--- a/CI-CD.docx
+++ b/CI-CD.docx
@@ -4913,8 +4913,6 @@
         </w:rPr>
         <w:t>Yüklədiyimiz qovluqda terminalı açırıq</w:t>
       </w:r>
-      <w:bookmarkStart w:id="0" w:name="_GoBack"/>
-      <w:bookmarkEnd w:id="0"/>
     </w:p>
     <w:p>
       <w:pPr>
@@ -5059,6 +5057,8709 @@
     <w:p>
       <w:pPr>
         <w:spacing w:line="360" w:lineRule="auto"/>
+        <w:ind w:firstLine="360"/>
+        <w:rPr>
+          <w:rFonts w:ascii="Times New Roman" w:hAnsi="Times New Roman" w:cs="Times New Roman"/>
+          <w:noProof/>
+          <w:sz w:val="28"/>
+          <w:lang w:val="az-Latn-AZ"/>
+        </w:rPr>
+      </w:pPr>
+    </w:p>
+    <w:p>
+      <w:pPr>
+        <w:spacing w:line="360" w:lineRule="auto"/>
+        <w:ind w:firstLine="360"/>
+        <w:rPr>
+          <w:rFonts w:ascii="Times New Roman" w:hAnsi="Times New Roman" w:cs="Times New Roman"/>
+          <w:noProof/>
+          <w:sz w:val="28"/>
+          <w:lang w:val="az-Latn-AZ"/>
+        </w:rPr>
+      </w:pPr>
+    </w:p>
+    <w:p>
+      <w:pPr>
+        <w:spacing w:line="360" w:lineRule="auto"/>
+        <w:ind w:firstLine="360"/>
+        <w:rPr>
+          <w:rFonts w:ascii="Times New Roman" w:hAnsi="Times New Roman" w:cs="Times New Roman"/>
+          <w:noProof/>
+          <w:sz w:val="28"/>
+          <w:lang w:val="az-Latn-AZ"/>
+        </w:rPr>
+      </w:pPr>
+    </w:p>
+    <w:p>
+      <w:pPr>
+        <w:spacing w:line="360" w:lineRule="auto"/>
+        <w:ind w:firstLine="360"/>
+        <w:rPr>
+          <w:rFonts w:ascii="Times New Roman" w:hAnsi="Times New Roman" w:cs="Times New Roman"/>
+          <w:noProof/>
+          <w:sz w:val="28"/>
+          <w:lang w:val="az-Latn-AZ"/>
+        </w:rPr>
+      </w:pPr>
+    </w:p>
+    <w:p>
+      <w:pPr>
+        <w:rPr>
+          <w:rFonts w:ascii="Times New Roman" w:hAnsi="Times New Roman" w:cs="Times New Roman"/>
+          <w:sz w:val="28"/>
+          <w:szCs w:val="28"/>
+          <w:lang w:val="az-Latn-AZ"/>
+        </w:rPr>
+      </w:pPr>
+      <w:r>
+        <w:rPr>
+          <w:rFonts w:ascii="Times New Roman" w:hAnsi="Times New Roman" w:cs="Times New Roman"/>
+          <w:sz w:val="28"/>
+          <w:szCs w:val="28"/>
+          <w:lang w:val="az-Latn-AZ"/>
+        </w:rPr>
+        <w:t>Jenkinsi yükləmək və işə salmaq üçün:</w:t>
+      </w:r>
+    </w:p>
+    <w:p>
+      <w:pPr>
+        <w:rPr>
+          <w:rFonts w:ascii="Times New Roman" w:hAnsi="Times New Roman" w:cs="Times New Roman"/>
+          <w:sz w:val="28"/>
+          <w:szCs w:val="28"/>
+          <w:lang w:val="az-Latn-AZ"/>
+        </w:rPr>
+      </w:pPr>
+      <w:r>
+        <w:rPr>
+          <w:rFonts w:ascii="Times New Roman" w:hAnsi="Times New Roman" w:cs="Times New Roman"/>
+          <w:sz w:val="28"/>
+          <w:szCs w:val="28"/>
+          <w:lang w:val="az-Latn-AZ"/>
+        </w:rPr>
+        <w:t>1.Jenkins yüklə</w:t>
+      </w:r>
+      <w:r>
+        <w:rPr>
+          <w:rFonts w:ascii="Times New Roman" w:hAnsi="Times New Roman" w:cs="Times New Roman"/>
+          <w:sz w:val="28"/>
+          <w:szCs w:val="28"/>
+          <w:lang w:val="az-Latn-AZ"/>
+        </w:rPr>
+        <w:t>yirik</w:t>
+      </w:r>
+      <w:r>
+        <w:rPr>
+          <w:rFonts w:ascii="Times New Roman" w:hAnsi="Times New Roman" w:cs="Times New Roman"/>
+          <w:sz w:val="28"/>
+          <w:szCs w:val="28"/>
+          <w:lang w:val="az-Latn-AZ"/>
+        </w:rPr>
+        <w:t>.</w:t>
+      </w:r>
+    </w:p>
+    <w:p>
+      <w:pPr>
+        <w:rPr>
+          <w:rFonts w:ascii="Times New Roman" w:hAnsi="Times New Roman" w:cs="Times New Roman"/>
+          <w:sz w:val="28"/>
+          <w:szCs w:val="28"/>
+          <w:lang w:val="az-Latn-AZ"/>
+        </w:rPr>
+      </w:pPr>
+      <w:r>
+        <w:rPr>
+          <w:rFonts w:ascii="Times New Roman" w:hAnsi="Times New Roman" w:cs="Times New Roman"/>
+          <w:sz w:val="28"/>
+          <w:szCs w:val="28"/>
+          <w:lang w:val="az-Latn-AZ"/>
+        </w:rPr>
+        <w:t>2.Yüklənmiş direktorydə terminal açı</w:t>
+      </w:r>
+      <w:r>
+        <w:rPr>
+          <w:rFonts w:ascii="Times New Roman" w:hAnsi="Times New Roman" w:cs="Times New Roman"/>
+          <w:sz w:val="28"/>
+          <w:szCs w:val="28"/>
+          <w:lang w:val="az-Latn-AZ"/>
+        </w:rPr>
+        <w:t>rıq</w:t>
+      </w:r>
+      <w:r>
+        <w:rPr>
+          <w:rFonts w:ascii="Times New Roman" w:hAnsi="Times New Roman" w:cs="Times New Roman"/>
+          <w:sz w:val="28"/>
+          <w:szCs w:val="28"/>
+          <w:lang w:val="az-Latn-AZ"/>
+        </w:rPr>
+        <w:t>.</w:t>
+      </w:r>
+    </w:p>
+    <w:p>
+      <w:pPr>
+        <w:rPr>
+          <w:rFonts w:ascii="Times New Roman" w:hAnsi="Times New Roman" w:cs="Times New Roman"/>
+          <w:color w:val="4A5568"/>
+          <w:sz w:val="28"/>
+          <w:szCs w:val="28"/>
+          <w:shd w:val="clear" w:color="auto" w:fill="FFFFFF"/>
+        </w:rPr>
+      </w:pPr>
+      <w:r>
+        <w:rPr>
+          <w:rFonts w:ascii="Times New Roman" w:hAnsi="Times New Roman" w:cs="Times New Roman"/>
+          <w:sz w:val="28"/>
+          <w:szCs w:val="28"/>
+          <w:lang w:val="az-Latn-AZ"/>
+        </w:rPr>
+        <w:t>3.</w:t>
+      </w:r>
+      <w:r>
+        <w:rPr>
+          <w:rFonts w:ascii="Times New Roman" w:hAnsi="Times New Roman" w:cs="Times New Roman"/>
+          <w:color w:val="4A5568"/>
+          <w:sz w:val="28"/>
+          <w:szCs w:val="28"/>
+          <w:shd w:val="clear" w:color="auto" w:fill="FFFFFF"/>
+        </w:rPr>
+        <w:t xml:space="preserve">  </w:t>
+      </w:r>
+      <w:proofErr w:type="spellStart"/>
+      <w:r>
+        <w:rPr>
+          <w:rStyle w:val="HTMLCode"/>
+          <w:rFonts w:ascii="Times New Roman" w:eastAsiaTheme="minorHAnsi" w:hAnsi="Times New Roman" w:cs="Times New Roman"/>
+          <w:color w:val="E83E8C"/>
+          <w:sz w:val="28"/>
+          <w:szCs w:val="28"/>
+          <w:shd w:val="clear" w:color="auto" w:fill="FFFFFF"/>
+        </w:rPr>
+        <w:t>java</w:t>
+      </w:r>
+      <w:proofErr w:type="spellEnd"/>
+      <w:r>
+        <w:rPr>
+          <w:rStyle w:val="HTMLCode"/>
+          <w:rFonts w:ascii="Times New Roman" w:eastAsiaTheme="minorHAnsi" w:hAnsi="Times New Roman" w:cs="Times New Roman"/>
+          <w:color w:val="E83E8C"/>
+          <w:sz w:val="28"/>
+          <w:szCs w:val="28"/>
+          <w:shd w:val="clear" w:color="auto" w:fill="FFFFFF"/>
+        </w:rPr>
+        <w:t xml:space="preserve"> -</w:t>
+      </w:r>
+      <w:proofErr w:type="spellStart"/>
+      <w:r>
+        <w:rPr>
+          <w:rStyle w:val="HTMLCode"/>
+          <w:rFonts w:ascii="Times New Roman" w:eastAsiaTheme="minorHAnsi" w:hAnsi="Times New Roman" w:cs="Times New Roman"/>
+          <w:color w:val="E83E8C"/>
+          <w:sz w:val="28"/>
+          <w:szCs w:val="28"/>
+          <w:shd w:val="clear" w:color="auto" w:fill="FFFFFF"/>
+        </w:rPr>
+        <w:t>jar</w:t>
+      </w:r>
+      <w:proofErr w:type="spellEnd"/>
+      <w:r>
+        <w:rPr>
+          <w:rStyle w:val="HTMLCode"/>
+          <w:rFonts w:ascii="Times New Roman" w:eastAsiaTheme="minorHAnsi" w:hAnsi="Times New Roman" w:cs="Times New Roman"/>
+          <w:color w:val="E83E8C"/>
+          <w:sz w:val="28"/>
+          <w:szCs w:val="28"/>
+          <w:shd w:val="clear" w:color="auto" w:fill="FFFFFF"/>
+        </w:rPr>
+        <w:t xml:space="preserve"> </w:t>
+      </w:r>
+      <w:proofErr w:type="spellStart"/>
+      <w:r>
+        <w:rPr>
+          <w:rStyle w:val="HTMLCode"/>
+          <w:rFonts w:ascii="Times New Roman" w:eastAsiaTheme="minorHAnsi" w:hAnsi="Times New Roman" w:cs="Times New Roman"/>
+          <w:color w:val="E83E8C"/>
+          <w:sz w:val="28"/>
+          <w:szCs w:val="28"/>
+          <w:shd w:val="clear" w:color="auto" w:fill="FFFFFF"/>
+        </w:rPr>
+        <w:t>jenkins.war</w:t>
+      </w:r>
+      <w:proofErr w:type="spellEnd"/>
+      <w:r>
+        <w:rPr>
+          <w:rStyle w:val="HTMLCode"/>
+          <w:rFonts w:ascii="Times New Roman" w:eastAsiaTheme="minorHAnsi" w:hAnsi="Times New Roman" w:cs="Times New Roman"/>
+          <w:color w:val="E83E8C"/>
+          <w:sz w:val="28"/>
+          <w:szCs w:val="28"/>
+          <w:shd w:val="clear" w:color="auto" w:fill="FFFFFF"/>
+        </w:rPr>
+        <w:t xml:space="preserve"> --</w:t>
+      </w:r>
+      <w:proofErr w:type="spellStart"/>
+      <w:r>
+        <w:rPr>
+          <w:rStyle w:val="HTMLCode"/>
+          <w:rFonts w:ascii="Times New Roman" w:eastAsiaTheme="minorHAnsi" w:hAnsi="Times New Roman" w:cs="Times New Roman"/>
+          <w:color w:val="E83E8C"/>
+          <w:sz w:val="28"/>
+          <w:szCs w:val="28"/>
+          <w:shd w:val="clear" w:color="auto" w:fill="FFFFFF"/>
+        </w:rPr>
+        <w:t>httpPort</w:t>
+      </w:r>
+      <w:proofErr w:type="spellEnd"/>
+      <w:r>
+        <w:rPr>
+          <w:rStyle w:val="HTMLCode"/>
+          <w:rFonts w:ascii="Times New Roman" w:eastAsiaTheme="minorHAnsi" w:hAnsi="Times New Roman" w:cs="Times New Roman"/>
+          <w:color w:val="E83E8C"/>
+          <w:sz w:val="28"/>
+          <w:szCs w:val="28"/>
+          <w:shd w:val="clear" w:color="auto" w:fill="FFFFFF"/>
+        </w:rPr>
+        <w:t>=8080</w:t>
+      </w:r>
+      <w:r>
+        <w:rPr>
+          <w:rFonts w:ascii="Times New Roman" w:hAnsi="Times New Roman" w:cs="Times New Roman"/>
+          <w:color w:val="4A5568"/>
+          <w:sz w:val="28"/>
+          <w:szCs w:val="28"/>
+          <w:shd w:val="clear" w:color="auto" w:fill="FFFFFF"/>
+        </w:rPr>
+        <w:t xml:space="preserve"> </w:t>
+      </w:r>
+      <w:proofErr w:type="spellStart"/>
+      <w:r>
+        <w:rPr>
+          <w:rFonts w:ascii="Times New Roman" w:hAnsi="Times New Roman" w:cs="Times New Roman"/>
+          <w:color w:val="4A5568"/>
+          <w:sz w:val="28"/>
+          <w:szCs w:val="28"/>
+          <w:shd w:val="clear" w:color="auto" w:fill="FFFFFF"/>
+        </w:rPr>
+        <w:t>işə</w:t>
+      </w:r>
+      <w:proofErr w:type="spellEnd"/>
+      <w:r>
+        <w:rPr>
+          <w:rFonts w:ascii="Times New Roman" w:hAnsi="Times New Roman" w:cs="Times New Roman"/>
+          <w:color w:val="4A5568"/>
+          <w:sz w:val="28"/>
+          <w:szCs w:val="28"/>
+          <w:shd w:val="clear" w:color="auto" w:fill="FFFFFF"/>
+        </w:rPr>
+        <w:t xml:space="preserve"> </w:t>
+      </w:r>
+      <w:proofErr w:type="spellStart"/>
+      <w:r>
+        <w:rPr>
+          <w:rFonts w:ascii="Times New Roman" w:hAnsi="Times New Roman" w:cs="Times New Roman"/>
+          <w:color w:val="4A5568"/>
+          <w:sz w:val="28"/>
+          <w:szCs w:val="28"/>
+          <w:shd w:val="clear" w:color="auto" w:fill="FFFFFF"/>
+        </w:rPr>
+        <w:t>salır</w:t>
+      </w:r>
+      <w:r>
+        <w:rPr>
+          <w:rFonts w:ascii="Times New Roman" w:hAnsi="Times New Roman" w:cs="Times New Roman"/>
+          <w:color w:val="4A5568"/>
+          <w:sz w:val="28"/>
+          <w:szCs w:val="28"/>
+          <w:shd w:val="clear" w:color="auto" w:fill="FFFFFF"/>
+        </w:rPr>
+        <w:t>ıq</w:t>
+      </w:r>
+      <w:proofErr w:type="spellEnd"/>
+      <w:r>
+        <w:rPr>
+          <w:rFonts w:ascii="Times New Roman" w:hAnsi="Times New Roman" w:cs="Times New Roman"/>
+          <w:color w:val="4A5568"/>
+          <w:sz w:val="28"/>
+          <w:szCs w:val="28"/>
+          <w:shd w:val="clear" w:color="auto" w:fill="FFFFFF"/>
+        </w:rPr>
+        <w:t>.</w:t>
+      </w:r>
+    </w:p>
+    <w:p>
+      <w:pPr>
+        <w:rPr>
+          <w:rFonts w:ascii="Times New Roman" w:hAnsi="Times New Roman" w:cs="Times New Roman"/>
+          <w:sz w:val="28"/>
+          <w:szCs w:val="28"/>
+          <w:shd w:val="clear" w:color="auto" w:fill="FFFFFF"/>
+        </w:rPr>
+      </w:pPr>
+      <w:r>
+        <w:rPr>
+          <w:rFonts w:ascii="Times New Roman" w:hAnsi="Times New Roman" w:cs="Times New Roman"/>
+          <w:color w:val="4A5568"/>
+          <w:sz w:val="28"/>
+          <w:szCs w:val="28"/>
+          <w:shd w:val="clear" w:color="auto" w:fill="FFFFFF"/>
+        </w:rPr>
+        <w:t>4.</w:t>
+      </w:r>
+      <w:r>
+        <w:rPr>
+          <w:rFonts w:ascii="Times New Roman" w:hAnsi="Times New Roman" w:cs="Times New Roman"/>
+          <w:sz w:val="28"/>
+          <w:szCs w:val="28"/>
+          <w:shd w:val="clear" w:color="auto" w:fill="FFFFFF"/>
+        </w:rPr>
+        <w:t xml:space="preserve"> </w:t>
+      </w:r>
+      <w:hyperlink r:id="rId10" w:history="1">
+        <w:r>
+          <w:rPr>
+            <w:rStyle w:val="Hyperlink"/>
+            <w:rFonts w:ascii="Times New Roman" w:hAnsi="Times New Roman" w:cs="Times New Roman"/>
+            <w:sz w:val="28"/>
+            <w:szCs w:val="28"/>
+            <w:shd w:val="clear" w:color="auto" w:fill="FFFFFF"/>
+          </w:rPr>
+          <w:t>http://localhost:8080</w:t>
+        </w:r>
+      </w:hyperlink>
+      <w:r>
+        <w:rPr>
+          <w:rFonts w:ascii="Times New Roman" w:hAnsi="Times New Roman" w:cs="Times New Roman"/>
+          <w:sz w:val="28"/>
+          <w:szCs w:val="28"/>
+          <w:shd w:val="clear" w:color="auto" w:fill="FFFFFF"/>
+        </w:rPr>
+        <w:t xml:space="preserve"> </w:t>
+      </w:r>
+      <w:proofErr w:type="spellStart"/>
+      <w:r>
+        <w:rPr>
+          <w:rFonts w:ascii="Times New Roman" w:hAnsi="Times New Roman" w:cs="Times New Roman"/>
+          <w:sz w:val="28"/>
+          <w:szCs w:val="28"/>
+          <w:shd w:val="clear" w:color="auto" w:fill="FFFFFF"/>
+        </w:rPr>
+        <w:t>adresinə</w:t>
+      </w:r>
+      <w:proofErr w:type="spellEnd"/>
+      <w:r>
+        <w:rPr>
+          <w:rFonts w:ascii="Times New Roman" w:hAnsi="Times New Roman" w:cs="Times New Roman"/>
+          <w:sz w:val="28"/>
+          <w:szCs w:val="28"/>
+          <w:shd w:val="clear" w:color="auto" w:fill="FFFFFF"/>
+        </w:rPr>
+        <w:t xml:space="preserve"> </w:t>
+      </w:r>
+      <w:proofErr w:type="spellStart"/>
+      <w:r>
+        <w:rPr>
+          <w:rFonts w:ascii="Times New Roman" w:hAnsi="Times New Roman" w:cs="Times New Roman"/>
+          <w:sz w:val="28"/>
+          <w:szCs w:val="28"/>
+          <w:shd w:val="clear" w:color="auto" w:fill="FFFFFF"/>
+        </w:rPr>
+        <w:t>daxil</w:t>
+      </w:r>
+      <w:proofErr w:type="spellEnd"/>
+      <w:r>
+        <w:rPr>
+          <w:rFonts w:ascii="Times New Roman" w:hAnsi="Times New Roman" w:cs="Times New Roman"/>
+          <w:sz w:val="28"/>
+          <w:szCs w:val="28"/>
+          <w:shd w:val="clear" w:color="auto" w:fill="FFFFFF"/>
+        </w:rPr>
+        <w:t xml:space="preserve"> </w:t>
+      </w:r>
+      <w:proofErr w:type="spellStart"/>
+      <w:r>
+        <w:rPr>
+          <w:rFonts w:ascii="Times New Roman" w:hAnsi="Times New Roman" w:cs="Times New Roman"/>
+          <w:sz w:val="28"/>
+          <w:szCs w:val="28"/>
+          <w:shd w:val="clear" w:color="auto" w:fill="FFFFFF"/>
+        </w:rPr>
+        <w:t>olu</w:t>
+      </w:r>
+      <w:r>
+        <w:rPr>
+          <w:rFonts w:ascii="Times New Roman" w:hAnsi="Times New Roman" w:cs="Times New Roman"/>
+          <w:sz w:val="28"/>
+          <w:szCs w:val="28"/>
+          <w:shd w:val="clear" w:color="auto" w:fill="FFFFFF"/>
+        </w:rPr>
+        <w:t>ruq</w:t>
+      </w:r>
+      <w:proofErr w:type="spellEnd"/>
+      <w:r>
+        <w:rPr>
+          <w:rFonts w:ascii="Times New Roman" w:hAnsi="Times New Roman" w:cs="Times New Roman"/>
+          <w:sz w:val="28"/>
+          <w:szCs w:val="28"/>
+          <w:shd w:val="clear" w:color="auto" w:fill="FFFFFF"/>
+        </w:rPr>
+        <w:t>.</w:t>
+      </w:r>
+    </w:p>
+    <w:p>
+      <w:pPr>
+        <w:rPr>
+          <w:rFonts w:ascii="Times New Roman" w:hAnsi="Times New Roman" w:cs="Times New Roman"/>
+          <w:sz w:val="28"/>
+          <w:szCs w:val="28"/>
+          <w:shd w:val="clear" w:color="auto" w:fill="FFFFFF"/>
+        </w:rPr>
+      </w:pPr>
+      <w:r>
+        <w:rPr>
+          <w:rFonts w:ascii="Times New Roman" w:hAnsi="Times New Roman" w:cs="Times New Roman"/>
+          <w:sz w:val="28"/>
+          <w:szCs w:val="28"/>
+          <w:shd w:val="clear" w:color="auto" w:fill="FFFFFF"/>
+        </w:rPr>
+        <w:t xml:space="preserve">5.Açılan </w:t>
+      </w:r>
+      <w:proofErr w:type="spellStart"/>
+      <w:r>
+        <w:rPr>
+          <w:rFonts w:ascii="Times New Roman" w:hAnsi="Times New Roman" w:cs="Times New Roman"/>
+          <w:sz w:val="28"/>
+          <w:szCs w:val="28"/>
+          <w:shd w:val="clear" w:color="auto" w:fill="FFFFFF"/>
+        </w:rPr>
+        <w:t>səhifədə</w:t>
+      </w:r>
+      <w:proofErr w:type="spellEnd"/>
+      <w:r>
+        <w:rPr>
+          <w:rFonts w:ascii="Times New Roman" w:hAnsi="Times New Roman" w:cs="Times New Roman"/>
+          <w:sz w:val="28"/>
+          <w:szCs w:val="28"/>
+          <w:shd w:val="clear" w:color="auto" w:fill="FFFFFF"/>
+        </w:rPr>
+        <w:t xml:space="preserve"> </w:t>
+      </w:r>
+      <w:proofErr w:type="spellStart"/>
+      <w:r>
+        <w:rPr>
+          <w:rFonts w:ascii="Times New Roman" w:hAnsi="Times New Roman" w:cs="Times New Roman"/>
+          <w:sz w:val="28"/>
+          <w:szCs w:val="28"/>
+          <w:shd w:val="clear" w:color="auto" w:fill="FFFFFF"/>
+        </w:rPr>
+        <w:t>qeyd</w:t>
+      </w:r>
+      <w:proofErr w:type="spellEnd"/>
+      <w:r>
+        <w:rPr>
+          <w:rFonts w:ascii="Times New Roman" w:hAnsi="Times New Roman" w:cs="Times New Roman"/>
+          <w:sz w:val="28"/>
+          <w:szCs w:val="28"/>
+          <w:shd w:val="clear" w:color="auto" w:fill="FFFFFF"/>
+        </w:rPr>
+        <w:t xml:space="preserve"> </w:t>
+      </w:r>
+      <w:proofErr w:type="spellStart"/>
+      <w:r>
+        <w:rPr>
+          <w:rFonts w:ascii="Times New Roman" w:hAnsi="Times New Roman" w:cs="Times New Roman"/>
+          <w:sz w:val="28"/>
+          <w:szCs w:val="28"/>
+          <w:shd w:val="clear" w:color="auto" w:fill="FFFFFF"/>
+        </w:rPr>
+        <w:t>olunmuş</w:t>
+      </w:r>
+      <w:proofErr w:type="spellEnd"/>
+      <w:r>
+        <w:rPr>
+          <w:rFonts w:ascii="Times New Roman" w:hAnsi="Times New Roman" w:cs="Times New Roman"/>
+          <w:sz w:val="28"/>
+          <w:szCs w:val="28"/>
+          <w:shd w:val="clear" w:color="auto" w:fill="FFFFFF"/>
+        </w:rPr>
+        <w:t xml:space="preserve"> </w:t>
+      </w:r>
+      <w:proofErr w:type="spellStart"/>
+      <w:r>
+        <w:rPr>
+          <w:rFonts w:ascii="Times New Roman" w:hAnsi="Times New Roman" w:cs="Times New Roman"/>
+          <w:sz w:val="28"/>
+          <w:szCs w:val="28"/>
+          <w:shd w:val="clear" w:color="auto" w:fill="FFFFFF"/>
+        </w:rPr>
+        <w:t>instruksiyanı</w:t>
+      </w:r>
+      <w:proofErr w:type="spellEnd"/>
+      <w:r>
+        <w:rPr>
+          <w:rFonts w:ascii="Times New Roman" w:hAnsi="Times New Roman" w:cs="Times New Roman"/>
+          <w:sz w:val="28"/>
+          <w:szCs w:val="28"/>
+          <w:shd w:val="clear" w:color="auto" w:fill="FFFFFF"/>
+        </w:rPr>
+        <w:t xml:space="preserve"> </w:t>
+      </w:r>
+      <w:proofErr w:type="spellStart"/>
+      <w:r>
+        <w:rPr>
+          <w:rFonts w:ascii="Times New Roman" w:hAnsi="Times New Roman" w:cs="Times New Roman"/>
+          <w:sz w:val="28"/>
+          <w:szCs w:val="28"/>
+          <w:shd w:val="clear" w:color="auto" w:fill="FFFFFF"/>
+        </w:rPr>
+        <w:t>yerinə</w:t>
+      </w:r>
+      <w:proofErr w:type="spellEnd"/>
+      <w:r>
+        <w:rPr>
+          <w:rFonts w:ascii="Times New Roman" w:hAnsi="Times New Roman" w:cs="Times New Roman"/>
+          <w:sz w:val="28"/>
+          <w:szCs w:val="28"/>
+          <w:shd w:val="clear" w:color="auto" w:fill="FFFFFF"/>
+        </w:rPr>
+        <w:t xml:space="preserve"> </w:t>
+      </w:r>
+      <w:proofErr w:type="spellStart"/>
+      <w:r>
+        <w:rPr>
+          <w:rFonts w:ascii="Times New Roman" w:hAnsi="Times New Roman" w:cs="Times New Roman"/>
+          <w:sz w:val="28"/>
+          <w:szCs w:val="28"/>
+          <w:shd w:val="clear" w:color="auto" w:fill="FFFFFF"/>
+        </w:rPr>
+        <w:t>yetirməklə</w:t>
+      </w:r>
+      <w:proofErr w:type="spellEnd"/>
+      <w:r>
+        <w:rPr>
+          <w:rFonts w:ascii="Times New Roman" w:hAnsi="Times New Roman" w:cs="Times New Roman"/>
+          <w:sz w:val="28"/>
+          <w:szCs w:val="28"/>
+          <w:shd w:val="clear" w:color="auto" w:fill="FFFFFF"/>
+        </w:rPr>
+        <w:t xml:space="preserve"> </w:t>
+      </w:r>
+      <w:proofErr w:type="spellStart"/>
+      <w:r>
+        <w:rPr>
+          <w:rFonts w:ascii="Times New Roman" w:hAnsi="Times New Roman" w:cs="Times New Roman"/>
+          <w:sz w:val="28"/>
+          <w:szCs w:val="28"/>
+          <w:shd w:val="clear" w:color="auto" w:fill="FFFFFF"/>
+        </w:rPr>
+        <w:t>quraşdırılma</w:t>
+      </w:r>
+      <w:proofErr w:type="spellEnd"/>
+      <w:r>
+        <w:rPr>
+          <w:rFonts w:ascii="Times New Roman" w:hAnsi="Times New Roman" w:cs="Times New Roman"/>
+          <w:sz w:val="28"/>
+          <w:szCs w:val="28"/>
+          <w:shd w:val="clear" w:color="auto" w:fill="FFFFFF"/>
+        </w:rPr>
+        <w:t xml:space="preserve"> </w:t>
+      </w:r>
+      <w:proofErr w:type="spellStart"/>
+      <w:r>
+        <w:rPr>
+          <w:rFonts w:ascii="Times New Roman" w:hAnsi="Times New Roman" w:cs="Times New Roman"/>
+          <w:sz w:val="28"/>
+          <w:szCs w:val="28"/>
+          <w:shd w:val="clear" w:color="auto" w:fill="FFFFFF"/>
+        </w:rPr>
+        <w:t>prosesini</w:t>
+      </w:r>
+      <w:proofErr w:type="spellEnd"/>
+      <w:r>
+        <w:rPr>
+          <w:rFonts w:ascii="Times New Roman" w:hAnsi="Times New Roman" w:cs="Times New Roman"/>
+          <w:sz w:val="28"/>
+          <w:szCs w:val="28"/>
+          <w:shd w:val="clear" w:color="auto" w:fill="FFFFFF"/>
+        </w:rPr>
+        <w:t xml:space="preserve"> </w:t>
+      </w:r>
+      <w:proofErr w:type="spellStart"/>
+      <w:r>
+        <w:rPr>
+          <w:rFonts w:ascii="Times New Roman" w:hAnsi="Times New Roman" w:cs="Times New Roman"/>
+          <w:sz w:val="28"/>
+          <w:szCs w:val="28"/>
+          <w:shd w:val="clear" w:color="auto" w:fill="FFFFFF"/>
+        </w:rPr>
+        <w:t>yekunlaşdıra</w:t>
+      </w:r>
+      <w:proofErr w:type="spellEnd"/>
+      <w:r>
+        <w:rPr>
+          <w:rFonts w:ascii="Times New Roman" w:hAnsi="Times New Roman" w:cs="Times New Roman"/>
+          <w:sz w:val="28"/>
+          <w:szCs w:val="28"/>
+          <w:shd w:val="clear" w:color="auto" w:fill="FFFFFF"/>
+        </w:rPr>
+        <w:t xml:space="preserve"> </w:t>
+      </w:r>
+      <w:proofErr w:type="spellStart"/>
+      <w:r>
+        <w:rPr>
+          <w:rFonts w:ascii="Times New Roman" w:hAnsi="Times New Roman" w:cs="Times New Roman"/>
+          <w:sz w:val="28"/>
+          <w:szCs w:val="28"/>
+          <w:shd w:val="clear" w:color="auto" w:fill="FFFFFF"/>
+        </w:rPr>
+        <w:t>bilərik</w:t>
+      </w:r>
+      <w:proofErr w:type="spellEnd"/>
+      <w:r>
+        <w:rPr>
+          <w:rFonts w:ascii="Times New Roman" w:hAnsi="Times New Roman" w:cs="Times New Roman"/>
+          <w:sz w:val="28"/>
+          <w:szCs w:val="28"/>
+          <w:shd w:val="clear" w:color="auto" w:fill="FFFFFF"/>
+        </w:rPr>
+        <w:t>.</w:t>
+      </w:r>
+    </w:p>
+    <w:p>
+      <w:pPr>
+        <w:rPr>
+          <w:rFonts w:ascii="Times New Roman" w:hAnsi="Times New Roman" w:cs="Times New Roman"/>
+          <w:sz w:val="28"/>
+          <w:szCs w:val="28"/>
+          <w:shd w:val="clear" w:color="auto" w:fill="FFFFFF"/>
+        </w:rPr>
+      </w:pPr>
+      <w:proofErr w:type="spellStart"/>
+      <w:r>
+        <w:rPr>
+          <w:rFonts w:ascii="Times New Roman" w:hAnsi="Times New Roman" w:cs="Times New Roman"/>
+          <w:sz w:val="28"/>
+          <w:szCs w:val="28"/>
+          <w:shd w:val="clear" w:color="auto" w:fill="FFFFFF"/>
+        </w:rPr>
+        <w:lastRenderedPageBreak/>
+        <w:t>Bu</w:t>
+      </w:r>
+      <w:proofErr w:type="spellEnd"/>
+      <w:r>
+        <w:rPr>
+          <w:rFonts w:ascii="Times New Roman" w:hAnsi="Times New Roman" w:cs="Times New Roman"/>
+          <w:sz w:val="28"/>
+          <w:szCs w:val="28"/>
+          <w:shd w:val="clear" w:color="auto" w:fill="FFFFFF"/>
+        </w:rPr>
+        <w:t xml:space="preserve"> </w:t>
+      </w:r>
+      <w:proofErr w:type="spellStart"/>
+      <w:r>
+        <w:rPr>
+          <w:rFonts w:ascii="Times New Roman" w:hAnsi="Times New Roman" w:cs="Times New Roman"/>
+          <w:sz w:val="28"/>
+          <w:szCs w:val="28"/>
+          <w:shd w:val="clear" w:color="auto" w:fill="FFFFFF"/>
+        </w:rPr>
+        <w:t>prosesi</w:t>
+      </w:r>
+      <w:proofErr w:type="spellEnd"/>
+      <w:r>
+        <w:rPr>
+          <w:rFonts w:ascii="Times New Roman" w:hAnsi="Times New Roman" w:cs="Times New Roman"/>
+          <w:sz w:val="28"/>
+          <w:szCs w:val="28"/>
+          <w:shd w:val="clear" w:color="auto" w:fill="FFFFFF"/>
+        </w:rPr>
+        <w:t xml:space="preserve"> </w:t>
+      </w:r>
+      <w:proofErr w:type="spellStart"/>
+      <w:r>
+        <w:rPr>
+          <w:rFonts w:ascii="Times New Roman" w:hAnsi="Times New Roman" w:cs="Times New Roman"/>
+          <w:sz w:val="28"/>
+          <w:szCs w:val="28"/>
+          <w:shd w:val="clear" w:color="auto" w:fill="FFFFFF"/>
+        </w:rPr>
+        <w:t>bitirdikdən</w:t>
+      </w:r>
+      <w:proofErr w:type="spellEnd"/>
+      <w:r>
+        <w:rPr>
+          <w:rFonts w:ascii="Times New Roman" w:hAnsi="Times New Roman" w:cs="Times New Roman"/>
+          <w:sz w:val="28"/>
+          <w:szCs w:val="28"/>
+          <w:shd w:val="clear" w:color="auto" w:fill="FFFFFF"/>
+        </w:rPr>
+        <w:t xml:space="preserve"> </w:t>
+      </w:r>
+      <w:proofErr w:type="spellStart"/>
+      <w:r>
+        <w:rPr>
+          <w:rFonts w:ascii="Times New Roman" w:hAnsi="Times New Roman" w:cs="Times New Roman"/>
+          <w:sz w:val="28"/>
+          <w:szCs w:val="28"/>
+          <w:shd w:val="clear" w:color="auto" w:fill="FFFFFF"/>
+        </w:rPr>
+        <w:t>sonra</w:t>
+      </w:r>
+      <w:proofErr w:type="spellEnd"/>
+      <w:r>
+        <w:rPr>
+          <w:rFonts w:ascii="Times New Roman" w:hAnsi="Times New Roman" w:cs="Times New Roman"/>
+          <w:sz w:val="28"/>
+          <w:szCs w:val="28"/>
+          <w:shd w:val="clear" w:color="auto" w:fill="FFFFFF"/>
+        </w:rPr>
+        <w:t xml:space="preserve"> </w:t>
+      </w:r>
+      <w:proofErr w:type="spellStart"/>
+      <w:r>
+        <w:rPr>
+          <w:rFonts w:ascii="Times New Roman" w:hAnsi="Times New Roman" w:cs="Times New Roman"/>
+          <w:sz w:val="28"/>
+          <w:szCs w:val="28"/>
+          <w:shd w:val="clear" w:color="auto" w:fill="FFFFFF"/>
+        </w:rPr>
+        <w:t>Jenkinsi</w:t>
+      </w:r>
+      <w:proofErr w:type="spellEnd"/>
+      <w:r>
+        <w:rPr>
+          <w:rFonts w:ascii="Times New Roman" w:hAnsi="Times New Roman" w:cs="Times New Roman"/>
+          <w:sz w:val="28"/>
+          <w:szCs w:val="28"/>
+          <w:shd w:val="clear" w:color="auto" w:fill="FFFFFF"/>
+        </w:rPr>
+        <w:t xml:space="preserve"> </w:t>
+      </w:r>
+      <w:proofErr w:type="spellStart"/>
+      <w:r>
+        <w:rPr>
+          <w:rFonts w:ascii="Times New Roman" w:hAnsi="Times New Roman" w:cs="Times New Roman"/>
+          <w:sz w:val="28"/>
+          <w:szCs w:val="28"/>
+          <w:shd w:val="clear" w:color="auto" w:fill="FFFFFF"/>
+        </w:rPr>
+        <w:t>işə</w:t>
+      </w:r>
+      <w:proofErr w:type="spellEnd"/>
+      <w:r>
+        <w:rPr>
+          <w:rFonts w:ascii="Times New Roman" w:hAnsi="Times New Roman" w:cs="Times New Roman"/>
+          <w:sz w:val="28"/>
+          <w:szCs w:val="28"/>
+          <w:shd w:val="clear" w:color="auto" w:fill="FFFFFF"/>
+        </w:rPr>
+        <w:t xml:space="preserve"> </w:t>
+      </w:r>
+      <w:proofErr w:type="spellStart"/>
+      <w:r>
+        <w:rPr>
+          <w:rFonts w:ascii="Times New Roman" w:hAnsi="Times New Roman" w:cs="Times New Roman"/>
+          <w:sz w:val="28"/>
+          <w:szCs w:val="28"/>
+          <w:shd w:val="clear" w:color="auto" w:fill="FFFFFF"/>
+        </w:rPr>
+        <w:t>sala</w:t>
+      </w:r>
+      <w:proofErr w:type="spellEnd"/>
+      <w:r>
+        <w:rPr>
+          <w:rFonts w:ascii="Times New Roman" w:hAnsi="Times New Roman" w:cs="Times New Roman"/>
+          <w:sz w:val="28"/>
+          <w:szCs w:val="28"/>
+          <w:shd w:val="clear" w:color="auto" w:fill="FFFFFF"/>
+        </w:rPr>
+        <w:t xml:space="preserve"> </w:t>
+      </w:r>
+      <w:proofErr w:type="spellStart"/>
+      <w:r>
+        <w:rPr>
+          <w:rFonts w:ascii="Times New Roman" w:hAnsi="Times New Roman" w:cs="Times New Roman"/>
+          <w:sz w:val="28"/>
+          <w:szCs w:val="28"/>
+          <w:shd w:val="clear" w:color="auto" w:fill="FFFFFF"/>
+        </w:rPr>
+        <w:t>bilərik</w:t>
+      </w:r>
+      <w:proofErr w:type="spellEnd"/>
+      <w:r>
+        <w:rPr>
+          <w:rFonts w:ascii="Times New Roman" w:hAnsi="Times New Roman" w:cs="Times New Roman"/>
+          <w:sz w:val="28"/>
+          <w:szCs w:val="28"/>
+          <w:shd w:val="clear" w:color="auto" w:fill="FFFFFF"/>
+        </w:rPr>
+        <w:t>.</w:t>
+      </w:r>
+    </w:p>
+    <w:p>
+      <w:pPr>
+        <w:rPr>
+          <w:rFonts w:ascii="Times New Roman" w:hAnsi="Times New Roman" w:cs="Times New Roman"/>
+          <w:sz w:val="28"/>
+          <w:szCs w:val="28"/>
+          <w:shd w:val="clear" w:color="auto" w:fill="FFFFFF"/>
+        </w:rPr>
+      </w:pPr>
+    </w:p>
+    <w:p>
+      <w:pPr>
+        <w:ind w:firstLine="720"/>
+        <w:rPr>
+          <w:rFonts w:ascii="Times New Roman" w:hAnsi="Times New Roman" w:cs="Times New Roman"/>
+          <w:sz w:val="28"/>
+          <w:szCs w:val="28"/>
+          <w:shd w:val="clear" w:color="auto" w:fill="FFFFFF"/>
+        </w:rPr>
+      </w:pPr>
+      <w:proofErr w:type="spellStart"/>
+      <w:r>
+        <w:rPr>
+          <w:rFonts w:ascii="Times New Roman" w:hAnsi="Times New Roman" w:cs="Times New Roman"/>
+          <w:b/>
+          <w:sz w:val="28"/>
+          <w:szCs w:val="28"/>
+          <w:shd w:val="clear" w:color="auto" w:fill="FFFFFF"/>
+        </w:rPr>
+        <w:t>Jenkinsdə</w:t>
+      </w:r>
+      <w:proofErr w:type="spellEnd"/>
+      <w:r>
+        <w:rPr>
+          <w:rFonts w:ascii="Times New Roman" w:hAnsi="Times New Roman" w:cs="Times New Roman"/>
+          <w:b/>
+          <w:sz w:val="28"/>
+          <w:szCs w:val="28"/>
+          <w:shd w:val="clear" w:color="auto" w:fill="FFFFFF"/>
+        </w:rPr>
+        <w:t xml:space="preserve"> </w:t>
+      </w:r>
+      <w:proofErr w:type="spellStart"/>
+      <w:r>
+        <w:rPr>
+          <w:rFonts w:ascii="Times New Roman" w:hAnsi="Times New Roman" w:cs="Times New Roman"/>
+          <w:b/>
+          <w:sz w:val="28"/>
+          <w:szCs w:val="28"/>
+          <w:shd w:val="clear" w:color="auto" w:fill="FFFFFF"/>
+        </w:rPr>
+        <w:t>ilk</w:t>
+      </w:r>
+      <w:proofErr w:type="spellEnd"/>
+      <w:r>
+        <w:rPr>
+          <w:rFonts w:ascii="Times New Roman" w:hAnsi="Times New Roman" w:cs="Times New Roman"/>
+          <w:b/>
+          <w:sz w:val="28"/>
+          <w:szCs w:val="28"/>
+          <w:shd w:val="clear" w:color="auto" w:fill="FFFFFF"/>
+        </w:rPr>
+        <w:t xml:space="preserve"> </w:t>
+      </w:r>
+      <w:proofErr w:type="spellStart"/>
+      <w:r>
+        <w:rPr>
+          <w:rFonts w:ascii="Times New Roman" w:hAnsi="Times New Roman" w:cs="Times New Roman"/>
+          <w:b/>
+          <w:sz w:val="28"/>
+          <w:szCs w:val="28"/>
+          <w:shd w:val="clear" w:color="auto" w:fill="FFFFFF"/>
+        </w:rPr>
+        <w:t>pipeline</w:t>
+      </w:r>
+      <w:proofErr w:type="spellEnd"/>
+      <w:r>
+        <w:rPr>
+          <w:rFonts w:ascii="Times New Roman" w:hAnsi="Times New Roman" w:cs="Times New Roman"/>
+          <w:b/>
+          <w:sz w:val="28"/>
+          <w:szCs w:val="28"/>
+          <w:shd w:val="clear" w:color="auto" w:fill="FFFFFF"/>
+        </w:rPr>
+        <w:t xml:space="preserve"> </w:t>
+      </w:r>
+      <w:proofErr w:type="spellStart"/>
+      <w:proofErr w:type="gramStart"/>
+      <w:r>
+        <w:rPr>
+          <w:rFonts w:ascii="Times New Roman" w:hAnsi="Times New Roman" w:cs="Times New Roman"/>
+          <w:b/>
+          <w:sz w:val="28"/>
+          <w:szCs w:val="28"/>
+          <w:shd w:val="clear" w:color="auto" w:fill="FFFFFF"/>
+        </w:rPr>
+        <w:t>yaradılması</w:t>
+      </w:r>
+      <w:proofErr w:type="spellEnd"/>
+      <w:r>
+        <w:rPr>
+          <w:rFonts w:ascii="Times New Roman" w:hAnsi="Times New Roman" w:cs="Times New Roman"/>
+          <w:b/>
+          <w:sz w:val="28"/>
+          <w:szCs w:val="28"/>
+          <w:shd w:val="clear" w:color="auto" w:fill="FFFFFF"/>
+        </w:rPr>
+        <w:t xml:space="preserve"> </w:t>
+      </w:r>
+      <w:r>
+        <w:rPr>
+          <w:rFonts w:ascii="Times New Roman" w:hAnsi="Times New Roman" w:cs="Times New Roman"/>
+          <w:sz w:val="28"/>
+          <w:szCs w:val="28"/>
+          <w:shd w:val="clear" w:color="auto" w:fill="FFFFFF"/>
+        </w:rPr>
+        <w:t xml:space="preserve"> </w:t>
+      </w:r>
+      <w:r>
+        <w:rPr>
+          <w:rFonts w:ascii="Times New Roman" w:hAnsi="Times New Roman" w:cs="Times New Roman"/>
+          <w:sz w:val="28"/>
+          <w:szCs w:val="28"/>
+          <w:shd w:val="clear" w:color="auto" w:fill="FFFFFF"/>
+        </w:rPr>
+        <w:t>.</w:t>
+      </w:r>
+      <w:proofErr w:type="gramEnd"/>
+    </w:p>
+    <w:p>
+      <w:pPr>
+        <w:ind w:firstLine="720"/>
+        <w:rPr>
+          <w:rFonts w:ascii="Times New Roman" w:hAnsi="Times New Roman" w:cs="Times New Roman"/>
+          <w:sz w:val="28"/>
+          <w:szCs w:val="28"/>
+          <w:shd w:val="clear" w:color="auto" w:fill="FFFFFF"/>
+        </w:rPr>
+      </w:pPr>
+      <w:proofErr w:type="spellStart"/>
+      <w:r>
+        <w:rPr>
+          <w:rFonts w:ascii="Times New Roman" w:hAnsi="Times New Roman" w:cs="Times New Roman"/>
+          <w:sz w:val="28"/>
+          <w:szCs w:val="28"/>
+          <w:shd w:val="clear" w:color="auto" w:fill="FFFFFF"/>
+        </w:rPr>
+        <w:t>Jenkins</w:t>
+      </w:r>
+      <w:proofErr w:type="spellEnd"/>
+      <w:r>
+        <w:rPr>
+          <w:rFonts w:ascii="Times New Roman" w:hAnsi="Times New Roman" w:cs="Times New Roman"/>
+          <w:sz w:val="28"/>
+          <w:szCs w:val="28"/>
+          <w:shd w:val="clear" w:color="auto" w:fill="FFFFFF"/>
+        </w:rPr>
+        <w:t xml:space="preserve"> </w:t>
+      </w:r>
+      <w:proofErr w:type="spellStart"/>
+      <w:r>
+        <w:rPr>
+          <w:rFonts w:ascii="Times New Roman" w:hAnsi="Times New Roman" w:cs="Times New Roman"/>
+          <w:sz w:val="28"/>
+          <w:szCs w:val="28"/>
+          <w:shd w:val="clear" w:color="auto" w:fill="FFFFFF"/>
+        </w:rPr>
+        <w:t>pipeline</w:t>
+      </w:r>
+      <w:proofErr w:type="spellEnd"/>
+      <w:r>
+        <w:rPr>
+          <w:rFonts w:ascii="Times New Roman" w:hAnsi="Times New Roman" w:cs="Times New Roman"/>
+          <w:sz w:val="28"/>
+          <w:szCs w:val="28"/>
+          <w:shd w:val="clear" w:color="auto" w:fill="FFFFFF"/>
+        </w:rPr>
+        <w:t xml:space="preserve"> </w:t>
+      </w:r>
+      <w:proofErr w:type="spellStart"/>
+      <w:r>
+        <w:rPr>
+          <w:rFonts w:ascii="Times New Roman" w:hAnsi="Times New Roman" w:cs="Times New Roman"/>
+          <w:sz w:val="28"/>
+          <w:szCs w:val="28"/>
+          <w:shd w:val="clear" w:color="auto" w:fill="FFFFFF"/>
+        </w:rPr>
+        <w:t>nədir</w:t>
+      </w:r>
+      <w:proofErr w:type="spellEnd"/>
+      <w:r>
+        <w:rPr>
+          <w:rFonts w:ascii="Times New Roman" w:hAnsi="Times New Roman" w:cs="Times New Roman"/>
+          <w:sz w:val="28"/>
+          <w:szCs w:val="28"/>
+          <w:shd w:val="clear" w:color="auto" w:fill="FFFFFF"/>
+        </w:rPr>
+        <w:t>?</w:t>
+      </w:r>
+    </w:p>
+    <w:p>
+      <w:pPr>
+        <w:ind w:firstLine="720"/>
+        <w:rPr>
+          <w:rFonts w:ascii="Times New Roman" w:hAnsi="Times New Roman" w:cs="Times New Roman"/>
+          <w:sz w:val="28"/>
+          <w:szCs w:val="28"/>
+          <w:shd w:val="clear" w:color="auto" w:fill="FFFFFF"/>
+        </w:rPr>
+      </w:pPr>
+      <w:proofErr w:type="spellStart"/>
+      <w:r>
+        <w:rPr>
+          <w:rFonts w:ascii="Times New Roman" w:hAnsi="Times New Roman" w:cs="Times New Roman"/>
+          <w:sz w:val="28"/>
+          <w:szCs w:val="28"/>
+          <w:shd w:val="clear" w:color="auto" w:fill="FFFFFF"/>
+        </w:rPr>
+        <w:t>Jenkins</w:t>
+      </w:r>
+      <w:proofErr w:type="spellEnd"/>
+      <w:r>
+        <w:rPr>
+          <w:rFonts w:ascii="Times New Roman" w:hAnsi="Times New Roman" w:cs="Times New Roman"/>
+          <w:sz w:val="28"/>
+          <w:szCs w:val="28"/>
+          <w:shd w:val="clear" w:color="auto" w:fill="FFFFFF"/>
+        </w:rPr>
+        <w:t xml:space="preserve"> </w:t>
+      </w:r>
+      <w:proofErr w:type="spellStart"/>
+      <w:r>
+        <w:rPr>
+          <w:rFonts w:ascii="Times New Roman" w:hAnsi="Times New Roman" w:cs="Times New Roman"/>
+          <w:sz w:val="28"/>
+          <w:szCs w:val="28"/>
+          <w:shd w:val="clear" w:color="auto" w:fill="FFFFFF"/>
+        </w:rPr>
+        <w:t>pipeline</w:t>
+      </w:r>
+      <w:proofErr w:type="spellEnd"/>
+      <w:r>
+        <w:rPr>
+          <w:rFonts w:ascii="Times New Roman" w:hAnsi="Times New Roman" w:cs="Times New Roman"/>
+          <w:sz w:val="28"/>
+          <w:szCs w:val="28"/>
+          <w:shd w:val="clear" w:color="auto" w:fill="FFFFFF"/>
+        </w:rPr>
+        <w:t xml:space="preserve"> </w:t>
+      </w:r>
+      <w:proofErr w:type="spellStart"/>
+      <w:r>
+        <w:rPr>
+          <w:rFonts w:ascii="Times New Roman" w:hAnsi="Times New Roman" w:cs="Times New Roman"/>
+          <w:sz w:val="28"/>
+          <w:szCs w:val="28"/>
+          <w:shd w:val="clear" w:color="auto" w:fill="FFFFFF"/>
+        </w:rPr>
+        <w:t>yaxud</w:t>
+      </w:r>
+      <w:proofErr w:type="spellEnd"/>
+      <w:r>
+        <w:rPr>
+          <w:rFonts w:ascii="Times New Roman" w:hAnsi="Times New Roman" w:cs="Times New Roman"/>
+          <w:sz w:val="28"/>
+          <w:szCs w:val="28"/>
+          <w:shd w:val="clear" w:color="auto" w:fill="FFFFFF"/>
+        </w:rPr>
+        <w:t xml:space="preserve"> </w:t>
+      </w:r>
+      <w:proofErr w:type="spellStart"/>
+      <w:r>
+        <w:rPr>
+          <w:rFonts w:ascii="Times New Roman" w:hAnsi="Times New Roman" w:cs="Times New Roman"/>
+          <w:sz w:val="28"/>
+          <w:szCs w:val="28"/>
+          <w:shd w:val="clear" w:color="auto" w:fill="FFFFFF"/>
+        </w:rPr>
+        <w:t>da</w:t>
+      </w:r>
+      <w:proofErr w:type="spellEnd"/>
+      <w:r>
+        <w:rPr>
+          <w:rFonts w:ascii="Times New Roman" w:hAnsi="Times New Roman" w:cs="Times New Roman"/>
+          <w:sz w:val="28"/>
+          <w:szCs w:val="28"/>
+          <w:shd w:val="clear" w:color="auto" w:fill="FFFFFF"/>
+        </w:rPr>
+        <w:t xml:space="preserve"> </w:t>
+      </w:r>
+      <w:proofErr w:type="spellStart"/>
+      <w:r>
+        <w:rPr>
+          <w:rFonts w:ascii="Times New Roman" w:hAnsi="Times New Roman" w:cs="Times New Roman"/>
+          <w:sz w:val="28"/>
+          <w:szCs w:val="28"/>
+          <w:shd w:val="clear" w:color="auto" w:fill="FFFFFF"/>
+        </w:rPr>
+        <w:t>sadəcə</w:t>
+      </w:r>
+      <w:proofErr w:type="spellEnd"/>
+      <w:r>
+        <w:rPr>
+          <w:rFonts w:ascii="Times New Roman" w:hAnsi="Times New Roman" w:cs="Times New Roman"/>
+          <w:sz w:val="28"/>
+          <w:szCs w:val="28"/>
+          <w:shd w:val="clear" w:color="auto" w:fill="FFFFFF"/>
+        </w:rPr>
+        <w:t xml:space="preserve"> </w:t>
+      </w:r>
+      <w:proofErr w:type="spellStart"/>
+      <w:r>
+        <w:rPr>
+          <w:rFonts w:ascii="Times New Roman" w:hAnsi="Times New Roman" w:cs="Times New Roman"/>
+          <w:sz w:val="28"/>
+          <w:szCs w:val="28"/>
+          <w:shd w:val="clear" w:color="auto" w:fill="FFFFFF"/>
+        </w:rPr>
+        <w:t>pipeline</w:t>
+      </w:r>
+      <w:proofErr w:type="spellEnd"/>
+      <w:r>
+        <w:rPr>
+          <w:rFonts w:ascii="Times New Roman" w:hAnsi="Times New Roman" w:cs="Times New Roman"/>
+          <w:sz w:val="28"/>
+          <w:szCs w:val="28"/>
+          <w:shd w:val="clear" w:color="auto" w:fill="FFFFFF"/>
+        </w:rPr>
+        <w:t xml:space="preserve"> CD </w:t>
+      </w:r>
+      <w:proofErr w:type="spellStart"/>
+      <w:r>
+        <w:rPr>
+          <w:rFonts w:ascii="Times New Roman" w:hAnsi="Times New Roman" w:cs="Times New Roman"/>
+          <w:sz w:val="28"/>
+          <w:szCs w:val="28"/>
+          <w:shd w:val="clear" w:color="auto" w:fill="FFFFFF"/>
+        </w:rPr>
+        <w:t>pipelinelərini</w:t>
+      </w:r>
+      <w:proofErr w:type="spellEnd"/>
+      <w:r>
+        <w:rPr>
+          <w:rFonts w:ascii="Times New Roman" w:hAnsi="Times New Roman" w:cs="Times New Roman"/>
+          <w:sz w:val="28"/>
+          <w:szCs w:val="28"/>
+          <w:shd w:val="clear" w:color="auto" w:fill="FFFFFF"/>
+        </w:rPr>
+        <w:t xml:space="preserve"> </w:t>
+      </w:r>
+      <w:proofErr w:type="spellStart"/>
+      <w:r>
+        <w:rPr>
+          <w:rFonts w:ascii="Times New Roman" w:hAnsi="Times New Roman" w:cs="Times New Roman"/>
+          <w:sz w:val="28"/>
+          <w:szCs w:val="28"/>
+          <w:shd w:val="clear" w:color="auto" w:fill="FFFFFF"/>
+        </w:rPr>
+        <w:t>Jenkinsə</w:t>
+      </w:r>
+      <w:proofErr w:type="spellEnd"/>
+      <w:r>
+        <w:rPr>
+          <w:rFonts w:ascii="Times New Roman" w:hAnsi="Times New Roman" w:cs="Times New Roman"/>
+          <w:sz w:val="28"/>
+          <w:szCs w:val="28"/>
+          <w:shd w:val="clear" w:color="auto" w:fill="FFFFFF"/>
+        </w:rPr>
+        <w:t xml:space="preserve"> </w:t>
+      </w:r>
+      <w:proofErr w:type="spellStart"/>
+      <w:r>
+        <w:rPr>
+          <w:rFonts w:ascii="Times New Roman" w:hAnsi="Times New Roman" w:cs="Times New Roman"/>
+          <w:sz w:val="28"/>
+          <w:szCs w:val="28"/>
+          <w:shd w:val="clear" w:color="auto" w:fill="FFFFFF"/>
+        </w:rPr>
+        <w:t>inteqrasiyasını</w:t>
+      </w:r>
+      <w:proofErr w:type="spellEnd"/>
+      <w:r>
+        <w:rPr>
+          <w:rFonts w:ascii="Times New Roman" w:hAnsi="Times New Roman" w:cs="Times New Roman"/>
+          <w:sz w:val="28"/>
+          <w:szCs w:val="28"/>
+          <w:shd w:val="clear" w:color="auto" w:fill="FFFFFF"/>
+        </w:rPr>
+        <w:t xml:space="preserve"> </w:t>
+      </w:r>
+      <w:proofErr w:type="spellStart"/>
+      <w:r>
+        <w:rPr>
+          <w:rFonts w:ascii="Times New Roman" w:hAnsi="Times New Roman" w:cs="Times New Roman"/>
+          <w:sz w:val="28"/>
+          <w:szCs w:val="28"/>
+          <w:shd w:val="clear" w:color="auto" w:fill="FFFFFF"/>
+        </w:rPr>
+        <w:t>dəstəkləyən</w:t>
+      </w:r>
+      <w:proofErr w:type="spellEnd"/>
+      <w:r>
+        <w:rPr>
+          <w:rFonts w:ascii="Times New Roman" w:hAnsi="Times New Roman" w:cs="Times New Roman"/>
+          <w:sz w:val="28"/>
+          <w:szCs w:val="28"/>
+          <w:shd w:val="clear" w:color="auto" w:fill="FFFFFF"/>
+        </w:rPr>
+        <w:t xml:space="preserve"> </w:t>
+      </w:r>
+      <w:proofErr w:type="spellStart"/>
+      <w:r>
+        <w:rPr>
+          <w:rFonts w:ascii="Times New Roman" w:hAnsi="Times New Roman" w:cs="Times New Roman"/>
+          <w:sz w:val="28"/>
+          <w:szCs w:val="28"/>
+          <w:shd w:val="clear" w:color="auto" w:fill="FFFFFF"/>
+        </w:rPr>
+        <w:t>plugin</w:t>
+      </w:r>
+      <w:proofErr w:type="spellEnd"/>
+      <w:r>
+        <w:rPr>
+          <w:rFonts w:ascii="Times New Roman" w:hAnsi="Times New Roman" w:cs="Times New Roman"/>
+          <w:sz w:val="28"/>
+          <w:szCs w:val="28"/>
+          <w:shd w:val="clear" w:color="auto" w:fill="FFFFFF"/>
+        </w:rPr>
+        <w:t xml:space="preserve"> </w:t>
+      </w:r>
+      <w:proofErr w:type="spellStart"/>
+      <w:r>
+        <w:rPr>
+          <w:rFonts w:ascii="Times New Roman" w:hAnsi="Times New Roman" w:cs="Times New Roman"/>
+          <w:sz w:val="28"/>
+          <w:szCs w:val="28"/>
+          <w:shd w:val="clear" w:color="auto" w:fill="FFFFFF"/>
+        </w:rPr>
+        <w:t>paketidir</w:t>
+      </w:r>
+      <w:proofErr w:type="spellEnd"/>
+      <w:r>
+        <w:rPr>
+          <w:rFonts w:ascii="Times New Roman" w:hAnsi="Times New Roman" w:cs="Times New Roman"/>
+          <w:sz w:val="28"/>
+          <w:szCs w:val="28"/>
+          <w:shd w:val="clear" w:color="auto" w:fill="FFFFFF"/>
+        </w:rPr>
+        <w:t>.</w:t>
+      </w:r>
+    </w:p>
+    <w:p>
+      <w:pPr>
+        <w:rPr>
+          <w:rFonts w:ascii="Times New Roman" w:hAnsi="Times New Roman" w:cs="Times New Roman"/>
+          <w:sz w:val="28"/>
+          <w:szCs w:val="28"/>
+          <w:shd w:val="clear" w:color="auto" w:fill="FFFFFF"/>
+        </w:rPr>
+      </w:pPr>
+      <w:r>
+        <w:rPr>
+          <w:rFonts w:ascii="Times New Roman" w:hAnsi="Times New Roman" w:cs="Times New Roman"/>
+          <w:sz w:val="28"/>
+          <w:szCs w:val="28"/>
+          <w:shd w:val="clear" w:color="auto" w:fill="FFFFFF"/>
+        </w:rPr>
+        <w:t xml:space="preserve">CD </w:t>
+      </w:r>
+      <w:proofErr w:type="spellStart"/>
+      <w:r>
+        <w:rPr>
+          <w:rFonts w:ascii="Times New Roman" w:hAnsi="Times New Roman" w:cs="Times New Roman"/>
+          <w:sz w:val="28"/>
+          <w:szCs w:val="28"/>
+          <w:shd w:val="clear" w:color="auto" w:fill="FFFFFF"/>
+        </w:rPr>
+        <w:t>pipeline</w:t>
+      </w:r>
+      <w:proofErr w:type="spellEnd"/>
+      <w:r>
+        <w:rPr>
+          <w:rFonts w:ascii="Times New Roman" w:hAnsi="Times New Roman" w:cs="Times New Roman"/>
+          <w:sz w:val="28"/>
+          <w:szCs w:val="28"/>
+          <w:shd w:val="clear" w:color="auto" w:fill="FFFFFF"/>
+        </w:rPr>
+        <w:t xml:space="preserve"> </w:t>
+      </w:r>
+      <w:proofErr w:type="spellStart"/>
+      <w:r>
+        <w:rPr>
+          <w:rFonts w:ascii="Times New Roman" w:hAnsi="Times New Roman" w:cs="Times New Roman"/>
+          <w:sz w:val="28"/>
+          <w:szCs w:val="28"/>
+          <w:shd w:val="clear" w:color="auto" w:fill="FFFFFF"/>
+        </w:rPr>
+        <w:t>proqramın</w:t>
+      </w:r>
+      <w:proofErr w:type="spellEnd"/>
+      <w:r>
+        <w:rPr>
+          <w:rFonts w:ascii="Times New Roman" w:hAnsi="Times New Roman" w:cs="Times New Roman"/>
+          <w:sz w:val="28"/>
+          <w:szCs w:val="28"/>
+          <w:shd w:val="clear" w:color="auto" w:fill="FFFFFF"/>
+        </w:rPr>
+        <w:t xml:space="preserve"> </w:t>
+      </w:r>
+      <w:proofErr w:type="spellStart"/>
+      <w:r>
+        <w:rPr>
+          <w:rFonts w:ascii="Times New Roman" w:hAnsi="Times New Roman" w:cs="Times New Roman"/>
+          <w:sz w:val="28"/>
+          <w:szCs w:val="28"/>
+          <w:shd w:val="clear" w:color="auto" w:fill="FFFFFF"/>
+        </w:rPr>
+        <w:t>istifadəçilərinizə</w:t>
+      </w:r>
+      <w:proofErr w:type="spellEnd"/>
+      <w:r>
+        <w:rPr>
+          <w:rFonts w:ascii="Times New Roman" w:hAnsi="Times New Roman" w:cs="Times New Roman"/>
+          <w:sz w:val="28"/>
+          <w:szCs w:val="28"/>
+          <w:shd w:val="clear" w:color="auto" w:fill="FFFFFF"/>
+        </w:rPr>
+        <w:t xml:space="preserve"> </w:t>
+      </w:r>
+      <w:proofErr w:type="spellStart"/>
+      <w:r>
+        <w:rPr>
+          <w:rFonts w:ascii="Times New Roman" w:hAnsi="Times New Roman" w:cs="Times New Roman"/>
+          <w:sz w:val="28"/>
+          <w:szCs w:val="28"/>
+          <w:shd w:val="clear" w:color="auto" w:fill="FFFFFF"/>
+        </w:rPr>
+        <w:t>və</w:t>
+      </w:r>
+      <w:proofErr w:type="spellEnd"/>
+      <w:r>
+        <w:rPr>
+          <w:rFonts w:ascii="Times New Roman" w:hAnsi="Times New Roman" w:cs="Times New Roman"/>
+          <w:sz w:val="28"/>
+          <w:szCs w:val="28"/>
+          <w:shd w:val="clear" w:color="auto" w:fill="FFFFFF"/>
+        </w:rPr>
+        <w:t xml:space="preserve"> </w:t>
+      </w:r>
+      <w:proofErr w:type="spellStart"/>
+      <w:r>
+        <w:rPr>
+          <w:rFonts w:ascii="Times New Roman" w:hAnsi="Times New Roman" w:cs="Times New Roman"/>
+          <w:sz w:val="28"/>
+          <w:szCs w:val="28"/>
+          <w:shd w:val="clear" w:color="auto" w:fill="FFFFFF"/>
+        </w:rPr>
+        <w:t>müştərilərinizə</w:t>
+      </w:r>
+      <w:proofErr w:type="spellEnd"/>
+      <w:r>
+        <w:rPr>
+          <w:rFonts w:ascii="Times New Roman" w:hAnsi="Times New Roman" w:cs="Times New Roman"/>
+          <w:sz w:val="28"/>
+          <w:szCs w:val="28"/>
+          <w:shd w:val="clear" w:color="auto" w:fill="FFFFFF"/>
+        </w:rPr>
+        <w:t xml:space="preserve"> </w:t>
+      </w:r>
+      <w:proofErr w:type="spellStart"/>
+      <w:r>
+        <w:rPr>
+          <w:rFonts w:ascii="Times New Roman" w:hAnsi="Times New Roman" w:cs="Times New Roman"/>
+          <w:sz w:val="28"/>
+          <w:szCs w:val="28"/>
+          <w:shd w:val="clear" w:color="auto" w:fill="FFFFFF"/>
+        </w:rPr>
+        <w:t>versiya</w:t>
+      </w:r>
+      <w:proofErr w:type="spellEnd"/>
+      <w:r>
+        <w:rPr>
+          <w:rFonts w:ascii="Times New Roman" w:hAnsi="Times New Roman" w:cs="Times New Roman"/>
+          <w:sz w:val="28"/>
+          <w:szCs w:val="28"/>
+          <w:shd w:val="clear" w:color="auto" w:fill="FFFFFF"/>
+        </w:rPr>
+        <w:t xml:space="preserve"> </w:t>
+      </w:r>
+      <w:proofErr w:type="spellStart"/>
+      <w:r>
+        <w:rPr>
+          <w:rFonts w:ascii="Times New Roman" w:hAnsi="Times New Roman" w:cs="Times New Roman"/>
+          <w:sz w:val="28"/>
+          <w:szCs w:val="28"/>
+          <w:shd w:val="clear" w:color="auto" w:fill="FFFFFF"/>
+        </w:rPr>
+        <w:t>nəzarətindən</w:t>
+      </w:r>
+      <w:proofErr w:type="spellEnd"/>
+      <w:r>
+        <w:rPr>
+          <w:rFonts w:ascii="Times New Roman" w:hAnsi="Times New Roman" w:cs="Times New Roman"/>
+          <w:sz w:val="28"/>
+          <w:szCs w:val="28"/>
+          <w:shd w:val="clear" w:color="auto" w:fill="FFFFFF"/>
+        </w:rPr>
+        <w:t xml:space="preserve"> </w:t>
+      </w:r>
+      <w:proofErr w:type="spellStart"/>
+      <w:r>
+        <w:rPr>
+          <w:rFonts w:ascii="Times New Roman" w:hAnsi="Times New Roman" w:cs="Times New Roman"/>
+          <w:sz w:val="28"/>
+          <w:szCs w:val="28"/>
+          <w:shd w:val="clear" w:color="auto" w:fill="FFFFFF"/>
+        </w:rPr>
+        <w:t>əldə</w:t>
+      </w:r>
+      <w:proofErr w:type="spellEnd"/>
+      <w:r>
+        <w:rPr>
+          <w:rFonts w:ascii="Times New Roman" w:hAnsi="Times New Roman" w:cs="Times New Roman"/>
+          <w:sz w:val="28"/>
+          <w:szCs w:val="28"/>
+          <w:shd w:val="clear" w:color="auto" w:fill="FFFFFF"/>
+        </w:rPr>
+        <w:t xml:space="preserve"> </w:t>
+      </w:r>
+      <w:proofErr w:type="spellStart"/>
+      <w:r>
+        <w:rPr>
+          <w:rFonts w:ascii="Times New Roman" w:hAnsi="Times New Roman" w:cs="Times New Roman"/>
+          <w:sz w:val="28"/>
+          <w:szCs w:val="28"/>
+          <w:shd w:val="clear" w:color="auto" w:fill="FFFFFF"/>
+        </w:rPr>
+        <w:t>edə</w:t>
+      </w:r>
+      <w:proofErr w:type="spellEnd"/>
+      <w:r>
+        <w:rPr>
+          <w:rFonts w:ascii="Times New Roman" w:hAnsi="Times New Roman" w:cs="Times New Roman"/>
+          <w:sz w:val="28"/>
+          <w:szCs w:val="28"/>
+          <w:shd w:val="clear" w:color="auto" w:fill="FFFFFF"/>
+        </w:rPr>
+        <w:t xml:space="preserve"> </w:t>
+      </w:r>
+      <w:proofErr w:type="spellStart"/>
+      <w:r>
+        <w:rPr>
+          <w:rFonts w:ascii="Times New Roman" w:hAnsi="Times New Roman" w:cs="Times New Roman"/>
+          <w:sz w:val="28"/>
+          <w:szCs w:val="28"/>
+          <w:shd w:val="clear" w:color="auto" w:fill="FFFFFF"/>
+        </w:rPr>
+        <w:t>bilməsi</w:t>
+      </w:r>
+      <w:proofErr w:type="spellEnd"/>
+      <w:r>
+        <w:rPr>
+          <w:rFonts w:ascii="Times New Roman" w:hAnsi="Times New Roman" w:cs="Times New Roman"/>
+          <w:sz w:val="28"/>
+          <w:szCs w:val="28"/>
+          <w:shd w:val="clear" w:color="auto" w:fill="FFFFFF"/>
+        </w:rPr>
+        <w:t xml:space="preserve"> </w:t>
+      </w:r>
+      <w:proofErr w:type="spellStart"/>
+      <w:r>
+        <w:rPr>
+          <w:rFonts w:ascii="Times New Roman" w:hAnsi="Times New Roman" w:cs="Times New Roman"/>
+          <w:sz w:val="28"/>
+          <w:szCs w:val="28"/>
+          <w:shd w:val="clear" w:color="auto" w:fill="FFFFFF"/>
+        </w:rPr>
+        <w:t>üçün</w:t>
+      </w:r>
+      <w:proofErr w:type="spellEnd"/>
+      <w:r>
+        <w:rPr>
+          <w:rFonts w:ascii="Times New Roman" w:hAnsi="Times New Roman" w:cs="Times New Roman"/>
+          <w:sz w:val="28"/>
+          <w:szCs w:val="28"/>
+          <w:shd w:val="clear" w:color="auto" w:fill="FFFFFF"/>
+        </w:rPr>
+        <w:t xml:space="preserve"> </w:t>
+      </w:r>
+      <w:proofErr w:type="spellStart"/>
+      <w:r>
+        <w:rPr>
+          <w:rFonts w:ascii="Times New Roman" w:hAnsi="Times New Roman" w:cs="Times New Roman"/>
+          <w:sz w:val="28"/>
+          <w:szCs w:val="28"/>
+          <w:shd w:val="clear" w:color="auto" w:fill="FFFFFF"/>
+        </w:rPr>
+        <w:t>prosesinizin</w:t>
+      </w:r>
+      <w:proofErr w:type="spellEnd"/>
+      <w:r>
+        <w:rPr>
+          <w:rFonts w:ascii="Times New Roman" w:hAnsi="Times New Roman" w:cs="Times New Roman"/>
+          <w:sz w:val="28"/>
+          <w:szCs w:val="28"/>
+          <w:shd w:val="clear" w:color="auto" w:fill="FFFFFF"/>
+        </w:rPr>
+        <w:t xml:space="preserve"> </w:t>
+      </w:r>
+      <w:proofErr w:type="spellStart"/>
+      <w:r>
+        <w:rPr>
+          <w:rFonts w:ascii="Times New Roman" w:hAnsi="Times New Roman" w:cs="Times New Roman"/>
+          <w:sz w:val="28"/>
+          <w:szCs w:val="28"/>
+          <w:shd w:val="clear" w:color="auto" w:fill="FFFFFF"/>
+        </w:rPr>
+        <w:t>avtomatlaşdırılmış</w:t>
+      </w:r>
+      <w:proofErr w:type="spellEnd"/>
+      <w:r>
+        <w:rPr>
+          <w:rFonts w:ascii="Times New Roman" w:hAnsi="Times New Roman" w:cs="Times New Roman"/>
+          <w:sz w:val="28"/>
+          <w:szCs w:val="28"/>
+          <w:shd w:val="clear" w:color="auto" w:fill="FFFFFF"/>
+        </w:rPr>
+        <w:t xml:space="preserve"> </w:t>
+      </w:r>
+      <w:proofErr w:type="spellStart"/>
+      <w:r>
+        <w:rPr>
+          <w:rFonts w:ascii="Times New Roman" w:hAnsi="Times New Roman" w:cs="Times New Roman"/>
+          <w:sz w:val="28"/>
+          <w:szCs w:val="28"/>
+          <w:shd w:val="clear" w:color="auto" w:fill="FFFFFF"/>
+        </w:rPr>
+        <w:t>bir</w:t>
+      </w:r>
+      <w:proofErr w:type="spellEnd"/>
+      <w:r>
+        <w:rPr>
+          <w:rFonts w:ascii="Times New Roman" w:hAnsi="Times New Roman" w:cs="Times New Roman"/>
+          <w:sz w:val="28"/>
+          <w:szCs w:val="28"/>
+          <w:shd w:val="clear" w:color="auto" w:fill="FFFFFF"/>
+        </w:rPr>
+        <w:t xml:space="preserve"> </w:t>
+      </w:r>
+      <w:proofErr w:type="spellStart"/>
+      <w:r>
+        <w:rPr>
+          <w:rFonts w:ascii="Times New Roman" w:hAnsi="Times New Roman" w:cs="Times New Roman"/>
+          <w:sz w:val="28"/>
+          <w:szCs w:val="28"/>
+          <w:shd w:val="clear" w:color="auto" w:fill="FFFFFF"/>
+        </w:rPr>
+        <w:t>ifadəsidir</w:t>
+      </w:r>
+      <w:proofErr w:type="spellEnd"/>
+      <w:r>
+        <w:rPr>
+          <w:rFonts w:ascii="Times New Roman" w:hAnsi="Times New Roman" w:cs="Times New Roman"/>
+          <w:sz w:val="28"/>
+          <w:szCs w:val="28"/>
+          <w:shd w:val="clear" w:color="auto" w:fill="FFFFFF"/>
+        </w:rPr>
+        <w:t>.</w:t>
+      </w:r>
+    </w:p>
+    <w:p>
+      <w:pPr>
+        <w:rPr>
+          <w:rFonts w:ascii="Times New Roman" w:hAnsi="Times New Roman" w:cs="Times New Roman"/>
+          <w:sz w:val="28"/>
+          <w:szCs w:val="28"/>
+          <w:shd w:val="clear" w:color="auto" w:fill="FFFFFF"/>
+          <w:lang w:val="az-Latn-AZ"/>
+        </w:rPr>
+      </w:pPr>
+      <w:proofErr w:type="spellStart"/>
+      <w:r>
+        <w:rPr>
+          <w:rFonts w:ascii="Times New Roman" w:hAnsi="Times New Roman" w:cs="Times New Roman"/>
+          <w:sz w:val="28"/>
+          <w:szCs w:val="28"/>
+          <w:shd w:val="clear" w:color="auto" w:fill="FFFFFF"/>
+        </w:rPr>
+        <w:t>Jenkins</w:t>
+      </w:r>
+      <w:proofErr w:type="spellEnd"/>
+      <w:r>
+        <w:rPr>
+          <w:rFonts w:ascii="Times New Roman" w:hAnsi="Times New Roman" w:cs="Times New Roman"/>
+          <w:sz w:val="28"/>
+          <w:szCs w:val="28"/>
+          <w:shd w:val="clear" w:color="auto" w:fill="FFFFFF"/>
+        </w:rPr>
+        <w:t xml:space="preserve"> </w:t>
+      </w:r>
+      <w:proofErr w:type="spellStart"/>
+      <w:proofErr w:type="gramStart"/>
+      <w:r>
+        <w:rPr>
+          <w:rFonts w:ascii="Times New Roman" w:hAnsi="Times New Roman" w:cs="Times New Roman"/>
+          <w:sz w:val="28"/>
+          <w:szCs w:val="28"/>
+          <w:shd w:val="clear" w:color="auto" w:fill="FFFFFF"/>
+        </w:rPr>
+        <w:t>pipeline</w:t>
+      </w:r>
+      <w:proofErr w:type="spellEnd"/>
+      <w:r>
+        <w:rPr>
+          <w:rFonts w:ascii="Times New Roman" w:hAnsi="Times New Roman" w:cs="Times New Roman"/>
+          <w:sz w:val="28"/>
+          <w:szCs w:val="28"/>
+          <w:shd w:val="clear" w:color="auto" w:fill="FFFFFF"/>
+        </w:rPr>
+        <w:t xml:space="preserve">  </w:t>
+      </w:r>
+      <w:proofErr w:type="spellStart"/>
+      <w:r>
+        <w:rPr>
+          <w:rFonts w:ascii="Times New Roman" w:hAnsi="Times New Roman" w:cs="Times New Roman"/>
+          <w:sz w:val="28"/>
+          <w:szCs w:val="28"/>
+          <w:shd w:val="clear" w:color="auto" w:fill="FFFFFF"/>
+        </w:rPr>
+        <w:t>sadədən</w:t>
+      </w:r>
+      <w:proofErr w:type="spellEnd"/>
+      <w:proofErr w:type="gramEnd"/>
+      <w:r>
+        <w:rPr>
+          <w:rFonts w:ascii="Times New Roman" w:hAnsi="Times New Roman" w:cs="Times New Roman"/>
+          <w:sz w:val="28"/>
+          <w:szCs w:val="28"/>
+          <w:shd w:val="clear" w:color="auto" w:fill="FFFFFF"/>
+        </w:rPr>
+        <w:t xml:space="preserve"> </w:t>
+      </w:r>
+      <w:proofErr w:type="spellStart"/>
+      <w:r>
+        <w:rPr>
+          <w:rFonts w:ascii="Times New Roman" w:hAnsi="Times New Roman" w:cs="Times New Roman"/>
+          <w:sz w:val="28"/>
+          <w:szCs w:val="28"/>
+          <w:shd w:val="clear" w:color="auto" w:fill="FFFFFF"/>
+        </w:rPr>
+        <w:t>kompleksə</w:t>
+      </w:r>
+      <w:proofErr w:type="spellEnd"/>
+      <w:r>
+        <w:rPr>
+          <w:rFonts w:ascii="Times New Roman" w:hAnsi="Times New Roman" w:cs="Times New Roman"/>
+          <w:sz w:val="28"/>
+          <w:szCs w:val="28"/>
+          <w:shd w:val="clear" w:color="auto" w:fill="FFFFFF"/>
+        </w:rPr>
+        <w:t xml:space="preserve"> </w:t>
+      </w:r>
+      <w:proofErr w:type="spellStart"/>
+      <w:r>
+        <w:rPr>
+          <w:rFonts w:ascii="Times New Roman" w:hAnsi="Times New Roman" w:cs="Times New Roman"/>
+          <w:sz w:val="28"/>
+          <w:szCs w:val="28"/>
+          <w:shd w:val="clear" w:color="auto" w:fill="FFFFFF"/>
+        </w:rPr>
+        <w:t>doğru</w:t>
+      </w:r>
+      <w:proofErr w:type="spellEnd"/>
+      <w:r>
+        <w:rPr>
+          <w:rFonts w:ascii="Times New Roman" w:hAnsi="Times New Roman" w:cs="Times New Roman"/>
+          <w:sz w:val="28"/>
+          <w:szCs w:val="28"/>
+          <w:shd w:val="clear" w:color="auto" w:fill="FFFFFF"/>
+        </w:rPr>
+        <w:t xml:space="preserve"> </w:t>
+      </w:r>
+      <w:proofErr w:type="spellStart"/>
+      <w:r>
+        <w:rPr>
+          <w:rFonts w:ascii="Times New Roman" w:hAnsi="Times New Roman" w:cs="Times New Roman"/>
+          <w:sz w:val="28"/>
+          <w:szCs w:val="28"/>
+          <w:shd w:val="clear" w:color="auto" w:fill="FFFFFF"/>
+        </w:rPr>
+        <w:t>da</w:t>
+      </w:r>
+      <w:proofErr w:type="spellEnd"/>
+      <w:r>
+        <w:rPr>
+          <w:rFonts w:ascii="Times New Roman" w:hAnsi="Times New Roman" w:cs="Times New Roman"/>
+          <w:sz w:val="28"/>
+          <w:szCs w:val="28"/>
+          <w:shd w:val="clear" w:color="auto" w:fill="FFFFFF"/>
+          <w:lang w:val="az-Latn-AZ"/>
+        </w:rPr>
+        <w:t>şınan pipeline</w:t>
+      </w:r>
+      <w:r>
+        <w:rPr>
+          <w:rFonts w:ascii="Times New Roman" w:hAnsi="Times New Roman" w:cs="Times New Roman"/>
+          <w:sz w:val="28"/>
+          <w:szCs w:val="28"/>
+          <w:shd w:val="clear" w:color="auto" w:fill="FFFFFF"/>
+        </w:rPr>
+        <w:t>’</w:t>
+      </w:r>
+      <w:r>
+        <w:rPr>
+          <w:rFonts w:ascii="Times New Roman" w:hAnsi="Times New Roman" w:cs="Times New Roman"/>
+          <w:sz w:val="28"/>
+          <w:szCs w:val="28"/>
+          <w:shd w:val="clear" w:color="auto" w:fill="FFFFFF"/>
+          <w:lang w:val="az-Latn-AZ"/>
+        </w:rPr>
+        <w:t>ları kod olaraq</w:t>
+      </w:r>
+      <w:r>
+        <w:rPr>
+          <w:rFonts w:ascii="Times New Roman" w:hAnsi="Times New Roman" w:cs="Times New Roman"/>
+          <w:sz w:val="28"/>
+          <w:szCs w:val="28"/>
+          <w:shd w:val="clear" w:color="auto" w:fill="FFFFFF"/>
+        </w:rPr>
+        <w:t xml:space="preserve"> </w:t>
+      </w:r>
+      <w:proofErr w:type="spellStart"/>
+      <w:r>
+        <w:rPr>
+          <w:rFonts w:ascii="Times New Roman" w:hAnsi="Times New Roman" w:cs="Times New Roman"/>
+          <w:sz w:val="28"/>
+          <w:szCs w:val="28"/>
+          <w:shd w:val="clear" w:color="auto" w:fill="FFFFFF"/>
+        </w:rPr>
+        <w:t>modelləşdirmək</w:t>
+      </w:r>
+      <w:proofErr w:type="spellEnd"/>
+      <w:r>
+        <w:rPr>
+          <w:rFonts w:ascii="Times New Roman" w:hAnsi="Times New Roman" w:cs="Times New Roman"/>
+          <w:sz w:val="28"/>
+          <w:szCs w:val="28"/>
+          <w:shd w:val="clear" w:color="auto" w:fill="FFFFFF"/>
+        </w:rPr>
+        <w:t xml:space="preserve"> </w:t>
+      </w:r>
+      <w:proofErr w:type="spellStart"/>
+      <w:r>
+        <w:rPr>
+          <w:rFonts w:ascii="Times New Roman" w:hAnsi="Times New Roman" w:cs="Times New Roman"/>
+          <w:sz w:val="28"/>
+          <w:szCs w:val="28"/>
+          <w:shd w:val="clear" w:color="auto" w:fill="FFFFFF"/>
+        </w:rPr>
+        <w:t>üçün</w:t>
+      </w:r>
+      <w:proofErr w:type="spellEnd"/>
+      <w:r>
+        <w:rPr>
+          <w:rFonts w:ascii="Times New Roman" w:hAnsi="Times New Roman" w:cs="Times New Roman"/>
+          <w:sz w:val="28"/>
+          <w:szCs w:val="28"/>
+          <w:shd w:val="clear" w:color="auto" w:fill="FFFFFF"/>
+        </w:rPr>
+        <w:t xml:space="preserve"> </w:t>
+      </w:r>
+      <w:proofErr w:type="spellStart"/>
+      <w:r>
+        <w:rPr>
+          <w:rFonts w:ascii="Times New Roman" w:hAnsi="Times New Roman" w:cs="Times New Roman"/>
+          <w:sz w:val="28"/>
+          <w:szCs w:val="28"/>
+          <w:shd w:val="clear" w:color="auto" w:fill="FFFFFF"/>
+        </w:rPr>
+        <w:t>çoxlu</w:t>
+      </w:r>
+      <w:proofErr w:type="spellEnd"/>
+      <w:r>
+        <w:rPr>
+          <w:rFonts w:ascii="Times New Roman" w:hAnsi="Times New Roman" w:cs="Times New Roman"/>
+          <w:sz w:val="28"/>
+          <w:szCs w:val="28"/>
+          <w:shd w:val="clear" w:color="auto" w:fill="FFFFFF"/>
+        </w:rPr>
+        <w:t xml:space="preserve"> </w:t>
+      </w:r>
+      <w:proofErr w:type="spellStart"/>
+      <w:r>
+        <w:rPr>
+          <w:rFonts w:ascii="Times New Roman" w:hAnsi="Times New Roman" w:cs="Times New Roman"/>
+          <w:sz w:val="28"/>
+          <w:szCs w:val="28"/>
+          <w:shd w:val="clear" w:color="auto" w:fill="FFFFFF"/>
+        </w:rPr>
+        <w:t>sayda</w:t>
+      </w:r>
+      <w:proofErr w:type="spellEnd"/>
+      <w:r>
+        <w:rPr>
+          <w:rFonts w:ascii="Times New Roman" w:hAnsi="Times New Roman" w:cs="Times New Roman"/>
+          <w:sz w:val="28"/>
+          <w:szCs w:val="28"/>
+          <w:shd w:val="clear" w:color="auto" w:fill="FFFFFF"/>
+        </w:rPr>
+        <w:t xml:space="preserve"> </w:t>
+      </w:r>
+      <w:proofErr w:type="spellStart"/>
+      <w:r>
+        <w:rPr>
+          <w:rFonts w:ascii="Times New Roman" w:hAnsi="Times New Roman" w:cs="Times New Roman"/>
+          <w:sz w:val="28"/>
+          <w:szCs w:val="28"/>
+          <w:shd w:val="clear" w:color="auto" w:fill="FFFFFF"/>
+        </w:rPr>
+        <w:t>toolları</w:t>
+      </w:r>
+      <w:proofErr w:type="spellEnd"/>
+      <w:r>
+        <w:rPr>
+          <w:rFonts w:ascii="Times New Roman" w:hAnsi="Times New Roman" w:cs="Times New Roman"/>
+          <w:sz w:val="28"/>
+          <w:szCs w:val="28"/>
+          <w:shd w:val="clear" w:color="auto" w:fill="FFFFFF"/>
+        </w:rPr>
+        <w:t xml:space="preserve">  </w:t>
+      </w:r>
+      <w:proofErr w:type="spellStart"/>
+      <w:r>
+        <w:rPr>
+          <w:rFonts w:ascii="Times New Roman" w:hAnsi="Times New Roman" w:cs="Times New Roman"/>
+          <w:sz w:val="28"/>
+          <w:szCs w:val="28"/>
+          <w:shd w:val="clear" w:color="auto" w:fill="FFFFFF"/>
+        </w:rPr>
+        <w:t>təmin</w:t>
+      </w:r>
+      <w:proofErr w:type="spellEnd"/>
+      <w:r>
+        <w:rPr>
+          <w:rFonts w:ascii="Times New Roman" w:hAnsi="Times New Roman" w:cs="Times New Roman"/>
+          <w:sz w:val="28"/>
+          <w:szCs w:val="28"/>
+          <w:shd w:val="clear" w:color="auto" w:fill="FFFFFF"/>
+        </w:rPr>
+        <w:t xml:space="preserve"> </w:t>
+      </w:r>
+      <w:proofErr w:type="spellStart"/>
+      <w:r>
+        <w:rPr>
+          <w:rFonts w:ascii="Times New Roman" w:hAnsi="Times New Roman" w:cs="Times New Roman"/>
+          <w:sz w:val="28"/>
+          <w:szCs w:val="28"/>
+          <w:shd w:val="clear" w:color="auto" w:fill="FFFFFF"/>
+        </w:rPr>
+        <w:t>edir.Jenkins</w:t>
+      </w:r>
+      <w:proofErr w:type="spellEnd"/>
+      <w:r>
+        <w:rPr>
+          <w:rFonts w:ascii="Times New Roman" w:hAnsi="Times New Roman" w:cs="Times New Roman"/>
+          <w:sz w:val="28"/>
+          <w:szCs w:val="28"/>
+          <w:shd w:val="clear" w:color="auto" w:fill="FFFFFF"/>
+        </w:rPr>
+        <w:t xml:space="preserve"> </w:t>
+      </w:r>
+      <w:proofErr w:type="spellStart"/>
+      <w:r>
+        <w:rPr>
+          <w:rFonts w:ascii="Times New Roman" w:hAnsi="Times New Roman" w:cs="Times New Roman"/>
+          <w:sz w:val="28"/>
+          <w:szCs w:val="28"/>
+          <w:shd w:val="clear" w:color="auto" w:fill="FFFFFF"/>
+        </w:rPr>
+        <w:t>pipeline</w:t>
+      </w:r>
+      <w:proofErr w:type="spellEnd"/>
+      <w:r>
+        <w:rPr>
+          <w:rFonts w:ascii="Times New Roman" w:hAnsi="Times New Roman" w:cs="Times New Roman"/>
+          <w:sz w:val="28"/>
+          <w:szCs w:val="28"/>
+          <w:shd w:val="clear" w:color="auto" w:fill="FFFFFF"/>
+        </w:rPr>
+        <w:t>’</w:t>
+      </w:r>
+      <w:r>
+        <w:rPr>
+          <w:rFonts w:ascii="Times New Roman" w:hAnsi="Times New Roman" w:cs="Times New Roman"/>
+          <w:sz w:val="28"/>
+          <w:szCs w:val="28"/>
+          <w:shd w:val="clear" w:color="auto" w:fill="FFFFFF"/>
+          <w:lang w:val="az-Latn-AZ"/>
+        </w:rPr>
+        <w:t>ın izahı adətən mətn faylına yazılır(Jenkinsfile adlanır).</w:t>
+      </w:r>
+    </w:p>
+    <w:p>
+      <w:pPr>
+        <w:rPr>
+          <w:rFonts w:ascii="Times New Roman" w:hAnsi="Times New Roman" w:cs="Times New Roman"/>
+          <w:sz w:val="28"/>
+          <w:szCs w:val="28"/>
+          <w:shd w:val="clear" w:color="auto" w:fill="FFFFFF"/>
+          <w:lang w:val="az-Latn-AZ"/>
+        </w:rPr>
+      </w:pPr>
+    </w:p>
+    <w:p>
+      <w:pPr>
+        <w:rPr>
+          <w:rFonts w:ascii="Times New Roman" w:hAnsi="Times New Roman" w:cs="Times New Roman"/>
+          <w:sz w:val="28"/>
+          <w:szCs w:val="28"/>
+          <w:shd w:val="clear" w:color="auto" w:fill="FFFFFF"/>
+          <w:lang w:val="az-Latn-AZ"/>
+        </w:rPr>
+      </w:pPr>
+    </w:p>
+    <w:p>
+      <w:pPr>
+        <w:rPr>
+          <w:rFonts w:ascii="Times New Roman" w:hAnsi="Times New Roman" w:cs="Times New Roman"/>
+          <w:sz w:val="28"/>
+          <w:szCs w:val="28"/>
+          <w:shd w:val="clear" w:color="auto" w:fill="FFFFFF"/>
+        </w:rPr>
+      </w:pPr>
+      <w:r>
+        <w:rPr>
+          <w:rFonts w:ascii="Times New Roman" w:hAnsi="Times New Roman" w:cs="Times New Roman"/>
+          <w:sz w:val="28"/>
+          <w:szCs w:val="28"/>
+          <w:shd w:val="clear" w:color="auto" w:fill="FFFFFF"/>
+          <w:lang w:val="az-Latn-AZ"/>
+        </w:rPr>
+        <w:t>Pipelin</w:t>
+      </w:r>
+      <w:r>
+        <w:rPr>
+          <w:rFonts w:ascii="Times New Roman" w:hAnsi="Times New Roman" w:cs="Times New Roman"/>
+          <w:sz w:val="28"/>
+          <w:szCs w:val="28"/>
+          <w:shd w:val="clear" w:color="auto" w:fill="FFFFFF"/>
+        </w:rPr>
+        <w:t xml:space="preserve">’ə </w:t>
+      </w:r>
+      <w:proofErr w:type="spellStart"/>
+      <w:r>
+        <w:rPr>
+          <w:rFonts w:ascii="Times New Roman" w:hAnsi="Times New Roman" w:cs="Times New Roman"/>
+          <w:sz w:val="28"/>
+          <w:szCs w:val="28"/>
+          <w:shd w:val="clear" w:color="auto" w:fill="FFFFFF"/>
+        </w:rPr>
+        <w:t>sürətli</w:t>
+      </w:r>
+      <w:proofErr w:type="spellEnd"/>
+      <w:r>
+        <w:rPr>
+          <w:rFonts w:ascii="Times New Roman" w:hAnsi="Times New Roman" w:cs="Times New Roman"/>
+          <w:sz w:val="28"/>
+          <w:szCs w:val="28"/>
+          <w:shd w:val="clear" w:color="auto" w:fill="FFFFFF"/>
+        </w:rPr>
+        <w:t xml:space="preserve"> </w:t>
+      </w:r>
+      <w:proofErr w:type="spellStart"/>
+      <w:r>
+        <w:rPr>
+          <w:rFonts w:ascii="Times New Roman" w:hAnsi="Times New Roman" w:cs="Times New Roman"/>
+          <w:sz w:val="28"/>
+          <w:szCs w:val="28"/>
+          <w:shd w:val="clear" w:color="auto" w:fill="FFFFFF"/>
+        </w:rPr>
+        <w:t>bir</w:t>
+      </w:r>
+      <w:proofErr w:type="spellEnd"/>
+      <w:r>
+        <w:rPr>
+          <w:rFonts w:ascii="Times New Roman" w:hAnsi="Times New Roman" w:cs="Times New Roman"/>
+          <w:sz w:val="28"/>
+          <w:szCs w:val="28"/>
+          <w:shd w:val="clear" w:color="auto" w:fill="FFFFFF"/>
+        </w:rPr>
+        <w:t xml:space="preserve"> </w:t>
+      </w:r>
+      <w:proofErr w:type="spellStart"/>
+      <w:r>
+        <w:rPr>
+          <w:rFonts w:ascii="Times New Roman" w:hAnsi="Times New Roman" w:cs="Times New Roman"/>
+          <w:sz w:val="28"/>
+          <w:szCs w:val="28"/>
+          <w:shd w:val="clear" w:color="auto" w:fill="FFFFFF"/>
+        </w:rPr>
+        <w:t>şəkildə</w:t>
+      </w:r>
+      <w:proofErr w:type="spellEnd"/>
+      <w:r>
+        <w:rPr>
+          <w:rFonts w:ascii="Times New Roman" w:hAnsi="Times New Roman" w:cs="Times New Roman"/>
+          <w:sz w:val="28"/>
+          <w:szCs w:val="28"/>
+          <w:shd w:val="clear" w:color="auto" w:fill="FFFFFF"/>
+        </w:rPr>
+        <w:t xml:space="preserve"> </w:t>
+      </w:r>
+      <w:proofErr w:type="spellStart"/>
+      <w:r>
+        <w:rPr>
+          <w:rFonts w:ascii="Times New Roman" w:hAnsi="Times New Roman" w:cs="Times New Roman"/>
+          <w:sz w:val="28"/>
+          <w:szCs w:val="28"/>
+          <w:shd w:val="clear" w:color="auto" w:fill="FFFFFF"/>
+        </w:rPr>
+        <w:t>başlamaq</w:t>
+      </w:r>
+      <w:proofErr w:type="spellEnd"/>
+      <w:r>
+        <w:rPr>
+          <w:rFonts w:ascii="Times New Roman" w:hAnsi="Times New Roman" w:cs="Times New Roman"/>
+          <w:sz w:val="28"/>
+          <w:szCs w:val="28"/>
+          <w:shd w:val="clear" w:color="auto" w:fill="FFFFFF"/>
+        </w:rPr>
+        <w:t xml:space="preserve"> </w:t>
+      </w:r>
+      <w:proofErr w:type="spellStart"/>
+      <w:r>
+        <w:rPr>
+          <w:rFonts w:ascii="Times New Roman" w:hAnsi="Times New Roman" w:cs="Times New Roman"/>
+          <w:sz w:val="28"/>
+          <w:szCs w:val="28"/>
+          <w:shd w:val="clear" w:color="auto" w:fill="FFFFFF"/>
+        </w:rPr>
+        <w:t>üçün</w:t>
+      </w:r>
+      <w:proofErr w:type="spellEnd"/>
+      <w:r>
+        <w:rPr>
+          <w:rFonts w:ascii="Times New Roman" w:hAnsi="Times New Roman" w:cs="Times New Roman"/>
+          <w:sz w:val="28"/>
+          <w:szCs w:val="28"/>
+          <w:shd w:val="clear" w:color="auto" w:fill="FFFFFF"/>
+        </w:rPr>
+        <w:t xml:space="preserve"> :</w:t>
+      </w:r>
+    </w:p>
+    <w:p>
+      <w:pPr>
+        <w:rPr>
+          <w:rFonts w:ascii="Times New Roman" w:hAnsi="Times New Roman" w:cs="Times New Roman"/>
+          <w:sz w:val="28"/>
+          <w:szCs w:val="28"/>
+          <w:shd w:val="clear" w:color="auto" w:fill="FFFFFF"/>
+        </w:rPr>
+      </w:pPr>
+      <w:r>
+        <w:rPr>
+          <w:rFonts w:ascii="Times New Roman" w:hAnsi="Times New Roman" w:cs="Times New Roman"/>
+          <w:sz w:val="28"/>
+          <w:szCs w:val="28"/>
+          <w:shd w:val="clear" w:color="auto" w:fill="FFFFFF"/>
+        </w:rPr>
+        <w:t xml:space="preserve">1.Aşağıda </w:t>
+      </w:r>
+      <w:proofErr w:type="spellStart"/>
+      <w:r>
+        <w:rPr>
+          <w:rFonts w:ascii="Times New Roman" w:hAnsi="Times New Roman" w:cs="Times New Roman"/>
+          <w:sz w:val="28"/>
+          <w:szCs w:val="28"/>
+          <w:shd w:val="clear" w:color="auto" w:fill="FFFFFF"/>
+        </w:rPr>
+        <w:t>göstərilmiş</w:t>
+      </w:r>
+      <w:proofErr w:type="spellEnd"/>
+      <w:r>
+        <w:rPr>
+          <w:rFonts w:ascii="Times New Roman" w:hAnsi="Times New Roman" w:cs="Times New Roman"/>
+          <w:sz w:val="28"/>
+          <w:szCs w:val="28"/>
+          <w:shd w:val="clear" w:color="auto" w:fill="FFFFFF"/>
+        </w:rPr>
+        <w:t xml:space="preserve"> </w:t>
+      </w:r>
+      <w:proofErr w:type="spellStart"/>
+      <w:r>
+        <w:rPr>
+          <w:rFonts w:ascii="Times New Roman" w:hAnsi="Times New Roman" w:cs="Times New Roman"/>
+          <w:sz w:val="28"/>
+          <w:szCs w:val="28"/>
+          <w:shd w:val="clear" w:color="auto" w:fill="FFFFFF"/>
+        </w:rPr>
+        <w:t>fərqli</w:t>
+      </w:r>
+      <w:proofErr w:type="spellEnd"/>
+      <w:r>
+        <w:rPr>
+          <w:rFonts w:ascii="Times New Roman" w:hAnsi="Times New Roman" w:cs="Times New Roman"/>
+          <w:sz w:val="28"/>
+          <w:szCs w:val="28"/>
+          <w:shd w:val="clear" w:color="auto" w:fill="FFFFFF"/>
+        </w:rPr>
+        <w:t xml:space="preserve"> </w:t>
+      </w:r>
+      <w:proofErr w:type="spellStart"/>
+      <w:r>
+        <w:rPr>
+          <w:rFonts w:ascii="Times New Roman" w:hAnsi="Times New Roman" w:cs="Times New Roman"/>
+          <w:sz w:val="28"/>
+          <w:szCs w:val="28"/>
+          <w:shd w:val="clear" w:color="auto" w:fill="FFFFFF"/>
+        </w:rPr>
+        <w:t>proqramlaşdırma</w:t>
+      </w:r>
+      <w:proofErr w:type="spellEnd"/>
+      <w:r>
+        <w:rPr>
+          <w:rFonts w:ascii="Times New Roman" w:hAnsi="Times New Roman" w:cs="Times New Roman"/>
+          <w:sz w:val="28"/>
+          <w:szCs w:val="28"/>
+          <w:shd w:val="clear" w:color="auto" w:fill="FFFFFF"/>
+        </w:rPr>
+        <w:t xml:space="preserve"> </w:t>
+      </w:r>
+      <w:proofErr w:type="spellStart"/>
+      <w:r>
+        <w:rPr>
+          <w:rFonts w:ascii="Times New Roman" w:hAnsi="Times New Roman" w:cs="Times New Roman"/>
+          <w:sz w:val="28"/>
+          <w:szCs w:val="28"/>
+          <w:shd w:val="clear" w:color="auto" w:fill="FFFFFF"/>
+        </w:rPr>
+        <w:t>dillərinə</w:t>
+      </w:r>
+      <w:proofErr w:type="spellEnd"/>
+      <w:r>
+        <w:rPr>
+          <w:rFonts w:ascii="Times New Roman" w:hAnsi="Times New Roman" w:cs="Times New Roman"/>
+          <w:sz w:val="28"/>
+          <w:szCs w:val="28"/>
+          <w:shd w:val="clear" w:color="auto" w:fill="FFFFFF"/>
+        </w:rPr>
+        <w:t xml:space="preserve"> </w:t>
+      </w:r>
+      <w:proofErr w:type="spellStart"/>
+      <w:r>
+        <w:rPr>
+          <w:rFonts w:ascii="Times New Roman" w:hAnsi="Times New Roman" w:cs="Times New Roman"/>
+          <w:sz w:val="28"/>
+          <w:szCs w:val="28"/>
+          <w:shd w:val="clear" w:color="auto" w:fill="FFFFFF"/>
+        </w:rPr>
+        <w:t>aid</w:t>
+      </w:r>
+      <w:proofErr w:type="spellEnd"/>
+      <w:r>
+        <w:rPr>
+          <w:rFonts w:ascii="Times New Roman" w:hAnsi="Times New Roman" w:cs="Times New Roman"/>
+          <w:sz w:val="28"/>
+          <w:szCs w:val="28"/>
+          <w:shd w:val="clear" w:color="auto" w:fill="FFFFFF"/>
+        </w:rPr>
+        <w:t xml:space="preserve"> </w:t>
+      </w:r>
+      <w:proofErr w:type="spellStart"/>
+      <w:r>
+        <w:rPr>
+          <w:rFonts w:ascii="Times New Roman" w:hAnsi="Times New Roman" w:cs="Times New Roman"/>
+          <w:sz w:val="28"/>
+          <w:szCs w:val="28"/>
+          <w:shd w:val="clear" w:color="auto" w:fill="FFFFFF"/>
+        </w:rPr>
+        <w:t>olan</w:t>
+      </w:r>
+      <w:proofErr w:type="spellEnd"/>
+      <w:r>
+        <w:rPr>
+          <w:rFonts w:ascii="Times New Roman" w:hAnsi="Times New Roman" w:cs="Times New Roman"/>
+          <w:sz w:val="28"/>
+          <w:szCs w:val="28"/>
+          <w:shd w:val="clear" w:color="auto" w:fill="FFFFFF"/>
+        </w:rPr>
+        <w:t xml:space="preserve"> </w:t>
+      </w:r>
+      <w:proofErr w:type="spellStart"/>
+      <w:r>
+        <w:rPr>
+          <w:rFonts w:ascii="Times New Roman" w:hAnsi="Times New Roman" w:cs="Times New Roman"/>
+          <w:sz w:val="28"/>
+          <w:szCs w:val="28"/>
+          <w:shd w:val="clear" w:color="auto" w:fill="FFFFFF"/>
+        </w:rPr>
+        <w:t>sadə</w:t>
+      </w:r>
+      <w:proofErr w:type="spellEnd"/>
+      <w:r>
+        <w:rPr>
+          <w:rFonts w:ascii="Times New Roman" w:hAnsi="Times New Roman" w:cs="Times New Roman"/>
+          <w:sz w:val="28"/>
+          <w:szCs w:val="28"/>
+          <w:shd w:val="clear" w:color="auto" w:fill="FFFFFF"/>
+        </w:rPr>
+        <w:t xml:space="preserve"> </w:t>
+      </w:r>
+      <w:proofErr w:type="spellStart"/>
+      <w:r>
+        <w:rPr>
+          <w:rFonts w:ascii="Times New Roman" w:hAnsi="Times New Roman" w:cs="Times New Roman"/>
+          <w:sz w:val="28"/>
+          <w:szCs w:val="28"/>
+          <w:shd w:val="clear" w:color="auto" w:fill="FFFFFF"/>
+        </w:rPr>
+        <w:t>pipeline</w:t>
+      </w:r>
+      <w:proofErr w:type="spellEnd"/>
+      <w:r>
+        <w:rPr>
+          <w:rFonts w:ascii="Times New Roman" w:hAnsi="Times New Roman" w:cs="Times New Roman"/>
+          <w:sz w:val="28"/>
+          <w:szCs w:val="28"/>
+          <w:shd w:val="clear" w:color="auto" w:fill="FFFFFF"/>
+        </w:rPr>
+        <w:t xml:space="preserve"> </w:t>
+      </w:r>
+      <w:proofErr w:type="spellStart"/>
+      <w:r>
+        <w:rPr>
+          <w:rFonts w:ascii="Times New Roman" w:hAnsi="Times New Roman" w:cs="Times New Roman"/>
+          <w:sz w:val="28"/>
+          <w:szCs w:val="28"/>
+          <w:shd w:val="clear" w:color="auto" w:fill="FFFFFF"/>
+        </w:rPr>
+        <w:t>nümunələrindən</w:t>
+      </w:r>
+      <w:proofErr w:type="spellEnd"/>
+      <w:r>
+        <w:rPr>
+          <w:rFonts w:ascii="Times New Roman" w:hAnsi="Times New Roman" w:cs="Times New Roman"/>
+          <w:sz w:val="28"/>
+          <w:szCs w:val="28"/>
+          <w:shd w:val="clear" w:color="auto" w:fill="FFFFFF"/>
+        </w:rPr>
+        <w:t xml:space="preserve"> </w:t>
+      </w:r>
+      <w:proofErr w:type="spellStart"/>
+      <w:r>
+        <w:rPr>
+          <w:rFonts w:ascii="Times New Roman" w:hAnsi="Times New Roman" w:cs="Times New Roman"/>
+          <w:sz w:val="28"/>
+          <w:szCs w:val="28"/>
+          <w:shd w:val="clear" w:color="auto" w:fill="FFFFFF"/>
+        </w:rPr>
+        <w:t>biri</w:t>
+      </w:r>
+      <w:proofErr w:type="spellEnd"/>
+      <w:r>
+        <w:rPr>
+          <w:rFonts w:ascii="Times New Roman" w:hAnsi="Times New Roman" w:cs="Times New Roman"/>
+          <w:sz w:val="28"/>
+          <w:szCs w:val="28"/>
+          <w:shd w:val="clear" w:color="auto" w:fill="FFFFFF"/>
+        </w:rPr>
+        <w:t xml:space="preserve"> </w:t>
+      </w:r>
+      <w:proofErr w:type="spellStart"/>
+      <w:r>
+        <w:rPr>
+          <w:rFonts w:ascii="Times New Roman" w:hAnsi="Times New Roman" w:cs="Times New Roman"/>
+          <w:sz w:val="28"/>
+          <w:szCs w:val="28"/>
+          <w:shd w:val="clear" w:color="auto" w:fill="FFFFFF"/>
+        </w:rPr>
+        <w:t>repository’ə</w:t>
+      </w:r>
+      <w:proofErr w:type="spellEnd"/>
+      <w:r>
+        <w:rPr>
+          <w:rFonts w:ascii="Times New Roman" w:hAnsi="Times New Roman" w:cs="Times New Roman"/>
+          <w:sz w:val="28"/>
+          <w:szCs w:val="28"/>
+          <w:shd w:val="clear" w:color="auto" w:fill="FFFFFF"/>
+        </w:rPr>
+        <w:t xml:space="preserve"> </w:t>
+      </w:r>
+      <w:proofErr w:type="spellStart"/>
+      <w:r>
+        <w:rPr>
+          <w:rFonts w:ascii="Times New Roman" w:hAnsi="Times New Roman" w:cs="Times New Roman"/>
+          <w:sz w:val="28"/>
+          <w:szCs w:val="28"/>
+          <w:shd w:val="clear" w:color="auto" w:fill="FFFFFF"/>
+        </w:rPr>
+        <w:t>copy-paste</w:t>
+      </w:r>
+      <w:proofErr w:type="spellEnd"/>
+      <w:r>
+        <w:rPr>
+          <w:rFonts w:ascii="Times New Roman" w:hAnsi="Times New Roman" w:cs="Times New Roman"/>
+          <w:sz w:val="28"/>
+          <w:szCs w:val="28"/>
+          <w:shd w:val="clear" w:color="auto" w:fill="FFFFFF"/>
+        </w:rPr>
+        <w:t xml:space="preserve"> </w:t>
+      </w:r>
+      <w:proofErr w:type="spellStart"/>
+      <w:r>
+        <w:rPr>
+          <w:rFonts w:ascii="Times New Roman" w:hAnsi="Times New Roman" w:cs="Times New Roman"/>
+          <w:sz w:val="28"/>
+          <w:szCs w:val="28"/>
+          <w:shd w:val="clear" w:color="auto" w:fill="FFFFFF"/>
+        </w:rPr>
+        <w:t>edilir</w:t>
+      </w:r>
+      <w:proofErr w:type="spellEnd"/>
+      <w:r>
+        <w:rPr>
+          <w:rFonts w:ascii="Times New Roman" w:hAnsi="Times New Roman" w:cs="Times New Roman"/>
+          <w:sz w:val="28"/>
+          <w:szCs w:val="28"/>
+          <w:shd w:val="clear" w:color="auto" w:fill="FFFFFF"/>
+        </w:rPr>
+        <w:t xml:space="preserve">, </w:t>
+      </w:r>
+      <w:proofErr w:type="spellStart"/>
+      <w:r>
+        <w:rPr>
+          <w:rFonts w:ascii="Times New Roman" w:hAnsi="Times New Roman" w:cs="Times New Roman"/>
+          <w:sz w:val="28"/>
+          <w:szCs w:val="28"/>
+          <w:shd w:val="clear" w:color="auto" w:fill="FFFFFF"/>
+        </w:rPr>
+        <w:t>adı</w:t>
+      </w:r>
+      <w:proofErr w:type="spellEnd"/>
+      <w:r>
+        <w:rPr>
+          <w:rFonts w:ascii="Times New Roman" w:hAnsi="Times New Roman" w:cs="Times New Roman"/>
+          <w:sz w:val="28"/>
+          <w:szCs w:val="28"/>
+          <w:shd w:val="clear" w:color="auto" w:fill="FFFFFF"/>
+        </w:rPr>
+        <w:t xml:space="preserve"> </w:t>
+      </w:r>
+      <w:proofErr w:type="spellStart"/>
+      <w:r>
+        <w:rPr>
+          <w:rFonts w:ascii="Times New Roman" w:hAnsi="Times New Roman" w:cs="Times New Roman"/>
+          <w:sz w:val="28"/>
+          <w:szCs w:val="28"/>
+          <w:shd w:val="clear" w:color="auto" w:fill="FFFFFF"/>
+        </w:rPr>
+        <w:t>isə</w:t>
+      </w:r>
+      <w:proofErr w:type="spellEnd"/>
+      <w:r>
+        <w:rPr>
+          <w:rFonts w:ascii="Times New Roman" w:hAnsi="Times New Roman" w:cs="Times New Roman"/>
+          <w:sz w:val="28"/>
+          <w:szCs w:val="28"/>
+          <w:shd w:val="clear" w:color="auto" w:fill="FFFFFF"/>
+        </w:rPr>
+        <w:t xml:space="preserve"> </w:t>
+      </w:r>
+      <w:proofErr w:type="spellStart"/>
+      <w:r>
+        <w:rPr>
+          <w:rFonts w:ascii="Times New Roman" w:hAnsi="Times New Roman" w:cs="Times New Roman"/>
+          <w:sz w:val="28"/>
+          <w:szCs w:val="28"/>
+          <w:shd w:val="clear" w:color="auto" w:fill="FFFFFF"/>
+        </w:rPr>
+        <w:t>Jenkinsfile</w:t>
+      </w:r>
+      <w:proofErr w:type="spellEnd"/>
+      <w:r>
+        <w:rPr>
+          <w:rFonts w:ascii="Times New Roman" w:hAnsi="Times New Roman" w:cs="Times New Roman"/>
+          <w:sz w:val="28"/>
+          <w:szCs w:val="28"/>
+          <w:shd w:val="clear" w:color="auto" w:fill="FFFFFF"/>
+        </w:rPr>
+        <w:t xml:space="preserve"> </w:t>
+      </w:r>
+      <w:proofErr w:type="spellStart"/>
+      <w:r>
+        <w:rPr>
+          <w:rFonts w:ascii="Times New Roman" w:hAnsi="Times New Roman" w:cs="Times New Roman"/>
+          <w:sz w:val="28"/>
+          <w:szCs w:val="28"/>
+          <w:shd w:val="clear" w:color="auto" w:fill="FFFFFF"/>
+        </w:rPr>
+        <w:t>olaraq</w:t>
+      </w:r>
+      <w:proofErr w:type="spellEnd"/>
+      <w:r>
+        <w:rPr>
+          <w:rFonts w:ascii="Times New Roman" w:hAnsi="Times New Roman" w:cs="Times New Roman"/>
+          <w:sz w:val="28"/>
+          <w:szCs w:val="28"/>
+          <w:shd w:val="clear" w:color="auto" w:fill="FFFFFF"/>
+        </w:rPr>
+        <w:t xml:space="preserve"> </w:t>
+      </w:r>
+      <w:proofErr w:type="spellStart"/>
+      <w:r>
+        <w:rPr>
+          <w:rFonts w:ascii="Times New Roman" w:hAnsi="Times New Roman" w:cs="Times New Roman"/>
+          <w:sz w:val="28"/>
+          <w:szCs w:val="28"/>
+          <w:shd w:val="clear" w:color="auto" w:fill="FFFFFF"/>
+        </w:rPr>
+        <w:t>yarıdılır</w:t>
+      </w:r>
+      <w:proofErr w:type="spellEnd"/>
+      <w:r>
+        <w:rPr>
+          <w:rFonts w:ascii="Times New Roman" w:hAnsi="Times New Roman" w:cs="Times New Roman"/>
+          <w:sz w:val="28"/>
+          <w:szCs w:val="28"/>
+          <w:shd w:val="clear" w:color="auto" w:fill="FFFFFF"/>
+        </w:rPr>
+        <w:t>.</w:t>
+      </w:r>
+    </w:p>
+    <w:p>
+      <w:pPr>
+        <w:rPr>
+          <w:rFonts w:ascii="Times New Roman" w:hAnsi="Times New Roman" w:cs="Times New Roman"/>
+          <w:sz w:val="28"/>
+          <w:szCs w:val="28"/>
+          <w:shd w:val="clear" w:color="auto" w:fill="FFFFFF"/>
+        </w:rPr>
+      </w:pPr>
+    </w:p>
+    <w:p>
+      <w:pPr>
+        <w:rPr>
+          <w:rFonts w:ascii="Times New Roman" w:hAnsi="Times New Roman" w:cs="Times New Roman"/>
+          <w:sz w:val="28"/>
+          <w:szCs w:val="28"/>
+          <w:shd w:val="clear" w:color="auto" w:fill="FFFFFF"/>
+        </w:rPr>
+      </w:pPr>
+    </w:p>
+    <w:p>
+      <w:pPr>
+        <w:rPr>
+          <w:rFonts w:ascii="Times New Roman" w:hAnsi="Times New Roman" w:cs="Times New Roman"/>
+          <w:sz w:val="28"/>
+          <w:szCs w:val="28"/>
+          <w:shd w:val="clear" w:color="auto" w:fill="FFFFFF"/>
+        </w:rPr>
+      </w:pPr>
+    </w:p>
+    <w:p>
+      <w:pPr>
+        <w:rPr>
+          <w:rFonts w:ascii="Times New Roman" w:hAnsi="Times New Roman" w:cs="Times New Roman"/>
+          <w:sz w:val="28"/>
+          <w:szCs w:val="28"/>
+          <w:shd w:val="clear" w:color="auto" w:fill="FFFFFF"/>
+        </w:rPr>
+      </w:pPr>
+    </w:p>
+    <w:p>
+      <w:pPr>
+        <w:shd w:val="clear" w:color="auto" w:fill="FFFFFF"/>
+        <w:spacing w:after="100" w:afterAutospacing="1" w:line="240" w:lineRule="auto"/>
+        <w:outlineLvl w:val="2"/>
+        <w:rPr>
+          <w:rFonts w:ascii="Times New Roman" w:eastAsia="Times New Roman" w:hAnsi="Times New Roman" w:cs="Times New Roman"/>
+          <w:color w:val="4A5568"/>
+          <w:sz w:val="28"/>
+          <w:szCs w:val="28"/>
+        </w:rPr>
+      </w:pPr>
+      <w:proofErr w:type="spellStart"/>
+      <w:r>
+        <w:rPr>
+          <w:rFonts w:ascii="Times New Roman" w:eastAsia="Times New Roman" w:hAnsi="Times New Roman" w:cs="Times New Roman"/>
+          <w:color w:val="4A5568"/>
+          <w:sz w:val="28"/>
+          <w:szCs w:val="28"/>
+        </w:rPr>
+        <w:t>Java</w:t>
+      </w:r>
+      <w:proofErr w:type="spellEnd"/>
+    </w:p>
+    <w:p>
+      <w:pPr>
+        <w:shd w:val="clear" w:color="auto" w:fill="FAFAFA"/>
+        <w:spacing w:after="0" w:line="240" w:lineRule="auto"/>
+        <w:rPr>
+          <w:rFonts w:ascii="Times New Roman" w:eastAsia="Times New Roman" w:hAnsi="Times New Roman" w:cs="Times New Roman"/>
+          <w:i/>
+          <w:iCs/>
+          <w:color w:val="4A5568"/>
+          <w:sz w:val="28"/>
+          <w:szCs w:val="28"/>
+        </w:rPr>
+      </w:pPr>
+      <w:proofErr w:type="spellStart"/>
+      <w:r>
+        <w:rPr>
+          <w:rFonts w:ascii="Times New Roman" w:eastAsia="Times New Roman" w:hAnsi="Times New Roman" w:cs="Times New Roman"/>
+          <w:i/>
+          <w:iCs/>
+          <w:color w:val="4A5568"/>
+          <w:sz w:val="28"/>
+          <w:szCs w:val="28"/>
+        </w:rPr>
+        <w:t>Jenkinsfile</w:t>
+      </w:r>
+      <w:proofErr w:type="spellEnd"/>
+      <w:r>
+        <w:rPr>
+          <w:rFonts w:ascii="Times New Roman" w:eastAsia="Times New Roman" w:hAnsi="Times New Roman" w:cs="Times New Roman"/>
+          <w:i/>
+          <w:iCs/>
+          <w:color w:val="4A5568"/>
+          <w:sz w:val="28"/>
+          <w:szCs w:val="28"/>
+        </w:rPr>
+        <w:t xml:space="preserve"> (</w:t>
+      </w:r>
+      <w:proofErr w:type="spellStart"/>
+      <w:r>
+        <w:rPr>
+          <w:rFonts w:ascii="Times New Roman" w:eastAsia="Times New Roman" w:hAnsi="Times New Roman" w:cs="Times New Roman"/>
+          <w:i/>
+          <w:iCs/>
+          <w:color w:val="4A5568"/>
+          <w:sz w:val="28"/>
+          <w:szCs w:val="28"/>
+        </w:rPr>
+        <w:t>Declarative</w:t>
+      </w:r>
+      <w:proofErr w:type="spellEnd"/>
+      <w:r>
+        <w:rPr>
+          <w:rFonts w:ascii="Times New Roman" w:eastAsia="Times New Roman" w:hAnsi="Times New Roman" w:cs="Times New Roman"/>
+          <w:i/>
+          <w:iCs/>
+          <w:color w:val="4A5568"/>
+          <w:sz w:val="28"/>
+          <w:szCs w:val="28"/>
+        </w:rPr>
+        <w:t xml:space="preserve"> </w:t>
+      </w:r>
+      <w:proofErr w:type="spellStart"/>
+      <w:r>
+        <w:rPr>
+          <w:rFonts w:ascii="Times New Roman" w:eastAsia="Times New Roman" w:hAnsi="Times New Roman" w:cs="Times New Roman"/>
+          <w:i/>
+          <w:iCs/>
+          <w:color w:val="4A5568"/>
+          <w:sz w:val="28"/>
+          <w:szCs w:val="28"/>
+        </w:rPr>
+        <w:t>Pipeline</w:t>
+      </w:r>
+      <w:proofErr w:type="spellEnd"/>
+      <w:r>
+        <w:rPr>
+          <w:rFonts w:ascii="Times New Roman" w:eastAsia="Times New Roman" w:hAnsi="Times New Roman" w:cs="Times New Roman"/>
+          <w:i/>
+          <w:iCs/>
+          <w:color w:val="4A5568"/>
+          <w:sz w:val="28"/>
+          <w:szCs w:val="28"/>
+        </w:rPr>
+        <w:t>)</w:t>
+      </w:r>
+    </w:p>
+    <w:p>
+      <w:pPr>
+        <w:shd w:val="clear" w:color="auto" w:fill="FAFAFA"/>
+        <w:tabs>
+          <w:tab w:val="left" w:pos="916"/>
+          <w:tab w:val="left" w:pos="1832"/>
+          <w:tab w:val="left" w:pos="2748"/>
+          <w:tab w:val="left" w:pos="3664"/>
+          <w:tab w:val="left" w:pos="4580"/>
+          <w:tab w:val="left" w:pos="5496"/>
+          <w:tab w:val="left" w:pos="6412"/>
+          <w:tab w:val="left" w:pos="7328"/>
+          <w:tab w:val="left" w:pos="8244"/>
+          <w:tab w:val="left" w:pos="9160"/>
+          <w:tab w:val="left" w:pos="10076"/>
+          <w:tab w:val="left" w:pos="10992"/>
+          <w:tab w:val="left" w:pos="11908"/>
+          <w:tab w:val="left" w:pos="12824"/>
+          <w:tab w:val="left" w:pos="13740"/>
+          <w:tab w:val="left" w:pos="14656"/>
+        </w:tabs>
+        <w:spacing w:after="0" w:line="240" w:lineRule="auto"/>
+        <w:rPr>
+          <w:rFonts w:ascii="Times New Roman" w:eastAsia="Times New Roman" w:hAnsi="Times New Roman" w:cs="Times New Roman"/>
+          <w:color w:val="212529"/>
+          <w:sz w:val="28"/>
+          <w:szCs w:val="28"/>
+        </w:rPr>
+      </w:pPr>
+      <w:proofErr w:type="spellStart"/>
+      <w:r>
+        <w:rPr>
+          <w:rFonts w:ascii="Times New Roman" w:eastAsia="Times New Roman" w:hAnsi="Times New Roman" w:cs="Times New Roman"/>
+          <w:color w:val="212529"/>
+          <w:sz w:val="28"/>
+          <w:szCs w:val="28"/>
+        </w:rPr>
+        <w:t>pipeline</w:t>
+      </w:r>
+      <w:proofErr w:type="spellEnd"/>
+      <w:r>
+        <w:rPr>
+          <w:rFonts w:ascii="Times New Roman" w:eastAsia="Times New Roman" w:hAnsi="Times New Roman" w:cs="Times New Roman"/>
+          <w:color w:val="212529"/>
+          <w:sz w:val="28"/>
+          <w:szCs w:val="28"/>
+        </w:rPr>
+        <w:t xml:space="preserve"> {</w:t>
+      </w:r>
+    </w:p>
+    <w:p>
+      <w:pPr>
+        <w:shd w:val="clear" w:color="auto" w:fill="FAFAFA"/>
+        <w:tabs>
+          <w:tab w:val="left" w:pos="916"/>
+          <w:tab w:val="left" w:pos="1832"/>
+          <w:tab w:val="left" w:pos="2748"/>
+          <w:tab w:val="left" w:pos="3664"/>
+          <w:tab w:val="left" w:pos="4580"/>
+          <w:tab w:val="left" w:pos="5496"/>
+          <w:tab w:val="left" w:pos="6412"/>
+          <w:tab w:val="left" w:pos="7328"/>
+          <w:tab w:val="left" w:pos="8244"/>
+          <w:tab w:val="left" w:pos="9160"/>
+          <w:tab w:val="left" w:pos="10076"/>
+          <w:tab w:val="left" w:pos="10992"/>
+          <w:tab w:val="left" w:pos="11908"/>
+          <w:tab w:val="left" w:pos="12824"/>
+          <w:tab w:val="left" w:pos="13740"/>
+          <w:tab w:val="left" w:pos="14656"/>
+        </w:tabs>
+        <w:spacing w:after="0" w:line="240" w:lineRule="auto"/>
+        <w:rPr>
+          <w:rFonts w:ascii="Times New Roman" w:eastAsia="Times New Roman" w:hAnsi="Times New Roman" w:cs="Times New Roman"/>
+          <w:color w:val="212529"/>
+          <w:sz w:val="28"/>
+          <w:szCs w:val="28"/>
+        </w:rPr>
+      </w:pPr>
+      <w:r>
+        <w:rPr>
+          <w:rFonts w:ascii="Times New Roman" w:eastAsia="Times New Roman" w:hAnsi="Times New Roman" w:cs="Times New Roman"/>
+          <w:color w:val="212529"/>
+          <w:sz w:val="28"/>
+          <w:szCs w:val="28"/>
+        </w:rPr>
+        <w:t xml:space="preserve">    </w:t>
+      </w:r>
+      <w:proofErr w:type="spellStart"/>
+      <w:r>
+        <w:rPr>
+          <w:rFonts w:ascii="Times New Roman" w:eastAsia="Times New Roman" w:hAnsi="Times New Roman" w:cs="Times New Roman"/>
+          <w:color w:val="212529"/>
+          <w:sz w:val="28"/>
+          <w:szCs w:val="28"/>
+        </w:rPr>
+        <w:t>agent</w:t>
+      </w:r>
+      <w:proofErr w:type="spellEnd"/>
+      <w:r>
+        <w:rPr>
+          <w:rFonts w:ascii="Times New Roman" w:eastAsia="Times New Roman" w:hAnsi="Times New Roman" w:cs="Times New Roman"/>
+          <w:color w:val="212529"/>
+          <w:sz w:val="28"/>
+          <w:szCs w:val="28"/>
+        </w:rPr>
+        <w:t xml:space="preserve"> </w:t>
+      </w:r>
+      <w:proofErr w:type="gramStart"/>
+      <w:r>
+        <w:rPr>
+          <w:rFonts w:ascii="Times New Roman" w:eastAsia="Times New Roman" w:hAnsi="Times New Roman" w:cs="Times New Roman"/>
+          <w:color w:val="212529"/>
+          <w:sz w:val="28"/>
+          <w:szCs w:val="28"/>
+        </w:rPr>
+        <w:t xml:space="preserve">{ </w:t>
+      </w:r>
+      <w:proofErr w:type="spellStart"/>
+      <w:r>
+        <w:rPr>
+          <w:rFonts w:ascii="Times New Roman" w:eastAsia="Times New Roman" w:hAnsi="Times New Roman" w:cs="Times New Roman"/>
+          <w:color w:val="212529"/>
+          <w:sz w:val="28"/>
+          <w:szCs w:val="28"/>
+        </w:rPr>
+        <w:t>docker</w:t>
+      </w:r>
+      <w:proofErr w:type="spellEnd"/>
+      <w:proofErr w:type="gramEnd"/>
+      <w:r>
+        <w:rPr>
+          <w:rFonts w:ascii="Times New Roman" w:eastAsia="Times New Roman" w:hAnsi="Times New Roman" w:cs="Times New Roman"/>
+          <w:color w:val="212529"/>
+          <w:sz w:val="28"/>
+          <w:szCs w:val="28"/>
+        </w:rPr>
+        <w:t xml:space="preserve"> { </w:t>
+      </w:r>
+      <w:proofErr w:type="spellStart"/>
+      <w:r>
+        <w:rPr>
+          <w:rFonts w:ascii="Times New Roman" w:eastAsia="Times New Roman" w:hAnsi="Times New Roman" w:cs="Times New Roman"/>
+          <w:color w:val="212529"/>
+          <w:sz w:val="28"/>
+          <w:szCs w:val="28"/>
+        </w:rPr>
+        <w:t>image</w:t>
+      </w:r>
+      <w:proofErr w:type="spellEnd"/>
+      <w:r>
+        <w:rPr>
+          <w:rFonts w:ascii="Times New Roman" w:eastAsia="Times New Roman" w:hAnsi="Times New Roman" w:cs="Times New Roman"/>
+          <w:color w:val="212529"/>
+          <w:sz w:val="28"/>
+          <w:szCs w:val="28"/>
+        </w:rPr>
+        <w:t xml:space="preserve"> </w:t>
+      </w:r>
+      <w:r>
+        <w:rPr>
+          <w:rFonts w:ascii="Times New Roman" w:eastAsia="Times New Roman" w:hAnsi="Times New Roman" w:cs="Times New Roman"/>
+          <w:color w:val="771100"/>
+          <w:sz w:val="28"/>
+          <w:szCs w:val="28"/>
+        </w:rPr>
+        <w:t>'</w:t>
+      </w:r>
+      <w:r>
+        <w:rPr>
+          <w:rFonts w:ascii="Times New Roman" w:eastAsia="Times New Roman" w:hAnsi="Times New Roman" w:cs="Times New Roman"/>
+          <w:color w:val="DD2200"/>
+          <w:sz w:val="28"/>
+          <w:szCs w:val="28"/>
+        </w:rPr>
+        <w:t>maven:3.3.3</w:t>
+      </w:r>
+      <w:r>
+        <w:rPr>
+          <w:rFonts w:ascii="Times New Roman" w:eastAsia="Times New Roman" w:hAnsi="Times New Roman" w:cs="Times New Roman"/>
+          <w:color w:val="771100"/>
+          <w:sz w:val="28"/>
+          <w:szCs w:val="28"/>
+        </w:rPr>
+        <w:t>'</w:t>
+      </w:r>
+      <w:r>
+        <w:rPr>
+          <w:rFonts w:ascii="Times New Roman" w:eastAsia="Times New Roman" w:hAnsi="Times New Roman" w:cs="Times New Roman"/>
+          <w:color w:val="212529"/>
+          <w:sz w:val="28"/>
+          <w:szCs w:val="28"/>
+        </w:rPr>
+        <w:t xml:space="preserve"> } }</w:t>
+      </w:r>
+    </w:p>
+    <w:p>
+      <w:pPr>
+        <w:shd w:val="clear" w:color="auto" w:fill="FAFAFA"/>
+        <w:tabs>
+          <w:tab w:val="left" w:pos="916"/>
+          <w:tab w:val="left" w:pos="1832"/>
+          <w:tab w:val="left" w:pos="2748"/>
+          <w:tab w:val="left" w:pos="3664"/>
+          <w:tab w:val="left" w:pos="4580"/>
+          <w:tab w:val="left" w:pos="5496"/>
+          <w:tab w:val="left" w:pos="6412"/>
+          <w:tab w:val="left" w:pos="7328"/>
+          <w:tab w:val="left" w:pos="8244"/>
+          <w:tab w:val="left" w:pos="9160"/>
+          <w:tab w:val="left" w:pos="10076"/>
+          <w:tab w:val="left" w:pos="10992"/>
+          <w:tab w:val="left" w:pos="11908"/>
+          <w:tab w:val="left" w:pos="12824"/>
+          <w:tab w:val="left" w:pos="13740"/>
+          <w:tab w:val="left" w:pos="14656"/>
+        </w:tabs>
+        <w:spacing w:after="0" w:line="240" w:lineRule="auto"/>
+        <w:rPr>
+          <w:rFonts w:ascii="Times New Roman" w:eastAsia="Times New Roman" w:hAnsi="Times New Roman" w:cs="Times New Roman"/>
+          <w:color w:val="212529"/>
+          <w:sz w:val="28"/>
+          <w:szCs w:val="28"/>
+        </w:rPr>
+      </w:pPr>
+      <w:r>
+        <w:rPr>
+          <w:rFonts w:ascii="Times New Roman" w:eastAsia="Times New Roman" w:hAnsi="Times New Roman" w:cs="Times New Roman"/>
+          <w:color w:val="212529"/>
+          <w:sz w:val="28"/>
+          <w:szCs w:val="28"/>
+        </w:rPr>
+        <w:t xml:space="preserve">    </w:t>
+      </w:r>
+      <w:proofErr w:type="spellStart"/>
+      <w:r>
+        <w:rPr>
+          <w:rFonts w:ascii="Times New Roman" w:eastAsia="Times New Roman" w:hAnsi="Times New Roman" w:cs="Times New Roman"/>
+          <w:color w:val="212529"/>
+          <w:sz w:val="28"/>
+          <w:szCs w:val="28"/>
+        </w:rPr>
+        <w:t>stages</w:t>
+      </w:r>
+      <w:proofErr w:type="spellEnd"/>
+      <w:r>
+        <w:rPr>
+          <w:rFonts w:ascii="Times New Roman" w:eastAsia="Times New Roman" w:hAnsi="Times New Roman" w:cs="Times New Roman"/>
+          <w:color w:val="212529"/>
+          <w:sz w:val="28"/>
+          <w:szCs w:val="28"/>
+        </w:rPr>
+        <w:t xml:space="preserve"> {</w:t>
+      </w:r>
+    </w:p>
+    <w:p>
+      <w:pPr>
+        <w:shd w:val="clear" w:color="auto" w:fill="FAFAFA"/>
+        <w:tabs>
+          <w:tab w:val="left" w:pos="916"/>
+          <w:tab w:val="left" w:pos="1832"/>
+          <w:tab w:val="left" w:pos="2748"/>
+          <w:tab w:val="left" w:pos="3664"/>
+          <w:tab w:val="left" w:pos="4580"/>
+          <w:tab w:val="left" w:pos="5496"/>
+          <w:tab w:val="left" w:pos="6412"/>
+          <w:tab w:val="left" w:pos="7328"/>
+          <w:tab w:val="left" w:pos="8244"/>
+          <w:tab w:val="left" w:pos="9160"/>
+          <w:tab w:val="left" w:pos="10076"/>
+          <w:tab w:val="left" w:pos="10992"/>
+          <w:tab w:val="left" w:pos="11908"/>
+          <w:tab w:val="left" w:pos="12824"/>
+          <w:tab w:val="left" w:pos="13740"/>
+          <w:tab w:val="left" w:pos="14656"/>
+        </w:tabs>
+        <w:spacing w:after="0" w:line="240" w:lineRule="auto"/>
+        <w:rPr>
+          <w:rFonts w:ascii="Times New Roman" w:eastAsia="Times New Roman" w:hAnsi="Times New Roman" w:cs="Times New Roman"/>
+          <w:color w:val="212529"/>
+          <w:sz w:val="28"/>
+          <w:szCs w:val="28"/>
+        </w:rPr>
+      </w:pPr>
+      <w:r>
+        <w:rPr>
+          <w:rFonts w:ascii="Times New Roman" w:eastAsia="Times New Roman" w:hAnsi="Times New Roman" w:cs="Times New Roman"/>
+          <w:color w:val="212529"/>
+          <w:sz w:val="28"/>
+          <w:szCs w:val="28"/>
+        </w:rPr>
+        <w:t xml:space="preserve">        </w:t>
+      </w:r>
+      <w:proofErr w:type="spellStart"/>
+      <w:r>
+        <w:rPr>
+          <w:rFonts w:ascii="Times New Roman" w:eastAsia="Times New Roman" w:hAnsi="Times New Roman" w:cs="Times New Roman"/>
+          <w:color w:val="212529"/>
+          <w:sz w:val="28"/>
+          <w:szCs w:val="28"/>
+        </w:rPr>
+        <w:t>stage</w:t>
+      </w:r>
+      <w:proofErr w:type="spellEnd"/>
+      <w:r>
+        <w:rPr>
+          <w:rFonts w:ascii="Times New Roman" w:eastAsia="Times New Roman" w:hAnsi="Times New Roman" w:cs="Times New Roman"/>
+          <w:color w:val="212529"/>
+          <w:sz w:val="28"/>
+          <w:szCs w:val="28"/>
+        </w:rPr>
+        <w:t>(</w:t>
+      </w:r>
+      <w:r>
+        <w:rPr>
+          <w:rFonts w:ascii="Times New Roman" w:eastAsia="Times New Roman" w:hAnsi="Times New Roman" w:cs="Times New Roman"/>
+          <w:color w:val="771100"/>
+          <w:sz w:val="28"/>
+          <w:szCs w:val="28"/>
+        </w:rPr>
+        <w:t>'</w:t>
+      </w:r>
+      <w:proofErr w:type="spellStart"/>
+      <w:r>
+        <w:rPr>
+          <w:rFonts w:ascii="Times New Roman" w:eastAsia="Times New Roman" w:hAnsi="Times New Roman" w:cs="Times New Roman"/>
+          <w:color w:val="DD2200"/>
+          <w:sz w:val="28"/>
+          <w:szCs w:val="28"/>
+        </w:rPr>
+        <w:t>build</w:t>
+      </w:r>
+      <w:proofErr w:type="spellEnd"/>
+      <w:r>
+        <w:rPr>
+          <w:rFonts w:ascii="Times New Roman" w:eastAsia="Times New Roman" w:hAnsi="Times New Roman" w:cs="Times New Roman"/>
+          <w:color w:val="771100"/>
+          <w:sz w:val="28"/>
+          <w:szCs w:val="28"/>
+        </w:rPr>
+        <w:t>'</w:t>
+      </w:r>
+      <w:r>
+        <w:rPr>
+          <w:rFonts w:ascii="Times New Roman" w:eastAsia="Times New Roman" w:hAnsi="Times New Roman" w:cs="Times New Roman"/>
+          <w:color w:val="212529"/>
+          <w:sz w:val="28"/>
+          <w:szCs w:val="28"/>
+        </w:rPr>
+        <w:t>) {</w:t>
+      </w:r>
+    </w:p>
+    <w:p>
+      <w:pPr>
+        <w:shd w:val="clear" w:color="auto" w:fill="FAFAFA"/>
+        <w:tabs>
+          <w:tab w:val="left" w:pos="916"/>
+          <w:tab w:val="left" w:pos="1832"/>
+          <w:tab w:val="left" w:pos="2748"/>
+          <w:tab w:val="left" w:pos="3664"/>
+          <w:tab w:val="left" w:pos="4580"/>
+          <w:tab w:val="left" w:pos="5496"/>
+          <w:tab w:val="left" w:pos="6412"/>
+          <w:tab w:val="left" w:pos="7328"/>
+          <w:tab w:val="left" w:pos="8244"/>
+          <w:tab w:val="left" w:pos="9160"/>
+          <w:tab w:val="left" w:pos="10076"/>
+          <w:tab w:val="left" w:pos="10992"/>
+          <w:tab w:val="left" w:pos="11908"/>
+          <w:tab w:val="left" w:pos="12824"/>
+          <w:tab w:val="left" w:pos="13740"/>
+          <w:tab w:val="left" w:pos="14656"/>
+        </w:tabs>
+        <w:spacing w:after="0" w:line="240" w:lineRule="auto"/>
+        <w:rPr>
+          <w:rFonts w:ascii="Times New Roman" w:eastAsia="Times New Roman" w:hAnsi="Times New Roman" w:cs="Times New Roman"/>
+          <w:color w:val="212529"/>
+          <w:sz w:val="28"/>
+          <w:szCs w:val="28"/>
+        </w:rPr>
+      </w:pPr>
+      <w:r>
+        <w:rPr>
+          <w:rFonts w:ascii="Times New Roman" w:eastAsia="Times New Roman" w:hAnsi="Times New Roman" w:cs="Times New Roman"/>
+          <w:color w:val="212529"/>
+          <w:sz w:val="28"/>
+          <w:szCs w:val="28"/>
+        </w:rPr>
+        <w:t xml:space="preserve">            </w:t>
+      </w:r>
+      <w:proofErr w:type="spellStart"/>
+      <w:r>
+        <w:rPr>
+          <w:rFonts w:ascii="Times New Roman" w:eastAsia="Times New Roman" w:hAnsi="Times New Roman" w:cs="Times New Roman"/>
+          <w:color w:val="212529"/>
+          <w:sz w:val="28"/>
+          <w:szCs w:val="28"/>
+        </w:rPr>
+        <w:t>steps</w:t>
+      </w:r>
+      <w:proofErr w:type="spellEnd"/>
+      <w:r>
+        <w:rPr>
+          <w:rFonts w:ascii="Times New Roman" w:eastAsia="Times New Roman" w:hAnsi="Times New Roman" w:cs="Times New Roman"/>
+          <w:color w:val="212529"/>
+          <w:sz w:val="28"/>
+          <w:szCs w:val="28"/>
+        </w:rPr>
+        <w:t xml:space="preserve"> {</w:t>
+      </w:r>
+    </w:p>
+    <w:p>
+      <w:pPr>
+        <w:shd w:val="clear" w:color="auto" w:fill="FAFAFA"/>
+        <w:tabs>
+          <w:tab w:val="left" w:pos="916"/>
+          <w:tab w:val="left" w:pos="1832"/>
+          <w:tab w:val="left" w:pos="2748"/>
+          <w:tab w:val="left" w:pos="3664"/>
+          <w:tab w:val="left" w:pos="4580"/>
+          <w:tab w:val="left" w:pos="5496"/>
+          <w:tab w:val="left" w:pos="6412"/>
+          <w:tab w:val="left" w:pos="7328"/>
+          <w:tab w:val="left" w:pos="8244"/>
+          <w:tab w:val="left" w:pos="9160"/>
+          <w:tab w:val="left" w:pos="10076"/>
+          <w:tab w:val="left" w:pos="10992"/>
+          <w:tab w:val="left" w:pos="11908"/>
+          <w:tab w:val="left" w:pos="12824"/>
+          <w:tab w:val="left" w:pos="13740"/>
+          <w:tab w:val="left" w:pos="14656"/>
+        </w:tabs>
+        <w:spacing w:after="0" w:line="240" w:lineRule="auto"/>
+        <w:rPr>
+          <w:rFonts w:ascii="Times New Roman" w:eastAsia="Times New Roman" w:hAnsi="Times New Roman" w:cs="Times New Roman"/>
+          <w:color w:val="212529"/>
+          <w:sz w:val="28"/>
+          <w:szCs w:val="28"/>
+        </w:rPr>
+      </w:pPr>
+      <w:r>
+        <w:rPr>
+          <w:rFonts w:ascii="Times New Roman" w:eastAsia="Times New Roman" w:hAnsi="Times New Roman" w:cs="Times New Roman"/>
+          <w:color w:val="212529"/>
+          <w:sz w:val="28"/>
+          <w:szCs w:val="28"/>
+        </w:rPr>
+        <w:t xml:space="preserve">                </w:t>
+      </w:r>
+      <w:proofErr w:type="spellStart"/>
+      <w:r>
+        <w:rPr>
+          <w:rFonts w:ascii="Times New Roman" w:eastAsia="Times New Roman" w:hAnsi="Times New Roman" w:cs="Times New Roman"/>
+          <w:color w:val="212529"/>
+          <w:sz w:val="28"/>
+          <w:szCs w:val="28"/>
+        </w:rPr>
+        <w:t>sh</w:t>
+      </w:r>
+      <w:proofErr w:type="spellEnd"/>
+      <w:r>
+        <w:rPr>
+          <w:rFonts w:ascii="Times New Roman" w:eastAsia="Times New Roman" w:hAnsi="Times New Roman" w:cs="Times New Roman"/>
+          <w:color w:val="212529"/>
+          <w:sz w:val="28"/>
+          <w:szCs w:val="28"/>
+        </w:rPr>
+        <w:t xml:space="preserve"> </w:t>
+      </w:r>
+      <w:r>
+        <w:rPr>
+          <w:rFonts w:ascii="Times New Roman" w:eastAsia="Times New Roman" w:hAnsi="Times New Roman" w:cs="Times New Roman"/>
+          <w:color w:val="771100"/>
+          <w:sz w:val="28"/>
+          <w:szCs w:val="28"/>
+        </w:rPr>
+        <w:t>'</w:t>
+      </w:r>
+      <w:proofErr w:type="spellStart"/>
+      <w:r>
+        <w:rPr>
+          <w:rFonts w:ascii="Times New Roman" w:eastAsia="Times New Roman" w:hAnsi="Times New Roman" w:cs="Times New Roman"/>
+          <w:color w:val="DD2200"/>
+          <w:sz w:val="28"/>
+          <w:szCs w:val="28"/>
+        </w:rPr>
+        <w:t>mvn</w:t>
+      </w:r>
+      <w:proofErr w:type="spellEnd"/>
+      <w:r>
+        <w:rPr>
+          <w:rFonts w:ascii="Times New Roman" w:eastAsia="Times New Roman" w:hAnsi="Times New Roman" w:cs="Times New Roman"/>
+          <w:color w:val="DD2200"/>
+          <w:sz w:val="28"/>
+          <w:szCs w:val="28"/>
+        </w:rPr>
+        <w:t xml:space="preserve"> --</w:t>
+      </w:r>
+      <w:proofErr w:type="spellStart"/>
+      <w:r>
+        <w:rPr>
+          <w:rFonts w:ascii="Times New Roman" w:eastAsia="Times New Roman" w:hAnsi="Times New Roman" w:cs="Times New Roman"/>
+          <w:color w:val="DD2200"/>
+          <w:sz w:val="28"/>
+          <w:szCs w:val="28"/>
+        </w:rPr>
+        <w:t>version</w:t>
+      </w:r>
+      <w:proofErr w:type="spellEnd"/>
+      <w:r>
+        <w:rPr>
+          <w:rFonts w:ascii="Times New Roman" w:eastAsia="Times New Roman" w:hAnsi="Times New Roman" w:cs="Times New Roman"/>
+          <w:color w:val="771100"/>
+          <w:sz w:val="28"/>
+          <w:szCs w:val="28"/>
+        </w:rPr>
+        <w:t>'</w:t>
+      </w:r>
+    </w:p>
+    <w:p>
+      <w:pPr>
+        <w:shd w:val="clear" w:color="auto" w:fill="FAFAFA"/>
+        <w:tabs>
+          <w:tab w:val="left" w:pos="916"/>
+          <w:tab w:val="left" w:pos="1832"/>
+          <w:tab w:val="left" w:pos="2748"/>
+          <w:tab w:val="left" w:pos="3664"/>
+          <w:tab w:val="left" w:pos="4580"/>
+          <w:tab w:val="left" w:pos="5496"/>
+          <w:tab w:val="left" w:pos="6412"/>
+          <w:tab w:val="left" w:pos="7328"/>
+          <w:tab w:val="left" w:pos="8244"/>
+          <w:tab w:val="left" w:pos="9160"/>
+          <w:tab w:val="left" w:pos="10076"/>
+          <w:tab w:val="left" w:pos="10992"/>
+          <w:tab w:val="left" w:pos="11908"/>
+          <w:tab w:val="left" w:pos="12824"/>
+          <w:tab w:val="left" w:pos="13740"/>
+          <w:tab w:val="left" w:pos="14656"/>
+        </w:tabs>
+        <w:spacing w:after="0" w:line="240" w:lineRule="auto"/>
+        <w:rPr>
+          <w:rFonts w:ascii="Times New Roman" w:eastAsia="Times New Roman" w:hAnsi="Times New Roman" w:cs="Times New Roman"/>
+          <w:color w:val="212529"/>
+          <w:sz w:val="28"/>
+          <w:szCs w:val="28"/>
+        </w:rPr>
+      </w:pPr>
+      <w:r>
+        <w:rPr>
+          <w:rFonts w:ascii="Times New Roman" w:eastAsia="Times New Roman" w:hAnsi="Times New Roman" w:cs="Times New Roman"/>
+          <w:color w:val="212529"/>
+          <w:sz w:val="28"/>
+          <w:szCs w:val="28"/>
+        </w:rPr>
+        <w:t xml:space="preserve">            }</w:t>
+      </w:r>
+    </w:p>
+    <w:p>
+      <w:pPr>
+        <w:shd w:val="clear" w:color="auto" w:fill="FAFAFA"/>
+        <w:tabs>
+          <w:tab w:val="left" w:pos="916"/>
+          <w:tab w:val="left" w:pos="1832"/>
+          <w:tab w:val="left" w:pos="2748"/>
+          <w:tab w:val="left" w:pos="3664"/>
+          <w:tab w:val="left" w:pos="4580"/>
+          <w:tab w:val="left" w:pos="5496"/>
+          <w:tab w:val="left" w:pos="6412"/>
+          <w:tab w:val="left" w:pos="7328"/>
+          <w:tab w:val="left" w:pos="8244"/>
+          <w:tab w:val="left" w:pos="9160"/>
+          <w:tab w:val="left" w:pos="10076"/>
+          <w:tab w:val="left" w:pos="10992"/>
+          <w:tab w:val="left" w:pos="11908"/>
+          <w:tab w:val="left" w:pos="12824"/>
+          <w:tab w:val="left" w:pos="13740"/>
+          <w:tab w:val="left" w:pos="14656"/>
+        </w:tabs>
+        <w:spacing w:after="0" w:line="240" w:lineRule="auto"/>
+        <w:rPr>
+          <w:rFonts w:ascii="Times New Roman" w:eastAsia="Times New Roman" w:hAnsi="Times New Roman" w:cs="Times New Roman"/>
+          <w:color w:val="212529"/>
+          <w:sz w:val="28"/>
+          <w:szCs w:val="28"/>
+        </w:rPr>
+      </w:pPr>
+      <w:r>
+        <w:rPr>
+          <w:rFonts w:ascii="Times New Roman" w:eastAsia="Times New Roman" w:hAnsi="Times New Roman" w:cs="Times New Roman"/>
+          <w:color w:val="212529"/>
+          <w:sz w:val="28"/>
+          <w:szCs w:val="28"/>
+        </w:rPr>
+        <w:t xml:space="preserve">        }</w:t>
+      </w:r>
+    </w:p>
+    <w:p>
+      <w:pPr>
+        <w:shd w:val="clear" w:color="auto" w:fill="FAFAFA"/>
+        <w:tabs>
+          <w:tab w:val="left" w:pos="916"/>
+          <w:tab w:val="left" w:pos="1832"/>
+          <w:tab w:val="left" w:pos="2748"/>
+          <w:tab w:val="left" w:pos="3664"/>
+          <w:tab w:val="left" w:pos="4580"/>
+          <w:tab w:val="left" w:pos="5496"/>
+          <w:tab w:val="left" w:pos="6412"/>
+          <w:tab w:val="left" w:pos="7328"/>
+          <w:tab w:val="left" w:pos="8244"/>
+          <w:tab w:val="left" w:pos="9160"/>
+          <w:tab w:val="left" w:pos="10076"/>
+          <w:tab w:val="left" w:pos="10992"/>
+          <w:tab w:val="left" w:pos="11908"/>
+          <w:tab w:val="left" w:pos="12824"/>
+          <w:tab w:val="left" w:pos="13740"/>
+          <w:tab w:val="left" w:pos="14656"/>
+        </w:tabs>
+        <w:spacing w:after="0" w:line="240" w:lineRule="auto"/>
+        <w:rPr>
+          <w:rFonts w:ascii="Times New Roman" w:eastAsia="Times New Roman" w:hAnsi="Times New Roman" w:cs="Times New Roman"/>
+          <w:color w:val="212529"/>
+          <w:sz w:val="28"/>
+          <w:szCs w:val="28"/>
+        </w:rPr>
+      </w:pPr>
+      <w:r>
+        <w:rPr>
+          <w:rFonts w:ascii="Times New Roman" w:eastAsia="Times New Roman" w:hAnsi="Times New Roman" w:cs="Times New Roman"/>
+          <w:color w:val="212529"/>
+          <w:sz w:val="28"/>
+          <w:szCs w:val="28"/>
+        </w:rPr>
+        <w:t xml:space="preserve">    }</w:t>
+      </w:r>
+    </w:p>
+    <w:p>
+      <w:pPr>
+        <w:shd w:val="clear" w:color="auto" w:fill="FAFAFA"/>
+        <w:tabs>
+          <w:tab w:val="left" w:pos="916"/>
+          <w:tab w:val="left" w:pos="1832"/>
+          <w:tab w:val="left" w:pos="2748"/>
+          <w:tab w:val="left" w:pos="3664"/>
+          <w:tab w:val="left" w:pos="4580"/>
+          <w:tab w:val="left" w:pos="5496"/>
+          <w:tab w:val="left" w:pos="6412"/>
+          <w:tab w:val="left" w:pos="7328"/>
+          <w:tab w:val="left" w:pos="8244"/>
+          <w:tab w:val="left" w:pos="9160"/>
+          <w:tab w:val="left" w:pos="10076"/>
+          <w:tab w:val="left" w:pos="10992"/>
+          <w:tab w:val="left" w:pos="11908"/>
+          <w:tab w:val="left" w:pos="12824"/>
+          <w:tab w:val="left" w:pos="13740"/>
+          <w:tab w:val="left" w:pos="14656"/>
+        </w:tabs>
+        <w:spacing w:line="240" w:lineRule="auto"/>
+        <w:rPr>
+          <w:rFonts w:ascii="Times New Roman" w:eastAsia="Times New Roman" w:hAnsi="Times New Roman" w:cs="Times New Roman"/>
+          <w:color w:val="212529"/>
+          <w:sz w:val="28"/>
+          <w:szCs w:val="28"/>
+        </w:rPr>
+      </w:pPr>
+      <w:r>
+        <w:rPr>
+          <w:rFonts w:ascii="Times New Roman" w:eastAsia="Times New Roman" w:hAnsi="Times New Roman" w:cs="Times New Roman"/>
+          <w:color w:val="212529"/>
+          <w:sz w:val="28"/>
+          <w:szCs w:val="28"/>
+        </w:rPr>
+        <w:t>}</w:t>
+      </w:r>
+    </w:p>
+    <w:p>
+      <w:pPr>
+        <w:rPr>
+          <w:rFonts w:ascii="Times New Roman" w:hAnsi="Times New Roman" w:cs="Times New Roman"/>
+          <w:sz w:val="28"/>
+          <w:szCs w:val="28"/>
+          <w:lang w:val="az-Latn-AZ"/>
+        </w:rPr>
+      </w:pPr>
+    </w:p>
+    <w:p>
+      <w:pPr>
+        <w:shd w:val="clear" w:color="auto" w:fill="FFFFFF"/>
+        <w:spacing w:after="100" w:afterAutospacing="1" w:line="240" w:lineRule="auto"/>
+        <w:outlineLvl w:val="2"/>
+        <w:rPr>
+          <w:rFonts w:ascii="Times New Roman" w:eastAsia="Times New Roman" w:hAnsi="Times New Roman" w:cs="Times New Roman"/>
+          <w:color w:val="4A5568"/>
+          <w:sz w:val="28"/>
+          <w:szCs w:val="28"/>
+        </w:rPr>
+      </w:pPr>
+      <w:proofErr w:type="spellStart"/>
+      <w:r>
+        <w:rPr>
+          <w:rFonts w:ascii="Times New Roman" w:eastAsia="Times New Roman" w:hAnsi="Times New Roman" w:cs="Times New Roman"/>
+          <w:color w:val="4A5568"/>
+          <w:sz w:val="28"/>
+          <w:szCs w:val="28"/>
+        </w:rPr>
+        <w:lastRenderedPageBreak/>
+        <w:t>Ruby</w:t>
+      </w:r>
+      <w:proofErr w:type="spellEnd"/>
+    </w:p>
+    <w:p>
+      <w:pPr>
+        <w:shd w:val="clear" w:color="auto" w:fill="FAFAFA"/>
+        <w:spacing w:after="0" w:line="240" w:lineRule="auto"/>
+        <w:rPr>
+          <w:rFonts w:ascii="Times New Roman" w:eastAsia="Times New Roman" w:hAnsi="Times New Roman" w:cs="Times New Roman"/>
+          <w:i/>
+          <w:iCs/>
+          <w:color w:val="4A5568"/>
+          <w:sz w:val="28"/>
+          <w:szCs w:val="28"/>
+        </w:rPr>
+      </w:pPr>
+      <w:proofErr w:type="spellStart"/>
+      <w:r>
+        <w:rPr>
+          <w:rFonts w:ascii="Times New Roman" w:eastAsia="Times New Roman" w:hAnsi="Times New Roman" w:cs="Times New Roman"/>
+          <w:i/>
+          <w:iCs/>
+          <w:color w:val="4A5568"/>
+          <w:sz w:val="28"/>
+          <w:szCs w:val="28"/>
+        </w:rPr>
+        <w:t>Jenkinsfile</w:t>
+      </w:r>
+      <w:proofErr w:type="spellEnd"/>
+      <w:r>
+        <w:rPr>
+          <w:rFonts w:ascii="Times New Roman" w:eastAsia="Times New Roman" w:hAnsi="Times New Roman" w:cs="Times New Roman"/>
+          <w:i/>
+          <w:iCs/>
+          <w:color w:val="4A5568"/>
+          <w:sz w:val="28"/>
+          <w:szCs w:val="28"/>
+        </w:rPr>
+        <w:t xml:space="preserve"> (</w:t>
+      </w:r>
+      <w:proofErr w:type="spellStart"/>
+      <w:r>
+        <w:rPr>
+          <w:rFonts w:ascii="Times New Roman" w:eastAsia="Times New Roman" w:hAnsi="Times New Roman" w:cs="Times New Roman"/>
+          <w:i/>
+          <w:iCs/>
+          <w:color w:val="4A5568"/>
+          <w:sz w:val="28"/>
+          <w:szCs w:val="28"/>
+        </w:rPr>
+        <w:t>Declarative</w:t>
+      </w:r>
+      <w:proofErr w:type="spellEnd"/>
+      <w:r>
+        <w:rPr>
+          <w:rFonts w:ascii="Times New Roman" w:eastAsia="Times New Roman" w:hAnsi="Times New Roman" w:cs="Times New Roman"/>
+          <w:i/>
+          <w:iCs/>
+          <w:color w:val="4A5568"/>
+          <w:sz w:val="28"/>
+          <w:szCs w:val="28"/>
+        </w:rPr>
+        <w:t xml:space="preserve"> </w:t>
+      </w:r>
+      <w:proofErr w:type="spellStart"/>
+      <w:r>
+        <w:rPr>
+          <w:rFonts w:ascii="Times New Roman" w:eastAsia="Times New Roman" w:hAnsi="Times New Roman" w:cs="Times New Roman"/>
+          <w:i/>
+          <w:iCs/>
+          <w:color w:val="4A5568"/>
+          <w:sz w:val="28"/>
+          <w:szCs w:val="28"/>
+        </w:rPr>
+        <w:t>Pipeline</w:t>
+      </w:r>
+      <w:proofErr w:type="spellEnd"/>
+      <w:r>
+        <w:rPr>
+          <w:rFonts w:ascii="Times New Roman" w:eastAsia="Times New Roman" w:hAnsi="Times New Roman" w:cs="Times New Roman"/>
+          <w:i/>
+          <w:iCs/>
+          <w:color w:val="4A5568"/>
+          <w:sz w:val="28"/>
+          <w:szCs w:val="28"/>
+        </w:rPr>
+        <w:t>)</w:t>
+      </w:r>
+    </w:p>
+    <w:p>
+      <w:pPr>
+        <w:shd w:val="clear" w:color="auto" w:fill="FAFAFA"/>
+        <w:tabs>
+          <w:tab w:val="left" w:pos="916"/>
+          <w:tab w:val="left" w:pos="1832"/>
+          <w:tab w:val="left" w:pos="2748"/>
+          <w:tab w:val="left" w:pos="3664"/>
+          <w:tab w:val="left" w:pos="4580"/>
+          <w:tab w:val="left" w:pos="5496"/>
+          <w:tab w:val="left" w:pos="6412"/>
+          <w:tab w:val="left" w:pos="7328"/>
+          <w:tab w:val="left" w:pos="8244"/>
+          <w:tab w:val="left" w:pos="9160"/>
+          <w:tab w:val="left" w:pos="10076"/>
+          <w:tab w:val="left" w:pos="10992"/>
+          <w:tab w:val="left" w:pos="11908"/>
+          <w:tab w:val="left" w:pos="12824"/>
+          <w:tab w:val="left" w:pos="13740"/>
+          <w:tab w:val="left" w:pos="14656"/>
+        </w:tabs>
+        <w:spacing w:after="0" w:line="240" w:lineRule="auto"/>
+        <w:rPr>
+          <w:rFonts w:ascii="Times New Roman" w:eastAsia="Times New Roman" w:hAnsi="Times New Roman" w:cs="Times New Roman"/>
+          <w:color w:val="212529"/>
+          <w:sz w:val="28"/>
+          <w:szCs w:val="28"/>
+        </w:rPr>
+      </w:pPr>
+      <w:proofErr w:type="spellStart"/>
+      <w:r>
+        <w:rPr>
+          <w:rFonts w:ascii="Times New Roman" w:eastAsia="Times New Roman" w:hAnsi="Times New Roman" w:cs="Times New Roman"/>
+          <w:color w:val="212529"/>
+          <w:sz w:val="28"/>
+          <w:szCs w:val="28"/>
+        </w:rPr>
+        <w:t>pipeline</w:t>
+      </w:r>
+      <w:proofErr w:type="spellEnd"/>
+      <w:r>
+        <w:rPr>
+          <w:rFonts w:ascii="Times New Roman" w:eastAsia="Times New Roman" w:hAnsi="Times New Roman" w:cs="Times New Roman"/>
+          <w:color w:val="212529"/>
+          <w:sz w:val="28"/>
+          <w:szCs w:val="28"/>
+        </w:rPr>
+        <w:t xml:space="preserve"> {</w:t>
+      </w:r>
+    </w:p>
+    <w:p>
+      <w:pPr>
+        <w:shd w:val="clear" w:color="auto" w:fill="FAFAFA"/>
+        <w:tabs>
+          <w:tab w:val="left" w:pos="916"/>
+          <w:tab w:val="left" w:pos="1832"/>
+          <w:tab w:val="left" w:pos="2748"/>
+          <w:tab w:val="left" w:pos="3664"/>
+          <w:tab w:val="left" w:pos="4580"/>
+          <w:tab w:val="left" w:pos="5496"/>
+          <w:tab w:val="left" w:pos="6412"/>
+          <w:tab w:val="left" w:pos="7328"/>
+          <w:tab w:val="left" w:pos="8244"/>
+          <w:tab w:val="left" w:pos="9160"/>
+          <w:tab w:val="left" w:pos="10076"/>
+          <w:tab w:val="left" w:pos="10992"/>
+          <w:tab w:val="left" w:pos="11908"/>
+          <w:tab w:val="left" w:pos="12824"/>
+          <w:tab w:val="left" w:pos="13740"/>
+          <w:tab w:val="left" w:pos="14656"/>
+        </w:tabs>
+        <w:spacing w:after="0" w:line="240" w:lineRule="auto"/>
+        <w:rPr>
+          <w:rFonts w:ascii="Times New Roman" w:eastAsia="Times New Roman" w:hAnsi="Times New Roman" w:cs="Times New Roman"/>
+          <w:color w:val="212529"/>
+          <w:sz w:val="28"/>
+          <w:szCs w:val="28"/>
+        </w:rPr>
+      </w:pPr>
+      <w:r>
+        <w:rPr>
+          <w:rFonts w:ascii="Times New Roman" w:eastAsia="Times New Roman" w:hAnsi="Times New Roman" w:cs="Times New Roman"/>
+          <w:color w:val="212529"/>
+          <w:sz w:val="28"/>
+          <w:szCs w:val="28"/>
+        </w:rPr>
+        <w:t xml:space="preserve">    </w:t>
+      </w:r>
+      <w:proofErr w:type="spellStart"/>
+      <w:r>
+        <w:rPr>
+          <w:rFonts w:ascii="Times New Roman" w:eastAsia="Times New Roman" w:hAnsi="Times New Roman" w:cs="Times New Roman"/>
+          <w:color w:val="212529"/>
+          <w:sz w:val="28"/>
+          <w:szCs w:val="28"/>
+        </w:rPr>
+        <w:t>agent</w:t>
+      </w:r>
+      <w:proofErr w:type="spellEnd"/>
+      <w:r>
+        <w:rPr>
+          <w:rFonts w:ascii="Times New Roman" w:eastAsia="Times New Roman" w:hAnsi="Times New Roman" w:cs="Times New Roman"/>
+          <w:color w:val="212529"/>
+          <w:sz w:val="28"/>
+          <w:szCs w:val="28"/>
+        </w:rPr>
+        <w:t xml:space="preserve"> </w:t>
+      </w:r>
+      <w:proofErr w:type="gramStart"/>
+      <w:r>
+        <w:rPr>
+          <w:rFonts w:ascii="Times New Roman" w:eastAsia="Times New Roman" w:hAnsi="Times New Roman" w:cs="Times New Roman"/>
+          <w:color w:val="212529"/>
+          <w:sz w:val="28"/>
+          <w:szCs w:val="28"/>
+        </w:rPr>
+        <w:t xml:space="preserve">{ </w:t>
+      </w:r>
+      <w:proofErr w:type="spellStart"/>
+      <w:r>
+        <w:rPr>
+          <w:rFonts w:ascii="Times New Roman" w:eastAsia="Times New Roman" w:hAnsi="Times New Roman" w:cs="Times New Roman"/>
+          <w:color w:val="212529"/>
+          <w:sz w:val="28"/>
+          <w:szCs w:val="28"/>
+        </w:rPr>
+        <w:t>docker</w:t>
+      </w:r>
+      <w:proofErr w:type="spellEnd"/>
+      <w:proofErr w:type="gramEnd"/>
+      <w:r>
+        <w:rPr>
+          <w:rFonts w:ascii="Times New Roman" w:eastAsia="Times New Roman" w:hAnsi="Times New Roman" w:cs="Times New Roman"/>
+          <w:color w:val="212529"/>
+          <w:sz w:val="28"/>
+          <w:szCs w:val="28"/>
+        </w:rPr>
+        <w:t xml:space="preserve"> { </w:t>
+      </w:r>
+      <w:proofErr w:type="spellStart"/>
+      <w:r>
+        <w:rPr>
+          <w:rFonts w:ascii="Times New Roman" w:eastAsia="Times New Roman" w:hAnsi="Times New Roman" w:cs="Times New Roman"/>
+          <w:color w:val="212529"/>
+          <w:sz w:val="28"/>
+          <w:szCs w:val="28"/>
+        </w:rPr>
+        <w:t>image</w:t>
+      </w:r>
+      <w:proofErr w:type="spellEnd"/>
+      <w:r>
+        <w:rPr>
+          <w:rFonts w:ascii="Times New Roman" w:eastAsia="Times New Roman" w:hAnsi="Times New Roman" w:cs="Times New Roman"/>
+          <w:color w:val="212529"/>
+          <w:sz w:val="28"/>
+          <w:szCs w:val="28"/>
+        </w:rPr>
+        <w:t xml:space="preserve"> </w:t>
+      </w:r>
+      <w:r>
+        <w:rPr>
+          <w:rFonts w:ascii="Times New Roman" w:eastAsia="Times New Roman" w:hAnsi="Times New Roman" w:cs="Times New Roman"/>
+          <w:color w:val="771100"/>
+          <w:sz w:val="28"/>
+          <w:szCs w:val="28"/>
+        </w:rPr>
+        <w:t>'</w:t>
+      </w:r>
+      <w:proofErr w:type="spellStart"/>
+      <w:r>
+        <w:rPr>
+          <w:rFonts w:ascii="Times New Roman" w:eastAsia="Times New Roman" w:hAnsi="Times New Roman" w:cs="Times New Roman"/>
+          <w:color w:val="DD2200"/>
+          <w:sz w:val="28"/>
+          <w:szCs w:val="28"/>
+        </w:rPr>
+        <w:t>ruby</w:t>
+      </w:r>
+      <w:proofErr w:type="spellEnd"/>
+      <w:r>
+        <w:rPr>
+          <w:rFonts w:ascii="Times New Roman" w:eastAsia="Times New Roman" w:hAnsi="Times New Roman" w:cs="Times New Roman"/>
+          <w:color w:val="771100"/>
+          <w:sz w:val="28"/>
+          <w:szCs w:val="28"/>
+        </w:rPr>
+        <w:t>'</w:t>
+      </w:r>
+      <w:r>
+        <w:rPr>
+          <w:rFonts w:ascii="Times New Roman" w:eastAsia="Times New Roman" w:hAnsi="Times New Roman" w:cs="Times New Roman"/>
+          <w:color w:val="212529"/>
+          <w:sz w:val="28"/>
+          <w:szCs w:val="28"/>
+        </w:rPr>
+        <w:t xml:space="preserve"> } }</w:t>
+      </w:r>
+    </w:p>
+    <w:p>
+      <w:pPr>
+        <w:shd w:val="clear" w:color="auto" w:fill="FAFAFA"/>
+        <w:tabs>
+          <w:tab w:val="left" w:pos="916"/>
+          <w:tab w:val="left" w:pos="1832"/>
+          <w:tab w:val="left" w:pos="2748"/>
+          <w:tab w:val="left" w:pos="3664"/>
+          <w:tab w:val="left" w:pos="4580"/>
+          <w:tab w:val="left" w:pos="5496"/>
+          <w:tab w:val="left" w:pos="6412"/>
+          <w:tab w:val="left" w:pos="7328"/>
+          <w:tab w:val="left" w:pos="8244"/>
+          <w:tab w:val="left" w:pos="9160"/>
+          <w:tab w:val="left" w:pos="10076"/>
+          <w:tab w:val="left" w:pos="10992"/>
+          <w:tab w:val="left" w:pos="11908"/>
+          <w:tab w:val="left" w:pos="12824"/>
+          <w:tab w:val="left" w:pos="13740"/>
+          <w:tab w:val="left" w:pos="14656"/>
+        </w:tabs>
+        <w:spacing w:after="0" w:line="240" w:lineRule="auto"/>
+        <w:rPr>
+          <w:rFonts w:ascii="Times New Roman" w:eastAsia="Times New Roman" w:hAnsi="Times New Roman" w:cs="Times New Roman"/>
+          <w:color w:val="212529"/>
+          <w:sz w:val="28"/>
+          <w:szCs w:val="28"/>
+        </w:rPr>
+      </w:pPr>
+      <w:r>
+        <w:rPr>
+          <w:rFonts w:ascii="Times New Roman" w:eastAsia="Times New Roman" w:hAnsi="Times New Roman" w:cs="Times New Roman"/>
+          <w:color w:val="212529"/>
+          <w:sz w:val="28"/>
+          <w:szCs w:val="28"/>
+        </w:rPr>
+        <w:t xml:space="preserve">    </w:t>
+      </w:r>
+      <w:proofErr w:type="spellStart"/>
+      <w:r>
+        <w:rPr>
+          <w:rFonts w:ascii="Times New Roman" w:eastAsia="Times New Roman" w:hAnsi="Times New Roman" w:cs="Times New Roman"/>
+          <w:color w:val="212529"/>
+          <w:sz w:val="28"/>
+          <w:szCs w:val="28"/>
+        </w:rPr>
+        <w:t>stages</w:t>
+      </w:r>
+      <w:proofErr w:type="spellEnd"/>
+      <w:r>
+        <w:rPr>
+          <w:rFonts w:ascii="Times New Roman" w:eastAsia="Times New Roman" w:hAnsi="Times New Roman" w:cs="Times New Roman"/>
+          <w:color w:val="212529"/>
+          <w:sz w:val="28"/>
+          <w:szCs w:val="28"/>
+        </w:rPr>
+        <w:t xml:space="preserve"> {</w:t>
+      </w:r>
+    </w:p>
+    <w:p>
+      <w:pPr>
+        <w:shd w:val="clear" w:color="auto" w:fill="FAFAFA"/>
+        <w:tabs>
+          <w:tab w:val="left" w:pos="916"/>
+          <w:tab w:val="left" w:pos="1832"/>
+          <w:tab w:val="left" w:pos="2748"/>
+          <w:tab w:val="left" w:pos="3664"/>
+          <w:tab w:val="left" w:pos="4580"/>
+          <w:tab w:val="left" w:pos="5496"/>
+          <w:tab w:val="left" w:pos="6412"/>
+          <w:tab w:val="left" w:pos="7328"/>
+          <w:tab w:val="left" w:pos="8244"/>
+          <w:tab w:val="left" w:pos="9160"/>
+          <w:tab w:val="left" w:pos="10076"/>
+          <w:tab w:val="left" w:pos="10992"/>
+          <w:tab w:val="left" w:pos="11908"/>
+          <w:tab w:val="left" w:pos="12824"/>
+          <w:tab w:val="left" w:pos="13740"/>
+          <w:tab w:val="left" w:pos="14656"/>
+        </w:tabs>
+        <w:spacing w:after="0" w:line="240" w:lineRule="auto"/>
+        <w:rPr>
+          <w:rFonts w:ascii="Times New Roman" w:eastAsia="Times New Roman" w:hAnsi="Times New Roman" w:cs="Times New Roman"/>
+          <w:color w:val="212529"/>
+          <w:sz w:val="28"/>
+          <w:szCs w:val="28"/>
+        </w:rPr>
+      </w:pPr>
+      <w:r>
+        <w:rPr>
+          <w:rFonts w:ascii="Times New Roman" w:eastAsia="Times New Roman" w:hAnsi="Times New Roman" w:cs="Times New Roman"/>
+          <w:color w:val="212529"/>
+          <w:sz w:val="28"/>
+          <w:szCs w:val="28"/>
+        </w:rPr>
+        <w:t xml:space="preserve">        </w:t>
+      </w:r>
+      <w:proofErr w:type="spellStart"/>
+      <w:r>
+        <w:rPr>
+          <w:rFonts w:ascii="Times New Roman" w:eastAsia="Times New Roman" w:hAnsi="Times New Roman" w:cs="Times New Roman"/>
+          <w:color w:val="212529"/>
+          <w:sz w:val="28"/>
+          <w:szCs w:val="28"/>
+        </w:rPr>
+        <w:t>stage</w:t>
+      </w:r>
+      <w:proofErr w:type="spellEnd"/>
+      <w:r>
+        <w:rPr>
+          <w:rFonts w:ascii="Times New Roman" w:eastAsia="Times New Roman" w:hAnsi="Times New Roman" w:cs="Times New Roman"/>
+          <w:color w:val="212529"/>
+          <w:sz w:val="28"/>
+          <w:szCs w:val="28"/>
+        </w:rPr>
+        <w:t>(</w:t>
+      </w:r>
+      <w:r>
+        <w:rPr>
+          <w:rFonts w:ascii="Times New Roman" w:eastAsia="Times New Roman" w:hAnsi="Times New Roman" w:cs="Times New Roman"/>
+          <w:color w:val="771100"/>
+          <w:sz w:val="28"/>
+          <w:szCs w:val="28"/>
+        </w:rPr>
+        <w:t>'</w:t>
+      </w:r>
+      <w:proofErr w:type="spellStart"/>
+      <w:r>
+        <w:rPr>
+          <w:rFonts w:ascii="Times New Roman" w:eastAsia="Times New Roman" w:hAnsi="Times New Roman" w:cs="Times New Roman"/>
+          <w:color w:val="DD2200"/>
+          <w:sz w:val="28"/>
+          <w:szCs w:val="28"/>
+        </w:rPr>
+        <w:t>build</w:t>
+      </w:r>
+      <w:proofErr w:type="spellEnd"/>
+      <w:r>
+        <w:rPr>
+          <w:rFonts w:ascii="Times New Roman" w:eastAsia="Times New Roman" w:hAnsi="Times New Roman" w:cs="Times New Roman"/>
+          <w:color w:val="771100"/>
+          <w:sz w:val="28"/>
+          <w:szCs w:val="28"/>
+        </w:rPr>
+        <w:t>'</w:t>
+      </w:r>
+      <w:r>
+        <w:rPr>
+          <w:rFonts w:ascii="Times New Roman" w:eastAsia="Times New Roman" w:hAnsi="Times New Roman" w:cs="Times New Roman"/>
+          <w:color w:val="212529"/>
+          <w:sz w:val="28"/>
+          <w:szCs w:val="28"/>
+        </w:rPr>
+        <w:t>) {</w:t>
+      </w:r>
+    </w:p>
+    <w:p>
+      <w:pPr>
+        <w:shd w:val="clear" w:color="auto" w:fill="FAFAFA"/>
+        <w:tabs>
+          <w:tab w:val="left" w:pos="916"/>
+          <w:tab w:val="left" w:pos="1832"/>
+          <w:tab w:val="left" w:pos="2748"/>
+          <w:tab w:val="left" w:pos="3664"/>
+          <w:tab w:val="left" w:pos="4580"/>
+          <w:tab w:val="left" w:pos="5496"/>
+          <w:tab w:val="left" w:pos="6412"/>
+          <w:tab w:val="left" w:pos="7328"/>
+          <w:tab w:val="left" w:pos="8244"/>
+          <w:tab w:val="left" w:pos="9160"/>
+          <w:tab w:val="left" w:pos="10076"/>
+          <w:tab w:val="left" w:pos="10992"/>
+          <w:tab w:val="left" w:pos="11908"/>
+          <w:tab w:val="left" w:pos="12824"/>
+          <w:tab w:val="left" w:pos="13740"/>
+          <w:tab w:val="left" w:pos="14656"/>
+        </w:tabs>
+        <w:spacing w:after="0" w:line="240" w:lineRule="auto"/>
+        <w:rPr>
+          <w:rFonts w:ascii="Times New Roman" w:eastAsia="Times New Roman" w:hAnsi="Times New Roman" w:cs="Times New Roman"/>
+          <w:color w:val="212529"/>
+          <w:sz w:val="28"/>
+          <w:szCs w:val="28"/>
+        </w:rPr>
+      </w:pPr>
+      <w:r>
+        <w:rPr>
+          <w:rFonts w:ascii="Times New Roman" w:eastAsia="Times New Roman" w:hAnsi="Times New Roman" w:cs="Times New Roman"/>
+          <w:color w:val="212529"/>
+          <w:sz w:val="28"/>
+          <w:szCs w:val="28"/>
+        </w:rPr>
+        <w:t xml:space="preserve">            </w:t>
+      </w:r>
+      <w:proofErr w:type="spellStart"/>
+      <w:r>
+        <w:rPr>
+          <w:rFonts w:ascii="Times New Roman" w:eastAsia="Times New Roman" w:hAnsi="Times New Roman" w:cs="Times New Roman"/>
+          <w:color w:val="212529"/>
+          <w:sz w:val="28"/>
+          <w:szCs w:val="28"/>
+        </w:rPr>
+        <w:t>steps</w:t>
+      </w:r>
+      <w:proofErr w:type="spellEnd"/>
+      <w:r>
+        <w:rPr>
+          <w:rFonts w:ascii="Times New Roman" w:eastAsia="Times New Roman" w:hAnsi="Times New Roman" w:cs="Times New Roman"/>
+          <w:color w:val="212529"/>
+          <w:sz w:val="28"/>
+          <w:szCs w:val="28"/>
+        </w:rPr>
+        <w:t xml:space="preserve"> {</w:t>
+      </w:r>
+    </w:p>
+    <w:p>
+      <w:pPr>
+        <w:shd w:val="clear" w:color="auto" w:fill="FAFAFA"/>
+        <w:tabs>
+          <w:tab w:val="left" w:pos="916"/>
+          <w:tab w:val="left" w:pos="1832"/>
+          <w:tab w:val="left" w:pos="2748"/>
+          <w:tab w:val="left" w:pos="3664"/>
+          <w:tab w:val="left" w:pos="4580"/>
+          <w:tab w:val="left" w:pos="5496"/>
+          <w:tab w:val="left" w:pos="6412"/>
+          <w:tab w:val="left" w:pos="7328"/>
+          <w:tab w:val="left" w:pos="8244"/>
+          <w:tab w:val="left" w:pos="9160"/>
+          <w:tab w:val="left" w:pos="10076"/>
+          <w:tab w:val="left" w:pos="10992"/>
+          <w:tab w:val="left" w:pos="11908"/>
+          <w:tab w:val="left" w:pos="12824"/>
+          <w:tab w:val="left" w:pos="13740"/>
+          <w:tab w:val="left" w:pos="14656"/>
+        </w:tabs>
+        <w:spacing w:after="0" w:line="240" w:lineRule="auto"/>
+        <w:rPr>
+          <w:rFonts w:ascii="Times New Roman" w:eastAsia="Times New Roman" w:hAnsi="Times New Roman" w:cs="Times New Roman"/>
+          <w:color w:val="212529"/>
+          <w:sz w:val="28"/>
+          <w:szCs w:val="28"/>
+        </w:rPr>
+      </w:pPr>
+      <w:r>
+        <w:rPr>
+          <w:rFonts w:ascii="Times New Roman" w:eastAsia="Times New Roman" w:hAnsi="Times New Roman" w:cs="Times New Roman"/>
+          <w:color w:val="212529"/>
+          <w:sz w:val="28"/>
+          <w:szCs w:val="28"/>
+        </w:rPr>
+        <w:t xml:space="preserve">                </w:t>
+      </w:r>
+      <w:proofErr w:type="spellStart"/>
+      <w:r>
+        <w:rPr>
+          <w:rFonts w:ascii="Times New Roman" w:eastAsia="Times New Roman" w:hAnsi="Times New Roman" w:cs="Times New Roman"/>
+          <w:color w:val="212529"/>
+          <w:sz w:val="28"/>
+          <w:szCs w:val="28"/>
+        </w:rPr>
+        <w:t>sh</w:t>
+      </w:r>
+      <w:proofErr w:type="spellEnd"/>
+      <w:r>
+        <w:rPr>
+          <w:rFonts w:ascii="Times New Roman" w:eastAsia="Times New Roman" w:hAnsi="Times New Roman" w:cs="Times New Roman"/>
+          <w:color w:val="212529"/>
+          <w:sz w:val="28"/>
+          <w:szCs w:val="28"/>
+        </w:rPr>
+        <w:t xml:space="preserve"> </w:t>
+      </w:r>
+      <w:r>
+        <w:rPr>
+          <w:rFonts w:ascii="Times New Roman" w:eastAsia="Times New Roman" w:hAnsi="Times New Roman" w:cs="Times New Roman"/>
+          <w:color w:val="771100"/>
+          <w:sz w:val="28"/>
+          <w:szCs w:val="28"/>
+        </w:rPr>
+        <w:t>'</w:t>
+      </w:r>
+      <w:proofErr w:type="spellStart"/>
+      <w:r>
+        <w:rPr>
+          <w:rFonts w:ascii="Times New Roman" w:eastAsia="Times New Roman" w:hAnsi="Times New Roman" w:cs="Times New Roman"/>
+          <w:color w:val="DD2200"/>
+          <w:sz w:val="28"/>
+          <w:szCs w:val="28"/>
+        </w:rPr>
+        <w:t>ruby</w:t>
+      </w:r>
+      <w:proofErr w:type="spellEnd"/>
+      <w:r>
+        <w:rPr>
+          <w:rFonts w:ascii="Times New Roman" w:eastAsia="Times New Roman" w:hAnsi="Times New Roman" w:cs="Times New Roman"/>
+          <w:color w:val="DD2200"/>
+          <w:sz w:val="28"/>
+          <w:szCs w:val="28"/>
+        </w:rPr>
+        <w:t xml:space="preserve"> --</w:t>
+      </w:r>
+      <w:proofErr w:type="spellStart"/>
+      <w:r>
+        <w:rPr>
+          <w:rFonts w:ascii="Times New Roman" w:eastAsia="Times New Roman" w:hAnsi="Times New Roman" w:cs="Times New Roman"/>
+          <w:color w:val="DD2200"/>
+          <w:sz w:val="28"/>
+          <w:szCs w:val="28"/>
+        </w:rPr>
+        <w:t>version</w:t>
+      </w:r>
+      <w:proofErr w:type="spellEnd"/>
+      <w:r>
+        <w:rPr>
+          <w:rFonts w:ascii="Times New Roman" w:eastAsia="Times New Roman" w:hAnsi="Times New Roman" w:cs="Times New Roman"/>
+          <w:color w:val="771100"/>
+          <w:sz w:val="28"/>
+          <w:szCs w:val="28"/>
+        </w:rPr>
+        <w:t>'</w:t>
+      </w:r>
+    </w:p>
+    <w:p>
+      <w:pPr>
+        <w:shd w:val="clear" w:color="auto" w:fill="FAFAFA"/>
+        <w:tabs>
+          <w:tab w:val="left" w:pos="916"/>
+          <w:tab w:val="left" w:pos="1832"/>
+          <w:tab w:val="left" w:pos="2748"/>
+          <w:tab w:val="left" w:pos="3664"/>
+          <w:tab w:val="left" w:pos="4580"/>
+          <w:tab w:val="left" w:pos="5496"/>
+          <w:tab w:val="left" w:pos="6412"/>
+          <w:tab w:val="left" w:pos="7328"/>
+          <w:tab w:val="left" w:pos="8244"/>
+          <w:tab w:val="left" w:pos="9160"/>
+          <w:tab w:val="left" w:pos="10076"/>
+          <w:tab w:val="left" w:pos="10992"/>
+          <w:tab w:val="left" w:pos="11908"/>
+          <w:tab w:val="left" w:pos="12824"/>
+          <w:tab w:val="left" w:pos="13740"/>
+          <w:tab w:val="left" w:pos="14656"/>
+        </w:tabs>
+        <w:spacing w:after="0" w:line="240" w:lineRule="auto"/>
+        <w:rPr>
+          <w:rFonts w:ascii="Times New Roman" w:eastAsia="Times New Roman" w:hAnsi="Times New Roman" w:cs="Times New Roman"/>
+          <w:color w:val="212529"/>
+          <w:sz w:val="28"/>
+          <w:szCs w:val="28"/>
+        </w:rPr>
+      </w:pPr>
+      <w:r>
+        <w:rPr>
+          <w:rFonts w:ascii="Times New Roman" w:eastAsia="Times New Roman" w:hAnsi="Times New Roman" w:cs="Times New Roman"/>
+          <w:color w:val="212529"/>
+          <w:sz w:val="28"/>
+          <w:szCs w:val="28"/>
+        </w:rPr>
+        <w:t xml:space="preserve">            }</w:t>
+      </w:r>
+    </w:p>
+    <w:p>
+      <w:pPr>
+        <w:shd w:val="clear" w:color="auto" w:fill="FAFAFA"/>
+        <w:tabs>
+          <w:tab w:val="left" w:pos="916"/>
+          <w:tab w:val="left" w:pos="1832"/>
+          <w:tab w:val="left" w:pos="2748"/>
+          <w:tab w:val="left" w:pos="3664"/>
+          <w:tab w:val="left" w:pos="4580"/>
+          <w:tab w:val="left" w:pos="5496"/>
+          <w:tab w:val="left" w:pos="6412"/>
+          <w:tab w:val="left" w:pos="7328"/>
+          <w:tab w:val="left" w:pos="8244"/>
+          <w:tab w:val="left" w:pos="9160"/>
+          <w:tab w:val="left" w:pos="10076"/>
+          <w:tab w:val="left" w:pos="10992"/>
+          <w:tab w:val="left" w:pos="11908"/>
+          <w:tab w:val="left" w:pos="12824"/>
+          <w:tab w:val="left" w:pos="13740"/>
+          <w:tab w:val="left" w:pos="14656"/>
+        </w:tabs>
+        <w:spacing w:after="0" w:line="240" w:lineRule="auto"/>
+        <w:rPr>
+          <w:rFonts w:ascii="Times New Roman" w:eastAsia="Times New Roman" w:hAnsi="Times New Roman" w:cs="Times New Roman"/>
+          <w:color w:val="212529"/>
+          <w:sz w:val="28"/>
+          <w:szCs w:val="28"/>
+        </w:rPr>
+      </w:pPr>
+      <w:r>
+        <w:rPr>
+          <w:rFonts w:ascii="Times New Roman" w:eastAsia="Times New Roman" w:hAnsi="Times New Roman" w:cs="Times New Roman"/>
+          <w:color w:val="212529"/>
+          <w:sz w:val="28"/>
+          <w:szCs w:val="28"/>
+        </w:rPr>
+        <w:t xml:space="preserve">        }</w:t>
+      </w:r>
+    </w:p>
+    <w:p>
+      <w:pPr>
+        <w:shd w:val="clear" w:color="auto" w:fill="FAFAFA"/>
+        <w:tabs>
+          <w:tab w:val="left" w:pos="916"/>
+          <w:tab w:val="left" w:pos="1832"/>
+          <w:tab w:val="left" w:pos="2748"/>
+          <w:tab w:val="left" w:pos="3664"/>
+          <w:tab w:val="left" w:pos="4580"/>
+          <w:tab w:val="left" w:pos="5496"/>
+          <w:tab w:val="left" w:pos="6412"/>
+          <w:tab w:val="left" w:pos="7328"/>
+          <w:tab w:val="left" w:pos="8244"/>
+          <w:tab w:val="left" w:pos="9160"/>
+          <w:tab w:val="left" w:pos="10076"/>
+          <w:tab w:val="left" w:pos="10992"/>
+          <w:tab w:val="left" w:pos="11908"/>
+          <w:tab w:val="left" w:pos="12824"/>
+          <w:tab w:val="left" w:pos="13740"/>
+          <w:tab w:val="left" w:pos="14656"/>
+        </w:tabs>
+        <w:spacing w:after="0" w:line="240" w:lineRule="auto"/>
+        <w:rPr>
+          <w:rFonts w:ascii="Times New Roman" w:eastAsia="Times New Roman" w:hAnsi="Times New Roman" w:cs="Times New Roman"/>
+          <w:color w:val="212529"/>
+          <w:sz w:val="28"/>
+          <w:szCs w:val="28"/>
+        </w:rPr>
+      </w:pPr>
+      <w:r>
+        <w:rPr>
+          <w:rFonts w:ascii="Times New Roman" w:eastAsia="Times New Roman" w:hAnsi="Times New Roman" w:cs="Times New Roman"/>
+          <w:color w:val="212529"/>
+          <w:sz w:val="28"/>
+          <w:szCs w:val="28"/>
+        </w:rPr>
+        <w:t xml:space="preserve">    }</w:t>
+      </w:r>
+    </w:p>
+    <w:p>
+      <w:pPr>
+        <w:shd w:val="clear" w:color="auto" w:fill="FAFAFA"/>
+        <w:tabs>
+          <w:tab w:val="left" w:pos="916"/>
+          <w:tab w:val="left" w:pos="1832"/>
+          <w:tab w:val="left" w:pos="2748"/>
+          <w:tab w:val="left" w:pos="3664"/>
+          <w:tab w:val="left" w:pos="4580"/>
+          <w:tab w:val="left" w:pos="5496"/>
+          <w:tab w:val="left" w:pos="6412"/>
+          <w:tab w:val="left" w:pos="7328"/>
+          <w:tab w:val="left" w:pos="8244"/>
+          <w:tab w:val="left" w:pos="9160"/>
+          <w:tab w:val="left" w:pos="10076"/>
+          <w:tab w:val="left" w:pos="10992"/>
+          <w:tab w:val="left" w:pos="11908"/>
+          <w:tab w:val="left" w:pos="12824"/>
+          <w:tab w:val="left" w:pos="13740"/>
+          <w:tab w:val="left" w:pos="14656"/>
+        </w:tabs>
+        <w:spacing w:line="240" w:lineRule="auto"/>
+        <w:rPr>
+          <w:rFonts w:ascii="Times New Roman" w:eastAsia="Times New Roman" w:hAnsi="Times New Roman" w:cs="Times New Roman"/>
+          <w:color w:val="212529"/>
+          <w:sz w:val="28"/>
+          <w:szCs w:val="28"/>
+        </w:rPr>
+      </w:pPr>
+      <w:r>
+        <w:rPr>
+          <w:rFonts w:ascii="Times New Roman" w:eastAsia="Times New Roman" w:hAnsi="Times New Roman" w:cs="Times New Roman"/>
+          <w:color w:val="212529"/>
+          <w:sz w:val="28"/>
+          <w:szCs w:val="28"/>
+        </w:rPr>
+        <w:t>}</w:t>
+      </w:r>
+    </w:p>
+    <w:p>
+      <w:pPr>
+        <w:rPr>
+          <w:rFonts w:ascii="Times New Roman" w:hAnsi="Times New Roman" w:cs="Times New Roman"/>
+          <w:sz w:val="28"/>
+          <w:szCs w:val="28"/>
+          <w:lang w:val="az-Latn-AZ"/>
+        </w:rPr>
+      </w:pPr>
+    </w:p>
+    <w:p>
+      <w:pPr>
+        <w:rPr>
+          <w:rFonts w:ascii="Times New Roman" w:hAnsi="Times New Roman" w:cs="Times New Roman"/>
+          <w:sz w:val="28"/>
+          <w:szCs w:val="28"/>
+          <w:shd w:val="clear" w:color="auto" w:fill="FFFFFF"/>
+        </w:rPr>
+      </w:pPr>
+      <w:r>
+        <w:rPr>
+          <w:rFonts w:ascii="Times New Roman" w:hAnsi="Times New Roman" w:cs="Times New Roman"/>
+          <w:sz w:val="28"/>
+          <w:szCs w:val="28"/>
+          <w:shd w:val="clear" w:color="auto" w:fill="FFFFFF"/>
+        </w:rPr>
+        <w:t xml:space="preserve"> </w:t>
+      </w:r>
+    </w:p>
+    <w:p>
+      <w:pPr>
+        <w:rPr>
+          <w:rFonts w:ascii="Times New Roman" w:hAnsi="Times New Roman" w:cs="Times New Roman"/>
+          <w:sz w:val="28"/>
+          <w:szCs w:val="28"/>
+          <w:shd w:val="clear" w:color="auto" w:fill="FFFFFF"/>
+        </w:rPr>
+      </w:pPr>
+    </w:p>
+    <w:p>
+      <w:pPr>
+        <w:shd w:val="clear" w:color="auto" w:fill="FFFFFF"/>
+        <w:spacing w:after="100" w:afterAutospacing="1" w:line="240" w:lineRule="auto"/>
+        <w:outlineLvl w:val="2"/>
+        <w:rPr>
+          <w:rFonts w:ascii="Times New Roman" w:eastAsia="Times New Roman" w:hAnsi="Times New Roman" w:cs="Times New Roman"/>
+          <w:color w:val="4A5568"/>
+          <w:sz w:val="28"/>
+          <w:szCs w:val="28"/>
+        </w:rPr>
+      </w:pPr>
+      <w:proofErr w:type="spellStart"/>
+      <w:r>
+        <w:rPr>
+          <w:rFonts w:ascii="Times New Roman" w:eastAsia="Times New Roman" w:hAnsi="Times New Roman" w:cs="Times New Roman"/>
+          <w:color w:val="4A5568"/>
+          <w:sz w:val="28"/>
+          <w:szCs w:val="28"/>
+        </w:rPr>
+        <w:t>Python</w:t>
+      </w:r>
+      <w:proofErr w:type="spellEnd"/>
+    </w:p>
+    <w:p>
+      <w:pPr>
+        <w:shd w:val="clear" w:color="auto" w:fill="FAFAFA"/>
+        <w:spacing w:after="0" w:line="240" w:lineRule="auto"/>
+        <w:rPr>
+          <w:rFonts w:ascii="Times New Roman" w:eastAsia="Times New Roman" w:hAnsi="Times New Roman" w:cs="Times New Roman"/>
+          <w:i/>
+          <w:iCs/>
+          <w:color w:val="4A5568"/>
+          <w:sz w:val="28"/>
+          <w:szCs w:val="28"/>
+        </w:rPr>
+      </w:pPr>
+      <w:proofErr w:type="spellStart"/>
+      <w:r>
+        <w:rPr>
+          <w:rFonts w:ascii="Times New Roman" w:eastAsia="Times New Roman" w:hAnsi="Times New Roman" w:cs="Times New Roman"/>
+          <w:i/>
+          <w:iCs/>
+          <w:color w:val="4A5568"/>
+          <w:sz w:val="28"/>
+          <w:szCs w:val="28"/>
+        </w:rPr>
+        <w:t>Jenkinsfile</w:t>
+      </w:r>
+      <w:proofErr w:type="spellEnd"/>
+      <w:r>
+        <w:rPr>
+          <w:rFonts w:ascii="Times New Roman" w:eastAsia="Times New Roman" w:hAnsi="Times New Roman" w:cs="Times New Roman"/>
+          <w:i/>
+          <w:iCs/>
+          <w:color w:val="4A5568"/>
+          <w:sz w:val="28"/>
+          <w:szCs w:val="28"/>
+        </w:rPr>
+        <w:t xml:space="preserve"> (</w:t>
+      </w:r>
+      <w:proofErr w:type="spellStart"/>
+      <w:r>
+        <w:rPr>
+          <w:rFonts w:ascii="Times New Roman" w:eastAsia="Times New Roman" w:hAnsi="Times New Roman" w:cs="Times New Roman"/>
+          <w:i/>
+          <w:iCs/>
+          <w:color w:val="4A5568"/>
+          <w:sz w:val="28"/>
+          <w:szCs w:val="28"/>
+        </w:rPr>
+        <w:t>Declarative</w:t>
+      </w:r>
+      <w:proofErr w:type="spellEnd"/>
+      <w:r>
+        <w:rPr>
+          <w:rFonts w:ascii="Times New Roman" w:eastAsia="Times New Roman" w:hAnsi="Times New Roman" w:cs="Times New Roman"/>
+          <w:i/>
+          <w:iCs/>
+          <w:color w:val="4A5568"/>
+          <w:sz w:val="28"/>
+          <w:szCs w:val="28"/>
+        </w:rPr>
+        <w:t xml:space="preserve"> </w:t>
+      </w:r>
+      <w:proofErr w:type="spellStart"/>
+      <w:r>
+        <w:rPr>
+          <w:rFonts w:ascii="Times New Roman" w:eastAsia="Times New Roman" w:hAnsi="Times New Roman" w:cs="Times New Roman"/>
+          <w:i/>
+          <w:iCs/>
+          <w:color w:val="4A5568"/>
+          <w:sz w:val="28"/>
+          <w:szCs w:val="28"/>
+        </w:rPr>
+        <w:t>Pipeline</w:t>
+      </w:r>
+      <w:proofErr w:type="spellEnd"/>
+      <w:r>
+        <w:rPr>
+          <w:rFonts w:ascii="Times New Roman" w:eastAsia="Times New Roman" w:hAnsi="Times New Roman" w:cs="Times New Roman"/>
+          <w:i/>
+          <w:iCs/>
+          <w:color w:val="4A5568"/>
+          <w:sz w:val="28"/>
+          <w:szCs w:val="28"/>
+        </w:rPr>
+        <w:t>)</w:t>
+      </w:r>
+    </w:p>
+    <w:p>
+      <w:pPr>
+        <w:shd w:val="clear" w:color="auto" w:fill="FAFAFA"/>
+        <w:tabs>
+          <w:tab w:val="left" w:pos="916"/>
+          <w:tab w:val="left" w:pos="1832"/>
+          <w:tab w:val="left" w:pos="2748"/>
+          <w:tab w:val="left" w:pos="3664"/>
+          <w:tab w:val="left" w:pos="4580"/>
+          <w:tab w:val="left" w:pos="5496"/>
+          <w:tab w:val="left" w:pos="6412"/>
+          <w:tab w:val="left" w:pos="7328"/>
+          <w:tab w:val="left" w:pos="8244"/>
+          <w:tab w:val="left" w:pos="9160"/>
+          <w:tab w:val="left" w:pos="10076"/>
+          <w:tab w:val="left" w:pos="10992"/>
+          <w:tab w:val="left" w:pos="11908"/>
+          <w:tab w:val="left" w:pos="12824"/>
+          <w:tab w:val="left" w:pos="13740"/>
+          <w:tab w:val="left" w:pos="14656"/>
+        </w:tabs>
+        <w:spacing w:after="0" w:line="240" w:lineRule="auto"/>
+        <w:rPr>
+          <w:rFonts w:ascii="Times New Roman" w:eastAsia="Times New Roman" w:hAnsi="Times New Roman" w:cs="Times New Roman"/>
+          <w:color w:val="212529"/>
+          <w:sz w:val="28"/>
+          <w:szCs w:val="28"/>
+        </w:rPr>
+      </w:pPr>
+      <w:proofErr w:type="spellStart"/>
+      <w:r>
+        <w:rPr>
+          <w:rFonts w:ascii="Times New Roman" w:eastAsia="Times New Roman" w:hAnsi="Times New Roman" w:cs="Times New Roman"/>
+          <w:color w:val="212529"/>
+          <w:sz w:val="28"/>
+          <w:szCs w:val="28"/>
+        </w:rPr>
+        <w:t>pipeline</w:t>
+      </w:r>
+      <w:proofErr w:type="spellEnd"/>
+      <w:r>
+        <w:rPr>
+          <w:rFonts w:ascii="Times New Roman" w:eastAsia="Times New Roman" w:hAnsi="Times New Roman" w:cs="Times New Roman"/>
+          <w:color w:val="212529"/>
+          <w:sz w:val="28"/>
+          <w:szCs w:val="28"/>
+        </w:rPr>
+        <w:t xml:space="preserve"> {</w:t>
+      </w:r>
+    </w:p>
+    <w:p>
+      <w:pPr>
+        <w:shd w:val="clear" w:color="auto" w:fill="FAFAFA"/>
+        <w:tabs>
+          <w:tab w:val="left" w:pos="916"/>
+          <w:tab w:val="left" w:pos="1832"/>
+          <w:tab w:val="left" w:pos="2748"/>
+          <w:tab w:val="left" w:pos="3664"/>
+          <w:tab w:val="left" w:pos="4580"/>
+          <w:tab w:val="left" w:pos="5496"/>
+          <w:tab w:val="left" w:pos="6412"/>
+          <w:tab w:val="left" w:pos="7328"/>
+          <w:tab w:val="left" w:pos="8244"/>
+          <w:tab w:val="left" w:pos="9160"/>
+          <w:tab w:val="left" w:pos="10076"/>
+          <w:tab w:val="left" w:pos="10992"/>
+          <w:tab w:val="left" w:pos="11908"/>
+          <w:tab w:val="left" w:pos="12824"/>
+          <w:tab w:val="left" w:pos="13740"/>
+          <w:tab w:val="left" w:pos="14656"/>
+        </w:tabs>
+        <w:spacing w:after="0" w:line="240" w:lineRule="auto"/>
+        <w:rPr>
+          <w:rFonts w:ascii="Times New Roman" w:eastAsia="Times New Roman" w:hAnsi="Times New Roman" w:cs="Times New Roman"/>
+          <w:color w:val="212529"/>
+          <w:sz w:val="28"/>
+          <w:szCs w:val="28"/>
+        </w:rPr>
+      </w:pPr>
+      <w:r>
+        <w:rPr>
+          <w:rFonts w:ascii="Times New Roman" w:eastAsia="Times New Roman" w:hAnsi="Times New Roman" w:cs="Times New Roman"/>
+          <w:color w:val="212529"/>
+          <w:sz w:val="28"/>
+          <w:szCs w:val="28"/>
+        </w:rPr>
+        <w:t xml:space="preserve">    </w:t>
+      </w:r>
+      <w:proofErr w:type="spellStart"/>
+      <w:r>
+        <w:rPr>
+          <w:rFonts w:ascii="Times New Roman" w:eastAsia="Times New Roman" w:hAnsi="Times New Roman" w:cs="Times New Roman"/>
+          <w:color w:val="212529"/>
+          <w:sz w:val="28"/>
+          <w:szCs w:val="28"/>
+        </w:rPr>
+        <w:t>agent</w:t>
+      </w:r>
+      <w:proofErr w:type="spellEnd"/>
+      <w:r>
+        <w:rPr>
+          <w:rFonts w:ascii="Times New Roman" w:eastAsia="Times New Roman" w:hAnsi="Times New Roman" w:cs="Times New Roman"/>
+          <w:color w:val="212529"/>
+          <w:sz w:val="28"/>
+          <w:szCs w:val="28"/>
+        </w:rPr>
+        <w:t xml:space="preserve"> </w:t>
+      </w:r>
+      <w:proofErr w:type="gramStart"/>
+      <w:r>
+        <w:rPr>
+          <w:rFonts w:ascii="Times New Roman" w:eastAsia="Times New Roman" w:hAnsi="Times New Roman" w:cs="Times New Roman"/>
+          <w:color w:val="212529"/>
+          <w:sz w:val="28"/>
+          <w:szCs w:val="28"/>
+        </w:rPr>
+        <w:t xml:space="preserve">{ </w:t>
+      </w:r>
+      <w:proofErr w:type="spellStart"/>
+      <w:r>
+        <w:rPr>
+          <w:rFonts w:ascii="Times New Roman" w:eastAsia="Times New Roman" w:hAnsi="Times New Roman" w:cs="Times New Roman"/>
+          <w:color w:val="212529"/>
+          <w:sz w:val="28"/>
+          <w:szCs w:val="28"/>
+        </w:rPr>
+        <w:t>docker</w:t>
+      </w:r>
+      <w:proofErr w:type="spellEnd"/>
+      <w:proofErr w:type="gramEnd"/>
+      <w:r>
+        <w:rPr>
+          <w:rFonts w:ascii="Times New Roman" w:eastAsia="Times New Roman" w:hAnsi="Times New Roman" w:cs="Times New Roman"/>
+          <w:color w:val="212529"/>
+          <w:sz w:val="28"/>
+          <w:szCs w:val="28"/>
+        </w:rPr>
+        <w:t xml:space="preserve"> { </w:t>
+      </w:r>
+      <w:proofErr w:type="spellStart"/>
+      <w:r>
+        <w:rPr>
+          <w:rFonts w:ascii="Times New Roman" w:eastAsia="Times New Roman" w:hAnsi="Times New Roman" w:cs="Times New Roman"/>
+          <w:color w:val="212529"/>
+          <w:sz w:val="28"/>
+          <w:szCs w:val="28"/>
+        </w:rPr>
+        <w:t>image</w:t>
+      </w:r>
+      <w:proofErr w:type="spellEnd"/>
+      <w:r>
+        <w:rPr>
+          <w:rFonts w:ascii="Times New Roman" w:eastAsia="Times New Roman" w:hAnsi="Times New Roman" w:cs="Times New Roman"/>
+          <w:color w:val="212529"/>
+          <w:sz w:val="28"/>
+          <w:szCs w:val="28"/>
+        </w:rPr>
+        <w:t xml:space="preserve"> </w:t>
+      </w:r>
+      <w:r>
+        <w:rPr>
+          <w:rFonts w:ascii="Times New Roman" w:eastAsia="Times New Roman" w:hAnsi="Times New Roman" w:cs="Times New Roman"/>
+          <w:color w:val="771100"/>
+          <w:sz w:val="28"/>
+          <w:szCs w:val="28"/>
+        </w:rPr>
+        <w:t>'</w:t>
+      </w:r>
+      <w:r>
+        <w:rPr>
+          <w:rFonts w:ascii="Times New Roman" w:eastAsia="Times New Roman" w:hAnsi="Times New Roman" w:cs="Times New Roman"/>
+          <w:color w:val="DD2200"/>
+          <w:sz w:val="28"/>
+          <w:szCs w:val="28"/>
+        </w:rPr>
+        <w:t>python:3.5.1</w:t>
+      </w:r>
+      <w:r>
+        <w:rPr>
+          <w:rFonts w:ascii="Times New Roman" w:eastAsia="Times New Roman" w:hAnsi="Times New Roman" w:cs="Times New Roman"/>
+          <w:color w:val="771100"/>
+          <w:sz w:val="28"/>
+          <w:szCs w:val="28"/>
+        </w:rPr>
+        <w:t>'</w:t>
+      </w:r>
+      <w:r>
+        <w:rPr>
+          <w:rFonts w:ascii="Times New Roman" w:eastAsia="Times New Roman" w:hAnsi="Times New Roman" w:cs="Times New Roman"/>
+          <w:color w:val="212529"/>
+          <w:sz w:val="28"/>
+          <w:szCs w:val="28"/>
+        </w:rPr>
+        <w:t xml:space="preserve"> } }</w:t>
+      </w:r>
+    </w:p>
+    <w:p>
+      <w:pPr>
+        <w:shd w:val="clear" w:color="auto" w:fill="FAFAFA"/>
+        <w:tabs>
+          <w:tab w:val="left" w:pos="916"/>
+          <w:tab w:val="left" w:pos="1832"/>
+          <w:tab w:val="left" w:pos="2748"/>
+          <w:tab w:val="left" w:pos="3664"/>
+          <w:tab w:val="left" w:pos="4580"/>
+          <w:tab w:val="left" w:pos="5496"/>
+          <w:tab w:val="left" w:pos="6412"/>
+          <w:tab w:val="left" w:pos="7328"/>
+          <w:tab w:val="left" w:pos="8244"/>
+          <w:tab w:val="left" w:pos="9160"/>
+          <w:tab w:val="left" w:pos="10076"/>
+          <w:tab w:val="left" w:pos="10992"/>
+          <w:tab w:val="left" w:pos="11908"/>
+          <w:tab w:val="left" w:pos="12824"/>
+          <w:tab w:val="left" w:pos="13740"/>
+          <w:tab w:val="left" w:pos="14656"/>
+        </w:tabs>
+        <w:spacing w:after="0" w:line="240" w:lineRule="auto"/>
+        <w:rPr>
+          <w:rFonts w:ascii="Times New Roman" w:eastAsia="Times New Roman" w:hAnsi="Times New Roman" w:cs="Times New Roman"/>
+          <w:color w:val="212529"/>
+          <w:sz w:val="28"/>
+          <w:szCs w:val="28"/>
+        </w:rPr>
+      </w:pPr>
+      <w:r>
+        <w:rPr>
+          <w:rFonts w:ascii="Times New Roman" w:eastAsia="Times New Roman" w:hAnsi="Times New Roman" w:cs="Times New Roman"/>
+          <w:color w:val="212529"/>
+          <w:sz w:val="28"/>
+          <w:szCs w:val="28"/>
+        </w:rPr>
+        <w:t xml:space="preserve">    </w:t>
+      </w:r>
+      <w:proofErr w:type="spellStart"/>
+      <w:r>
+        <w:rPr>
+          <w:rFonts w:ascii="Times New Roman" w:eastAsia="Times New Roman" w:hAnsi="Times New Roman" w:cs="Times New Roman"/>
+          <w:color w:val="212529"/>
+          <w:sz w:val="28"/>
+          <w:szCs w:val="28"/>
+        </w:rPr>
+        <w:t>stages</w:t>
+      </w:r>
+      <w:proofErr w:type="spellEnd"/>
+      <w:r>
+        <w:rPr>
+          <w:rFonts w:ascii="Times New Roman" w:eastAsia="Times New Roman" w:hAnsi="Times New Roman" w:cs="Times New Roman"/>
+          <w:color w:val="212529"/>
+          <w:sz w:val="28"/>
+          <w:szCs w:val="28"/>
+        </w:rPr>
+        <w:t xml:space="preserve"> {</w:t>
+      </w:r>
+    </w:p>
+    <w:p>
+      <w:pPr>
+        <w:shd w:val="clear" w:color="auto" w:fill="FAFAFA"/>
+        <w:tabs>
+          <w:tab w:val="left" w:pos="916"/>
+          <w:tab w:val="left" w:pos="1832"/>
+          <w:tab w:val="left" w:pos="2748"/>
+          <w:tab w:val="left" w:pos="3664"/>
+          <w:tab w:val="left" w:pos="4580"/>
+          <w:tab w:val="left" w:pos="5496"/>
+          <w:tab w:val="left" w:pos="6412"/>
+          <w:tab w:val="left" w:pos="7328"/>
+          <w:tab w:val="left" w:pos="8244"/>
+          <w:tab w:val="left" w:pos="9160"/>
+          <w:tab w:val="left" w:pos="10076"/>
+          <w:tab w:val="left" w:pos="10992"/>
+          <w:tab w:val="left" w:pos="11908"/>
+          <w:tab w:val="left" w:pos="12824"/>
+          <w:tab w:val="left" w:pos="13740"/>
+          <w:tab w:val="left" w:pos="14656"/>
+        </w:tabs>
+        <w:spacing w:after="0" w:line="240" w:lineRule="auto"/>
+        <w:rPr>
+          <w:rFonts w:ascii="Times New Roman" w:eastAsia="Times New Roman" w:hAnsi="Times New Roman" w:cs="Times New Roman"/>
+          <w:color w:val="212529"/>
+          <w:sz w:val="28"/>
+          <w:szCs w:val="28"/>
+        </w:rPr>
+      </w:pPr>
+      <w:r>
+        <w:rPr>
+          <w:rFonts w:ascii="Times New Roman" w:eastAsia="Times New Roman" w:hAnsi="Times New Roman" w:cs="Times New Roman"/>
+          <w:color w:val="212529"/>
+          <w:sz w:val="28"/>
+          <w:szCs w:val="28"/>
+        </w:rPr>
+        <w:t xml:space="preserve">        </w:t>
+      </w:r>
+      <w:proofErr w:type="spellStart"/>
+      <w:r>
+        <w:rPr>
+          <w:rFonts w:ascii="Times New Roman" w:eastAsia="Times New Roman" w:hAnsi="Times New Roman" w:cs="Times New Roman"/>
+          <w:color w:val="212529"/>
+          <w:sz w:val="28"/>
+          <w:szCs w:val="28"/>
+        </w:rPr>
+        <w:t>stage</w:t>
+      </w:r>
+      <w:proofErr w:type="spellEnd"/>
+      <w:r>
+        <w:rPr>
+          <w:rFonts w:ascii="Times New Roman" w:eastAsia="Times New Roman" w:hAnsi="Times New Roman" w:cs="Times New Roman"/>
+          <w:color w:val="212529"/>
+          <w:sz w:val="28"/>
+          <w:szCs w:val="28"/>
+        </w:rPr>
+        <w:t>(</w:t>
+      </w:r>
+      <w:r>
+        <w:rPr>
+          <w:rFonts w:ascii="Times New Roman" w:eastAsia="Times New Roman" w:hAnsi="Times New Roman" w:cs="Times New Roman"/>
+          <w:color w:val="771100"/>
+          <w:sz w:val="28"/>
+          <w:szCs w:val="28"/>
+        </w:rPr>
+        <w:t>'</w:t>
+      </w:r>
+      <w:proofErr w:type="spellStart"/>
+      <w:r>
+        <w:rPr>
+          <w:rFonts w:ascii="Times New Roman" w:eastAsia="Times New Roman" w:hAnsi="Times New Roman" w:cs="Times New Roman"/>
+          <w:color w:val="DD2200"/>
+          <w:sz w:val="28"/>
+          <w:szCs w:val="28"/>
+        </w:rPr>
+        <w:t>build</w:t>
+      </w:r>
+      <w:proofErr w:type="spellEnd"/>
+      <w:r>
+        <w:rPr>
+          <w:rFonts w:ascii="Times New Roman" w:eastAsia="Times New Roman" w:hAnsi="Times New Roman" w:cs="Times New Roman"/>
+          <w:color w:val="771100"/>
+          <w:sz w:val="28"/>
+          <w:szCs w:val="28"/>
+        </w:rPr>
+        <w:t>'</w:t>
+      </w:r>
+      <w:r>
+        <w:rPr>
+          <w:rFonts w:ascii="Times New Roman" w:eastAsia="Times New Roman" w:hAnsi="Times New Roman" w:cs="Times New Roman"/>
+          <w:color w:val="212529"/>
+          <w:sz w:val="28"/>
+          <w:szCs w:val="28"/>
+        </w:rPr>
+        <w:t>) {</w:t>
+      </w:r>
+    </w:p>
+    <w:p>
+      <w:pPr>
+        <w:shd w:val="clear" w:color="auto" w:fill="FAFAFA"/>
+        <w:tabs>
+          <w:tab w:val="left" w:pos="916"/>
+          <w:tab w:val="left" w:pos="1832"/>
+          <w:tab w:val="left" w:pos="2748"/>
+          <w:tab w:val="left" w:pos="3664"/>
+          <w:tab w:val="left" w:pos="4580"/>
+          <w:tab w:val="left" w:pos="5496"/>
+          <w:tab w:val="left" w:pos="6412"/>
+          <w:tab w:val="left" w:pos="7328"/>
+          <w:tab w:val="left" w:pos="8244"/>
+          <w:tab w:val="left" w:pos="9160"/>
+          <w:tab w:val="left" w:pos="10076"/>
+          <w:tab w:val="left" w:pos="10992"/>
+          <w:tab w:val="left" w:pos="11908"/>
+          <w:tab w:val="left" w:pos="12824"/>
+          <w:tab w:val="left" w:pos="13740"/>
+          <w:tab w:val="left" w:pos="14656"/>
+        </w:tabs>
+        <w:spacing w:after="0" w:line="240" w:lineRule="auto"/>
+        <w:rPr>
+          <w:rFonts w:ascii="Times New Roman" w:eastAsia="Times New Roman" w:hAnsi="Times New Roman" w:cs="Times New Roman"/>
+          <w:color w:val="212529"/>
+          <w:sz w:val="28"/>
+          <w:szCs w:val="28"/>
+        </w:rPr>
+      </w:pPr>
+      <w:r>
+        <w:rPr>
+          <w:rFonts w:ascii="Times New Roman" w:eastAsia="Times New Roman" w:hAnsi="Times New Roman" w:cs="Times New Roman"/>
+          <w:color w:val="212529"/>
+          <w:sz w:val="28"/>
+          <w:szCs w:val="28"/>
+        </w:rPr>
+        <w:t xml:space="preserve">            </w:t>
+      </w:r>
+      <w:proofErr w:type="spellStart"/>
+      <w:r>
+        <w:rPr>
+          <w:rFonts w:ascii="Times New Roman" w:eastAsia="Times New Roman" w:hAnsi="Times New Roman" w:cs="Times New Roman"/>
+          <w:color w:val="212529"/>
+          <w:sz w:val="28"/>
+          <w:szCs w:val="28"/>
+        </w:rPr>
+        <w:t>steps</w:t>
+      </w:r>
+      <w:proofErr w:type="spellEnd"/>
+      <w:r>
+        <w:rPr>
+          <w:rFonts w:ascii="Times New Roman" w:eastAsia="Times New Roman" w:hAnsi="Times New Roman" w:cs="Times New Roman"/>
+          <w:color w:val="212529"/>
+          <w:sz w:val="28"/>
+          <w:szCs w:val="28"/>
+        </w:rPr>
+        <w:t xml:space="preserve"> {</w:t>
+      </w:r>
+    </w:p>
+    <w:p>
+      <w:pPr>
+        <w:shd w:val="clear" w:color="auto" w:fill="FAFAFA"/>
+        <w:tabs>
+          <w:tab w:val="left" w:pos="916"/>
+          <w:tab w:val="left" w:pos="1832"/>
+          <w:tab w:val="left" w:pos="2748"/>
+          <w:tab w:val="left" w:pos="3664"/>
+          <w:tab w:val="left" w:pos="4580"/>
+          <w:tab w:val="left" w:pos="5496"/>
+          <w:tab w:val="left" w:pos="6412"/>
+          <w:tab w:val="left" w:pos="7328"/>
+          <w:tab w:val="left" w:pos="8244"/>
+          <w:tab w:val="left" w:pos="9160"/>
+          <w:tab w:val="left" w:pos="10076"/>
+          <w:tab w:val="left" w:pos="10992"/>
+          <w:tab w:val="left" w:pos="11908"/>
+          <w:tab w:val="left" w:pos="12824"/>
+          <w:tab w:val="left" w:pos="13740"/>
+          <w:tab w:val="left" w:pos="14656"/>
+        </w:tabs>
+        <w:spacing w:after="0" w:line="240" w:lineRule="auto"/>
+        <w:rPr>
+          <w:rFonts w:ascii="Times New Roman" w:eastAsia="Times New Roman" w:hAnsi="Times New Roman" w:cs="Times New Roman"/>
+          <w:color w:val="212529"/>
+          <w:sz w:val="28"/>
+          <w:szCs w:val="28"/>
+        </w:rPr>
+      </w:pPr>
+      <w:r>
+        <w:rPr>
+          <w:rFonts w:ascii="Times New Roman" w:eastAsia="Times New Roman" w:hAnsi="Times New Roman" w:cs="Times New Roman"/>
+          <w:color w:val="212529"/>
+          <w:sz w:val="28"/>
+          <w:szCs w:val="28"/>
+        </w:rPr>
+        <w:t xml:space="preserve">                </w:t>
+      </w:r>
+      <w:proofErr w:type="spellStart"/>
+      <w:r>
+        <w:rPr>
+          <w:rFonts w:ascii="Times New Roman" w:eastAsia="Times New Roman" w:hAnsi="Times New Roman" w:cs="Times New Roman"/>
+          <w:color w:val="212529"/>
+          <w:sz w:val="28"/>
+          <w:szCs w:val="28"/>
+        </w:rPr>
+        <w:t>sh</w:t>
+      </w:r>
+      <w:proofErr w:type="spellEnd"/>
+      <w:r>
+        <w:rPr>
+          <w:rFonts w:ascii="Times New Roman" w:eastAsia="Times New Roman" w:hAnsi="Times New Roman" w:cs="Times New Roman"/>
+          <w:color w:val="212529"/>
+          <w:sz w:val="28"/>
+          <w:szCs w:val="28"/>
+        </w:rPr>
+        <w:t xml:space="preserve"> </w:t>
+      </w:r>
+      <w:r>
+        <w:rPr>
+          <w:rFonts w:ascii="Times New Roman" w:eastAsia="Times New Roman" w:hAnsi="Times New Roman" w:cs="Times New Roman"/>
+          <w:color w:val="771100"/>
+          <w:sz w:val="28"/>
+          <w:szCs w:val="28"/>
+        </w:rPr>
+        <w:t>'</w:t>
+      </w:r>
+      <w:proofErr w:type="spellStart"/>
+      <w:r>
+        <w:rPr>
+          <w:rFonts w:ascii="Times New Roman" w:eastAsia="Times New Roman" w:hAnsi="Times New Roman" w:cs="Times New Roman"/>
+          <w:color w:val="DD2200"/>
+          <w:sz w:val="28"/>
+          <w:szCs w:val="28"/>
+        </w:rPr>
+        <w:t>python</w:t>
+      </w:r>
+      <w:proofErr w:type="spellEnd"/>
+      <w:r>
+        <w:rPr>
+          <w:rFonts w:ascii="Times New Roman" w:eastAsia="Times New Roman" w:hAnsi="Times New Roman" w:cs="Times New Roman"/>
+          <w:color w:val="DD2200"/>
+          <w:sz w:val="28"/>
+          <w:szCs w:val="28"/>
+        </w:rPr>
+        <w:t xml:space="preserve"> --</w:t>
+      </w:r>
+      <w:proofErr w:type="spellStart"/>
+      <w:r>
+        <w:rPr>
+          <w:rFonts w:ascii="Times New Roman" w:eastAsia="Times New Roman" w:hAnsi="Times New Roman" w:cs="Times New Roman"/>
+          <w:color w:val="DD2200"/>
+          <w:sz w:val="28"/>
+          <w:szCs w:val="28"/>
+        </w:rPr>
+        <w:t>version</w:t>
+      </w:r>
+      <w:proofErr w:type="spellEnd"/>
+      <w:r>
+        <w:rPr>
+          <w:rFonts w:ascii="Times New Roman" w:eastAsia="Times New Roman" w:hAnsi="Times New Roman" w:cs="Times New Roman"/>
+          <w:color w:val="771100"/>
+          <w:sz w:val="28"/>
+          <w:szCs w:val="28"/>
+        </w:rPr>
+        <w:t>'</w:t>
+      </w:r>
+    </w:p>
+    <w:p>
+      <w:pPr>
+        <w:shd w:val="clear" w:color="auto" w:fill="FAFAFA"/>
+        <w:tabs>
+          <w:tab w:val="left" w:pos="916"/>
+          <w:tab w:val="left" w:pos="1832"/>
+          <w:tab w:val="left" w:pos="2748"/>
+          <w:tab w:val="left" w:pos="3664"/>
+          <w:tab w:val="left" w:pos="4580"/>
+          <w:tab w:val="left" w:pos="5496"/>
+          <w:tab w:val="left" w:pos="6412"/>
+          <w:tab w:val="left" w:pos="7328"/>
+          <w:tab w:val="left" w:pos="8244"/>
+          <w:tab w:val="left" w:pos="9160"/>
+          <w:tab w:val="left" w:pos="10076"/>
+          <w:tab w:val="left" w:pos="10992"/>
+          <w:tab w:val="left" w:pos="11908"/>
+          <w:tab w:val="left" w:pos="12824"/>
+          <w:tab w:val="left" w:pos="13740"/>
+          <w:tab w:val="left" w:pos="14656"/>
+        </w:tabs>
+        <w:spacing w:after="0" w:line="240" w:lineRule="auto"/>
+        <w:rPr>
+          <w:rFonts w:ascii="Times New Roman" w:eastAsia="Times New Roman" w:hAnsi="Times New Roman" w:cs="Times New Roman"/>
+          <w:color w:val="212529"/>
+          <w:sz w:val="28"/>
+          <w:szCs w:val="28"/>
+        </w:rPr>
+      </w:pPr>
+      <w:r>
+        <w:rPr>
+          <w:rFonts w:ascii="Times New Roman" w:eastAsia="Times New Roman" w:hAnsi="Times New Roman" w:cs="Times New Roman"/>
+          <w:color w:val="212529"/>
+          <w:sz w:val="28"/>
+          <w:szCs w:val="28"/>
+        </w:rPr>
+        <w:t xml:space="preserve">            }</w:t>
+      </w:r>
+    </w:p>
+    <w:p>
+      <w:pPr>
+        <w:shd w:val="clear" w:color="auto" w:fill="FAFAFA"/>
+        <w:tabs>
+          <w:tab w:val="left" w:pos="916"/>
+          <w:tab w:val="left" w:pos="1832"/>
+          <w:tab w:val="left" w:pos="2748"/>
+          <w:tab w:val="left" w:pos="3664"/>
+          <w:tab w:val="left" w:pos="4580"/>
+          <w:tab w:val="left" w:pos="5496"/>
+          <w:tab w:val="left" w:pos="6412"/>
+          <w:tab w:val="left" w:pos="7328"/>
+          <w:tab w:val="left" w:pos="8244"/>
+          <w:tab w:val="left" w:pos="9160"/>
+          <w:tab w:val="left" w:pos="10076"/>
+          <w:tab w:val="left" w:pos="10992"/>
+          <w:tab w:val="left" w:pos="11908"/>
+          <w:tab w:val="left" w:pos="12824"/>
+          <w:tab w:val="left" w:pos="13740"/>
+          <w:tab w:val="left" w:pos="14656"/>
+        </w:tabs>
+        <w:spacing w:after="0" w:line="240" w:lineRule="auto"/>
+        <w:rPr>
+          <w:rFonts w:ascii="Times New Roman" w:eastAsia="Times New Roman" w:hAnsi="Times New Roman" w:cs="Times New Roman"/>
+          <w:color w:val="212529"/>
+          <w:sz w:val="28"/>
+          <w:szCs w:val="28"/>
+        </w:rPr>
+      </w:pPr>
+      <w:r>
+        <w:rPr>
+          <w:rFonts w:ascii="Times New Roman" w:eastAsia="Times New Roman" w:hAnsi="Times New Roman" w:cs="Times New Roman"/>
+          <w:color w:val="212529"/>
+          <w:sz w:val="28"/>
+          <w:szCs w:val="28"/>
+        </w:rPr>
+        <w:t xml:space="preserve">        }</w:t>
+      </w:r>
+    </w:p>
+    <w:p>
+      <w:pPr>
+        <w:shd w:val="clear" w:color="auto" w:fill="FAFAFA"/>
+        <w:tabs>
+          <w:tab w:val="left" w:pos="916"/>
+          <w:tab w:val="left" w:pos="1832"/>
+          <w:tab w:val="left" w:pos="2748"/>
+          <w:tab w:val="left" w:pos="3664"/>
+          <w:tab w:val="left" w:pos="4580"/>
+          <w:tab w:val="left" w:pos="5496"/>
+          <w:tab w:val="left" w:pos="6412"/>
+          <w:tab w:val="left" w:pos="7328"/>
+          <w:tab w:val="left" w:pos="8244"/>
+          <w:tab w:val="left" w:pos="9160"/>
+          <w:tab w:val="left" w:pos="10076"/>
+          <w:tab w:val="left" w:pos="10992"/>
+          <w:tab w:val="left" w:pos="11908"/>
+          <w:tab w:val="left" w:pos="12824"/>
+          <w:tab w:val="left" w:pos="13740"/>
+          <w:tab w:val="left" w:pos="14656"/>
+        </w:tabs>
+        <w:spacing w:after="0" w:line="240" w:lineRule="auto"/>
+        <w:rPr>
+          <w:rFonts w:ascii="Times New Roman" w:eastAsia="Times New Roman" w:hAnsi="Times New Roman" w:cs="Times New Roman"/>
+          <w:color w:val="212529"/>
+          <w:sz w:val="28"/>
+          <w:szCs w:val="28"/>
+        </w:rPr>
+      </w:pPr>
+      <w:r>
+        <w:rPr>
+          <w:rFonts w:ascii="Times New Roman" w:eastAsia="Times New Roman" w:hAnsi="Times New Roman" w:cs="Times New Roman"/>
+          <w:color w:val="212529"/>
+          <w:sz w:val="28"/>
+          <w:szCs w:val="28"/>
+        </w:rPr>
+        <w:t xml:space="preserve">    }</w:t>
+      </w:r>
+    </w:p>
+    <w:p>
+      <w:pPr>
+        <w:shd w:val="clear" w:color="auto" w:fill="FAFAFA"/>
+        <w:tabs>
+          <w:tab w:val="left" w:pos="916"/>
+          <w:tab w:val="left" w:pos="1832"/>
+          <w:tab w:val="left" w:pos="2748"/>
+          <w:tab w:val="left" w:pos="3664"/>
+          <w:tab w:val="left" w:pos="4580"/>
+          <w:tab w:val="left" w:pos="5496"/>
+          <w:tab w:val="left" w:pos="6412"/>
+          <w:tab w:val="left" w:pos="7328"/>
+          <w:tab w:val="left" w:pos="8244"/>
+          <w:tab w:val="left" w:pos="9160"/>
+          <w:tab w:val="left" w:pos="10076"/>
+          <w:tab w:val="left" w:pos="10992"/>
+          <w:tab w:val="left" w:pos="11908"/>
+          <w:tab w:val="left" w:pos="12824"/>
+          <w:tab w:val="left" w:pos="13740"/>
+          <w:tab w:val="left" w:pos="14656"/>
+        </w:tabs>
+        <w:spacing w:line="240" w:lineRule="auto"/>
+        <w:rPr>
+          <w:rFonts w:ascii="Times New Roman" w:eastAsia="Times New Roman" w:hAnsi="Times New Roman" w:cs="Times New Roman"/>
+          <w:color w:val="212529"/>
+          <w:sz w:val="28"/>
+          <w:szCs w:val="28"/>
+        </w:rPr>
+      </w:pPr>
+      <w:r>
+        <w:rPr>
+          <w:rFonts w:ascii="Times New Roman" w:eastAsia="Times New Roman" w:hAnsi="Times New Roman" w:cs="Times New Roman"/>
+          <w:color w:val="212529"/>
+          <w:sz w:val="28"/>
+          <w:szCs w:val="28"/>
+        </w:rPr>
+        <w:t>}</w:t>
+      </w:r>
+    </w:p>
+    <w:p>
+      <w:pPr>
+        <w:rPr>
+          <w:rFonts w:ascii="Times New Roman" w:hAnsi="Times New Roman" w:cs="Times New Roman"/>
+          <w:sz w:val="28"/>
+          <w:szCs w:val="28"/>
+          <w:lang w:val="az-Latn-AZ"/>
+        </w:rPr>
+      </w:pPr>
+    </w:p>
+    <w:p>
+      <w:pPr>
+        <w:rPr>
+          <w:rFonts w:ascii="Times New Roman" w:hAnsi="Times New Roman" w:cs="Times New Roman"/>
+          <w:sz w:val="28"/>
+          <w:szCs w:val="28"/>
+          <w:lang w:val="az-Latn-AZ"/>
+        </w:rPr>
+      </w:pPr>
+    </w:p>
+    <w:p>
+      <w:pPr>
+        <w:rPr>
+          <w:rFonts w:ascii="Times New Roman" w:hAnsi="Times New Roman" w:cs="Times New Roman"/>
+          <w:sz w:val="28"/>
+          <w:szCs w:val="28"/>
+          <w:lang w:val="az-Latn-AZ"/>
+        </w:rPr>
+      </w:pPr>
+    </w:p>
+    <w:p>
+      <w:pPr>
+        <w:shd w:val="clear" w:color="auto" w:fill="FFFFFF"/>
+        <w:spacing w:after="100" w:afterAutospacing="1" w:line="240" w:lineRule="auto"/>
+        <w:outlineLvl w:val="2"/>
+        <w:rPr>
+          <w:rFonts w:ascii="Times New Roman" w:eastAsia="Times New Roman" w:hAnsi="Times New Roman" w:cs="Times New Roman"/>
+          <w:color w:val="4A5568"/>
+          <w:sz w:val="28"/>
+          <w:szCs w:val="28"/>
+        </w:rPr>
+      </w:pPr>
+      <w:r>
+        <w:rPr>
+          <w:rFonts w:ascii="Times New Roman" w:eastAsia="Times New Roman" w:hAnsi="Times New Roman" w:cs="Times New Roman"/>
+          <w:color w:val="4A5568"/>
+          <w:sz w:val="28"/>
+          <w:szCs w:val="28"/>
+        </w:rPr>
+        <w:t>PHP</w:t>
+      </w:r>
+    </w:p>
+    <w:p>
+      <w:pPr>
+        <w:shd w:val="clear" w:color="auto" w:fill="FAFAFA"/>
+        <w:spacing w:after="0" w:line="240" w:lineRule="auto"/>
+        <w:rPr>
+          <w:rFonts w:ascii="Times New Roman" w:eastAsia="Times New Roman" w:hAnsi="Times New Roman" w:cs="Times New Roman"/>
+          <w:i/>
+          <w:iCs/>
+          <w:color w:val="4A5568"/>
+          <w:sz w:val="28"/>
+          <w:szCs w:val="28"/>
+        </w:rPr>
+      </w:pPr>
+      <w:proofErr w:type="spellStart"/>
+      <w:r>
+        <w:rPr>
+          <w:rFonts w:ascii="Times New Roman" w:eastAsia="Times New Roman" w:hAnsi="Times New Roman" w:cs="Times New Roman"/>
+          <w:i/>
+          <w:iCs/>
+          <w:color w:val="4A5568"/>
+          <w:sz w:val="28"/>
+          <w:szCs w:val="28"/>
+        </w:rPr>
+        <w:t>Jenkinsfile</w:t>
+      </w:r>
+      <w:proofErr w:type="spellEnd"/>
+      <w:r>
+        <w:rPr>
+          <w:rFonts w:ascii="Times New Roman" w:eastAsia="Times New Roman" w:hAnsi="Times New Roman" w:cs="Times New Roman"/>
+          <w:i/>
+          <w:iCs/>
+          <w:color w:val="4A5568"/>
+          <w:sz w:val="28"/>
+          <w:szCs w:val="28"/>
+        </w:rPr>
+        <w:t xml:space="preserve"> (</w:t>
+      </w:r>
+      <w:proofErr w:type="spellStart"/>
+      <w:r>
+        <w:rPr>
+          <w:rFonts w:ascii="Times New Roman" w:eastAsia="Times New Roman" w:hAnsi="Times New Roman" w:cs="Times New Roman"/>
+          <w:i/>
+          <w:iCs/>
+          <w:color w:val="4A5568"/>
+          <w:sz w:val="28"/>
+          <w:szCs w:val="28"/>
+        </w:rPr>
+        <w:t>Declarative</w:t>
+      </w:r>
+      <w:proofErr w:type="spellEnd"/>
+      <w:r>
+        <w:rPr>
+          <w:rFonts w:ascii="Times New Roman" w:eastAsia="Times New Roman" w:hAnsi="Times New Roman" w:cs="Times New Roman"/>
+          <w:i/>
+          <w:iCs/>
+          <w:color w:val="4A5568"/>
+          <w:sz w:val="28"/>
+          <w:szCs w:val="28"/>
+        </w:rPr>
+        <w:t xml:space="preserve"> </w:t>
+      </w:r>
+      <w:proofErr w:type="spellStart"/>
+      <w:r>
+        <w:rPr>
+          <w:rFonts w:ascii="Times New Roman" w:eastAsia="Times New Roman" w:hAnsi="Times New Roman" w:cs="Times New Roman"/>
+          <w:i/>
+          <w:iCs/>
+          <w:color w:val="4A5568"/>
+          <w:sz w:val="28"/>
+          <w:szCs w:val="28"/>
+        </w:rPr>
+        <w:t>Pipeline</w:t>
+      </w:r>
+      <w:proofErr w:type="spellEnd"/>
+      <w:r>
+        <w:rPr>
+          <w:rFonts w:ascii="Times New Roman" w:eastAsia="Times New Roman" w:hAnsi="Times New Roman" w:cs="Times New Roman"/>
+          <w:i/>
+          <w:iCs/>
+          <w:color w:val="4A5568"/>
+          <w:sz w:val="28"/>
+          <w:szCs w:val="28"/>
+        </w:rPr>
+        <w:t>)</w:t>
+      </w:r>
+    </w:p>
+    <w:p>
+      <w:pPr>
+        <w:shd w:val="clear" w:color="auto" w:fill="FAFAFA"/>
+        <w:tabs>
+          <w:tab w:val="left" w:pos="916"/>
+          <w:tab w:val="left" w:pos="1832"/>
+          <w:tab w:val="left" w:pos="2748"/>
+          <w:tab w:val="left" w:pos="3664"/>
+          <w:tab w:val="left" w:pos="4580"/>
+          <w:tab w:val="left" w:pos="5496"/>
+          <w:tab w:val="left" w:pos="6412"/>
+          <w:tab w:val="left" w:pos="7328"/>
+          <w:tab w:val="left" w:pos="8244"/>
+          <w:tab w:val="left" w:pos="9160"/>
+          <w:tab w:val="left" w:pos="10076"/>
+          <w:tab w:val="left" w:pos="10992"/>
+          <w:tab w:val="left" w:pos="11908"/>
+          <w:tab w:val="left" w:pos="12824"/>
+          <w:tab w:val="left" w:pos="13740"/>
+          <w:tab w:val="left" w:pos="14656"/>
+        </w:tabs>
+        <w:spacing w:after="0" w:line="240" w:lineRule="auto"/>
+        <w:rPr>
+          <w:rFonts w:ascii="Times New Roman" w:eastAsia="Times New Roman" w:hAnsi="Times New Roman" w:cs="Times New Roman"/>
+          <w:color w:val="212529"/>
+          <w:sz w:val="28"/>
+          <w:szCs w:val="28"/>
+        </w:rPr>
+      </w:pPr>
+      <w:proofErr w:type="spellStart"/>
+      <w:r>
+        <w:rPr>
+          <w:rFonts w:ascii="Times New Roman" w:eastAsia="Times New Roman" w:hAnsi="Times New Roman" w:cs="Times New Roman"/>
+          <w:color w:val="212529"/>
+          <w:sz w:val="28"/>
+          <w:szCs w:val="28"/>
+        </w:rPr>
+        <w:t>pipeline</w:t>
+      </w:r>
+      <w:proofErr w:type="spellEnd"/>
+      <w:r>
+        <w:rPr>
+          <w:rFonts w:ascii="Times New Roman" w:eastAsia="Times New Roman" w:hAnsi="Times New Roman" w:cs="Times New Roman"/>
+          <w:color w:val="212529"/>
+          <w:sz w:val="28"/>
+          <w:szCs w:val="28"/>
+        </w:rPr>
+        <w:t xml:space="preserve"> {</w:t>
+      </w:r>
+    </w:p>
+    <w:p>
+      <w:pPr>
+        <w:shd w:val="clear" w:color="auto" w:fill="FAFAFA"/>
+        <w:tabs>
+          <w:tab w:val="left" w:pos="916"/>
+          <w:tab w:val="left" w:pos="1832"/>
+          <w:tab w:val="left" w:pos="2748"/>
+          <w:tab w:val="left" w:pos="3664"/>
+          <w:tab w:val="left" w:pos="4580"/>
+          <w:tab w:val="left" w:pos="5496"/>
+          <w:tab w:val="left" w:pos="6412"/>
+          <w:tab w:val="left" w:pos="7328"/>
+          <w:tab w:val="left" w:pos="8244"/>
+          <w:tab w:val="left" w:pos="9160"/>
+          <w:tab w:val="left" w:pos="10076"/>
+          <w:tab w:val="left" w:pos="10992"/>
+          <w:tab w:val="left" w:pos="11908"/>
+          <w:tab w:val="left" w:pos="12824"/>
+          <w:tab w:val="left" w:pos="13740"/>
+          <w:tab w:val="left" w:pos="14656"/>
+        </w:tabs>
+        <w:spacing w:after="0" w:line="240" w:lineRule="auto"/>
+        <w:rPr>
+          <w:rFonts w:ascii="Times New Roman" w:eastAsia="Times New Roman" w:hAnsi="Times New Roman" w:cs="Times New Roman"/>
+          <w:color w:val="212529"/>
+          <w:sz w:val="28"/>
+          <w:szCs w:val="28"/>
+        </w:rPr>
+      </w:pPr>
+      <w:r>
+        <w:rPr>
+          <w:rFonts w:ascii="Times New Roman" w:eastAsia="Times New Roman" w:hAnsi="Times New Roman" w:cs="Times New Roman"/>
+          <w:color w:val="212529"/>
+          <w:sz w:val="28"/>
+          <w:szCs w:val="28"/>
+        </w:rPr>
+        <w:t xml:space="preserve">    </w:t>
+      </w:r>
+      <w:proofErr w:type="spellStart"/>
+      <w:r>
+        <w:rPr>
+          <w:rFonts w:ascii="Times New Roman" w:eastAsia="Times New Roman" w:hAnsi="Times New Roman" w:cs="Times New Roman"/>
+          <w:color w:val="212529"/>
+          <w:sz w:val="28"/>
+          <w:szCs w:val="28"/>
+        </w:rPr>
+        <w:t>agent</w:t>
+      </w:r>
+      <w:proofErr w:type="spellEnd"/>
+      <w:r>
+        <w:rPr>
+          <w:rFonts w:ascii="Times New Roman" w:eastAsia="Times New Roman" w:hAnsi="Times New Roman" w:cs="Times New Roman"/>
+          <w:color w:val="212529"/>
+          <w:sz w:val="28"/>
+          <w:szCs w:val="28"/>
+        </w:rPr>
+        <w:t xml:space="preserve"> </w:t>
+      </w:r>
+      <w:proofErr w:type="gramStart"/>
+      <w:r>
+        <w:rPr>
+          <w:rFonts w:ascii="Times New Roman" w:eastAsia="Times New Roman" w:hAnsi="Times New Roman" w:cs="Times New Roman"/>
+          <w:color w:val="212529"/>
+          <w:sz w:val="28"/>
+          <w:szCs w:val="28"/>
+        </w:rPr>
+        <w:t xml:space="preserve">{ </w:t>
+      </w:r>
+      <w:proofErr w:type="spellStart"/>
+      <w:r>
+        <w:rPr>
+          <w:rFonts w:ascii="Times New Roman" w:eastAsia="Times New Roman" w:hAnsi="Times New Roman" w:cs="Times New Roman"/>
+          <w:color w:val="212529"/>
+          <w:sz w:val="28"/>
+          <w:szCs w:val="28"/>
+        </w:rPr>
+        <w:t>docker</w:t>
+      </w:r>
+      <w:proofErr w:type="spellEnd"/>
+      <w:proofErr w:type="gramEnd"/>
+      <w:r>
+        <w:rPr>
+          <w:rFonts w:ascii="Times New Roman" w:eastAsia="Times New Roman" w:hAnsi="Times New Roman" w:cs="Times New Roman"/>
+          <w:color w:val="212529"/>
+          <w:sz w:val="28"/>
+          <w:szCs w:val="28"/>
+        </w:rPr>
+        <w:t xml:space="preserve"> { </w:t>
+      </w:r>
+      <w:proofErr w:type="spellStart"/>
+      <w:r>
+        <w:rPr>
+          <w:rFonts w:ascii="Times New Roman" w:eastAsia="Times New Roman" w:hAnsi="Times New Roman" w:cs="Times New Roman"/>
+          <w:color w:val="212529"/>
+          <w:sz w:val="28"/>
+          <w:szCs w:val="28"/>
+        </w:rPr>
+        <w:t>image</w:t>
+      </w:r>
+      <w:proofErr w:type="spellEnd"/>
+      <w:r>
+        <w:rPr>
+          <w:rFonts w:ascii="Times New Roman" w:eastAsia="Times New Roman" w:hAnsi="Times New Roman" w:cs="Times New Roman"/>
+          <w:color w:val="212529"/>
+          <w:sz w:val="28"/>
+          <w:szCs w:val="28"/>
+        </w:rPr>
+        <w:t xml:space="preserve"> </w:t>
+      </w:r>
+      <w:r>
+        <w:rPr>
+          <w:rFonts w:ascii="Times New Roman" w:eastAsia="Times New Roman" w:hAnsi="Times New Roman" w:cs="Times New Roman"/>
+          <w:color w:val="771100"/>
+          <w:sz w:val="28"/>
+          <w:szCs w:val="28"/>
+        </w:rPr>
+        <w:t>'</w:t>
+      </w:r>
+      <w:proofErr w:type="spellStart"/>
+      <w:r>
+        <w:rPr>
+          <w:rFonts w:ascii="Times New Roman" w:eastAsia="Times New Roman" w:hAnsi="Times New Roman" w:cs="Times New Roman"/>
+          <w:color w:val="DD2200"/>
+          <w:sz w:val="28"/>
+          <w:szCs w:val="28"/>
+        </w:rPr>
+        <w:t>php</w:t>
+      </w:r>
+      <w:proofErr w:type="spellEnd"/>
+      <w:r>
+        <w:rPr>
+          <w:rFonts w:ascii="Times New Roman" w:eastAsia="Times New Roman" w:hAnsi="Times New Roman" w:cs="Times New Roman"/>
+          <w:color w:val="771100"/>
+          <w:sz w:val="28"/>
+          <w:szCs w:val="28"/>
+        </w:rPr>
+        <w:t>'</w:t>
+      </w:r>
+      <w:r>
+        <w:rPr>
+          <w:rFonts w:ascii="Times New Roman" w:eastAsia="Times New Roman" w:hAnsi="Times New Roman" w:cs="Times New Roman"/>
+          <w:color w:val="212529"/>
+          <w:sz w:val="28"/>
+          <w:szCs w:val="28"/>
+        </w:rPr>
+        <w:t xml:space="preserve"> } }</w:t>
+      </w:r>
+    </w:p>
+    <w:p>
+      <w:pPr>
+        <w:shd w:val="clear" w:color="auto" w:fill="FAFAFA"/>
+        <w:tabs>
+          <w:tab w:val="left" w:pos="916"/>
+          <w:tab w:val="left" w:pos="1832"/>
+          <w:tab w:val="left" w:pos="2748"/>
+          <w:tab w:val="left" w:pos="3664"/>
+          <w:tab w:val="left" w:pos="4580"/>
+          <w:tab w:val="left" w:pos="5496"/>
+          <w:tab w:val="left" w:pos="6412"/>
+          <w:tab w:val="left" w:pos="7328"/>
+          <w:tab w:val="left" w:pos="8244"/>
+          <w:tab w:val="left" w:pos="9160"/>
+          <w:tab w:val="left" w:pos="10076"/>
+          <w:tab w:val="left" w:pos="10992"/>
+          <w:tab w:val="left" w:pos="11908"/>
+          <w:tab w:val="left" w:pos="12824"/>
+          <w:tab w:val="left" w:pos="13740"/>
+          <w:tab w:val="left" w:pos="14656"/>
+        </w:tabs>
+        <w:spacing w:after="0" w:line="240" w:lineRule="auto"/>
+        <w:rPr>
+          <w:rFonts w:ascii="Times New Roman" w:eastAsia="Times New Roman" w:hAnsi="Times New Roman" w:cs="Times New Roman"/>
+          <w:color w:val="212529"/>
+          <w:sz w:val="28"/>
+          <w:szCs w:val="28"/>
+        </w:rPr>
+      </w:pPr>
+      <w:r>
+        <w:rPr>
+          <w:rFonts w:ascii="Times New Roman" w:eastAsia="Times New Roman" w:hAnsi="Times New Roman" w:cs="Times New Roman"/>
+          <w:color w:val="212529"/>
+          <w:sz w:val="28"/>
+          <w:szCs w:val="28"/>
+        </w:rPr>
+        <w:t xml:space="preserve">    </w:t>
+      </w:r>
+      <w:proofErr w:type="spellStart"/>
+      <w:r>
+        <w:rPr>
+          <w:rFonts w:ascii="Times New Roman" w:eastAsia="Times New Roman" w:hAnsi="Times New Roman" w:cs="Times New Roman"/>
+          <w:color w:val="212529"/>
+          <w:sz w:val="28"/>
+          <w:szCs w:val="28"/>
+        </w:rPr>
+        <w:t>stages</w:t>
+      </w:r>
+      <w:proofErr w:type="spellEnd"/>
+      <w:r>
+        <w:rPr>
+          <w:rFonts w:ascii="Times New Roman" w:eastAsia="Times New Roman" w:hAnsi="Times New Roman" w:cs="Times New Roman"/>
+          <w:color w:val="212529"/>
+          <w:sz w:val="28"/>
+          <w:szCs w:val="28"/>
+        </w:rPr>
+        <w:t xml:space="preserve"> {</w:t>
+      </w:r>
+    </w:p>
+    <w:p>
+      <w:pPr>
+        <w:shd w:val="clear" w:color="auto" w:fill="FAFAFA"/>
+        <w:tabs>
+          <w:tab w:val="left" w:pos="916"/>
+          <w:tab w:val="left" w:pos="1832"/>
+          <w:tab w:val="left" w:pos="2748"/>
+          <w:tab w:val="left" w:pos="3664"/>
+          <w:tab w:val="left" w:pos="4580"/>
+          <w:tab w:val="left" w:pos="5496"/>
+          <w:tab w:val="left" w:pos="6412"/>
+          <w:tab w:val="left" w:pos="7328"/>
+          <w:tab w:val="left" w:pos="8244"/>
+          <w:tab w:val="left" w:pos="9160"/>
+          <w:tab w:val="left" w:pos="10076"/>
+          <w:tab w:val="left" w:pos="10992"/>
+          <w:tab w:val="left" w:pos="11908"/>
+          <w:tab w:val="left" w:pos="12824"/>
+          <w:tab w:val="left" w:pos="13740"/>
+          <w:tab w:val="left" w:pos="14656"/>
+        </w:tabs>
+        <w:spacing w:after="0" w:line="240" w:lineRule="auto"/>
+        <w:rPr>
+          <w:rFonts w:ascii="Times New Roman" w:eastAsia="Times New Roman" w:hAnsi="Times New Roman" w:cs="Times New Roman"/>
+          <w:color w:val="212529"/>
+          <w:sz w:val="28"/>
+          <w:szCs w:val="28"/>
+        </w:rPr>
+      </w:pPr>
+      <w:r>
+        <w:rPr>
+          <w:rFonts w:ascii="Times New Roman" w:eastAsia="Times New Roman" w:hAnsi="Times New Roman" w:cs="Times New Roman"/>
+          <w:color w:val="212529"/>
+          <w:sz w:val="28"/>
+          <w:szCs w:val="28"/>
+        </w:rPr>
+        <w:t xml:space="preserve">        </w:t>
+      </w:r>
+      <w:proofErr w:type="spellStart"/>
+      <w:r>
+        <w:rPr>
+          <w:rFonts w:ascii="Times New Roman" w:eastAsia="Times New Roman" w:hAnsi="Times New Roman" w:cs="Times New Roman"/>
+          <w:color w:val="212529"/>
+          <w:sz w:val="28"/>
+          <w:szCs w:val="28"/>
+        </w:rPr>
+        <w:t>stage</w:t>
+      </w:r>
+      <w:proofErr w:type="spellEnd"/>
+      <w:r>
+        <w:rPr>
+          <w:rFonts w:ascii="Times New Roman" w:eastAsia="Times New Roman" w:hAnsi="Times New Roman" w:cs="Times New Roman"/>
+          <w:color w:val="212529"/>
+          <w:sz w:val="28"/>
+          <w:szCs w:val="28"/>
+        </w:rPr>
+        <w:t>(</w:t>
+      </w:r>
+      <w:r>
+        <w:rPr>
+          <w:rFonts w:ascii="Times New Roman" w:eastAsia="Times New Roman" w:hAnsi="Times New Roman" w:cs="Times New Roman"/>
+          <w:color w:val="771100"/>
+          <w:sz w:val="28"/>
+          <w:szCs w:val="28"/>
+        </w:rPr>
+        <w:t>'</w:t>
+      </w:r>
+      <w:proofErr w:type="spellStart"/>
+      <w:r>
+        <w:rPr>
+          <w:rFonts w:ascii="Times New Roman" w:eastAsia="Times New Roman" w:hAnsi="Times New Roman" w:cs="Times New Roman"/>
+          <w:color w:val="DD2200"/>
+          <w:sz w:val="28"/>
+          <w:szCs w:val="28"/>
+        </w:rPr>
+        <w:t>build</w:t>
+      </w:r>
+      <w:proofErr w:type="spellEnd"/>
+      <w:r>
+        <w:rPr>
+          <w:rFonts w:ascii="Times New Roman" w:eastAsia="Times New Roman" w:hAnsi="Times New Roman" w:cs="Times New Roman"/>
+          <w:color w:val="771100"/>
+          <w:sz w:val="28"/>
+          <w:szCs w:val="28"/>
+        </w:rPr>
+        <w:t>'</w:t>
+      </w:r>
+      <w:r>
+        <w:rPr>
+          <w:rFonts w:ascii="Times New Roman" w:eastAsia="Times New Roman" w:hAnsi="Times New Roman" w:cs="Times New Roman"/>
+          <w:color w:val="212529"/>
+          <w:sz w:val="28"/>
+          <w:szCs w:val="28"/>
+        </w:rPr>
+        <w:t>) {</w:t>
+      </w:r>
+    </w:p>
+    <w:p>
+      <w:pPr>
+        <w:shd w:val="clear" w:color="auto" w:fill="FAFAFA"/>
+        <w:tabs>
+          <w:tab w:val="left" w:pos="916"/>
+          <w:tab w:val="left" w:pos="1832"/>
+          <w:tab w:val="left" w:pos="2748"/>
+          <w:tab w:val="left" w:pos="3664"/>
+          <w:tab w:val="left" w:pos="4580"/>
+          <w:tab w:val="left" w:pos="5496"/>
+          <w:tab w:val="left" w:pos="6412"/>
+          <w:tab w:val="left" w:pos="7328"/>
+          <w:tab w:val="left" w:pos="8244"/>
+          <w:tab w:val="left" w:pos="9160"/>
+          <w:tab w:val="left" w:pos="10076"/>
+          <w:tab w:val="left" w:pos="10992"/>
+          <w:tab w:val="left" w:pos="11908"/>
+          <w:tab w:val="left" w:pos="12824"/>
+          <w:tab w:val="left" w:pos="13740"/>
+          <w:tab w:val="left" w:pos="14656"/>
+        </w:tabs>
+        <w:spacing w:after="0" w:line="240" w:lineRule="auto"/>
+        <w:rPr>
+          <w:rFonts w:ascii="Times New Roman" w:eastAsia="Times New Roman" w:hAnsi="Times New Roman" w:cs="Times New Roman"/>
+          <w:color w:val="212529"/>
+          <w:sz w:val="28"/>
+          <w:szCs w:val="28"/>
+        </w:rPr>
+      </w:pPr>
+      <w:r>
+        <w:rPr>
+          <w:rFonts w:ascii="Times New Roman" w:eastAsia="Times New Roman" w:hAnsi="Times New Roman" w:cs="Times New Roman"/>
+          <w:color w:val="212529"/>
+          <w:sz w:val="28"/>
+          <w:szCs w:val="28"/>
+        </w:rPr>
+        <w:t xml:space="preserve">            </w:t>
+      </w:r>
+      <w:proofErr w:type="spellStart"/>
+      <w:r>
+        <w:rPr>
+          <w:rFonts w:ascii="Times New Roman" w:eastAsia="Times New Roman" w:hAnsi="Times New Roman" w:cs="Times New Roman"/>
+          <w:color w:val="212529"/>
+          <w:sz w:val="28"/>
+          <w:szCs w:val="28"/>
+        </w:rPr>
+        <w:t>steps</w:t>
+      </w:r>
+      <w:proofErr w:type="spellEnd"/>
+      <w:r>
+        <w:rPr>
+          <w:rFonts w:ascii="Times New Roman" w:eastAsia="Times New Roman" w:hAnsi="Times New Roman" w:cs="Times New Roman"/>
+          <w:color w:val="212529"/>
+          <w:sz w:val="28"/>
+          <w:szCs w:val="28"/>
+        </w:rPr>
+        <w:t xml:space="preserve"> {</w:t>
+      </w:r>
+    </w:p>
+    <w:p>
+      <w:pPr>
+        <w:shd w:val="clear" w:color="auto" w:fill="FAFAFA"/>
+        <w:tabs>
+          <w:tab w:val="left" w:pos="916"/>
+          <w:tab w:val="left" w:pos="1832"/>
+          <w:tab w:val="left" w:pos="2748"/>
+          <w:tab w:val="left" w:pos="3664"/>
+          <w:tab w:val="left" w:pos="4580"/>
+          <w:tab w:val="left" w:pos="5496"/>
+          <w:tab w:val="left" w:pos="6412"/>
+          <w:tab w:val="left" w:pos="7328"/>
+          <w:tab w:val="left" w:pos="8244"/>
+          <w:tab w:val="left" w:pos="9160"/>
+          <w:tab w:val="left" w:pos="10076"/>
+          <w:tab w:val="left" w:pos="10992"/>
+          <w:tab w:val="left" w:pos="11908"/>
+          <w:tab w:val="left" w:pos="12824"/>
+          <w:tab w:val="left" w:pos="13740"/>
+          <w:tab w:val="left" w:pos="14656"/>
+        </w:tabs>
+        <w:spacing w:after="0" w:line="240" w:lineRule="auto"/>
+        <w:rPr>
+          <w:rFonts w:ascii="Times New Roman" w:eastAsia="Times New Roman" w:hAnsi="Times New Roman" w:cs="Times New Roman"/>
+          <w:color w:val="212529"/>
+          <w:sz w:val="28"/>
+          <w:szCs w:val="28"/>
+        </w:rPr>
+      </w:pPr>
+      <w:r>
+        <w:rPr>
+          <w:rFonts w:ascii="Times New Roman" w:eastAsia="Times New Roman" w:hAnsi="Times New Roman" w:cs="Times New Roman"/>
+          <w:color w:val="212529"/>
+          <w:sz w:val="28"/>
+          <w:szCs w:val="28"/>
+        </w:rPr>
+        <w:lastRenderedPageBreak/>
+        <w:t xml:space="preserve">                </w:t>
+      </w:r>
+      <w:proofErr w:type="spellStart"/>
+      <w:r>
+        <w:rPr>
+          <w:rFonts w:ascii="Times New Roman" w:eastAsia="Times New Roman" w:hAnsi="Times New Roman" w:cs="Times New Roman"/>
+          <w:color w:val="212529"/>
+          <w:sz w:val="28"/>
+          <w:szCs w:val="28"/>
+        </w:rPr>
+        <w:t>sh</w:t>
+      </w:r>
+      <w:proofErr w:type="spellEnd"/>
+      <w:r>
+        <w:rPr>
+          <w:rFonts w:ascii="Times New Roman" w:eastAsia="Times New Roman" w:hAnsi="Times New Roman" w:cs="Times New Roman"/>
+          <w:color w:val="212529"/>
+          <w:sz w:val="28"/>
+          <w:szCs w:val="28"/>
+        </w:rPr>
+        <w:t xml:space="preserve"> </w:t>
+      </w:r>
+      <w:r>
+        <w:rPr>
+          <w:rFonts w:ascii="Times New Roman" w:eastAsia="Times New Roman" w:hAnsi="Times New Roman" w:cs="Times New Roman"/>
+          <w:color w:val="771100"/>
+          <w:sz w:val="28"/>
+          <w:szCs w:val="28"/>
+        </w:rPr>
+        <w:t>'</w:t>
+      </w:r>
+      <w:proofErr w:type="spellStart"/>
+      <w:r>
+        <w:rPr>
+          <w:rFonts w:ascii="Times New Roman" w:eastAsia="Times New Roman" w:hAnsi="Times New Roman" w:cs="Times New Roman"/>
+          <w:color w:val="DD2200"/>
+          <w:sz w:val="28"/>
+          <w:szCs w:val="28"/>
+        </w:rPr>
+        <w:t>php</w:t>
+      </w:r>
+      <w:proofErr w:type="spellEnd"/>
+      <w:r>
+        <w:rPr>
+          <w:rFonts w:ascii="Times New Roman" w:eastAsia="Times New Roman" w:hAnsi="Times New Roman" w:cs="Times New Roman"/>
+          <w:color w:val="DD2200"/>
+          <w:sz w:val="28"/>
+          <w:szCs w:val="28"/>
+        </w:rPr>
+        <w:t xml:space="preserve"> --</w:t>
+      </w:r>
+      <w:proofErr w:type="spellStart"/>
+      <w:r>
+        <w:rPr>
+          <w:rFonts w:ascii="Times New Roman" w:eastAsia="Times New Roman" w:hAnsi="Times New Roman" w:cs="Times New Roman"/>
+          <w:color w:val="DD2200"/>
+          <w:sz w:val="28"/>
+          <w:szCs w:val="28"/>
+        </w:rPr>
+        <w:t>version</w:t>
+      </w:r>
+      <w:proofErr w:type="spellEnd"/>
+      <w:r>
+        <w:rPr>
+          <w:rFonts w:ascii="Times New Roman" w:eastAsia="Times New Roman" w:hAnsi="Times New Roman" w:cs="Times New Roman"/>
+          <w:color w:val="771100"/>
+          <w:sz w:val="28"/>
+          <w:szCs w:val="28"/>
+        </w:rPr>
+        <w:t>'</w:t>
+      </w:r>
+    </w:p>
+    <w:p>
+      <w:pPr>
+        <w:shd w:val="clear" w:color="auto" w:fill="FAFAFA"/>
+        <w:tabs>
+          <w:tab w:val="left" w:pos="916"/>
+          <w:tab w:val="left" w:pos="1832"/>
+          <w:tab w:val="left" w:pos="2748"/>
+          <w:tab w:val="left" w:pos="3664"/>
+          <w:tab w:val="left" w:pos="4580"/>
+          <w:tab w:val="left" w:pos="5496"/>
+          <w:tab w:val="left" w:pos="6412"/>
+          <w:tab w:val="left" w:pos="7328"/>
+          <w:tab w:val="left" w:pos="8244"/>
+          <w:tab w:val="left" w:pos="9160"/>
+          <w:tab w:val="left" w:pos="10076"/>
+          <w:tab w:val="left" w:pos="10992"/>
+          <w:tab w:val="left" w:pos="11908"/>
+          <w:tab w:val="left" w:pos="12824"/>
+          <w:tab w:val="left" w:pos="13740"/>
+          <w:tab w:val="left" w:pos="14656"/>
+        </w:tabs>
+        <w:spacing w:after="0" w:line="240" w:lineRule="auto"/>
+        <w:rPr>
+          <w:rFonts w:ascii="Times New Roman" w:eastAsia="Times New Roman" w:hAnsi="Times New Roman" w:cs="Times New Roman"/>
+          <w:color w:val="212529"/>
+          <w:sz w:val="28"/>
+          <w:szCs w:val="28"/>
+        </w:rPr>
+      </w:pPr>
+      <w:r>
+        <w:rPr>
+          <w:rFonts w:ascii="Times New Roman" w:eastAsia="Times New Roman" w:hAnsi="Times New Roman" w:cs="Times New Roman"/>
+          <w:color w:val="212529"/>
+          <w:sz w:val="28"/>
+          <w:szCs w:val="28"/>
+        </w:rPr>
+        <w:t xml:space="preserve">            }</w:t>
+      </w:r>
+    </w:p>
+    <w:p>
+      <w:pPr>
+        <w:shd w:val="clear" w:color="auto" w:fill="FAFAFA"/>
+        <w:tabs>
+          <w:tab w:val="left" w:pos="916"/>
+          <w:tab w:val="left" w:pos="1832"/>
+          <w:tab w:val="left" w:pos="2748"/>
+          <w:tab w:val="left" w:pos="3664"/>
+          <w:tab w:val="left" w:pos="4580"/>
+          <w:tab w:val="left" w:pos="5496"/>
+          <w:tab w:val="left" w:pos="6412"/>
+          <w:tab w:val="left" w:pos="7328"/>
+          <w:tab w:val="left" w:pos="8244"/>
+          <w:tab w:val="left" w:pos="9160"/>
+          <w:tab w:val="left" w:pos="10076"/>
+          <w:tab w:val="left" w:pos="10992"/>
+          <w:tab w:val="left" w:pos="11908"/>
+          <w:tab w:val="left" w:pos="12824"/>
+          <w:tab w:val="left" w:pos="13740"/>
+          <w:tab w:val="left" w:pos="14656"/>
+        </w:tabs>
+        <w:spacing w:after="0" w:line="240" w:lineRule="auto"/>
+        <w:rPr>
+          <w:rFonts w:ascii="Times New Roman" w:eastAsia="Times New Roman" w:hAnsi="Times New Roman" w:cs="Times New Roman"/>
+          <w:color w:val="212529"/>
+          <w:sz w:val="28"/>
+          <w:szCs w:val="28"/>
+        </w:rPr>
+      </w:pPr>
+      <w:r>
+        <w:rPr>
+          <w:rFonts w:ascii="Times New Roman" w:eastAsia="Times New Roman" w:hAnsi="Times New Roman" w:cs="Times New Roman"/>
+          <w:color w:val="212529"/>
+          <w:sz w:val="28"/>
+          <w:szCs w:val="28"/>
+        </w:rPr>
+        <w:t xml:space="preserve">        }</w:t>
+      </w:r>
+    </w:p>
+    <w:p>
+      <w:pPr>
+        <w:shd w:val="clear" w:color="auto" w:fill="FAFAFA"/>
+        <w:tabs>
+          <w:tab w:val="left" w:pos="916"/>
+          <w:tab w:val="left" w:pos="1832"/>
+          <w:tab w:val="left" w:pos="2748"/>
+          <w:tab w:val="left" w:pos="3664"/>
+          <w:tab w:val="left" w:pos="4580"/>
+          <w:tab w:val="left" w:pos="5496"/>
+          <w:tab w:val="left" w:pos="6412"/>
+          <w:tab w:val="left" w:pos="7328"/>
+          <w:tab w:val="left" w:pos="8244"/>
+          <w:tab w:val="left" w:pos="9160"/>
+          <w:tab w:val="left" w:pos="10076"/>
+          <w:tab w:val="left" w:pos="10992"/>
+          <w:tab w:val="left" w:pos="11908"/>
+          <w:tab w:val="left" w:pos="12824"/>
+          <w:tab w:val="left" w:pos="13740"/>
+          <w:tab w:val="left" w:pos="14656"/>
+        </w:tabs>
+        <w:spacing w:after="0" w:line="240" w:lineRule="auto"/>
+        <w:rPr>
+          <w:rFonts w:ascii="Times New Roman" w:eastAsia="Times New Roman" w:hAnsi="Times New Roman" w:cs="Times New Roman"/>
+          <w:color w:val="212529"/>
+          <w:sz w:val="28"/>
+          <w:szCs w:val="28"/>
+        </w:rPr>
+      </w:pPr>
+      <w:r>
+        <w:rPr>
+          <w:rFonts w:ascii="Times New Roman" w:eastAsia="Times New Roman" w:hAnsi="Times New Roman" w:cs="Times New Roman"/>
+          <w:color w:val="212529"/>
+          <w:sz w:val="28"/>
+          <w:szCs w:val="28"/>
+        </w:rPr>
+        <w:t xml:space="preserve">    }</w:t>
+      </w:r>
+    </w:p>
+    <w:p>
+      <w:pPr>
+        <w:shd w:val="clear" w:color="auto" w:fill="FAFAFA"/>
+        <w:tabs>
+          <w:tab w:val="left" w:pos="916"/>
+          <w:tab w:val="left" w:pos="1832"/>
+          <w:tab w:val="left" w:pos="2748"/>
+          <w:tab w:val="left" w:pos="3664"/>
+          <w:tab w:val="left" w:pos="4580"/>
+          <w:tab w:val="left" w:pos="5496"/>
+          <w:tab w:val="left" w:pos="6412"/>
+          <w:tab w:val="left" w:pos="7328"/>
+          <w:tab w:val="left" w:pos="8244"/>
+          <w:tab w:val="left" w:pos="9160"/>
+          <w:tab w:val="left" w:pos="10076"/>
+          <w:tab w:val="left" w:pos="10992"/>
+          <w:tab w:val="left" w:pos="11908"/>
+          <w:tab w:val="left" w:pos="12824"/>
+          <w:tab w:val="left" w:pos="13740"/>
+          <w:tab w:val="left" w:pos="14656"/>
+        </w:tabs>
+        <w:spacing w:line="240" w:lineRule="auto"/>
+        <w:rPr>
+          <w:rFonts w:ascii="Times New Roman" w:eastAsia="Times New Roman" w:hAnsi="Times New Roman" w:cs="Times New Roman"/>
+          <w:color w:val="212529"/>
+          <w:sz w:val="28"/>
+          <w:szCs w:val="28"/>
+        </w:rPr>
+      </w:pPr>
+      <w:r>
+        <w:rPr>
+          <w:rFonts w:ascii="Times New Roman" w:eastAsia="Times New Roman" w:hAnsi="Times New Roman" w:cs="Times New Roman"/>
+          <w:color w:val="212529"/>
+          <w:sz w:val="28"/>
+          <w:szCs w:val="28"/>
+        </w:rPr>
+        <w:t>}</w:t>
+      </w:r>
+    </w:p>
+    <w:p>
+      <w:pPr>
+        <w:rPr>
+          <w:rFonts w:ascii="Times New Roman" w:hAnsi="Times New Roman" w:cs="Times New Roman"/>
+          <w:sz w:val="28"/>
+          <w:szCs w:val="28"/>
+          <w:lang w:val="az-Latn-AZ"/>
+        </w:rPr>
+      </w:pPr>
+    </w:p>
+    <w:p>
+      <w:pPr>
+        <w:rPr>
+          <w:rFonts w:ascii="Times New Roman" w:hAnsi="Times New Roman" w:cs="Times New Roman"/>
+          <w:sz w:val="28"/>
+          <w:szCs w:val="28"/>
+          <w:lang w:val="az-Latn-AZ"/>
+        </w:rPr>
+      </w:pPr>
+    </w:p>
+    <w:p>
+      <w:pPr>
+        <w:rPr>
+          <w:rFonts w:ascii="Times New Roman" w:hAnsi="Times New Roman" w:cs="Times New Roman"/>
+          <w:sz w:val="28"/>
+          <w:szCs w:val="28"/>
+          <w:lang w:val="az-Latn-AZ"/>
+        </w:rPr>
+      </w:pPr>
+    </w:p>
+    <w:p>
+      <w:pPr>
+        <w:rPr>
+          <w:rFonts w:ascii="Times New Roman" w:hAnsi="Times New Roman" w:cs="Times New Roman"/>
+          <w:sz w:val="28"/>
+          <w:szCs w:val="28"/>
+          <w:lang w:val="az-Latn-AZ"/>
+        </w:rPr>
+      </w:pPr>
+    </w:p>
+    <w:p>
+      <w:pPr>
+        <w:shd w:val="clear" w:color="auto" w:fill="FFFFFF"/>
+        <w:spacing w:after="100" w:afterAutospacing="1" w:line="240" w:lineRule="auto"/>
+        <w:outlineLvl w:val="2"/>
+        <w:rPr>
+          <w:rFonts w:ascii="Times New Roman" w:eastAsia="Times New Roman" w:hAnsi="Times New Roman" w:cs="Times New Roman"/>
+          <w:color w:val="4A5568"/>
+          <w:sz w:val="28"/>
+          <w:szCs w:val="28"/>
+        </w:rPr>
+      </w:pPr>
+      <w:proofErr w:type="spellStart"/>
+      <w:r>
+        <w:rPr>
+          <w:rFonts w:ascii="Times New Roman" w:eastAsia="Times New Roman" w:hAnsi="Times New Roman" w:cs="Times New Roman"/>
+          <w:color w:val="4A5568"/>
+          <w:sz w:val="28"/>
+          <w:szCs w:val="28"/>
+        </w:rPr>
+        <w:t>Go</w:t>
+      </w:r>
+      <w:proofErr w:type="spellEnd"/>
+    </w:p>
+    <w:p>
+      <w:pPr>
+        <w:shd w:val="clear" w:color="auto" w:fill="FAFAFA"/>
+        <w:spacing w:after="0" w:line="240" w:lineRule="auto"/>
+        <w:rPr>
+          <w:rFonts w:ascii="Times New Roman" w:eastAsia="Times New Roman" w:hAnsi="Times New Roman" w:cs="Times New Roman"/>
+          <w:i/>
+          <w:iCs/>
+          <w:color w:val="4A5568"/>
+          <w:sz w:val="28"/>
+          <w:szCs w:val="28"/>
+        </w:rPr>
+      </w:pPr>
+      <w:proofErr w:type="spellStart"/>
+      <w:r>
+        <w:rPr>
+          <w:rFonts w:ascii="Times New Roman" w:eastAsia="Times New Roman" w:hAnsi="Times New Roman" w:cs="Times New Roman"/>
+          <w:i/>
+          <w:iCs/>
+          <w:color w:val="4A5568"/>
+          <w:sz w:val="28"/>
+          <w:szCs w:val="28"/>
+        </w:rPr>
+        <w:t>Jenkinsfile</w:t>
+      </w:r>
+      <w:proofErr w:type="spellEnd"/>
+      <w:r>
+        <w:rPr>
+          <w:rFonts w:ascii="Times New Roman" w:eastAsia="Times New Roman" w:hAnsi="Times New Roman" w:cs="Times New Roman"/>
+          <w:i/>
+          <w:iCs/>
+          <w:color w:val="4A5568"/>
+          <w:sz w:val="28"/>
+          <w:szCs w:val="28"/>
+        </w:rPr>
+        <w:t xml:space="preserve"> (</w:t>
+      </w:r>
+      <w:proofErr w:type="spellStart"/>
+      <w:r>
+        <w:rPr>
+          <w:rFonts w:ascii="Times New Roman" w:eastAsia="Times New Roman" w:hAnsi="Times New Roman" w:cs="Times New Roman"/>
+          <w:i/>
+          <w:iCs/>
+          <w:color w:val="4A5568"/>
+          <w:sz w:val="28"/>
+          <w:szCs w:val="28"/>
+        </w:rPr>
+        <w:t>Declarative</w:t>
+      </w:r>
+      <w:proofErr w:type="spellEnd"/>
+      <w:r>
+        <w:rPr>
+          <w:rFonts w:ascii="Times New Roman" w:eastAsia="Times New Roman" w:hAnsi="Times New Roman" w:cs="Times New Roman"/>
+          <w:i/>
+          <w:iCs/>
+          <w:color w:val="4A5568"/>
+          <w:sz w:val="28"/>
+          <w:szCs w:val="28"/>
+        </w:rPr>
+        <w:t xml:space="preserve"> </w:t>
+      </w:r>
+      <w:proofErr w:type="spellStart"/>
+      <w:r>
+        <w:rPr>
+          <w:rFonts w:ascii="Times New Roman" w:eastAsia="Times New Roman" w:hAnsi="Times New Roman" w:cs="Times New Roman"/>
+          <w:i/>
+          <w:iCs/>
+          <w:color w:val="4A5568"/>
+          <w:sz w:val="28"/>
+          <w:szCs w:val="28"/>
+        </w:rPr>
+        <w:t>Pipeline</w:t>
+      </w:r>
+      <w:proofErr w:type="spellEnd"/>
+      <w:r>
+        <w:rPr>
+          <w:rFonts w:ascii="Times New Roman" w:eastAsia="Times New Roman" w:hAnsi="Times New Roman" w:cs="Times New Roman"/>
+          <w:i/>
+          <w:iCs/>
+          <w:color w:val="4A5568"/>
+          <w:sz w:val="28"/>
+          <w:szCs w:val="28"/>
+        </w:rPr>
+        <w:t>)</w:t>
+      </w:r>
+    </w:p>
+    <w:p>
+      <w:pPr>
+        <w:shd w:val="clear" w:color="auto" w:fill="FAFAFA"/>
+        <w:tabs>
+          <w:tab w:val="left" w:pos="916"/>
+          <w:tab w:val="left" w:pos="1832"/>
+          <w:tab w:val="left" w:pos="2748"/>
+          <w:tab w:val="left" w:pos="3664"/>
+          <w:tab w:val="left" w:pos="4580"/>
+          <w:tab w:val="left" w:pos="5496"/>
+          <w:tab w:val="left" w:pos="6412"/>
+          <w:tab w:val="left" w:pos="7328"/>
+          <w:tab w:val="left" w:pos="8244"/>
+          <w:tab w:val="left" w:pos="9160"/>
+          <w:tab w:val="left" w:pos="10076"/>
+          <w:tab w:val="left" w:pos="10992"/>
+          <w:tab w:val="left" w:pos="11908"/>
+          <w:tab w:val="left" w:pos="12824"/>
+          <w:tab w:val="left" w:pos="13740"/>
+          <w:tab w:val="left" w:pos="14656"/>
+        </w:tabs>
+        <w:spacing w:after="0" w:line="240" w:lineRule="auto"/>
+        <w:rPr>
+          <w:rFonts w:ascii="Times New Roman" w:eastAsia="Times New Roman" w:hAnsi="Times New Roman" w:cs="Times New Roman"/>
+          <w:color w:val="212529"/>
+          <w:sz w:val="28"/>
+          <w:szCs w:val="28"/>
+        </w:rPr>
+      </w:pPr>
+      <w:proofErr w:type="spellStart"/>
+      <w:r>
+        <w:rPr>
+          <w:rFonts w:ascii="Times New Roman" w:eastAsia="Times New Roman" w:hAnsi="Times New Roman" w:cs="Times New Roman"/>
+          <w:color w:val="212529"/>
+          <w:sz w:val="28"/>
+          <w:szCs w:val="28"/>
+        </w:rPr>
+        <w:t>pipeline</w:t>
+      </w:r>
+      <w:proofErr w:type="spellEnd"/>
+      <w:r>
+        <w:rPr>
+          <w:rFonts w:ascii="Times New Roman" w:eastAsia="Times New Roman" w:hAnsi="Times New Roman" w:cs="Times New Roman"/>
+          <w:color w:val="212529"/>
+          <w:sz w:val="28"/>
+          <w:szCs w:val="28"/>
+        </w:rPr>
+        <w:t xml:space="preserve"> {</w:t>
+      </w:r>
+    </w:p>
+    <w:p>
+      <w:pPr>
+        <w:shd w:val="clear" w:color="auto" w:fill="FAFAFA"/>
+        <w:tabs>
+          <w:tab w:val="left" w:pos="916"/>
+          <w:tab w:val="left" w:pos="1832"/>
+          <w:tab w:val="left" w:pos="2748"/>
+          <w:tab w:val="left" w:pos="3664"/>
+          <w:tab w:val="left" w:pos="4580"/>
+          <w:tab w:val="left" w:pos="5496"/>
+          <w:tab w:val="left" w:pos="6412"/>
+          <w:tab w:val="left" w:pos="7328"/>
+          <w:tab w:val="left" w:pos="8244"/>
+          <w:tab w:val="left" w:pos="9160"/>
+          <w:tab w:val="left" w:pos="10076"/>
+          <w:tab w:val="left" w:pos="10992"/>
+          <w:tab w:val="left" w:pos="11908"/>
+          <w:tab w:val="left" w:pos="12824"/>
+          <w:tab w:val="left" w:pos="13740"/>
+          <w:tab w:val="left" w:pos="14656"/>
+        </w:tabs>
+        <w:spacing w:after="0" w:line="240" w:lineRule="auto"/>
+        <w:rPr>
+          <w:rFonts w:ascii="Times New Roman" w:eastAsia="Times New Roman" w:hAnsi="Times New Roman" w:cs="Times New Roman"/>
+          <w:color w:val="212529"/>
+          <w:sz w:val="28"/>
+          <w:szCs w:val="28"/>
+        </w:rPr>
+      </w:pPr>
+      <w:r>
+        <w:rPr>
+          <w:rFonts w:ascii="Times New Roman" w:eastAsia="Times New Roman" w:hAnsi="Times New Roman" w:cs="Times New Roman"/>
+          <w:color w:val="212529"/>
+          <w:sz w:val="28"/>
+          <w:szCs w:val="28"/>
+        </w:rPr>
+        <w:t xml:space="preserve">    </w:t>
+      </w:r>
+      <w:proofErr w:type="spellStart"/>
+      <w:r>
+        <w:rPr>
+          <w:rFonts w:ascii="Times New Roman" w:eastAsia="Times New Roman" w:hAnsi="Times New Roman" w:cs="Times New Roman"/>
+          <w:color w:val="212529"/>
+          <w:sz w:val="28"/>
+          <w:szCs w:val="28"/>
+        </w:rPr>
+        <w:t>agent</w:t>
+      </w:r>
+      <w:proofErr w:type="spellEnd"/>
+      <w:r>
+        <w:rPr>
+          <w:rFonts w:ascii="Times New Roman" w:eastAsia="Times New Roman" w:hAnsi="Times New Roman" w:cs="Times New Roman"/>
+          <w:color w:val="212529"/>
+          <w:sz w:val="28"/>
+          <w:szCs w:val="28"/>
+        </w:rPr>
+        <w:t xml:space="preserve"> </w:t>
+      </w:r>
+      <w:proofErr w:type="gramStart"/>
+      <w:r>
+        <w:rPr>
+          <w:rFonts w:ascii="Times New Roman" w:eastAsia="Times New Roman" w:hAnsi="Times New Roman" w:cs="Times New Roman"/>
+          <w:color w:val="212529"/>
+          <w:sz w:val="28"/>
+          <w:szCs w:val="28"/>
+        </w:rPr>
+        <w:t xml:space="preserve">{ </w:t>
+      </w:r>
+      <w:proofErr w:type="spellStart"/>
+      <w:r>
+        <w:rPr>
+          <w:rFonts w:ascii="Times New Roman" w:eastAsia="Times New Roman" w:hAnsi="Times New Roman" w:cs="Times New Roman"/>
+          <w:color w:val="212529"/>
+          <w:sz w:val="28"/>
+          <w:szCs w:val="28"/>
+        </w:rPr>
+        <w:t>docker</w:t>
+      </w:r>
+      <w:proofErr w:type="spellEnd"/>
+      <w:proofErr w:type="gramEnd"/>
+      <w:r>
+        <w:rPr>
+          <w:rFonts w:ascii="Times New Roman" w:eastAsia="Times New Roman" w:hAnsi="Times New Roman" w:cs="Times New Roman"/>
+          <w:color w:val="212529"/>
+          <w:sz w:val="28"/>
+          <w:szCs w:val="28"/>
+        </w:rPr>
+        <w:t xml:space="preserve"> { </w:t>
+      </w:r>
+      <w:proofErr w:type="spellStart"/>
+      <w:r>
+        <w:rPr>
+          <w:rFonts w:ascii="Times New Roman" w:eastAsia="Times New Roman" w:hAnsi="Times New Roman" w:cs="Times New Roman"/>
+          <w:color w:val="212529"/>
+          <w:sz w:val="28"/>
+          <w:szCs w:val="28"/>
+        </w:rPr>
+        <w:t>image</w:t>
+      </w:r>
+      <w:proofErr w:type="spellEnd"/>
+      <w:r>
+        <w:rPr>
+          <w:rFonts w:ascii="Times New Roman" w:eastAsia="Times New Roman" w:hAnsi="Times New Roman" w:cs="Times New Roman"/>
+          <w:color w:val="212529"/>
+          <w:sz w:val="28"/>
+          <w:szCs w:val="28"/>
+        </w:rPr>
+        <w:t xml:space="preserve"> </w:t>
+      </w:r>
+      <w:r>
+        <w:rPr>
+          <w:rFonts w:ascii="Times New Roman" w:eastAsia="Times New Roman" w:hAnsi="Times New Roman" w:cs="Times New Roman"/>
+          <w:color w:val="771100"/>
+          <w:sz w:val="28"/>
+          <w:szCs w:val="28"/>
+        </w:rPr>
+        <w:t>'</w:t>
+      </w:r>
+      <w:proofErr w:type="spellStart"/>
+      <w:r>
+        <w:rPr>
+          <w:rFonts w:ascii="Times New Roman" w:eastAsia="Times New Roman" w:hAnsi="Times New Roman" w:cs="Times New Roman"/>
+          <w:color w:val="DD2200"/>
+          <w:sz w:val="28"/>
+          <w:szCs w:val="28"/>
+        </w:rPr>
+        <w:t>golang</w:t>
+      </w:r>
+      <w:proofErr w:type="spellEnd"/>
+      <w:r>
+        <w:rPr>
+          <w:rFonts w:ascii="Times New Roman" w:eastAsia="Times New Roman" w:hAnsi="Times New Roman" w:cs="Times New Roman"/>
+          <w:color w:val="771100"/>
+          <w:sz w:val="28"/>
+          <w:szCs w:val="28"/>
+        </w:rPr>
+        <w:t>'</w:t>
+      </w:r>
+      <w:r>
+        <w:rPr>
+          <w:rFonts w:ascii="Times New Roman" w:eastAsia="Times New Roman" w:hAnsi="Times New Roman" w:cs="Times New Roman"/>
+          <w:color w:val="212529"/>
+          <w:sz w:val="28"/>
+          <w:szCs w:val="28"/>
+        </w:rPr>
+        <w:t xml:space="preserve"> } }</w:t>
+      </w:r>
+    </w:p>
+    <w:p>
+      <w:pPr>
+        <w:shd w:val="clear" w:color="auto" w:fill="FAFAFA"/>
+        <w:tabs>
+          <w:tab w:val="left" w:pos="916"/>
+          <w:tab w:val="left" w:pos="1832"/>
+          <w:tab w:val="left" w:pos="2748"/>
+          <w:tab w:val="left" w:pos="3664"/>
+          <w:tab w:val="left" w:pos="4580"/>
+          <w:tab w:val="left" w:pos="5496"/>
+          <w:tab w:val="left" w:pos="6412"/>
+          <w:tab w:val="left" w:pos="7328"/>
+          <w:tab w:val="left" w:pos="8244"/>
+          <w:tab w:val="left" w:pos="9160"/>
+          <w:tab w:val="left" w:pos="10076"/>
+          <w:tab w:val="left" w:pos="10992"/>
+          <w:tab w:val="left" w:pos="11908"/>
+          <w:tab w:val="left" w:pos="12824"/>
+          <w:tab w:val="left" w:pos="13740"/>
+          <w:tab w:val="left" w:pos="14656"/>
+        </w:tabs>
+        <w:spacing w:after="0" w:line="240" w:lineRule="auto"/>
+        <w:rPr>
+          <w:rFonts w:ascii="Times New Roman" w:eastAsia="Times New Roman" w:hAnsi="Times New Roman" w:cs="Times New Roman"/>
+          <w:color w:val="212529"/>
+          <w:sz w:val="28"/>
+          <w:szCs w:val="28"/>
+        </w:rPr>
+      </w:pPr>
+      <w:r>
+        <w:rPr>
+          <w:rFonts w:ascii="Times New Roman" w:eastAsia="Times New Roman" w:hAnsi="Times New Roman" w:cs="Times New Roman"/>
+          <w:color w:val="212529"/>
+          <w:sz w:val="28"/>
+          <w:szCs w:val="28"/>
+        </w:rPr>
+        <w:t xml:space="preserve">    </w:t>
+      </w:r>
+      <w:proofErr w:type="spellStart"/>
+      <w:r>
+        <w:rPr>
+          <w:rFonts w:ascii="Times New Roman" w:eastAsia="Times New Roman" w:hAnsi="Times New Roman" w:cs="Times New Roman"/>
+          <w:color w:val="212529"/>
+          <w:sz w:val="28"/>
+          <w:szCs w:val="28"/>
+        </w:rPr>
+        <w:t>stages</w:t>
+      </w:r>
+      <w:proofErr w:type="spellEnd"/>
+      <w:r>
+        <w:rPr>
+          <w:rFonts w:ascii="Times New Roman" w:eastAsia="Times New Roman" w:hAnsi="Times New Roman" w:cs="Times New Roman"/>
+          <w:color w:val="212529"/>
+          <w:sz w:val="28"/>
+          <w:szCs w:val="28"/>
+        </w:rPr>
+        <w:t xml:space="preserve"> {</w:t>
+      </w:r>
+    </w:p>
+    <w:p>
+      <w:pPr>
+        <w:shd w:val="clear" w:color="auto" w:fill="FAFAFA"/>
+        <w:tabs>
+          <w:tab w:val="left" w:pos="916"/>
+          <w:tab w:val="left" w:pos="1832"/>
+          <w:tab w:val="left" w:pos="2748"/>
+          <w:tab w:val="left" w:pos="3664"/>
+          <w:tab w:val="left" w:pos="4580"/>
+          <w:tab w:val="left" w:pos="5496"/>
+          <w:tab w:val="left" w:pos="6412"/>
+          <w:tab w:val="left" w:pos="7328"/>
+          <w:tab w:val="left" w:pos="8244"/>
+          <w:tab w:val="left" w:pos="9160"/>
+          <w:tab w:val="left" w:pos="10076"/>
+          <w:tab w:val="left" w:pos="10992"/>
+          <w:tab w:val="left" w:pos="11908"/>
+          <w:tab w:val="left" w:pos="12824"/>
+          <w:tab w:val="left" w:pos="13740"/>
+          <w:tab w:val="left" w:pos="14656"/>
+        </w:tabs>
+        <w:spacing w:after="0" w:line="240" w:lineRule="auto"/>
+        <w:rPr>
+          <w:rFonts w:ascii="Times New Roman" w:eastAsia="Times New Roman" w:hAnsi="Times New Roman" w:cs="Times New Roman"/>
+          <w:color w:val="212529"/>
+          <w:sz w:val="28"/>
+          <w:szCs w:val="28"/>
+        </w:rPr>
+      </w:pPr>
+      <w:r>
+        <w:rPr>
+          <w:rFonts w:ascii="Times New Roman" w:eastAsia="Times New Roman" w:hAnsi="Times New Roman" w:cs="Times New Roman"/>
+          <w:color w:val="212529"/>
+          <w:sz w:val="28"/>
+          <w:szCs w:val="28"/>
+        </w:rPr>
+        <w:t xml:space="preserve">        </w:t>
+      </w:r>
+      <w:proofErr w:type="spellStart"/>
+      <w:r>
+        <w:rPr>
+          <w:rFonts w:ascii="Times New Roman" w:eastAsia="Times New Roman" w:hAnsi="Times New Roman" w:cs="Times New Roman"/>
+          <w:color w:val="212529"/>
+          <w:sz w:val="28"/>
+          <w:szCs w:val="28"/>
+        </w:rPr>
+        <w:t>stage</w:t>
+      </w:r>
+      <w:proofErr w:type="spellEnd"/>
+      <w:r>
+        <w:rPr>
+          <w:rFonts w:ascii="Times New Roman" w:eastAsia="Times New Roman" w:hAnsi="Times New Roman" w:cs="Times New Roman"/>
+          <w:color w:val="212529"/>
+          <w:sz w:val="28"/>
+          <w:szCs w:val="28"/>
+        </w:rPr>
+        <w:t>(</w:t>
+      </w:r>
+      <w:r>
+        <w:rPr>
+          <w:rFonts w:ascii="Times New Roman" w:eastAsia="Times New Roman" w:hAnsi="Times New Roman" w:cs="Times New Roman"/>
+          <w:color w:val="771100"/>
+          <w:sz w:val="28"/>
+          <w:szCs w:val="28"/>
+        </w:rPr>
+        <w:t>'</w:t>
+      </w:r>
+      <w:proofErr w:type="spellStart"/>
+      <w:r>
+        <w:rPr>
+          <w:rFonts w:ascii="Times New Roman" w:eastAsia="Times New Roman" w:hAnsi="Times New Roman" w:cs="Times New Roman"/>
+          <w:color w:val="DD2200"/>
+          <w:sz w:val="28"/>
+          <w:szCs w:val="28"/>
+        </w:rPr>
+        <w:t>build</w:t>
+      </w:r>
+      <w:proofErr w:type="spellEnd"/>
+      <w:r>
+        <w:rPr>
+          <w:rFonts w:ascii="Times New Roman" w:eastAsia="Times New Roman" w:hAnsi="Times New Roman" w:cs="Times New Roman"/>
+          <w:color w:val="771100"/>
+          <w:sz w:val="28"/>
+          <w:szCs w:val="28"/>
+        </w:rPr>
+        <w:t>'</w:t>
+      </w:r>
+      <w:r>
+        <w:rPr>
+          <w:rFonts w:ascii="Times New Roman" w:eastAsia="Times New Roman" w:hAnsi="Times New Roman" w:cs="Times New Roman"/>
+          <w:color w:val="212529"/>
+          <w:sz w:val="28"/>
+          <w:szCs w:val="28"/>
+        </w:rPr>
+        <w:t>) {</w:t>
+      </w:r>
+    </w:p>
+    <w:p>
+      <w:pPr>
+        <w:shd w:val="clear" w:color="auto" w:fill="FAFAFA"/>
+        <w:tabs>
+          <w:tab w:val="left" w:pos="916"/>
+          <w:tab w:val="left" w:pos="1832"/>
+          <w:tab w:val="left" w:pos="2748"/>
+          <w:tab w:val="left" w:pos="3664"/>
+          <w:tab w:val="left" w:pos="4580"/>
+          <w:tab w:val="left" w:pos="5496"/>
+          <w:tab w:val="left" w:pos="6412"/>
+          <w:tab w:val="left" w:pos="7328"/>
+          <w:tab w:val="left" w:pos="8244"/>
+          <w:tab w:val="left" w:pos="9160"/>
+          <w:tab w:val="left" w:pos="10076"/>
+          <w:tab w:val="left" w:pos="10992"/>
+          <w:tab w:val="left" w:pos="11908"/>
+          <w:tab w:val="left" w:pos="12824"/>
+          <w:tab w:val="left" w:pos="13740"/>
+          <w:tab w:val="left" w:pos="14656"/>
+        </w:tabs>
+        <w:spacing w:after="0" w:line="240" w:lineRule="auto"/>
+        <w:rPr>
+          <w:rFonts w:ascii="Times New Roman" w:eastAsia="Times New Roman" w:hAnsi="Times New Roman" w:cs="Times New Roman"/>
+          <w:color w:val="212529"/>
+          <w:sz w:val="28"/>
+          <w:szCs w:val="28"/>
+        </w:rPr>
+      </w:pPr>
+      <w:r>
+        <w:rPr>
+          <w:rFonts w:ascii="Times New Roman" w:eastAsia="Times New Roman" w:hAnsi="Times New Roman" w:cs="Times New Roman"/>
+          <w:color w:val="212529"/>
+          <w:sz w:val="28"/>
+          <w:szCs w:val="28"/>
+        </w:rPr>
+        <w:t xml:space="preserve">            </w:t>
+      </w:r>
+      <w:proofErr w:type="spellStart"/>
+      <w:r>
+        <w:rPr>
+          <w:rFonts w:ascii="Times New Roman" w:eastAsia="Times New Roman" w:hAnsi="Times New Roman" w:cs="Times New Roman"/>
+          <w:color w:val="212529"/>
+          <w:sz w:val="28"/>
+          <w:szCs w:val="28"/>
+        </w:rPr>
+        <w:t>steps</w:t>
+      </w:r>
+      <w:proofErr w:type="spellEnd"/>
+      <w:r>
+        <w:rPr>
+          <w:rFonts w:ascii="Times New Roman" w:eastAsia="Times New Roman" w:hAnsi="Times New Roman" w:cs="Times New Roman"/>
+          <w:color w:val="212529"/>
+          <w:sz w:val="28"/>
+          <w:szCs w:val="28"/>
+        </w:rPr>
+        <w:t xml:space="preserve"> {</w:t>
+      </w:r>
+    </w:p>
+    <w:p>
+      <w:pPr>
+        <w:shd w:val="clear" w:color="auto" w:fill="FAFAFA"/>
+        <w:tabs>
+          <w:tab w:val="left" w:pos="916"/>
+          <w:tab w:val="left" w:pos="1832"/>
+          <w:tab w:val="left" w:pos="2748"/>
+          <w:tab w:val="left" w:pos="3664"/>
+          <w:tab w:val="left" w:pos="4580"/>
+          <w:tab w:val="left" w:pos="5496"/>
+          <w:tab w:val="left" w:pos="6412"/>
+          <w:tab w:val="left" w:pos="7328"/>
+          <w:tab w:val="left" w:pos="8244"/>
+          <w:tab w:val="left" w:pos="9160"/>
+          <w:tab w:val="left" w:pos="10076"/>
+          <w:tab w:val="left" w:pos="10992"/>
+          <w:tab w:val="left" w:pos="11908"/>
+          <w:tab w:val="left" w:pos="12824"/>
+          <w:tab w:val="left" w:pos="13740"/>
+          <w:tab w:val="left" w:pos="14656"/>
+        </w:tabs>
+        <w:spacing w:after="0" w:line="240" w:lineRule="auto"/>
+        <w:rPr>
+          <w:rFonts w:ascii="Times New Roman" w:eastAsia="Times New Roman" w:hAnsi="Times New Roman" w:cs="Times New Roman"/>
+          <w:color w:val="212529"/>
+          <w:sz w:val="28"/>
+          <w:szCs w:val="28"/>
+        </w:rPr>
+      </w:pPr>
+      <w:r>
+        <w:rPr>
+          <w:rFonts w:ascii="Times New Roman" w:eastAsia="Times New Roman" w:hAnsi="Times New Roman" w:cs="Times New Roman"/>
+          <w:color w:val="212529"/>
+          <w:sz w:val="28"/>
+          <w:szCs w:val="28"/>
+        </w:rPr>
+        <w:t xml:space="preserve">                </w:t>
+      </w:r>
+      <w:proofErr w:type="spellStart"/>
+      <w:r>
+        <w:rPr>
+          <w:rFonts w:ascii="Times New Roman" w:eastAsia="Times New Roman" w:hAnsi="Times New Roman" w:cs="Times New Roman"/>
+          <w:color w:val="212529"/>
+          <w:sz w:val="28"/>
+          <w:szCs w:val="28"/>
+        </w:rPr>
+        <w:t>sh</w:t>
+      </w:r>
+      <w:proofErr w:type="spellEnd"/>
+      <w:r>
+        <w:rPr>
+          <w:rFonts w:ascii="Times New Roman" w:eastAsia="Times New Roman" w:hAnsi="Times New Roman" w:cs="Times New Roman"/>
+          <w:color w:val="212529"/>
+          <w:sz w:val="28"/>
+          <w:szCs w:val="28"/>
+        </w:rPr>
+        <w:t xml:space="preserve"> </w:t>
+      </w:r>
+      <w:r>
+        <w:rPr>
+          <w:rFonts w:ascii="Times New Roman" w:eastAsia="Times New Roman" w:hAnsi="Times New Roman" w:cs="Times New Roman"/>
+          <w:color w:val="771100"/>
+          <w:sz w:val="28"/>
+          <w:szCs w:val="28"/>
+        </w:rPr>
+        <w:t>'</w:t>
+      </w:r>
+      <w:proofErr w:type="spellStart"/>
+      <w:r>
+        <w:rPr>
+          <w:rFonts w:ascii="Times New Roman" w:eastAsia="Times New Roman" w:hAnsi="Times New Roman" w:cs="Times New Roman"/>
+          <w:color w:val="DD2200"/>
+          <w:sz w:val="28"/>
+          <w:szCs w:val="28"/>
+        </w:rPr>
+        <w:t>go</w:t>
+      </w:r>
+      <w:proofErr w:type="spellEnd"/>
+      <w:r>
+        <w:rPr>
+          <w:rFonts w:ascii="Times New Roman" w:eastAsia="Times New Roman" w:hAnsi="Times New Roman" w:cs="Times New Roman"/>
+          <w:color w:val="DD2200"/>
+          <w:sz w:val="28"/>
+          <w:szCs w:val="28"/>
+        </w:rPr>
+        <w:t xml:space="preserve"> </w:t>
+      </w:r>
+      <w:proofErr w:type="spellStart"/>
+      <w:r>
+        <w:rPr>
+          <w:rFonts w:ascii="Times New Roman" w:eastAsia="Times New Roman" w:hAnsi="Times New Roman" w:cs="Times New Roman"/>
+          <w:color w:val="DD2200"/>
+          <w:sz w:val="28"/>
+          <w:szCs w:val="28"/>
+        </w:rPr>
+        <w:t>version</w:t>
+      </w:r>
+      <w:proofErr w:type="spellEnd"/>
+      <w:r>
+        <w:rPr>
+          <w:rFonts w:ascii="Times New Roman" w:eastAsia="Times New Roman" w:hAnsi="Times New Roman" w:cs="Times New Roman"/>
+          <w:color w:val="771100"/>
+          <w:sz w:val="28"/>
+          <w:szCs w:val="28"/>
+        </w:rPr>
+        <w:t>'</w:t>
+      </w:r>
+    </w:p>
+    <w:p>
+      <w:pPr>
+        <w:shd w:val="clear" w:color="auto" w:fill="FAFAFA"/>
+        <w:tabs>
+          <w:tab w:val="left" w:pos="916"/>
+          <w:tab w:val="left" w:pos="1832"/>
+          <w:tab w:val="left" w:pos="2748"/>
+          <w:tab w:val="left" w:pos="3664"/>
+          <w:tab w:val="left" w:pos="4580"/>
+          <w:tab w:val="left" w:pos="5496"/>
+          <w:tab w:val="left" w:pos="6412"/>
+          <w:tab w:val="left" w:pos="7328"/>
+          <w:tab w:val="left" w:pos="8244"/>
+          <w:tab w:val="left" w:pos="9160"/>
+          <w:tab w:val="left" w:pos="10076"/>
+          <w:tab w:val="left" w:pos="10992"/>
+          <w:tab w:val="left" w:pos="11908"/>
+          <w:tab w:val="left" w:pos="12824"/>
+          <w:tab w:val="left" w:pos="13740"/>
+          <w:tab w:val="left" w:pos="14656"/>
+        </w:tabs>
+        <w:spacing w:after="0" w:line="240" w:lineRule="auto"/>
+        <w:rPr>
+          <w:rFonts w:ascii="Times New Roman" w:eastAsia="Times New Roman" w:hAnsi="Times New Roman" w:cs="Times New Roman"/>
+          <w:color w:val="212529"/>
+          <w:sz w:val="28"/>
+          <w:szCs w:val="28"/>
+        </w:rPr>
+      </w:pPr>
+      <w:r>
+        <w:rPr>
+          <w:rFonts w:ascii="Times New Roman" w:eastAsia="Times New Roman" w:hAnsi="Times New Roman" w:cs="Times New Roman"/>
+          <w:color w:val="212529"/>
+          <w:sz w:val="28"/>
+          <w:szCs w:val="28"/>
+        </w:rPr>
+        <w:t xml:space="preserve">            }</w:t>
+      </w:r>
+    </w:p>
+    <w:p>
+      <w:pPr>
+        <w:shd w:val="clear" w:color="auto" w:fill="FAFAFA"/>
+        <w:tabs>
+          <w:tab w:val="left" w:pos="916"/>
+          <w:tab w:val="left" w:pos="1832"/>
+          <w:tab w:val="left" w:pos="2748"/>
+          <w:tab w:val="left" w:pos="3664"/>
+          <w:tab w:val="left" w:pos="4580"/>
+          <w:tab w:val="left" w:pos="5496"/>
+          <w:tab w:val="left" w:pos="6412"/>
+          <w:tab w:val="left" w:pos="7328"/>
+          <w:tab w:val="left" w:pos="8244"/>
+          <w:tab w:val="left" w:pos="9160"/>
+          <w:tab w:val="left" w:pos="10076"/>
+          <w:tab w:val="left" w:pos="10992"/>
+          <w:tab w:val="left" w:pos="11908"/>
+          <w:tab w:val="left" w:pos="12824"/>
+          <w:tab w:val="left" w:pos="13740"/>
+          <w:tab w:val="left" w:pos="14656"/>
+        </w:tabs>
+        <w:spacing w:after="0" w:line="240" w:lineRule="auto"/>
+        <w:rPr>
+          <w:rFonts w:ascii="Times New Roman" w:eastAsia="Times New Roman" w:hAnsi="Times New Roman" w:cs="Times New Roman"/>
+          <w:color w:val="212529"/>
+          <w:sz w:val="28"/>
+          <w:szCs w:val="28"/>
+        </w:rPr>
+      </w:pPr>
+      <w:r>
+        <w:rPr>
+          <w:rFonts w:ascii="Times New Roman" w:eastAsia="Times New Roman" w:hAnsi="Times New Roman" w:cs="Times New Roman"/>
+          <w:color w:val="212529"/>
+          <w:sz w:val="28"/>
+          <w:szCs w:val="28"/>
+        </w:rPr>
+        <w:t xml:space="preserve">        }</w:t>
+      </w:r>
+    </w:p>
+    <w:p>
+      <w:pPr>
+        <w:shd w:val="clear" w:color="auto" w:fill="FAFAFA"/>
+        <w:tabs>
+          <w:tab w:val="left" w:pos="916"/>
+          <w:tab w:val="left" w:pos="1832"/>
+          <w:tab w:val="left" w:pos="2748"/>
+          <w:tab w:val="left" w:pos="3664"/>
+          <w:tab w:val="left" w:pos="4580"/>
+          <w:tab w:val="left" w:pos="5496"/>
+          <w:tab w:val="left" w:pos="6412"/>
+          <w:tab w:val="left" w:pos="7328"/>
+          <w:tab w:val="left" w:pos="8244"/>
+          <w:tab w:val="left" w:pos="9160"/>
+          <w:tab w:val="left" w:pos="10076"/>
+          <w:tab w:val="left" w:pos="10992"/>
+          <w:tab w:val="left" w:pos="11908"/>
+          <w:tab w:val="left" w:pos="12824"/>
+          <w:tab w:val="left" w:pos="13740"/>
+          <w:tab w:val="left" w:pos="14656"/>
+        </w:tabs>
+        <w:spacing w:after="0" w:line="240" w:lineRule="auto"/>
+        <w:rPr>
+          <w:rFonts w:ascii="Times New Roman" w:eastAsia="Times New Roman" w:hAnsi="Times New Roman" w:cs="Times New Roman"/>
+          <w:color w:val="212529"/>
+          <w:sz w:val="28"/>
+          <w:szCs w:val="28"/>
+        </w:rPr>
+      </w:pPr>
+      <w:r>
+        <w:rPr>
+          <w:rFonts w:ascii="Times New Roman" w:eastAsia="Times New Roman" w:hAnsi="Times New Roman" w:cs="Times New Roman"/>
+          <w:color w:val="212529"/>
+          <w:sz w:val="28"/>
+          <w:szCs w:val="28"/>
+        </w:rPr>
+        <w:t xml:space="preserve">    }</w:t>
+      </w:r>
+    </w:p>
+    <w:p>
+      <w:pPr>
+        <w:shd w:val="clear" w:color="auto" w:fill="FAFAFA"/>
+        <w:tabs>
+          <w:tab w:val="left" w:pos="916"/>
+          <w:tab w:val="left" w:pos="1832"/>
+          <w:tab w:val="left" w:pos="2748"/>
+          <w:tab w:val="left" w:pos="3664"/>
+          <w:tab w:val="left" w:pos="4580"/>
+          <w:tab w:val="left" w:pos="5496"/>
+          <w:tab w:val="left" w:pos="6412"/>
+          <w:tab w:val="left" w:pos="7328"/>
+          <w:tab w:val="left" w:pos="8244"/>
+          <w:tab w:val="left" w:pos="9160"/>
+          <w:tab w:val="left" w:pos="10076"/>
+          <w:tab w:val="left" w:pos="10992"/>
+          <w:tab w:val="left" w:pos="11908"/>
+          <w:tab w:val="left" w:pos="12824"/>
+          <w:tab w:val="left" w:pos="13740"/>
+          <w:tab w:val="left" w:pos="14656"/>
+        </w:tabs>
+        <w:spacing w:line="240" w:lineRule="auto"/>
+        <w:rPr>
+          <w:rFonts w:ascii="Times New Roman" w:eastAsia="Times New Roman" w:hAnsi="Times New Roman" w:cs="Times New Roman"/>
+          <w:color w:val="212529"/>
+          <w:sz w:val="28"/>
+          <w:szCs w:val="28"/>
+        </w:rPr>
+      </w:pPr>
+      <w:r>
+        <w:rPr>
+          <w:rFonts w:ascii="Times New Roman" w:eastAsia="Times New Roman" w:hAnsi="Times New Roman" w:cs="Times New Roman"/>
+          <w:color w:val="212529"/>
+          <w:sz w:val="28"/>
+          <w:szCs w:val="28"/>
+        </w:rPr>
+        <w:t>}</w:t>
+      </w:r>
+    </w:p>
+    <w:p>
+      <w:pPr>
+        <w:shd w:val="clear" w:color="auto" w:fill="FAFAFA"/>
+        <w:tabs>
+          <w:tab w:val="left" w:pos="916"/>
+          <w:tab w:val="left" w:pos="1832"/>
+          <w:tab w:val="left" w:pos="2748"/>
+          <w:tab w:val="left" w:pos="3664"/>
+          <w:tab w:val="left" w:pos="4580"/>
+          <w:tab w:val="left" w:pos="5496"/>
+          <w:tab w:val="left" w:pos="6412"/>
+          <w:tab w:val="left" w:pos="7328"/>
+          <w:tab w:val="left" w:pos="8244"/>
+          <w:tab w:val="left" w:pos="9160"/>
+          <w:tab w:val="left" w:pos="10076"/>
+          <w:tab w:val="left" w:pos="10992"/>
+          <w:tab w:val="left" w:pos="11908"/>
+          <w:tab w:val="left" w:pos="12824"/>
+          <w:tab w:val="left" w:pos="13740"/>
+          <w:tab w:val="left" w:pos="14656"/>
+        </w:tabs>
+        <w:spacing w:line="240" w:lineRule="auto"/>
+        <w:rPr>
+          <w:rFonts w:ascii="Times New Roman" w:eastAsia="Times New Roman" w:hAnsi="Times New Roman" w:cs="Times New Roman"/>
+          <w:color w:val="212529"/>
+          <w:sz w:val="28"/>
+          <w:szCs w:val="28"/>
+        </w:rPr>
+      </w:pPr>
+    </w:p>
+    <w:p>
+      <w:pPr>
+        <w:shd w:val="clear" w:color="auto" w:fill="FAFAFA"/>
+        <w:tabs>
+          <w:tab w:val="left" w:pos="916"/>
+          <w:tab w:val="left" w:pos="1832"/>
+          <w:tab w:val="left" w:pos="2748"/>
+          <w:tab w:val="left" w:pos="3664"/>
+          <w:tab w:val="left" w:pos="4580"/>
+          <w:tab w:val="left" w:pos="5496"/>
+          <w:tab w:val="left" w:pos="6412"/>
+          <w:tab w:val="left" w:pos="7328"/>
+          <w:tab w:val="left" w:pos="8244"/>
+          <w:tab w:val="left" w:pos="9160"/>
+          <w:tab w:val="left" w:pos="10076"/>
+          <w:tab w:val="left" w:pos="10992"/>
+          <w:tab w:val="left" w:pos="11908"/>
+          <w:tab w:val="left" w:pos="12824"/>
+          <w:tab w:val="left" w:pos="13740"/>
+          <w:tab w:val="left" w:pos="14656"/>
+        </w:tabs>
+        <w:spacing w:line="240" w:lineRule="auto"/>
+        <w:rPr>
+          <w:rFonts w:ascii="Times New Roman" w:eastAsia="Times New Roman" w:hAnsi="Times New Roman" w:cs="Times New Roman"/>
+          <w:color w:val="212529"/>
+          <w:sz w:val="28"/>
+          <w:szCs w:val="28"/>
+        </w:rPr>
+      </w:pPr>
+    </w:p>
+    <w:p>
+      <w:pPr>
+        <w:shd w:val="clear" w:color="auto" w:fill="FAFAFA"/>
+        <w:tabs>
+          <w:tab w:val="left" w:pos="916"/>
+          <w:tab w:val="left" w:pos="1832"/>
+          <w:tab w:val="left" w:pos="2748"/>
+          <w:tab w:val="left" w:pos="3664"/>
+          <w:tab w:val="left" w:pos="4580"/>
+          <w:tab w:val="left" w:pos="5496"/>
+          <w:tab w:val="left" w:pos="6412"/>
+          <w:tab w:val="left" w:pos="7328"/>
+          <w:tab w:val="left" w:pos="8244"/>
+          <w:tab w:val="left" w:pos="9160"/>
+          <w:tab w:val="left" w:pos="10076"/>
+          <w:tab w:val="left" w:pos="10992"/>
+          <w:tab w:val="left" w:pos="11908"/>
+          <w:tab w:val="left" w:pos="12824"/>
+          <w:tab w:val="left" w:pos="13740"/>
+          <w:tab w:val="left" w:pos="14656"/>
+        </w:tabs>
+        <w:spacing w:line="240" w:lineRule="auto"/>
+        <w:rPr>
+          <w:rFonts w:ascii="Times New Roman" w:eastAsia="Times New Roman" w:hAnsi="Times New Roman" w:cs="Times New Roman"/>
+          <w:color w:val="212529"/>
+          <w:sz w:val="28"/>
+          <w:szCs w:val="28"/>
+        </w:rPr>
+      </w:pPr>
+    </w:p>
+    <w:p>
+      <w:pPr>
+        <w:shd w:val="clear" w:color="auto" w:fill="FAFAFA"/>
+        <w:tabs>
+          <w:tab w:val="left" w:pos="916"/>
+          <w:tab w:val="left" w:pos="1832"/>
+          <w:tab w:val="left" w:pos="2748"/>
+          <w:tab w:val="left" w:pos="3664"/>
+          <w:tab w:val="left" w:pos="4580"/>
+          <w:tab w:val="left" w:pos="5496"/>
+          <w:tab w:val="left" w:pos="6412"/>
+          <w:tab w:val="left" w:pos="7328"/>
+          <w:tab w:val="left" w:pos="8244"/>
+          <w:tab w:val="left" w:pos="9160"/>
+          <w:tab w:val="left" w:pos="10076"/>
+          <w:tab w:val="left" w:pos="10992"/>
+          <w:tab w:val="left" w:pos="11908"/>
+          <w:tab w:val="left" w:pos="12824"/>
+          <w:tab w:val="left" w:pos="13740"/>
+          <w:tab w:val="left" w:pos="14656"/>
+        </w:tabs>
+        <w:spacing w:line="240" w:lineRule="auto"/>
+        <w:rPr>
+          <w:rFonts w:ascii="Times New Roman" w:hAnsi="Times New Roman" w:cs="Times New Roman"/>
+          <w:sz w:val="28"/>
+          <w:szCs w:val="28"/>
+          <w:shd w:val="clear" w:color="auto" w:fill="FFFFFF"/>
+          <w:lang w:val="az-Latn-AZ"/>
+        </w:rPr>
+      </w:pPr>
+      <w:r>
+        <w:rPr>
+          <w:rFonts w:ascii="Times New Roman" w:eastAsia="Times New Roman" w:hAnsi="Times New Roman" w:cs="Times New Roman"/>
+          <w:color w:val="212529"/>
+          <w:sz w:val="28"/>
+          <w:szCs w:val="28"/>
+        </w:rPr>
+        <w:t>2.Jenkins</w:t>
+      </w:r>
+      <w:r>
+        <w:rPr>
+          <w:rFonts w:ascii="Times New Roman" w:hAnsi="Times New Roman" w:cs="Times New Roman"/>
+          <w:sz w:val="28"/>
+          <w:szCs w:val="28"/>
+          <w:shd w:val="clear" w:color="auto" w:fill="FFFFFF"/>
+        </w:rPr>
+        <w:t xml:space="preserve">’in </w:t>
+      </w:r>
+      <w:proofErr w:type="spellStart"/>
+      <w:r>
+        <w:rPr>
+          <w:rFonts w:ascii="Times New Roman" w:hAnsi="Times New Roman" w:cs="Times New Roman"/>
+          <w:sz w:val="28"/>
+          <w:szCs w:val="28"/>
+          <w:shd w:val="clear" w:color="auto" w:fill="FFFFFF"/>
+        </w:rPr>
+        <w:t>içərisindəki</w:t>
+      </w:r>
+      <w:proofErr w:type="spellEnd"/>
+      <w:r>
+        <w:rPr>
+          <w:rFonts w:ascii="Times New Roman" w:hAnsi="Times New Roman" w:cs="Times New Roman"/>
+          <w:sz w:val="28"/>
+          <w:szCs w:val="28"/>
+          <w:shd w:val="clear" w:color="auto" w:fill="FFFFFF"/>
+        </w:rPr>
+        <w:t xml:space="preserve"> </w:t>
+      </w:r>
+      <w:proofErr w:type="spellStart"/>
+      <w:r>
+        <w:rPr>
+          <w:rFonts w:ascii="Times New Roman" w:hAnsi="Times New Roman" w:cs="Times New Roman"/>
+          <w:sz w:val="28"/>
+          <w:szCs w:val="28"/>
+          <w:shd w:val="clear" w:color="auto" w:fill="FFFFFF"/>
+        </w:rPr>
+        <w:t>New</w:t>
+      </w:r>
+      <w:proofErr w:type="spellEnd"/>
+      <w:r>
+        <w:rPr>
+          <w:rFonts w:ascii="Times New Roman" w:hAnsi="Times New Roman" w:cs="Times New Roman"/>
+          <w:sz w:val="28"/>
+          <w:szCs w:val="28"/>
+          <w:shd w:val="clear" w:color="auto" w:fill="FFFFFF"/>
+        </w:rPr>
+        <w:t xml:space="preserve"> </w:t>
+      </w:r>
+      <w:proofErr w:type="spellStart"/>
+      <w:r>
+        <w:rPr>
+          <w:rFonts w:ascii="Times New Roman" w:hAnsi="Times New Roman" w:cs="Times New Roman"/>
+          <w:sz w:val="28"/>
+          <w:szCs w:val="28"/>
+          <w:shd w:val="clear" w:color="auto" w:fill="FFFFFF"/>
+        </w:rPr>
+        <w:t>Item</w:t>
+      </w:r>
+      <w:proofErr w:type="spellEnd"/>
+      <w:r>
+        <w:rPr>
+          <w:rFonts w:ascii="Times New Roman" w:hAnsi="Times New Roman" w:cs="Times New Roman"/>
+          <w:sz w:val="28"/>
+          <w:szCs w:val="28"/>
+          <w:shd w:val="clear" w:color="auto" w:fill="FFFFFF"/>
+        </w:rPr>
+        <w:t xml:space="preserve"> </w:t>
+      </w:r>
+      <w:r>
+        <w:rPr>
+          <w:rFonts w:ascii="Times New Roman" w:hAnsi="Times New Roman" w:cs="Times New Roman"/>
+          <w:sz w:val="28"/>
+          <w:szCs w:val="28"/>
+          <w:shd w:val="clear" w:color="auto" w:fill="FFFFFF"/>
+          <w:lang w:val="az-Latn-AZ"/>
+        </w:rPr>
+        <w:t>menusuna daxil olunur.Şəkil 1.də göstərilmişdi</w:t>
+      </w:r>
+      <w:r>
+        <w:rPr>
+          <w:rFonts w:ascii="Times New Roman" w:hAnsi="Times New Roman" w:cs="Times New Roman"/>
+          <w:noProof/>
+          <w:sz w:val="28"/>
+          <w:szCs w:val="28"/>
+        </w:rPr>
+        <w:drawing>
+          <wp:anchor distT="0" distB="0" distL="114300" distR="114300" simplePos="0" relativeHeight="251659264" behindDoc="1" locked="0" layoutInCell="1" allowOverlap="1" wp14:anchorId="515980CB" wp14:editId="71AEC415">
+            <wp:simplePos x="0" y="0"/>
+            <wp:positionH relativeFrom="page">
+              <wp:posOffset>4808855</wp:posOffset>
+            </wp:positionH>
+            <wp:positionV relativeFrom="page">
+              <wp:posOffset>830407</wp:posOffset>
+            </wp:positionV>
+            <wp:extent cx="2379980" cy="4414520"/>
+            <wp:effectExtent l="0" t="0" r="1270" b="5080"/>
+            <wp:wrapTight wrapText="bothSides">
+              <wp:wrapPolygon edited="0">
+                <wp:start x="0" y="0"/>
+                <wp:lineTo x="0" y="21532"/>
+                <wp:lineTo x="21439" y="21532"/>
+                <wp:lineTo x="21439" y="0"/>
+                <wp:lineTo x="0" y="0"/>
+              </wp:wrapPolygon>
+            </wp:wrapTight>
+            <wp:docPr id="2" name="Picture 2"/>
+            <wp:cNvGraphicFramePr>
+              <a:graphicFrameLocks xmlns:a="http://schemas.openxmlformats.org/drawingml/2006/main" noChangeAspect="1"/>
+            </wp:cNvGraphicFramePr>
+            <a:graphic xmlns:a="http://schemas.openxmlformats.org/drawingml/2006/main">
+              <a:graphicData uri="http://schemas.openxmlformats.org/drawingml/2006/picture">
+                <pic:pic xmlns:pic="http://schemas.openxmlformats.org/drawingml/2006/picture">
+                  <pic:nvPicPr>
+                    <pic:cNvPr id="2" name="jenkins-new-item.png"/>
+                    <pic:cNvPicPr/>
+                  </pic:nvPicPr>
+                  <pic:blipFill>
+                    <a:blip r:embed="rId11">
+                      <a:extLst>
+                        <a:ext uri="{28A0092B-C50C-407E-A947-70E740481C1C}">
+                          <a14:useLocalDpi xmlns:a14="http://schemas.microsoft.com/office/drawing/2010/main" val="0"/>
+                        </a:ext>
+                      </a:extLst>
+                    </a:blip>
+                    <a:stretch>
+                      <a:fillRect/>
+                    </a:stretch>
+                  </pic:blipFill>
+                  <pic:spPr>
+                    <a:xfrm>
+                      <a:off x="0" y="0"/>
+                      <a:ext cx="2379980" cy="4414520"/>
+                    </a:xfrm>
+                    <a:prstGeom prst="rect">
+                      <a:avLst/>
+                    </a:prstGeom>
+                  </pic:spPr>
+                </pic:pic>
+              </a:graphicData>
+            </a:graphic>
+            <wp14:sizeRelH relativeFrom="margin">
+              <wp14:pctWidth>0</wp14:pctWidth>
+            </wp14:sizeRelH>
+            <wp14:sizeRelV relativeFrom="margin">
+              <wp14:pctHeight>0</wp14:pctHeight>
+            </wp14:sizeRelV>
+          </wp:anchor>
+        </w:drawing>
+      </w:r>
+      <w:r>
+        <w:rPr>
+          <w:rFonts w:ascii="Times New Roman" w:hAnsi="Times New Roman" w:cs="Times New Roman"/>
+          <w:sz w:val="28"/>
+          <w:szCs w:val="28"/>
+          <w:shd w:val="clear" w:color="auto" w:fill="FFFFFF"/>
+          <w:lang w:val="az-Latn-AZ"/>
+        </w:rPr>
+        <w:t>r.</w:t>
+      </w:r>
+    </w:p>
+    <w:p>
+      <w:pPr>
+        <w:shd w:val="clear" w:color="auto" w:fill="FAFAFA"/>
+        <w:tabs>
+          <w:tab w:val="left" w:pos="916"/>
+          <w:tab w:val="left" w:pos="1832"/>
+          <w:tab w:val="left" w:pos="2748"/>
+          <w:tab w:val="left" w:pos="3664"/>
+          <w:tab w:val="left" w:pos="4580"/>
+          <w:tab w:val="left" w:pos="5496"/>
+          <w:tab w:val="left" w:pos="6412"/>
+          <w:tab w:val="left" w:pos="7328"/>
+          <w:tab w:val="left" w:pos="8244"/>
+          <w:tab w:val="left" w:pos="9160"/>
+          <w:tab w:val="left" w:pos="10076"/>
+          <w:tab w:val="left" w:pos="10992"/>
+          <w:tab w:val="left" w:pos="11908"/>
+          <w:tab w:val="left" w:pos="12824"/>
+          <w:tab w:val="left" w:pos="13740"/>
+          <w:tab w:val="left" w:pos="14656"/>
+        </w:tabs>
+        <w:spacing w:line="240" w:lineRule="auto"/>
+        <w:rPr>
+          <w:rFonts w:ascii="Times New Roman" w:hAnsi="Times New Roman" w:cs="Times New Roman"/>
+          <w:sz w:val="28"/>
+          <w:szCs w:val="28"/>
+          <w:shd w:val="clear" w:color="auto" w:fill="FFFFFF"/>
+          <w:lang w:val="az-Latn-AZ"/>
+        </w:rPr>
+      </w:pPr>
+    </w:p>
+    <w:p>
+      <w:pPr>
+        <w:shd w:val="clear" w:color="auto" w:fill="FAFAFA"/>
+        <w:tabs>
+          <w:tab w:val="left" w:pos="916"/>
+          <w:tab w:val="left" w:pos="1832"/>
+          <w:tab w:val="left" w:pos="2748"/>
+          <w:tab w:val="left" w:pos="3664"/>
+          <w:tab w:val="left" w:pos="4580"/>
+          <w:tab w:val="left" w:pos="5496"/>
+          <w:tab w:val="left" w:pos="6412"/>
+          <w:tab w:val="left" w:pos="7328"/>
+          <w:tab w:val="left" w:pos="8244"/>
+          <w:tab w:val="left" w:pos="9160"/>
+          <w:tab w:val="left" w:pos="10076"/>
+          <w:tab w:val="left" w:pos="10992"/>
+          <w:tab w:val="left" w:pos="11908"/>
+          <w:tab w:val="left" w:pos="12824"/>
+          <w:tab w:val="left" w:pos="13740"/>
+          <w:tab w:val="left" w:pos="14656"/>
+        </w:tabs>
+        <w:spacing w:line="240" w:lineRule="auto"/>
+        <w:rPr>
+          <w:rFonts w:ascii="Times New Roman" w:hAnsi="Times New Roman" w:cs="Times New Roman"/>
+          <w:sz w:val="28"/>
+          <w:szCs w:val="28"/>
+          <w:shd w:val="clear" w:color="auto" w:fill="FFFFFF"/>
+        </w:rPr>
+      </w:pPr>
+      <w:r>
+        <w:rPr>
+          <w:rFonts w:ascii="Times New Roman" w:hAnsi="Times New Roman" w:cs="Times New Roman"/>
+          <w:sz w:val="28"/>
+          <w:szCs w:val="28"/>
+          <w:shd w:val="clear" w:color="auto" w:fill="FFFFFF"/>
+          <w:lang w:val="az-Latn-AZ"/>
+        </w:rPr>
+        <w:t>3.Ne</w:t>
+      </w:r>
+      <w:r>
+        <w:rPr>
+          <w:rFonts w:ascii="Times New Roman" w:hAnsi="Times New Roman" w:cs="Times New Roman"/>
+          <w:sz w:val="28"/>
+          <w:szCs w:val="28"/>
+          <w:shd w:val="clear" w:color="auto" w:fill="FFFFFF"/>
+        </w:rPr>
+        <w:t xml:space="preserve">w </w:t>
+      </w:r>
+      <w:proofErr w:type="spellStart"/>
+      <w:r>
+        <w:rPr>
+          <w:rFonts w:ascii="Times New Roman" w:hAnsi="Times New Roman" w:cs="Times New Roman"/>
+          <w:sz w:val="28"/>
+          <w:szCs w:val="28"/>
+          <w:shd w:val="clear" w:color="auto" w:fill="FFFFFF"/>
+        </w:rPr>
+        <w:t>Item’ə</w:t>
+      </w:r>
+      <w:proofErr w:type="spellEnd"/>
+      <w:r>
+        <w:rPr>
+          <w:rFonts w:ascii="Times New Roman" w:hAnsi="Times New Roman" w:cs="Times New Roman"/>
+          <w:sz w:val="28"/>
+          <w:szCs w:val="28"/>
+          <w:shd w:val="clear" w:color="auto" w:fill="FFFFFF"/>
+        </w:rPr>
+        <w:t xml:space="preserve"> </w:t>
+      </w:r>
+      <w:proofErr w:type="spellStart"/>
+      <w:r>
+        <w:rPr>
+          <w:rFonts w:ascii="Times New Roman" w:hAnsi="Times New Roman" w:cs="Times New Roman"/>
+          <w:sz w:val="28"/>
+          <w:szCs w:val="28"/>
+          <w:shd w:val="clear" w:color="auto" w:fill="FFFFFF"/>
+        </w:rPr>
+        <w:t>bir</w:t>
+      </w:r>
+      <w:proofErr w:type="spellEnd"/>
+      <w:r>
+        <w:rPr>
+          <w:rFonts w:ascii="Times New Roman" w:hAnsi="Times New Roman" w:cs="Times New Roman"/>
+          <w:sz w:val="28"/>
+          <w:szCs w:val="28"/>
+          <w:shd w:val="clear" w:color="auto" w:fill="FFFFFF"/>
+        </w:rPr>
+        <w:t xml:space="preserve"> </w:t>
+      </w:r>
+      <w:proofErr w:type="spellStart"/>
+      <w:r>
+        <w:rPr>
+          <w:rFonts w:ascii="Times New Roman" w:hAnsi="Times New Roman" w:cs="Times New Roman"/>
+          <w:sz w:val="28"/>
+          <w:szCs w:val="28"/>
+          <w:shd w:val="clear" w:color="auto" w:fill="FFFFFF"/>
+        </w:rPr>
+        <w:t>ad</w:t>
+      </w:r>
+      <w:proofErr w:type="spellEnd"/>
+      <w:r>
+        <w:rPr>
+          <w:rFonts w:ascii="Times New Roman" w:hAnsi="Times New Roman" w:cs="Times New Roman"/>
+          <w:sz w:val="28"/>
+          <w:szCs w:val="28"/>
+          <w:shd w:val="clear" w:color="auto" w:fill="FFFFFF"/>
+        </w:rPr>
+        <w:t xml:space="preserve"> </w:t>
+      </w:r>
+      <w:proofErr w:type="spellStart"/>
+      <w:r>
+        <w:rPr>
+          <w:rFonts w:ascii="Times New Roman" w:hAnsi="Times New Roman" w:cs="Times New Roman"/>
+          <w:sz w:val="28"/>
+          <w:szCs w:val="28"/>
+          <w:shd w:val="clear" w:color="auto" w:fill="FFFFFF"/>
+        </w:rPr>
+        <w:t>verilir</w:t>
+      </w:r>
+      <w:proofErr w:type="spellEnd"/>
+      <w:r>
+        <w:rPr>
+          <w:rFonts w:ascii="Times New Roman" w:hAnsi="Times New Roman" w:cs="Times New Roman"/>
+          <w:sz w:val="28"/>
+          <w:szCs w:val="28"/>
+          <w:shd w:val="clear" w:color="auto" w:fill="FFFFFF"/>
+        </w:rPr>
+        <w:t>.(</w:t>
+      </w:r>
+      <w:proofErr w:type="spellStart"/>
+      <w:proofErr w:type="gramStart"/>
+      <w:r>
+        <w:rPr>
+          <w:rFonts w:ascii="Times New Roman" w:hAnsi="Times New Roman" w:cs="Times New Roman"/>
+          <w:sz w:val="28"/>
+          <w:szCs w:val="28"/>
+          <w:shd w:val="clear" w:color="auto" w:fill="FFFFFF"/>
+        </w:rPr>
+        <w:t>Məs</w:t>
+      </w:r>
+      <w:proofErr w:type="spellEnd"/>
+      <w:r>
+        <w:rPr>
+          <w:rFonts w:ascii="Times New Roman" w:hAnsi="Times New Roman" w:cs="Times New Roman"/>
+          <w:sz w:val="28"/>
+          <w:szCs w:val="28"/>
+          <w:shd w:val="clear" w:color="auto" w:fill="FFFFFF"/>
+        </w:rPr>
+        <w:t>:</w:t>
+      </w:r>
+      <w:r>
+        <w:rPr>
+          <w:rFonts w:ascii="Times New Roman" w:hAnsi="Times New Roman" w:cs="Times New Roman"/>
+          <w:sz w:val="28"/>
+          <w:szCs w:val="28"/>
+          <w:shd w:val="clear" w:color="auto" w:fill="FFFFFF"/>
+          <w:lang w:val="az-Latn-AZ"/>
+        </w:rPr>
+        <w:t>My</w:t>
+      </w:r>
+      <w:proofErr w:type="gramEnd"/>
+      <w:r>
+        <w:rPr>
+          <w:rFonts w:ascii="Times New Roman" w:hAnsi="Times New Roman" w:cs="Times New Roman"/>
+          <w:sz w:val="28"/>
+          <w:szCs w:val="28"/>
+          <w:shd w:val="clear" w:color="auto" w:fill="FFFFFF"/>
+          <w:lang w:val="az-Latn-AZ"/>
+        </w:rPr>
+        <w:t xml:space="preserve"> Pipeline</w:t>
+      </w:r>
+      <w:r>
+        <w:rPr>
+          <w:rFonts w:ascii="Times New Roman" w:hAnsi="Times New Roman" w:cs="Times New Roman"/>
+          <w:sz w:val="28"/>
+          <w:szCs w:val="28"/>
+          <w:shd w:val="clear" w:color="auto" w:fill="FFFFFF"/>
+        </w:rPr>
+        <w:t xml:space="preserve">) </w:t>
+      </w:r>
+      <w:proofErr w:type="spellStart"/>
+      <w:r>
+        <w:rPr>
+          <w:rFonts w:ascii="Times New Roman" w:hAnsi="Times New Roman" w:cs="Times New Roman"/>
+          <w:sz w:val="28"/>
+          <w:szCs w:val="28"/>
+          <w:shd w:val="clear" w:color="auto" w:fill="FFFFFF"/>
+        </w:rPr>
+        <w:t>və</w:t>
+      </w:r>
+      <w:proofErr w:type="spellEnd"/>
+      <w:r>
+        <w:rPr>
+          <w:rFonts w:ascii="Times New Roman" w:hAnsi="Times New Roman" w:cs="Times New Roman"/>
+          <w:sz w:val="28"/>
+          <w:szCs w:val="28"/>
+          <w:shd w:val="clear" w:color="auto" w:fill="FFFFFF"/>
+        </w:rPr>
+        <w:t xml:space="preserve"> </w:t>
+      </w:r>
+      <w:proofErr w:type="spellStart"/>
+      <w:r>
+        <w:rPr>
+          <w:rFonts w:ascii="Times New Roman" w:hAnsi="Times New Roman" w:cs="Times New Roman"/>
+          <w:sz w:val="28"/>
+          <w:szCs w:val="28"/>
+          <w:shd w:val="clear" w:color="auto" w:fill="FFFFFF"/>
+        </w:rPr>
+        <w:t>Multibranch</w:t>
+      </w:r>
+      <w:proofErr w:type="spellEnd"/>
+      <w:r>
+        <w:rPr>
+          <w:rFonts w:ascii="Times New Roman" w:hAnsi="Times New Roman" w:cs="Times New Roman"/>
+          <w:sz w:val="28"/>
+          <w:szCs w:val="28"/>
+          <w:shd w:val="clear" w:color="auto" w:fill="FFFFFF"/>
+        </w:rPr>
+        <w:t xml:space="preserve"> </w:t>
+      </w:r>
+      <w:proofErr w:type="spellStart"/>
+      <w:r>
+        <w:rPr>
+          <w:rFonts w:ascii="Times New Roman" w:hAnsi="Times New Roman" w:cs="Times New Roman"/>
+          <w:sz w:val="28"/>
+          <w:szCs w:val="28"/>
+          <w:shd w:val="clear" w:color="auto" w:fill="FFFFFF"/>
+        </w:rPr>
+        <w:t>Pipeline</w:t>
+      </w:r>
+      <w:proofErr w:type="spellEnd"/>
+      <w:r>
+        <w:rPr>
+          <w:rFonts w:ascii="Times New Roman" w:hAnsi="Times New Roman" w:cs="Times New Roman"/>
+          <w:sz w:val="28"/>
+          <w:szCs w:val="28"/>
+          <w:shd w:val="clear" w:color="auto" w:fill="FFFFFF"/>
+        </w:rPr>
+        <w:t xml:space="preserve"> </w:t>
+      </w:r>
+      <w:proofErr w:type="spellStart"/>
+      <w:r>
+        <w:rPr>
+          <w:rFonts w:ascii="Times New Roman" w:hAnsi="Times New Roman" w:cs="Times New Roman"/>
+          <w:sz w:val="28"/>
+          <w:szCs w:val="28"/>
+          <w:shd w:val="clear" w:color="auto" w:fill="FFFFFF"/>
+        </w:rPr>
+        <w:t>seçilir</w:t>
+      </w:r>
+      <w:proofErr w:type="spellEnd"/>
+      <w:r>
+        <w:rPr>
+          <w:rFonts w:ascii="Times New Roman" w:hAnsi="Times New Roman" w:cs="Times New Roman"/>
+          <w:sz w:val="28"/>
+          <w:szCs w:val="28"/>
+          <w:shd w:val="clear" w:color="auto" w:fill="FFFFFF"/>
+        </w:rPr>
+        <w:t>.</w:t>
+      </w:r>
+    </w:p>
+    <w:p>
+      <w:pPr>
+        <w:shd w:val="clear" w:color="auto" w:fill="FAFAFA"/>
+        <w:tabs>
+          <w:tab w:val="left" w:pos="916"/>
+          <w:tab w:val="left" w:pos="1832"/>
+          <w:tab w:val="left" w:pos="2748"/>
+          <w:tab w:val="left" w:pos="3664"/>
+          <w:tab w:val="left" w:pos="4580"/>
+          <w:tab w:val="left" w:pos="5496"/>
+          <w:tab w:val="left" w:pos="6412"/>
+          <w:tab w:val="left" w:pos="7328"/>
+          <w:tab w:val="left" w:pos="8244"/>
+          <w:tab w:val="left" w:pos="9160"/>
+          <w:tab w:val="left" w:pos="10076"/>
+          <w:tab w:val="left" w:pos="10992"/>
+          <w:tab w:val="left" w:pos="11908"/>
+          <w:tab w:val="left" w:pos="12824"/>
+          <w:tab w:val="left" w:pos="13740"/>
+          <w:tab w:val="left" w:pos="14656"/>
+        </w:tabs>
+        <w:spacing w:line="240" w:lineRule="auto"/>
+        <w:rPr>
+          <w:rFonts w:ascii="Times New Roman" w:hAnsi="Times New Roman" w:cs="Times New Roman"/>
+          <w:sz w:val="28"/>
+          <w:szCs w:val="28"/>
+          <w:shd w:val="clear" w:color="auto" w:fill="FFFFFF"/>
+        </w:rPr>
+      </w:pPr>
+    </w:p>
+    <w:p>
+      <w:pPr>
+        <w:shd w:val="clear" w:color="auto" w:fill="FAFAFA"/>
+        <w:tabs>
+          <w:tab w:val="left" w:pos="916"/>
+          <w:tab w:val="left" w:pos="1832"/>
+          <w:tab w:val="left" w:pos="2748"/>
+          <w:tab w:val="left" w:pos="3664"/>
+          <w:tab w:val="left" w:pos="4580"/>
+          <w:tab w:val="left" w:pos="5496"/>
+          <w:tab w:val="left" w:pos="6412"/>
+          <w:tab w:val="left" w:pos="7328"/>
+          <w:tab w:val="left" w:pos="8244"/>
+          <w:tab w:val="left" w:pos="9160"/>
+          <w:tab w:val="left" w:pos="10076"/>
+          <w:tab w:val="left" w:pos="10992"/>
+          <w:tab w:val="left" w:pos="11908"/>
+          <w:tab w:val="left" w:pos="12824"/>
+          <w:tab w:val="left" w:pos="13740"/>
+          <w:tab w:val="left" w:pos="14656"/>
+        </w:tabs>
+        <w:spacing w:line="240" w:lineRule="auto"/>
+        <w:rPr>
+          <w:rFonts w:ascii="Times New Roman" w:hAnsi="Times New Roman" w:cs="Times New Roman"/>
+          <w:sz w:val="28"/>
+          <w:szCs w:val="28"/>
+          <w:shd w:val="clear" w:color="auto" w:fill="FFFFFF"/>
+        </w:rPr>
+      </w:pPr>
+      <w:r>
+        <w:rPr>
+          <w:rFonts w:ascii="Times New Roman" w:hAnsi="Times New Roman" w:cs="Times New Roman"/>
+          <w:sz w:val="28"/>
+          <w:szCs w:val="28"/>
+          <w:shd w:val="clear" w:color="auto" w:fill="FFFFFF"/>
+        </w:rPr>
+        <w:t xml:space="preserve">4.Add </w:t>
+      </w:r>
+      <w:proofErr w:type="spellStart"/>
+      <w:r>
+        <w:rPr>
+          <w:rFonts w:ascii="Times New Roman" w:hAnsi="Times New Roman" w:cs="Times New Roman"/>
+          <w:sz w:val="28"/>
+          <w:szCs w:val="28"/>
+          <w:shd w:val="clear" w:color="auto" w:fill="FFFFFF"/>
+        </w:rPr>
+        <w:t>Source</w:t>
+      </w:r>
+      <w:proofErr w:type="spellEnd"/>
+      <w:r>
+        <w:rPr>
+          <w:rFonts w:ascii="Times New Roman" w:hAnsi="Times New Roman" w:cs="Times New Roman"/>
+          <w:sz w:val="28"/>
+          <w:szCs w:val="28"/>
+          <w:shd w:val="clear" w:color="auto" w:fill="FFFFFF"/>
+        </w:rPr>
+        <w:t xml:space="preserve"> </w:t>
+      </w:r>
+      <w:proofErr w:type="spellStart"/>
+      <w:r>
+        <w:rPr>
+          <w:rFonts w:ascii="Times New Roman" w:hAnsi="Times New Roman" w:cs="Times New Roman"/>
+          <w:sz w:val="28"/>
+          <w:szCs w:val="28"/>
+          <w:shd w:val="clear" w:color="auto" w:fill="FFFFFF"/>
+        </w:rPr>
+        <w:t>butonuna</w:t>
+      </w:r>
+      <w:proofErr w:type="spellEnd"/>
+      <w:r>
+        <w:rPr>
+          <w:rFonts w:ascii="Times New Roman" w:hAnsi="Times New Roman" w:cs="Times New Roman"/>
+          <w:sz w:val="28"/>
+          <w:szCs w:val="28"/>
+          <w:shd w:val="clear" w:color="auto" w:fill="FFFFFF"/>
+        </w:rPr>
+        <w:t xml:space="preserve"> </w:t>
+      </w:r>
+      <w:proofErr w:type="spellStart"/>
+      <w:r>
+        <w:rPr>
+          <w:rFonts w:ascii="Times New Roman" w:hAnsi="Times New Roman" w:cs="Times New Roman"/>
+          <w:sz w:val="28"/>
+          <w:szCs w:val="28"/>
+          <w:shd w:val="clear" w:color="auto" w:fill="FFFFFF"/>
+        </w:rPr>
+        <w:t>daxil</w:t>
+      </w:r>
+      <w:proofErr w:type="spellEnd"/>
+      <w:r>
+        <w:rPr>
+          <w:rFonts w:ascii="Times New Roman" w:hAnsi="Times New Roman" w:cs="Times New Roman"/>
+          <w:sz w:val="28"/>
+          <w:szCs w:val="28"/>
+          <w:shd w:val="clear" w:color="auto" w:fill="FFFFFF"/>
+        </w:rPr>
+        <w:t xml:space="preserve"> </w:t>
+      </w:r>
+      <w:proofErr w:type="spellStart"/>
+      <w:proofErr w:type="gramStart"/>
+      <w:r>
+        <w:rPr>
+          <w:rFonts w:ascii="Times New Roman" w:hAnsi="Times New Roman" w:cs="Times New Roman"/>
+          <w:sz w:val="28"/>
+          <w:szCs w:val="28"/>
+          <w:shd w:val="clear" w:color="auto" w:fill="FFFFFF"/>
+        </w:rPr>
+        <w:t>olunur.İstifadə</w:t>
+      </w:r>
+      <w:proofErr w:type="spellEnd"/>
+      <w:proofErr w:type="gramEnd"/>
+      <w:r>
+        <w:rPr>
+          <w:rFonts w:ascii="Times New Roman" w:hAnsi="Times New Roman" w:cs="Times New Roman"/>
+          <w:sz w:val="28"/>
+          <w:szCs w:val="28"/>
+          <w:shd w:val="clear" w:color="auto" w:fill="FFFFFF"/>
+        </w:rPr>
+        <w:t xml:space="preserve"> </w:t>
+      </w:r>
+      <w:proofErr w:type="spellStart"/>
+      <w:r>
+        <w:rPr>
+          <w:rFonts w:ascii="Times New Roman" w:hAnsi="Times New Roman" w:cs="Times New Roman"/>
+          <w:sz w:val="28"/>
+          <w:szCs w:val="28"/>
+          <w:shd w:val="clear" w:color="auto" w:fill="FFFFFF"/>
+        </w:rPr>
+        <w:t>etməyi</w:t>
+      </w:r>
+      <w:proofErr w:type="spellEnd"/>
+      <w:r>
+        <w:rPr>
+          <w:rFonts w:ascii="Times New Roman" w:hAnsi="Times New Roman" w:cs="Times New Roman"/>
+          <w:sz w:val="28"/>
+          <w:szCs w:val="28"/>
+          <w:shd w:val="clear" w:color="auto" w:fill="FFFFFF"/>
+        </w:rPr>
+        <w:t xml:space="preserve">  </w:t>
+      </w:r>
+      <w:proofErr w:type="spellStart"/>
+      <w:r>
+        <w:rPr>
+          <w:rFonts w:ascii="Times New Roman" w:hAnsi="Times New Roman" w:cs="Times New Roman"/>
+          <w:sz w:val="28"/>
+          <w:szCs w:val="28"/>
+          <w:shd w:val="clear" w:color="auto" w:fill="FFFFFF"/>
+        </w:rPr>
+        <w:t>istədiyiniz</w:t>
+      </w:r>
+      <w:proofErr w:type="spellEnd"/>
+      <w:r>
+        <w:rPr>
+          <w:rFonts w:ascii="Times New Roman" w:hAnsi="Times New Roman" w:cs="Times New Roman"/>
+          <w:sz w:val="28"/>
+          <w:szCs w:val="28"/>
+          <w:shd w:val="clear" w:color="auto" w:fill="FFFFFF"/>
+        </w:rPr>
+        <w:t xml:space="preserve"> </w:t>
+      </w:r>
+      <w:proofErr w:type="spellStart"/>
+      <w:r>
+        <w:rPr>
+          <w:rFonts w:ascii="Times New Roman" w:hAnsi="Times New Roman" w:cs="Times New Roman"/>
+          <w:sz w:val="28"/>
+          <w:szCs w:val="28"/>
+          <w:shd w:val="clear" w:color="auto" w:fill="FFFFFF"/>
+        </w:rPr>
+        <w:t>repository</w:t>
+      </w:r>
+      <w:proofErr w:type="spellEnd"/>
+      <w:r>
+        <w:rPr>
+          <w:rFonts w:ascii="Times New Roman" w:hAnsi="Times New Roman" w:cs="Times New Roman"/>
+          <w:sz w:val="28"/>
+          <w:szCs w:val="28"/>
+          <w:shd w:val="clear" w:color="auto" w:fill="FFFFFF"/>
+        </w:rPr>
+        <w:t xml:space="preserve"> </w:t>
+      </w:r>
+      <w:proofErr w:type="spellStart"/>
+      <w:r>
+        <w:rPr>
+          <w:rFonts w:ascii="Times New Roman" w:hAnsi="Times New Roman" w:cs="Times New Roman"/>
+          <w:sz w:val="28"/>
+          <w:szCs w:val="28"/>
+          <w:shd w:val="clear" w:color="auto" w:fill="FFFFFF"/>
+        </w:rPr>
+        <w:t>seçilir</w:t>
+      </w:r>
+      <w:proofErr w:type="spellEnd"/>
+      <w:r>
+        <w:rPr>
+          <w:rFonts w:ascii="Times New Roman" w:hAnsi="Times New Roman" w:cs="Times New Roman"/>
+          <w:sz w:val="28"/>
+          <w:szCs w:val="28"/>
+          <w:shd w:val="clear" w:color="auto" w:fill="FFFFFF"/>
+        </w:rPr>
+        <w:t xml:space="preserve"> </w:t>
+      </w:r>
+      <w:proofErr w:type="spellStart"/>
+      <w:r>
+        <w:rPr>
+          <w:rFonts w:ascii="Times New Roman" w:hAnsi="Times New Roman" w:cs="Times New Roman"/>
+          <w:sz w:val="28"/>
+          <w:szCs w:val="28"/>
+          <w:shd w:val="clear" w:color="auto" w:fill="FFFFFF"/>
+        </w:rPr>
+        <w:t>və</w:t>
+      </w:r>
+      <w:proofErr w:type="spellEnd"/>
+      <w:r>
+        <w:rPr>
+          <w:rFonts w:ascii="Times New Roman" w:hAnsi="Times New Roman" w:cs="Times New Roman"/>
+          <w:sz w:val="28"/>
+          <w:szCs w:val="28"/>
+          <w:shd w:val="clear" w:color="auto" w:fill="FFFFFF"/>
+        </w:rPr>
+        <w:t xml:space="preserve"> </w:t>
+      </w:r>
+      <w:proofErr w:type="spellStart"/>
+      <w:r>
+        <w:rPr>
+          <w:rFonts w:ascii="Times New Roman" w:hAnsi="Times New Roman" w:cs="Times New Roman"/>
+          <w:sz w:val="28"/>
+          <w:szCs w:val="28"/>
+          <w:shd w:val="clear" w:color="auto" w:fill="FFFFFF"/>
+        </w:rPr>
+        <w:t>detallar</w:t>
+      </w:r>
+      <w:proofErr w:type="spellEnd"/>
+      <w:r>
+        <w:rPr>
+          <w:rFonts w:ascii="Times New Roman" w:hAnsi="Times New Roman" w:cs="Times New Roman"/>
+          <w:sz w:val="28"/>
+          <w:szCs w:val="28"/>
+          <w:shd w:val="clear" w:color="auto" w:fill="FFFFFF"/>
+        </w:rPr>
+        <w:t xml:space="preserve"> </w:t>
+      </w:r>
+      <w:proofErr w:type="spellStart"/>
+      <w:r>
+        <w:rPr>
+          <w:rFonts w:ascii="Times New Roman" w:hAnsi="Times New Roman" w:cs="Times New Roman"/>
+          <w:sz w:val="28"/>
+          <w:szCs w:val="28"/>
+          <w:shd w:val="clear" w:color="auto" w:fill="FFFFFF"/>
+        </w:rPr>
+        <w:t>doldurulur</w:t>
+      </w:r>
+      <w:proofErr w:type="spellEnd"/>
+      <w:r>
+        <w:rPr>
+          <w:rFonts w:ascii="Times New Roman" w:hAnsi="Times New Roman" w:cs="Times New Roman"/>
+          <w:sz w:val="28"/>
+          <w:szCs w:val="28"/>
+          <w:shd w:val="clear" w:color="auto" w:fill="FFFFFF"/>
+        </w:rPr>
+        <w:t>.</w:t>
+      </w:r>
+    </w:p>
+    <w:p>
+      <w:pPr>
+        <w:shd w:val="clear" w:color="auto" w:fill="FAFAFA"/>
+        <w:tabs>
+          <w:tab w:val="left" w:pos="916"/>
+          <w:tab w:val="left" w:pos="1832"/>
+          <w:tab w:val="left" w:pos="2748"/>
+          <w:tab w:val="left" w:pos="3664"/>
+          <w:tab w:val="left" w:pos="4580"/>
+          <w:tab w:val="left" w:pos="5496"/>
+          <w:tab w:val="left" w:pos="6412"/>
+          <w:tab w:val="left" w:pos="7328"/>
+          <w:tab w:val="left" w:pos="8244"/>
+          <w:tab w:val="left" w:pos="9160"/>
+          <w:tab w:val="left" w:pos="10076"/>
+          <w:tab w:val="left" w:pos="10992"/>
+          <w:tab w:val="left" w:pos="11908"/>
+          <w:tab w:val="left" w:pos="12824"/>
+          <w:tab w:val="left" w:pos="13740"/>
+          <w:tab w:val="left" w:pos="14656"/>
+        </w:tabs>
+        <w:spacing w:line="240" w:lineRule="auto"/>
+        <w:rPr>
+          <w:rFonts w:ascii="Times New Roman" w:hAnsi="Times New Roman" w:cs="Times New Roman"/>
+          <w:sz w:val="28"/>
+          <w:szCs w:val="28"/>
+          <w:shd w:val="clear" w:color="auto" w:fill="FFFFFF"/>
+        </w:rPr>
+      </w:pPr>
+    </w:p>
+    <w:p>
+      <w:pPr>
+        <w:shd w:val="clear" w:color="auto" w:fill="FAFAFA"/>
+        <w:tabs>
+          <w:tab w:val="left" w:pos="916"/>
+          <w:tab w:val="left" w:pos="1832"/>
+          <w:tab w:val="left" w:pos="2748"/>
+          <w:tab w:val="left" w:pos="3664"/>
+          <w:tab w:val="left" w:pos="4580"/>
+          <w:tab w:val="left" w:pos="5496"/>
+          <w:tab w:val="left" w:pos="6412"/>
+          <w:tab w:val="left" w:pos="7328"/>
+          <w:tab w:val="left" w:pos="8244"/>
+          <w:tab w:val="left" w:pos="9160"/>
+          <w:tab w:val="left" w:pos="10076"/>
+          <w:tab w:val="left" w:pos="10992"/>
+          <w:tab w:val="left" w:pos="11908"/>
+          <w:tab w:val="left" w:pos="12824"/>
+          <w:tab w:val="left" w:pos="13740"/>
+          <w:tab w:val="left" w:pos="14656"/>
+        </w:tabs>
+        <w:spacing w:line="240" w:lineRule="auto"/>
+        <w:rPr>
+          <w:rFonts w:ascii="Times New Roman" w:hAnsi="Times New Roman" w:cs="Times New Roman"/>
+          <w:sz w:val="28"/>
+          <w:szCs w:val="28"/>
+          <w:shd w:val="clear" w:color="auto" w:fill="FFFFFF"/>
+        </w:rPr>
+      </w:pPr>
+      <w:r>
+        <w:rPr>
+          <w:rFonts w:ascii="Times New Roman" w:hAnsi="Times New Roman" w:cs="Times New Roman"/>
+          <w:sz w:val="28"/>
+          <w:szCs w:val="28"/>
+          <w:shd w:val="clear" w:color="auto" w:fill="FFFFFF"/>
+        </w:rPr>
+        <w:t xml:space="preserve">5.Save </w:t>
+      </w:r>
+      <w:proofErr w:type="spellStart"/>
+      <w:r>
+        <w:rPr>
+          <w:rFonts w:ascii="Times New Roman" w:hAnsi="Times New Roman" w:cs="Times New Roman"/>
+          <w:sz w:val="28"/>
+          <w:szCs w:val="28"/>
+          <w:shd w:val="clear" w:color="auto" w:fill="FFFFFF"/>
+        </w:rPr>
+        <w:t>butonuna</w:t>
+      </w:r>
+      <w:proofErr w:type="spellEnd"/>
+      <w:r>
+        <w:rPr>
+          <w:rFonts w:ascii="Times New Roman" w:hAnsi="Times New Roman" w:cs="Times New Roman"/>
+          <w:sz w:val="28"/>
+          <w:szCs w:val="28"/>
+          <w:shd w:val="clear" w:color="auto" w:fill="FFFFFF"/>
+        </w:rPr>
+        <w:t xml:space="preserve"> </w:t>
+      </w:r>
+      <w:proofErr w:type="spellStart"/>
+      <w:r>
+        <w:rPr>
+          <w:rFonts w:ascii="Times New Roman" w:hAnsi="Times New Roman" w:cs="Times New Roman"/>
+          <w:sz w:val="28"/>
+          <w:szCs w:val="28"/>
+          <w:shd w:val="clear" w:color="auto" w:fill="FFFFFF"/>
+        </w:rPr>
+        <w:t>daxil</w:t>
+      </w:r>
+      <w:proofErr w:type="spellEnd"/>
+      <w:r>
+        <w:rPr>
+          <w:rFonts w:ascii="Times New Roman" w:hAnsi="Times New Roman" w:cs="Times New Roman"/>
+          <w:sz w:val="28"/>
+          <w:szCs w:val="28"/>
+          <w:shd w:val="clear" w:color="auto" w:fill="FFFFFF"/>
+        </w:rPr>
+        <w:t xml:space="preserve"> </w:t>
+      </w:r>
+      <w:proofErr w:type="spellStart"/>
+      <w:r>
+        <w:rPr>
+          <w:rFonts w:ascii="Times New Roman" w:hAnsi="Times New Roman" w:cs="Times New Roman"/>
+          <w:sz w:val="28"/>
+          <w:szCs w:val="28"/>
+          <w:shd w:val="clear" w:color="auto" w:fill="FFFFFF"/>
+        </w:rPr>
+        <w:t>olun</w:t>
+      </w:r>
+      <w:proofErr w:type="spellEnd"/>
+      <w:r>
+        <w:rPr>
+          <w:rFonts w:ascii="Times New Roman" w:hAnsi="Times New Roman" w:cs="Times New Roman"/>
+          <w:sz w:val="28"/>
+          <w:szCs w:val="28"/>
+          <w:shd w:val="clear" w:color="auto" w:fill="FFFFFF"/>
+        </w:rPr>
+        <w:t xml:space="preserve"> </w:t>
+      </w:r>
+      <w:proofErr w:type="spellStart"/>
+      <w:r>
+        <w:rPr>
+          <w:rFonts w:ascii="Times New Roman" w:hAnsi="Times New Roman" w:cs="Times New Roman"/>
+          <w:sz w:val="28"/>
+          <w:szCs w:val="28"/>
+          <w:shd w:val="clear" w:color="auto" w:fill="FFFFFF"/>
+        </w:rPr>
+        <w:t>və</w:t>
+      </w:r>
+      <w:proofErr w:type="spellEnd"/>
+      <w:r>
+        <w:rPr>
+          <w:rFonts w:ascii="Times New Roman" w:hAnsi="Times New Roman" w:cs="Times New Roman"/>
+          <w:sz w:val="28"/>
+          <w:szCs w:val="28"/>
+          <w:shd w:val="clear" w:color="auto" w:fill="FFFFFF"/>
+        </w:rPr>
+        <w:t xml:space="preserve"> </w:t>
+      </w:r>
+      <w:proofErr w:type="spellStart"/>
+      <w:r>
+        <w:rPr>
+          <w:rFonts w:ascii="Times New Roman" w:hAnsi="Times New Roman" w:cs="Times New Roman"/>
+          <w:sz w:val="28"/>
+          <w:szCs w:val="28"/>
+          <w:shd w:val="clear" w:color="auto" w:fill="FFFFFF"/>
+        </w:rPr>
+        <w:t>ilk</w:t>
+      </w:r>
+      <w:proofErr w:type="spellEnd"/>
+      <w:r>
+        <w:rPr>
+          <w:rFonts w:ascii="Times New Roman" w:hAnsi="Times New Roman" w:cs="Times New Roman"/>
+          <w:sz w:val="28"/>
+          <w:szCs w:val="28"/>
+          <w:shd w:val="clear" w:color="auto" w:fill="FFFFFF"/>
+        </w:rPr>
+        <w:t xml:space="preserve"> </w:t>
+      </w:r>
+      <w:proofErr w:type="spellStart"/>
+      <w:r>
+        <w:rPr>
+          <w:rFonts w:ascii="Times New Roman" w:hAnsi="Times New Roman" w:cs="Times New Roman"/>
+          <w:sz w:val="28"/>
+          <w:szCs w:val="28"/>
+          <w:shd w:val="clear" w:color="auto" w:fill="FFFFFF"/>
+        </w:rPr>
+        <w:t>pipeline’in</w:t>
+      </w:r>
+      <w:proofErr w:type="spellEnd"/>
+      <w:r>
+        <w:rPr>
+          <w:rFonts w:ascii="Times New Roman" w:hAnsi="Times New Roman" w:cs="Times New Roman"/>
+          <w:sz w:val="28"/>
+          <w:szCs w:val="28"/>
+          <w:shd w:val="clear" w:color="auto" w:fill="FFFFFF"/>
+        </w:rPr>
+        <w:t xml:space="preserve"> </w:t>
+      </w:r>
+      <w:proofErr w:type="spellStart"/>
+      <w:r>
+        <w:rPr>
+          <w:rFonts w:ascii="Times New Roman" w:hAnsi="Times New Roman" w:cs="Times New Roman"/>
+          <w:sz w:val="28"/>
+          <w:szCs w:val="28"/>
+          <w:shd w:val="clear" w:color="auto" w:fill="FFFFFF"/>
+        </w:rPr>
+        <w:t>işləməyini</w:t>
+      </w:r>
+      <w:proofErr w:type="spellEnd"/>
+      <w:r>
+        <w:rPr>
+          <w:rFonts w:ascii="Times New Roman" w:hAnsi="Times New Roman" w:cs="Times New Roman"/>
+          <w:sz w:val="28"/>
+          <w:szCs w:val="28"/>
+          <w:shd w:val="clear" w:color="auto" w:fill="FFFFFF"/>
+        </w:rPr>
+        <w:t xml:space="preserve"> </w:t>
+      </w:r>
+      <w:proofErr w:type="spellStart"/>
+      <w:r>
+        <w:rPr>
+          <w:rFonts w:ascii="Times New Roman" w:hAnsi="Times New Roman" w:cs="Times New Roman"/>
+          <w:sz w:val="28"/>
+          <w:szCs w:val="28"/>
+          <w:shd w:val="clear" w:color="auto" w:fill="FFFFFF"/>
+        </w:rPr>
+        <w:t>izləyin</w:t>
+      </w:r>
+      <w:proofErr w:type="spellEnd"/>
+      <w:r>
+        <w:rPr>
+          <w:rFonts w:ascii="Times New Roman" w:hAnsi="Times New Roman" w:cs="Times New Roman"/>
+          <w:sz w:val="28"/>
+          <w:szCs w:val="28"/>
+          <w:shd w:val="clear" w:color="auto" w:fill="FFFFFF"/>
+        </w:rPr>
+        <w:t>!</w:t>
+      </w:r>
+    </w:p>
+    <w:p>
+      <w:pPr>
+        <w:shd w:val="clear" w:color="auto" w:fill="FAFAFA"/>
+        <w:tabs>
+          <w:tab w:val="left" w:pos="916"/>
+          <w:tab w:val="left" w:pos="1832"/>
+          <w:tab w:val="left" w:pos="2748"/>
+          <w:tab w:val="left" w:pos="3664"/>
+          <w:tab w:val="left" w:pos="4580"/>
+          <w:tab w:val="left" w:pos="5496"/>
+          <w:tab w:val="left" w:pos="6412"/>
+          <w:tab w:val="left" w:pos="7328"/>
+          <w:tab w:val="left" w:pos="8244"/>
+          <w:tab w:val="left" w:pos="9160"/>
+          <w:tab w:val="left" w:pos="10076"/>
+          <w:tab w:val="left" w:pos="10992"/>
+          <w:tab w:val="left" w:pos="11908"/>
+          <w:tab w:val="left" w:pos="12824"/>
+          <w:tab w:val="left" w:pos="13740"/>
+          <w:tab w:val="left" w:pos="14656"/>
+        </w:tabs>
+        <w:spacing w:line="240" w:lineRule="auto"/>
+        <w:rPr>
+          <w:rFonts w:ascii="Times New Roman" w:hAnsi="Times New Roman" w:cs="Times New Roman"/>
+          <w:sz w:val="28"/>
+          <w:szCs w:val="28"/>
+          <w:shd w:val="clear" w:color="auto" w:fill="FFFFFF"/>
+        </w:rPr>
+      </w:pPr>
+    </w:p>
+    <w:p>
+      <w:pPr>
+        <w:shd w:val="clear" w:color="auto" w:fill="FAFAFA"/>
+        <w:tabs>
+          <w:tab w:val="left" w:pos="916"/>
+          <w:tab w:val="left" w:pos="1832"/>
+          <w:tab w:val="left" w:pos="2748"/>
+          <w:tab w:val="left" w:pos="3664"/>
+          <w:tab w:val="left" w:pos="4580"/>
+          <w:tab w:val="left" w:pos="5496"/>
+          <w:tab w:val="left" w:pos="6412"/>
+          <w:tab w:val="left" w:pos="7328"/>
+          <w:tab w:val="left" w:pos="8244"/>
+          <w:tab w:val="left" w:pos="9160"/>
+          <w:tab w:val="left" w:pos="10076"/>
+          <w:tab w:val="left" w:pos="10992"/>
+          <w:tab w:val="left" w:pos="11908"/>
+          <w:tab w:val="left" w:pos="12824"/>
+          <w:tab w:val="left" w:pos="13740"/>
+          <w:tab w:val="left" w:pos="14656"/>
+        </w:tabs>
+        <w:spacing w:line="240" w:lineRule="auto"/>
+        <w:rPr>
+          <w:rFonts w:ascii="Times New Roman" w:hAnsi="Times New Roman" w:cs="Times New Roman"/>
+          <w:sz w:val="28"/>
+          <w:szCs w:val="28"/>
+          <w:shd w:val="clear" w:color="auto" w:fill="FFFFFF"/>
+        </w:rPr>
+      </w:pPr>
+    </w:p>
+    <w:p>
+      <w:pPr>
+        <w:shd w:val="clear" w:color="auto" w:fill="FAFAFA"/>
+        <w:tabs>
+          <w:tab w:val="left" w:pos="916"/>
+          <w:tab w:val="left" w:pos="1832"/>
+          <w:tab w:val="left" w:pos="2748"/>
+          <w:tab w:val="left" w:pos="3664"/>
+          <w:tab w:val="left" w:pos="4580"/>
+          <w:tab w:val="left" w:pos="5496"/>
+          <w:tab w:val="left" w:pos="6412"/>
+          <w:tab w:val="left" w:pos="7328"/>
+          <w:tab w:val="left" w:pos="8244"/>
+          <w:tab w:val="left" w:pos="9160"/>
+          <w:tab w:val="left" w:pos="10076"/>
+          <w:tab w:val="left" w:pos="10992"/>
+          <w:tab w:val="left" w:pos="11908"/>
+          <w:tab w:val="left" w:pos="12824"/>
+          <w:tab w:val="left" w:pos="13740"/>
+          <w:tab w:val="left" w:pos="14656"/>
+        </w:tabs>
+        <w:spacing w:line="240" w:lineRule="auto"/>
+        <w:rPr>
+          <w:rFonts w:ascii="Times New Roman" w:hAnsi="Times New Roman" w:cs="Times New Roman"/>
+          <w:sz w:val="28"/>
+          <w:szCs w:val="28"/>
+          <w:shd w:val="clear" w:color="auto" w:fill="FFFFFF"/>
+        </w:rPr>
+      </w:pPr>
+    </w:p>
+    <w:p>
+      <w:pPr>
+        <w:shd w:val="clear" w:color="auto" w:fill="FAFAFA"/>
+        <w:tabs>
+          <w:tab w:val="left" w:pos="916"/>
+          <w:tab w:val="left" w:pos="1832"/>
+          <w:tab w:val="left" w:pos="2748"/>
+          <w:tab w:val="left" w:pos="3664"/>
+          <w:tab w:val="left" w:pos="4580"/>
+          <w:tab w:val="left" w:pos="5496"/>
+          <w:tab w:val="left" w:pos="6412"/>
+          <w:tab w:val="left" w:pos="7328"/>
+          <w:tab w:val="left" w:pos="8244"/>
+          <w:tab w:val="left" w:pos="9160"/>
+          <w:tab w:val="left" w:pos="10076"/>
+          <w:tab w:val="left" w:pos="10992"/>
+          <w:tab w:val="left" w:pos="11908"/>
+          <w:tab w:val="left" w:pos="12824"/>
+          <w:tab w:val="left" w:pos="13740"/>
+          <w:tab w:val="left" w:pos="14656"/>
+        </w:tabs>
+        <w:spacing w:line="240" w:lineRule="auto"/>
+        <w:rPr>
+          <w:rFonts w:ascii="Times New Roman" w:hAnsi="Times New Roman" w:cs="Times New Roman"/>
+          <w:sz w:val="28"/>
+          <w:szCs w:val="28"/>
+          <w:shd w:val="clear" w:color="auto" w:fill="FFFFFF"/>
+        </w:rPr>
+      </w:pPr>
+    </w:p>
+    <w:p>
+      <w:pPr>
+        <w:shd w:val="clear" w:color="auto" w:fill="FAFAFA"/>
+        <w:tabs>
+          <w:tab w:val="left" w:pos="916"/>
+          <w:tab w:val="left" w:pos="1832"/>
+          <w:tab w:val="left" w:pos="2748"/>
+          <w:tab w:val="left" w:pos="3664"/>
+          <w:tab w:val="left" w:pos="4580"/>
+          <w:tab w:val="left" w:pos="5496"/>
+          <w:tab w:val="left" w:pos="6412"/>
+          <w:tab w:val="left" w:pos="7328"/>
+          <w:tab w:val="left" w:pos="8244"/>
+          <w:tab w:val="left" w:pos="9160"/>
+          <w:tab w:val="left" w:pos="10076"/>
+          <w:tab w:val="left" w:pos="10992"/>
+          <w:tab w:val="left" w:pos="11908"/>
+          <w:tab w:val="left" w:pos="12824"/>
+          <w:tab w:val="left" w:pos="13740"/>
+          <w:tab w:val="left" w:pos="14656"/>
+        </w:tabs>
+        <w:spacing w:line="240" w:lineRule="auto"/>
+        <w:rPr>
+          <w:rFonts w:ascii="Times New Roman" w:hAnsi="Times New Roman" w:cs="Times New Roman"/>
+          <w:sz w:val="28"/>
+          <w:szCs w:val="28"/>
+          <w:shd w:val="clear" w:color="auto" w:fill="FFFFFF"/>
+        </w:rPr>
+      </w:pPr>
+    </w:p>
+    <w:p>
+      <w:pPr>
+        <w:shd w:val="clear" w:color="auto" w:fill="FAFAFA"/>
+        <w:tabs>
+          <w:tab w:val="left" w:pos="916"/>
+          <w:tab w:val="left" w:pos="1832"/>
+          <w:tab w:val="left" w:pos="2748"/>
+          <w:tab w:val="left" w:pos="3664"/>
+          <w:tab w:val="left" w:pos="4580"/>
+          <w:tab w:val="left" w:pos="5496"/>
+          <w:tab w:val="left" w:pos="6412"/>
+          <w:tab w:val="left" w:pos="7328"/>
+          <w:tab w:val="left" w:pos="8244"/>
+          <w:tab w:val="left" w:pos="9160"/>
+          <w:tab w:val="left" w:pos="10076"/>
+          <w:tab w:val="left" w:pos="10992"/>
+          <w:tab w:val="left" w:pos="11908"/>
+          <w:tab w:val="left" w:pos="12824"/>
+          <w:tab w:val="left" w:pos="13740"/>
+          <w:tab w:val="left" w:pos="14656"/>
+        </w:tabs>
+        <w:spacing w:line="240" w:lineRule="auto"/>
+        <w:rPr>
+          <w:rFonts w:ascii="Times New Roman" w:hAnsi="Times New Roman" w:cs="Times New Roman"/>
+          <w:sz w:val="28"/>
+          <w:szCs w:val="28"/>
+          <w:shd w:val="clear" w:color="auto" w:fill="FFFFFF"/>
+        </w:rPr>
+      </w:pPr>
+    </w:p>
+    <w:p>
+      <w:pPr>
+        <w:shd w:val="clear" w:color="auto" w:fill="FAFAFA"/>
+        <w:tabs>
+          <w:tab w:val="left" w:pos="916"/>
+          <w:tab w:val="left" w:pos="1832"/>
+          <w:tab w:val="left" w:pos="2748"/>
+          <w:tab w:val="left" w:pos="3664"/>
+          <w:tab w:val="left" w:pos="4580"/>
+          <w:tab w:val="left" w:pos="5496"/>
+          <w:tab w:val="left" w:pos="6412"/>
+          <w:tab w:val="left" w:pos="7328"/>
+          <w:tab w:val="left" w:pos="8244"/>
+          <w:tab w:val="left" w:pos="9160"/>
+          <w:tab w:val="left" w:pos="10076"/>
+          <w:tab w:val="left" w:pos="10992"/>
+          <w:tab w:val="left" w:pos="11908"/>
+          <w:tab w:val="left" w:pos="12824"/>
+          <w:tab w:val="left" w:pos="13740"/>
+          <w:tab w:val="left" w:pos="14656"/>
+        </w:tabs>
+        <w:spacing w:line="240" w:lineRule="auto"/>
+        <w:rPr>
+          <w:rFonts w:ascii="Times New Roman" w:hAnsi="Times New Roman" w:cs="Times New Roman"/>
+          <w:sz w:val="28"/>
+          <w:szCs w:val="28"/>
+          <w:shd w:val="clear" w:color="auto" w:fill="FFFFFF"/>
+        </w:rPr>
+      </w:pPr>
+      <w:proofErr w:type="spellStart"/>
+      <w:r>
+        <w:rPr>
+          <w:rFonts w:ascii="Times New Roman" w:hAnsi="Times New Roman" w:cs="Times New Roman"/>
+          <w:sz w:val="28"/>
+          <w:szCs w:val="28"/>
+          <w:shd w:val="clear" w:color="auto" w:fill="FFFFFF"/>
+        </w:rPr>
+        <w:t>Sizin</w:t>
+      </w:r>
+      <w:proofErr w:type="spellEnd"/>
+      <w:r>
+        <w:rPr>
+          <w:rFonts w:ascii="Times New Roman" w:hAnsi="Times New Roman" w:cs="Times New Roman"/>
+          <w:sz w:val="28"/>
+          <w:szCs w:val="28"/>
+          <w:shd w:val="clear" w:color="auto" w:fill="FFFFFF"/>
+        </w:rPr>
+        <w:t xml:space="preserve"> </w:t>
+      </w:r>
+      <w:proofErr w:type="spellStart"/>
+      <w:r>
+        <w:rPr>
+          <w:rFonts w:ascii="Times New Roman" w:hAnsi="Times New Roman" w:cs="Times New Roman"/>
+          <w:sz w:val="28"/>
+          <w:szCs w:val="28"/>
+          <w:shd w:val="clear" w:color="auto" w:fill="FFFFFF"/>
+        </w:rPr>
+        <w:t>proyektinizlə</w:t>
+      </w:r>
+      <w:proofErr w:type="spellEnd"/>
+      <w:r>
+        <w:rPr>
+          <w:rFonts w:ascii="Times New Roman" w:hAnsi="Times New Roman" w:cs="Times New Roman"/>
+          <w:sz w:val="28"/>
+          <w:szCs w:val="28"/>
+          <w:shd w:val="clear" w:color="auto" w:fill="FFFFFF"/>
+        </w:rPr>
+        <w:t xml:space="preserve"> </w:t>
+      </w:r>
+      <w:proofErr w:type="spellStart"/>
+      <w:r>
+        <w:rPr>
+          <w:rFonts w:ascii="Times New Roman" w:hAnsi="Times New Roman" w:cs="Times New Roman"/>
+          <w:sz w:val="28"/>
+          <w:szCs w:val="28"/>
+          <w:shd w:val="clear" w:color="auto" w:fill="FFFFFF"/>
+        </w:rPr>
+        <w:t>uyğunlaşmağı</w:t>
+      </w:r>
+      <w:proofErr w:type="spellEnd"/>
+      <w:r>
+        <w:rPr>
+          <w:rFonts w:ascii="Times New Roman" w:hAnsi="Times New Roman" w:cs="Times New Roman"/>
+          <w:sz w:val="28"/>
+          <w:szCs w:val="28"/>
+          <w:shd w:val="clear" w:color="auto" w:fill="FFFFFF"/>
+        </w:rPr>
+        <w:t xml:space="preserve"> </w:t>
+      </w:r>
+      <w:proofErr w:type="spellStart"/>
+      <w:r>
+        <w:rPr>
+          <w:rFonts w:ascii="Times New Roman" w:hAnsi="Times New Roman" w:cs="Times New Roman"/>
+          <w:sz w:val="28"/>
+          <w:szCs w:val="28"/>
+          <w:shd w:val="clear" w:color="auto" w:fill="FFFFFF"/>
+        </w:rPr>
+        <w:t>üçün</w:t>
+      </w:r>
+      <w:proofErr w:type="spellEnd"/>
+      <w:r>
+        <w:rPr>
+          <w:rFonts w:ascii="Times New Roman" w:hAnsi="Times New Roman" w:cs="Times New Roman"/>
+          <w:sz w:val="28"/>
+          <w:szCs w:val="28"/>
+          <w:shd w:val="clear" w:color="auto" w:fill="FFFFFF"/>
+        </w:rPr>
+        <w:t xml:space="preserve"> </w:t>
+      </w:r>
+      <w:proofErr w:type="spellStart"/>
+      <w:r>
+        <w:rPr>
+          <w:rFonts w:ascii="Times New Roman" w:hAnsi="Times New Roman" w:cs="Times New Roman"/>
+          <w:sz w:val="28"/>
+          <w:szCs w:val="28"/>
+          <w:shd w:val="clear" w:color="auto" w:fill="FFFFFF"/>
+        </w:rPr>
+        <w:t>nümunə</w:t>
+      </w:r>
+      <w:proofErr w:type="spellEnd"/>
+      <w:r>
+        <w:rPr>
+          <w:rFonts w:ascii="Times New Roman" w:hAnsi="Times New Roman" w:cs="Times New Roman"/>
+          <w:sz w:val="28"/>
+          <w:szCs w:val="28"/>
+          <w:shd w:val="clear" w:color="auto" w:fill="FFFFFF"/>
+        </w:rPr>
+        <w:t xml:space="preserve"> </w:t>
+      </w:r>
+      <w:proofErr w:type="spellStart"/>
+      <w:r>
+        <w:rPr>
+          <w:rFonts w:ascii="Times New Roman" w:hAnsi="Times New Roman" w:cs="Times New Roman"/>
+          <w:sz w:val="28"/>
+          <w:szCs w:val="28"/>
+          <w:shd w:val="clear" w:color="auto" w:fill="FFFFFF"/>
+        </w:rPr>
+        <w:t>Jenkinsfile’lərdən</w:t>
+      </w:r>
+      <w:proofErr w:type="spellEnd"/>
+      <w:r>
+        <w:rPr>
+          <w:rFonts w:ascii="Times New Roman" w:hAnsi="Times New Roman" w:cs="Times New Roman"/>
+          <w:sz w:val="28"/>
+          <w:szCs w:val="28"/>
+          <w:shd w:val="clear" w:color="auto" w:fill="FFFFFF"/>
+        </w:rPr>
+        <w:t xml:space="preserve"> </w:t>
+      </w:r>
+      <w:proofErr w:type="spellStart"/>
+      <w:r>
+        <w:rPr>
+          <w:rFonts w:ascii="Times New Roman" w:hAnsi="Times New Roman" w:cs="Times New Roman"/>
+          <w:sz w:val="28"/>
+          <w:szCs w:val="28"/>
+          <w:shd w:val="clear" w:color="auto" w:fill="FFFFFF"/>
+        </w:rPr>
+        <w:t>birini</w:t>
+      </w:r>
+      <w:proofErr w:type="spellEnd"/>
+      <w:r>
+        <w:rPr>
+          <w:rFonts w:ascii="Times New Roman" w:hAnsi="Times New Roman" w:cs="Times New Roman"/>
+          <w:sz w:val="28"/>
+          <w:szCs w:val="28"/>
+          <w:shd w:val="clear" w:color="auto" w:fill="FFFFFF"/>
+        </w:rPr>
+        <w:t xml:space="preserve"> </w:t>
+      </w:r>
+      <w:proofErr w:type="spellStart"/>
+      <w:r>
+        <w:rPr>
+          <w:rFonts w:ascii="Times New Roman" w:hAnsi="Times New Roman" w:cs="Times New Roman"/>
+          <w:sz w:val="28"/>
+          <w:szCs w:val="28"/>
+          <w:shd w:val="clear" w:color="auto" w:fill="FFFFFF"/>
+        </w:rPr>
+        <w:t>dəyişdirmək</w:t>
+      </w:r>
+      <w:proofErr w:type="spellEnd"/>
+      <w:r>
+        <w:rPr>
+          <w:rFonts w:ascii="Times New Roman" w:hAnsi="Times New Roman" w:cs="Times New Roman"/>
+          <w:sz w:val="28"/>
+          <w:szCs w:val="28"/>
+          <w:shd w:val="clear" w:color="auto" w:fill="FFFFFF"/>
+        </w:rPr>
+        <w:t xml:space="preserve"> </w:t>
+      </w:r>
+      <w:proofErr w:type="spellStart"/>
+      <w:r>
+        <w:rPr>
+          <w:rFonts w:ascii="Times New Roman" w:hAnsi="Times New Roman" w:cs="Times New Roman"/>
+          <w:sz w:val="28"/>
+          <w:szCs w:val="28"/>
+          <w:shd w:val="clear" w:color="auto" w:fill="FFFFFF"/>
+        </w:rPr>
+        <w:t>lazım</w:t>
+      </w:r>
+      <w:proofErr w:type="spellEnd"/>
+      <w:r>
+        <w:rPr>
+          <w:rFonts w:ascii="Times New Roman" w:hAnsi="Times New Roman" w:cs="Times New Roman"/>
+          <w:sz w:val="28"/>
+          <w:szCs w:val="28"/>
+          <w:shd w:val="clear" w:color="auto" w:fill="FFFFFF"/>
+        </w:rPr>
+        <w:t xml:space="preserve"> </w:t>
+      </w:r>
+      <w:proofErr w:type="spellStart"/>
+      <w:r>
+        <w:rPr>
+          <w:rFonts w:ascii="Times New Roman" w:hAnsi="Times New Roman" w:cs="Times New Roman"/>
+          <w:sz w:val="28"/>
+          <w:szCs w:val="28"/>
+          <w:shd w:val="clear" w:color="auto" w:fill="FFFFFF"/>
+        </w:rPr>
+        <w:t>ola</w:t>
+      </w:r>
+      <w:proofErr w:type="spellEnd"/>
+      <w:r>
+        <w:rPr>
+          <w:rFonts w:ascii="Times New Roman" w:hAnsi="Times New Roman" w:cs="Times New Roman"/>
+          <w:sz w:val="28"/>
+          <w:szCs w:val="28"/>
+          <w:shd w:val="clear" w:color="auto" w:fill="FFFFFF"/>
+        </w:rPr>
+        <w:t xml:space="preserve"> </w:t>
+      </w:r>
+      <w:proofErr w:type="spellStart"/>
+      <w:proofErr w:type="gramStart"/>
+      <w:r>
+        <w:rPr>
+          <w:rFonts w:ascii="Times New Roman" w:hAnsi="Times New Roman" w:cs="Times New Roman"/>
+          <w:sz w:val="28"/>
+          <w:szCs w:val="28"/>
+          <w:shd w:val="clear" w:color="auto" w:fill="FFFFFF"/>
+        </w:rPr>
+        <w:t>bilər.Sh</w:t>
+      </w:r>
+      <w:proofErr w:type="spellEnd"/>
+      <w:proofErr w:type="gramEnd"/>
+      <w:r>
+        <w:rPr>
+          <w:rFonts w:ascii="Times New Roman" w:hAnsi="Times New Roman" w:cs="Times New Roman"/>
+          <w:sz w:val="28"/>
+          <w:szCs w:val="28"/>
+          <w:shd w:val="clear" w:color="auto" w:fill="FFFFFF"/>
+        </w:rPr>
+        <w:t xml:space="preserve"> </w:t>
+      </w:r>
+      <w:proofErr w:type="spellStart"/>
+      <w:r>
+        <w:rPr>
+          <w:rFonts w:ascii="Times New Roman" w:hAnsi="Times New Roman" w:cs="Times New Roman"/>
+          <w:sz w:val="28"/>
+          <w:szCs w:val="28"/>
+          <w:shd w:val="clear" w:color="auto" w:fill="FFFFFF"/>
+        </w:rPr>
+        <w:t>komandasını</w:t>
+      </w:r>
+      <w:proofErr w:type="spellEnd"/>
+      <w:r>
+        <w:rPr>
+          <w:rFonts w:ascii="Times New Roman" w:hAnsi="Times New Roman" w:cs="Times New Roman"/>
+          <w:sz w:val="28"/>
+          <w:szCs w:val="28"/>
+          <w:shd w:val="clear" w:color="auto" w:fill="FFFFFF"/>
+        </w:rPr>
+        <w:t xml:space="preserve"> </w:t>
+      </w:r>
+      <w:proofErr w:type="spellStart"/>
+      <w:r>
+        <w:rPr>
+          <w:rFonts w:ascii="Times New Roman" w:hAnsi="Times New Roman" w:cs="Times New Roman"/>
+          <w:sz w:val="28"/>
+          <w:szCs w:val="28"/>
+          <w:shd w:val="clear" w:color="auto" w:fill="FFFFFF"/>
+        </w:rPr>
+        <w:t>öz</w:t>
+      </w:r>
+      <w:proofErr w:type="spellEnd"/>
+      <w:r>
+        <w:rPr>
+          <w:rFonts w:ascii="Times New Roman" w:hAnsi="Times New Roman" w:cs="Times New Roman"/>
+          <w:sz w:val="28"/>
+          <w:szCs w:val="28"/>
+          <w:shd w:val="clear" w:color="auto" w:fill="FFFFFF"/>
+        </w:rPr>
+        <w:t xml:space="preserve"> </w:t>
+      </w:r>
+      <w:proofErr w:type="spellStart"/>
+      <w:r>
+        <w:rPr>
+          <w:rFonts w:ascii="Times New Roman" w:hAnsi="Times New Roman" w:cs="Times New Roman"/>
+          <w:sz w:val="28"/>
+          <w:szCs w:val="28"/>
+          <w:shd w:val="clear" w:color="auto" w:fill="FFFFFF"/>
+        </w:rPr>
+        <w:t>local</w:t>
+      </w:r>
+      <w:proofErr w:type="spellEnd"/>
+      <w:r>
+        <w:rPr>
+          <w:rFonts w:ascii="Times New Roman" w:hAnsi="Times New Roman" w:cs="Times New Roman"/>
+          <w:sz w:val="28"/>
+          <w:szCs w:val="28"/>
+          <w:shd w:val="clear" w:color="auto" w:fill="FFFFFF"/>
+        </w:rPr>
+        <w:t xml:space="preserve"> </w:t>
+      </w:r>
+      <w:proofErr w:type="spellStart"/>
+      <w:r>
+        <w:rPr>
+          <w:rFonts w:ascii="Times New Roman" w:hAnsi="Times New Roman" w:cs="Times New Roman"/>
+          <w:sz w:val="28"/>
+          <w:szCs w:val="28"/>
+          <w:shd w:val="clear" w:color="auto" w:fill="FFFFFF"/>
+        </w:rPr>
+        <w:t>mexanizmanızda</w:t>
+      </w:r>
+      <w:proofErr w:type="spellEnd"/>
+      <w:r>
+        <w:rPr>
+          <w:rFonts w:ascii="Times New Roman" w:hAnsi="Times New Roman" w:cs="Times New Roman"/>
+          <w:sz w:val="28"/>
+          <w:szCs w:val="28"/>
+          <w:shd w:val="clear" w:color="auto" w:fill="FFFFFF"/>
+        </w:rPr>
+        <w:t xml:space="preserve"> </w:t>
+      </w:r>
+      <w:proofErr w:type="spellStart"/>
+      <w:r>
+        <w:rPr>
+          <w:rFonts w:ascii="Times New Roman" w:hAnsi="Times New Roman" w:cs="Times New Roman"/>
+          <w:sz w:val="28"/>
+          <w:szCs w:val="28"/>
+          <w:shd w:val="clear" w:color="auto" w:fill="FFFFFF"/>
+        </w:rPr>
+        <w:t>işlətdiyiniz</w:t>
+      </w:r>
+      <w:proofErr w:type="spellEnd"/>
+      <w:r>
+        <w:rPr>
+          <w:rFonts w:ascii="Times New Roman" w:hAnsi="Times New Roman" w:cs="Times New Roman"/>
+          <w:sz w:val="28"/>
+          <w:szCs w:val="28"/>
+          <w:shd w:val="clear" w:color="auto" w:fill="FFFFFF"/>
+        </w:rPr>
+        <w:t xml:space="preserve"> </w:t>
+      </w:r>
+      <w:proofErr w:type="spellStart"/>
+      <w:r>
+        <w:rPr>
+          <w:rFonts w:ascii="Times New Roman" w:hAnsi="Times New Roman" w:cs="Times New Roman"/>
+          <w:sz w:val="28"/>
+          <w:szCs w:val="28"/>
+          <w:shd w:val="clear" w:color="auto" w:fill="FFFFFF"/>
+        </w:rPr>
+        <w:t>eyni</w:t>
+      </w:r>
+      <w:proofErr w:type="spellEnd"/>
+      <w:r>
+        <w:rPr>
+          <w:rFonts w:ascii="Times New Roman" w:hAnsi="Times New Roman" w:cs="Times New Roman"/>
+          <w:sz w:val="28"/>
+          <w:szCs w:val="28"/>
+          <w:shd w:val="clear" w:color="auto" w:fill="FFFFFF"/>
+        </w:rPr>
+        <w:t xml:space="preserve"> </w:t>
+      </w:r>
+      <w:proofErr w:type="spellStart"/>
+      <w:r>
+        <w:rPr>
+          <w:rFonts w:ascii="Times New Roman" w:hAnsi="Times New Roman" w:cs="Times New Roman"/>
+          <w:sz w:val="28"/>
+          <w:szCs w:val="28"/>
+          <w:shd w:val="clear" w:color="auto" w:fill="FFFFFF"/>
+        </w:rPr>
+        <w:t>komanda</w:t>
+      </w:r>
+      <w:proofErr w:type="spellEnd"/>
+      <w:r>
+        <w:rPr>
+          <w:rFonts w:ascii="Times New Roman" w:hAnsi="Times New Roman" w:cs="Times New Roman"/>
+          <w:sz w:val="28"/>
+          <w:szCs w:val="28"/>
+          <w:shd w:val="clear" w:color="auto" w:fill="FFFFFF"/>
+        </w:rPr>
+        <w:t xml:space="preserve"> </w:t>
+      </w:r>
+      <w:proofErr w:type="spellStart"/>
+      <w:r>
+        <w:rPr>
+          <w:rFonts w:ascii="Times New Roman" w:hAnsi="Times New Roman" w:cs="Times New Roman"/>
+          <w:sz w:val="28"/>
+          <w:szCs w:val="28"/>
+          <w:shd w:val="clear" w:color="auto" w:fill="FFFFFF"/>
+        </w:rPr>
+        <w:t>ilə</w:t>
+      </w:r>
+      <w:proofErr w:type="spellEnd"/>
+      <w:r>
+        <w:rPr>
+          <w:rFonts w:ascii="Times New Roman" w:hAnsi="Times New Roman" w:cs="Times New Roman"/>
+          <w:sz w:val="28"/>
+          <w:szCs w:val="28"/>
+          <w:shd w:val="clear" w:color="auto" w:fill="FFFFFF"/>
+        </w:rPr>
+        <w:t xml:space="preserve"> </w:t>
+      </w:r>
+      <w:proofErr w:type="spellStart"/>
+      <w:r>
+        <w:rPr>
+          <w:rFonts w:ascii="Times New Roman" w:hAnsi="Times New Roman" w:cs="Times New Roman"/>
+          <w:sz w:val="28"/>
+          <w:szCs w:val="28"/>
+          <w:shd w:val="clear" w:color="auto" w:fill="FFFFFF"/>
+        </w:rPr>
+        <w:t>əvəz</w:t>
+      </w:r>
+      <w:proofErr w:type="spellEnd"/>
+      <w:r>
+        <w:rPr>
+          <w:rFonts w:ascii="Times New Roman" w:hAnsi="Times New Roman" w:cs="Times New Roman"/>
+          <w:sz w:val="28"/>
+          <w:szCs w:val="28"/>
+          <w:shd w:val="clear" w:color="auto" w:fill="FFFFFF"/>
+        </w:rPr>
+        <w:t xml:space="preserve"> </w:t>
+      </w:r>
+      <w:proofErr w:type="spellStart"/>
+      <w:r>
+        <w:rPr>
+          <w:rFonts w:ascii="Times New Roman" w:hAnsi="Times New Roman" w:cs="Times New Roman"/>
+          <w:sz w:val="28"/>
+          <w:szCs w:val="28"/>
+          <w:shd w:val="clear" w:color="auto" w:fill="FFFFFF"/>
+        </w:rPr>
+        <w:t>etməyi</w:t>
+      </w:r>
+      <w:proofErr w:type="spellEnd"/>
+      <w:r>
+        <w:rPr>
+          <w:rFonts w:ascii="Times New Roman" w:hAnsi="Times New Roman" w:cs="Times New Roman"/>
+          <w:sz w:val="28"/>
+          <w:szCs w:val="28"/>
+          <w:shd w:val="clear" w:color="auto" w:fill="FFFFFF"/>
+        </w:rPr>
+        <w:t xml:space="preserve"> </w:t>
+      </w:r>
+      <w:proofErr w:type="spellStart"/>
+      <w:r>
+        <w:rPr>
+          <w:rFonts w:ascii="Times New Roman" w:hAnsi="Times New Roman" w:cs="Times New Roman"/>
+          <w:sz w:val="28"/>
+          <w:szCs w:val="28"/>
+          <w:shd w:val="clear" w:color="auto" w:fill="FFFFFF"/>
+        </w:rPr>
+        <w:t>sınayın</w:t>
+      </w:r>
+      <w:proofErr w:type="spellEnd"/>
+      <w:r>
+        <w:rPr>
+          <w:rFonts w:ascii="Times New Roman" w:hAnsi="Times New Roman" w:cs="Times New Roman"/>
+          <w:sz w:val="28"/>
+          <w:szCs w:val="28"/>
+          <w:shd w:val="clear" w:color="auto" w:fill="FFFFFF"/>
+        </w:rPr>
+        <w:t>.</w:t>
+      </w:r>
+    </w:p>
+    <w:p>
+      <w:pPr>
+        <w:shd w:val="clear" w:color="auto" w:fill="FAFAFA"/>
+        <w:tabs>
+          <w:tab w:val="left" w:pos="916"/>
+          <w:tab w:val="left" w:pos="1832"/>
+          <w:tab w:val="left" w:pos="2748"/>
+          <w:tab w:val="left" w:pos="3664"/>
+          <w:tab w:val="left" w:pos="4580"/>
+          <w:tab w:val="left" w:pos="5496"/>
+          <w:tab w:val="left" w:pos="6412"/>
+          <w:tab w:val="left" w:pos="7328"/>
+          <w:tab w:val="left" w:pos="8244"/>
+          <w:tab w:val="left" w:pos="9160"/>
+          <w:tab w:val="left" w:pos="10076"/>
+          <w:tab w:val="left" w:pos="10992"/>
+          <w:tab w:val="left" w:pos="11908"/>
+          <w:tab w:val="left" w:pos="12824"/>
+          <w:tab w:val="left" w:pos="13740"/>
+          <w:tab w:val="left" w:pos="14656"/>
+        </w:tabs>
+        <w:spacing w:line="240" w:lineRule="auto"/>
+        <w:rPr>
+          <w:rFonts w:ascii="Times New Roman" w:hAnsi="Times New Roman" w:cs="Times New Roman"/>
+          <w:sz w:val="28"/>
+          <w:szCs w:val="28"/>
+          <w:shd w:val="clear" w:color="auto" w:fill="FFFFFF"/>
+          <w:lang w:val="az-Latn-AZ"/>
+        </w:rPr>
+      </w:pPr>
+      <w:proofErr w:type="spellStart"/>
+      <w:r>
+        <w:rPr>
+          <w:rFonts w:ascii="Times New Roman" w:hAnsi="Times New Roman" w:cs="Times New Roman"/>
+          <w:sz w:val="28"/>
+          <w:szCs w:val="28"/>
+          <w:shd w:val="clear" w:color="auto" w:fill="FFFFFF"/>
+        </w:rPr>
+        <w:t>Pipeline’i</w:t>
+      </w:r>
+      <w:proofErr w:type="spellEnd"/>
+      <w:r>
+        <w:rPr>
+          <w:rFonts w:ascii="Times New Roman" w:hAnsi="Times New Roman" w:cs="Times New Roman"/>
+          <w:sz w:val="28"/>
+          <w:szCs w:val="28"/>
+          <w:shd w:val="clear" w:color="auto" w:fill="FFFFFF"/>
+        </w:rPr>
+        <w:t xml:space="preserve"> </w:t>
+      </w:r>
+      <w:proofErr w:type="spellStart"/>
+      <w:r>
+        <w:rPr>
+          <w:rFonts w:ascii="Times New Roman" w:hAnsi="Times New Roman" w:cs="Times New Roman"/>
+          <w:sz w:val="28"/>
+          <w:szCs w:val="28"/>
+          <w:shd w:val="clear" w:color="auto" w:fill="FFFFFF"/>
+        </w:rPr>
+        <w:t>quraşırdırdıqdan</w:t>
+      </w:r>
+      <w:proofErr w:type="spellEnd"/>
+      <w:r>
+        <w:rPr>
+          <w:rFonts w:ascii="Times New Roman" w:hAnsi="Times New Roman" w:cs="Times New Roman"/>
+          <w:sz w:val="28"/>
+          <w:szCs w:val="28"/>
+          <w:shd w:val="clear" w:color="auto" w:fill="FFFFFF"/>
+        </w:rPr>
+        <w:t xml:space="preserve"> </w:t>
+      </w:r>
+      <w:proofErr w:type="spellStart"/>
+      <w:r>
+        <w:rPr>
+          <w:rFonts w:ascii="Times New Roman" w:hAnsi="Times New Roman" w:cs="Times New Roman"/>
+          <w:sz w:val="28"/>
+          <w:szCs w:val="28"/>
+          <w:shd w:val="clear" w:color="auto" w:fill="FFFFFF"/>
+        </w:rPr>
+        <w:t>sonar</w:t>
+      </w:r>
+      <w:proofErr w:type="spellEnd"/>
+      <w:r>
+        <w:rPr>
+          <w:rFonts w:ascii="Times New Roman" w:hAnsi="Times New Roman" w:cs="Times New Roman"/>
+          <w:sz w:val="28"/>
+          <w:szCs w:val="28"/>
+          <w:shd w:val="clear" w:color="auto" w:fill="FFFFFF"/>
+        </w:rPr>
+        <w:t xml:space="preserve"> </w:t>
+      </w:r>
+      <w:proofErr w:type="spellStart"/>
+      <w:r>
+        <w:rPr>
+          <w:rFonts w:ascii="Times New Roman" w:hAnsi="Times New Roman" w:cs="Times New Roman"/>
+          <w:sz w:val="28"/>
+          <w:szCs w:val="28"/>
+          <w:shd w:val="clear" w:color="auto" w:fill="FFFFFF"/>
+        </w:rPr>
+        <w:t>Jenkins</w:t>
+      </w:r>
+      <w:proofErr w:type="spellEnd"/>
+      <w:r>
+        <w:rPr>
+          <w:rFonts w:ascii="Times New Roman" w:hAnsi="Times New Roman" w:cs="Times New Roman"/>
+          <w:sz w:val="28"/>
+          <w:szCs w:val="28"/>
+          <w:shd w:val="clear" w:color="auto" w:fill="FFFFFF"/>
+        </w:rPr>
+        <w:t xml:space="preserve"> </w:t>
+      </w:r>
+      <w:proofErr w:type="spellStart"/>
+      <w:r>
+        <w:rPr>
+          <w:rFonts w:ascii="Times New Roman" w:hAnsi="Times New Roman" w:cs="Times New Roman"/>
+          <w:sz w:val="28"/>
+          <w:szCs w:val="28"/>
+          <w:shd w:val="clear" w:color="auto" w:fill="FFFFFF"/>
+        </w:rPr>
+        <w:t>avtomatik</w:t>
+      </w:r>
+      <w:proofErr w:type="spellEnd"/>
+      <w:r>
+        <w:rPr>
+          <w:rFonts w:ascii="Times New Roman" w:hAnsi="Times New Roman" w:cs="Times New Roman"/>
+          <w:sz w:val="28"/>
+          <w:szCs w:val="28"/>
+          <w:shd w:val="clear" w:color="auto" w:fill="FFFFFF"/>
+        </w:rPr>
+        <w:t xml:space="preserve"> </w:t>
+      </w:r>
+      <w:proofErr w:type="spellStart"/>
+      <w:r>
+        <w:rPr>
+          <w:rFonts w:ascii="Times New Roman" w:hAnsi="Times New Roman" w:cs="Times New Roman"/>
+          <w:sz w:val="28"/>
+          <w:szCs w:val="28"/>
+          <w:shd w:val="clear" w:color="auto" w:fill="FFFFFF"/>
+        </w:rPr>
+        <w:t>olaraq</w:t>
+      </w:r>
+      <w:proofErr w:type="spellEnd"/>
+      <w:r>
+        <w:rPr>
+          <w:rFonts w:ascii="Times New Roman" w:hAnsi="Times New Roman" w:cs="Times New Roman"/>
+          <w:sz w:val="28"/>
+          <w:szCs w:val="28"/>
+          <w:shd w:val="clear" w:color="auto" w:fill="FFFFFF"/>
+        </w:rPr>
+        <w:t xml:space="preserve"> </w:t>
+      </w:r>
+      <w:proofErr w:type="spellStart"/>
+      <w:r>
+        <w:rPr>
+          <w:rFonts w:ascii="Times New Roman" w:hAnsi="Times New Roman" w:cs="Times New Roman"/>
+          <w:sz w:val="28"/>
+          <w:szCs w:val="28"/>
+          <w:shd w:val="clear" w:color="auto" w:fill="FFFFFF"/>
+        </w:rPr>
+        <w:t>bütün</w:t>
+      </w:r>
+      <w:proofErr w:type="spellEnd"/>
+      <w:r>
+        <w:rPr>
+          <w:rFonts w:ascii="Times New Roman" w:hAnsi="Times New Roman" w:cs="Times New Roman"/>
+          <w:sz w:val="28"/>
+          <w:szCs w:val="28"/>
+          <w:shd w:val="clear" w:color="auto" w:fill="FFFFFF"/>
+        </w:rPr>
+        <w:t xml:space="preserve"> </w:t>
+      </w:r>
+      <w:proofErr w:type="spellStart"/>
+      <w:r>
+        <w:rPr>
+          <w:rFonts w:ascii="Times New Roman" w:hAnsi="Times New Roman" w:cs="Times New Roman"/>
+          <w:sz w:val="28"/>
+          <w:szCs w:val="28"/>
+          <w:shd w:val="clear" w:color="auto" w:fill="FFFFFF"/>
+        </w:rPr>
+        <w:t>yeni</w:t>
+      </w:r>
+      <w:proofErr w:type="spellEnd"/>
+      <w:r>
+        <w:rPr>
+          <w:rFonts w:ascii="Times New Roman" w:hAnsi="Times New Roman" w:cs="Times New Roman"/>
+          <w:sz w:val="28"/>
+          <w:szCs w:val="28"/>
+          <w:shd w:val="clear" w:color="auto" w:fill="FFFFFF"/>
+        </w:rPr>
+        <w:t xml:space="preserve"> </w:t>
+      </w:r>
+      <w:proofErr w:type="spellStart"/>
+      <w:r>
+        <w:rPr>
+          <w:rFonts w:ascii="Times New Roman" w:hAnsi="Times New Roman" w:cs="Times New Roman"/>
+          <w:sz w:val="28"/>
+          <w:szCs w:val="28"/>
+          <w:shd w:val="clear" w:color="auto" w:fill="FFFFFF"/>
+        </w:rPr>
+        <w:t>Branch’ları</w:t>
+      </w:r>
+      <w:proofErr w:type="spellEnd"/>
+      <w:r>
+        <w:rPr>
+          <w:rFonts w:ascii="Times New Roman" w:hAnsi="Times New Roman" w:cs="Times New Roman"/>
+          <w:sz w:val="28"/>
+          <w:szCs w:val="28"/>
+          <w:shd w:val="clear" w:color="auto" w:fill="FFFFFF"/>
+        </w:rPr>
+        <w:t xml:space="preserve"> </w:t>
+      </w:r>
+      <w:proofErr w:type="spellStart"/>
+      <w:r>
+        <w:rPr>
+          <w:rFonts w:ascii="Times New Roman" w:hAnsi="Times New Roman" w:cs="Times New Roman"/>
+          <w:sz w:val="28"/>
+          <w:szCs w:val="28"/>
+          <w:shd w:val="clear" w:color="auto" w:fill="FFFFFF"/>
+        </w:rPr>
+        <w:t>və</w:t>
+      </w:r>
+      <w:proofErr w:type="spellEnd"/>
+      <w:r>
+        <w:rPr>
+          <w:rFonts w:ascii="Times New Roman" w:hAnsi="Times New Roman" w:cs="Times New Roman"/>
+          <w:sz w:val="28"/>
+          <w:szCs w:val="28"/>
+          <w:shd w:val="clear" w:color="auto" w:fill="FFFFFF"/>
+        </w:rPr>
+        <w:t xml:space="preserve"> </w:t>
+      </w:r>
+      <w:proofErr w:type="spellStart"/>
+      <w:r>
+        <w:rPr>
+          <w:rFonts w:ascii="Times New Roman" w:hAnsi="Times New Roman" w:cs="Times New Roman"/>
+          <w:sz w:val="28"/>
+          <w:szCs w:val="28"/>
+          <w:shd w:val="clear" w:color="auto" w:fill="FFFFFF"/>
+        </w:rPr>
+        <w:t>Pull</w:t>
+      </w:r>
+      <w:proofErr w:type="spellEnd"/>
+      <w:r>
+        <w:rPr>
+          <w:rFonts w:ascii="Times New Roman" w:hAnsi="Times New Roman" w:cs="Times New Roman"/>
+          <w:sz w:val="28"/>
+          <w:szCs w:val="28"/>
+          <w:shd w:val="clear" w:color="auto" w:fill="FFFFFF"/>
+        </w:rPr>
+        <w:t xml:space="preserve"> </w:t>
+      </w:r>
+      <w:proofErr w:type="spellStart"/>
+      <w:r>
+        <w:rPr>
+          <w:rFonts w:ascii="Times New Roman" w:hAnsi="Times New Roman" w:cs="Times New Roman"/>
+          <w:sz w:val="28"/>
+          <w:szCs w:val="28"/>
+          <w:shd w:val="clear" w:color="auto" w:fill="FFFFFF"/>
+        </w:rPr>
+        <w:t>Request’ləri</w:t>
+      </w:r>
+      <w:proofErr w:type="spellEnd"/>
+      <w:r>
+        <w:rPr>
+          <w:rFonts w:ascii="Times New Roman" w:hAnsi="Times New Roman" w:cs="Times New Roman"/>
+          <w:sz w:val="28"/>
+          <w:szCs w:val="28"/>
+          <w:shd w:val="clear" w:color="auto" w:fill="FFFFFF"/>
+        </w:rPr>
+        <w:t xml:space="preserve"> </w:t>
+      </w:r>
+      <w:proofErr w:type="spellStart"/>
+      <w:r>
+        <w:rPr>
+          <w:rFonts w:ascii="Times New Roman" w:hAnsi="Times New Roman" w:cs="Times New Roman"/>
+          <w:sz w:val="28"/>
+          <w:szCs w:val="28"/>
+          <w:shd w:val="clear" w:color="auto" w:fill="FFFFFF"/>
+        </w:rPr>
+        <w:t>aşkar</w:t>
+      </w:r>
+      <w:proofErr w:type="spellEnd"/>
+      <w:r>
+        <w:rPr>
+          <w:rFonts w:ascii="Times New Roman" w:hAnsi="Times New Roman" w:cs="Times New Roman"/>
+          <w:sz w:val="28"/>
+          <w:szCs w:val="28"/>
+          <w:shd w:val="clear" w:color="auto" w:fill="FFFFFF"/>
+        </w:rPr>
+        <w:t xml:space="preserve"> </w:t>
+      </w:r>
+      <w:proofErr w:type="spellStart"/>
+      <w:proofErr w:type="gramStart"/>
+      <w:r>
+        <w:rPr>
+          <w:rFonts w:ascii="Times New Roman" w:hAnsi="Times New Roman" w:cs="Times New Roman"/>
+          <w:sz w:val="28"/>
+          <w:szCs w:val="28"/>
+          <w:shd w:val="clear" w:color="auto" w:fill="FFFFFF"/>
+        </w:rPr>
+        <w:t>edəcək,bunlar</w:t>
+      </w:r>
+      <w:proofErr w:type="spellEnd"/>
+      <w:proofErr w:type="gramEnd"/>
+      <w:r>
+        <w:rPr>
+          <w:rFonts w:ascii="Times New Roman" w:hAnsi="Times New Roman" w:cs="Times New Roman"/>
+          <w:sz w:val="28"/>
+          <w:szCs w:val="28"/>
+          <w:shd w:val="clear" w:color="auto" w:fill="FFFFFF"/>
+        </w:rPr>
+        <w:t xml:space="preserve"> </w:t>
+      </w:r>
+      <w:proofErr w:type="spellStart"/>
+      <w:r>
+        <w:rPr>
+          <w:rFonts w:ascii="Times New Roman" w:hAnsi="Times New Roman" w:cs="Times New Roman"/>
+          <w:sz w:val="28"/>
+          <w:szCs w:val="28"/>
+          <w:shd w:val="clear" w:color="auto" w:fill="FFFFFF"/>
+        </w:rPr>
+        <w:t>sizin</w:t>
+      </w:r>
+      <w:proofErr w:type="spellEnd"/>
+      <w:r>
+        <w:rPr>
+          <w:rFonts w:ascii="Times New Roman" w:hAnsi="Times New Roman" w:cs="Times New Roman"/>
+          <w:sz w:val="28"/>
+          <w:szCs w:val="28"/>
+          <w:shd w:val="clear" w:color="auto" w:fill="FFFFFF"/>
+        </w:rPr>
+        <w:t xml:space="preserve"> </w:t>
+      </w:r>
+      <w:proofErr w:type="spellStart"/>
+      <w:r>
+        <w:rPr>
+          <w:rFonts w:ascii="Times New Roman" w:hAnsi="Times New Roman" w:cs="Times New Roman"/>
+          <w:sz w:val="28"/>
+          <w:szCs w:val="28"/>
+          <w:shd w:val="clear" w:color="auto" w:fill="FFFFFF"/>
+        </w:rPr>
+        <w:t>repository’də</w:t>
+      </w:r>
+      <w:proofErr w:type="spellEnd"/>
+      <w:r>
+        <w:rPr>
+          <w:rFonts w:ascii="Times New Roman" w:hAnsi="Times New Roman" w:cs="Times New Roman"/>
+          <w:sz w:val="28"/>
+          <w:szCs w:val="28"/>
+          <w:shd w:val="clear" w:color="auto" w:fill="FFFFFF"/>
+        </w:rPr>
+        <w:t xml:space="preserve"> </w:t>
+      </w:r>
+      <w:proofErr w:type="spellStart"/>
+      <w:r>
+        <w:rPr>
+          <w:rFonts w:ascii="Times New Roman" w:hAnsi="Times New Roman" w:cs="Times New Roman"/>
+          <w:sz w:val="28"/>
+          <w:szCs w:val="28"/>
+          <w:shd w:val="clear" w:color="auto" w:fill="FFFFFF"/>
+        </w:rPr>
+        <w:t>yarad</w:t>
+      </w:r>
+      <w:proofErr w:type="spellEnd"/>
+      <w:r>
+        <w:rPr>
+          <w:rFonts w:ascii="Times New Roman" w:hAnsi="Times New Roman" w:cs="Times New Roman"/>
+          <w:sz w:val="28"/>
+          <w:szCs w:val="28"/>
+          <w:shd w:val="clear" w:color="auto" w:fill="FFFFFF"/>
+          <w:lang w:val="az-Latn-AZ"/>
+        </w:rPr>
+        <w:t>ılacaq və pipeline’ləri onlar üçün işlədəcək.</w:t>
+      </w:r>
+    </w:p>
+    <w:p>
+      <w:pPr>
+        <w:spacing w:line="360" w:lineRule="auto"/>
+        <w:ind w:firstLine="360"/>
+        <w:rPr>
+          <w:rFonts w:ascii="Times New Roman" w:hAnsi="Times New Roman" w:cs="Times New Roman"/>
+          <w:noProof/>
+          <w:sz w:val="28"/>
+          <w:lang w:val="az-Latn-AZ"/>
+        </w:rPr>
+      </w:pPr>
+      <w:bookmarkStart w:id="0" w:name="_GoBack"/>
+      <w:bookmarkEnd w:id="0"/>
+    </w:p>
+    <w:p>
+      <w:pPr>
+        <w:spacing w:line="360" w:lineRule="auto"/>
         <w:rPr>
           <w:rFonts w:ascii="Times New Roman" w:hAnsi="Times New Roman" w:cs="Times New Roman"/>
           <w:noProof/>
@@ -5068,7 +13769,7 @@
       </w:pPr>
     </w:p>
     <w:sectPr>
-      <w:footerReference w:type="default" r:id="rId10"/>
+      <w:footerReference w:type="default" r:id="rId12"/>
       <w:pgSz w:w="11906" w:h="16838"/>
       <w:pgMar w:top="1134" w:right="851" w:bottom="1134" w:left="1701" w:header="709" w:footer="709" w:gutter="0"/>
       <w:cols w:space="708"/>
@@ -5137,7 +13838,7 @@
           <w:rPr>
             <w:noProof/>
           </w:rPr>
-          <w:t>16</w:t>
+          <w:t>21</w:t>
         </w:r>
         <w:r>
           <w:rPr>
@@ -6549,6 +15250,7 @@
   <w:style w:type="character" w:default="1" w:styleId="DefaultParagraphFont">
     <w:name w:val="Default Paragraph Font"/>
     <w:uiPriority w:val="1"/>
+    <w:semiHidden/>
     <w:unhideWhenUsed/>
   </w:style>
   <w:style w:type="table" w:default="1" w:styleId="TableNormal">
@@ -6670,6 +15372,19 @@
     <w:rPr>
       <w:color w:val="0000FF"/>
       <w:u w:val="single"/>
+    </w:rPr>
+  </w:style>
+  <w:style w:type="character" w:styleId="HTMLCode">
+    <w:name w:val="HTML Code"/>
+    <w:basedOn w:val="DefaultParagraphFont"/>
+    <w:uiPriority w:val="99"/>
+    <w:semiHidden/>
+    <w:unhideWhenUsed/>
+    <w:rsid w:val="00C57E61"/>
+    <w:rPr>
+      <w:rFonts w:ascii="Courier New" w:eastAsia="Times New Roman" w:hAnsi="Courier New" w:cs="Courier New"/>
+      <w:sz w:val="20"/>
+      <w:szCs w:val="20"/>
     </w:rPr>
   </w:style>
 </w:styles>
@@ -6960,7 +15675,7 @@
 </file>
 
 <file path=customXml/itemProps2.xml><?xml version="1.0" encoding="utf-8"?>
-<ds:datastoreItem xmlns:ds="http://schemas.openxmlformats.org/officeDocument/2006/customXml" ds:itemID="{C6B94A1E-B907-4ABA-BFA7-40EFD86BEA74}">
+<ds:datastoreItem xmlns:ds="http://schemas.openxmlformats.org/officeDocument/2006/customXml" ds:itemID="{264635E0-4A7C-42D7-A087-2838B2E6636D}">
   <ds:schemaRefs>
     <ds:schemaRef ds:uri="http://schemas.openxmlformats.org/officeDocument/2006/bibliography"/>
   </ds:schemaRefs>

--- a/CI-CD.docx
+++ b/CI-CD.docx
@@ -8,17 +8,2992 @@
         <w:spacing w:line="360" w:lineRule="auto"/>
         <w:jc w:val="center"/>
         <w:rPr>
-          <w:sz w:val="28"/>
-          <w:szCs w:val="28"/>
-          <w:lang w:val="az-Latn-AZ"/>
-        </w:rPr>
-      </w:pPr>
-      <w:r>
-        <w:rPr>
-          <w:sz w:val="28"/>
-          <w:szCs w:val="28"/>
-          <w:lang w:val="az-Latn-AZ"/>
-        </w:rPr>
+          <w:rFonts w:ascii="Times New Roman" w:hAnsi="Times New Roman" w:cs="Times New Roman"/>
+          <w:sz w:val="28"/>
+          <w:szCs w:val="28"/>
+          <w:lang w:val="az-Latn-AZ"/>
+        </w:rPr>
+      </w:pPr>
+      <w:r>
+        <w:rPr>
+          <w:rFonts w:ascii="Times New Roman" w:hAnsi="Times New Roman" w:cs="Times New Roman"/>
+          <w:sz w:val="28"/>
+          <w:szCs w:val="28"/>
+          <w:lang w:val="az-Latn-AZ"/>
+        </w:rPr>
+        <w:t>AZƏRBAYCAN RESPUBLİKASI TƏHSİL NAZİRLİYİ</w:t>
+      </w:r>
+    </w:p>
+    <w:p>
+      <w:pPr>
+        <w:pStyle w:val="Title"/>
+        <w:spacing w:line="360" w:lineRule="auto"/>
+        <w:jc w:val="center"/>
+        <w:rPr>
+          <w:rFonts w:ascii="Times New Roman" w:hAnsi="Times New Roman" w:cs="Times New Roman"/>
+          <w:sz w:val="28"/>
+          <w:szCs w:val="28"/>
+          <w:lang w:val="az-Latn-AZ"/>
+        </w:rPr>
+      </w:pPr>
+      <w:r>
+        <w:rPr>
+          <w:rFonts w:ascii="Times New Roman" w:hAnsi="Times New Roman" w:cs="Times New Roman"/>
+          <w:sz w:val="28"/>
+          <w:szCs w:val="28"/>
+          <w:lang w:val="az-Latn-AZ"/>
+        </w:rPr>
+        <w:t>BAKI DÖVLƏT UNİVERSİTETİ</w:t>
+      </w:r>
+    </w:p>
+    <w:p>
+      <w:pPr>
+        <w:spacing w:line="360" w:lineRule="auto"/>
+        <w:jc w:val="center"/>
+        <w:rPr>
+          <w:rFonts w:ascii="Times New Roman" w:hAnsi="Times New Roman" w:cs="Times New Roman"/>
+          <w:sz w:val="28"/>
+          <w:szCs w:val="28"/>
+          <w:lang w:val="az-Latn-AZ"/>
+        </w:rPr>
+      </w:pPr>
+      <w:r>
+        <w:rPr>
+          <w:rFonts w:ascii="Times New Roman" w:hAnsi="Times New Roman" w:cs="Times New Roman"/>
+          <w:sz w:val="28"/>
+          <w:szCs w:val="28"/>
+          <w:lang w:val="az-Latn-AZ"/>
+        </w:rPr>
+        <w:t>TƏTBİQİ RİYAZİYYAT VƏ KİBERNETİKA FAKÜLTƏSİ</w:t>
+      </w:r>
+    </w:p>
+    <w:p>
+      <w:pPr>
+        <w:spacing w:line="360" w:lineRule="auto"/>
+        <w:jc w:val="center"/>
+        <w:rPr>
+          <w:rFonts w:ascii="Times New Roman" w:hAnsi="Times New Roman" w:cs="Times New Roman"/>
+          <w:sz w:val="28"/>
+          <w:szCs w:val="28"/>
+          <w:lang w:val="az-Latn-AZ"/>
+        </w:rPr>
+      </w:pPr>
+      <w:r>
+        <w:rPr>
+          <w:rFonts w:ascii="Times New Roman" w:hAnsi="Times New Roman" w:cs="Times New Roman"/>
+          <w:sz w:val="28"/>
+          <w:szCs w:val="28"/>
+          <w:lang w:val="az-Latn-AZ"/>
+        </w:rPr>
+        <w:t>RİYAZİ KİBERNETİKA</w:t>
+      </w:r>
+    </w:p>
+    <w:p>
+      <w:pPr>
+        <w:spacing w:line="360" w:lineRule="auto"/>
+        <w:rPr>
+          <w:rFonts w:ascii="Times New Roman" w:hAnsi="Times New Roman" w:cs="Times New Roman"/>
+          <w:sz w:val="28"/>
+          <w:szCs w:val="28"/>
+          <w:lang w:val="az-Latn-AZ"/>
+        </w:rPr>
+      </w:pPr>
+    </w:p>
+    <w:p>
+      <w:pPr>
+        <w:spacing w:line="360" w:lineRule="auto"/>
+        <w:ind w:left="1416" w:firstLine="708"/>
+        <w:jc w:val="center"/>
+        <w:rPr>
+          <w:rFonts w:ascii="Times New Roman" w:hAnsi="Times New Roman" w:cs="Times New Roman"/>
+          <w:sz w:val="28"/>
+          <w:szCs w:val="28"/>
+          <w:lang w:val="az-Latn-AZ"/>
+        </w:rPr>
+      </w:pPr>
+      <w:r>
+        <w:rPr>
+          <w:rFonts w:ascii="Times New Roman" w:hAnsi="Times New Roman" w:cs="Times New Roman"/>
+          <w:sz w:val="28"/>
+          <w:szCs w:val="28"/>
+          <w:lang w:val="az-Latn-AZ"/>
+        </w:rPr>
+        <w:t xml:space="preserve">              </w:t>
+      </w:r>
+      <w:r>
+        <w:rPr>
+          <w:rFonts w:ascii="Times New Roman" w:hAnsi="Times New Roman" w:cs="Times New Roman"/>
+          <w:sz w:val="28"/>
+          <w:szCs w:val="28"/>
+          <w:lang w:val="az-Latn-AZ"/>
+        </w:rPr>
+        <w:t>Ⅳ kurs KE-017S qrup tələbəsi</w:t>
+      </w:r>
+    </w:p>
+    <w:p>
+      <w:pPr>
+        <w:spacing w:line="360" w:lineRule="auto"/>
+        <w:rPr>
+          <w:rFonts w:ascii="Times New Roman" w:hAnsi="Times New Roman" w:cs="Times New Roman"/>
+          <w:sz w:val="28"/>
+          <w:szCs w:val="28"/>
+          <w:lang w:val="az-Latn-AZ"/>
+        </w:rPr>
+      </w:pPr>
+      <w:r>
+        <w:rPr>
+          <w:rFonts w:ascii="Times New Roman" w:hAnsi="Times New Roman" w:cs="Times New Roman"/>
+          <w:sz w:val="28"/>
+          <w:szCs w:val="28"/>
+          <w:lang w:val="az-Latn-AZ"/>
+        </w:rPr>
+        <w:t xml:space="preserve">                                                                </w:t>
+      </w:r>
+      <w:r>
+        <w:rPr>
+          <w:rFonts w:ascii="Times New Roman" w:hAnsi="Times New Roman" w:cs="Times New Roman"/>
+          <w:sz w:val="28"/>
+          <w:szCs w:val="28"/>
+          <w:lang w:val="az-Latn-AZ"/>
+        </w:rPr>
+        <w:t>Yusifova Sevgi İlqar qızının</w:t>
+      </w:r>
+    </w:p>
+    <w:p>
+      <w:pPr>
+        <w:spacing w:line="360" w:lineRule="auto"/>
+        <w:ind w:left="4248"/>
+        <w:rPr>
+          <w:rFonts w:ascii="Times New Roman" w:hAnsi="Times New Roman" w:cs="Times New Roman"/>
+          <w:sz w:val="28"/>
+          <w:szCs w:val="28"/>
+          <w:lang w:val="az-Latn-AZ"/>
+        </w:rPr>
+      </w:pPr>
+      <w:r>
+        <w:rPr>
+          <w:rFonts w:ascii="Times New Roman" w:hAnsi="Times New Roman" w:cs="Times New Roman"/>
+          <w:sz w:val="28"/>
+          <w:szCs w:val="28"/>
+          <w:lang w:val="az-Latn-AZ"/>
+        </w:rPr>
+        <w:t xml:space="preserve">    </w:t>
+      </w:r>
+      <w:r>
+        <w:rPr>
+          <w:rFonts w:ascii="Times New Roman" w:hAnsi="Times New Roman" w:cs="Times New Roman"/>
+          <w:sz w:val="28"/>
+          <w:szCs w:val="28"/>
+          <w:lang w:val="az-Latn-AZ"/>
+        </w:rPr>
+        <w:t>”</w:t>
+      </w:r>
+      <w:r>
+        <w:rPr>
+          <w:rFonts w:ascii="Times New Roman" w:hAnsi="Times New Roman" w:cs="Times New Roman"/>
+          <w:sz w:val="28"/>
+          <w:szCs w:val="28"/>
+          <w:lang w:val="az-Latn-AZ"/>
+        </w:rPr>
+        <w:t>Kompüter elmləri</w:t>
+      </w:r>
+      <w:r>
+        <w:rPr>
+          <w:rFonts w:ascii="Times New Roman" w:hAnsi="Times New Roman" w:cs="Times New Roman"/>
+          <w:sz w:val="28"/>
+          <w:szCs w:val="28"/>
+          <w:lang w:val="az-Latn-AZ"/>
+        </w:rPr>
+        <w:t>”</w:t>
+      </w:r>
+      <w:r>
+        <w:rPr>
+          <w:rFonts w:ascii="Times New Roman" w:hAnsi="Times New Roman" w:cs="Times New Roman"/>
+          <w:sz w:val="28"/>
+          <w:szCs w:val="28"/>
+          <w:lang w:val="az-Latn-AZ"/>
+        </w:rPr>
+        <w:t xml:space="preserve"> </w:t>
+      </w:r>
+      <w:r>
+        <w:rPr>
+          <w:rFonts w:ascii="Times New Roman" w:hAnsi="Times New Roman" w:cs="Times New Roman"/>
+          <w:sz w:val="28"/>
+          <w:szCs w:val="28"/>
+          <w:lang w:val="az-Latn-AZ"/>
+        </w:rPr>
+        <w:t>ixtisası üzrə</w:t>
+      </w:r>
+    </w:p>
+    <w:p>
+      <w:pPr>
+        <w:spacing w:line="360" w:lineRule="auto"/>
+        <w:ind w:left="4248"/>
+        <w:rPr>
+          <w:rFonts w:ascii="Times New Roman" w:hAnsi="Times New Roman" w:cs="Times New Roman"/>
+          <w:sz w:val="28"/>
+          <w:szCs w:val="28"/>
+          <w:lang w:val="az-Latn-AZ"/>
+        </w:rPr>
+      </w:pPr>
+      <w:r>
+        <w:rPr>
+          <w:rFonts w:ascii="Times New Roman" w:hAnsi="Times New Roman" w:cs="Times New Roman"/>
+          <w:sz w:val="28"/>
+          <w:szCs w:val="28"/>
+          <w:lang w:val="az-Latn-AZ"/>
+        </w:rPr>
+        <w:t xml:space="preserve">     bakalavr dərəcəsi almaq üçün</w:t>
+      </w:r>
+    </w:p>
+    <w:p>
+      <w:pPr>
+        <w:rPr>
+          <w:rFonts w:ascii="Times New Roman" w:hAnsi="Times New Roman" w:cs="Times New Roman"/>
+          <w:sz w:val="28"/>
+          <w:szCs w:val="28"/>
+          <w:lang w:val="az-Latn-AZ"/>
+        </w:rPr>
+      </w:pPr>
+    </w:p>
+    <w:p>
+      <w:pPr>
+        <w:jc w:val="center"/>
+        <w:rPr>
+          <w:rFonts w:ascii="Times New Roman" w:hAnsi="Times New Roman" w:cs="Times New Roman"/>
+          <w:sz w:val="28"/>
+          <w:szCs w:val="28"/>
+          <w:lang w:val="az-Latn-AZ"/>
+        </w:rPr>
+      </w:pPr>
+      <w:r>
+        <w:rPr>
+          <w:rFonts w:ascii="Times New Roman" w:hAnsi="Times New Roman" w:cs="Times New Roman"/>
+          <w:sz w:val="28"/>
+          <w:szCs w:val="28"/>
+          <w:lang w:val="az-Latn-AZ"/>
+        </w:rPr>
+        <w:t>“CI/CD”</w:t>
+      </w:r>
+    </w:p>
+    <w:p>
+      <w:pPr>
+        <w:jc w:val="center"/>
+        <w:rPr>
+          <w:rFonts w:ascii="Times New Roman" w:hAnsi="Times New Roman" w:cs="Times New Roman"/>
+          <w:sz w:val="28"/>
+          <w:szCs w:val="28"/>
+          <w:lang w:val="az-Latn-AZ"/>
+        </w:rPr>
+      </w:pPr>
+      <w:r>
+        <w:rPr>
+          <w:rFonts w:ascii="Times New Roman" w:hAnsi="Times New Roman" w:cs="Times New Roman"/>
+          <w:sz w:val="28"/>
+          <w:szCs w:val="28"/>
+          <w:lang w:val="az-Latn-AZ"/>
+        </w:rPr>
+        <w:t>mövzusunda</w:t>
+      </w:r>
+    </w:p>
+    <w:p>
+      <w:pPr>
+        <w:jc w:val="center"/>
+        <w:rPr>
+          <w:rFonts w:ascii="Times New Roman" w:hAnsi="Times New Roman" w:cs="Times New Roman"/>
+          <w:sz w:val="28"/>
+          <w:szCs w:val="28"/>
+          <w:lang w:val="az-Latn-AZ"/>
+        </w:rPr>
+      </w:pPr>
+    </w:p>
+    <w:p>
+      <w:pPr>
+        <w:jc w:val="center"/>
+        <w:rPr>
+          <w:rFonts w:ascii="Times New Roman" w:hAnsi="Times New Roman" w:cs="Times New Roman"/>
+          <w:sz w:val="28"/>
+          <w:szCs w:val="28"/>
+          <w:lang w:val="az-Latn-AZ"/>
+        </w:rPr>
+      </w:pPr>
+      <w:r>
+        <w:rPr>
+          <w:rFonts w:ascii="Times New Roman" w:hAnsi="Times New Roman" w:cs="Times New Roman"/>
+          <w:sz w:val="28"/>
+          <w:szCs w:val="28"/>
+          <w:lang w:val="az-Latn-AZ"/>
+        </w:rPr>
+        <w:t>BURAXILIŞ İŞİ</w:t>
+      </w:r>
+    </w:p>
+    <w:p>
+      <w:pPr>
+        <w:rPr>
+          <w:rFonts w:ascii="Times New Roman" w:hAnsi="Times New Roman" w:cs="Times New Roman"/>
+          <w:sz w:val="28"/>
+          <w:szCs w:val="28"/>
+          <w:lang w:val="az-Latn-AZ"/>
+        </w:rPr>
+      </w:pPr>
+    </w:p>
+    <w:p>
+      <w:pPr>
+        <w:spacing w:line="360" w:lineRule="auto"/>
+        <w:jc w:val="center"/>
+        <w:rPr>
+          <w:rFonts w:ascii="Times New Roman" w:hAnsi="Times New Roman" w:cs="Times New Roman"/>
+          <w:sz w:val="28"/>
+          <w:szCs w:val="28"/>
+          <w:lang w:val="az-Latn-AZ"/>
+        </w:rPr>
+      </w:pPr>
+    </w:p>
+    <w:p>
+      <w:pPr>
+        <w:spacing w:line="360" w:lineRule="auto"/>
+        <w:rPr>
+          <w:rFonts w:ascii="Times New Roman" w:hAnsi="Times New Roman" w:cs="Times New Roman"/>
+          <w:sz w:val="28"/>
+          <w:szCs w:val="28"/>
+          <w:lang w:val="az-Latn-AZ"/>
+        </w:rPr>
+      </w:pPr>
+      <w:r>
+        <w:rPr>
+          <w:rFonts w:ascii="Times New Roman" w:hAnsi="Times New Roman" w:cs="Times New Roman"/>
+          <w:sz w:val="28"/>
+          <w:szCs w:val="28"/>
+          <w:lang w:val="az-Latn-AZ"/>
+        </w:rPr>
+        <w:t>Kafedra müdiri:</w:t>
+      </w:r>
+    </w:p>
+    <w:p>
+      <w:pPr>
+        <w:spacing w:line="360" w:lineRule="auto"/>
+        <w:rPr>
+          <w:rFonts w:ascii="Times New Roman" w:hAnsi="Times New Roman" w:cs="Times New Roman"/>
+          <w:sz w:val="28"/>
+          <w:szCs w:val="28"/>
+          <w:lang w:val="az-Latn-AZ"/>
+        </w:rPr>
+      </w:pPr>
+    </w:p>
+    <w:p>
+      <w:pPr>
+        <w:spacing w:line="360" w:lineRule="auto"/>
+        <w:rPr>
+          <w:rFonts w:ascii="Times New Roman" w:hAnsi="Times New Roman" w:cs="Times New Roman"/>
+          <w:sz w:val="28"/>
+          <w:szCs w:val="28"/>
+          <w:lang w:val="az-Latn-AZ"/>
+        </w:rPr>
+      </w:pPr>
+      <w:r>
+        <w:rPr>
+          <w:rFonts w:ascii="Times New Roman" w:hAnsi="Times New Roman" w:cs="Times New Roman"/>
+          <w:sz w:val="28"/>
+          <w:szCs w:val="28"/>
+          <w:lang w:val="az-Latn-AZ"/>
+        </w:rPr>
+        <w:t>Elmi rəhbər:</w:t>
+      </w:r>
+    </w:p>
+    <w:p>
+      <w:pPr>
+        <w:pStyle w:val="Title"/>
+        <w:spacing w:line="360" w:lineRule="auto"/>
+        <w:jc w:val="center"/>
+        <w:rPr>
+          <w:sz w:val="28"/>
+          <w:szCs w:val="28"/>
+          <w:lang w:val="az-Latn-AZ"/>
+        </w:rPr>
+      </w:pPr>
+    </w:p>
+    <w:p>
+      <w:pPr>
+        <w:pStyle w:val="Title"/>
+        <w:spacing w:line="360" w:lineRule="auto"/>
+        <w:jc w:val="center"/>
+        <w:rPr>
+          <w:sz w:val="28"/>
+          <w:szCs w:val="28"/>
+          <w:lang w:val="az-Latn-AZ"/>
+        </w:rPr>
+      </w:pPr>
+    </w:p>
+    <w:p>
+      <w:pPr>
+        <w:rPr>
+          <w:lang w:val="az-Latn-AZ"/>
+        </w:rPr>
+      </w:pPr>
+    </w:p>
+    <w:p>
+      <w:pPr>
+        <w:jc w:val="center"/>
+        <w:rPr>
+          <w:lang w:val="az-Latn-AZ"/>
+        </w:rPr>
+      </w:pPr>
+      <w:r>
+        <w:rPr>
+          <w:lang w:val="az-Latn-AZ"/>
+        </w:rPr>
+        <w:t>Bakı – 2020</w:t>
+      </w:r>
+    </w:p>
+    <w:p>
+      <w:pPr>
+        <w:spacing w:line="360" w:lineRule="auto"/>
+        <w:rPr>
+          <w:lang w:val="az-Latn-AZ"/>
+        </w:rPr>
+      </w:pPr>
+    </w:p>
+    <w:p>
+      <w:pPr>
+        <w:spacing w:line="360" w:lineRule="auto"/>
+        <w:rPr>
+          <w:lang w:val="az-Latn-AZ"/>
+        </w:rPr>
+      </w:pPr>
+    </w:p>
+    <w:p>
+      <w:pPr>
+        <w:spacing w:line="360" w:lineRule="auto"/>
+        <w:jc w:val="center"/>
+        <w:rPr>
+          <w:sz w:val="28"/>
+          <w:szCs w:val="28"/>
+          <w:lang w:val="az-Latn-AZ"/>
+        </w:rPr>
+      </w:pPr>
+      <w:r>
+        <w:rPr>
+          <w:sz w:val="28"/>
+          <w:szCs w:val="28"/>
+          <w:lang w:val="az-Latn-AZ"/>
+        </w:rPr>
+        <w:lastRenderedPageBreak/>
+        <w:t>Mündəricat</w:t>
+      </w:r>
+    </w:p>
+    <w:p>
+      <w:pPr>
+        <w:spacing w:line="360" w:lineRule="auto"/>
+        <w:rPr>
+          <w:rFonts w:ascii="Times New Roman" w:hAnsi="Times New Roman" w:cs="Times New Roman"/>
+          <w:sz w:val="28"/>
+          <w:szCs w:val="28"/>
+          <w:lang w:val="az-Latn-AZ"/>
+        </w:rPr>
+      </w:pPr>
+      <w:r>
+        <w:rPr>
+          <w:rFonts w:ascii="Times New Roman" w:hAnsi="Times New Roman" w:cs="Times New Roman"/>
+          <w:sz w:val="28"/>
+          <w:szCs w:val="28"/>
+          <w:lang w:val="az-Latn-AZ"/>
+        </w:rPr>
+        <w:t>Problem</w:t>
+      </w:r>
+      <w:r>
+        <w:rPr>
+          <w:rFonts w:ascii="Times New Roman" w:hAnsi="Times New Roman" w:cs="Times New Roman"/>
+          <w:sz w:val="28"/>
+          <w:szCs w:val="28"/>
+          <w:lang w:val="az-Latn-AZ"/>
+        </w:rPr>
+        <w:t>......................................................................................................................</w:t>
+      </w:r>
+      <w:r>
+        <w:rPr>
+          <w:rFonts w:ascii="Times New Roman" w:hAnsi="Times New Roman" w:cs="Times New Roman"/>
+          <w:sz w:val="28"/>
+          <w:szCs w:val="28"/>
+          <w:lang w:val="az-Latn-AZ"/>
+        </w:rPr>
+        <w:t>4</w:t>
+      </w:r>
+    </w:p>
+    <w:p>
+      <w:pPr>
+        <w:spacing w:line="360" w:lineRule="auto"/>
+        <w:rPr>
+          <w:rFonts w:ascii="Times New Roman" w:hAnsi="Times New Roman" w:cs="Times New Roman"/>
+          <w:sz w:val="28"/>
+          <w:szCs w:val="28"/>
+          <w:lang w:val="az-Latn-AZ"/>
+        </w:rPr>
+      </w:pPr>
+      <w:r>
+        <w:rPr>
+          <w:rFonts w:ascii="Times New Roman" w:hAnsi="Times New Roman" w:cs="Times New Roman"/>
+          <w:sz w:val="28"/>
+          <w:szCs w:val="28"/>
+          <w:lang w:val="az-Latn-AZ"/>
+        </w:rPr>
+        <w:t>2</w:t>
+      </w:r>
+      <w:r>
+        <w:rPr>
+          <w:rFonts w:ascii="Times New Roman" w:hAnsi="Times New Roman" w:cs="Times New Roman"/>
+          <w:sz w:val="28"/>
+          <w:szCs w:val="28"/>
+          <w:lang w:val="az-Latn-AZ"/>
+        </w:rPr>
+        <w:t>Problemin həlli...................................................................................................</w:t>
+      </w:r>
+      <w:r>
+        <w:rPr>
+          <w:rFonts w:ascii="Times New Roman" w:hAnsi="Times New Roman" w:cs="Times New Roman"/>
+          <w:sz w:val="28"/>
+          <w:szCs w:val="28"/>
+          <w:lang w:val="az-Latn-AZ"/>
+        </w:rPr>
+        <w:t>.....</w:t>
+      </w:r>
+      <w:r>
+        <w:rPr>
+          <w:rFonts w:ascii="Times New Roman" w:hAnsi="Times New Roman" w:cs="Times New Roman"/>
+          <w:sz w:val="28"/>
+          <w:szCs w:val="28"/>
+          <w:lang w:val="az-Latn-AZ"/>
+        </w:rPr>
+        <w:t>5</w:t>
+      </w:r>
+    </w:p>
+    <w:p>
+      <w:pPr>
+        <w:spacing w:line="360" w:lineRule="auto"/>
+        <w:rPr>
+          <w:rFonts w:ascii="Times New Roman" w:hAnsi="Times New Roman" w:cs="Times New Roman"/>
+          <w:sz w:val="28"/>
+          <w:szCs w:val="28"/>
+          <w:lang w:val="az-Latn-AZ"/>
+        </w:rPr>
+      </w:pPr>
+      <w:r>
+        <w:rPr>
+          <w:rFonts w:ascii="Times New Roman" w:hAnsi="Times New Roman" w:cs="Times New Roman"/>
+          <w:sz w:val="28"/>
+          <w:szCs w:val="28"/>
+          <w:lang w:val="az-Latn-AZ"/>
+        </w:rPr>
+        <w:t>2.1</w:t>
+      </w:r>
+      <w:r>
+        <w:rPr>
+          <w:rFonts w:ascii="Times New Roman" w:hAnsi="Times New Roman" w:cs="Times New Roman"/>
+          <w:sz w:val="28"/>
+          <w:szCs w:val="28"/>
+          <w:lang w:val="az-Latn-AZ"/>
+        </w:rPr>
+        <w:t>Proqram təminatında dəyişiklik olduqda versiyaların kontrolu sisteminin olmaması</w:t>
+      </w:r>
+      <w:r>
+        <w:rPr>
+          <w:rFonts w:ascii="Times New Roman" w:hAnsi="Times New Roman" w:cs="Times New Roman"/>
+          <w:sz w:val="28"/>
+          <w:szCs w:val="28"/>
+          <w:lang w:val="az-Latn-AZ"/>
+        </w:rPr>
+        <w:t>...........................................................................................................</w:t>
+      </w:r>
+      <w:r>
+        <w:rPr>
+          <w:rFonts w:ascii="Times New Roman" w:hAnsi="Times New Roman" w:cs="Times New Roman"/>
+          <w:sz w:val="28"/>
+          <w:szCs w:val="28"/>
+          <w:lang w:val="az-Latn-AZ"/>
+        </w:rPr>
+        <w:t>.......</w:t>
+      </w:r>
+      <w:r>
+        <w:rPr>
+          <w:rFonts w:ascii="Times New Roman" w:hAnsi="Times New Roman" w:cs="Times New Roman"/>
+          <w:sz w:val="28"/>
+          <w:szCs w:val="28"/>
+          <w:lang w:val="az-Latn-AZ"/>
+        </w:rPr>
+        <w:t>..5</w:t>
+      </w:r>
+    </w:p>
+    <w:p>
+      <w:pPr>
+        <w:spacing w:line="360" w:lineRule="auto"/>
+        <w:rPr>
+          <w:rFonts w:ascii="Times New Roman" w:hAnsi="Times New Roman" w:cs="Times New Roman"/>
+          <w:sz w:val="28"/>
+          <w:szCs w:val="28"/>
+          <w:lang w:val="az-Latn-AZ"/>
+        </w:rPr>
+      </w:pPr>
+      <w:r>
+        <w:rPr>
+          <w:rFonts w:ascii="Times New Roman" w:hAnsi="Times New Roman" w:cs="Times New Roman"/>
+          <w:sz w:val="28"/>
+          <w:szCs w:val="28"/>
+          <w:lang w:val="az-Latn-AZ"/>
+        </w:rPr>
+        <w:t>2.2</w:t>
+      </w:r>
+      <w:r>
+        <w:rPr>
+          <w:rFonts w:ascii="Times New Roman" w:hAnsi="Times New Roman" w:cs="Times New Roman"/>
+          <w:sz w:val="28"/>
+          <w:szCs w:val="28"/>
+          <w:lang w:val="az-Latn-AZ"/>
+        </w:rPr>
+        <w:t>Developerin production environment-ə qoşulma imkanının olması və</w:t>
+      </w:r>
+    </w:p>
+    <w:p>
+      <w:pPr>
+        <w:spacing w:line="360" w:lineRule="auto"/>
+        <w:rPr>
+          <w:rFonts w:ascii="Times New Roman" w:hAnsi="Times New Roman" w:cs="Times New Roman"/>
+          <w:sz w:val="28"/>
+          <w:szCs w:val="28"/>
+          <w:lang w:val="az-Latn-AZ"/>
+        </w:rPr>
+      </w:pPr>
+      <w:r>
+        <w:rPr>
+          <w:rFonts w:ascii="Times New Roman" w:hAnsi="Times New Roman" w:cs="Times New Roman"/>
+          <w:sz w:val="28"/>
+          <w:szCs w:val="28"/>
+          <w:lang w:val="az-Latn-AZ"/>
+        </w:rPr>
+        <w:t>developerin üzərinə əlavə işin düşmə</w:t>
+      </w:r>
+      <w:r>
+        <w:rPr>
+          <w:rFonts w:ascii="Times New Roman" w:hAnsi="Times New Roman" w:cs="Times New Roman"/>
+          <w:sz w:val="28"/>
+          <w:szCs w:val="28"/>
+          <w:lang w:val="az-Latn-AZ"/>
+        </w:rPr>
+        <w:t>si....................................................</w:t>
+      </w:r>
+      <w:r>
+        <w:rPr>
+          <w:rFonts w:ascii="Times New Roman" w:hAnsi="Times New Roman" w:cs="Times New Roman"/>
+          <w:sz w:val="28"/>
+          <w:szCs w:val="28"/>
+          <w:lang w:val="az-Latn-AZ"/>
+        </w:rPr>
+        <w:t>............</w:t>
+      </w:r>
+      <w:r>
+        <w:rPr>
+          <w:rFonts w:ascii="Times New Roman" w:hAnsi="Times New Roman" w:cs="Times New Roman"/>
+          <w:sz w:val="28"/>
+          <w:szCs w:val="28"/>
+          <w:lang w:val="az-Latn-AZ"/>
+        </w:rPr>
+        <w:t>.....6</w:t>
+      </w:r>
+    </w:p>
+    <w:p>
+      <w:pPr>
+        <w:spacing w:line="360" w:lineRule="auto"/>
+        <w:rPr>
+          <w:rFonts w:ascii="Times New Roman" w:hAnsi="Times New Roman" w:cs="Times New Roman"/>
+          <w:sz w:val="28"/>
+          <w:szCs w:val="28"/>
+          <w:lang w:val="az-Latn-AZ"/>
+        </w:rPr>
+      </w:pPr>
+      <w:r>
+        <w:rPr>
+          <w:rFonts w:ascii="Times New Roman" w:hAnsi="Times New Roman" w:cs="Times New Roman"/>
+          <w:sz w:val="28"/>
+          <w:szCs w:val="28"/>
+          <w:lang w:val="az-Latn-AZ"/>
+        </w:rPr>
+        <w:t>“Continuous” (daimi) nə deməkdir?</w:t>
+      </w:r>
+      <w:r>
+        <w:rPr>
+          <w:rFonts w:ascii="Times New Roman" w:hAnsi="Times New Roman" w:cs="Times New Roman"/>
+          <w:sz w:val="28"/>
+          <w:szCs w:val="28"/>
+          <w:lang w:val="az-Latn-AZ"/>
+        </w:rPr>
+        <w:t>.............................................</w:t>
+      </w:r>
+      <w:r>
+        <w:rPr>
+          <w:rFonts w:ascii="Times New Roman" w:hAnsi="Times New Roman" w:cs="Times New Roman"/>
+          <w:sz w:val="28"/>
+          <w:szCs w:val="28"/>
+          <w:lang w:val="az-Latn-AZ"/>
+        </w:rPr>
+        <w:t>.............</w:t>
+      </w:r>
+      <w:r>
+        <w:rPr>
+          <w:rFonts w:ascii="Times New Roman" w:hAnsi="Times New Roman" w:cs="Times New Roman"/>
+          <w:sz w:val="28"/>
+          <w:szCs w:val="28"/>
+          <w:lang w:val="az-Latn-AZ"/>
+        </w:rPr>
+        <w:t>................</w:t>
+      </w:r>
+      <w:r>
+        <w:rPr>
+          <w:rFonts w:ascii="Times New Roman" w:hAnsi="Times New Roman" w:cs="Times New Roman"/>
+          <w:sz w:val="28"/>
+          <w:szCs w:val="28"/>
+          <w:lang w:val="az-Latn-AZ"/>
+        </w:rPr>
+        <w:t>6</w:t>
+      </w:r>
+    </w:p>
+    <w:p>
+      <w:pPr>
+        <w:spacing w:line="360" w:lineRule="auto"/>
+        <w:rPr>
+          <w:rFonts w:ascii="Times New Roman" w:hAnsi="Times New Roman" w:cs="Times New Roman"/>
+          <w:sz w:val="28"/>
+          <w:szCs w:val="28"/>
+          <w:lang w:val="az-Latn-AZ"/>
+        </w:rPr>
+      </w:pPr>
+      <w:r>
+        <w:rPr>
+          <w:rFonts w:ascii="Times New Roman" w:hAnsi="Times New Roman" w:cs="Times New Roman"/>
+          <w:sz w:val="28"/>
+          <w:szCs w:val="28"/>
+          <w:lang w:val="az-Latn-AZ"/>
+        </w:rPr>
+        <w:t>Continuous delivery pipeline nədir?</w:t>
+      </w:r>
+      <w:r>
+        <w:rPr>
+          <w:rFonts w:ascii="Times New Roman" w:hAnsi="Times New Roman" w:cs="Times New Roman"/>
+          <w:sz w:val="28"/>
+          <w:szCs w:val="28"/>
+          <w:lang w:val="az-Latn-AZ"/>
+        </w:rPr>
+        <w:t>...................................................................</w:t>
+      </w:r>
+      <w:r>
+        <w:rPr>
+          <w:rFonts w:ascii="Times New Roman" w:hAnsi="Times New Roman" w:cs="Times New Roman"/>
+          <w:sz w:val="28"/>
+          <w:szCs w:val="28"/>
+          <w:lang w:val="az-Latn-AZ"/>
+        </w:rPr>
+        <w:t>.......</w:t>
+      </w:r>
+      <w:r>
+        <w:rPr>
+          <w:rFonts w:ascii="Times New Roman" w:hAnsi="Times New Roman" w:cs="Times New Roman"/>
+          <w:sz w:val="28"/>
+          <w:szCs w:val="28"/>
+          <w:lang w:val="az-Latn-AZ"/>
+        </w:rPr>
+        <w:t>7</w:t>
+      </w:r>
+    </w:p>
+    <w:p>
+      <w:pPr>
+        <w:spacing w:line="360" w:lineRule="auto"/>
+        <w:rPr>
+          <w:rFonts w:ascii="Times New Roman" w:hAnsi="Times New Roman" w:cs="Times New Roman"/>
+          <w:sz w:val="28"/>
+          <w:szCs w:val="28"/>
+          <w:lang w:val="az-Latn-AZ"/>
+        </w:rPr>
+      </w:pPr>
+      <w:r>
+        <w:rPr>
+          <w:rFonts w:ascii="Times New Roman" w:hAnsi="Times New Roman" w:cs="Times New Roman"/>
+          <w:sz w:val="28"/>
+          <w:szCs w:val="28"/>
+          <w:lang w:val="az-Latn-AZ"/>
+        </w:rPr>
+        <w:t>Continuous delivery pipeline necə işlə</w:t>
+      </w:r>
+      <w:r>
+        <w:rPr>
+          <w:rFonts w:ascii="Times New Roman" w:hAnsi="Times New Roman" w:cs="Times New Roman"/>
+          <w:sz w:val="28"/>
+          <w:szCs w:val="28"/>
+          <w:lang w:val="az-Latn-AZ"/>
+        </w:rPr>
+        <w:t>yir?...........................................</w:t>
+      </w:r>
+      <w:r>
+        <w:rPr>
+          <w:rFonts w:ascii="Times New Roman" w:hAnsi="Times New Roman" w:cs="Times New Roman"/>
+          <w:sz w:val="28"/>
+          <w:szCs w:val="28"/>
+          <w:lang w:val="az-Latn-AZ"/>
+        </w:rPr>
+        <w:t>................</w:t>
+      </w:r>
+      <w:r>
+        <w:rPr>
+          <w:rFonts w:ascii="Times New Roman" w:hAnsi="Times New Roman" w:cs="Times New Roman"/>
+          <w:sz w:val="28"/>
+          <w:szCs w:val="28"/>
+          <w:lang w:val="az-Latn-AZ"/>
+        </w:rPr>
+        <w:t>.....8</w:t>
+      </w:r>
+    </w:p>
+    <w:p>
+      <w:pPr>
+        <w:spacing w:line="360" w:lineRule="auto"/>
+        <w:rPr>
+          <w:rFonts w:ascii="Times New Roman" w:hAnsi="Times New Roman" w:cs="Times New Roman"/>
+          <w:bCs/>
+          <w:sz w:val="28"/>
+          <w:szCs w:val="28"/>
+          <w:lang w:val="az-Latn-AZ"/>
+        </w:rPr>
+      </w:pPr>
+      <w:r>
+        <w:rPr>
+          <w:rFonts w:ascii="Times New Roman" w:hAnsi="Times New Roman" w:cs="Times New Roman"/>
+          <w:bCs/>
+          <w:sz w:val="28"/>
+          <w:szCs w:val="28"/>
+          <w:lang w:val="az-Latn-AZ"/>
+        </w:rPr>
+        <w:t>"Fail fast" nədir?</w:t>
+      </w:r>
+      <w:r>
+        <w:rPr>
+          <w:rFonts w:ascii="Times New Roman" w:hAnsi="Times New Roman" w:cs="Times New Roman"/>
+          <w:bCs/>
+          <w:sz w:val="28"/>
+          <w:szCs w:val="28"/>
+          <w:lang w:val="az-Latn-AZ"/>
+        </w:rPr>
+        <w:t>.......................................................................................</w:t>
+      </w:r>
+      <w:r>
+        <w:rPr>
+          <w:rFonts w:ascii="Times New Roman" w:hAnsi="Times New Roman" w:cs="Times New Roman"/>
+          <w:bCs/>
+          <w:sz w:val="28"/>
+          <w:szCs w:val="28"/>
+          <w:lang w:val="az-Latn-AZ"/>
+        </w:rPr>
+        <w:t>.................</w:t>
+      </w:r>
+      <w:r>
+        <w:rPr>
+          <w:rFonts w:ascii="Times New Roman" w:hAnsi="Times New Roman" w:cs="Times New Roman"/>
+          <w:bCs/>
+          <w:sz w:val="28"/>
+          <w:szCs w:val="28"/>
+          <w:lang w:val="az-Latn-AZ"/>
+        </w:rPr>
+        <w:t>8</w:t>
+      </w:r>
+    </w:p>
+    <w:p>
+      <w:pPr>
+        <w:spacing w:line="360" w:lineRule="auto"/>
+        <w:rPr>
+          <w:rFonts w:ascii="Times New Roman" w:hAnsi="Times New Roman" w:cs="Times New Roman"/>
+          <w:bCs/>
+          <w:sz w:val="28"/>
+          <w:szCs w:val="28"/>
+          <w:lang w:val="az-Latn-AZ"/>
+        </w:rPr>
+      </w:pPr>
+      <w:r>
+        <w:rPr>
+          <w:rFonts w:ascii="Times New Roman" w:hAnsi="Times New Roman" w:cs="Times New Roman"/>
+          <w:bCs/>
+          <w:sz w:val="28"/>
+          <w:szCs w:val="28"/>
+          <w:lang w:val="az-Latn-AZ"/>
+        </w:rPr>
+        <w:t>Continuous Delivery Pipeline-ın bütün hissələri avtomatlaşdırılmalıdırmı?</w:t>
+      </w:r>
+      <w:r>
+        <w:rPr>
+          <w:rFonts w:ascii="Times New Roman" w:hAnsi="Times New Roman" w:cs="Times New Roman"/>
+          <w:bCs/>
+          <w:sz w:val="28"/>
+          <w:szCs w:val="28"/>
+          <w:lang w:val="az-Latn-AZ"/>
+        </w:rPr>
+        <w:t xml:space="preserve"> </w:t>
+      </w:r>
+      <w:r>
+        <w:rPr>
+          <w:rFonts w:ascii="Times New Roman" w:hAnsi="Times New Roman" w:cs="Times New Roman"/>
+          <w:bCs/>
+          <w:sz w:val="28"/>
+          <w:szCs w:val="28"/>
+          <w:lang w:val="az-Latn-AZ"/>
+        </w:rPr>
+        <w:t>..........</w:t>
+      </w:r>
+      <w:r>
+        <w:rPr>
+          <w:rFonts w:ascii="Times New Roman" w:hAnsi="Times New Roman" w:cs="Times New Roman"/>
+          <w:bCs/>
+          <w:sz w:val="28"/>
+          <w:szCs w:val="28"/>
+          <w:lang w:val="az-Latn-AZ"/>
+        </w:rPr>
+        <w:t>.</w:t>
+      </w:r>
+      <w:r>
+        <w:rPr>
+          <w:rFonts w:ascii="Times New Roman" w:hAnsi="Times New Roman" w:cs="Times New Roman"/>
+          <w:bCs/>
+          <w:sz w:val="28"/>
+          <w:szCs w:val="28"/>
+          <w:lang w:val="az-Latn-AZ"/>
+        </w:rPr>
+        <w:t>9</w:t>
+      </w:r>
+    </w:p>
+    <w:p>
+      <w:pPr>
+        <w:spacing w:line="360" w:lineRule="auto"/>
+        <w:rPr>
+          <w:rFonts w:ascii="Times New Roman" w:hAnsi="Times New Roman" w:cs="Times New Roman"/>
+          <w:bCs/>
+          <w:sz w:val="28"/>
+          <w:szCs w:val="28"/>
+          <w:lang w:val="az-Latn-AZ"/>
+        </w:rPr>
+      </w:pPr>
+      <w:r>
+        <w:rPr>
+          <w:rFonts w:ascii="Times New Roman" w:hAnsi="Times New Roman" w:cs="Times New Roman"/>
+          <w:bCs/>
+          <w:sz w:val="28"/>
+          <w:szCs w:val="28"/>
+          <w:lang w:val="az-Latn-AZ"/>
+        </w:rPr>
+        <w:t>Continuous Integration nədir?</w:t>
+      </w:r>
+      <w:r>
+        <w:rPr>
+          <w:rFonts w:ascii="Times New Roman" w:hAnsi="Times New Roman" w:cs="Times New Roman"/>
+          <w:bCs/>
+          <w:sz w:val="28"/>
+          <w:szCs w:val="28"/>
+          <w:lang w:val="az-Latn-AZ"/>
+        </w:rPr>
+        <w:t>................................</w:t>
+      </w:r>
+      <w:r>
+        <w:rPr>
+          <w:rFonts w:ascii="Times New Roman" w:hAnsi="Times New Roman" w:cs="Times New Roman"/>
+          <w:bCs/>
+          <w:sz w:val="28"/>
+          <w:szCs w:val="28"/>
+          <w:lang w:val="az-Latn-AZ"/>
+        </w:rPr>
+        <w:t>..................</w:t>
+      </w:r>
+      <w:r>
+        <w:rPr>
+          <w:rFonts w:ascii="Times New Roman" w:hAnsi="Times New Roman" w:cs="Times New Roman"/>
+          <w:bCs/>
+          <w:sz w:val="28"/>
+          <w:szCs w:val="28"/>
+          <w:lang w:val="az-Latn-AZ"/>
+        </w:rPr>
+        <w:t>.................................</w:t>
+      </w:r>
+      <w:r>
+        <w:rPr>
+          <w:rFonts w:ascii="Times New Roman" w:hAnsi="Times New Roman" w:cs="Times New Roman"/>
+          <w:bCs/>
+          <w:sz w:val="28"/>
+          <w:szCs w:val="28"/>
+          <w:lang w:val="az-Latn-AZ"/>
+        </w:rPr>
+        <w:t>9</w:t>
+      </w:r>
+    </w:p>
+    <w:p>
+      <w:pPr>
+        <w:spacing w:line="360" w:lineRule="auto"/>
+        <w:rPr>
+          <w:rFonts w:ascii="Times New Roman" w:hAnsi="Times New Roman" w:cs="Times New Roman"/>
+          <w:sz w:val="28"/>
+          <w:szCs w:val="28"/>
+          <w:lang w:val="az-Latn-AZ"/>
+        </w:rPr>
+      </w:pPr>
+      <w:r>
+        <w:rPr>
+          <w:rFonts w:ascii="Times New Roman" w:hAnsi="Times New Roman" w:cs="Times New Roman"/>
+          <w:sz w:val="28"/>
+          <w:szCs w:val="28"/>
+          <w:lang w:val="az-Latn-AZ"/>
+        </w:rPr>
+        <w:t>Continuous Integration necə işlə</w:t>
+      </w:r>
+      <w:r>
+        <w:rPr>
+          <w:rFonts w:ascii="Times New Roman" w:hAnsi="Times New Roman" w:cs="Times New Roman"/>
+          <w:sz w:val="28"/>
+          <w:szCs w:val="28"/>
+          <w:lang w:val="az-Latn-AZ"/>
+        </w:rPr>
+        <w:t>yir?</w:t>
+      </w:r>
+      <w:r>
+        <w:rPr>
+          <w:rFonts w:ascii="Times New Roman" w:hAnsi="Times New Roman" w:cs="Times New Roman"/>
+          <w:sz w:val="28"/>
+          <w:szCs w:val="28"/>
+          <w:lang w:val="az-Latn-AZ"/>
+        </w:rPr>
+        <w:t>..................................</w:t>
+      </w:r>
+      <w:r>
+        <w:rPr>
+          <w:rFonts w:ascii="Times New Roman" w:hAnsi="Times New Roman" w:cs="Times New Roman"/>
+          <w:sz w:val="28"/>
+          <w:szCs w:val="28"/>
+          <w:lang w:val="az-Latn-AZ"/>
+        </w:rPr>
+        <w:t>...........................</w:t>
+      </w:r>
+      <w:r>
+        <w:rPr>
+          <w:rFonts w:ascii="Times New Roman" w:hAnsi="Times New Roman" w:cs="Times New Roman"/>
+          <w:sz w:val="28"/>
+          <w:szCs w:val="28"/>
+          <w:lang w:val="az-Latn-AZ"/>
+        </w:rPr>
+        <w:t>............9</w:t>
+      </w:r>
+    </w:p>
+    <w:p>
+      <w:pPr>
+        <w:spacing w:line="360" w:lineRule="auto"/>
+        <w:rPr>
+          <w:rFonts w:ascii="Times New Roman" w:hAnsi="Times New Roman" w:cs="Times New Roman"/>
+          <w:sz w:val="28"/>
+          <w:szCs w:val="28"/>
+          <w:lang w:val="az-Latn-AZ"/>
+        </w:rPr>
+      </w:pPr>
+      <w:r>
+        <w:rPr>
+          <w:rFonts w:ascii="Times New Roman" w:hAnsi="Times New Roman" w:cs="Times New Roman"/>
+          <w:sz w:val="28"/>
+          <w:szCs w:val="28"/>
+          <w:lang w:val="az-Latn-AZ"/>
+        </w:rPr>
+        <w:t>Continuous Integration dəyişiklikləri necə görür?</w:t>
+      </w:r>
+      <w:r>
+        <w:rPr>
+          <w:rFonts w:ascii="Times New Roman" w:hAnsi="Times New Roman" w:cs="Times New Roman"/>
+          <w:sz w:val="28"/>
+          <w:szCs w:val="28"/>
+          <w:lang w:val="az-Latn-AZ"/>
+        </w:rPr>
+        <w:t>...........</w:t>
+      </w:r>
+      <w:r>
+        <w:rPr>
+          <w:rFonts w:ascii="Times New Roman" w:hAnsi="Times New Roman" w:cs="Times New Roman"/>
+          <w:sz w:val="28"/>
+          <w:szCs w:val="28"/>
+          <w:lang w:val="az-Latn-AZ"/>
+        </w:rPr>
+        <w:t>.............</w:t>
+      </w:r>
+      <w:r>
+        <w:rPr>
+          <w:rFonts w:ascii="Times New Roman" w:hAnsi="Times New Roman" w:cs="Times New Roman"/>
+          <w:sz w:val="28"/>
+          <w:szCs w:val="28"/>
+          <w:lang w:val="az-Latn-AZ"/>
+        </w:rPr>
+        <w:t>............................9</w:t>
+      </w:r>
+    </w:p>
+    <w:p>
+      <w:pPr>
+        <w:spacing w:line="360" w:lineRule="auto"/>
+        <w:rPr>
+          <w:rFonts w:ascii="Times New Roman" w:hAnsi="Times New Roman" w:cs="Times New Roman"/>
+          <w:sz w:val="28"/>
+          <w:szCs w:val="28"/>
+          <w:lang w:val="az-Latn-AZ"/>
+        </w:rPr>
+      </w:pPr>
+      <w:r>
+        <w:rPr>
+          <w:rFonts w:ascii="Times New Roman" w:hAnsi="Times New Roman" w:cs="Times New Roman"/>
+          <w:sz w:val="28"/>
+          <w:szCs w:val="28"/>
+          <w:lang w:val="az-Latn-AZ"/>
+        </w:rPr>
+        <w:t>“Pre-cheks” nədir?</w:t>
+      </w:r>
+      <w:r>
+        <w:rPr>
+          <w:rFonts w:ascii="Times New Roman" w:hAnsi="Times New Roman" w:cs="Times New Roman"/>
+          <w:sz w:val="28"/>
+          <w:szCs w:val="28"/>
+          <w:lang w:val="az-Latn-AZ"/>
+        </w:rPr>
+        <w:t>.........................................................</w:t>
+      </w:r>
+      <w:r>
+        <w:rPr>
+          <w:rFonts w:ascii="Times New Roman" w:hAnsi="Times New Roman" w:cs="Times New Roman"/>
+          <w:sz w:val="28"/>
+          <w:szCs w:val="28"/>
+          <w:lang w:val="az-Latn-AZ"/>
+        </w:rPr>
+        <w:t>........................</w:t>
+      </w:r>
+      <w:r>
+        <w:rPr>
+          <w:rFonts w:ascii="Times New Roman" w:hAnsi="Times New Roman" w:cs="Times New Roman"/>
+          <w:sz w:val="28"/>
+          <w:szCs w:val="28"/>
+          <w:lang w:val="az-Latn-AZ"/>
+        </w:rPr>
+        <w:t>..................10</w:t>
+      </w:r>
+    </w:p>
+    <w:p>
+      <w:pPr>
+        <w:spacing w:line="360" w:lineRule="auto"/>
+        <w:rPr>
+          <w:rFonts w:ascii="Times New Roman" w:hAnsi="Times New Roman" w:cs="Times New Roman"/>
+          <w:sz w:val="28"/>
+          <w:szCs w:val="28"/>
+          <w:lang w:val="az-Latn-AZ"/>
+        </w:rPr>
+      </w:pPr>
+      <w:r>
+        <w:rPr>
+          <w:rFonts w:ascii="Times New Roman" w:hAnsi="Times New Roman" w:cs="Times New Roman"/>
+          <w:sz w:val="28"/>
+          <w:szCs w:val="28"/>
+          <w:lang w:val="az-Latn-AZ"/>
+        </w:rPr>
+        <w:t xml:space="preserve"> </w:t>
+      </w:r>
+      <w:r>
+        <w:rPr>
+          <w:rFonts w:ascii="Times New Roman" w:hAnsi="Times New Roman" w:cs="Times New Roman"/>
+          <w:sz w:val="28"/>
+          <w:szCs w:val="28"/>
+          <w:lang w:val="az-Latn-AZ"/>
+        </w:rPr>
+        <w:t>“Unit test” nə</w:t>
+      </w:r>
+      <w:r>
+        <w:rPr>
+          <w:rFonts w:ascii="Times New Roman" w:hAnsi="Times New Roman" w:cs="Times New Roman"/>
+          <w:sz w:val="28"/>
+          <w:szCs w:val="28"/>
+          <w:lang w:val="az-Latn-AZ"/>
+        </w:rPr>
+        <w:t>dir?</w:t>
+      </w:r>
+      <w:r>
+        <w:rPr>
+          <w:rFonts w:ascii="Times New Roman" w:hAnsi="Times New Roman" w:cs="Times New Roman"/>
+          <w:sz w:val="28"/>
+          <w:szCs w:val="28"/>
+          <w:lang w:val="az-Latn-AZ"/>
+        </w:rPr>
+        <w:t>......................................................</w:t>
+      </w:r>
+      <w:r>
+        <w:rPr>
+          <w:rFonts w:ascii="Times New Roman" w:hAnsi="Times New Roman" w:cs="Times New Roman"/>
+          <w:sz w:val="28"/>
+          <w:szCs w:val="28"/>
+          <w:lang w:val="az-Latn-AZ"/>
+        </w:rPr>
+        <w:t>..................</w:t>
+      </w:r>
+      <w:r>
+        <w:rPr>
+          <w:rFonts w:ascii="Times New Roman" w:hAnsi="Times New Roman" w:cs="Times New Roman"/>
+          <w:sz w:val="28"/>
+          <w:szCs w:val="28"/>
+          <w:lang w:val="az-Latn-AZ"/>
+        </w:rPr>
+        <w:t>.......</w:t>
+      </w:r>
+      <w:r>
+        <w:rPr>
+          <w:rFonts w:ascii="Times New Roman" w:hAnsi="Times New Roman" w:cs="Times New Roman"/>
+          <w:sz w:val="28"/>
+          <w:szCs w:val="28"/>
+          <w:lang w:val="az-Latn-AZ"/>
+        </w:rPr>
+        <w:t>.....................11</w:t>
+      </w:r>
+    </w:p>
+    <w:p>
+      <w:pPr>
+        <w:spacing w:line="360" w:lineRule="auto"/>
+        <w:rPr>
+          <w:rFonts w:ascii="Times New Roman" w:hAnsi="Times New Roman" w:cs="Times New Roman"/>
+          <w:sz w:val="28"/>
+          <w:szCs w:val="28"/>
+          <w:lang w:val="az-Latn-AZ"/>
+        </w:rPr>
+      </w:pPr>
+      <w:r>
+        <w:rPr>
+          <w:rFonts w:ascii="Times New Roman" w:hAnsi="Times New Roman" w:cs="Times New Roman"/>
+          <w:sz w:val="28"/>
+          <w:szCs w:val="28"/>
+          <w:lang w:val="az-Latn-AZ"/>
+        </w:rPr>
+        <w:t>Continuous Testing nəd</w:t>
+      </w:r>
+      <w:r>
+        <w:rPr>
+          <w:rFonts w:ascii="Times New Roman" w:hAnsi="Times New Roman" w:cs="Times New Roman"/>
+          <w:sz w:val="28"/>
+          <w:szCs w:val="28"/>
+          <w:lang w:val="az-Latn-AZ"/>
+        </w:rPr>
+        <w:t>ir?</w:t>
+      </w:r>
+      <w:r>
+        <w:rPr>
+          <w:rFonts w:ascii="Times New Roman" w:hAnsi="Times New Roman" w:cs="Times New Roman"/>
+          <w:sz w:val="28"/>
+          <w:szCs w:val="28"/>
+          <w:lang w:val="az-Latn-AZ"/>
+        </w:rPr>
+        <w:t>........................................</w:t>
+      </w:r>
+      <w:r>
+        <w:rPr>
+          <w:rFonts w:ascii="Times New Roman" w:hAnsi="Times New Roman" w:cs="Times New Roman"/>
+          <w:sz w:val="28"/>
+          <w:szCs w:val="28"/>
+          <w:lang w:val="az-Latn-AZ"/>
+        </w:rPr>
+        <w:t>.........</w:t>
+      </w:r>
+      <w:r>
+        <w:rPr>
+          <w:rFonts w:ascii="Times New Roman" w:hAnsi="Times New Roman" w:cs="Times New Roman"/>
+          <w:sz w:val="28"/>
+          <w:szCs w:val="28"/>
+          <w:lang w:val="az-Latn-AZ"/>
+        </w:rPr>
+        <w:t>......................................</w:t>
+      </w:r>
+      <w:r>
+        <w:rPr>
+          <w:rFonts w:ascii="Times New Roman" w:hAnsi="Times New Roman" w:cs="Times New Roman"/>
+          <w:sz w:val="28"/>
+          <w:szCs w:val="28"/>
+          <w:lang w:val="az-Latn-AZ"/>
+        </w:rPr>
+        <w:t>11</w:t>
+      </w:r>
+    </w:p>
+    <w:p>
+      <w:pPr>
+        <w:spacing w:line="360" w:lineRule="auto"/>
+        <w:rPr>
+          <w:rFonts w:ascii="Times New Roman" w:hAnsi="Times New Roman" w:cs="Times New Roman"/>
+          <w:sz w:val="28"/>
+          <w:szCs w:val="28"/>
+          <w:lang w:val="az-Latn-AZ"/>
+        </w:rPr>
+      </w:pPr>
+      <w:r>
+        <w:rPr>
+          <w:rFonts w:ascii="Times New Roman" w:hAnsi="Times New Roman" w:cs="Times New Roman"/>
+          <w:sz w:val="28"/>
+          <w:szCs w:val="28"/>
+          <w:lang w:val="az-Latn-AZ"/>
+        </w:rPr>
+        <w:t>Pipeline-da testing-dən başqa hansı validasiyalar etmək olar?</w:t>
+      </w:r>
+      <w:r>
+        <w:rPr>
+          <w:rFonts w:ascii="Times New Roman" w:hAnsi="Times New Roman" w:cs="Times New Roman"/>
+          <w:sz w:val="28"/>
+          <w:szCs w:val="28"/>
+          <w:lang w:val="az-Latn-AZ"/>
+        </w:rPr>
+        <w:t>...</w:t>
+      </w:r>
+      <w:r>
+        <w:rPr>
+          <w:rFonts w:ascii="Times New Roman" w:hAnsi="Times New Roman" w:cs="Times New Roman"/>
+          <w:sz w:val="28"/>
+          <w:szCs w:val="28"/>
+          <w:lang w:val="az-Latn-AZ"/>
+        </w:rPr>
+        <w:t>.</w:t>
+      </w:r>
+      <w:r>
+        <w:rPr>
+          <w:rFonts w:ascii="Times New Roman" w:hAnsi="Times New Roman" w:cs="Times New Roman"/>
+          <w:sz w:val="28"/>
+          <w:szCs w:val="28"/>
+          <w:lang w:val="az-Latn-AZ"/>
+        </w:rPr>
+        <w:t>...........................12</w:t>
+      </w:r>
+    </w:p>
+    <w:p>
+      <w:pPr>
+        <w:spacing w:line="360" w:lineRule="auto"/>
+        <w:rPr>
+          <w:rFonts w:ascii="Times New Roman" w:hAnsi="Times New Roman" w:cs="Times New Roman"/>
+          <w:sz w:val="28"/>
+          <w:szCs w:val="28"/>
+          <w:lang w:val="az-Latn-AZ"/>
+        </w:rPr>
+      </w:pPr>
+      <w:r>
+        <w:rPr>
+          <w:rFonts w:ascii="Times New Roman" w:hAnsi="Times New Roman" w:cs="Times New Roman"/>
+          <w:sz w:val="28"/>
+          <w:szCs w:val="28"/>
+          <w:lang w:val="az-Latn-AZ"/>
+        </w:rPr>
+        <w:t>Continuous delivery nə</w:t>
+      </w:r>
+      <w:r>
+        <w:rPr>
+          <w:rFonts w:ascii="Times New Roman" w:hAnsi="Times New Roman" w:cs="Times New Roman"/>
+          <w:sz w:val="28"/>
+          <w:szCs w:val="28"/>
+          <w:lang w:val="az-Latn-AZ"/>
+        </w:rPr>
+        <w:t>dir?</w:t>
+      </w:r>
+      <w:r>
+        <w:rPr>
+          <w:rFonts w:ascii="Times New Roman" w:hAnsi="Times New Roman" w:cs="Times New Roman"/>
+          <w:sz w:val="28"/>
+          <w:szCs w:val="28"/>
+          <w:lang w:val="az-Latn-AZ"/>
+        </w:rPr>
+        <w:t>....................................................................</w:t>
+      </w:r>
+      <w:r>
+        <w:rPr>
+          <w:rFonts w:ascii="Times New Roman" w:hAnsi="Times New Roman" w:cs="Times New Roman"/>
+          <w:sz w:val="28"/>
+          <w:szCs w:val="28"/>
+          <w:lang w:val="az-Latn-AZ"/>
+        </w:rPr>
+        <w:t>...........</w:t>
+      </w:r>
+      <w:r>
+        <w:rPr>
+          <w:rFonts w:ascii="Times New Roman" w:hAnsi="Times New Roman" w:cs="Times New Roman"/>
+          <w:sz w:val="28"/>
+          <w:szCs w:val="28"/>
+          <w:lang w:val="az-Latn-AZ"/>
+        </w:rPr>
+        <w:t>.......</w:t>
+      </w:r>
+      <w:r>
+        <w:rPr>
+          <w:rFonts w:ascii="Times New Roman" w:hAnsi="Times New Roman" w:cs="Times New Roman"/>
+          <w:sz w:val="28"/>
+          <w:szCs w:val="28"/>
+          <w:lang w:val="az-Latn-AZ"/>
+        </w:rPr>
+        <w:t>12</w:t>
+      </w:r>
+    </w:p>
+    <w:p>
+      <w:pPr>
+        <w:spacing w:line="360" w:lineRule="auto"/>
+        <w:rPr>
+          <w:rFonts w:ascii="Times New Roman" w:hAnsi="Times New Roman" w:cs="Times New Roman"/>
+          <w:sz w:val="28"/>
+          <w:szCs w:val="28"/>
+          <w:lang w:val="az-Latn-AZ"/>
+        </w:rPr>
+      </w:pPr>
+      <w:r>
+        <w:rPr>
+          <w:rFonts w:ascii="Times New Roman" w:hAnsi="Times New Roman" w:cs="Times New Roman"/>
+          <w:sz w:val="28"/>
+          <w:szCs w:val="28"/>
+          <w:lang w:val="az-Latn-AZ"/>
+        </w:rPr>
+        <w:t>Pipeline-da versiyalanma necə baş verir?</w:t>
+      </w:r>
+      <w:r>
+        <w:rPr>
+          <w:rFonts w:ascii="Times New Roman" w:hAnsi="Times New Roman" w:cs="Times New Roman"/>
+          <w:sz w:val="28"/>
+          <w:szCs w:val="28"/>
+          <w:lang w:val="az-Latn-AZ"/>
+        </w:rPr>
+        <w:t>.............................................</w:t>
+      </w:r>
+      <w:r>
+        <w:rPr>
+          <w:rFonts w:ascii="Times New Roman" w:hAnsi="Times New Roman" w:cs="Times New Roman"/>
+          <w:sz w:val="28"/>
+          <w:szCs w:val="28"/>
+          <w:lang w:val="az-Latn-AZ"/>
+        </w:rPr>
+        <w:t>......</w:t>
+      </w:r>
+      <w:r>
+        <w:rPr>
+          <w:rFonts w:ascii="Times New Roman" w:hAnsi="Times New Roman" w:cs="Times New Roman"/>
+          <w:sz w:val="28"/>
+          <w:szCs w:val="28"/>
+          <w:lang w:val="az-Latn-AZ"/>
+        </w:rPr>
+        <w:t>.............</w:t>
+      </w:r>
+      <w:r>
+        <w:rPr>
+          <w:rFonts w:ascii="Times New Roman" w:hAnsi="Times New Roman" w:cs="Times New Roman"/>
+          <w:sz w:val="28"/>
+          <w:szCs w:val="28"/>
+          <w:lang w:val="az-Latn-AZ"/>
+        </w:rPr>
+        <w:t>13</w:t>
+      </w:r>
+    </w:p>
+    <w:p>
+      <w:pPr>
+        <w:spacing w:line="360" w:lineRule="auto"/>
+        <w:rPr>
+          <w:rFonts w:ascii="Times New Roman" w:hAnsi="Times New Roman" w:cs="Times New Roman"/>
+          <w:sz w:val="28"/>
+          <w:szCs w:val="28"/>
+          <w:lang w:val="az-Latn-AZ"/>
+        </w:rPr>
+      </w:pPr>
+      <w:r>
+        <w:rPr>
+          <w:rFonts w:ascii="Times New Roman" w:hAnsi="Times New Roman" w:cs="Times New Roman"/>
+          <w:sz w:val="28"/>
+          <w:szCs w:val="28"/>
+          <w:lang w:val="az-Latn-AZ"/>
+        </w:rPr>
+        <w:t>Artifaktlar necə</w:t>
+      </w:r>
+      <w:r>
+        <w:rPr>
+          <w:rFonts w:ascii="Times New Roman" w:hAnsi="Times New Roman" w:cs="Times New Roman"/>
+          <w:sz w:val="28"/>
+          <w:szCs w:val="28"/>
+          <w:lang w:val="az-Latn-AZ"/>
+        </w:rPr>
+        <w:t xml:space="preserve"> “promote” olurlar?</w:t>
+      </w:r>
+      <w:r>
+        <w:rPr>
+          <w:rFonts w:ascii="Times New Roman" w:hAnsi="Times New Roman" w:cs="Times New Roman"/>
+          <w:sz w:val="28"/>
+          <w:szCs w:val="28"/>
+          <w:lang w:val="az-Latn-AZ"/>
+        </w:rPr>
+        <w:t>.....................................................</w:t>
+      </w:r>
+      <w:r>
+        <w:rPr>
+          <w:rFonts w:ascii="Times New Roman" w:hAnsi="Times New Roman" w:cs="Times New Roman"/>
+          <w:sz w:val="28"/>
+          <w:szCs w:val="28"/>
+          <w:lang w:val="az-Latn-AZ"/>
+        </w:rPr>
+        <w:t>....</w:t>
+      </w:r>
+      <w:r>
+        <w:rPr>
+          <w:rFonts w:ascii="Times New Roman" w:hAnsi="Times New Roman" w:cs="Times New Roman"/>
+          <w:sz w:val="28"/>
+          <w:szCs w:val="28"/>
+          <w:lang w:val="az-Latn-AZ"/>
+        </w:rPr>
+        <w:t>................</w:t>
+      </w:r>
+      <w:r>
+        <w:rPr>
+          <w:rFonts w:ascii="Times New Roman" w:hAnsi="Times New Roman" w:cs="Times New Roman"/>
+          <w:sz w:val="28"/>
+          <w:szCs w:val="28"/>
+          <w:lang w:val="az-Latn-AZ"/>
+        </w:rPr>
+        <w:t>14</w:t>
+      </w:r>
+    </w:p>
+    <w:p>
+      <w:pPr>
+        <w:spacing w:line="360" w:lineRule="auto"/>
+        <w:rPr>
+          <w:rFonts w:ascii="Times New Roman" w:hAnsi="Times New Roman" w:cs="Times New Roman"/>
+          <w:sz w:val="28"/>
+          <w:szCs w:val="28"/>
+          <w:lang w:val="az-Latn-AZ"/>
+        </w:rPr>
+      </w:pPr>
+      <w:r>
+        <w:rPr>
+          <w:rFonts w:ascii="Times New Roman" w:hAnsi="Times New Roman" w:cs="Times New Roman"/>
+          <w:sz w:val="28"/>
+          <w:szCs w:val="28"/>
+          <w:lang w:val="az-Latn-AZ"/>
+        </w:rPr>
+        <w:lastRenderedPageBreak/>
+        <w:t>Müxtəlif versiya artefaktlar yaddaşda necə saxlanılır və onları necə ordan oxumaq olur</w:t>
+      </w:r>
+      <w:r>
+        <w:rPr>
+          <w:rFonts w:ascii="Times New Roman" w:hAnsi="Times New Roman" w:cs="Times New Roman"/>
+          <w:sz w:val="28"/>
+          <w:szCs w:val="28"/>
+          <w:lang w:val="az-Latn-AZ"/>
+        </w:rPr>
+        <w:t>.........................................................................................................</w:t>
+      </w:r>
+      <w:r>
+        <w:rPr>
+          <w:rFonts w:ascii="Times New Roman" w:hAnsi="Times New Roman" w:cs="Times New Roman"/>
+          <w:sz w:val="28"/>
+          <w:szCs w:val="28"/>
+          <w:lang w:val="az-Latn-AZ"/>
+        </w:rPr>
+        <w:t>.......</w:t>
+      </w:r>
+      <w:r>
+        <w:rPr>
+          <w:rFonts w:ascii="Times New Roman" w:hAnsi="Times New Roman" w:cs="Times New Roman"/>
+          <w:sz w:val="28"/>
+          <w:szCs w:val="28"/>
+          <w:lang w:val="az-Latn-AZ"/>
+        </w:rPr>
+        <w:t>...........14</w:t>
+      </w:r>
+    </w:p>
+    <w:p>
+      <w:pPr>
+        <w:spacing w:line="360" w:lineRule="auto"/>
+        <w:rPr>
+          <w:rFonts w:ascii="Times New Roman" w:hAnsi="Times New Roman" w:cs="Times New Roman"/>
+          <w:sz w:val="28"/>
+          <w:szCs w:val="28"/>
+          <w:lang w:val="az-Latn-AZ"/>
+        </w:rPr>
+      </w:pPr>
+      <w:r>
+        <w:rPr>
+          <w:rFonts w:ascii="Times New Roman" w:hAnsi="Times New Roman" w:cs="Times New Roman"/>
+          <w:sz w:val="28"/>
+          <w:szCs w:val="28"/>
+          <w:lang w:val="az-Latn-AZ"/>
+        </w:rPr>
+        <w:t>Continuous deployment nə</w:t>
+      </w:r>
+      <w:r>
+        <w:rPr>
+          <w:rFonts w:ascii="Times New Roman" w:hAnsi="Times New Roman" w:cs="Times New Roman"/>
+          <w:sz w:val="28"/>
+          <w:szCs w:val="28"/>
+          <w:lang w:val="az-Latn-AZ"/>
+        </w:rPr>
+        <w:t>dir?</w:t>
+      </w:r>
+      <w:r>
+        <w:rPr>
+          <w:rFonts w:ascii="Times New Roman" w:hAnsi="Times New Roman" w:cs="Times New Roman"/>
+          <w:sz w:val="28"/>
+          <w:szCs w:val="28"/>
+          <w:lang w:val="az-Latn-AZ"/>
+        </w:rPr>
+        <w:t>...............................................................</w:t>
+      </w:r>
+      <w:r>
+        <w:rPr>
+          <w:rFonts w:ascii="Times New Roman" w:hAnsi="Times New Roman" w:cs="Times New Roman"/>
+          <w:sz w:val="28"/>
+          <w:szCs w:val="28"/>
+          <w:lang w:val="az-Latn-AZ"/>
+        </w:rPr>
+        <w:t>...</w:t>
+      </w:r>
+      <w:r>
+        <w:rPr>
+          <w:rFonts w:ascii="Times New Roman" w:hAnsi="Times New Roman" w:cs="Times New Roman"/>
+          <w:sz w:val="28"/>
+          <w:szCs w:val="28"/>
+          <w:lang w:val="az-Latn-AZ"/>
+        </w:rPr>
+        <w:t>..............</w:t>
+      </w:r>
+      <w:r>
+        <w:rPr>
+          <w:rFonts w:ascii="Times New Roman" w:hAnsi="Times New Roman" w:cs="Times New Roman"/>
+          <w:sz w:val="28"/>
+          <w:szCs w:val="28"/>
+          <w:lang w:val="az-Latn-AZ"/>
+        </w:rPr>
+        <w:t>14</w:t>
+      </w:r>
+    </w:p>
+    <w:p>
+      <w:pPr>
+        <w:spacing w:line="360" w:lineRule="auto"/>
+        <w:rPr>
+          <w:rFonts w:ascii="Times New Roman" w:hAnsi="Times New Roman" w:cs="Times New Roman"/>
+          <w:sz w:val="28"/>
+          <w:szCs w:val="28"/>
+          <w:lang w:val="az-Latn-AZ"/>
+        </w:rPr>
+      </w:pPr>
+      <w:r>
+        <w:rPr>
+          <w:rFonts w:ascii="Times New Roman" w:hAnsi="Times New Roman" w:cs="Times New Roman"/>
+          <w:sz w:val="28"/>
+          <w:szCs w:val="28"/>
+          <w:lang w:val="az-Latn-AZ"/>
+        </w:rPr>
+        <w:t>İstifadəçilərə çatdırılacaq tam deploying-dən qabaq deploymentin hansı test üsulları var?</w:t>
+      </w:r>
+      <w:r>
+        <w:rPr>
+          <w:rFonts w:ascii="Times New Roman" w:hAnsi="Times New Roman" w:cs="Times New Roman"/>
+          <w:sz w:val="28"/>
+          <w:szCs w:val="28"/>
+          <w:lang w:val="az-Latn-AZ"/>
+        </w:rPr>
+        <w:t>...........................................................................................</w:t>
+      </w:r>
+      <w:r>
+        <w:rPr>
+          <w:rFonts w:ascii="Times New Roman" w:hAnsi="Times New Roman" w:cs="Times New Roman"/>
+          <w:sz w:val="28"/>
+          <w:szCs w:val="28"/>
+          <w:lang w:val="az-Latn-AZ"/>
+        </w:rPr>
+        <w:t>.......</w:t>
+      </w:r>
+      <w:r>
+        <w:rPr>
+          <w:rFonts w:ascii="Times New Roman" w:hAnsi="Times New Roman" w:cs="Times New Roman"/>
+          <w:sz w:val="28"/>
+          <w:szCs w:val="28"/>
+          <w:lang w:val="az-Latn-AZ"/>
+        </w:rPr>
+        <w:t>...........15</w:t>
+      </w:r>
+    </w:p>
+    <w:p>
+      <w:pPr>
+        <w:spacing w:line="360" w:lineRule="auto"/>
+        <w:rPr>
+          <w:rFonts w:ascii="Times New Roman" w:hAnsi="Times New Roman" w:cs="Times New Roman"/>
+          <w:sz w:val="28"/>
+          <w:szCs w:val="28"/>
+          <w:lang w:val="az-Latn-AZ"/>
+        </w:rPr>
+      </w:pPr>
+      <w:r>
+        <w:rPr>
+          <w:rFonts w:ascii="Times New Roman" w:hAnsi="Times New Roman" w:cs="Times New Roman"/>
+          <w:sz w:val="28"/>
+          <w:szCs w:val="28"/>
+          <w:lang w:val="az-Latn-AZ"/>
+        </w:rPr>
+        <w:t>Blue/Green Testing/Deployments</w:t>
+      </w:r>
+      <w:r>
+        <w:rPr>
+          <w:rFonts w:ascii="Times New Roman" w:hAnsi="Times New Roman" w:cs="Times New Roman"/>
+          <w:sz w:val="28"/>
+          <w:szCs w:val="28"/>
+          <w:lang w:val="az-Latn-AZ"/>
+        </w:rPr>
+        <w:t>.........................................................</w:t>
+      </w:r>
+      <w:r>
+        <w:rPr>
+          <w:rFonts w:ascii="Times New Roman" w:hAnsi="Times New Roman" w:cs="Times New Roman"/>
+          <w:sz w:val="28"/>
+          <w:szCs w:val="28"/>
+          <w:lang w:val="az-Latn-AZ"/>
+        </w:rPr>
+        <w:t>...</w:t>
+      </w:r>
+      <w:r>
+        <w:rPr>
+          <w:rFonts w:ascii="Times New Roman" w:hAnsi="Times New Roman" w:cs="Times New Roman"/>
+          <w:sz w:val="28"/>
+          <w:szCs w:val="28"/>
+          <w:lang w:val="az-Latn-AZ"/>
+        </w:rPr>
+        <w:t>...............</w:t>
+      </w:r>
+      <w:r>
+        <w:rPr>
+          <w:rFonts w:ascii="Times New Roman" w:hAnsi="Times New Roman" w:cs="Times New Roman"/>
+          <w:sz w:val="28"/>
+          <w:szCs w:val="28"/>
+          <w:lang w:val="az-Latn-AZ"/>
+        </w:rPr>
+        <w:t>15</w:t>
+      </w:r>
+    </w:p>
+    <w:p>
+      <w:pPr>
+        <w:spacing w:line="360" w:lineRule="auto"/>
+        <w:rPr>
+          <w:rFonts w:ascii="Times New Roman" w:hAnsi="Times New Roman" w:cs="Times New Roman"/>
+          <w:sz w:val="28"/>
+          <w:szCs w:val="28"/>
+          <w:lang w:val="az-Latn-AZ"/>
+        </w:rPr>
+      </w:pPr>
+      <w:r>
+        <w:rPr>
+          <w:rFonts w:ascii="Times New Roman" w:hAnsi="Times New Roman" w:cs="Times New Roman"/>
+          <w:sz w:val="28"/>
+          <w:szCs w:val="28"/>
+          <w:lang w:val="az-Latn-AZ"/>
+        </w:rPr>
+        <w:t>Canary testing/deployment</w:t>
+      </w:r>
+      <w:r>
+        <w:rPr>
+          <w:rFonts w:ascii="Times New Roman" w:hAnsi="Times New Roman" w:cs="Times New Roman"/>
+          <w:sz w:val="28"/>
+          <w:szCs w:val="28"/>
+          <w:lang w:val="az-Latn-AZ"/>
+        </w:rPr>
+        <w:t>.................................................................</w:t>
+      </w:r>
+      <w:r>
+        <w:rPr>
+          <w:rFonts w:ascii="Times New Roman" w:hAnsi="Times New Roman" w:cs="Times New Roman"/>
+          <w:sz w:val="28"/>
+          <w:szCs w:val="28"/>
+          <w:lang w:val="az-Latn-AZ"/>
+        </w:rPr>
+        <w:t>.....</w:t>
+      </w:r>
+      <w:r>
+        <w:rPr>
+          <w:rFonts w:ascii="Times New Roman" w:hAnsi="Times New Roman" w:cs="Times New Roman"/>
+          <w:sz w:val="28"/>
+          <w:szCs w:val="28"/>
+          <w:lang w:val="az-Latn-AZ"/>
+        </w:rPr>
+        <w:t>................</w:t>
+      </w:r>
+      <w:r>
+        <w:rPr>
+          <w:rFonts w:ascii="Times New Roman" w:hAnsi="Times New Roman" w:cs="Times New Roman"/>
+          <w:sz w:val="28"/>
+          <w:szCs w:val="28"/>
+          <w:lang w:val="az-Latn-AZ"/>
+        </w:rPr>
+        <w:t>16</w:t>
+      </w:r>
+    </w:p>
+    <w:p>
+      <w:pPr>
+        <w:spacing w:line="360" w:lineRule="auto"/>
+        <w:rPr>
+          <w:rFonts w:ascii="Times New Roman" w:hAnsi="Times New Roman" w:cs="Times New Roman"/>
+          <w:sz w:val="28"/>
+          <w:szCs w:val="28"/>
+          <w:lang w:val="az-Latn-AZ"/>
+        </w:rPr>
+      </w:pPr>
+      <w:r>
+        <w:rPr>
+          <w:rFonts w:ascii="Times New Roman" w:hAnsi="Times New Roman" w:cs="Times New Roman"/>
+          <w:sz w:val="28"/>
+          <w:szCs w:val="28"/>
+          <w:lang w:val="az-Latn-AZ"/>
+        </w:rPr>
+        <w:t>Feature toggles</w:t>
+      </w:r>
+      <w:r>
+        <w:rPr>
+          <w:rFonts w:ascii="Times New Roman" w:hAnsi="Times New Roman" w:cs="Times New Roman"/>
+          <w:sz w:val="28"/>
+          <w:szCs w:val="28"/>
+          <w:lang w:val="az-Latn-AZ"/>
+        </w:rPr>
+        <w:t>..........................................................................................</w:t>
+      </w:r>
+      <w:r>
+        <w:rPr>
+          <w:rFonts w:ascii="Times New Roman" w:hAnsi="Times New Roman" w:cs="Times New Roman"/>
+          <w:sz w:val="28"/>
+          <w:szCs w:val="28"/>
+          <w:lang w:val="az-Latn-AZ"/>
+        </w:rPr>
+        <w:t>.........</w:t>
+      </w:r>
+      <w:r>
+        <w:rPr>
+          <w:rFonts w:ascii="Times New Roman" w:hAnsi="Times New Roman" w:cs="Times New Roman"/>
+          <w:sz w:val="28"/>
+          <w:szCs w:val="28"/>
+          <w:lang w:val="az-Latn-AZ"/>
+        </w:rPr>
+        <w:t>......</w:t>
+      </w:r>
+      <w:r>
+        <w:rPr>
+          <w:rFonts w:ascii="Times New Roman" w:hAnsi="Times New Roman" w:cs="Times New Roman"/>
+          <w:sz w:val="28"/>
+          <w:szCs w:val="28"/>
+          <w:lang w:val="az-Latn-AZ"/>
+        </w:rPr>
+        <w:t>16</w:t>
+      </w:r>
+    </w:p>
+    <w:p>
+      <w:pPr>
+        <w:spacing w:line="360" w:lineRule="auto"/>
+        <w:rPr>
+          <w:rFonts w:ascii="Times New Roman" w:hAnsi="Times New Roman" w:cs="Times New Roman"/>
+          <w:sz w:val="28"/>
+          <w:szCs w:val="28"/>
+          <w:lang w:val="az-Latn-AZ"/>
+        </w:rPr>
+      </w:pPr>
+      <w:r>
+        <w:rPr>
+          <w:rFonts w:ascii="Times New Roman" w:hAnsi="Times New Roman" w:cs="Times New Roman"/>
+          <w:sz w:val="28"/>
+          <w:szCs w:val="28"/>
+          <w:lang w:val="az-Latn-AZ"/>
+        </w:rPr>
+        <w:t>Dark launch</w:t>
+      </w:r>
+      <w:r>
+        <w:rPr>
+          <w:rFonts w:ascii="Times New Roman" w:hAnsi="Times New Roman" w:cs="Times New Roman"/>
+          <w:sz w:val="28"/>
+          <w:szCs w:val="28"/>
+          <w:lang w:val="az-Latn-AZ"/>
+        </w:rPr>
+        <w:t>............................................................................................</w:t>
+      </w:r>
+      <w:r>
+        <w:rPr>
+          <w:rFonts w:ascii="Times New Roman" w:hAnsi="Times New Roman" w:cs="Times New Roman"/>
+          <w:sz w:val="28"/>
+          <w:szCs w:val="28"/>
+          <w:lang w:val="az-Latn-AZ"/>
+        </w:rPr>
+        <w:t>......</w:t>
+      </w:r>
+      <w:r>
+        <w:rPr>
+          <w:rFonts w:ascii="Times New Roman" w:hAnsi="Times New Roman" w:cs="Times New Roman"/>
+          <w:sz w:val="28"/>
+          <w:szCs w:val="28"/>
+          <w:lang w:val="az-Latn-AZ"/>
+        </w:rPr>
+        <w:t>...........</w:t>
+      </w:r>
+      <w:r>
+        <w:rPr>
+          <w:rFonts w:ascii="Times New Roman" w:hAnsi="Times New Roman" w:cs="Times New Roman"/>
+          <w:sz w:val="28"/>
+          <w:szCs w:val="28"/>
+          <w:lang w:val="az-Latn-AZ"/>
+        </w:rPr>
+        <w:t>17</w:t>
+      </w:r>
+    </w:p>
+    <w:p>
+      <w:pPr>
+        <w:spacing w:line="360" w:lineRule="auto"/>
+        <w:rPr>
+          <w:rFonts w:ascii="Times New Roman" w:hAnsi="Times New Roman" w:cs="Times New Roman"/>
+          <w:sz w:val="28"/>
+          <w:szCs w:val="28"/>
+          <w:lang w:val="az-Latn-AZ"/>
+        </w:rPr>
+      </w:pPr>
+      <w:r>
+        <w:rPr>
+          <w:rFonts w:ascii="Times New Roman" w:hAnsi="Times New Roman" w:cs="Times New Roman"/>
+          <w:sz w:val="28"/>
+          <w:szCs w:val="28"/>
+          <w:lang w:val="az-Latn-AZ"/>
+        </w:rPr>
+        <w:t>DevOps nədir?</w:t>
+      </w:r>
+      <w:r>
+        <w:rPr>
+          <w:rFonts w:ascii="Times New Roman" w:hAnsi="Times New Roman" w:cs="Times New Roman"/>
+          <w:sz w:val="28"/>
+          <w:szCs w:val="28"/>
+          <w:lang w:val="az-Latn-AZ"/>
+        </w:rPr>
+        <w:t>..............................................................................................</w:t>
+      </w:r>
+      <w:r>
+        <w:rPr>
+          <w:rFonts w:ascii="Times New Roman" w:hAnsi="Times New Roman" w:cs="Times New Roman"/>
+          <w:sz w:val="28"/>
+          <w:szCs w:val="28"/>
+          <w:lang w:val="az-Latn-AZ"/>
+        </w:rPr>
+        <w:t>.........</w:t>
+      </w:r>
+      <w:r>
+        <w:rPr>
+          <w:rFonts w:ascii="Times New Roman" w:hAnsi="Times New Roman" w:cs="Times New Roman"/>
+          <w:sz w:val="28"/>
+          <w:szCs w:val="28"/>
+          <w:lang w:val="az-Latn-AZ"/>
+        </w:rPr>
+        <w:t>..</w:t>
+      </w:r>
+      <w:r>
+        <w:rPr>
+          <w:rFonts w:ascii="Times New Roman" w:hAnsi="Times New Roman" w:cs="Times New Roman"/>
+          <w:sz w:val="28"/>
+          <w:szCs w:val="28"/>
+          <w:lang w:val="az-Latn-AZ"/>
+        </w:rPr>
+        <w:t>17</w:t>
+      </w:r>
+    </w:p>
+    <w:p>
+      <w:pPr>
+        <w:spacing w:line="360" w:lineRule="auto"/>
+        <w:rPr>
+          <w:rFonts w:ascii="Times New Roman" w:hAnsi="Times New Roman" w:cs="Times New Roman"/>
+          <w:sz w:val="28"/>
+          <w:szCs w:val="28"/>
+          <w:lang w:val="az-Latn-AZ"/>
+        </w:rPr>
+      </w:pPr>
+      <w:r>
+        <w:rPr>
+          <w:rFonts w:ascii="Times New Roman" w:hAnsi="Times New Roman" w:cs="Times New Roman"/>
+          <w:sz w:val="28"/>
+          <w:szCs w:val="28"/>
+          <w:lang w:val="az-Latn-AZ"/>
+        </w:rPr>
+        <w:t>CD DevOps ilə necə kə</w:t>
+      </w:r>
+      <w:r>
+        <w:rPr>
+          <w:rFonts w:ascii="Times New Roman" w:hAnsi="Times New Roman" w:cs="Times New Roman"/>
+          <w:sz w:val="28"/>
+          <w:szCs w:val="28"/>
+          <w:lang w:val="az-Latn-AZ"/>
+        </w:rPr>
+        <w:t>sişir?..........................................................................</w:t>
+      </w:r>
+      <w:r>
+        <w:rPr>
+          <w:rFonts w:ascii="Times New Roman" w:hAnsi="Times New Roman" w:cs="Times New Roman"/>
+          <w:sz w:val="28"/>
+          <w:szCs w:val="28"/>
+          <w:lang w:val="az-Latn-AZ"/>
+        </w:rPr>
+        <w:t>........</w:t>
+      </w:r>
+      <w:r>
+        <w:rPr>
+          <w:rFonts w:ascii="Times New Roman" w:hAnsi="Times New Roman" w:cs="Times New Roman"/>
+          <w:sz w:val="28"/>
+          <w:szCs w:val="28"/>
+          <w:lang w:val="az-Latn-AZ"/>
+        </w:rPr>
+        <w:t>.18</w:t>
+      </w:r>
+    </w:p>
+    <w:p>
+      <w:pPr>
+        <w:spacing w:line="360" w:lineRule="auto"/>
+        <w:rPr>
+          <w:rFonts w:ascii="Times New Roman" w:hAnsi="Times New Roman" w:cs="Times New Roman"/>
+          <w:sz w:val="28"/>
+          <w:szCs w:val="28"/>
+          <w:lang w:val="az-Latn-AZ"/>
+        </w:rPr>
+      </w:pPr>
+      <w:r>
+        <w:rPr>
+          <w:rFonts w:ascii="Times New Roman" w:hAnsi="Times New Roman" w:cs="Times New Roman"/>
+          <w:sz w:val="28"/>
+          <w:szCs w:val="28"/>
+          <w:lang w:val="az-Latn-AZ"/>
+        </w:rPr>
+        <w:t>“Pipeline-as-code” nə</w:t>
+      </w:r>
+      <w:r>
+        <w:rPr>
+          <w:rFonts w:ascii="Times New Roman" w:hAnsi="Times New Roman" w:cs="Times New Roman"/>
+          <w:sz w:val="28"/>
+          <w:szCs w:val="28"/>
+          <w:lang w:val="az-Latn-AZ"/>
+        </w:rPr>
+        <w:t>dir?</w:t>
+      </w:r>
+      <w:r>
+        <w:rPr>
+          <w:rFonts w:ascii="Times New Roman" w:hAnsi="Times New Roman" w:cs="Times New Roman"/>
+          <w:sz w:val="28"/>
+          <w:szCs w:val="28"/>
+          <w:lang w:val="az-Latn-AZ"/>
+        </w:rPr>
+        <w:t>......................................................................</w:t>
+      </w:r>
+      <w:r>
+        <w:rPr>
+          <w:rFonts w:ascii="Times New Roman" w:hAnsi="Times New Roman" w:cs="Times New Roman"/>
+          <w:sz w:val="28"/>
+          <w:szCs w:val="28"/>
+          <w:lang w:val="az-Latn-AZ"/>
+        </w:rPr>
+        <w:t>......</w:t>
+      </w:r>
+      <w:r>
+        <w:rPr>
+          <w:rFonts w:ascii="Times New Roman" w:hAnsi="Times New Roman" w:cs="Times New Roman"/>
+          <w:sz w:val="28"/>
+          <w:szCs w:val="28"/>
+          <w:lang w:val="az-Latn-AZ"/>
+        </w:rPr>
+        <w:t>............</w:t>
+      </w:r>
+      <w:r>
+        <w:rPr>
+          <w:rFonts w:ascii="Times New Roman" w:hAnsi="Times New Roman" w:cs="Times New Roman"/>
+          <w:sz w:val="28"/>
+          <w:szCs w:val="28"/>
+          <w:lang w:val="az-Latn-AZ"/>
+        </w:rPr>
+        <w:t>18</w:t>
+      </w:r>
+    </w:p>
+    <w:p>
+      <w:pPr>
+        <w:spacing w:line="360" w:lineRule="auto"/>
+        <w:rPr>
+          <w:rFonts w:ascii="Times New Roman" w:hAnsi="Times New Roman" w:cs="Times New Roman"/>
+          <w:sz w:val="28"/>
+          <w:szCs w:val="28"/>
+          <w:lang w:val="az-Latn-AZ"/>
+        </w:rPr>
+      </w:pPr>
+      <w:r>
+        <w:rPr>
+          <w:rFonts w:ascii="Times New Roman" w:hAnsi="Times New Roman" w:cs="Times New Roman"/>
+          <w:sz w:val="28"/>
+          <w:szCs w:val="28"/>
+          <w:lang w:val="az-Latn-AZ"/>
+        </w:rPr>
+        <w:t>Proqram təminatının yaradılması infrastrukturuna DevOps necə tə</w:t>
+      </w:r>
+      <w:r>
+        <w:rPr>
+          <w:rFonts w:ascii="Times New Roman" w:hAnsi="Times New Roman" w:cs="Times New Roman"/>
+          <w:sz w:val="28"/>
+          <w:szCs w:val="28"/>
+          <w:lang w:val="az-Latn-AZ"/>
+        </w:rPr>
+        <w:t>sir edir?</w:t>
+      </w:r>
+      <w:r>
+        <w:rPr>
+          <w:rFonts w:ascii="Times New Roman" w:hAnsi="Times New Roman" w:cs="Times New Roman"/>
+          <w:sz w:val="28"/>
+          <w:szCs w:val="28"/>
+          <w:lang w:val="az-Latn-AZ"/>
+        </w:rPr>
+        <w:t>.</w:t>
+      </w:r>
+      <w:r>
+        <w:rPr>
+          <w:rFonts w:ascii="Times New Roman" w:hAnsi="Times New Roman" w:cs="Times New Roman"/>
+          <w:sz w:val="28"/>
+          <w:szCs w:val="28"/>
+          <w:lang w:val="az-Latn-AZ"/>
+        </w:rPr>
+        <w:t>.....</w:t>
+      </w:r>
+      <w:r>
+        <w:rPr>
+          <w:rFonts w:ascii="Times New Roman" w:hAnsi="Times New Roman" w:cs="Times New Roman"/>
+          <w:sz w:val="28"/>
+          <w:szCs w:val="28"/>
+          <w:lang w:val="az-Latn-AZ"/>
+        </w:rPr>
+        <w:t>....18</w:t>
+      </w:r>
+    </w:p>
+    <w:p>
+      <w:pPr>
+        <w:spacing w:line="360" w:lineRule="auto"/>
+        <w:rPr>
+          <w:rFonts w:ascii="Times New Roman" w:hAnsi="Times New Roman" w:cs="Times New Roman"/>
+          <w:sz w:val="28"/>
+          <w:szCs w:val="28"/>
+          <w:lang w:val="az-Latn-AZ"/>
+        </w:rPr>
+      </w:pPr>
+      <w:r>
+        <w:rPr>
+          <w:rFonts w:ascii="Times New Roman" w:hAnsi="Times New Roman" w:cs="Times New Roman"/>
+          <w:sz w:val="28"/>
+          <w:szCs w:val="28"/>
+          <w:lang w:val="az-Latn-AZ"/>
+        </w:rPr>
+        <w:t>Jenkins</w:t>
+      </w:r>
+      <w:r>
+        <w:rPr>
+          <w:rFonts w:ascii="Times New Roman" w:hAnsi="Times New Roman" w:cs="Times New Roman"/>
+          <w:sz w:val="28"/>
+          <w:szCs w:val="28"/>
+          <w:lang w:val="az-Latn-AZ"/>
+        </w:rPr>
+        <w:t>..............................................................................................................</w:t>
+      </w:r>
+      <w:r>
+        <w:rPr>
+          <w:rFonts w:ascii="Times New Roman" w:hAnsi="Times New Roman" w:cs="Times New Roman"/>
+          <w:sz w:val="28"/>
+          <w:szCs w:val="28"/>
+          <w:lang w:val="az-Latn-AZ"/>
+        </w:rPr>
+        <w:t>.......</w:t>
+      </w:r>
+      <w:r>
+        <w:rPr>
+          <w:rFonts w:ascii="Times New Roman" w:hAnsi="Times New Roman" w:cs="Times New Roman"/>
+          <w:sz w:val="28"/>
+          <w:szCs w:val="28"/>
+          <w:lang w:val="az-Latn-AZ"/>
+        </w:rPr>
+        <w:t>19</w:t>
+      </w:r>
+    </w:p>
+    <w:p>
+      <w:pPr>
+        <w:shd w:val="clear" w:color="auto" w:fill="FAFAFA"/>
+        <w:tabs>
+          <w:tab w:val="left" w:pos="916"/>
+          <w:tab w:val="left" w:pos="1832"/>
+          <w:tab w:val="left" w:pos="2748"/>
+          <w:tab w:val="left" w:pos="3664"/>
+          <w:tab w:val="left" w:pos="4580"/>
+          <w:tab w:val="left" w:pos="5496"/>
+          <w:tab w:val="left" w:pos="6412"/>
+          <w:tab w:val="left" w:pos="7328"/>
+          <w:tab w:val="left" w:pos="8244"/>
+          <w:tab w:val="left" w:pos="9160"/>
+          <w:tab w:val="left" w:pos="10076"/>
+          <w:tab w:val="left" w:pos="10992"/>
+          <w:tab w:val="left" w:pos="11908"/>
+          <w:tab w:val="left" w:pos="12824"/>
+          <w:tab w:val="left" w:pos="13740"/>
+          <w:tab w:val="left" w:pos="14656"/>
+        </w:tabs>
+        <w:spacing w:line="360" w:lineRule="auto"/>
+        <w:rPr>
+          <w:rFonts w:ascii="Times New Roman" w:hAnsi="Times New Roman" w:cs="Times New Roman"/>
+          <w:sz w:val="28"/>
+          <w:szCs w:val="28"/>
+          <w:shd w:val="clear" w:color="auto" w:fill="FFFFFF"/>
+          <w:lang w:val="az-Latn-AZ"/>
+        </w:rPr>
+      </w:pPr>
+      <w:r>
+        <w:rPr>
+          <w:rFonts w:ascii="Times New Roman" w:hAnsi="Times New Roman" w:cs="Times New Roman"/>
+          <w:sz w:val="28"/>
+          <w:szCs w:val="28"/>
+          <w:shd w:val="clear" w:color="auto" w:fill="FFFFFF"/>
+          <w:lang w:val="az-Latn-AZ"/>
+        </w:rPr>
+        <w:t>Birdən çox addımın işlədilmə</w:t>
+      </w:r>
+      <w:r>
+        <w:rPr>
+          <w:rFonts w:ascii="Times New Roman" w:hAnsi="Times New Roman" w:cs="Times New Roman"/>
+          <w:sz w:val="28"/>
+          <w:szCs w:val="28"/>
+          <w:shd w:val="clear" w:color="auto" w:fill="FFFFFF"/>
+          <w:lang w:val="az-Latn-AZ"/>
+        </w:rPr>
+        <w:t>si......................................................................</w:t>
+      </w:r>
+      <w:r>
+        <w:rPr>
+          <w:rFonts w:ascii="Times New Roman" w:hAnsi="Times New Roman" w:cs="Times New Roman"/>
+          <w:sz w:val="28"/>
+          <w:szCs w:val="28"/>
+          <w:shd w:val="clear" w:color="auto" w:fill="FFFFFF"/>
+          <w:lang w:val="az-Latn-AZ"/>
+        </w:rPr>
+        <w:t>........</w:t>
+      </w:r>
+      <w:r>
+        <w:rPr>
+          <w:rFonts w:ascii="Times New Roman" w:hAnsi="Times New Roman" w:cs="Times New Roman"/>
+          <w:sz w:val="28"/>
+          <w:szCs w:val="28"/>
+          <w:shd w:val="clear" w:color="auto" w:fill="FFFFFF"/>
+          <w:lang w:val="az-Latn-AZ"/>
+        </w:rPr>
+        <w:t>.22</w:t>
+      </w:r>
+    </w:p>
+    <w:p>
+      <w:pPr>
+        <w:shd w:val="clear" w:color="auto" w:fill="FAFAFA"/>
+        <w:tabs>
+          <w:tab w:val="left" w:pos="916"/>
+          <w:tab w:val="left" w:pos="1832"/>
+          <w:tab w:val="left" w:pos="2748"/>
+          <w:tab w:val="left" w:pos="3664"/>
+          <w:tab w:val="left" w:pos="4580"/>
+          <w:tab w:val="left" w:pos="5496"/>
+          <w:tab w:val="left" w:pos="6412"/>
+          <w:tab w:val="left" w:pos="7328"/>
+          <w:tab w:val="left" w:pos="8244"/>
+          <w:tab w:val="left" w:pos="9160"/>
+          <w:tab w:val="left" w:pos="10076"/>
+          <w:tab w:val="left" w:pos="10992"/>
+          <w:tab w:val="left" w:pos="11908"/>
+          <w:tab w:val="left" w:pos="12824"/>
+          <w:tab w:val="left" w:pos="13740"/>
+          <w:tab w:val="left" w:pos="14656"/>
+        </w:tabs>
+        <w:spacing w:line="360" w:lineRule="auto"/>
+        <w:rPr>
+          <w:rFonts w:ascii="Times New Roman" w:hAnsi="Times New Roman" w:cs="Times New Roman"/>
+          <w:sz w:val="28"/>
+          <w:szCs w:val="28"/>
+          <w:shd w:val="clear" w:color="auto" w:fill="FFFFFF"/>
+          <w:lang w:val="az-Latn-AZ"/>
+        </w:rPr>
+      </w:pPr>
+      <w:r>
+        <w:rPr>
+          <w:rFonts w:ascii="Times New Roman" w:hAnsi="Times New Roman" w:cs="Times New Roman"/>
+          <w:sz w:val="28"/>
+          <w:szCs w:val="28"/>
+          <w:shd w:val="clear" w:color="auto" w:fill="FFFFFF"/>
+          <w:lang w:val="az-Latn-AZ"/>
+        </w:rPr>
+        <w:t>Timeoutlar, təkrarlanmalar və</w:t>
+      </w:r>
+      <w:r>
+        <w:rPr>
+          <w:rFonts w:ascii="Times New Roman" w:hAnsi="Times New Roman" w:cs="Times New Roman"/>
+          <w:sz w:val="28"/>
+          <w:szCs w:val="28"/>
+          <w:shd w:val="clear" w:color="auto" w:fill="FFFFFF"/>
+          <w:lang w:val="az-Latn-AZ"/>
+        </w:rPr>
+        <w:t xml:space="preserve"> s.</w:t>
+      </w:r>
+      <w:r>
+        <w:rPr>
+          <w:rFonts w:ascii="Times New Roman" w:hAnsi="Times New Roman" w:cs="Times New Roman"/>
+          <w:sz w:val="28"/>
+          <w:szCs w:val="28"/>
+          <w:shd w:val="clear" w:color="auto" w:fill="FFFFFF"/>
+          <w:lang w:val="az-Latn-AZ"/>
+        </w:rPr>
+        <w:t>............................................................................</w:t>
+      </w:r>
+      <w:r>
+        <w:rPr>
+          <w:rFonts w:ascii="Times New Roman" w:hAnsi="Times New Roman" w:cs="Times New Roman"/>
+          <w:sz w:val="28"/>
+          <w:szCs w:val="28"/>
+          <w:shd w:val="clear" w:color="auto" w:fill="FFFFFF"/>
+          <w:lang w:val="az-Latn-AZ"/>
+        </w:rPr>
+        <w:t>..</w:t>
+      </w:r>
+      <w:r>
+        <w:rPr>
+          <w:rFonts w:ascii="Times New Roman" w:hAnsi="Times New Roman" w:cs="Times New Roman"/>
+          <w:sz w:val="28"/>
+          <w:szCs w:val="28"/>
+          <w:shd w:val="clear" w:color="auto" w:fill="FFFFFF"/>
+          <w:lang w:val="az-Latn-AZ"/>
+        </w:rPr>
+        <w:t>24</w:t>
+      </w:r>
+    </w:p>
+    <w:p>
+      <w:pPr>
+        <w:shd w:val="clear" w:color="auto" w:fill="FAFAFA"/>
+        <w:tabs>
+          <w:tab w:val="left" w:pos="916"/>
+          <w:tab w:val="right" w:pos="9354"/>
+        </w:tabs>
+        <w:spacing w:line="360" w:lineRule="auto"/>
+        <w:rPr>
+          <w:rFonts w:ascii="Times New Roman" w:hAnsi="Times New Roman" w:cs="Times New Roman"/>
+          <w:sz w:val="28"/>
+          <w:szCs w:val="28"/>
+          <w:shd w:val="clear" w:color="auto" w:fill="FFFFFF"/>
+          <w:lang w:val="az-Latn-AZ"/>
+        </w:rPr>
+      </w:pPr>
+      <w:r>
+        <w:rPr>
+          <w:rFonts w:ascii="Times New Roman" w:hAnsi="Times New Roman" w:cs="Times New Roman"/>
+          <w:sz w:val="28"/>
+          <w:szCs w:val="28"/>
+          <w:shd w:val="clear" w:color="auto" w:fill="FFFFFF"/>
+          <w:lang w:val="az-Latn-AZ"/>
+        </w:rPr>
+        <w:t>Tamamlanma</w:t>
+      </w:r>
+      <w:r>
+        <w:rPr>
+          <w:rFonts w:ascii="Times New Roman" w:hAnsi="Times New Roman" w:cs="Times New Roman"/>
+          <w:sz w:val="28"/>
+          <w:szCs w:val="28"/>
+          <w:shd w:val="clear" w:color="auto" w:fill="FFFFFF"/>
+          <w:lang w:val="az-Latn-AZ"/>
+        </w:rPr>
+        <w:t>........................................................................................................</w:t>
+      </w:r>
+      <w:r>
+        <w:rPr>
+          <w:rFonts w:ascii="Times New Roman" w:hAnsi="Times New Roman" w:cs="Times New Roman"/>
+          <w:sz w:val="28"/>
+          <w:szCs w:val="28"/>
+          <w:shd w:val="clear" w:color="auto" w:fill="FFFFFF"/>
+          <w:lang w:val="az-Latn-AZ"/>
+        </w:rPr>
+        <w:t>...</w:t>
+      </w:r>
+      <w:r>
+        <w:rPr>
+          <w:rFonts w:ascii="Times New Roman" w:hAnsi="Times New Roman" w:cs="Times New Roman"/>
+          <w:sz w:val="28"/>
+          <w:szCs w:val="28"/>
+          <w:shd w:val="clear" w:color="auto" w:fill="FFFFFF"/>
+          <w:lang w:val="az-Latn-AZ"/>
+        </w:rPr>
+        <w:t>26</w:t>
+      </w:r>
+    </w:p>
+    <w:p>
+      <w:pPr>
+        <w:shd w:val="clear" w:color="auto" w:fill="FAFAFA"/>
+        <w:tabs>
+          <w:tab w:val="left" w:pos="916"/>
+          <w:tab w:val="right" w:pos="9354"/>
+        </w:tabs>
+        <w:spacing w:line="360" w:lineRule="auto"/>
+        <w:rPr>
+          <w:rFonts w:ascii="Times New Roman" w:hAnsi="Times New Roman" w:cs="Times New Roman"/>
+          <w:sz w:val="28"/>
+          <w:szCs w:val="28"/>
+          <w:shd w:val="clear" w:color="auto" w:fill="FFFFFF"/>
+          <w:lang w:val="az-Latn-AZ"/>
+        </w:rPr>
+      </w:pPr>
+      <w:r>
+        <w:rPr>
+          <w:rFonts w:ascii="Times New Roman" w:eastAsia="Times New Roman" w:hAnsi="Times New Roman" w:cs="Times New Roman"/>
+          <w:color w:val="212529"/>
+          <w:sz w:val="28"/>
+          <w:szCs w:val="28"/>
+          <w:lang w:val="az-Latn-AZ"/>
+        </w:rPr>
+        <w:t>Enviro</w:t>
+      </w:r>
+      <w:r>
+        <w:rPr>
+          <w:rFonts w:ascii="Times New Roman" w:eastAsia="Times New Roman" w:hAnsi="Times New Roman" w:cs="Times New Roman"/>
+          <w:color w:val="212529"/>
+          <w:sz w:val="28"/>
+          <w:szCs w:val="28"/>
+          <w:lang w:val="az-Latn-AZ"/>
+        </w:rPr>
+        <w:t>nment dəyişənlərinin istifadəsi</w:t>
+      </w:r>
+      <w:r>
+        <w:rPr>
+          <w:rFonts w:ascii="Times New Roman" w:eastAsia="Times New Roman" w:hAnsi="Times New Roman" w:cs="Times New Roman"/>
+          <w:color w:val="212529"/>
+          <w:sz w:val="28"/>
+          <w:szCs w:val="28"/>
+          <w:lang w:val="az-Latn-AZ"/>
+        </w:rPr>
+        <w:t>...................................</w:t>
+      </w:r>
+      <w:r>
+        <w:rPr>
+          <w:rFonts w:ascii="Times New Roman" w:eastAsia="Times New Roman" w:hAnsi="Times New Roman" w:cs="Times New Roman"/>
+          <w:color w:val="212529"/>
+          <w:sz w:val="28"/>
+          <w:szCs w:val="28"/>
+          <w:lang w:val="az-Latn-AZ"/>
+        </w:rPr>
+        <w:t>..........</w:t>
+      </w:r>
+      <w:r>
+        <w:rPr>
+          <w:rFonts w:ascii="Times New Roman" w:eastAsia="Times New Roman" w:hAnsi="Times New Roman" w:cs="Times New Roman"/>
+          <w:color w:val="212529"/>
+          <w:sz w:val="28"/>
+          <w:szCs w:val="28"/>
+          <w:lang w:val="az-Latn-AZ"/>
+        </w:rPr>
+        <w:t>........................</w:t>
+      </w:r>
+      <w:r>
+        <w:rPr>
+          <w:rFonts w:ascii="Times New Roman" w:eastAsia="Times New Roman" w:hAnsi="Times New Roman" w:cs="Times New Roman"/>
+          <w:color w:val="212529"/>
+          <w:sz w:val="28"/>
+          <w:szCs w:val="28"/>
+          <w:lang w:val="az-Latn-AZ"/>
+        </w:rPr>
+        <w:t>29</w:t>
+      </w:r>
+    </w:p>
+    <w:p>
+      <w:pPr>
+        <w:tabs>
+          <w:tab w:val="left" w:pos="916"/>
+          <w:tab w:val="left" w:pos="1832"/>
+          <w:tab w:val="left" w:pos="2748"/>
+          <w:tab w:val="left" w:pos="3664"/>
+          <w:tab w:val="left" w:pos="4580"/>
+          <w:tab w:val="left" w:pos="5496"/>
+          <w:tab w:val="left" w:pos="6412"/>
+          <w:tab w:val="left" w:pos="7328"/>
+          <w:tab w:val="left" w:pos="8244"/>
+          <w:tab w:val="left" w:pos="9160"/>
+          <w:tab w:val="left" w:pos="10076"/>
+          <w:tab w:val="left" w:pos="10992"/>
+          <w:tab w:val="left" w:pos="11908"/>
+          <w:tab w:val="left" w:pos="12824"/>
+          <w:tab w:val="left" w:pos="13740"/>
+          <w:tab w:val="left" w:pos="14656"/>
+        </w:tabs>
+        <w:spacing w:after="0" w:line="360" w:lineRule="auto"/>
+        <w:rPr>
+          <w:rFonts w:ascii="Times New Roman" w:eastAsia="Times New Roman" w:hAnsi="Times New Roman" w:cs="Times New Roman"/>
+          <w:color w:val="212529"/>
+          <w:sz w:val="28"/>
+          <w:szCs w:val="28"/>
+          <w:lang w:val="az-Latn-AZ"/>
+        </w:rPr>
+      </w:pPr>
+      <w:r>
+        <w:rPr>
+          <w:rFonts w:ascii="Times New Roman" w:eastAsia="Times New Roman" w:hAnsi="Times New Roman" w:cs="Times New Roman"/>
+          <w:color w:val="212529"/>
+          <w:sz w:val="28"/>
+          <w:szCs w:val="28"/>
+          <w:lang w:val="az-Latn-AZ"/>
+        </w:rPr>
+        <w:t>T</w:t>
+      </w:r>
+      <w:r>
+        <w:rPr>
+          <w:rFonts w:ascii="Times New Roman" w:eastAsia="Times New Roman" w:hAnsi="Times New Roman" w:cs="Times New Roman"/>
+          <w:color w:val="212529"/>
+          <w:sz w:val="28"/>
+          <w:szCs w:val="28"/>
+          <w:lang w:val="az-Latn-AZ"/>
+        </w:rPr>
+        <w:t>estlərin və artefaktların qeydi</w:t>
+      </w:r>
+      <w:r>
+        <w:rPr>
+          <w:rFonts w:ascii="Times New Roman" w:eastAsia="Times New Roman" w:hAnsi="Times New Roman" w:cs="Times New Roman"/>
+          <w:color w:val="212529"/>
+          <w:sz w:val="28"/>
+          <w:szCs w:val="28"/>
+          <w:lang w:val="az-Latn-AZ"/>
+        </w:rPr>
+        <w:t>.............................................</w:t>
+      </w:r>
+      <w:r>
+        <w:rPr>
+          <w:rFonts w:ascii="Times New Roman" w:eastAsia="Times New Roman" w:hAnsi="Times New Roman" w:cs="Times New Roman"/>
+          <w:color w:val="212529"/>
+          <w:sz w:val="28"/>
+          <w:szCs w:val="28"/>
+          <w:lang w:val="az-Latn-AZ"/>
+        </w:rPr>
+        <w:t>...................</w:t>
+      </w:r>
+      <w:r>
+        <w:rPr>
+          <w:rFonts w:ascii="Times New Roman" w:eastAsia="Times New Roman" w:hAnsi="Times New Roman" w:cs="Times New Roman"/>
+          <w:color w:val="212529"/>
+          <w:sz w:val="28"/>
+          <w:szCs w:val="28"/>
+          <w:lang w:val="az-Latn-AZ"/>
+        </w:rPr>
+        <w:t>................</w:t>
+      </w:r>
+      <w:r>
+        <w:rPr>
+          <w:rFonts w:ascii="Times New Roman" w:eastAsia="Times New Roman" w:hAnsi="Times New Roman" w:cs="Times New Roman"/>
+          <w:color w:val="212529"/>
+          <w:sz w:val="28"/>
+          <w:szCs w:val="28"/>
+          <w:lang w:val="az-Latn-AZ"/>
+        </w:rPr>
+        <w:t>30</w:t>
+      </w:r>
+    </w:p>
+    <w:p>
+      <w:pPr>
+        <w:tabs>
+          <w:tab w:val="left" w:pos="916"/>
+          <w:tab w:val="left" w:pos="1832"/>
+          <w:tab w:val="left" w:pos="2748"/>
+          <w:tab w:val="left" w:pos="3664"/>
+          <w:tab w:val="left" w:pos="4580"/>
+          <w:tab w:val="left" w:pos="5496"/>
+          <w:tab w:val="left" w:pos="6412"/>
+          <w:tab w:val="left" w:pos="7328"/>
+          <w:tab w:val="left" w:pos="8244"/>
+          <w:tab w:val="left" w:pos="9160"/>
+          <w:tab w:val="left" w:pos="10076"/>
+          <w:tab w:val="left" w:pos="10992"/>
+          <w:tab w:val="left" w:pos="11908"/>
+          <w:tab w:val="left" w:pos="12824"/>
+          <w:tab w:val="left" w:pos="13740"/>
+          <w:tab w:val="left" w:pos="14656"/>
+        </w:tabs>
+        <w:spacing w:after="0" w:line="360" w:lineRule="auto"/>
+        <w:rPr>
+          <w:rFonts w:ascii="Times New Roman" w:hAnsi="Times New Roman" w:cs="Times New Roman"/>
+          <w:color w:val="000000" w:themeColor="text1"/>
+          <w:sz w:val="28"/>
+          <w:szCs w:val="28"/>
+          <w:shd w:val="clear" w:color="auto" w:fill="FFFFFF"/>
+          <w:lang w:val="az-Latn-AZ"/>
+        </w:rPr>
+      </w:pPr>
+      <w:r>
+        <w:rPr>
+          <w:rFonts w:ascii="Times New Roman" w:hAnsi="Times New Roman" w:cs="Times New Roman"/>
+          <w:color w:val="000000" w:themeColor="text1"/>
+          <w:sz w:val="28"/>
+          <w:szCs w:val="28"/>
+          <w:shd w:val="clear" w:color="auto" w:fill="FFFFFF"/>
+          <w:lang w:val="az-Latn-AZ"/>
+        </w:rPr>
+        <w:t>Cleaning up və</w:t>
+      </w:r>
+      <w:r>
+        <w:rPr>
+          <w:rFonts w:ascii="Times New Roman" w:hAnsi="Times New Roman" w:cs="Times New Roman"/>
+          <w:color w:val="000000" w:themeColor="text1"/>
+          <w:sz w:val="28"/>
+          <w:szCs w:val="28"/>
+          <w:shd w:val="clear" w:color="auto" w:fill="FFFFFF"/>
+          <w:lang w:val="az-Latn-AZ"/>
+        </w:rPr>
+        <w:t xml:space="preserve"> ismarıclar</w:t>
+      </w:r>
+      <w:r>
+        <w:rPr>
+          <w:rFonts w:ascii="Times New Roman" w:hAnsi="Times New Roman" w:cs="Times New Roman"/>
+          <w:color w:val="000000" w:themeColor="text1"/>
+          <w:sz w:val="28"/>
+          <w:szCs w:val="28"/>
+          <w:shd w:val="clear" w:color="auto" w:fill="FFFFFF"/>
+          <w:lang w:val="az-Latn-AZ"/>
+        </w:rPr>
+        <w:t>........................................................................</w:t>
+      </w:r>
+      <w:r>
+        <w:rPr>
+          <w:rFonts w:ascii="Times New Roman" w:hAnsi="Times New Roman" w:cs="Times New Roman"/>
+          <w:color w:val="000000" w:themeColor="text1"/>
+          <w:sz w:val="28"/>
+          <w:szCs w:val="28"/>
+          <w:shd w:val="clear" w:color="auto" w:fill="FFFFFF"/>
+          <w:lang w:val="az-Latn-AZ"/>
+        </w:rPr>
+        <w:t>........</w:t>
+      </w:r>
+      <w:r>
+        <w:rPr>
+          <w:rFonts w:ascii="Times New Roman" w:hAnsi="Times New Roman" w:cs="Times New Roman"/>
+          <w:color w:val="000000" w:themeColor="text1"/>
+          <w:sz w:val="28"/>
+          <w:szCs w:val="28"/>
+          <w:shd w:val="clear" w:color="auto" w:fill="FFFFFF"/>
+          <w:lang w:val="az-Latn-AZ"/>
+        </w:rPr>
+        <w:t>........</w:t>
+      </w:r>
+      <w:r>
+        <w:rPr>
+          <w:rFonts w:ascii="Times New Roman" w:hAnsi="Times New Roman" w:cs="Times New Roman"/>
+          <w:color w:val="000000" w:themeColor="text1"/>
+          <w:sz w:val="28"/>
+          <w:szCs w:val="28"/>
+          <w:shd w:val="clear" w:color="auto" w:fill="FFFFFF"/>
+          <w:lang w:val="az-Latn-AZ"/>
+        </w:rPr>
+        <w:t>33</w:t>
+      </w:r>
+    </w:p>
+    <w:p>
+      <w:pPr>
+        <w:tabs>
+          <w:tab w:val="left" w:pos="916"/>
+          <w:tab w:val="left" w:pos="1832"/>
+          <w:tab w:val="left" w:pos="2748"/>
+          <w:tab w:val="left" w:pos="3664"/>
+          <w:tab w:val="left" w:pos="4580"/>
+          <w:tab w:val="left" w:pos="5496"/>
+          <w:tab w:val="left" w:pos="6412"/>
+          <w:tab w:val="left" w:pos="7328"/>
+          <w:tab w:val="left" w:pos="8244"/>
+          <w:tab w:val="left" w:pos="9160"/>
+          <w:tab w:val="left" w:pos="10076"/>
+          <w:tab w:val="left" w:pos="10992"/>
+          <w:tab w:val="left" w:pos="11908"/>
+          <w:tab w:val="left" w:pos="12824"/>
+          <w:tab w:val="left" w:pos="13740"/>
+          <w:tab w:val="left" w:pos="14656"/>
+        </w:tabs>
+        <w:spacing w:after="0" w:line="360" w:lineRule="auto"/>
+        <w:rPr>
+          <w:rFonts w:ascii="Times New Roman" w:hAnsi="Times New Roman" w:cs="Times New Roman"/>
+          <w:color w:val="000000" w:themeColor="text1"/>
+          <w:sz w:val="28"/>
+          <w:szCs w:val="28"/>
+          <w:shd w:val="clear" w:color="auto" w:fill="FFFFFF"/>
+          <w:lang w:val="az-Latn-AZ"/>
+        </w:rPr>
+      </w:pPr>
+      <w:r>
+        <w:rPr>
+          <w:rFonts w:ascii="Times New Roman" w:hAnsi="Times New Roman" w:cs="Times New Roman"/>
+          <w:color w:val="000000" w:themeColor="text1"/>
+          <w:sz w:val="28"/>
+          <w:szCs w:val="28"/>
+          <w:shd w:val="clear" w:color="auto" w:fill="FFFFFF"/>
+          <w:lang w:val="az-Latn-AZ"/>
+        </w:rPr>
+        <w:t>Deployment</w:t>
+      </w:r>
+      <w:r>
+        <w:rPr>
+          <w:rFonts w:ascii="Times New Roman" w:hAnsi="Times New Roman" w:cs="Times New Roman"/>
+          <w:color w:val="000000" w:themeColor="text1"/>
+          <w:sz w:val="28"/>
+          <w:szCs w:val="28"/>
+          <w:shd w:val="clear" w:color="auto" w:fill="FFFFFF"/>
+          <w:lang w:val="az-Latn-AZ"/>
+        </w:rPr>
+        <w:t>......................................................................................................</w:t>
+      </w:r>
+      <w:r>
+        <w:rPr>
+          <w:rFonts w:ascii="Times New Roman" w:hAnsi="Times New Roman" w:cs="Times New Roman"/>
+          <w:color w:val="000000" w:themeColor="text1"/>
+          <w:sz w:val="28"/>
+          <w:szCs w:val="28"/>
+          <w:shd w:val="clear" w:color="auto" w:fill="FFFFFF"/>
+          <w:lang w:val="az-Latn-AZ"/>
+        </w:rPr>
+        <w:t>.......</w:t>
+      </w:r>
+      <w:r>
+        <w:rPr>
+          <w:rFonts w:ascii="Times New Roman" w:hAnsi="Times New Roman" w:cs="Times New Roman"/>
+          <w:color w:val="000000" w:themeColor="text1"/>
+          <w:sz w:val="28"/>
+          <w:szCs w:val="28"/>
+          <w:shd w:val="clear" w:color="auto" w:fill="FFFFFF"/>
+          <w:lang w:val="az-Latn-AZ"/>
+        </w:rPr>
+        <w:t>36</w:t>
+      </w:r>
+    </w:p>
+    <w:p>
+      <w:pPr>
+        <w:tabs>
+          <w:tab w:val="left" w:pos="916"/>
+          <w:tab w:val="left" w:pos="1832"/>
+          <w:tab w:val="left" w:pos="2748"/>
+          <w:tab w:val="left" w:pos="3664"/>
+          <w:tab w:val="left" w:pos="4580"/>
+          <w:tab w:val="left" w:pos="5496"/>
+          <w:tab w:val="left" w:pos="6412"/>
+          <w:tab w:val="left" w:pos="7328"/>
+          <w:tab w:val="left" w:pos="8244"/>
+          <w:tab w:val="left" w:pos="9160"/>
+          <w:tab w:val="left" w:pos="10076"/>
+          <w:tab w:val="left" w:pos="10992"/>
+          <w:tab w:val="left" w:pos="11908"/>
+          <w:tab w:val="left" w:pos="12824"/>
+          <w:tab w:val="left" w:pos="13740"/>
+          <w:tab w:val="left" w:pos="14656"/>
+        </w:tabs>
+        <w:spacing w:after="0" w:line="360" w:lineRule="auto"/>
+        <w:rPr>
+          <w:rStyle w:val="HTMLCode"/>
+          <w:rFonts w:ascii="Times New Roman" w:hAnsi="Times New Roman" w:cs="Times New Roman"/>
+          <w:color w:val="212529"/>
+          <w:sz w:val="28"/>
+          <w:szCs w:val="28"/>
+          <w:lang w:val="az-Latn-AZ"/>
+        </w:rPr>
+      </w:pPr>
+      <w:r>
+        <w:rPr>
+          <w:rFonts w:ascii="Times New Roman" w:eastAsia="Times New Roman" w:hAnsi="Times New Roman" w:cs="Times New Roman"/>
+          <w:color w:val="212529"/>
+          <w:sz w:val="28"/>
+          <w:szCs w:val="28"/>
+          <w:lang w:val="az-Latn-AZ"/>
+        </w:rPr>
+        <w:t>Addımlar</w:t>
+      </w:r>
+      <w:r>
+        <w:rPr>
+          <w:rFonts w:ascii="Times New Roman" w:eastAsia="Times New Roman" w:hAnsi="Times New Roman" w:cs="Times New Roman"/>
+          <w:color w:val="212529"/>
+          <w:sz w:val="28"/>
+          <w:szCs w:val="28"/>
+          <w:lang w:val="az-Latn-AZ"/>
+        </w:rPr>
+        <w:t xml:space="preserve"> Deployment Environmentlər kimi</w:t>
+      </w:r>
+      <w:r>
+        <w:rPr>
+          <w:rFonts w:ascii="Times New Roman" w:eastAsia="Times New Roman" w:hAnsi="Times New Roman" w:cs="Times New Roman"/>
+          <w:color w:val="212529"/>
+          <w:sz w:val="28"/>
+          <w:szCs w:val="28"/>
+          <w:lang w:val="az-Latn-AZ"/>
+        </w:rPr>
+        <w:t>.....................</w:t>
+      </w:r>
+      <w:r>
+        <w:rPr>
+          <w:rFonts w:ascii="Times New Roman" w:eastAsia="Times New Roman" w:hAnsi="Times New Roman" w:cs="Times New Roman"/>
+          <w:color w:val="212529"/>
+          <w:sz w:val="28"/>
+          <w:szCs w:val="28"/>
+          <w:lang w:val="az-Latn-AZ"/>
+        </w:rPr>
+        <w:t>.....</w:t>
+      </w:r>
+      <w:r>
+        <w:rPr>
+          <w:rFonts w:ascii="Times New Roman" w:eastAsia="Times New Roman" w:hAnsi="Times New Roman" w:cs="Times New Roman"/>
+          <w:color w:val="212529"/>
+          <w:sz w:val="28"/>
+          <w:szCs w:val="28"/>
+          <w:lang w:val="az-Latn-AZ"/>
+        </w:rPr>
+        <w:t>.................................</w:t>
+      </w:r>
+      <w:r>
+        <w:rPr>
+          <w:rFonts w:ascii="Times New Roman" w:eastAsia="Times New Roman" w:hAnsi="Times New Roman" w:cs="Times New Roman"/>
+          <w:color w:val="212529"/>
+          <w:sz w:val="28"/>
+          <w:szCs w:val="28"/>
+          <w:lang w:val="az-Latn-AZ"/>
+        </w:rPr>
+        <w:t>37</w:t>
+      </w:r>
+    </w:p>
+    <w:p>
+      <w:pPr>
+        <w:tabs>
+          <w:tab w:val="left" w:pos="916"/>
+          <w:tab w:val="left" w:pos="1832"/>
+          <w:tab w:val="left" w:pos="2748"/>
+          <w:tab w:val="left" w:pos="3664"/>
+          <w:tab w:val="left" w:pos="4580"/>
+          <w:tab w:val="left" w:pos="5496"/>
+          <w:tab w:val="left" w:pos="6412"/>
+          <w:tab w:val="left" w:pos="7328"/>
+          <w:tab w:val="left" w:pos="8244"/>
+          <w:tab w:val="left" w:pos="9160"/>
+          <w:tab w:val="left" w:pos="10076"/>
+          <w:tab w:val="left" w:pos="10992"/>
+          <w:tab w:val="left" w:pos="11908"/>
+          <w:tab w:val="left" w:pos="12824"/>
+          <w:tab w:val="left" w:pos="13740"/>
+          <w:tab w:val="left" w:pos="14656"/>
+        </w:tabs>
+        <w:spacing w:after="0" w:line="360" w:lineRule="auto"/>
+        <w:rPr>
+          <w:rStyle w:val="HTMLCode"/>
+          <w:rFonts w:ascii="Times New Roman" w:eastAsiaTheme="minorHAnsi" w:hAnsi="Times New Roman" w:cs="Times New Roman"/>
+          <w:sz w:val="28"/>
+          <w:szCs w:val="28"/>
+          <w:lang w:val="az-Latn-AZ"/>
+        </w:rPr>
+      </w:pPr>
+      <w:r>
+        <w:rPr>
+          <w:rStyle w:val="HTMLCode"/>
+          <w:rFonts w:ascii="Times New Roman" w:eastAsiaTheme="minorHAnsi" w:hAnsi="Times New Roman" w:cs="Times New Roman"/>
+          <w:sz w:val="28"/>
+          <w:szCs w:val="28"/>
+          <w:lang w:val="az-Latn-AZ"/>
+        </w:rPr>
+        <w:t>Davam etmək üçün insan müdaxiləsinin tələb olunması</w:t>
+      </w:r>
+      <w:r>
+        <w:rPr>
+          <w:rStyle w:val="HTMLCode"/>
+          <w:rFonts w:ascii="Times New Roman" w:eastAsiaTheme="minorHAnsi" w:hAnsi="Times New Roman" w:cs="Times New Roman"/>
+          <w:sz w:val="28"/>
+          <w:szCs w:val="28"/>
+          <w:lang w:val="az-Latn-AZ"/>
+        </w:rPr>
+        <w:t>........</w:t>
+      </w:r>
+      <w:r>
+        <w:rPr>
+          <w:rStyle w:val="HTMLCode"/>
+          <w:rFonts w:ascii="Times New Roman" w:eastAsiaTheme="minorHAnsi" w:hAnsi="Times New Roman" w:cs="Times New Roman"/>
+          <w:sz w:val="28"/>
+          <w:szCs w:val="28"/>
+          <w:lang w:val="az-Latn-AZ"/>
+        </w:rPr>
+        <w:t>....</w:t>
+      </w:r>
+      <w:r>
+        <w:rPr>
+          <w:rStyle w:val="HTMLCode"/>
+          <w:rFonts w:ascii="Times New Roman" w:eastAsiaTheme="minorHAnsi" w:hAnsi="Times New Roman" w:cs="Times New Roman"/>
+          <w:sz w:val="28"/>
+          <w:szCs w:val="28"/>
+          <w:lang w:val="az-Latn-AZ"/>
+        </w:rPr>
+        <w:t>............................</w:t>
+      </w:r>
+      <w:r>
+        <w:rPr>
+          <w:rStyle w:val="HTMLCode"/>
+          <w:rFonts w:ascii="Times New Roman" w:eastAsiaTheme="minorHAnsi" w:hAnsi="Times New Roman" w:cs="Times New Roman"/>
+          <w:sz w:val="28"/>
+          <w:szCs w:val="28"/>
+          <w:lang w:val="az-Latn-AZ"/>
+        </w:rPr>
+        <w:t>38</w:t>
+      </w:r>
+    </w:p>
+    <w:p>
+      <w:pPr>
+        <w:spacing w:line="360" w:lineRule="auto"/>
+        <w:rPr>
+          <w:rFonts w:ascii="Times New Roman" w:hAnsi="Times New Roman" w:cs="Times New Roman"/>
+          <w:sz w:val="28"/>
+          <w:szCs w:val="28"/>
+          <w:lang w:val="az-Latn-AZ"/>
+        </w:rPr>
+      </w:pPr>
+      <w:r>
+        <w:rPr>
+          <w:rFonts w:ascii="Times New Roman" w:hAnsi="Times New Roman" w:cs="Times New Roman"/>
+          <w:sz w:val="28"/>
+          <w:szCs w:val="28"/>
+          <w:lang w:val="az-Latn-AZ"/>
+        </w:rPr>
+        <w:t>Nəticə</w:t>
+      </w:r>
+      <w:r>
+        <w:rPr>
+          <w:rFonts w:ascii="Times New Roman" w:hAnsi="Times New Roman" w:cs="Times New Roman"/>
+          <w:sz w:val="28"/>
+          <w:szCs w:val="28"/>
+          <w:lang w:val="az-Latn-AZ"/>
+        </w:rPr>
+        <w:t>..........................................................................................</w:t>
+      </w:r>
+      <w:r>
+        <w:rPr>
+          <w:rFonts w:ascii="Times New Roman" w:hAnsi="Times New Roman" w:cs="Times New Roman"/>
+          <w:sz w:val="28"/>
+          <w:szCs w:val="28"/>
+          <w:lang w:val="az-Latn-AZ"/>
+        </w:rPr>
+        <w:t>.</w:t>
+      </w:r>
+      <w:r>
+        <w:rPr>
+          <w:rFonts w:ascii="Times New Roman" w:hAnsi="Times New Roman" w:cs="Times New Roman"/>
+          <w:sz w:val="28"/>
+          <w:szCs w:val="28"/>
+          <w:lang w:val="az-Latn-AZ"/>
+        </w:rPr>
+        <w:t>............................</w:t>
+      </w:r>
+      <w:r>
+        <w:rPr>
+          <w:rFonts w:ascii="Times New Roman" w:hAnsi="Times New Roman" w:cs="Times New Roman"/>
+          <w:sz w:val="28"/>
+          <w:szCs w:val="28"/>
+          <w:lang w:val="az-Latn-AZ"/>
+        </w:rPr>
+        <w:t>40</w:t>
+      </w:r>
+    </w:p>
+    <w:p>
+      <w:pPr>
+        <w:pStyle w:val="Title"/>
+        <w:spacing w:line="360" w:lineRule="auto"/>
+        <w:jc w:val="center"/>
+        <w:rPr>
+          <w:sz w:val="28"/>
+          <w:szCs w:val="28"/>
+          <w:lang w:val="az-Latn-AZ"/>
+        </w:rPr>
+      </w:pPr>
+      <w:r>
+        <w:rPr>
+          <w:sz w:val="28"/>
+          <w:szCs w:val="28"/>
+          <w:lang w:val="az-Latn-AZ"/>
+        </w:rPr>
+        <w:lastRenderedPageBreak/>
         <w:t>CI/CD</w:t>
       </w:r>
     </w:p>
@@ -216,10 +3191,30 @@
     <w:p>
       <w:pPr>
         <w:spacing w:line="360" w:lineRule="auto"/>
-        <w:jc w:val="center"/>
-        <w:rPr>
-          <w:rFonts w:ascii="Times New Roman" w:hAnsi="Times New Roman" w:cs="Times New Roman"/>
-          <w:b/>
+        <w:rPr>
+          <w:rFonts w:ascii="Times New Roman" w:hAnsi="Times New Roman" w:cs="Times New Roman"/>
+          <w:sz w:val="28"/>
+          <w:szCs w:val="28"/>
+          <w:lang w:val="az-Latn-AZ"/>
+        </w:rPr>
+      </w:pPr>
+    </w:p>
+    <w:p>
+      <w:pPr>
+        <w:spacing w:line="360" w:lineRule="auto"/>
+        <w:rPr>
+          <w:rFonts w:ascii="Times New Roman" w:hAnsi="Times New Roman" w:cs="Times New Roman"/>
+          <w:sz w:val="28"/>
+          <w:szCs w:val="28"/>
+          <w:lang w:val="az-Latn-AZ"/>
+        </w:rPr>
+      </w:pPr>
+    </w:p>
+    <w:p>
+      <w:pPr>
+        <w:spacing w:line="360" w:lineRule="auto"/>
+        <w:rPr>
+          <w:rFonts w:ascii="Times New Roman" w:hAnsi="Times New Roman" w:cs="Times New Roman"/>
           <w:sz w:val="28"/>
           <w:szCs w:val="28"/>
           <w:lang w:val="az-Latn-AZ"/>
@@ -238,7 +3233,11 @@
           <w:lang w:val="az-Latn-AZ"/>
         </w:rPr>
       </w:pPr>
-      <w:r>
+    </w:p>
+    <w:p>
+      <w:pPr>
+        <w:spacing w:line="360" w:lineRule="auto"/>
+        <w:jc w:val="center"/>
         <w:rPr>
           <w:rFonts w:ascii="Times New Roman" w:hAnsi="Times New Roman" w:cs="Times New Roman"/>
           <w:b/>
@@ -246,6 +3245,31 @@
           <w:szCs w:val="28"/>
           <w:lang w:val="az-Latn-AZ"/>
         </w:rPr>
+      </w:pPr>
+    </w:p>
+    <w:p>
+      <w:pPr>
+        <w:spacing w:line="360" w:lineRule="auto"/>
+        <w:jc w:val="center"/>
+        <w:rPr>
+          <w:rFonts w:ascii="Times New Roman" w:hAnsi="Times New Roman" w:cs="Times New Roman"/>
+          <w:b/>
+          <w:sz w:val="28"/>
+          <w:szCs w:val="28"/>
+          <w:lang w:val="az-Latn-AZ"/>
+        </w:rPr>
+      </w:pPr>
+      <w:bookmarkStart w:id="0" w:name="_GoBack"/>
+      <w:bookmarkEnd w:id="0"/>
+      <w:r>
+        <w:rPr>
+          <w:rFonts w:ascii="Times New Roman" w:hAnsi="Times New Roman" w:cs="Times New Roman"/>
+          <w:b/>
+          <w:sz w:val="28"/>
+          <w:szCs w:val="28"/>
+          <w:lang w:val="az-Latn-AZ"/>
+        </w:rPr>
+        <w:lastRenderedPageBreak/>
         <w:t>Problemlərin həlli</w:t>
       </w:r>
     </w:p>
@@ -290,7 +3314,6 @@
           <w:szCs w:val="28"/>
           <w:lang w:val="az-Latn-AZ"/>
         </w:rPr>
-        <w:lastRenderedPageBreak/>
         <w:t xml:space="preserve">Proqramda dəyişiklik olduqda köhnə kodun saxlanılması və lazım olduqda geri qaytarılması, development prosesinin branch-lara (budaq) ayrılması (master, test və s.) üçün versiyaların kontrolu sisteminə ehtiyac var və bu sistemlərdən ən populyarı git-dir. Bu sistem bizə </w:t>
       </w:r>
       <w:r>
@@ -473,6 +3496,7 @@
           <w:szCs w:val="28"/>
           <w:lang w:val="az-Latn-AZ"/>
         </w:rPr>
+        <w:lastRenderedPageBreak/>
         <w:t>Developerin production environment-ə qoşulma imkanının olması və</w:t>
       </w:r>
     </w:p>
@@ -516,7 +3540,6 @@
           <w:szCs w:val="28"/>
           <w:lang w:val="az-Latn-AZ"/>
         </w:rPr>
-        <w:lastRenderedPageBreak/>
         <w:tab/>
       </w:r>
       <w:r>
@@ -791,6 +3814,7 @@
           <w:szCs w:val="28"/>
           <w:lang w:val="az-Latn-AZ"/>
         </w:rPr>
+        <w:lastRenderedPageBreak/>
         <w:t>Prosesin avtomatlaşdırılması</w:t>
       </w:r>
       <w:r>
@@ -828,17 +3852,7 @@
           <w:szCs w:val="28"/>
           <w:lang w:val="az-Latn-AZ"/>
         </w:rPr>
-        <w:t xml:space="preserve"> </w:t>
-      </w:r>
-      <w:r>
-        <w:rPr>
-          <w:rFonts w:ascii="Times New Roman" w:hAnsi="Times New Roman" w:cs="Times New Roman"/>
-          <w:sz w:val="28"/>
-          <w:szCs w:val="28"/>
-          <w:lang w:val="az-Latn-AZ"/>
-        </w:rPr>
-        <w:lastRenderedPageBreak/>
-        <w:t>olmasıdır</w:t>
+        <w:t xml:space="preserve"> olmasıdır</w:t>
       </w:r>
       <w:r>
         <w:rPr>
@@ -1061,6 +4075,7 @@
           <w:szCs w:val="28"/>
           <w:lang w:val="az-Latn-AZ"/>
         </w:rPr>
+        <w:lastRenderedPageBreak/>
         <w:t>Continuous delivery pipeline necə işləyir?</w:t>
       </w:r>
     </w:p>
@@ -1082,7 +4097,6 @@
           <w:szCs w:val="28"/>
           <w:lang w:val="az-Latn-AZ"/>
         </w:rPr>
-        <w:lastRenderedPageBreak/>
         <w:t>Proqram təminatının çatdırılması konveyerinin (software delivery pipeline) realizasiyası müxtəlif cür ola bilir. B</w:t>
       </w:r>
       <w:r>
@@ -1292,6 +4306,7 @@
           <w:szCs w:val="28"/>
           <w:lang w:val="az-Latn-AZ"/>
         </w:rPr>
+        <w:lastRenderedPageBreak/>
         <w:t>Continuous Delivery Pipeline-ın bütün hissələri avtomatlaşdırılmalıdırmı?</w:t>
       </w:r>
       <w:r>
@@ -1326,7 +4341,6 @@
           <w:szCs w:val="28"/>
           <w:lang w:val="az-Latn-AZ"/>
         </w:rPr>
-        <w:lastRenderedPageBreak/>
         <w:t xml:space="preserve">Demək olar ki bütün proseslər avtomatlaşdırılmalıdır. </w:t>
       </w:r>
       <w:r>
@@ -1592,6 +4606,7 @@
           <w:szCs w:val="28"/>
           <w:lang w:val="az-Latn-AZ"/>
         </w:rPr>
+        <w:lastRenderedPageBreak/>
         <w:t xml:space="preserve">Polling: </w:t>
       </w:r>
       <w:r>
@@ -1601,17 +4616,7 @@
           <w:szCs w:val="28"/>
           <w:lang w:val="az-Latn-AZ"/>
         </w:rPr>
-        <w:t xml:space="preserve">Monitorinq proqramı periodik olaraq repository-ə müraciət edir və yeni dəyişikliyin olub olmadığını yoxlayır. Əgər repository-də hər </w:t>
-      </w:r>
-      <w:r>
-        <w:rPr>
-          <w:rFonts w:ascii="Times New Roman" w:hAnsi="Times New Roman" w:cs="Times New Roman"/>
-          <w:sz w:val="28"/>
-          <w:szCs w:val="28"/>
-          <w:lang w:val="az-Latn-AZ"/>
-        </w:rPr>
-        <w:lastRenderedPageBreak/>
-        <w:t>hansı dəyişikliklər varsa, monitorinq proqramı “oyanır” kodu pull, build, test edir.</w:t>
+        <w:t>Monitorinq proqramı periodik olaraq repository-ə müraciət edir və yeni dəyişikliyin olub olmadığını yoxlayır. Əgər repository-də hər hansı dəyişikliklər varsa, monitorinq proqramı “oyanır” kodu pull, build, test edir.</w:t>
       </w:r>
     </w:p>
     <w:p>
@@ -1859,6 +4864,7 @@
           <w:szCs w:val="28"/>
           <w:lang w:val="az-Latn-AZ"/>
         </w:rPr>
+        <w:lastRenderedPageBreak/>
         <w:t>“Unit test” nədir?</w:t>
       </w:r>
     </w:p>
@@ -1880,7 +4886,6 @@
           <w:szCs w:val="28"/>
           <w:lang w:val="az-Latn-AZ"/>
         </w:rPr>
-        <w:lastRenderedPageBreak/>
         <w:t xml:space="preserve">Unit testlər developerlər tərəfindən yazılmış kiçik testlərdir ki, dəyişikliklərin avtonom işləmək qabiliyyətini yoxlayır. Avtonom dedikdə burada kodun başqa kodlarla əlaqədə olmadığı, başqa modulların ona təsiri olmadığı, heçbir asılılığı olmadığı vəziyyət deməkdir. Əgər kodun işləməsinə hansısa məlumat bazası və ya hansısa asılılıq lazımdırsa, onlar </w:t>
       </w:r>
       <w:r>
@@ -2096,6 +5101,7 @@
           <w:szCs w:val="28"/>
           <w:lang w:val="az-Latn-AZ"/>
         </w:rPr>
+        <w:lastRenderedPageBreak/>
         <w:t xml:space="preserve">Integration testing </w:t>
       </w:r>
       <w:r>
@@ -2132,7 +5138,6 @@
           <w:szCs w:val="28"/>
           <w:lang w:val="az-Latn-AZ"/>
         </w:rPr>
-        <w:lastRenderedPageBreak/>
         <w:t xml:space="preserve">Functional testing </w:t>
       </w:r>
       <w:r>
@@ -2297,7 +5302,6 @@
     <w:p>
       <w:pPr>
         <w:spacing w:line="360" w:lineRule="auto"/>
-        <w:ind w:firstLine="435"/>
         <w:rPr>
           <w:rFonts w:ascii="Times New Roman" w:hAnsi="Times New Roman" w:cs="Times New Roman"/>
           <w:b/>
@@ -2335,7 +5339,17 @@
           <w:szCs w:val="28"/>
           <w:lang w:val="az-Latn-AZ"/>
         </w:rPr>
-        <w:t>Continuous Delivery (CD) bir qayda olaraq bütün proseslər sırasına aiddir ki, hansı ki, avtomatik kod dəyişikləri haqqında məlumat alır və kodu building, testing, packaging və bu kimi proseslərdən keçirib, insan müdaxiləsi olmadan reliz üçün hazır olan produkt hazırlayır.</w:t>
+        <w:t xml:space="preserve">Continuous Delivery (CD) bir qayda olaraq bütün proseslər sırasına aiddir ki, hansı ki, avtomatik kod dəyişikləri haqqında məlumat alır və kodu building, </w:t>
+      </w:r>
+      <w:r>
+        <w:rPr>
+          <w:rFonts w:ascii="Times New Roman" w:hAnsi="Times New Roman" w:cs="Times New Roman"/>
+          <w:sz w:val="28"/>
+          <w:szCs w:val="28"/>
+          <w:lang w:val="az-Latn-AZ"/>
+        </w:rPr>
+        <w:lastRenderedPageBreak/>
+        <w:t>testing, packaging və bu kimi proseslərdən keçirib, insan müdaxiləsi olmadan reliz üçün hazır olan produkt hazırlayır.</w:t>
       </w:r>
     </w:p>
     <w:p>
@@ -2356,7 +5370,6 @@
           <w:szCs w:val="28"/>
           <w:lang w:val="az-Latn-AZ"/>
         </w:rPr>
-        <w:lastRenderedPageBreak/>
         <w:t xml:space="preserve">CD-nin proqram təminatının hazırlanması prosesindəki məqsədi </w:t>
       </w:r>
       <w:r>
@@ -2599,7 +5612,7 @@
           <w:szCs w:val="28"/>
           <w:lang w:val="az-Latn-AZ"/>
         </w:rPr>
-        <w:t xml:space="preserve">Semantik versiya nömrələri 3 hissədən ibarətdir: major, minor və patch. (1.4.3 versiya nömrəsi üçün 1 major, 4 minor, 3 isə patch versiyaları ilə uyğunlaşır). İdeya ondadır ki, bu versiya nömrəsində olan dəyişiklik, koddakı dəyişikliyin səviyyəsini göstərir. Major versiyanın dəyişməsi köhnə versiya ilə uyğunlaşa bilməyən kodla bağlıdır. Minor versiyadakı dəyişiklik yalnız keçmiş versiya ilə uyğunlaşa bilən funksional dəyişikliklərinə, Patch versiyasındakı dəyişiklik isə keçmiş versiya ilə uyğunlaşa bilən bug-fix (xətaların aradan qaldırılması) lərə aiddir. Bu rekomendasiya olunan yanaşmadır, əlbəttəki hər bir kompaniya öz versiyalanma sxemini işlədə bilər, əsas odur ki, hamı bu sxemi başa düşüb eyni </w:t>
+        <w:t xml:space="preserve">Semantik versiya nömrələri 3 hissədən ibarətdir: major, minor və patch. (1.4.3 versiya nömrəsi üçün 1 major, 4 minor, 3 isə patch versiyaları ilə uyğunlaşır). İdeya ondadır ki, bu versiya nömrəsində olan dəyişiklik, koddakı dəyişikliyin səviyyəsini göstərir. Major versiyanın dəyişməsi köhnə versiya ilə uyğunlaşa bilməyən kodla bağlıdır. Minor versiyadakı dəyişiklik yalnız keçmiş versiya ilə uyğunlaşa bilən funksional dəyişikliklərinə, Patch versiyasındakı dəyişiklik isə keçmiş versiya ilə uyğunlaşa bilən bug-fix (xətaların aradan qaldırılması) lərə </w:t>
       </w:r>
       <w:r>
         <w:rPr>
@@ -2609,7 +5622,7 @@
           <w:lang w:val="az-Latn-AZ"/>
         </w:rPr>
         <w:lastRenderedPageBreak/>
-        <w:t>qayda ilə onu istifadə etsin. Misal üçün hər dəfə build uğurlu keçəndə və reliz versiya alınanda bir vahid artırılan versiya path ola bilər.</w:t>
+        <w:t>aiddir. Bu rekomendasiya olunan yanaşmadır, əlbəttəki hər bir kompaniya öz versiyalanma sxemini işlədə bilər, əsas odur ki, hamı bu sxemi başa düşüb eyni qayda ilə onu istifadə etsin. Misal üçün hər dəfə build uğurlu keçəndə və reliz versiya alınanda bir vahid artırılan versiya path ola bilər.</w:t>
       </w:r>
     </w:p>
     <w:p>
@@ -2801,6 +5814,7 @@
           <w:szCs w:val="28"/>
           <w:lang w:val="az-Latn-AZ"/>
         </w:rPr>
+        <w:lastRenderedPageBreak/>
         <w:t xml:space="preserve">CD-nin pipeline-dan çıxan reliz versiyanı deploy etməsi heç də pipeline-dan çıxan bütün nəticələrin </w:t>
       </w:r>
       <w:r>
@@ -2810,17 +5824,7 @@
           <w:szCs w:val="28"/>
           <w:lang w:val="az-Latn-AZ"/>
         </w:rPr>
-        <w:t xml:space="preserve">deploy olması demək deyil. Bu o deməkdir ki, pipeline-dan </w:t>
-      </w:r>
-      <w:r>
-        <w:rPr>
-          <w:rFonts w:ascii="Times New Roman" w:hAnsi="Times New Roman" w:cs="Times New Roman"/>
-          <w:sz w:val="28"/>
-          <w:szCs w:val="28"/>
-          <w:lang w:val="az-Latn-AZ"/>
-        </w:rPr>
-        <w:lastRenderedPageBreak/>
-        <w:t>çıxan nəticələr “deployable” statusu alır. Bu əsasən ardıcıl pilləli continuous testing vasitəsi ilə nail olunur.</w:t>
+        <w:t>deploy olması demək deyil. Bu o deməkdir ki, pipeline-dan çıxan nəticələr “deployable” statusu alır. Bu əsasən ardıcıl pilləli continuous testing vasitəsi ilə nail olunur.</w:t>
       </w:r>
     </w:p>
     <w:p>
@@ -3105,7 +6109,17 @@
           <w:szCs w:val="28"/>
           <w:lang w:val="az-Latn-AZ"/>
         </w:rPr>
-        <w:t>Yeni reliz testing üçün hazır olanda, deployment non-production environmentə yerləşdirilə bilər. Bu deployment test olunub təsdiqləndikdən sonra əsas trafik artıq bu environmentə yönləndirilə bilər (Həmin environment artıq production environment sayılır). İndi isə bundan öncə production environment olan hosting yeni candidate üçün hazır sayılır.</w:t>
+        <w:t xml:space="preserve">Yeni reliz testing üçün hazır olanda, deployment non-production environmentə yerləşdirilə bilər. Bu deployment test olunub təsdiqləndikdən sonra əsas trafik artıq bu environmentə yönləndirilə bilər (Həmin environment artıq production </w:t>
+      </w:r>
+      <w:r>
+        <w:rPr>
+          <w:rFonts w:ascii="Times New Roman" w:hAnsi="Times New Roman" w:cs="Times New Roman"/>
+          <w:sz w:val="28"/>
+          <w:szCs w:val="28"/>
+          <w:lang w:val="az-Latn-AZ"/>
+        </w:rPr>
+        <w:lastRenderedPageBreak/>
+        <w:t>environment sayılır). İndi isə bundan öncə production environment olan hosting yeni candidate üçün hazır sayılır.</w:t>
       </w:r>
     </w:p>
     <w:p>
@@ -3126,7 +6140,6 @@
           <w:szCs w:val="28"/>
           <w:lang w:val="az-Latn-AZ"/>
         </w:rPr>
-        <w:lastRenderedPageBreak/>
         <w:t xml:space="preserve">Həmçinin əgər sonuncu deployment-də problem tapılarsa və köhnə versiya hələ də digər environment-də qalıbsa, sadəcə istifadəçilərin trafiki köhnə </w:t>
       </w:r>
       <w:r>
@@ -3367,6 +6380,7 @@
           <w:szCs w:val="28"/>
           <w:lang w:val="az-Latn-AZ"/>
         </w:rPr>
+        <w:lastRenderedPageBreak/>
         <w:t>Bu yanaşma developerlərə yeni funksionallığda problem çıxdığı halda həmin funksionallığı “kill switch” etməyə imkan verir.</w:t>
       </w:r>
     </w:p>
@@ -3390,7 +6404,6 @@
           <w:szCs w:val="28"/>
           <w:lang w:val="az-Latn-AZ"/>
         </w:rPr>
-        <w:lastRenderedPageBreak/>
         <w:t>Dark launch</w:t>
       </w:r>
     </w:p>
@@ -3543,22 +6556,11 @@
         <w:ind w:firstLine="435"/>
         <w:rPr>
           <w:rFonts w:ascii="Times New Roman" w:hAnsi="Times New Roman" w:cs="Times New Roman"/>
-          <w:b/>
-          <w:sz w:val="28"/>
-          <w:szCs w:val="28"/>
-          <w:lang w:val="az-Latn-AZ"/>
-        </w:rPr>
-      </w:pPr>
-      <w:r>
-        <w:rPr>
-          <w:rFonts w:ascii="Times New Roman" w:hAnsi="Times New Roman" w:cs="Times New Roman"/>
-          <w:b/>
-          <w:sz w:val="28"/>
-          <w:szCs w:val="28"/>
-          <w:lang w:val="az-Latn-AZ"/>
-        </w:rPr>
-        <w:t>CD DevOps ilə necə kəsişir?</w:t>
-      </w:r>
+          <w:sz w:val="28"/>
+          <w:szCs w:val="28"/>
+          <w:lang w:val="az-Latn-AZ"/>
+        </w:rPr>
+      </w:pPr>
     </w:p>
     <w:p>
       <w:pPr>
@@ -3566,65 +6568,22 @@
         <w:ind w:firstLine="435"/>
         <w:rPr>
           <w:rFonts w:ascii="Times New Roman" w:hAnsi="Times New Roman" w:cs="Times New Roman"/>
-          <w:sz w:val="28"/>
-          <w:szCs w:val="28"/>
-          <w:lang w:val="az-Latn-AZ"/>
-        </w:rPr>
-      </w:pPr>
-      <w:r>
-        <w:rPr>
-          <w:rFonts w:ascii="Times New Roman" w:hAnsi="Times New Roman" w:cs="Times New Roman"/>
-          <w:sz w:val="28"/>
-          <w:szCs w:val="28"/>
-          <w:lang w:val="az-Latn-AZ"/>
-        </w:rPr>
-        <w:t xml:space="preserve">CD bir sıra DevOps ideallarının implementasiyasıdır. Produktun daha sonrakı </w:t>
-      </w:r>
-      <w:r>
-        <w:rPr>
-          <w:rFonts w:ascii="Times New Roman" w:hAnsi="Times New Roman" w:cs="Times New Roman"/>
-          <w:sz w:val="28"/>
-          <w:szCs w:val="28"/>
-          <w:lang w:val="az-Latn-AZ"/>
-        </w:rPr>
-        <w:t xml:space="preserve">packaging və deployment </w:t>
-      </w:r>
-      <w:r>
-        <w:rPr>
-          <w:rFonts w:ascii="Times New Roman" w:hAnsi="Times New Roman" w:cs="Times New Roman"/>
-          <w:sz w:val="28"/>
-          <w:szCs w:val="28"/>
-          <w:lang w:val="az-Latn-AZ"/>
-        </w:rPr>
-        <w:t xml:space="preserve">etapları </w:t>
-      </w:r>
-      <w:r>
-        <w:rPr>
-          <w:rFonts w:ascii="Times New Roman" w:hAnsi="Times New Roman" w:cs="Times New Roman"/>
-          <w:sz w:val="28"/>
-          <w:szCs w:val="28"/>
-          <w:lang w:val="az-Latn-AZ"/>
-        </w:rPr>
-        <w:t>pipeline</w:t>
-      </w:r>
-      <w:r>
-        <w:rPr>
-          <w:rFonts w:ascii="Times New Roman" w:hAnsi="Times New Roman" w:cs="Times New Roman"/>
-          <w:sz w:val="28"/>
-          <w:szCs w:val="28"/>
-          <w:lang w:val="az-Latn-AZ"/>
-        </w:rPr>
-        <w:t xml:space="preserve">-ın hər dövründə baş verə bilir və heç bir </w:t>
-      </w:r>
-      <w:r>
-        <w:rPr>
-          <w:rFonts w:ascii="Times New Roman" w:hAnsi="Times New Roman" w:cs="Times New Roman"/>
+          <w:b/>
+          <w:sz w:val="28"/>
+          <w:szCs w:val="28"/>
+          <w:lang w:val="az-Latn-AZ"/>
+        </w:rPr>
+      </w:pPr>
+      <w:r>
+        <w:rPr>
+          <w:rFonts w:ascii="Times New Roman" w:hAnsi="Times New Roman" w:cs="Times New Roman"/>
+          <w:b/>
           <w:sz w:val="28"/>
           <w:szCs w:val="28"/>
           <w:lang w:val="az-Latn-AZ"/>
         </w:rPr>
         <w:lastRenderedPageBreak/>
-        <w:t>product development dövrünü gözləmir. Həmçinin development-dən developmentə development və operation team-lər şəffaf şəkildə produktun işləyib və ya işləmədiyini görə bilir. Developmentin uğurlu olması üçün CD pipeline nəinki development ilə bağlı olan hissəni keçməli, həm də operations ilə bağlı hissəni də uğurlu olaraq keçməlidir.</w:t>
+        <w:t>CD DevOps ilə necə kəsişir?</w:t>
       </w:r>
     </w:p>
     <w:p>
@@ -3645,16 +6604,43 @@
           <w:szCs w:val="28"/>
           <w:lang w:val="az-Latn-AZ"/>
         </w:rPr>
-        <w:t xml:space="preserve">Növbəti səviyyəyə qalxdıqda DevOps pipeline-ı implementasiya edən infrastrukturun da kod kimi baxılmasını rekomendasiya edir. </w:t>
-      </w:r>
-      <w:r>
-        <w:rPr>
-          <w:rFonts w:ascii="Times New Roman" w:hAnsi="Times New Roman" w:cs="Times New Roman"/>
-          <w:sz w:val="28"/>
-          <w:szCs w:val="28"/>
-          <w:lang w:val="az-Latn-AZ"/>
-        </w:rPr>
-        <w:t>Yəni o avtomatik olaraq hazırlanmalı, güdülməli, asanlıqla dəyişilməli və pipeline dəyişildikdə yeni pipeline-ın işə başlamasını təmin etməlidir. Buna pipeline-ın kod kimi realizasiya olunması ilə nail olunur.</w:t>
+        <w:t xml:space="preserve">CD bir sıra DevOps ideallarının implementasiyasıdır. Produktun daha sonrakı </w:t>
+      </w:r>
+      <w:r>
+        <w:rPr>
+          <w:rFonts w:ascii="Times New Roman" w:hAnsi="Times New Roman" w:cs="Times New Roman"/>
+          <w:sz w:val="28"/>
+          <w:szCs w:val="28"/>
+          <w:lang w:val="az-Latn-AZ"/>
+        </w:rPr>
+        <w:t xml:space="preserve">packaging və deployment </w:t>
+      </w:r>
+      <w:r>
+        <w:rPr>
+          <w:rFonts w:ascii="Times New Roman" w:hAnsi="Times New Roman" w:cs="Times New Roman"/>
+          <w:sz w:val="28"/>
+          <w:szCs w:val="28"/>
+          <w:lang w:val="az-Latn-AZ"/>
+        </w:rPr>
+        <w:t xml:space="preserve">etapları </w:t>
+      </w:r>
+      <w:r>
+        <w:rPr>
+          <w:rFonts w:ascii="Times New Roman" w:hAnsi="Times New Roman" w:cs="Times New Roman"/>
+          <w:sz w:val="28"/>
+          <w:szCs w:val="28"/>
+          <w:lang w:val="az-Latn-AZ"/>
+        </w:rPr>
+        <w:t>pipeline</w:t>
+      </w:r>
+      <w:r>
+        <w:rPr>
+          <w:rFonts w:ascii="Times New Roman" w:hAnsi="Times New Roman" w:cs="Times New Roman"/>
+          <w:sz w:val="28"/>
+          <w:szCs w:val="28"/>
+          <w:lang w:val="az-Latn-AZ"/>
+        </w:rPr>
+        <w:t>-ın hər dövründə baş verə bilir və heç bir product development dövrünü gözləmir. Həmçinin development-dən developmentə development və operation team-lər şəffaf şəkildə produktun işləyib və ya işləmədiyini görə bilir. Developmentin uğurlu olması üçün CD pipeline nəinki development ilə bağlı olan hissəni keçməli, həm də operations ilə bağlı hissəni də uğurlu olaraq keçməlidir.</w:t>
       </w:r>
     </w:p>
     <w:p>
@@ -3663,21 +6649,28 @@
         <w:ind w:firstLine="435"/>
         <w:rPr>
           <w:rFonts w:ascii="Times New Roman" w:hAnsi="Times New Roman" w:cs="Times New Roman"/>
-          <w:b/>
-          <w:sz w:val="28"/>
-          <w:szCs w:val="28"/>
-          <w:lang w:val="az-Latn-AZ"/>
-        </w:rPr>
-      </w:pPr>
-      <w:r>
-        <w:rPr>
-          <w:rFonts w:ascii="Times New Roman" w:hAnsi="Times New Roman" w:cs="Times New Roman"/>
-          <w:b/>
-          <w:sz w:val="28"/>
-          <w:szCs w:val="28"/>
-          <w:lang w:val="az-Latn-AZ"/>
-        </w:rPr>
-        <w:t>“Pipeline-as-code” nədir?</w:t>
+          <w:sz w:val="28"/>
+          <w:szCs w:val="28"/>
+          <w:lang w:val="az-Latn-AZ"/>
+        </w:rPr>
+      </w:pPr>
+      <w:r>
+        <w:rPr>
+          <w:rFonts w:ascii="Times New Roman" w:hAnsi="Times New Roman" w:cs="Times New Roman"/>
+          <w:sz w:val="28"/>
+          <w:szCs w:val="28"/>
+          <w:lang w:val="az-Latn-AZ"/>
+        </w:rPr>
+        <w:t xml:space="preserve">Növbəti səviyyəyə qalxdıqda DevOps pipeline-ı implementasiya edən infrastrukturun da kod kimi baxılmasını rekomendasiya edir. </w:t>
+      </w:r>
+      <w:r>
+        <w:rPr>
+          <w:rFonts w:ascii="Times New Roman" w:hAnsi="Times New Roman" w:cs="Times New Roman"/>
+          <w:sz w:val="28"/>
+          <w:szCs w:val="28"/>
+          <w:lang w:val="az-Latn-AZ"/>
+        </w:rPr>
+        <w:t>Yəni o avtomatik olaraq hazırlanmalı, güdülməli, asanlıqla dəyişilməli və pipeline dəyişildikdə yeni pipeline-ın işə başlamasını təmin etməlidir. Buna pipeline-ın kod kimi realizasiya olunması ilə nail olunur.</w:t>
       </w:r>
     </w:p>
     <w:p>
@@ -3686,29 +6679,21 @@
         <w:ind w:firstLine="435"/>
         <w:rPr>
           <w:rFonts w:ascii="Times New Roman" w:hAnsi="Times New Roman" w:cs="Times New Roman"/>
-          <w:sz w:val="28"/>
-          <w:szCs w:val="28"/>
-          <w:lang w:val="az-Latn-AZ"/>
-        </w:rPr>
-      </w:pPr>
-      <w:r>
-        <w:rPr>
-          <w:rFonts w:ascii="Times New Roman" w:hAnsi="Times New Roman" w:cs="Times New Roman"/>
-          <w:i/>
-          <w:sz w:val="28"/>
-          <w:szCs w:val="28"/>
-          <w:lang w:val="az-Latn-AZ"/>
-        </w:rPr>
-        <w:t xml:space="preserve">Pipeline-as-code </w:t>
-      </w:r>
-      <w:r>
-        <w:rPr>
-          <w:rFonts w:ascii="Times New Roman" w:hAnsi="Times New Roman" w:cs="Times New Roman"/>
-          <w:sz w:val="28"/>
-          <w:szCs w:val="28"/>
-          <w:lang w:val="az-Latn-AZ"/>
-        </w:rPr>
-        <w:t>developerlərin proqram kodunu yaratdığı kimi pipeline job/task-ların kod vasitəsi ilə yaradılmasına aid ümumi termindir. Məqsəd pipeline implementasiyasının kod kimi digər kodlarla birgə saxlanılmasıdır ki, bu da review, track, asanlıqla restart, problemli hallarda pipeline-ı saxlamaq kimi imkanlar açır. Jenkins daxil olmaqla bir sıra tool-lar buna imkan verir.</w:t>
+          <w:b/>
+          <w:sz w:val="28"/>
+          <w:szCs w:val="28"/>
+          <w:lang w:val="az-Latn-AZ"/>
+        </w:rPr>
+      </w:pPr>
+      <w:r>
+        <w:rPr>
+          <w:rFonts w:ascii="Times New Roman" w:hAnsi="Times New Roman" w:cs="Times New Roman"/>
+          <w:b/>
+          <w:sz w:val="28"/>
+          <w:szCs w:val="28"/>
+          <w:lang w:val="az-Latn-AZ"/>
+        </w:rPr>
+        <w:t>“Pipeline-as-code” nədir?</w:t>
       </w:r>
     </w:p>
     <w:p>
@@ -3717,21 +6702,29 @@
         <w:ind w:firstLine="435"/>
         <w:rPr>
           <w:rFonts w:ascii="Times New Roman" w:hAnsi="Times New Roman" w:cs="Times New Roman"/>
-          <w:b/>
-          <w:sz w:val="28"/>
-          <w:szCs w:val="28"/>
-          <w:lang w:val="az-Latn-AZ"/>
-        </w:rPr>
-      </w:pPr>
-      <w:r>
-        <w:rPr>
-          <w:rFonts w:ascii="Times New Roman" w:hAnsi="Times New Roman" w:cs="Times New Roman"/>
-          <w:b/>
-          <w:sz w:val="28"/>
-          <w:szCs w:val="28"/>
-          <w:lang w:val="az-Latn-AZ"/>
-        </w:rPr>
-        <w:t>Proqram təminatının yaradılması infrastrukturuna DevOps necə təsir edir?</w:t>
+          <w:sz w:val="28"/>
+          <w:szCs w:val="28"/>
+          <w:lang w:val="az-Latn-AZ"/>
+        </w:rPr>
+      </w:pPr>
+      <w:r>
+        <w:rPr>
+          <w:rFonts w:ascii="Times New Roman" w:hAnsi="Times New Roman" w:cs="Times New Roman"/>
+          <w:i/>
+          <w:sz w:val="28"/>
+          <w:szCs w:val="28"/>
+          <w:lang w:val="az-Latn-AZ"/>
+        </w:rPr>
+        <w:t xml:space="preserve">Pipeline-as-code </w:t>
+      </w:r>
+      <w:r>
+        <w:rPr>
+          <w:rFonts w:ascii="Times New Roman" w:hAnsi="Times New Roman" w:cs="Times New Roman"/>
+          <w:sz w:val="28"/>
+          <w:szCs w:val="28"/>
+          <w:lang w:val="az-Latn-AZ"/>
+        </w:rPr>
+        <w:t>developerlərin proqram kodunu yaratdığı kimi pipeline job/task-ların kod vasitəsi ilə yaradılmasına aid ümumi termindir. Məqsəd pipeline implementasiyasının kod kimi digər kodlarla birgə saxlanılmasıdır ki, bu da review, track, asanlıqla restart, problemli hallarda pipeline-ı saxlamaq kimi imkanlar açır. Jenkins daxil olmaqla bir sıra tool-lar buna imkan verir.</w:t>
       </w:r>
     </w:p>
     <w:p>
@@ -3740,28 +6733,21 @@
         <w:ind w:firstLine="435"/>
         <w:rPr>
           <w:rFonts w:ascii="Times New Roman" w:hAnsi="Times New Roman" w:cs="Times New Roman"/>
-          <w:sz w:val="28"/>
-          <w:szCs w:val="28"/>
-          <w:lang w:val="az-Latn-AZ"/>
-        </w:rPr>
-      </w:pPr>
-      <w:r>
-        <w:rPr>
-          <w:rFonts w:ascii="Times New Roman" w:hAnsi="Times New Roman" w:cs="Times New Roman"/>
-          <w:sz w:val="28"/>
-          <w:szCs w:val="28"/>
-          <w:lang w:val="az-Latn-AZ"/>
-        </w:rPr>
-        <w:t>Adətən</w:t>
-      </w:r>
-      <w:r>
-        <w:rPr>
-          <w:rFonts w:ascii="Times New Roman" w:hAnsi="Times New Roman" w:cs="Times New Roman"/>
-          <w:sz w:val="28"/>
-          <w:szCs w:val="28"/>
-          <w:lang w:val="az-Latn-AZ"/>
-        </w:rPr>
-        <w:t xml:space="preserve"> pipeline-da istifadə olunan individual hardware sistemlər proqram təminatı (OS, tətbiqlər, development tools və s.) vasitəsi ilə konfiqurasiya olunmuş olurdu. Bəzən hər sistem custom olub və hər birinin öz custom setup-ı var idi. Bu da o demək idi ki, burada hər hansı problem olduqda və problemin həlli tələb olunduqda yeni tasklar custom tasklar olurdu. Bu yanaşma fundamental CD prinsiplərinə ziddir, hansı ki, sadə yenilənəbilən və güdüləbilən environment tələb edir.</w:t>
+          <w:b/>
+          <w:sz w:val="28"/>
+          <w:szCs w:val="28"/>
+          <w:lang w:val="az-Latn-AZ"/>
+        </w:rPr>
+      </w:pPr>
+      <w:r>
+        <w:rPr>
+          <w:rFonts w:ascii="Times New Roman" w:hAnsi="Times New Roman" w:cs="Times New Roman"/>
+          <w:b/>
+          <w:sz w:val="28"/>
+          <w:szCs w:val="28"/>
+          <w:lang w:val="az-Latn-AZ"/>
+        </w:rPr>
+        <w:t>Proqram təminatının yaradılması infrastrukturuna DevOps necə təsir edir?</w:t>
       </w:r>
     </w:p>
     <w:p>
@@ -3782,16 +6768,16 @@
           <w:szCs w:val="28"/>
           <w:lang w:val="az-Latn-AZ"/>
         </w:rPr>
-        <w:t xml:space="preserve">Keçən illər ərzində installing və configuring proseslərini standartlaşdıran tətbiqlər yaradıldı. Bundan başqa Virtual maşınlar yaradıldı ki, hansılar proqram vasitəsi ilə bir əməliyyat sisteminin üzərində digər əməliyyat sisteminin işini </w:t>
-      </w:r>
-      <w:r>
-        <w:rPr>
-          <w:rFonts w:ascii="Times New Roman" w:hAnsi="Times New Roman" w:cs="Times New Roman"/>
-          <w:sz w:val="28"/>
-          <w:szCs w:val="28"/>
-          <w:lang w:val="az-Latn-AZ"/>
-        </w:rPr>
-        <w:br w:type="page"/>
+        <w:t>Adətən</w:t>
+      </w:r>
+      <w:r>
+        <w:rPr>
+          <w:rFonts w:ascii="Times New Roman" w:hAnsi="Times New Roman" w:cs="Times New Roman"/>
+          <w:sz w:val="28"/>
+          <w:szCs w:val="28"/>
+          <w:lang w:val="az-Latn-AZ"/>
+        </w:rPr>
+        <w:t xml:space="preserve"> pipeline-da istifadə olunan individual hardware sistemlər proqram təminatı (OS, tətbiqlər, development tools və s.) vasitəsi ilə konfiqurasiya olunmuş olurdu. Bəzən hər sistem custom olub və hər birinin öz custom setup-ı var idi. Bu da o demək idi ki, burada hər hansı problem olduqda və problemin həlli tələb olunduqda yeni tasklar custom tasklar olurdu. Bu yanaşma fundamental CD prinsiplərinə ziddir, hansı ki, sadə yenilənəbilən və güdüləbilən environment tələb edir.</w:t>
       </w:r>
     </w:p>
     <w:p>
@@ -3813,7 +6799,7 @@
           <w:lang w:val="az-Latn-AZ"/>
         </w:rPr>
         <w:lastRenderedPageBreak/>
-        <w:t xml:space="preserve">emulasiya edir. Bu Virtual Maşınlara (VM) supervisory program lazımdır ki, host sistemin üzərindən qalxsınlar. Və onlara </w:t>
+        <w:t xml:space="preserve">Keçən illər ərzində installing və configuring proseslərini standartlaşdıran tətbiqlər yaradıldı. Bundan başqa Virtual maşınlar yaradıldı ki, hansılar proqram vasitəsi ilə bir əməliyyat sisteminin üzərində digər əməliyyat sisteminin işini emulasiya edir. Bu Virtual Maşınlara (VM) supervisory program lazımdır ki, host sistemin üzərindən qalxsınlar. Və onlara </w:t>
       </w:r>
       <w:r>
         <w:rPr>
@@ -3939,7 +6925,6 @@
     <w:p>
       <w:pPr>
         <w:spacing w:line="360" w:lineRule="auto"/>
-        <w:ind w:firstLine="435"/>
         <w:rPr>
           <w:rFonts w:ascii="Times New Roman" w:hAnsi="Times New Roman" w:cs="Times New Roman"/>
           <w:sz w:val="28"/>
@@ -3953,28 +6938,6 @@
         <w:spacing w:line="360" w:lineRule="auto"/>
         <w:rPr>
           <w:rFonts w:ascii="Times New Roman" w:hAnsi="Times New Roman" w:cs="Times New Roman"/>
-          <w:sz w:val="28"/>
-          <w:szCs w:val="28"/>
-          <w:lang w:val="az-Latn-AZ"/>
-        </w:rPr>
-      </w:pPr>
-      <w:r>
-        <w:rPr>
-          <w:rFonts w:ascii="Times New Roman" w:hAnsi="Times New Roman" w:cs="Times New Roman"/>
-          <w:sz w:val="28"/>
-          <w:szCs w:val="28"/>
-          <w:lang w:val="az-Latn-AZ"/>
-        </w:rPr>
-        <w:br w:type="page"/>
-      </w:r>
-    </w:p>
-    <w:p>
-      <w:pPr>
-        <w:spacing w:line="360" w:lineRule="auto"/>
-        <w:ind w:firstLine="435"/>
-        <w:jc w:val="center"/>
-        <w:rPr>
-          <w:rFonts w:ascii="Times New Roman" w:hAnsi="Times New Roman" w:cs="Times New Roman"/>
           <w:b/>
           <w:sz w:val="28"/>
           <w:szCs w:val="28"/>
@@ -3989,7 +6952,6 @@
           <w:szCs w:val="28"/>
           <w:lang w:val="az-Latn-AZ"/>
         </w:rPr>
-        <w:lastRenderedPageBreak/>
         <w:t>Jenkins</w:t>
       </w:r>
     </w:p>
@@ -4094,6 +7056,7 @@
           <w:szCs w:val="28"/>
           <w:lang w:val="az-Latn-AZ"/>
         </w:rPr>
+        <w:lastRenderedPageBreak/>
         <w:t>Java 8 və ya 11</w:t>
       </w:r>
     </w:p>
@@ -4348,7 +7311,6 @@
           <w:szCs w:val="28"/>
           <w:lang w:val="az-Latn-AZ"/>
         </w:rPr>
-        <w:lastRenderedPageBreak/>
         <w:t>JenkinsFile yaradırıq, bunun üçün isə repositoridə növbəti nümunəni kopyalayıb yeni fayl yaradıb, adını JenkinsFile qoymaq lazımdır.</w:t>
       </w:r>
       <w:r>
@@ -4361,9 +7323,10 @@
       </w:r>
       <w:r>
         <w:rPr>
-          <w:sz w:val="28"/>
-          <w:szCs w:val="28"/>
-          <w:lang w:val="az-Latn-AZ"/>
+          <w:noProof/>
+          <w:sz w:val="28"/>
+          <w:szCs w:val="28"/>
+          <w:lang w:val="en-US"/>
         </w:rPr>
         <w:drawing>
           <wp:inline distT="0" distB="0" distL="0" distR="0" wp14:anchorId="4993C14E" wp14:editId="31A27ABC">
@@ -4430,6 +7393,7 @@
           <w:szCs w:val="28"/>
           <w:lang w:val="az-Latn-AZ"/>
         </w:rPr>
+        <w:lastRenderedPageBreak/>
         <w:t>Jenkins-də “New Item” menüsuna klikləyirik</w:t>
       </w:r>
       <w:r>
@@ -4442,9 +7406,10 @@
       </w:r>
       <w:r>
         <w:rPr>
-          <w:sz w:val="28"/>
-          <w:szCs w:val="28"/>
-          <w:lang w:val="az-Latn-AZ"/>
+          <w:noProof/>
+          <w:sz w:val="28"/>
+          <w:szCs w:val="28"/>
+          <w:lang w:val="en-US"/>
         </w:rPr>
         <w:drawing>
           <wp:inline distT="0" distB="0" distL="0" distR="0" wp14:anchorId="1AF3E773" wp14:editId="1773EFE0">
@@ -4492,6 +7457,18 @@
     <w:p>
       <w:pPr>
         <w:pStyle w:val="ListParagraph"/>
+        <w:spacing w:line="360" w:lineRule="auto"/>
+        <w:rPr>
+          <w:rFonts w:eastAsiaTheme="minorEastAsia"/>
+          <w:sz w:val="28"/>
+          <w:szCs w:val="28"/>
+          <w:lang w:val="az-Latn-AZ"/>
+        </w:rPr>
+      </w:pPr>
+    </w:p>
+    <w:p>
+      <w:pPr>
+        <w:pStyle w:val="ListParagraph"/>
         <w:numPr>
           <w:ilvl w:val="0"/>
           <w:numId w:val="1"/>
@@ -4511,7 +7488,6 @@
           <w:szCs w:val="28"/>
           <w:lang w:val="az-Latn-AZ"/>
         </w:rPr>
-        <w:lastRenderedPageBreak/>
         <w:t>Pipeline-ı adlandırıb MultiBranchPipeline seçirik</w:t>
       </w:r>
       <w:r>
@@ -4524,9 +7500,8 @@
       </w:r>
       <w:r>
         <w:rPr>
-          <w:sz w:val="28"/>
-          <w:szCs w:val="28"/>
-          <w:lang w:val="az-Latn-AZ"/>
+          <w:noProof/>
+          <w:lang w:val="en-US"/>
         </w:rPr>
         <w:drawing>
           <wp:inline distT="0" distB="0" distL="0" distR="0" wp14:anchorId="1F258D4B" wp14:editId="0B858A7E">
@@ -4573,6 +7548,17 @@
     </w:p>
     <w:p>
       <w:pPr>
+        <w:spacing w:line="360" w:lineRule="auto"/>
+        <w:rPr>
+          <w:rFonts w:eastAsiaTheme="minorEastAsia"/>
+          <w:sz w:val="28"/>
+          <w:szCs w:val="28"/>
+          <w:lang w:val="az-Latn-AZ"/>
+        </w:rPr>
+      </w:pPr>
+    </w:p>
+    <w:p>
+      <w:pPr>
         <w:pStyle w:val="ListParagraph"/>
         <w:numPr>
           <w:ilvl w:val="0"/>
@@ -4651,11 +7637,6 @@
     </w:p>
     <w:p>
       <w:pPr>
-        <w:pStyle w:val="ListParagraph"/>
-        <w:numPr>
-          <w:ilvl w:val="0"/>
-          <w:numId w:val="1"/>
-        </w:numPr>
         <w:spacing w:line="360" w:lineRule="auto"/>
         <w:rPr>
           <w:sz w:val="28"/>
@@ -4671,11 +7652,40 @@
           <w:shd w:val="clear" w:color="auto" w:fill="FFFFFF"/>
           <w:lang w:val="az-Latn-AZ"/>
         </w:rPr>
-        <w:t>. Save düyməsini  klikləyək və ilk pipeline’ın işləməyini izləyirik!</w:t>
-      </w:r>
-    </w:p>
-    <w:p>
-      <w:pPr>
+        <w:t>5.</w:t>
+      </w:r>
+      <w:r>
+        <w:rPr>
+          <w:rFonts w:ascii="Times New Roman" w:hAnsi="Times New Roman" w:cs="Times New Roman"/>
+          <w:sz w:val="28"/>
+          <w:szCs w:val="28"/>
+          <w:shd w:val="clear" w:color="auto" w:fill="FFFFFF"/>
+          <w:lang w:val="az-Latn-AZ"/>
+        </w:rPr>
+        <w:t xml:space="preserve"> Save düyməsini  klikləyək və ilk pipeline’ın işləməyini izləyirik!</w:t>
+      </w:r>
+    </w:p>
+    <w:p>
+      <w:pPr>
+        <w:shd w:val="clear" w:color="auto" w:fill="FAFAFA"/>
+        <w:tabs>
+          <w:tab w:val="left" w:pos="916"/>
+          <w:tab w:val="left" w:pos="1832"/>
+          <w:tab w:val="left" w:pos="2748"/>
+          <w:tab w:val="left" w:pos="3664"/>
+          <w:tab w:val="left" w:pos="4580"/>
+          <w:tab w:val="left" w:pos="5496"/>
+          <w:tab w:val="left" w:pos="6412"/>
+          <w:tab w:val="left" w:pos="7328"/>
+          <w:tab w:val="left" w:pos="8244"/>
+          <w:tab w:val="left" w:pos="9160"/>
+          <w:tab w:val="left" w:pos="10076"/>
+          <w:tab w:val="left" w:pos="10992"/>
+          <w:tab w:val="left" w:pos="11908"/>
+          <w:tab w:val="left" w:pos="12824"/>
+          <w:tab w:val="left" w:pos="13740"/>
+          <w:tab w:val="left" w:pos="14656"/>
+        </w:tabs>
         <w:spacing w:line="360" w:lineRule="auto"/>
         <w:rPr>
           <w:sz w:val="28"/>
@@ -4714,6 +7724,16 @@
           <w:lang w:val="az-Latn-AZ"/>
         </w:rPr>
       </w:pPr>
+      <w:r>
+        <w:rPr>
+          <w:rFonts w:ascii="Times New Roman" w:hAnsi="Times New Roman" w:cs="Times New Roman"/>
+          <w:sz w:val="28"/>
+          <w:szCs w:val="28"/>
+          <w:shd w:val="clear" w:color="auto" w:fill="FFFFFF"/>
+          <w:lang w:val="az-Latn-AZ"/>
+        </w:rPr>
+        <w:t xml:space="preserve">Bizim proyektimizlə uyğunlaşmağı üçün nümunə Jenkinsfile’lardan birini dəyişdirmək lazım ola bilər. Sh komandasını öz local maşınınızda işlətdiyiniz eyni komanda ilə əvəz etməyi sınayın. </w:t>
+      </w:r>
     </w:p>
     <w:p>
       <w:pPr>
@@ -4745,6 +7765,16 @@
           <w:lang w:val="az-Latn-AZ"/>
         </w:rPr>
       </w:pPr>
+      <w:r>
+        <w:rPr>
+          <w:rFonts w:ascii="Times New Roman" w:hAnsi="Times New Roman" w:cs="Times New Roman"/>
+          <w:sz w:val="28"/>
+          <w:szCs w:val="28"/>
+          <w:shd w:val="clear" w:color="auto" w:fill="FFFFFF"/>
+          <w:lang w:val="az-Latn-AZ"/>
+        </w:rPr>
+        <w:t xml:space="preserve">Pipeline’ı quraşırdırdıqdan sonra Jenkins avtomatik olaraq bütün yeni Branch’ları və Pull Request’ləri aşkar edəcək, bunlar sizin repository’də yaradılacaq və pipeline’ları onlar üçün işlədəcək. </w:t>
+      </w:r>
     </w:p>
     <w:p>
       <w:pPr>
@@ -4776,182 +7806,6 @@
           <w:lang w:val="az-Latn-AZ"/>
         </w:rPr>
       </w:pPr>
-    </w:p>
-    <w:p>
-      <w:pPr>
-        <w:shd w:val="clear" w:color="auto" w:fill="FAFAFA"/>
-        <w:tabs>
-          <w:tab w:val="left" w:pos="916"/>
-          <w:tab w:val="left" w:pos="1832"/>
-          <w:tab w:val="left" w:pos="2748"/>
-          <w:tab w:val="left" w:pos="3664"/>
-          <w:tab w:val="left" w:pos="4580"/>
-          <w:tab w:val="left" w:pos="5496"/>
-          <w:tab w:val="left" w:pos="6412"/>
-          <w:tab w:val="left" w:pos="7328"/>
-          <w:tab w:val="left" w:pos="8244"/>
-          <w:tab w:val="left" w:pos="9160"/>
-          <w:tab w:val="left" w:pos="10076"/>
-          <w:tab w:val="left" w:pos="10992"/>
-          <w:tab w:val="left" w:pos="11908"/>
-          <w:tab w:val="left" w:pos="12824"/>
-          <w:tab w:val="left" w:pos="13740"/>
-          <w:tab w:val="left" w:pos="14656"/>
-        </w:tabs>
-        <w:spacing w:line="360" w:lineRule="auto"/>
-        <w:rPr>
-          <w:rFonts w:ascii="Times New Roman" w:hAnsi="Times New Roman" w:cs="Times New Roman"/>
-          <w:sz w:val="28"/>
-          <w:szCs w:val="28"/>
-          <w:shd w:val="clear" w:color="auto" w:fill="FFFFFF"/>
-          <w:lang w:val="az-Latn-AZ"/>
-        </w:rPr>
-      </w:pPr>
-    </w:p>
-    <w:p>
-      <w:pPr>
-        <w:shd w:val="clear" w:color="auto" w:fill="FAFAFA"/>
-        <w:tabs>
-          <w:tab w:val="left" w:pos="916"/>
-          <w:tab w:val="left" w:pos="1832"/>
-          <w:tab w:val="left" w:pos="2748"/>
-          <w:tab w:val="left" w:pos="3664"/>
-          <w:tab w:val="left" w:pos="4580"/>
-          <w:tab w:val="left" w:pos="5496"/>
-          <w:tab w:val="left" w:pos="6412"/>
-          <w:tab w:val="left" w:pos="7328"/>
-          <w:tab w:val="left" w:pos="8244"/>
-          <w:tab w:val="left" w:pos="9160"/>
-          <w:tab w:val="left" w:pos="10076"/>
-          <w:tab w:val="left" w:pos="10992"/>
-          <w:tab w:val="left" w:pos="11908"/>
-          <w:tab w:val="left" w:pos="12824"/>
-          <w:tab w:val="left" w:pos="13740"/>
-          <w:tab w:val="left" w:pos="14656"/>
-        </w:tabs>
-        <w:spacing w:line="360" w:lineRule="auto"/>
-        <w:rPr>
-          <w:rFonts w:ascii="Times New Roman" w:hAnsi="Times New Roman" w:cs="Times New Roman"/>
-          <w:sz w:val="28"/>
-          <w:szCs w:val="28"/>
-          <w:shd w:val="clear" w:color="auto" w:fill="FFFFFF"/>
-          <w:lang w:val="az-Latn-AZ"/>
-        </w:rPr>
-      </w:pPr>
-    </w:p>
-    <w:p>
-      <w:pPr>
-        <w:shd w:val="clear" w:color="auto" w:fill="FAFAFA"/>
-        <w:tabs>
-          <w:tab w:val="left" w:pos="916"/>
-          <w:tab w:val="left" w:pos="1832"/>
-          <w:tab w:val="left" w:pos="2748"/>
-          <w:tab w:val="left" w:pos="3664"/>
-          <w:tab w:val="left" w:pos="4580"/>
-          <w:tab w:val="left" w:pos="5496"/>
-          <w:tab w:val="left" w:pos="6412"/>
-          <w:tab w:val="left" w:pos="7328"/>
-          <w:tab w:val="left" w:pos="8244"/>
-          <w:tab w:val="left" w:pos="9160"/>
-          <w:tab w:val="left" w:pos="10076"/>
-          <w:tab w:val="left" w:pos="10992"/>
-          <w:tab w:val="left" w:pos="11908"/>
-          <w:tab w:val="left" w:pos="12824"/>
-          <w:tab w:val="left" w:pos="13740"/>
-          <w:tab w:val="left" w:pos="14656"/>
-        </w:tabs>
-        <w:spacing w:line="360" w:lineRule="auto"/>
-        <w:rPr>
-          <w:rFonts w:ascii="Times New Roman" w:hAnsi="Times New Roman" w:cs="Times New Roman"/>
-          <w:sz w:val="28"/>
-          <w:szCs w:val="28"/>
-          <w:shd w:val="clear" w:color="auto" w:fill="FFFFFF"/>
-          <w:lang w:val="az-Latn-AZ"/>
-        </w:rPr>
-      </w:pPr>
-    </w:p>
-    <w:p>
-      <w:pPr>
-        <w:shd w:val="clear" w:color="auto" w:fill="FAFAFA"/>
-        <w:tabs>
-          <w:tab w:val="left" w:pos="916"/>
-          <w:tab w:val="left" w:pos="1832"/>
-          <w:tab w:val="left" w:pos="2748"/>
-          <w:tab w:val="left" w:pos="3664"/>
-          <w:tab w:val="left" w:pos="4580"/>
-          <w:tab w:val="left" w:pos="5496"/>
-          <w:tab w:val="left" w:pos="6412"/>
-          <w:tab w:val="left" w:pos="7328"/>
-          <w:tab w:val="left" w:pos="8244"/>
-          <w:tab w:val="left" w:pos="9160"/>
-          <w:tab w:val="left" w:pos="10076"/>
-          <w:tab w:val="left" w:pos="10992"/>
-          <w:tab w:val="left" w:pos="11908"/>
-          <w:tab w:val="left" w:pos="12824"/>
-          <w:tab w:val="left" w:pos="13740"/>
-          <w:tab w:val="left" w:pos="14656"/>
-        </w:tabs>
-        <w:spacing w:line="360" w:lineRule="auto"/>
-        <w:rPr>
-          <w:rFonts w:ascii="Times New Roman" w:hAnsi="Times New Roman" w:cs="Times New Roman"/>
-          <w:sz w:val="28"/>
-          <w:szCs w:val="28"/>
-          <w:shd w:val="clear" w:color="auto" w:fill="FFFFFF"/>
-          <w:lang w:val="az-Latn-AZ"/>
-        </w:rPr>
-      </w:pPr>
-      <w:r>
-        <w:rPr>
-          <w:rFonts w:ascii="Times New Roman" w:hAnsi="Times New Roman" w:cs="Times New Roman"/>
-          <w:sz w:val="28"/>
-          <w:szCs w:val="28"/>
-          <w:shd w:val="clear" w:color="auto" w:fill="FFFFFF"/>
-          <w:lang w:val="az-Latn-AZ"/>
-        </w:rPr>
-        <w:lastRenderedPageBreak/>
-        <w:t xml:space="preserve">Bizim proyektimizlə uyğunlaşmağı üçün nümunə Jenkinsfile’lardan birini dəyişdirmək lazım ola bilər. Sh komandasını öz local maşınınızda işlətdiyiniz eyni komanda ilə əvəz etməyi sınayın. </w:t>
-      </w:r>
-    </w:p>
-    <w:p>
-      <w:pPr>
-        <w:shd w:val="clear" w:color="auto" w:fill="FAFAFA"/>
-        <w:tabs>
-          <w:tab w:val="left" w:pos="916"/>
-          <w:tab w:val="left" w:pos="1832"/>
-          <w:tab w:val="left" w:pos="2748"/>
-          <w:tab w:val="left" w:pos="3664"/>
-          <w:tab w:val="left" w:pos="4580"/>
-          <w:tab w:val="left" w:pos="5496"/>
-          <w:tab w:val="left" w:pos="6412"/>
-          <w:tab w:val="left" w:pos="7328"/>
-          <w:tab w:val="left" w:pos="8244"/>
-          <w:tab w:val="left" w:pos="9160"/>
-          <w:tab w:val="left" w:pos="10076"/>
-          <w:tab w:val="left" w:pos="10992"/>
-          <w:tab w:val="left" w:pos="11908"/>
-          <w:tab w:val="left" w:pos="12824"/>
-          <w:tab w:val="left" w:pos="13740"/>
-          <w:tab w:val="left" w:pos="14656"/>
-        </w:tabs>
-        <w:spacing w:line="360" w:lineRule="auto"/>
-        <w:rPr>
-          <w:rFonts w:ascii="Times New Roman" w:hAnsi="Times New Roman" w:cs="Times New Roman"/>
-          <w:sz w:val="28"/>
-          <w:szCs w:val="28"/>
-          <w:shd w:val="clear" w:color="auto" w:fill="FFFFFF"/>
-          <w:lang w:val="az-Latn-AZ"/>
-        </w:rPr>
-      </w:pPr>
-      <w:r>
-        <w:rPr>
-          <w:rFonts w:ascii="Times New Roman" w:hAnsi="Times New Roman" w:cs="Times New Roman"/>
-          <w:sz w:val="28"/>
-          <w:szCs w:val="28"/>
-          <w:shd w:val="clear" w:color="auto" w:fill="FFFFFF"/>
-          <w:lang w:val="az-Latn-AZ"/>
-        </w:rPr>
-        <w:t xml:space="preserve">Pipeline’ı quraşırdırdıqdan sonra Jenkins avtomatik olaraq bütün yeni Branch’ları və Pull Request’ləri aşkar edəcək, bunlar sizin repository’də yaradılacaq və pipeline’ları onlar üçün işlədəcək. </w:t>
-      </w:r>
     </w:p>
     <w:p>
       <w:pPr>
@@ -5290,6 +8144,7 @@
           <w:szCs w:val="28"/>
           <w:lang w:val="az-Latn-AZ"/>
         </w:rPr>
+        <w:lastRenderedPageBreak/>
         <w:t>Jenkinsfile (Declarative Pipeline)</w:t>
       </w:r>
     </w:p>
@@ -5530,7 +8385,6 @@
           <w:szCs w:val="28"/>
           <w:lang w:val="az-Latn-AZ"/>
         </w:rPr>
-        <w:lastRenderedPageBreak/>
         <w:t xml:space="preserve">            steps {</w:t>
       </w:r>
     </w:p>
@@ -6089,15 +8943,6 @@
           <w:lang w:val="az-Latn-AZ"/>
         </w:rPr>
         <w:tab/>
-      </w:r>
-      <w:r>
-        <w:rPr>
-          <w:rFonts w:ascii="Times New Roman" w:hAnsi="Times New Roman" w:cs="Times New Roman"/>
-          <w:sz w:val="28"/>
-          <w:szCs w:val="28"/>
-          <w:shd w:val="clear" w:color="auto" w:fill="FFFFFF"/>
-          <w:lang w:val="az-Latn-AZ"/>
-        </w:rPr>
         <w:t xml:space="preserve">Windows əsaslı sistemlər batch komandalarını yerinə yetirmək üçün bat addımlarından istifadə edir. </w:t>
       </w:r>
     </w:p>
@@ -6505,6 +9350,7 @@
           <w:szCs w:val="28"/>
           <w:lang w:val="az-Latn-AZ"/>
         </w:rPr>
+        <w:lastRenderedPageBreak/>
         <w:t xml:space="preserve">            }</w:t>
       </w:r>
     </w:p>
@@ -6770,14 +9616,6 @@
           <w:lang w:val="az-Latn-AZ"/>
         </w:rPr>
         <w:tab/>
-      </w:r>
-      <w:r>
-        <w:rPr>
-          <w:rFonts w:ascii="Times New Roman" w:hAnsi="Times New Roman" w:cs="Times New Roman"/>
-          <w:sz w:val="28"/>
-          <w:szCs w:val="28"/>
-          <w:lang w:val="az-Latn-AZ"/>
-        </w:rPr>
         <w:t xml:space="preserve">Burada bir sıra başqa addımları özündə saxlayan güclü addımlar vardır ki, həmin addımlar problemləri asanlıqla həll edir(həll olunana kimi addımlar yenidən təkrarlanır) yaxud da əgər addım çox uzun zaman alırsa çıxış edir. </w:t>
       </w:r>
     </w:p>
@@ -7797,10 +10635,32 @@
           <w:shd w:val="clear" w:color="auto" w:fill="FFFFFF"/>
           <w:lang w:val="az-Latn-AZ"/>
         </w:rPr>
-        <w:lastRenderedPageBreak/>
         <w:tab/>
-      </w:r>
-      <w:r>
+        <w:t xml:space="preserve">Timeout və retry kimi wrapper addımlar başqa addımları özündə saxlaya bilir, həmçinin timeout ve retry da bunlara daxildir. </w:t>
+      </w:r>
+    </w:p>
+    <w:p>
+      <w:pPr>
+        <w:shd w:val="clear" w:color="auto" w:fill="FAFAFA"/>
+        <w:tabs>
+          <w:tab w:val="left" w:pos="916"/>
+          <w:tab w:val="left" w:pos="1832"/>
+          <w:tab w:val="left" w:pos="2748"/>
+          <w:tab w:val="left" w:pos="3664"/>
+          <w:tab w:val="left" w:pos="4580"/>
+          <w:tab w:val="left" w:pos="5496"/>
+          <w:tab w:val="left" w:pos="6412"/>
+          <w:tab w:val="left" w:pos="7328"/>
+          <w:tab w:val="left" w:pos="8244"/>
+          <w:tab w:val="left" w:pos="9160"/>
+          <w:tab w:val="left" w:pos="10076"/>
+          <w:tab w:val="left" w:pos="10992"/>
+          <w:tab w:val="left" w:pos="11908"/>
+          <w:tab w:val="left" w:pos="12824"/>
+          <w:tab w:val="left" w:pos="13740"/>
+          <w:tab w:val="left" w:pos="14656"/>
+        </w:tabs>
+        <w:spacing w:line="360" w:lineRule="auto"/>
         <w:rPr>
           <w:rFonts w:ascii="Times New Roman" w:hAnsi="Times New Roman" w:cs="Times New Roman"/>
           <w:sz w:val="28"/>
@@ -7808,31 +10668,8 @@
           <w:shd w:val="clear" w:color="auto" w:fill="FFFFFF"/>
           <w:lang w:val="az-Latn-AZ"/>
         </w:rPr>
-        <w:t xml:space="preserve">Timeout və retry kimi wrapper addımlar başqa addımları özündə saxlaya bilir, həmçinin timeout ve retry da bunlara daxildir. </w:t>
-      </w:r>
-    </w:p>
-    <w:p>
-      <w:pPr>
-        <w:shd w:val="clear" w:color="auto" w:fill="FAFAFA"/>
-        <w:tabs>
-          <w:tab w:val="left" w:pos="916"/>
-          <w:tab w:val="left" w:pos="1832"/>
-          <w:tab w:val="left" w:pos="2748"/>
-          <w:tab w:val="left" w:pos="3664"/>
-          <w:tab w:val="left" w:pos="4580"/>
-          <w:tab w:val="left" w:pos="5496"/>
-          <w:tab w:val="left" w:pos="6412"/>
-          <w:tab w:val="left" w:pos="7328"/>
-          <w:tab w:val="left" w:pos="8244"/>
-          <w:tab w:val="left" w:pos="9160"/>
-          <w:tab w:val="left" w:pos="10076"/>
-          <w:tab w:val="left" w:pos="10992"/>
-          <w:tab w:val="left" w:pos="11908"/>
-          <w:tab w:val="left" w:pos="12824"/>
-          <w:tab w:val="left" w:pos="13740"/>
-          <w:tab w:val="left" w:pos="14656"/>
-        </w:tabs>
-        <w:spacing w:line="360" w:lineRule="auto"/>
+      </w:pPr>
+      <w:r>
         <w:rPr>
           <w:rFonts w:ascii="Times New Roman" w:hAnsi="Times New Roman" w:cs="Times New Roman"/>
           <w:sz w:val="28"/>
@@ -7840,25 +10677,7 @@
           <w:shd w:val="clear" w:color="auto" w:fill="FFFFFF"/>
           <w:lang w:val="az-Latn-AZ"/>
         </w:rPr>
-      </w:pPr>
-      <w:r>
-        <w:rPr>
-          <w:rFonts w:ascii="Times New Roman" w:hAnsi="Times New Roman" w:cs="Times New Roman"/>
-          <w:sz w:val="28"/>
-          <w:szCs w:val="28"/>
-          <w:shd w:val="clear" w:color="auto" w:fill="FFFFFF"/>
-          <w:lang w:val="az-Latn-AZ"/>
-        </w:rPr>
         <w:tab/>
-      </w:r>
-      <w:r>
-        <w:rPr>
-          <w:rFonts w:ascii="Times New Roman" w:hAnsi="Times New Roman" w:cs="Times New Roman"/>
-          <w:sz w:val="28"/>
-          <w:szCs w:val="28"/>
-          <w:shd w:val="clear" w:color="auto" w:fill="FFFFFF"/>
-          <w:lang w:val="az-Latn-AZ"/>
-        </w:rPr>
         <w:t xml:space="preserve">Biz bütün bu addımlar bir yerdə yarada bilərik. Məsələn əgər biz deployment prosesini 5 dəfə təkrarlamaq istəyiriksə ve fail olmaqdan qabaq deploymentə  3 dəqiqədən artıq vaxt sərf etmək istəmiriksə bu konfiqurasiyanı veririk. </w:t>
       </w:r>
     </w:p>
@@ -8697,6 +11516,7 @@
           <w:szCs w:val="28"/>
           <w:lang w:val="az-Latn-AZ"/>
         </w:rPr>
+        <w:lastRenderedPageBreak/>
         <w:t>}</w:t>
       </w:r>
     </w:p>
@@ -8755,12 +11575,24 @@
         <w:spacing w:line="360" w:lineRule="auto"/>
         <w:rPr>
           <w:rFonts w:ascii="Times New Roman" w:hAnsi="Times New Roman" w:cs="Times New Roman"/>
+          <w:b/>
           <w:sz w:val="28"/>
           <w:szCs w:val="28"/>
           <w:shd w:val="clear" w:color="auto" w:fill="FFFFFF"/>
           <w:lang w:val="az-Latn-AZ"/>
         </w:rPr>
       </w:pPr>
+      <w:r>
+        <w:rPr>
+          <w:rFonts w:ascii="Times New Roman" w:hAnsi="Times New Roman" w:cs="Times New Roman"/>
+          <w:b/>
+          <w:sz w:val="28"/>
+          <w:szCs w:val="28"/>
+          <w:shd w:val="clear" w:color="auto" w:fill="FFFFFF"/>
+          <w:lang w:val="az-Latn-AZ"/>
+        </w:rPr>
+        <w:t>Tamamlanma</w:t>
+      </w:r>
     </w:p>
     <w:p>
       <w:pPr>
@@ -8792,99 +11624,15 @@
           <w:lang w:val="az-Latn-AZ"/>
         </w:rPr>
       </w:pPr>
-    </w:p>
-    <w:p>
-      <w:pPr>
-        <w:shd w:val="clear" w:color="auto" w:fill="FAFAFA"/>
-        <w:tabs>
-          <w:tab w:val="left" w:pos="916"/>
-          <w:tab w:val="left" w:pos="1832"/>
-          <w:tab w:val="left" w:pos="2748"/>
-          <w:tab w:val="left" w:pos="3664"/>
-          <w:tab w:val="left" w:pos="4580"/>
-          <w:tab w:val="left" w:pos="5496"/>
-          <w:tab w:val="left" w:pos="6412"/>
-          <w:tab w:val="left" w:pos="7328"/>
-          <w:tab w:val="left" w:pos="8244"/>
-          <w:tab w:val="left" w:pos="9160"/>
-          <w:tab w:val="left" w:pos="10076"/>
-          <w:tab w:val="left" w:pos="10992"/>
-          <w:tab w:val="left" w:pos="11908"/>
-          <w:tab w:val="left" w:pos="12824"/>
-          <w:tab w:val="left" w:pos="13740"/>
-          <w:tab w:val="left" w:pos="14656"/>
-        </w:tabs>
-        <w:spacing w:line="360" w:lineRule="auto"/>
-        <w:rPr>
-          <w:rFonts w:ascii="Times New Roman" w:hAnsi="Times New Roman" w:cs="Times New Roman"/>
-          <w:b/>
+      <w:r>
+        <w:rPr>
+          <w:rFonts w:ascii="Times New Roman" w:hAnsi="Times New Roman" w:cs="Times New Roman"/>
           <w:sz w:val="28"/>
           <w:szCs w:val="28"/>
           <w:shd w:val="clear" w:color="auto" w:fill="FFFFFF"/>
           <w:lang w:val="az-Latn-AZ"/>
         </w:rPr>
-      </w:pPr>
-      <w:r>
-        <w:rPr>
-          <w:rFonts w:ascii="Times New Roman" w:hAnsi="Times New Roman" w:cs="Times New Roman"/>
-          <w:b/>
-          <w:sz w:val="28"/>
-          <w:szCs w:val="28"/>
-          <w:shd w:val="clear" w:color="auto" w:fill="FFFFFF"/>
-          <w:lang w:val="az-Latn-AZ"/>
-        </w:rPr>
-        <w:t>Tamamlanma</w:t>
-      </w:r>
-    </w:p>
-    <w:p>
-      <w:pPr>
-        <w:shd w:val="clear" w:color="auto" w:fill="FAFAFA"/>
-        <w:tabs>
-          <w:tab w:val="left" w:pos="916"/>
-          <w:tab w:val="left" w:pos="1832"/>
-          <w:tab w:val="left" w:pos="2748"/>
-          <w:tab w:val="left" w:pos="3664"/>
-          <w:tab w:val="left" w:pos="4580"/>
-          <w:tab w:val="left" w:pos="5496"/>
-          <w:tab w:val="left" w:pos="6412"/>
-          <w:tab w:val="left" w:pos="7328"/>
-          <w:tab w:val="left" w:pos="8244"/>
-          <w:tab w:val="left" w:pos="9160"/>
-          <w:tab w:val="left" w:pos="10076"/>
-          <w:tab w:val="left" w:pos="10992"/>
-          <w:tab w:val="left" w:pos="11908"/>
-          <w:tab w:val="left" w:pos="12824"/>
-          <w:tab w:val="left" w:pos="13740"/>
-          <w:tab w:val="left" w:pos="14656"/>
-        </w:tabs>
-        <w:spacing w:line="360" w:lineRule="auto"/>
-        <w:rPr>
-          <w:rFonts w:ascii="Times New Roman" w:hAnsi="Times New Roman" w:cs="Times New Roman"/>
-          <w:sz w:val="28"/>
-          <w:szCs w:val="28"/>
-          <w:shd w:val="clear" w:color="auto" w:fill="FFFFFF"/>
-          <w:lang w:val="az-Latn-AZ"/>
-        </w:rPr>
-      </w:pPr>
-      <w:r>
-        <w:rPr>
-          <w:rFonts w:ascii="Times New Roman" w:hAnsi="Times New Roman" w:cs="Times New Roman"/>
-          <w:sz w:val="28"/>
-          <w:szCs w:val="28"/>
-          <w:shd w:val="clear" w:color="auto" w:fill="FFFFFF"/>
-          <w:lang w:val="az-Latn-AZ"/>
-        </w:rPr>
-        <w:lastRenderedPageBreak/>
         <w:tab/>
-      </w:r>
-      <w:r>
-        <w:rPr>
-          <w:rFonts w:ascii="Times New Roman" w:hAnsi="Times New Roman" w:cs="Times New Roman"/>
-          <w:sz w:val="28"/>
-          <w:szCs w:val="28"/>
-          <w:shd w:val="clear" w:color="auto" w:fill="FFFFFF"/>
-          <w:lang w:val="az-Latn-AZ"/>
-        </w:rPr>
         <w:t xml:space="preserve">Pipeline işini bitirdikdən sonra sizə hər hansı təmizlik addımları və ya pipeline’ın çıxış parametrlərinə əsaslanan əməliyyatlar etmək lazım ola bilər. Bu əməliyyatlar post bölməsində qeyd olunur. </w:t>
       </w:r>
     </w:p>
@@ -9942,6 +12690,7 @@
           <w:szCs w:val="28"/>
           <w:lang w:val="az-Latn-AZ"/>
         </w:rPr>
+        <w:lastRenderedPageBreak/>
         <w:t xml:space="preserve">            echo </w:t>
       </w:r>
       <w:r>
@@ -10052,7 +12801,6 @@
           <w:szCs w:val="28"/>
           <w:lang w:val="az-Latn-AZ"/>
         </w:rPr>
-        <w:lastRenderedPageBreak/>
         <w:t xml:space="preserve">        changed {</w:t>
       </w:r>
     </w:p>
@@ -10448,9 +13196,31 @@
           <w:lang w:val="az-Latn-AZ"/>
         </w:rPr>
         <w:tab/>
-        <w:t>Qabaq</w:t>
-      </w:r>
-      <w:r>
+        <w:t xml:space="preserve">Qabaqkı bölümlərdə agent direktivinin hər nümunədə qeyd olunduğuna fikir verə bilərsiniz.  Agent direktivi jenkins-ə pipeline-ın hansı environmentdə və necə işləyəcəyini göstərir.  Gözləndiyi kimi, agent bütün pipeline-lar üçün mütləqdir. </w:t>
+      </w:r>
+    </w:p>
+    <w:p>
+      <w:pPr>
+        <w:shd w:val="clear" w:color="auto" w:fill="FAFAFA"/>
+        <w:tabs>
+          <w:tab w:val="left" w:pos="916"/>
+          <w:tab w:val="left" w:pos="1832"/>
+          <w:tab w:val="left" w:pos="2748"/>
+          <w:tab w:val="left" w:pos="3664"/>
+          <w:tab w:val="left" w:pos="4580"/>
+          <w:tab w:val="left" w:pos="5496"/>
+          <w:tab w:val="left" w:pos="6412"/>
+          <w:tab w:val="left" w:pos="7328"/>
+          <w:tab w:val="left" w:pos="8244"/>
+          <w:tab w:val="left" w:pos="9160"/>
+          <w:tab w:val="left" w:pos="10076"/>
+          <w:tab w:val="left" w:pos="10992"/>
+          <w:tab w:val="left" w:pos="11908"/>
+          <w:tab w:val="left" w:pos="12824"/>
+          <w:tab w:val="left" w:pos="13740"/>
+          <w:tab w:val="left" w:pos="14656"/>
+        </w:tabs>
+        <w:spacing w:line="360" w:lineRule="auto"/>
         <w:rPr>
           <w:rFonts w:ascii="Times New Roman" w:hAnsi="Times New Roman" w:cs="Times New Roman"/>
           <w:sz w:val="28"/>
@@ -10458,31 +13228,8 @@
           <w:shd w:val="clear" w:color="auto" w:fill="FFFFFF"/>
           <w:lang w:val="az-Latn-AZ"/>
         </w:rPr>
-        <w:t xml:space="preserve">kı bölümlərdə agent direktivinin hər nümunədə qeyd olunduğuna fikir verə bilərsiniz.  Agent direktivi jenkins-ə pipeline-ın hansı environmentdə və necə işləyəcəyini göstərir.  Gözləndiyi kimi, agent bütün pipeline-lar üçün mütləqdir. </w:t>
-      </w:r>
-    </w:p>
-    <w:p>
-      <w:pPr>
-        <w:shd w:val="clear" w:color="auto" w:fill="FAFAFA"/>
-        <w:tabs>
-          <w:tab w:val="left" w:pos="916"/>
-          <w:tab w:val="left" w:pos="1832"/>
-          <w:tab w:val="left" w:pos="2748"/>
-          <w:tab w:val="left" w:pos="3664"/>
-          <w:tab w:val="left" w:pos="4580"/>
-          <w:tab w:val="left" w:pos="5496"/>
-          <w:tab w:val="left" w:pos="6412"/>
-          <w:tab w:val="left" w:pos="7328"/>
-          <w:tab w:val="left" w:pos="8244"/>
-          <w:tab w:val="left" w:pos="9160"/>
-          <w:tab w:val="left" w:pos="10076"/>
-          <w:tab w:val="left" w:pos="10992"/>
-          <w:tab w:val="left" w:pos="11908"/>
-          <w:tab w:val="left" w:pos="12824"/>
-          <w:tab w:val="left" w:pos="13740"/>
-          <w:tab w:val="left" w:pos="14656"/>
-        </w:tabs>
-        <w:spacing w:line="360" w:lineRule="auto"/>
+      </w:pPr>
+      <w:r>
         <w:rPr>
           <w:rFonts w:ascii="Times New Roman" w:hAnsi="Times New Roman" w:cs="Times New Roman"/>
           <w:sz w:val="28"/>
@@ -10490,25 +13237,7 @@
           <w:shd w:val="clear" w:color="auto" w:fill="FFFFFF"/>
           <w:lang w:val="az-Latn-AZ"/>
         </w:rPr>
-      </w:pPr>
-      <w:r>
-        <w:rPr>
-          <w:rFonts w:ascii="Times New Roman" w:hAnsi="Times New Roman" w:cs="Times New Roman"/>
-          <w:sz w:val="28"/>
-          <w:szCs w:val="28"/>
-          <w:shd w:val="clear" w:color="auto" w:fill="FFFFFF"/>
-          <w:lang w:val="az-Latn-AZ"/>
-        </w:rPr>
         <w:tab/>
-      </w:r>
-      <w:r>
-        <w:rPr>
-          <w:rFonts w:ascii="Times New Roman" w:hAnsi="Times New Roman" w:cs="Times New Roman"/>
-          <w:sz w:val="28"/>
-          <w:szCs w:val="28"/>
-          <w:shd w:val="clear" w:color="auto" w:fill="FFFFFF"/>
-          <w:lang w:val="az-Latn-AZ"/>
-        </w:rPr>
         <w:t>Agent bəzi proseslərin baş verməsinə səbəb olur:</w:t>
       </w:r>
     </w:p>
@@ -10644,15 +13373,6 @@
           <w:lang w:val="az-Latn-AZ"/>
         </w:rPr>
         <w:tab/>
-      </w:r>
-      <w:r>
-        <w:rPr>
-          <w:rFonts w:ascii="Times New Roman" w:hAnsi="Times New Roman" w:cs="Times New Roman"/>
-          <w:sz w:val="28"/>
-          <w:szCs w:val="28"/>
-          <w:shd w:val="clear" w:color="auto" w:fill="FFFFFF"/>
-          <w:lang w:val="az-Latn-AZ"/>
-        </w:rPr>
         <w:t>Pipeline’ın agentlərinin bir neçə təyin olunma yolu var. Biz bu yanaşma ərzində docker containerlərə baxacağıq.</w:t>
       </w:r>
     </w:p>
@@ -10695,16 +13415,8 @@
           <w:shd w:val="clear" w:color="auto" w:fill="FFFFFF"/>
           <w:lang w:val="az-Latn-AZ"/>
         </w:rPr>
+        <w:lastRenderedPageBreak/>
         <w:tab/>
-      </w:r>
-      <w:r>
-        <w:rPr>
-          <w:rFonts w:ascii="Times New Roman" w:hAnsi="Times New Roman" w:cs="Times New Roman"/>
-          <w:sz w:val="28"/>
-          <w:szCs w:val="28"/>
-          <w:shd w:val="clear" w:color="auto" w:fill="FFFFFF"/>
-          <w:lang w:val="az-Latn-AZ"/>
-        </w:rPr>
         <w:t>Pipeline docker imagelerinin ve konteynerlerin asanlıqla işlədilməsi ideası ilə yaradılıb. Bu pipeline-a müxtəlif sistem instrumentlərini və asılılıqlarını konfiqurasiya etmədən  lazım olan environment və tool-ları təyin etməyə imkan verir.</w:t>
       </w:r>
     </w:p>
@@ -10747,17 +13459,7 @@
           <w:shd w:val="clear" w:color="auto" w:fill="FFFFFF"/>
           <w:lang w:val="az-Latn-AZ"/>
         </w:rPr>
-        <w:lastRenderedPageBreak/>
         <w:tab/>
-      </w:r>
-      <w:r>
-        <w:rPr>
-          <w:rFonts w:ascii="Times New Roman" w:hAnsi="Times New Roman" w:cs="Times New Roman"/>
-          <w:sz w:val="28"/>
-          <w:szCs w:val="28"/>
-          <w:shd w:val="clear" w:color="auto" w:fill="FFFFFF"/>
-          <w:lang w:val="az-Latn-AZ"/>
-        </w:rPr>
         <w:t>Bu yanaşma bizə Docker containerində paketlənə bilən istənilən bir toolu praktik olaraq istifadə etməyə icazə verir.</w:t>
       </w:r>
     </w:p>
@@ -11480,8 +14182,31 @@
           <w:lang w:val="az-Latn-AZ"/>
         </w:rPr>
         <w:tab/>
-      </w:r>
-      <w:r>
+        <w:t xml:space="preserve">Pipeline işlədikdə Jenkins avtomatik olaraq lazımi containerləri işə salıb, qeyd olunmuş addımları yerinə yetirəcək: </w:t>
+      </w:r>
+    </w:p>
+    <w:p>
+      <w:pPr>
+        <w:shd w:val="clear" w:color="auto" w:fill="FAFAFA"/>
+        <w:tabs>
+          <w:tab w:val="left" w:pos="916"/>
+          <w:tab w:val="left" w:pos="1832"/>
+          <w:tab w:val="left" w:pos="2748"/>
+          <w:tab w:val="left" w:pos="3664"/>
+          <w:tab w:val="left" w:pos="4580"/>
+          <w:tab w:val="left" w:pos="5496"/>
+          <w:tab w:val="left" w:pos="6412"/>
+          <w:tab w:val="left" w:pos="7328"/>
+          <w:tab w:val="left" w:pos="8244"/>
+          <w:tab w:val="left" w:pos="9160"/>
+          <w:tab w:val="left" w:pos="10076"/>
+          <w:tab w:val="left" w:pos="10992"/>
+          <w:tab w:val="left" w:pos="11908"/>
+          <w:tab w:val="left" w:pos="12824"/>
+          <w:tab w:val="left" w:pos="13740"/>
+          <w:tab w:val="left" w:pos="14656"/>
+        </w:tabs>
+        <w:spacing w:after="0" w:line="360" w:lineRule="auto"/>
         <w:rPr>
           <w:rFonts w:ascii="Times New Roman" w:hAnsi="Times New Roman" w:cs="Times New Roman"/>
           <w:sz w:val="28"/>
@@ -11489,8 +14214,7 @@
           <w:shd w:val="clear" w:color="auto" w:fill="FFFFFF"/>
           <w:lang w:val="az-Latn-AZ"/>
         </w:rPr>
-        <w:t xml:space="preserve">Pipeline işlədikdə Jenkins avtomatik olaraq lazımi containerləri işə salıb, qeyd olunmuş addımları yerinə yetirəcək: </w:t>
-      </w:r>
+      </w:pPr>
     </w:p>
     <w:p>
       <w:pPr>
@@ -11515,13 +14239,23 @@
         </w:tabs>
         <w:spacing w:after="0" w:line="360" w:lineRule="auto"/>
         <w:rPr>
-          <w:rFonts w:ascii="Times New Roman" w:hAnsi="Times New Roman" w:cs="Times New Roman"/>
-          <w:sz w:val="28"/>
-          <w:szCs w:val="28"/>
-          <w:shd w:val="clear" w:color="auto" w:fill="FFFFFF"/>
-          <w:lang w:val="az-Latn-AZ"/>
-        </w:rPr>
-      </w:pPr>
+          <w:rFonts w:ascii="Consolas" w:eastAsia="Times New Roman" w:hAnsi="Consolas" w:cs="Courier New"/>
+          <w:color w:val="212529"/>
+          <w:sz w:val="28"/>
+          <w:szCs w:val="28"/>
+          <w:lang w:val="az-Latn-AZ"/>
+        </w:rPr>
+      </w:pPr>
+      <w:r>
+        <w:rPr>
+          <w:rFonts w:ascii="Consolas" w:eastAsia="Times New Roman" w:hAnsi="Consolas" w:cs="Courier New"/>
+          <w:color w:val="212529"/>
+          <w:sz w:val="28"/>
+          <w:szCs w:val="28"/>
+          <w:lang w:val="az-Latn-AZ"/>
+        </w:rPr>
+        <w:t>[Pipeline] stage</w:t>
+      </w:r>
     </w:p>
     <w:p>
       <w:pPr>
@@ -11561,7 +14295,7 @@
           <w:szCs w:val="28"/>
           <w:lang w:val="az-Latn-AZ"/>
         </w:rPr>
-        <w:t>[Pipeline] stage</w:t>
+        <w:t>[Pipeline] { (Test)</w:t>
       </w:r>
     </w:p>
     <w:p>
@@ -11602,7 +14336,7 @@
           <w:szCs w:val="28"/>
           <w:lang w:val="az-Latn-AZ"/>
         </w:rPr>
-        <w:t>[Pipeline] { (Test)</w:t>
+        <w:t>[Pipeline] sh</w:t>
       </w:r>
     </w:p>
     <w:p>
@@ -11643,7 +14377,7 @@
           <w:szCs w:val="28"/>
           <w:lang w:val="az-Latn-AZ"/>
         </w:rPr>
-        <w:t>[Pipeline] sh</w:t>
+        <w:t>[guided-tour] Running shell script</w:t>
       </w:r>
     </w:p>
     <w:p>
@@ -11684,7 +14418,8 @@
           <w:szCs w:val="28"/>
           <w:lang w:val="az-Latn-AZ"/>
         </w:rPr>
-        <w:t>[guided-tour] Running shell script</w:t>
+        <w:lastRenderedPageBreak/>
+        <w:t>+ node --version</w:t>
       </w:r>
     </w:p>
     <w:p>
@@ -11725,7 +14460,7 @@
           <w:szCs w:val="28"/>
           <w:lang w:val="az-Latn-AZ"/>
         </w:rPr>
-        <w:t>+ node --version</w:t>
+        <w:t>v7.4.0</w:t>
       </w:r>
     </w:p>
     <w:p>
@@ -11766,7 +14501,7 @@
           <w:szCs w:val="28"/>
           <w:lang w:val="az-Latn-AZ"/>
         </w:rPr>
-        <w:t>v7.4.0</w:t>
+        <w:t>[Pipeline] }</w:t>
       </w:r>
     </w:p>
     <w:p>
@@ -11807,6 +14542,47 @@
           <w:szCs w:val="28"/>
           <w:lang w:val="az-Latn-AZ"/>
         </w:rPr>
+        <w:t>[Pipeline] // stage</w:t>
+      </w:r>
+    </w:p>
+    <w:p>
+      <w:pPr>
+        <w:shd w:val="clear" w:color="auto" w:fill="FAFAFA"/>
+        <w:tabs>
+          <w:tab w:val="left" w:pos="916"/>
+          <w:tab w:val="left" w:pos="1832"/>
+          <w:tab w:val="left" w:pos="2748"/>
+          <w:tab w:val="left" w:pos="3664"/>
+          <w:tab w:val="left" w:pos="4580"/>
+          <w:tab w:val="left" w:pos="5496"/>
+          <w:tab w:val="left" w:pos="6412"/>
+          <w:tab w:val="left" w:pos="7328"/>
+          <w:tab w:val="left" w:pos="8244"/>
+          <w:tab w:val="left" w:pos="9160"/>
+          <w:tab w:val="left" w:pos="10076"/>
+          <w:tab w:val="left" w:pos="10992"/>
+          <w:tab w:val="left" w:pos="11908"/>
+          <w:tab w:val="left" w:pos="12824"/>
+          <w:tab w:val="left" w:pos="13740"/>
+          <w:tab w:val="left" w:pos="14656"/>
+        </w:tabs>
+        <w:spacing w:after="0" w:line="360" w:lineRule="auto"/>
+        <w:rPr>
+          <w:rFonts w:ascii="Consolas" w:eastAsia="Times New Roman" w:hAnsi="Consolas" w:cs="Courier New"/>
+          <w:color w:val="212529"/>
+          <w:sz w:val="28"/>
+          <w:szCs w:val="28"/>
+          <w:lang w:val="az-Latn-AZ"/>
+        </w:rPr>
+      </w:pPr>
+      <w:r>
+        <w:rPr>
+          <w:rFonts w:ascii="Consolas" w:eastAsia="Times New Roman" w:hAnsi="Consolas" w:cs="Courier New"/>
+          <w:color w:val="212529"/>
+          <w:sz w:val="28"/>
+          <w:szCs w:val="28"/>
+          <w:lang w:val="az-Latn-AZ"/>
+        </w:rPr>
         <w:t>[Pipeline] }</w:t>
       </w:r>
     </w:p>
@@ -11833,65 +14609,13 @@
         </w:tabs>
         <w:spacing w:after="0" w:line="360" w:lineRule="auto"/>
         <w:rPr>
-          <w:rFonts w:ascii="Consolas" w:eastAsia="Times New Roman" w:hAnsi="Consolas" w:cs="Courier New"/>
-          <w:color w:val="212529"/>
-          <w:sz w:val="28"/>
-          <w:szCs w:val="28"/>
-          <w:lang w:val="az-Latn-AZ"/>
-        </w:rPr>
-      </w:pPr>
-      <w:r>
-        <w:rPr>
-          <w:rFonts w:ascii="Consolas" w:eastAsia="Times New Roman" w:hAnsi="Consolas" w:cs="Courier New"/>
-          <w:color w:val="212529"/>
-          <w:sz w:val="28"/>
-          <w:szCs w:val="28"/>
-          <w:lang w:val="az-Latn-AZ"/>
-        </w:rPr>
-        <w:t>[Pipeline] // stage</w:t>
-      </w:r>
-    </w:p>
-    <w:p>
-      <w:pPr>
-        <w:shd w:val="clear" w:color="auto" w:fill="FAFAFA"/>
-        <w:tabs>
-          <w:tab w:val="left" w:pos="916"/>
-          <w:tab w:val="left" w:pos="1832"/>
-          <w:tab w:val="left" w:pos="2748"/>
-          <w:tab w:val="left" w:pos="3664"/>
-          <w:tab w:val="left" w:pos="4580"/>
-          <w:tab w:val="left" w:pos="5496"/>
-          <w:tab w:val="left" w:pos="6412"/>
-          <w:tab w:val="left" w:pos="7328"/>
-          <w:tab w:val="left" w:pos="8244"/>
-          <w:tab w:val="left" w:pos="9160"/>
-          <w:tab w:val="left" w:pos="10076"/>
-          <w:tab w:val="left" w:pos="10992"/>
-          <w:tab w:val="left" w:pos="11908"/>
-          <w:tab w:val="left" w:pos="12824"/>
-          <w:tab w:val="left" w:pos="13740"/>
-          <w:tab w:val="left" w:pos="14656"/>
-        </w:tabs>
-        <w:spacing w:after="0" w:line="360" w:lineRule="auto"/>
-        <w:rPr>
-          <w:rFonts w:ascii="Consolas" w:eastAsia="Times New Roman" w:hAnsi="Consolas" w:cs="Courier New"/>
-          <w:color w:val="212529"/>
-          <w:sz w:val="28"/>
-          <w:szCs w:val="28"/>
-          <w:lang w:val="az-Latn-AZ"/>
-        </w:rPr>
-      </w:pPr>
-      <w:r>
-        <w:rPr>
-          <w:rFonts w:ascii="Consolas" w:eastAsia="Times New Roman" w:hAnsi="Consolas" w:cs="Courier New"/>
-          <w:color w:val="212529"/>
-          <w:sz w:val="28"/>
-          <w:szCs w:val="28"/>
-          <w:lang w:val="az-Latn-AZ"/>
-        </w:rPr>
-        <w:lastRenderedPageBreak/>
-        <w:t>[Pipeline] }</w:t>
-      </w:r>
+          <w:rFonts w:ascii="Times New Roman" w:eastAsia="Times New Roman" w:hAnsi="Times New Roman" w:cs="Times New Roman"/>
+          <w:color w:val="212529"/>
+          <w:sz w:val="28"/>
+          <w:szCs w:val="28"/>
+          <w:lang w:val="az-Latn-AZ"/>
+        </w:rPr>
+      </w:pPr>
     </w:p>
     <w:p>
       <w:pPr>
@@ -12038,15 +14762,6 @@
           <w:lang w:val="az-Latn-AZ"/>
         </w:rPr>
         <w:tab/>
-      </w:r>
-      <w:r>
-        <w:rPr>
-          <w:rFonts w:ascii="Times New Roman" w:eastAsia="Times New Roman" w:hAnsi="Times New Roman" w:cs="Times New Roman"/>
-          <w:color w:val="212529"/>
-          <w:sz w:val="28"/>
-          <w:szCs w:val="28"/>
-          <w:lang w:val="az-Latn-AZ"/>
-        </w:rPr>
         <w:t>Environment dəyişənləri qlobal olaraq (aşağıdakı nümunədə göstərildiyi kimi) yaxud da hər bir addımda təyin oluna bilər. Gözlənildiyi kimi, environment dəyişənlərini hər bir addımda təyin edilməsi o deməkdir ki, onlar təkcə müəyyən edildiyi mərhələdə yerinə yetirilir.</w:t>
       </w:r>
     </w:p>
@@ -12256,8 +14971,6 @@
         </w:rPr>
         <w:t>'</w:t>
       </w:r>
-      <w:bookmarkStart w:id="0" w:name="_GoBack"/>
-      <w:bookmarkEnd w:id="0"/>
     </w:p>
     <w:p>
       <w:pPr>
@@ -12880,6 +15593,7 @@
           <w:szCs w:val="28"/>
           <w:lang w:val="az-Latn-AZ"/>
         </w:rPr>
+        <w:lastRenderedPageBreak/>
         <w:t xml:space="preserve">                echo </w:t>
       </w:r>
       <w:r>
@@ -13174,7 +15888,6 @@
           <w:szCs w:val="28"/>
           <w:lang w:val="az-Latn-AZ"/>
         </w:rPr>
-        <w:lastRenderedPageBreak/>
         <w:t>}</w:t>
       </w:r>
     </w:p>
@@ -13542,9 +16255,41 @@
           <w:szCs w:val="28"/>
           <w:lang w:val="az-Latn-AZ"/>
         </w:rPr>
+        <w:lastRenderedPageBreak/>
         <w:tab/>
         <w:t>Bütün test nəticələri və artefaktları saxlamaq üçün post bölməsindən istifadə edəcəyik.</w:t>
       </w:r>
+    </w:p>
+    <w:p>
+      <w:pPr>
+        <w:shd w:val="clear" w:color="auto" w:fill="FAFAFA"/>
+        <w:tabs>
+          <w:tab w:val="left" w:pos="916"/>
+          <w:tab w:val="left" w:pos="1832"/>
+          <w:tab w:val="left" w:pos="2748"/>
+          <w:tab w:val="left" w:pos="3664"/>
+          <w:tab w:val="left" w:pos="4580"/>
+          <w:tab w:val="left" w:pos="5496"/>
+          <w:tab w:val="left" w:pos="6412"/>
+          <w:tab w:val="left" w:pos="7328"/>
+          <w:tab w:val="left" w:pos="8244"/>
+          <w:tab w:val="left" w:pos="9160"/>
+          <w:tab w:val="left" w:pos="10076"/>
+          <w:tab w:val="left" w:pos="10992"/>
+          <w:tab w:val="left" w:pos="11908"/>
+          <w:tab w:val="left" w:pos="12824"/>
+          <w:tab w:val="left" w:pos="13740"/>
+          <w:tab w:val="left" w:pos="14656"/>
+        </w:tabs>
+        <w:spacing w:after="0" w:line="360" w:lineRule="auto"/>
+        <w:rPr>
+          <w:rFonts w:ascii="Times New Roman" w:eastAsia="Times New Roman" w:hAnsi="Times New Roman" w:cs="Times New Roman"/>
+          <w:color w:val="212529"/>
+          <w:sz w:val="28"/>
+          <w:szCs w:val="28"/>
+          <w:lang w:val="az-Latn-AZ"/>
+        </w:rPr>
+      </w:pPr>
     </w:p>
     <w:p>
       <w:pPr>
@@ -13680,7 +16425,6 @@
           <w:szCs w:val="28"/>
           <w:lang w:val="az-Latn-AZ"/>
         </w:rPr>
-        <w:lastRenderedPageBreak/>
         <w:t xml:space="preserve">    agent any</w:t>
       </w:r>
     </w:p>
@@ -14437,7 +17181,18 @@
           <w:szCs w:val="28"/>
           <w:lang w:val="az-Latn-AZ"/>
         </w:rPr>
-        <w:t xml:space="preserve"> parametrindən istifadə edə bilərik. Skriptlənmiş sintaksisdə siz </w:t>
+        <w:t xml:space="preserve"> parametrindən istifadə edə bilərik. </w:t>
+      </w:r>
+      <w:r>
+        <w:rPr>
+          <w:rFonts w:ascii="Times New Roman" w:eastAsia="Times New Roman" w:hAnsi="Times New Roman" w:cs="Times New Roman"/>
+          <w:color w:val="212529"/>
+          <w:sz w:val="28"/>
+          <w:szCs w:val="28"/>
+          <w:lang w:val="az-Latn-AZ"/>
+        </w:rPr>
+        <w:lastRenderedPageBreak/>
+        <w:t xml:space="preserve">Skriptlənmiş sintaksisdə siz </w:t>
       </w:r>
       <w:r>
         <w:rPr>
@@ -14557,7 +17312,6 @@
           <w:shd w:val="clear" w:color="auto" w:fill="FFFFFF"/>
           <w:lang w:val="az-Latn-AZ"/>
         </w:rPr>
-        <w:lastRenderedPageBreak/>
         <w:tab/>
         <w:t xml:space="preserve">Bu aşağıda göstərilən nümunədəki kimi </w:t>
       </w:r>
@@ -14581,6 +17335,35 @@
         </w:rPr>
         <w:t>addımı və file-globbing ifadəsi vasitəsi ilə yerinə yetirilə bilir.</w:t>
       </w:r>
+    </w:p>
+    <w:p>
+      <w:pPr>
+        <w:tabs>
+          <w:tab w:val="left" w:pos="916"/>
+          <w:tab w:val="left" w:pos="1832"/>
+          <w:tab w:val="left" w:pos="2748"/>
+          <w:tab w:val="left" w:pos="3664"/>
+          <w:tab w:val="left" w:pos="4580"/>
+          <w:tab w:val="left" w:pos="5496"/>
+          <w:tab w:val="left" w:pos="6412"/>
+          <w:tab w:val="left" w:pos="7328"/>
+          <w:tab w:val="left" w:pos="8244"/>
+          <w:tab w:val="left" w:pos="9160"/>
+          <w:tab w:val="left" w:pos="10076"/>
+          <w:tab w:val="left" w:pos="10992"/>
+          <w:tab w:val="left" w:pos="11908"/>
+          <w:tab w:val="left" w:pos="12824"/>
+          <w:tab w:val="left" w:pos="13740"/>
+          <w:tab w:val="left" w:pos="14656"/>
+        </w:tabs>
+        <w:spacing w:after="0" w:line="360" w:lineRule="auto"/>
+        <w:rPr>
+          <w:rFonts w:ascii="Times New Roman" w:hAnsi="Times New Roman" w:cs="Times New Roman"/>
+          <w:sz w:val="28"/>
+          <w:szCs w:val="28"/>
+          <w:lang w:val="az-Latn-AZ"/>
+        </w:rPr>
+      </w:pPr>
     </w:p>
     <w:p>
       <w:pPr>
@@ -15484,6 +18267,7 @@
           <w:szCs w:val="28"/>
           <w:lang w:val="az-Latn-AZ"/>
         </w:rPr>
+        <w:lastRenderedPageBreak/>
         <w:t xml:space="preserve">            archiveArtifacts </w:t>
       </w:r>
       <w:r>
@@ -15766,6 +18550,36 @@
         </w:rPr>
         <w:t>}</w:t>
       </w:r>
+    </w:p>
+    <w:p>
+      <w:pPr>
+        <w:tabs>
+          <w:tab w:val="left" w:pos="916"/>
+          <w:tab w:val="left" w:pos="1832"/>
+          <w:tab w:val="left" w:pos="2748"/>
+          <w:tab w:val="left" w:pos="3664"/>
+          <w:tab w:val="left" w:pos="4580"/>
+          <w:tab w:val="left" w:pos="5496"/>
+          <w:tab w:val="left" w:pos="6412"/>
+          <w:tab w:val="left" w:pos="7328"/>
+          <w:tab w:val="left" w:pos="8244"/>
+          <w:tab w:val="left" w:pos="9160"/>
+          <w:tab w:val="left" w:pos="10076"/>
+          <w:tab w:val="left" w:pos="10992"/>
+          <w:tab w:val="left" w:pos="11908"/>
+          <w:tab w:val="left" w:pos="12824"/>
+          <w:tab w:val="left" w:pos="13740"/>
+          <w:tab w:val="left" w:pos="14656"/>
+        </w:tabs>
+        <w:spacing w:after="0" w:line="360" w:lineRule="auto"/>
+        <w:rPr>
+          <w:rFonts w:ascii="Consolas" w:eastAsia="Times New Roman" w:hAnsi="Consolas" w:cs="Courier New"/>
+          <w:color w:val="212529"/>
+          <w:sz w:val="28"/>
+          <w:szCs w:val="28"/>
+          <w:lang w:val="az-Latn-AZ"/>
+        </w:rPr>
+      </w:pPr>
     </w:p>
     <w:p>
       <w:pPr>
@@ -15835,7 +18649,6 @@
           <w:shd w:val="clear" w:color="auto" w:fill="FFFFFF"/>
           <w:lang w:val="az-Latn-AZ"/>
         </w:rPr>
-        <w:lastRenderedPageBreak/>
         <w:tab/>
         <w:t xml:space="preserve">Əgər </w:t>
       </w:r>
@@ -16060,37 +18873,6 @@
         </w:tabs>
         <w:spacing w:after="0" w:line="360" w:lineRule="auto"/>
         <w:rPr>
-          <w:rFonts w:ascii="Times New Roman" w:hAnsi="Times New Roman" w:cs="Times New Roman"/>
-          <w:color w:val="000000" w:themeColor="text1"/>
-          <w:sz w:val="28"/>
-          <w:szCs w:val="28"/>
-          <w:shd w:val="clear" w:color="auto" w:fill="FFFFFF"/>
-          <w:lang w:val="az-Latn-AZ"/>
-        </w:rPr>
-      </w:pPr>
-    </w:p>
-    <w:p>
-      <w:pPr>
-        <w:tabs>
-          <w:tab w:val="left" w:pos="916"/>
-          <w:tab w:val="left" w:pos="1832"/>
-          <w:tab w:val="left" w:pos="2748"/>
-          <w:tab w:val="left" w:pos="3664"/>
-          <w:tab w:val="left" w:pos="4580"/>
-          <w:tab w:val="left" w:pos="5496"/>
-          <w:tab w:val="left" w:pos="6412"/>
-          <w:tab w:val="left" w:pos="7328"/>
-          <w:tab w:val="left" w:pos="8244"/>
-          <w:tab w:val="left" w:pos="9160"/>
-          <w:tab w:val="left" w:pos="10076"/>
-          <w:tab w:val="left" w:pos="10992"/>
-          <w:tab w:val="left" w:pos="11908"/>
-          <w:tab w:val="left" w:pos="12824"/>
-          <w:tab w:val="left" w:pos="13740"/>
-          <w:tab w:val="left" w:pos="14656"/>
-        </w:tabs>
-        <w:spacing w:after="0" w:line="360" w:lineRule="auto"/>
-        <w:rPr>
           <w:sz w:val="28"/>
           <w:szCs w:val="28"/>
           <w:lang w:val="az-Latn-AZ"/>
@@ -16205,6 +18987,37 @@
         </w:rPr>
         <w:t xml:space="preserve">Pipeline’ın iş müddətinin axırında  Pipeline’ın post bölməsi qarantiyalı şəkildə işləsə, yekunlaşdırma, bildiriş və digər pipeline’ın son tasklarını yerinə yetirmək üçün bəzi bildiriş və digər mərhələləri əlavə edə bilərik.  </w:t>
       </w:r>
+    </w:p>
+    <w:p>
+      <w:pPr>
+        <w:tabs>
+          <w:tab w:val="left" w:pos="916"/>
+          <w:tab w:val="left" w:pos="1832"/>
+          <w:tab w:val="left" w:pos="2748"/>
+          <w:tab w:val="left" w:pos="3664"/>
+          <w:tab w:val="left" w:pos="4580"/>
+          <w:tab w:val="left" w:pos="5496"/>
+          <w:tab w:val="left" w:pos="6412"/>
+          <w:tab w:val="left" w:pos="7328"/>
+          <w:tab w:val="left" w:pos="8244"/>
+          <w:tab w:val="left" w:pos="9160"/>
+          <w:tab w:val="left" w:pos="10076"/>
+          <w:tab w:val="left" w:pos="10992"/>
+          <w:tab w:val="left" w:pos="11908"/>
+          <w:tab w:val="left" w:pos="12824"/>
+          <w:tab w:val="left" w:pos="13740"/>
+          <w:tab w:val="left" w:pos="14656"/>
+        </w:tabs>
+        <w:spacing w:after="0" w:line="360" w:lineRule="auto"/>
+        <w:rPr>
+          <w:rFonts w:ascii="Times New Roman" w:hAnsi="Times New Roman" w:cs="Times New Roman"/>
+          <w:color w:val="000000" w:themeColor="text1"/>
+          <w:sz w:val="28"/>
+          <w:szCs w:val="28"/>
+          <w:shd w:val="clear" w:color="auto" w:fill="FFFFFF"/>
+          <w:lang w:val="az-Latn-AZ"/>
+        </w:rPr>
+      </w:pPr>
     </w:p>
     <w:p>
       <w:pPr>
@@ -16540,6 +19353,7 @@
           <w:szCs w:val="28"/>
           <w:lang w:val="az-Latn-AZ"/>
         </w:rPr>
+        <w:lastRenderedPageBreak/>
         <w:t xml:space="preserve">                sh </w:t>
       </w:r>
       <w:r>
@@ -16930,7 +19744,6 @@
           <w:szCs w:val="28"/>
           <w:lang w:val="az-Latn-AZ"/>
         </w:rPr>
-        <w:lastRenderedPageBreak/>
         <w:t xml:space="preserve">        }</w:t>
       </w:r>
     </w:p>
@@ -17684,6 +20497,36 @@
         <w:tab/>
         <w:t>Bildiriş göndərməyin çoxlu yolu vardır. Aşağıda bir emailə, Hipchat room’a, Slack kanalına necə bildiriş göndərildiyini göstərən bir neçə snippetlər vardır.</w:t>
       </w:r>
+    </w:p>
+    <w:p>
+      <w:pPr>
+        <w:tabs>
+          <w:tab w:val="left" w:pos="916"/>
+          <w:tab w:val="left" w:pos="1832"/>
+          <w:tab w:val="left" w:pos="2748"/>
+          <w:tab w:val="left" w:pos="3664"/>
+          <w:tab w:val="left" w:pos="4580"/>
+          <w:tab w:val="left" w:pos="5496"/>
+          <w:tab w:val="left" w:pos="6412"/>
+          <w:tab w:val="left" w:pos="7328"/>
+          <w:tab w:val="left" w:pos="8244"/>
+          <w:tab w:val="left" w:pos="9160"/>
+          <w:tab w:val="left" w:pos="10076"/>
+          <w:tab w:val="left" w:pos="10992"/>
+          <w:tab w:val="left" w:pos="11908"/>
+          <w:tab w:val="left" w:pos="12824"/>
+          <w:tab w:val="left" w:pos="13740"/>
+          <w:tab w:val="left" w:pos="14656"/>
+        </w:tabs>
+        <w:spacing w:after="0" w:line="360" w:lineRule="auto"/>
+        <w:rPr>
+          <w:rFonts w:ascii="Times New Roman" w:eastAsia="Times New Roman" w:hAnsi="Times New Roman" w:cs="Times New Roman"/>
+          <w:color w:val="212529"/>
+          <w:sz w:val="28"/>
+          <w:szCs w:val="28"/>
+          <w:lang w:val="az-Latn-AZ"/>
+        </w:rPr>
+      </w:pPr>
     </w:p>
     <w:p>
       <w:pPr>
@@ -17741,6 +20584,7 @@
           <w:szCs w:val="28"/>
           <w:lang w:val="az-Latn-AZ"/>
         </w:rPr>
+        <w:lastRenderedPageBreak/>
         <w:t>Email</w:t>
       </w:r>
     </w:p>
@@ -18184,7 +21028,6 @@
           <w:szCs w:val="28"/>
           <w:lang w:val="az-Latn-AZ"/>
         </w:rPr>
-        <w:lastRenderedPageBreak/>
         <w:t>}</w:t>
       </w:r>
     </w:p>
@@ -18934,6 +21777,7 @@
           <w:szCs w:val="28"/>
           <w:lang w:val="az-Latn-AZ"/>
         </w:rPr>
+        <w:lastRenderedPageBreak/>
         <w:t xml:space="preserve">                  </w:t>
       </w:r>
       <w:r>
@@ -19193,8 +22037,50 @@
           <w:lang w:val="az-Latn-AZ"/>
         </w:rPr>
         <w:tab/>
-        <w:t>İndi komanda pipeline’ın fail, unstable hətta uğurlu olduğu zaman xəbərdar olur və pipeline’ı shipping prosesi ilə bitirə bilir.</w:t>
-      </w:r>
+        <w:t>İndi komanda pipeline’ın fail, unstable hətta uğurlu olduğu zaman xəbərdar olur və pipeline’ı shipping prosesi ilə bitirə</w:t>
+      </w:r>
+      <w:r>
+        <w:rPr>
+          <w:rFonts w:ascii="Times New Roman" w:hAnsi="Times New Roman" w:cs="Times New Roman"/>
+          <w:color w:val="000000" w:themeColor="text1"/>
+          <w:sz w:val="28"/>
+          <w:szCs w:val="28"/>
+          <w:shd w:val="clear" w:color="auto" w:fill="FFFFFF"/>
+          <w:lang w:val="az-Latn-AZ"/>
+        </w:rPr>
+        <w:t xml:space="preserve"> bilir.</w:t>
+      </w:r>
+    </w:p>
+    <w:p>
+      <w:pPr>
+        <w:tabs>
+          <w:tab w:val="left" w:pos="916"/>
+          <w:tab w:val="left" w:pos="1832"/>
+          <w:tab w:val="left" w:pos="2748"/>
+          <w:tab w:val="left" w:pos="3664"/>
+          <w:tab w:val="left" w:pos="4580"/>
+          <w:tab w:val="left" w:pos="5496"/>
+          <w:tab w:val="left" w:pos="6412"/>
+          <w:tab w:val="left" w:pos="7328"/>
+          <w:tab w:val="left" w:pos="8244"/>
+          <w:tab w:val="left" w:pos="9160"/>
+          <w:tab w:val="left" w:pos="10076"/>
+          <w:tab w:val="left" w:pos="10992"/>
+          <w:tab w:val="left" w:pos="11908"/>
+          <w:tab w:val="left" w:pos="12824"/>
+          <w:tab w:val="left" w:pos="13740"/>
+          <w:tab w:val="left" w:pos="14656"/>
+        </w:tabs>
+        <w:spacing w:after="0" w:line="360" w:lineRule="auto"/>
+        <w:rPr>
+          <w:rFonts w:ascii="Times New Roman" w:hAnsi="Times New Roman" w:cs="Times New Roman"/>
+          <w:color w:val="000000" w:themeColor="text1"/>
+          <w:sz w:val="28"/>
+          <w:szCs w:val="28"/>
+          <w:shd w:val="clear" w:color="auto" w:fill="FFFFFF"/>
+          <w:lang w:val="az-Latn-AZ"/>
+        </w:rPr>
+      </w:pPr>
     </w:p>
     <w:p>
       <w:pPr>
@@ -19322,7 +22208,6 @@
           <w:shd w:val="clear" w:color="auto" w:fill="FFFFFF"/>
           <w:lang w:val="az-Latn-AZ"/>
         </w:rPr>
-        <w:lastRenderedPageBreak/>
         <w:tab/>
       </w:r>
       <w:r>
@@ -20021,6 +22906,7 @@
           <w:szCs w:val="28"/>
           <w:lang w:val="az-Latn-AZ"/>
         </w:rPr>
+        <w:lastRenderedPageBreak/>
         <w:t xml:space="preserve">            steps {</w:t>
       </w:r>
     </w:p>
@@ -20607,36 +23493,6 @@
         <w:spacing w:after="0" w:line="360" w:lineRule="auto"/>
         <w:rPr>
           <w:rFonts w:ascii="Consolas" w:eastAsia="Times New Roman" w:hAnsi="Consolas" w:cs="Courier New"/>
-          <w:color w:val="212529"/>
-          <w:sz w:val="28"/>
-          <w:szCs w:val="28"/>
-          <w:lang w:val="az-Latn-AZ"/>
-        </w:rPr>
-      </w:pPr>
-    </w:p>
-    <w:p>
-      <w:pPr>
-        <w:tabs>
-          <w:tab w:val="left" w:pos="916"/>
-          <w:tab w:val="left" w:pos="1832"/>
-          <w:tab w:val="left" w:pos="2748"/>
-          <w:tab w:val="left" w:pos="3664"/>
-          <w:tab w:val="left" w:pos="4580"/>
-          <w:tab w:val="left" w:pos="5496"/>
-          <w:tab w:val="left" w:pos="6412"/>
-          <w:tab w:val="left" w:pos="7328"/>
-          <w:tab w:val="left" w:pos="8244"/>
-          <w:tab w:val="left" w:pos="9160"/>
-          <w:tab w:val="left" w:pos="10076"/>
-          <w:tab w:val="left" w:pos="10992"/>
-          <w:tab w:val="left" w:pos="11908"/>
-          <w:tab w:val="left" w:pos="12824"/>
-          <w:tab w:val="left" w:pos="13740"/>
-          <w:tab w:val="left" w:pos="14656"/>
-        </w:tabs>
-        <w:spacing w:after="0" w:line="360" w:lineRule="auto"/>
-        <w:rPr>
-          <w:rFonts w:ascii="Consolas" w:eastAsia="Times New Roman" w:hAnsi="Consolas" w:cs="Courier New"/>
           <w:b/>
           <w:color w:val="212529"/>
           <w:sz w:val="28"/>
@@ -20654,16 +23510,6 @@
           <w:lang w:val="az-Latn-AZ"/>
         </w:rPr>
         <w:tab/>
-      </w:r>
-      <w:r>
-        <w:rPr>
-          <w:rFonts w:ascii="Consolas" w:eastAsia="Times New Roman" w:hAnsi="Consolas" w:cs="Courier New"/>
-          <w:b/>
-          <w:color w:val="212529"/>
-          <w:sz w:val="28"/>
-          <w:szCs w:val="28"/>
-          <w:lang w:val="az-Latn-AZ"/>
-        </w:rPr>
         <w:t>Addımlar Deployment Environmentlər kimi</w:t>
       </w:r>
     </w:p>
@@ -21376,13 +24222,33 @@
         <w:rPr>
           <w:rStyle w:val="HTMLCode"/>
           <w:rFonts w:ascii="Times New Roman" w:eastAsiaTheme="minorHAnsi" w:hAnsi="Times New Roman" w:cs="Times New Roman"/>
-          <w:b/>
-          <w:sz w:val="28"/>
-          <w:szCs w:val="28"/>
-          <w:lang w:val="az-Latn-AZ"/>
-        </w:rPr>
-      </w:pPr>
-      <w:r>
+          <w:sz w:val="28"/>
+          <w:szCs w:val="28"/>
+          <w:lang w:val="az-Latn-AZ"/>
+        </w:rPr>
+      </w:pPr>
+    </w:p>
+    <w:p>
+      <w:pPr>
+        <w:tabs>
+          <w:tab w:val="left" w:pos="916"/>
+          <w:tab w:val="left" w:pos="1832"/>
+          <w:tab w:val="left" w:pos="2748"/>
+          <w:tab w:val="left" w:pos="3664"/>
+          <w:tab w:val="left" w:pos="4580"/>
+          <w:tab w:val="left" w:pos="5496"/>
+          <w:tab w:val="left" w:pos="6412"/>
+          <w:tab w:val="left" w:pos="7328"/>
+          <w:tab w:val="left" w:pos="8244"/>
+          <w:tab w:val="left" w:pos="9160"/>
+          <w:tab w:val="left" w:pos="10076"/>
+          <w:tab w:val="left" w:pos="10992"/>
+          <w:tab w:val="left" w:pos="11908"/>
+          <w:tab w:val="left" w:pos="12824"/>
+          <w:tab w:val="left" w:pos="13740"/>
+          <w:tab w:val="left" w:pos="14656"/>
+        </w:tabs>
+        <w:spacing w:after="0" w:line="360" w:lineRule="auto"/>
         <w:rPr>
           <w:rStyle w:val="HTMLCode"/>
           <w:rFonts w:ascii="Times New Roman" w:eastAsiaTheme="minorHAnsi" w:hAnsi="Times New Roman" w:cs="Times New Roman"/>
@@ -21390,9 +24256,29 @@
           <w:szCs w:val="28"/>
           <w:lang w:val="az-Latn-AZ"/>
         </w:rPr>
-        <w:tab/>
-      </w:r>
-      <w:r>
+      </w:pPr>
+    </w:p>
+    <w:p>
+      <w:pPr>
+        <w:tabs>
+          <w:tab w:val="left" w:pos="916"/>
+          <w:tab w:val="left" w:pos="1832"/>
+          <w:tab w:val="left" w:pos="2748"/>
+          <w:tab w:val="left" w:pos="3664"/>
+          <w:tab w:val="left" w:pos="4580"/>
+          <w:tab w:val="left" w:pos="5496"/>
+          <w:tab w:val="left" w:pos="6412"/>
+          <w:tab w:val="left" w:pos="7328"/>
+          <w:tab w:val="left" w:pos="8244"/>
+          <w:tab w:val="left" w:pos="9160"/>
+          <w:tab w:val="left" w:pos="10076"/>
+          <w:tab w:val="left" w:pos="10992"/>
+          <w:tab w:val="left" w:pos="11908"/>
+          <w:tab w:val="left" w:pos="12824"/>
+          <w:tab w:val="left" w:pos="13740"/>
+          <w:tab w:val="left" w:pos="14656"/>
+        </w:tabs>
+        <w:spacing w:after="0" w:line="360" w:lineRule="auto"/>
         <w:rPr>
           <w:rStyle w:val="HTMLCode"/>
           <w:rFonts w:ascii="Times New Roman" w:eastAsiaTheme="minorHAnsi" w:hAnsi="Times New Roman" w:cs="Times New Roman"/>
@@ -21401,38 +24287,6 @@
           <w:szCs w:val="28"/>
           <w:lang w:val="az-Latn-AZ"/>
         </w:rPr>
-        <w:t>Davam etmək üçün insan müdaxiləsinin tələb olunması</w:t>
-      </w:r>
-    </w:p>
-    <w:p>
-      <w:pPr>
-        <w:tabs>
-          <w:tab w:val="left" w:pos="916"/>
-          <w:tab w:val="left" w:pos="1832"/>
-          <w:tab w:val="left" w:pos="2748"/>
-          <w:tab w:val="left" w:pos="3664"/>
-          <w:tab w:val="left" w:pos="4580"/>
-          <w:tab w:val="left" w:pos="5496"/>
-          <w:tab w:val="left" w:pos="6412"/>
-          <w:tab w:val="left" w:pos="7328"/>
-          <w:tab w:val="left" w:pos="8244"/>
-          <w:tab w:val="left" w:pos="9160"/>
-          <w:tab w:val="left" w:pos="10076"/>
-          <w:tab w:val="left" w:pos="10992"/>
-          <w:tab w:val="left" w:pos="11908"/>
-          <w:tab w:val="left" w:pos="12824"/>
-          <w:tab w:val="left" w:pos="13740"/>
-          <w:tab w:val="left" w:pos="14656"/>
-        </w:tabs>
-        <w:spacing w:after="0" w:line="360" w:lineRule="auto"/>
-        <w:rPr>
-          <w:rFonts w:ascii="Times New Roman" w:hAnsi="Times New Roman" w:cs="Times New Roman"/>
-          <w:color w:val="000000" w:themeColor="text1"/>
-          <w:sz w:val="28"/>
-          <w:szCs w:val="28"/>
-          <w:shd w:val="clear" w:color="auto" w:fill="FFFFFF"/>
-          <w:lang w:val="az-Latn-AZ"/>
-        </w:rPr>
       </w:pPr>
       <w:r>
         <w:rPr>
@@ -21442,17 +24296,59 @@
           <w:szCs w:val="28"/>
           <w:lang w:val="az-Latn-AZ"/>
         </w:rPr>
-        <w:lastRenderedPageBreak/>
         <w:tab/>
       </w:r>
       <w:r>
         <w:rPr>
           <w:rStyle w:val="HTMLCode"/>
           <w:rFonts w:ascii="Times New Roman" w:eastAsiaTheme="minorHAnsi" w:hAnsi="Times New Roman" w:cs="Times New Roman"/>
-          <w:sz w:val="28"/>
-          <w:szCs w:val="28"/>
-          <w:lang w:val="az-Latn-AZ"/>
-        </w:rPr>
+          <w:b/>
+          <w:sz w:val="28"/>
+          <w:szCs w:val="28"/>
+          <w:lang w:val="az-Latn-AZ"/>
+        </w:rPr>
+        <w:t>Davam etmək üçün insan müdaxiləsinin tələb olunması</w:t>
+      </w:r>
+    </w:p>
+    <w:p>
+      <w:pPr>
+        <w:tabs>
+          <w:tab w:val="left" w:pos="916"/>
+          <w:tab w:val="left" w:pos="1832"/>
+          <w:tab w:val="left" w:pos="2748"/>
+          <w:tab w:val="left" w:pos="3664"/>
+          <w:tab w:val="left" w:pos="4580"/>
+          <w:tab w:val="left" w:pos="5496"/>
+          <w:tab w:val="left" w:pos="6412"/>
+          <w:tab w:val="left" w:pos="7328"/>
+          <w:tab w:val="left" w:pos="8244"/>
+          <w:tab w:val="left" w:pos="9160"/>
+          <w:tab w:val="left" w:pos="10076"/>
+          <w:tab w:val="left" w:pos="10992"/>
+          <w:tab w:val="left" w:pos="11908"/>
+          <w:tab w:val="left" w:pos="12824"/>
+          <w:tab w:val="left" w:pos="13740"/>
+          <w:tab w:val="left" w:pos="14656"/>
+        </w:tabs>
+        <w:spacing w:after="0" w:line="360" w:lineRule="auto"/>
+        <w:rPr>
+          <w:rFonts w:ascii="Times New Roman" w:hAnsi="Times New Roman" w:cs="Times New Roman"/>
+          <w:color w:val="000000" w:themeColor="text1"/>
+          <w:sz w:val="28"/>
+          <w:szCs w:val="28"/>
+          <w:shd w:val="clear" w:color="auto" w:fill="FFFFFF"/>
+          <w:lang w:val="az-Latn-AZ"/>
+        </w:rPr>
+      </w:pPr>
+      <w:r>
+        <w:rPr>
+          <w:rStyle w:val="HTMLCode"/>
+          <w:rFonts w:ascii="Times New Roman" w:eastAsiaTheme="minorHAnsi" w:hAnsi="Times New Roman" w:cs="Times New Roman"/>
+          <w:sz w:val="28"/>
+          <w:szCs w:val="28"/>
+          <w:lang w:val="az-Latn-AZ"/>
+        </w:rPr>
+        <w:tab/>
         <w:t xml:space="preserve">Çox vaxt mərhələlər arasında keçid etdikdə, əsasən də bu keçidlər enviromentlər arasında olduqda davam etməzdən əvvəl insan müdaxiləsi lazım ola bilər. Məsələn, qərar vermək lazımdır ki, proqram təminatı production environment’ə qoyulmaq üçün kifayət qədər yaxşıdır. Bunu </w:t>
       </w:r>
       <w:r>
@@ -22072,6 +24968,7 @@
           <w:szCs w:val="28"/>
           <w:lang w:val="az-Latn-AZ"/>
         </w:rPr>
+        <w:lastRenderedPageBreak/>
         <w:t xml:space="preserve">        }</w:t>
       </w:r>
     </w:p>
@@ -22562,7 +25459,6 @@
           <w:szCs w:val="28"/>
           <w:lang w:val="az-Latn-AZ"/>
         </w:rPr>
-        <w:lastRenderedPageBreak/>
         <w:t xml:space="preserve">                sh </w:t>
       </w:r>
       <w:r>
@@ -22755,6 +25651,426 @@
         </w:rPr>
         <w:t>}</w:t>
       </w:r>
+    </w:p>
+    <w:p>
+      <w:pPr>
+        <w:tabs>
+          <w:tab w:val="left" w:pos="916"/>
+          <w:tab w:val="left" w:pos="1832"/>
+          <w:tab w:val="left" w:pos="2748"/>
+          <w:tab w:val="left" w:pos="3664"/>
+          <w:tab w:val="left" w:pos="4580"/>
+          <w:tab w:val="left" w:pos="5496"/>
+          <w:tab w:val="left" w:pos="6412"/>
+          <w:tab w:val="left" w:pos="7328"/>
+          <w:tab w:val="left" w:pos="8244"/>
+          <w:tab w:val="left" w:pos="9160"/>
+          <w:tab w:val="left" w:pos="10076"/>
+          <w:tab w:val="left" w:pos="10992"/>
+          <w:tab w:val="left" w:pos="11908"/>
+          <w:tab w:val="left" w:pos="12824"/>
+          <w:tab w:val="left" w:pos="13740"/>
+          <w:tab w:val="left" w:pos="14656"/>
+        </w:tabs>
+        <w:spacing w:after="0" w:line="360" w:lineRule="auto"/>
+        <w:rPr>
+          <w:rFonts w:ascii="Consolas" w:eastAsia="Times New Roman" w:hAnsi="Consolas" w:cs="Courier New"/>
+          <w:color w:val="212529"/>
+          <w:sz w:val="28"/>
+          <w:szCs w:val="28"/>
+          <w:lang w:val="az-Latn-AZ"/>
+        </w:rPr>
+      </w:pPr>
+    </w:p>
+    <w:p>
+      <w:pPr>
+        <w:tabs>
+          <w:tab w:val="left" w:pos="916"/>
+          <w:tab w:val="left" w:pos="1832"/>
+          <w:tab w:val="left" w:pos="2748"/>
+          <w:tab w:val="left" w:pos="3664"/>
+          <w:tab w:val="left" w:pos="4580"/>
+          <w:tab w:val="left" w:pos="5496"/>
+          <w:tab w:val="left" w:pos="6412"/>
+          <w:tab w:val="left" w:pos="7328"/>
+          <w:tab w:val="left" w:pos="8244"/>
+          <w:tab w:val="left" w:pos="9160"/>
+          <w:tab w:val="left" w:pos="10076"/>
+          <w:tab w:val="left" w:pos="10992"/>
+          <w:tab w:val="left" w:pos="11908"/>
+          <w:tab w:val="left" w:pos="12824"/>
+          <w:tab w:val="left" w:pos="13740"/>
+          <w:tab w:val="left" w:pos="14656"/>
+        </w:tabs>
+        <w:spacing w:after="0" w:line="360" w:lineRule="auto"/>
+        <w:rPr>
+          <w:rFonts w:ascii="Consolas" w:eastAsia="Times New Roman" w:hAnsi="Consolas" w:cs="Courier New"/>
+          <w:color w:val="212529"/>
+          <w:sz w:val="28"/>
+          <w:szCs w:val="28"/>
+          <w:lang w:val="az-Latn-AZ"/>
+        </w:rPr>
+      </w:pPr>
+    </w:p>
+    <w:p>
+      <w:pPr>
+        <w:tabs>
+          <w:tab w:val="left" w:pos="916"/>
+          <w:tab w:val="left" w:pos="1832"/>
+          <w:tab w:val="left" w:pos="2748"/>
+          <w:tab w:val="left" w:pos="3664"/>
+          <w:tab w:val="left" w:pos="4580"/>
+          <w:tab w:val="left" w:pos="5496"/>
+          <w:tab w:val="left" w:pos="6412"/>
+          <w:tab w:val="left" w:pos="7328"/>
+          <w:tab w:val="left" w:pos="8244"/>
+          <w:tab w:val="left" w:pos="9160"/>
+          <w:tab w:val="left" w:pos="10076"/>
+          <w:tab w:val="left" w:pos="10992"/>
+          <w:tab w:val="left" w:pos="11908"/>
+          <w:tab w:val="left" w:pos="12824"/>
+          <w:tab w:val="left" w:pos="13740"/>
+          <w:tab w:val="left" w:pos="14656"/>
+        </w:tabs>
+        <w:spacing w:after="0" w:line="360" w:lineRule="auto"/>
+        <w:rPr>
+          <w:rFonts w:ascii="Consolas" w:eastAsia="Times New Roman" w:hAnsi="Consolas" w:cs="Courier New"/>
+          <w:color w:val="212529"/>
+          <w:sz w:val="28"/>
+          <w:szCs w:val="28"/>
+          <w:lang w:val="az-Latn-AZ"/>
+        </w:rPr>
+      </w:pPr>
+    </w:p>
+    <w:p>
+      <w:pPr>
+        <w:tabs>
+          <w:tab w:val="left" w:pos="916"/>
+          <w:tab w:val="left" w:pos="1832"/>
+          <w:tab w:val="left" w:pos="2748"/>
+          <w:tab w:val="left" w:pos="3664"/>
+          <w:tab w:val="left" w:pos="4580"/>
+          <w:tab w:val="left" w:pos="5496"/>
+          <w:tab w:val="left" w:pos="6412"/>
+          <w:tab w:val="left" w:pos="7328"/>
+          <w:tab w:val="left" w:pos="8244"/>
+          <w:tab w:val="left" w:pos="9160"/>
+          <w:tab w:val="left" w:pos="10076"/>
+          <w:tab w:val="left" w:pos="10992"/>
+          <w:tab w:val="left" w:pos="11908"/>
+          <w:tab w:val="left" w:pos="12824"/>
+          <w:tab w:val="left" w:pos="13740"/>
+          <w:tab w:val="left" w:pos="14656"/>
+        </w:tabs>
+        <w:spacing w:after="0" w:line="360" w:lineRule="auto"/>
+        <w:rPr>
+          <w:rFonts w:ascii="Consolas" w:eastAsia="Times New Roman" w:hAnsi="Consolas" w:cs="Courier New"/>
+          <w:color w:val="212529"/>
+          <w:sz w:val="28"/>
+          <w:szCs w:val="28"/>
+          <w:lang w:val="az-Latn-AZ"/>
+        </w:rPr>
+      </w:pPr>
+    </w:p>
+    <w:p>
+      <w:pPr>
+        <w:tabs>
+          <w:tab w:val="left" w:pos="916"/>
+          <w:tab w:val="left" w:pos="1832"/>
+          <w:tab w:val="left" w:pos="2748"/>
+          <w:tab w:val="left" w:pos="3664"/>
+          <w:tab w:val="left" w:pos="4580"/>
+          <w:tab w:val="left" w:pos="5496"/>
+          <w:tab w:val="left" w:pos="6412"/>
+          <w:tab w:val="left" w:pos="7328"/>
+          <w:tab w:val="left" w:pos="8244"/>
+          <w:tab w:val="left" w:pos="9160"/>
+          <w:tab w:val="left" w:pos="10076"/>
+          <w:tab w:val="left" w:pos="10992"/>
+          <w:tab w:val="left" w:pos="11908"/>
+          <w:tab w:val="left" w:pos="12824"/>
+          <w:tab w:val="left" w:pos="13740"/>
+          <w:tab w:val="left" w:pos="14656"/>
+        </w:tabs>
+        <w:spacing w:after="0" w:line="360" w:lineRule="auto"/>
+        <w:rPr>
+          <w:rFonts w:ascii="Consolas" w:eastAsia="Times New Roman" w:hAnsi="Consolas" w:cs="Courier New"/>
+          <w:color w:val="212529"/>
+          <w:sz w:val="28"/>
+          <w:szCs w:val="28"/>
+          <w:lang w:val="az-Latn-AZ"/>
+        </w:rPr>
+      </w:pPr>
+    </w:p>
+    <w:p>
+      <w:pPr>
+        <w:tabs>
+          <w:tab w:val="left" w:pos="916"/>
+          <w:tab w:val="left" w:pos="1832"/>
+          <w:tab w:val="left" w:pos="2748"/>
+          <w:tab w:val="left" w:pos="3664"/>
+          <w:tab w:val="left" w:pos="4580"/>
+          <w:tab w:val="left" w:pos="5496"/>
+          <w:tab w:val="left" w:pos="6412"/>
+          <w:tab w:val="left" w:pos="7328"/>
+          <w:tab w:val="left" w:pos="8244"/>
+          <w:tab w:val="left" w:pos="9160"/>
+          <w:tab w:val="left" w:pos="10076"/>
+          <w:tab w:val="left" w:pos="10992"/>
+          <w:tab w:val="left" w:pos="11908"/>
+          <w:tab w:val="left" w:pos="12824"/>
+          <w:tab w:val="left" w:pos="13740"/>
+          <w:tab w:val="left" w:pos="14656"/>
+        </w:tabs>
+        <w:spacing w:after="0" w:line="360" w:lineRule="auto"/>
+        <w:rPr>
+          <w:rFonts w:ascii="Consolas" w:eastAsia="Times New Roman" w:hAnsi="Consolas" w:cs="Courier New"/>
+          <w:color w:val="212529"/>
+          <w:sz w:val="28"/>
+          <w:szCs w:val="28"/>
+          <w:lang w:val="az-Latn-AZ"/>
+        </w:rPr>
+      </w:pPr>
+    </w:p>
+    <w:p>
+      <w:pPr>
+        <w:tabs>
+          <w:tab w:val="left" w:pos="916"/>
+          <w:tab w:val="left" w:pos="1832"/>
+          <w:tab w:val="left" w:pos="2748"/>
+          <w:tab w:val="left" w:pos="3664"/>
+          <w:tab w:val="left" w:pos="4580"/>
+          <w:tab w:val="left" w:pos="5496"/>
+          <w:tab w:val="left" w:pos="6412"/>
+          <w:tab w:val="left" w:pos="7328"/>
+          <w:tab w:val="left" w:pos="8244"/>
+          <w:tab w:val="left" w:pos="9160"/>
+          <w:tab w:val="left" w:pos="10076"/>
+          <w:tab w:val="left" w:pos="10992"/>
+          <w:tab w:val="left" w:pos="11908"/>
+          <w:tab w:val="left" w:pos="12824"/>
+          <w:tab w:val="left" w:pos="13740"/>
+          <w:tab w:val="left" w:pos="14656"/>
+        </w:tabs>
+        <w:spacing w:after="0" w:line="360" w:lineRule="auto"/>
+        <w:rPr>
+          <w:rFonts w:ascii="Consolas" w:eastAsia="Times New Roman" w:hAnsi="Consolas" w:cs="Courier New"/>
+          <w:color w:val="212529"/>
+          <w:sz w:val="28"/>
+          <w:szCs w:val="28"/>
+          <w:lang w:val="az-Latn-AZ"/>
+        </w:rPr>
+      </w:pPr>
+    </w:p>
+    <w:p>
+      <w:pPr>
+        <w:tabs>
+          <w:tab w:val="left" w:pos="916"/>
+          <w:tab w:val="left" w:pos="1832"/>
+          <w:tab w:val="left" w:pos="2748"/>
+          <w:tab w:val="left" w:pos="3664"/>
+          <w:tab w:val="left" w:pos="4580"/>
+          <w:tab w:val="left" w:pos="5496"/>
+          <w:tab w:val="left" w:pos="6412"/>
+          <w:tab w:val="left" w:pos="7328"/>
+          <w:tab w:val="left" w:pos="8244"/>
+          <w:tab w:val="left" w:pos="9160"/>
+          <w:tab w:val="left" w:pos="10076"/>
+          <w:tab w:val="left" w:pos="10992"/>
+          <w:tab w:val="left" w:pos="11908"/>
+          <w:tab w:val="left" w:pos="12824"/>
+          <w:tab w:val="left" w:pos="13740"/>
+          <w:tab w:val="left" w:pos="14656"/>
+        </w:tabs>
+        <w:spacing w:after="0" w:line="360" w:lineRule="auto"/>
+        <w:rPr>
+          <w:rFonts w:ascii="Consolas" w:eastAsia="Times New Roman" w:hAnsi="Consolas" w:cs="Courier New"/>
+          <w:color w:val="212529"/>
+          <w:sz w:val="28"/>
+          <w:szCs w:val="28"/>
+          <w:lang w:val="az-Latn-AZ"/>
+        </w:rPr>
+      </w:pPr>
+    </w:p>
+    <w:p>
+      <w:pPr>
+        <w:tabs>
+          <w:tab w:val="left" w:pos="916"/>
+          <w:tab w:val="left" w:pos="1832"/>
+          <w:tab w:val="left" w:pos="2748"/>
+          <w:tab w:val="left" w:pos="3664"/>
+          <w:tab w:val="left" w:pos="4580"/>
+          <w:tab w:val="left" w:pos="5496"/>
+          <w:tab w:val="left" w:pos="6412"/>
+          <w:tab w:val="left" w:pos="7328"/>
+          <w:tab w:val="left" w:pos="8244"/>
+          <w:tab w:val="left" w:pos="9160"/>
+          <w:tab w:val="left" w:pos="10076"/>
+          <w:tab w:val="left" w:pos="10992"/>
+          <w:tab w:val="left" w:pos="11908"/>
+          <w:tab w:val="left" w:pos="12824"/>
+          <w:tab w:val="left" w:pos="13740"/>
+          <w:tab w:val="left" w:pos="14656"/>
+        </w:tabs>
+        <w:spacing w:after="0" w:line="360" w:lineRule="auto"/>
+        <w:rPr>
+          <w:rFonts w:ascii="Consolas" w:eastAsia="Times New Roman" w:hAnsi="Consolas" w:cs="Courier New"/>
+          <w:color w:val="212529"/>
+          <w:sz w:val="28"/>
+          <w:szCs w:val="28"/>
+          <w:lang w:val="az-Latn-AZ"/>
+        </w:rPr>
+      </w:pPr>
+    </w:p>
+    <w:p>
+      <w:pPr>
+        <w:tabs>
+          <w:tab w:val="left" w:pos="916"/>
+          <w:tab w:val="left" w:pos="1832"/>
+          <w:tab w:val="left" w:pos="2748"/>
+          <w:tab w:val="left" w:pos="3664"/>
+          <w:tab w:val="left" w:pos="4580"/>
+          <w:tab w:val="left" w:pos="5496"/>
+          <w:tab w:val="left" w:pos="6412"/>
+          <w:tab w:val="left" w:pos="7328"/>
+          <w:tab w:val="left" w:pos="8244"/>
+          <w:tab w:val="left" w:pos="9160"/>
+          <w:tab w:val="left" w:pos="10076"/>
+          <w:tab w:val="left" w:pos="10992"/>
+          <w:tab w:val="left" w:pos="11908"/>
+          <w:tab w:val="left" w:pos="12824"/>
+          <w:tab w:val="left" w:pos="13740"/>
+          <w:tab w:val="left" w:pos="14656"/>
+        </w:tabs>
+        <w:spacing w:after="0" w:line="360" w:lineRule="auto"/>
+        <w:rPr>
+          <w:rFonts w:ascii="Consolas" w:eastAsia="Times New Roman" w:hAnsi="Consolas" w:cs="Courier New"/>
+          <w:color w:val="212529"/>
+          <w:sz w:val="28"/>
+          <w:szCs w:val="28"/>
+          <w:lang w:val="az-Latn-AZ"/>
+        </w:rPr>
+      </w:pPr>
+    </w:p>
+    <w:p>
+      <w:pPr>
+        <w:tabs>
+          <w:tab w:val="left" w:pos="916"/>
+          <w:tab w:val="left" w:pos="1832"/>
+          <w:tab w:val="left" w:pos="2748"/>
+          <w:tab w:val="left" w:pos="3664"/>
+          <w:tab w:val="left" w:pos="4580"/>
+          <w:tab w:val="left" w:pos="5496"/>
+          <w:tab w:val="left" w:pos="6412"/>
+          <w:tab w:val="left" w:pos="7328"/>
+          <w:tab w:val="left" w:pos="8244"/>
+          <w:tab w:val="left" w:pos="9160"/>
+          <w:tab w:val="left" w:pos="10076"/>
+          <w:tab w:val="left" w:pos="10992"/>
+          <w:tab w:val="left" w:pos="11908"/>
+          <w:tab w:val="left" w:pos="12824"/>
+          <w:tab w:val="left" w:pos="13740"/>
+          <w:tab w:val="left" w:pos="14656"/>
+        </w:tabs>
+        <w:spacing w:after="0" w:line="360" w:lineRule="auto"/>
+        <w:rPr>
+          <w:rFonts w:ascii="Consolas" w:eastAsia="Times New Roman" w:hAnsi="Consolas" w:cs="Courier New"/>
+          <w:color w:val="212529"/>
+          <w:sz w:val="28"/>
+          <w:szCs w:val="28"/>
+          <w:lang w:val="az-Latn-AZ"/>
+        </w:rPr>
+      </w:pPr>
+    </w:p>
+    <w:p>
+      <w:pPr>
+        <w:tabs>
+          <w:tab w:val="left" w:pos="916"/>
+          <w:tab w:val="left" w:pos="1832"/>
+          <w:tab w:val="left" w:pos="2748"/>
+          <w:tab w:val="left" w:pos="3664"/>
+          <w:tab w:val="left" w:pos="4580"/>
+          <w:tab w:val="left" w:pos="5496"/>
+          <w:tab w:val="left" w:pos="6412"/>
+          <w:tab w:val="left" w:pos="7328"/>
+          <w:tab w:val="left" w:pos="8244"/>
+          <w:tab w:val="left" w:pos="9160"/>
+          <w:tab w:val="left" w:pos="10076"/>
+          <w:tab w:val="left" w:pos="10992"/>
+          <w:tab w:val="left" w:pos="11908"/>
+          <w:tab w:val="left" w:pos="12824"/>
+          <w:tab w:val="left" w:pos="13740"/>
+          <w:tab w:val="left" w:pos="14656"/>
+        </w:tabs>
+        <w:spacing w:after="0" w:line="360" w:lineRule="auto"/>
+        <w:rPr>
+          <w:rFonts w:ascii="Consolas" w:eastAsia="Times New Roman" w:hAnsi="Consolas" w:cs="Courier New"/>
+          <w:color w:val="212529"/>
+          <w:sz w:val="28"/>
+          <w:szCs w:val="28"/>
+          <w:lang w:val="az-Latn-AZ"/>
+        </w:rPr>
+      </w:pPr>
+    </w:p>
+    <w:p>
+      <w:pPr>
+        <w:tabs>
+          <w:tab w:val="left" w:pos="916"/>
+          <w:tab w:val="left" w:pos="1832"/>
+          <w:tab w:val="left" w:pos="2748"/>
+          <w:tab w:val="left" w:pos="3664"/>
+          <w:tab w:val="left" w:pos="4580"/>
+          <w:tab w:val="left" w:pos="5496"/>
+          <w:tab w:val="left" w:pos="6412"/>
+          <w:tab w:val="left" w:pos="7328"/>
+          <w:tab w:val="left" w:pos="8244"/>
+          <w:tab w:val="left" w:pos="9160"/>
+          <w:tab w:val="left" w:pos="10076"/>
+          <w:tab w:val="left" w:pos="10992"/>
+          <w:tab w:val="left" w:pos="11908"/>
+          <w:tab w:val="left" w:pos="12824"/>
+          <w:tab w:val="left" w:pos="13740"/>
+          <w:tab w:val="left" w:pos="14656"/>
+        </w:tabs>
+        <w:spacing w:after="0" w:line="360" w:lineRule="auto"/>
+        <w:rPr>
+          <w:rFonts w:ascii="Consolas" w:eastAsia="Times New Roman" w:hAnsi="Consolas" w:cs="Courier New"/>
+          <w:color w:val="212529"/>
+          <w:sz w:val="28"/>
+          <w:szCs w:val="28"/>
+          <w:lang w:val="az-Latn-AZ"/>
+        </w:rPr>
+      </w:pPr>
+    </w:p>
+    <w:p>
+      <w:pPr>
+        <w:tabs>
+          <w:tab w:val="left" w:pos="916"/>
+          <w:tab w:val="left" w:pos="1832"/>
+          <w:tab w:val="left" w:pos="2748"/>
+          <w:tab w:val="left" w:pos="3664"/>
+          <w:tab w:val="left" w:pos="4580"/>
+          <w:tab w:val="left" w:pos="5496"/>
+          <w:tab w:val="left" w:pos="6412"/>
+          <w:tab w:val="left" w:pos="7328"/>
+          <w:tab w:val="left" w:pos="8244"/>
+          <w:tab w:val="left" w:pos="9160"/>
+          <w:tab w:val="left" w:pos="10076"/>
+          <w:tab w:val="left" w:pos="10992"/>
+          <w:tab w:val="left" w:pos="11908"/>
+          <w:tab w:val="left" w:pos="12824"/>
+          <w:tab w:val="left" w:pos="13740"/>
+          <w:tab w:val="left" w:pos="14656"/>
+        </w:tabs>
+        <w:spacing w:after="0" w:line="360" w:lineRule="auto"/>
+        <w:rPr>
+          <w:rFonts w:ascii="Consolas" w:eastAsia="Times New Roman" w:hAnsi="Consolas" w:cs="Courier New"/>
+          <w:color w:val="212529"/>
+          <w:sz w:val="28"/>
+          <w:szCs w:val="28"/>
+          <w:lang w:val="az-Latn-AZ"/>
+        </w:rPr>
+      </w:pPr>
     </w:p>
     <w:p>
       <w:pPr>
@@ -23094,407 +26410,6 @@
         </w:rPr>
         <w:t xml:space="preserve">          Məsuliyyətin bu yolla işçilər arasında bölüşdürülməsi işçilərin daha produktiv olması və işin daha tez getməsinə gətirib çıxarır.</w:t>
       </w:r>
-    </w:p>
-    <w:p>
-      <w:pPr>
-        <w:tabs>
-          <w:tab w:val="left" w:pos="916"/>
-          <w:tab w:val="left" w:pos="1832"/>
-          <w:tab w:val="left" w:pos="2748"/>
-          <w:tab w:val="left" w:pos="3664"/>
-          <w:tab w:val="left" w:pos="4580"/>
-          <w:tab w:val="left" w:pos="5496"/>
-          <w:tab w:val="left" w:pos="6412"/>
-          <w:tab w:val="left" w:pos="7328"/>
-          <w:tab w:val="left" w:pos="8244"/>
-          <w:tab w:val="left" w:pos="9160"/>
-          <w:tab w:val="left" w:pos="10076"/>
-          <w:tab w:val="left" w:pos="10992"/>
-          <w:tab w:val="left" w:pos="11908"/>
-          <w:tab w:val="left" w:pos="12824"/>
-          <w:tab w:val="left" w:pos="13740"/>
-          <w:tab w:val="left" w:pos="14656"/>
-        </w:tabs>
-        <w:spacing w:after="0" w:line="360" w:lineRule="auto"/>
-        <w:rPr>
-          <w:rFonts w:ascii="Times New Roman" w:eastAsia="Times New Roman" w:hAnsi="Times New Roman" w:cs="Times New Roman"/>
-          <w:color w:val="212529"/>
-          <w:sz w:val="28"/>
-          <w:szCs w:val="28"/>
-          <w:lang w:val="az-Latn-AZ"/>
-        </w:rPr>
-      </w:pPr>
-      <w:r>
-        <w:rPr>
-          <w:rFonts w:ascii="Times New Roman" w:eastAsia="Times New Roman" w:hAnsi="Times New Roman" w:cs="Times New Roman"/>
-          <w:color w:val="212529"/>
-          <w:sz w:val="28"/>
-          <w:szCs w:val="28"/>
-          <w:lang w:val="az-Latn-AZ"/>
-        </w:rPr>
-        <w:tab/>
-        <w:t xml:space="preserve"> </w:t>
-      </w:r>
-    </w:p>
-    <w:p>
-      <w:pPr>
-        <w:tabs>
-          <w:tab w:val="left" w:pos="916"/>
-          <w:tab w:val="left" w:pos="1832"/>
-          <w:tab w:val="left" w:pos="2748"/>
-          <w:tab w:val="left" w:pos="3664"/>
-          <w:tab w:val="left" w:pos="4580"/>
-          <w:tab w:val="left" w:pos="5496"/>
-          <w:tab w:val="left" w:pos="6412"/>
-          <w:tab w:val="left" w:pos="7328"/>
-          <w:tab w:val="left" w:pos="8244"/>
-          <w:tab w:val="left" w:pos="9160"/>
-          <w:tab w:val="left" w:pos="10076"/>
-          <w:tab w:val="left" w:pos="10992"/>
-          <w:tab w:val="left" w:pos="11908"/>
-          <w:tab w:val="left" w:pos="12824"/>
-          <w:tab w:val="left" w:pos="13740"/>
-          <w:tab w:val="left" w:pos="14656"/>
-        </w:tabs>
-        <w:spacing w:after="0" w:line="360" w:lineRule="auto"/>
-        <w:rPr>
-          <w:rFonts w:ascii="Consolas" w:eastAsia="Times New Roman" w:hAnsi="Consolas" w:cs="Courier New"/>
-          <w:color w:val="212529"/>
-          <w:sz w:val="28"/>
-          <w:szCs w:val="28"/>
-          <w:lang w:val="az-Latn-AZ"/>
-        </w:rPr>
-      </w:pPr>
-      <w:r>
-        <w:rPr>
-          <w:rFonts w:ascii="Consolas" w:eastAsia="Times New Roman" w:hAnsi="Consolas" w:cs="Courier New"/>
-          <w:color w:val="212529"/>
-          <w:sz w:val="28"/>
-          <w:szCs w:val="28"/>
-          <w:lang w:val="az-Latn-AZ"/>
-        </w:rPr>
-        <w:tab/>
-      </w:r>
-    </w:p>
-    <w:p>
-      <w:pPr>
-        <w:tabs>
-          <w:tab w:val="left" w:pos="916"/>
-          <w:tab w:val="left" w:pos="1832"/>
-          <w:tab w:val="left" w:pos="2748"/>
-          <w:tab w:val="left" w:pos="3664"/>
-          <w:tab w:val="left" w:pos="4580"/>
-          <w:tab w:val="left" w:pos="5496"/>
-          <w:tab w:val="left" w:pos="6412"/>
-          <w:tab w:val="left" w:pos="7328"/>
-          <w:tab w:val="left" w:pos="8244"/>
-          <w:tab w:val="left" w:pos="9160"/>
-          <w:tab w:val="left" w:pos="10076"/>
-          <w:tab w:val="left" w:pos="10992"/>
-          <w:tab w:val="left" w:pos="11908"/>
-          <w:tab w:val="left" w:pos="12824"/>
-          <w:tab w:val="left" w:pos="13740"/>
-          <w:tab w:val="left" w:pos="14656"/>
-        </w:tabs>
-        <w:spacing w:after="0" w:line="360" w:lineRule="auto"/>
-        <w:rPr>
-          <w:rStyle w:val="HTMLCode"/>
-          <w:rFonts w:ascii="Times New Roman" w:eastAsiaTheme="minorHAnsi" w:hAnsi="Times New Roman" w:cs="Times New Roman"/>
-          <w:color w:val="000000" w:themeColor="text1"/>
-          <w:sz w:val="28"/>
-          <w:szCs w:val="28"/>
-          <w:lang w:val="az-Latn-AZ"/>
-        </w:rPr>
-      </w:pPr>
-    </w:p>
-    <w:p>
-      <w:pPr>
-        <w:tabs>
-          <w:tab w:val="left" w:pos="916"/>
-          <w:tab w:val="left" w:pos="1832"/>
-          <w:tab w:val="left" w:pos="2748"/>
-          <w:tab w:val="left" w:pos="3664"/>
-          <w:tab w:val="left" w:pos="4580"/>
-          <w:tab w:val="left" w:pos="5496"/>
-          <w:tab w:val="left" w:pos="6412"/>
-          <w:tab w:val="left" w:pos="7328"/>
-          <w:tab w:val="left" w:pos="8244"/>
-          <w:tab w:val="left" w:pos="9160"/>
-          <w:tab w:val="left" w:pos="10076"/>
-          <w:tab w:val="left" w:pos="10992"/>
-          <w:tab w:val="left" w:pos="11908"/>
-          <w:tab w:val="left" w:pos="12824"/>
-          <w:tab w:val="left" w:pos="13740"/>
-          <w:tab w:val="left" w:pos="14656"/>
-        </w:tabs>
-        <w:spacing w:after="0" w:line="360" w:lineRule="auto"/>
-        <w:rPr>
-          <w:rFonts w:ascii="Consolas" w:eastAsia="Times New Roman" w:hAnsi="Consolas" w:cs="Courier New"/>
-          <w:color w:val="212529"/>
-          <w:sz w:val="28"/>
-          <w:szCs w:val="28"/>
-          <w:lang w:val="az-Latn-AZ"/>
-        </w:rPr>
-      </w:pPr>
-    </w:p>
-    <w:p>
-      <w:pPr>
-        <w:tabs>
-          <w:tab w:val="left" w:pos="916"/>
-          <w:tab w:val="left" w:pos="1832"/>
-          <w:tab w:val="left" w:pos="2748"/>
-          <w:tab w:val="left" w:pos="3664"/>
-          <w:tab w:val="left" w:pos="4580"/>
-          <w:tab w:val="left" w:pos="5496"/>
-          <w:tab w:val="left" w:pos="6412"/>
-          <w:tab w:val="left" w:pos="7328"/>
-          <w:tab w:val="left" w:pos="8244"/>
-          <w:tab w:val="left" w:pos="9160"/>
-          <w:tab w:val="left" w:pos="10076"/>
-          <w:tab w:val="left" w:pos="10992"/>
-          <w:tab w:val="left" w:pos="11908"/>
-          <w:tab w:val="left" w:pos="12824"/>
-          <w:tab w:val="left" w:pos="13740"/>
-          <w:tab w:val="left" w:pos="14656"/>
-        </w:tabs>
-        <w:spacing w:after="0" w:line="360" w:lineRule="auto"/>
-        <w:rPr>
-          <w:rFonts w:ascii="Times New Roman" w:hAnsi="Times New Roman" w:cs="Times New Roman"/>
-          <w:sz w:val="28"/>
-          <w:szCs w:val="28"/>
-          <w:shd w:val="clear" w:color="auto" w:fill="FFFFFF"/>
-          <w:lang w:val="az-Latn-AZ"/>
-        </w:rPr>
-      </w:pPr>
-    </w:p>
-    <w:p>
-      <w:pPr>
-        <w:tabs>
-          <w:tab w:val="left" w:pos="916"/>
-          <w:tab w:val="left" w:pos="1832"/>
-          <w:tab w:val="left" w:pos="2748"/>
-          <w:tab w:val="left" w:pos="3664"/>
-          <w:tab w:val="left" w:pos="4580"/>
-          <w:tab w:val="left" w:pos="5496"/>
-          <w:tab w:val="left" w:pos="6412"/>
-          <w:tab w:val="left" w:pos="7328"/>
-          <w:tab w:val="left" w:pos="8244"/>
-          <w:tab w:val="left" w:pos="9160"/>
-          <w:tab w:val="left" w:pos="10076"/>
-          <w:tab w:val="left" w:pos="10992"/>
-          <w:tab w:val="left" w:pos="11908"/>
-          <w:tab w:val="left" w:pos="12824"/>
-          <w:tab w:val="left" w:pos="13740"/>
-          <w:tab w:val="left" w:pos="14656"/>
-        </w:tabs>
-        <w:spacing w:after="0" w:line="360" w:lineRule="auto"/>
-        <w:rPr>
-          <w:rFonts w:ascii="Times New Roman" w:eastAsia="Times New Roman" w:hAnsi="Times New Roman" w:cs="Times New Roman"/>
-          <w:color w:val="212529"/>
-          <w:sz w:val="28"/>
-          <w:szCs w:val="28"/>
-          <w:lang w:val="az-Latn-AZ"/>
-        </w:rPr>
-      </w:pPr>
-    </w:p>
-    <w:p>
-      <w:pPr>
-        <w:shd w:val="clear" w:color="auto" w:fill="FAFAFA"/>
-        <w:tabs>
-          <w:tab w:val="left" w:pos="916"/>
-          <w:tab w:val="left" w:pos="1832"/>
-          <w:tab w:val="left" w:pos="2748"/>
-          <w:tab w:val="left" w:pos="3664"/>
-          <w:tab w:val="left" w:pos="4580"/>
-          <w:tab w:val="left" w:pos="5496"/>
-          <w:tab w:val="left" w:pos="6412"/>
-          <w:tab w:val="left" w:pos="7328"/>
-          <w:tab w:val="left" w:pos="8244"/>
-          <w:tab w:val="left" w:pos="9160"/>
-          <w:tab w:val="left" w:pos="10076"/>
-          <w:tab w:val="left" w:pos="10992"/>
-          <w:tab w:val="left" w:pos="11908"/>
-          <w:tab w:val="left" w:pos="12824"/>
-          <w:tab w:val="left" w:pos="13740"/>
-          <w:tab w:val="left" w:pos="14656"/>
-        </w:tabs>
-        <w:spacing w:after="0" w:line="360" w:lineRule="auto"/>
-        <w:rPr>
-          <w:rFonts w:ascii="Times New Roman" w:eastAsia="Times New Roman" w:hAnsi="Times New Roman" w:cs="Times New Roman"/>
-          <w:color w:val="212529"/>
-          <w:sz w:val="28"/>
-          <w:szCs w:val="28"/>
-          <w:lang w:val="az-Latn-AZ"/>
-        </w:rPr>
-      </w:pPr>
-    </w:p>
-    <w:p>
-      <w:pPr>
-        <w:shd w:val="clear" w:color="auto" w:fill="FAFAFA"/>
-        <w:tabs>
-          <w:tab w:val="left" w:pos="916"/>
-          <w:tab w:val="left" w:pos="1832"/>
-          <w:tab w:val="left" w:pos="2748"/>
-          <w:tab w:val="left" w:pos="3664"/>
-          <w:tab w:val="left" w:pos="4580"/>
-          <w:tab w:val="left" w:pos="5496"/>
-          <w:tab w:val="left" w:pos="6412"/>
-          <w:tab w:val="left" w:pos="7328"/>
-          <w:tab w:val="left" w:pos="8244"/>
-          <w:tab w:val="left" w:pos="9160"/>
-          <w:tab w:val="left" w:pos="10076"/>
-          <w:tab w:val="left" w:pos="10992"/>
-          <w:tab w:val="left" w:pos="11908"/>
-          <w:tab w:val="left" w:pos="12824"/>
-          <w:tab w:val="left" w:pos="13740"/>
-          <w:tab w:val="left" w:pos="14656"/>
-        </w:tabs>
-        <w:spacing w:after="0" w:line="360" w:lineRule="auto"/>
-        <w:rPr>
-          <w:rFonts w:ascii="Consolas" w:eastAsia="Times New Roman" w:hAnsi="Consolas" w:cs="Courier New"/>
-          <w:b/>
-          <w:color w:val="212529"/>
-          <w:sz w:val="28"/>
-          <w:szCs w:val="28"/>
-          <w:lang w:val="az-Latn-AZ"/>
-        </w:rPr>
-      </w:pPr>
-    </w:p>
-    <w:p>
-      <w:pPr>
-        <w:shd w:val="clear" w:color="auto" w:fill="FAFAFA"/>
-        <w:tabs>
-          <w:tab w:val="left" w:pos="916"/>
-          <w:tab w:val="left" w:pos="1832"/>
-          <w:tab w:val="left" w:pos="2748"/>
-          <w:tab w:val="left" w:pos="3664"/>
-          <w:tab w:val="left" w:pos="4580"/>
-          <w:tab w:val="left" w:pos="5496"/>
-          <w:tab w:val="left" w:pos="6412"/>
-          <w:tab w:val="left" w:pos="7328"/>
-          <w:tab w:val="left" w:pos="8244"/>
-          <w:tab w:val="left" w:pos="9160"/>
-          <w:tab w:val="left" w:pos="10076"/>
-          <w:tab w:val="left" w:pos="10992"/>
-          <w:tab w:val="left" w:pos="11908"/>
-          <w:tab w:val="left" w:pos="12824"/>
-          <w:tab w:val="left" w:pos="13740"/>
-          <w:tab w:val="left" w:pos="14656"/>
-        </w:tabs>
-        <w:spacing w:after="0" w:line="360" w:lineRule="auto"/>
-        <w:rPr>
-          <w:rFonts w:ascii="Consolas" w:eastAsia="Times New Roman" w:hAnsi="Consolas" w:cs="Courier New"/>
-          <w:b/>
-          <w:color w:val="212529"/>
-          <w:sz w:val="28"/>
-          <w:szCs w:val="28"/>
-          <w:lang w:val="az-Latn-AZ"/>
-        </w:rPr>
-      </w:pPr>
-    </w:p>
-    <w:p>
-      <w:pPr>
-        <w:shd w:val="clear" w:color="auto" w:fill="FAFAFA"/>
-        <w:tabs>
-          <w:tab w:val="left" w:pos="916"/>
-          <w:tab w:val="left" w:pos="1832"/>
-          <w:tab w:val="left" w:pos="2748"/>
-          <w:tab w:val="left" w:pos="3664"/>
-          <w:tab w:val="left" w:pos="4580"/>
-          <w:tab w:val="left" w:pos="5496"/>
-          <w:tab w:val="left" w:pos="6412"/>
-          <w:tab w:val="left" w:pos="7328"/>
-          <w:tab w:val="left" w:pos="8244"/>
-          <w:tab w:val="left" w:pos="9160"/>
-          <w:tab w:val="left" w:pos="10076"/>
-          <w:tab w:val="left" w:pos="10992"/>
-          <w:tab w:val="left" w:pos="11908"/>
-          <w:tab w:val="left" w:pos="12824"/>
-          <w:tab w:val="left" w:pos="13740"/>
-          <w:tab w:val="left" w:pos="14656"/>
-        </w:tabs>
-        <w:spacing w:after="0" w:line="360" w:lineRule="auto"/>
-        <w:rPr>
-          <w:rFonts w:ascii="Consolas" w:eastAsia="Times New Roman" w:hAnsi="Consolas" w:cs="Courier New"/>
-          <w:color w:val="212529"/>
-          <w:sz w:val="28"/>
-          <w:szCs w:val="28"/>
-          <w:lang w:val="az-Latn-AZ"/>
-        </w:rPr>
-      </w:pPr>
-    </w:p>
-    <w:p>
-      <w:pPr>
-        <w:shd w:val="clear" w:color="auto" w:fill="FAFAFA"/>
-        <w:tabs>
-          <w:tab w:val="left" w:pos="916"/>
-          <w:tab w:val="left" w:pos="1832"/>
-          <w:tab w:val="left" w:pos="2748"/>
-          <w:tab w:val="left" w:pos="3664"/>
-          <w:tab w:val="left" w:pos="4580"/>
-          <w:tab w:val="left" w:pos="5496"/>
-          <w:tab w:val="left" w:pos="6412"/>
-          <w:tab w:val="left" w:pos="7328"/>
-          <w:tab w:val="left" w:pos="8244"/>
-          <w:tab w:val="left" w:pos="9160"/>
-          <w:tab w:val="left" w:pos="10076"/>
-          <w:tab w:val="left" w:pos="10992"/>
-          <w:tab w:val="left" w:pos="11908"/>
-          <w:tab w:val="left" w:pos="12824"/>
-          <w:tab w:val="left" w:pos="13740"/>
-          <w:tab w:val="left" w:pos="14656"/>
-        </w:tabs>
-        <w:spacing w:line="360" w:lineRule="auto"/>
-        <w:jc w:val="both"/>
-        <w:rPr>
-          <w:rFonts w:ascii="Times New Roman" w:hAnsi="Times New Roman" w:cs="Times New Roman"/>
-          <w:sz w:val="28"/>
-          <w:szCs w:val="28"/>
-          <w:shd w:val="clear" w:color="auto" w:fill="FFFFFF"/>
-          <w:lang w:val="az-Latn-AZ"/>
-        </w:rPr>
-      </w:pPr>
-    </w:p>
-    <w:p>
-      <w:pPr>
-        <w:shd w:val="clear" w:color="auto" w:fill="FAFAFA"/>
-        <w:tabs>
-          <w:tab w:val="left" w:pos="916"/>
-          <w:tab w:val="left" w:pos="1832"/>
-          <w:tab w:val="left" w:pos="2748"/>
-          <w:tab w:val="left" w:pos="3664"/>
-          <w:tab w:val="left" w:pos="4580"/>
-          <w:tab w:val="left" w:pos="5496"/>
-          <w:tab w:val="left" w:pos="6412"/>
-          <w:tab w:val="left" w:pos="7328"/>
-          <w:tab w:val="left" w:pos="8244"/>
-          <w:tab w:val="left" w:pos="9160"/>
-          <w:tab w:val="left" w:pos="10076"/>
-          <w:tab w:val="left" w:pos="10992"/>
-          <w:tab w:val="left" w:pos="11908"/>
-          <w:tab w:val="left" w:pos="12824"/>
-          <w:tab w:val="left" w:pos="13740"/>
-          <w:tab w:val="left" w:pos="14656"/>
-        </w:tabs>
-        <w:spacing w:line="360" w:lineRule="auto"/>
-        <w:rPr>
-          <w:rFonts w:ascii="Times New Roman" w:hAnsi="Times New Roman" w:cs="Times New Roman"/>
-          <w:sz w:val="28"/>
-          <w:szCs w:val="28"/>
-          <w:shd w:val="clear" w:color="auto" w:fill="FFFFFF"/>
-          <w:lang w:val="az-Latn-AZ"/>
-        </w:rPr>
-      </w:pPr>
-    </w:p>
-    <w:p>
-      <w:pPr>
-        <w:spacing w:line="360" w:lineRule="auto"/>
-        <w:rPr>
-          <w:sz w:val="28"/>
-          <w:szCs w:val="28"/>
-          <w:lang w:val="az-Latn-AZ"/>
-        </w:rPr>
-      </w:pPr>
     </w:p>
     <w:sectPr>
       <w:headerReference w:type="default" r:id="rId13"/>
@@ -23567,7 +26482,7 @@
           <w:rPr>
             <w:noProof/>
           </w:rPr>
-          <w:t>22</w:t>
+          <w:t>28</w:t>
         </w:r>
         <w:r>
           <w:rPr>
@@ -25351,7 +28266,6 @@
   <w:style w:type="character" w:default="1" w:styleId="DefaultParagraphFont">
     <w:name w:val="Default Paragraph Font"/>
     <w:uiPriority w:val="1"/>
-    <w:semiHidden/>
     <w:unhideWhenUsed/>
   </w:style>
   <w:style w:type="table" w:default="1" w:styleId="TableNormal">
@@ -25572,6 +28486,16 @@
       <w:lang w:val="en-US"/>
     </w:rPr>
   </w:style>
+  <w:style w:type="character" w:styleId="PlaceholderText">
+    <w:name w:val="Placeholder Text"/>
+    <w:basedOn w:val="DefaultParagraphFont"/>
+    <w:uiPriority w:val="99"/>
+    <w:semiHidden/>
+    <w:rsid w:val="00202221"/>
+    <w:rPr>
+      <w:color w:val="808080"/>
+    </w:rPr>
+  </w:style>
 </w:styles>
 </file>
 
@@ -25593,7 +28517,7 @@
     <w:charset w:val="00"/>
     <w:family w:val="roman"/>
     <w:pitch w:val="variable"/>
-    <w:sig w:usb0="E0002EFF" w:usb1="C000785B" w:usb2="00000009" w:usb3="00000000" w:csb0="000001FF" w:csb1="00000000"/>
+    <w:sig w:usb0="E0002AFF" w:usb1="C0007843" w:usb2="00000009" w:usb3="00000000" w:csb0="000001FF" w:csb1="00000000"/>
   </w:font>
   <w:font w:name="Courier New">
     <w:panose1 w:val="02070309020205020404"/>
@@ -25614,14 +28538,14 @@
     <w:charset w:val="00"/>
     <w:family w:val="swiss"/>
     <w:pitch w:val="variable"/>
-    <w:sig w:usb0="E4002EFF" w:usb1="C000247B" w:usb2="00000009" w:usb3="00000000" w:csb0="000001FF" w:csb1="00000000"/>
+    <w:sig w:usb0="E0002AFF" w:usb1="4000ACFF" w:usb2="00000001" w:usb3="00000000" w:csb0="000001FF" w:csb1="00000000"/>
   </w:font>
   <w:font w:name="Calibri Light">
     <w:panose1 w:val="020F0302020204030204"/>
     <w:charset w:val="00"/>
     <w:family w:val="swiss"/>
     <w:pitch w:val="variable"/>
-    <w:sig w:usb0="E4002EFF" w:usb1="C000247B" w:usb2="00000009" w:usb3="00000000" w:csb0="000001FF" w:csb1="00000000"/>
+    <w:sig w:usb0="A0002AEF" w:usb1="4000207B" w:usb2="00000000" w:usb3="00000000" w:csb0="000001FF" w:csb1="00000000"/>
   </w:font>
   <w:font w:name="Consolas">
     <w:panose1 w:val="020B0609020204030204"/>
@@ -25635,7 +28559,7 @@
     <w:charset w:val="00"/>
     <w:family w:val="swiss"/>
     <w:pitch w:val="variable"/>
-    <w:sig w:usb0="E0002EFF" w:usb1="C000785B" w:usb2="00000009" w:usb3="00000000" w:csb0="000001FF" w:csb1="00000000"/>
+    <w:sig w:usb0="E0002AFF" w:usb1="C0007843" w:usb2="00000009" w:usb3="00000000" w:csb0="000001FF" w:csb1="00000000"/>
   </w:font>
 </w:fonts>
 </file>
@@ -25652,6 +28576,7 @@
     <w:rsidRoot w:val="005520B9"/>
     <w:rsid w:val="002C434C"/>
     <w:rsid w:val="005520B9"/>
+    <w:rsid w:val="00A743D1"/>
   </w:rsids>
   <m:mathPr>
     <m:mathFont m:val="Cambria Math"/>
@@ -26094,6 +29019,16 @@
     <w:semiHidden/>
     <w:unhideWhenUsed/>
   </w:style>
+  <w:style w:type="character" w:styleId="PlaceholderText">
+    <w:name w:val="Placeholder Text"/>
+    <w:basedOn w:val="DefaultParagraphFont"/>
+    <w:uiPriority w:val="99"/>
+    <w:semiHidden/>
+    <w:rsid w:val="00A743D1"/>
+    <w:rPr>
+      <w:color w:val="808080"/>
+    </w:rPr>
+  </w:style>
 </w:styles>
 </file>
 
@@ -26386,7 +29321,7 @@
 </file>
 
 <file path=customXml/itemProps2.xml><?xml version="1.0" encoding="utf-8"?>
-<ds:datastoreItem xmlns:ds="http://schemas.openxmlformats.org/officeDocument/2006/customXml" ds:itemID="{C9953D94-69E2-4C21-BDD9-BF8C490DB983}">
+<ds:datastoreItem xmlns:ds="http://schemas.openxmlformats.org/officeDocument/2006/customXml" ds:itemID="{114229DF-A45E-4DCC-8FB7-992FF190D6D0}">
   <ds:schemaRefs>
     <ds:schemaRef ds:uri="http://schemas.openxmlformats.org/officeDocument/2006/bibliography"/>
   </ds:schemaRefs>

--- a/CI-CD.docx
+++ b/CI-CD.docx
@@ -368,6 +368,88 @@
         </w:rPr>
         <w:t>Kafedra müdiri:</w:t>
       </w:r>
+      <w:r>
+        <w:rPr>
+          <w:rFonts w:ascii="Times New Roman" w:hAnsi="Times New Roman" w:cs="Times New Roman"/>
+          <w:sz w:val="28"/>
+          <w:szCs w:val="28"/>
+          <w:lang w:val="az-Latn-AZ"/>
+        </w:rPr>
+        <w:t xml:space="preserve"> </w:t>
+      </w:r>
+      <w:r>
+        <w:rPr>
+          <w:rFonts w:ascii="Times New Roman" w:hAnsi="Times New Roman" w:cs="Times New Roman"/>
+          <w:sz w:val="28"/>
+          <w:szCs w:val="28"/>
+          <w:lang w:val="az-Latn-AZ"/>
+        </w:rPr>
+        <w:tab/>
+      </w:r>
+      <w:r>
+        <w:rPr>
+          <w:rFonts w:ascii="Times New Roman" w:hAnsi="Times New Roman" w:cs="Times New Roman"/>
+          <w:sz w:val="28"/>
+          <w:szCs w:val="28"/>
+          <w:lang w:val="az-Latn-AZ"/>
+        </w:rPr>
+        <w:tab/>
+      </w:r>
+      <w:r>
+        <w:rPr>
+          <w:rFonts w:ascii="Times New Roman" w:hAnsi="Times New Roman" w:cs="Times New Roman"/>
+          <w:sz w:val="28"/>
+          <w:szCs w:val="28"/>
+          <w:lang w:val="az-Latn-AZ"/>
+        </w:rPr>
+        <w:tab/>
+      </w:r>
+      <w:r>
+        <w:rPr>
+          <w:rFonts w:ascii="Times New Roman" w:hAnsi="Times New Roman" w:cs="Times New Roman"/>
+          <w:sz w:val="28"/>
+          <w:szCs w:val="28"/>
+          <w:lang w:val="az-Latn-AZ"/>
+        </w:rPr>
+        <w:tab/>
+      </w:r>
+      <w:r>
+        <w:rPr>
+          <w:rFonts w:ascii="Times New Roman" w:hAnsi="Times New Roman" w:cs="Times New Roman"/>
+          <w:sz w:val="28"/>
+          <w:szCs w:val="28"/>
+          <w:lang w:val="az-Latn-AZ"/>
+        </w:rPr>
+        <w:tab/>
+      </w:r>
+      <w:r>
+        <w:rPr>
+          <w:rFonts w:ascii="Times New Roman" w:hAnsi="Times New Roman" w:cs="Times New Roman"/>
+          <w:sz w:val="28"/>
+          <w:szCs w:val="28"/>
+          <w:lang w:val="az-Latn-AZ"/>
+        </w:rPr>
+        <w:tab/>
+      </w:r>
+      <w:r>
+        <w:rPr>
+          <w:rFonts w:ascii="Times New Roman" w:hAnsi="Times New Roman" w:cs="Times New Roman"/>
+          <w:sz w:val="28"/>
+          <w:szCs w:val="28"/>
+          <w:lang w:val="az-Latn-AZ"/>
+        </w:rPr>
+        <w:tab/>
+        <w:t xml:space="preserve">      </w:t>
+      </w:r>
+      <w:r>
+        <w:rPr>
+          <w:rFonts w:ascii="Times New Roman" w:hAnsi="Times New Roman" w:cs="Times New Roman"/>
+          <w:sz w:val="28"/>
+          <w:szCs w:val="28"/>
+          <w:lang w:val="az-Latn-AZ"/>
+        </w:rPr>
+        <w:t>prof. Ə.Ə.Əliyev</w:t>
+      </w:r>
     </w:p>
     <w:p>
       <w:pPr>
@@ -379,17 +461,6 @@
           <w:lang w:val="az-Latn-AZ"/>
         </w:rPr>
       </w:pPr>
-    </w:p>
-    <w:p>
-      <w:pPr>
-        <w:spacing w:line="360" w:lineRule="auto"/>
-        <w:rPr>
-          <w:rFonts w:ascii="Times New Roman" w:hAnsi="Times New Roman" w:cs="Times New Roman"/>
-          <w:sz w:val="28"/>
-          <w:szCs w:val="28"/>
-          <w:lang w:val="az-Latn-AZ"/>
-        </w:rPr>
-      </w:pPr>
       <w:r>
         <w:rPr>
           <w:rFonts w:ascii="Times New Roman" w:hAnsi="Times New Roman" w:cs="Times New Roman"/>
@@ -398,6 +469,24 @@
           <w:lang w:val="az-Latn-AZ"/>
         </w:rPr>
         <w:t>Elmi rəhbər:</w:t>
+      </w:r>
+      <w:r>
+        <w:rPr>
+          <w:rFonts w:ascii="Times New Roman" w:hAnsi="Times New Roman" w:cs="Times New Roman"/>
+          <w:sz w:val="28"/>
+          <w:szCs w:val="28"/>
+          <w:lang w:val="az-Latn-AZ"/>
+        </w:rPr>
+        <w:t xml:space="preserve">                                                                             </w:t>
+      </w:r>
+      <w:r>
+        <w:rPr>
+          <w:rFonts w:ascii="Times New Roman" w:hAnsi="Times New Roman" w:cs="Times New Roman"/>
+          <w:sz w:val="28"/>
+          <w:szCs w:val="28"/>
+          <w:lang w:val="az-Latn-AZ"/>
+        </w:rPr>
+        <w:t>E.E.Şükürov</w:t>
       </w:r>
     </w:p>
     <w:p>
@@ -471,6 +560,19 @@
           <w:lang w:val="az-Latn-AZ"/>
         </w:rPr>
       </w:pPr>
+    </w:p>
+    <w:p>
+      <w:pPr>
+        <w:spacing w:line="360" w:lineRule="auto"/>
+        <w:jc w:val="center"/>
+        <w:rPr>
+          <w:sz w:val="28"/>
+          <w:szCs w:val="28"/>
+          <w:lang w:val="az-Latn-AZ"/>
+        </w:rPr>
+      </w:pPr>
+      <w:bookmarkStart w:id="0" w:name="_GoBack"/>
+      <w:bookmarkEnd w:id="0"/>
       <w:r>
         <w:rPr>
           <w:sz w:val="28"/>
@@ -583,25 +685,7 @@
           <w:szCs w:val="28"/>
           <w:lang w:val="az-Latn-AZ"/>
         </w:rPr>
-        <w:t>2.1</w:t>
-      </w:r>
-      <w:r>
-        <w:rPr>
-          <w:rFonts w:ascii="Times New Roman" w:hAnsi="Times New Roman" w:cs="Times New Roman"/>
-          <w:sz w:val="28"/>
-          <w:szCs w:val="28"/>
-          <w:lang w:val="az-Latn-AZ"/>
-        </w:rPr>
-        <w:t>Proqram təminatında dəyişiklik olduqda versiyaların kontrolu sisteminin olmaması</w:t>
-      </w:r>
-      <w:r>
-        <w:rPr>
-          <w:rFonts w:ascii="Times New Roman" w:hAnsi="Times New Roman" w:cs="Times New Roman"/>
-          <w:sz w:val="28"/>
-          <w:szCs w:val="28"/>
-          <w:lang w:val="az-Latn-AZ"/>
-        </w:rPr>
-        <w:t>...........................................................................................................</w:t>
+        <w:t>2.1Proqram təminatında dəyişiklik olduqda versiyaların kontrolu sisteminin olmaması...........................................................................................................</w:t>
       </w:r>
       <w:r>
         <w:rPr>
@@ -639,16 +723,7 @@
           <w:szCs w:val="28"/>
           <w:lang w:val="az-Latn-AZ"/>
         </w:rPr>
-        <w:t>2.2</w:t>
-      </w:r>
-      <w:r>
-        <w:rPr>
-          <w:rFonts w:ascii="Times New Roman" w:hAnsi="Times New Roman" w:cs="Times New Roman"/>
-          <w:sz w:val="28"/>
-          <w:szCs w:val="28"/>
-          <w:lang w:val="az-Latn-AZ"/>
-        </w:rPr>
-        <w:t>Developerin production environment-ə qoşulma imkanının olması və</w:t>
+        <w:t>2.2Developerin production environment-ə qoşulma imkanının olması və</w:t>
       </w:r>
     </w:p>
     <w:p>
@@ -668,16 +743,7 @@
           <w:szCs w:val="28"/>
           <w:lang w:val="az-Latn-AZ"/>
         </w:rPr>
-        <w:t>developerin üzərinə əlavə işin düşmə</w:t>
-      </w:r>
-      <w:r>
-        <w:rPr>
-          <w:rFonts w:ascii="Times New Roman" w:hAnsi="Times New Roman" w:cs="Times New Roman"/>
-          <w:sz w:val="28"/>
-          <w:szCs w:val="28"/>
-          <w:lang w:val="az-Latn-AZ"/>
-        </w:rPr>
-        <w:t>si....................................................</w:t>
+        <w:t>developerin üzərinə əlavə işin düşməsi....................................................</w:t>
       </w:r>
       <w:r>
         <w:rPr>
@@ -715,7 +781,661 @@
           <w:szCs w:val="28"/>
           <w:lang w:val="az-Latn-AZ"/>
         </w:rPr>
-        <w:t>“Continuous” (daimi) nə deməkdir?</w:t>
+        <w:t>“Continuous” (daimi) nə deməkdir?.............................................</w:t>
+      </w:r>
+      <w:r>
+        <w:rPr>
+          <w:rFonts w:ascii="Times New Roman" w:hAnsi="Times New Roman" w:cs="Times New Roman"/>
+          <w:sz w:val="28"/>
+          <w:szCs w:val="28"/>
+          <w:lang w:val="az-Latn-AZ"/>
+        </w:rPr>
+        <w:t>.............</w:t>
+      </w:r>
+      <w:r>
+        <w:rPr>
+          <w:rFonts w:ascii="Times New Roman" w:hAnsi="Times New Roman" w:cs="Times New Roman"/>
+          <w:sz w:val="28"/>
+          <w:szCs w:val="28"/>
+          <w:lang w:val="az-Latn-AZ"/>
+        </w:rPr>
+        <w:t>................</w:t>
+      </w:r>
+      <w:r>
+        <w:rPr>
+          <w:rFonts w:ascii="Times New Roman" w:hAnsi="Times New Roman" w:cs="Times New Roman"/>
+          <w:sz w:val="28"/>
+          <w:szCs w:val="28"/>
+          <w:lang w:val="az-Latn-AZ"/>
+        </w:rPr>
+        <w:t>6</w:t>
+      </w:r>
+    </w:p>
+    <w:p>
+      <w:pPr>
+        <w:spacing w:line="360" w:lineRule="auto"/>
+        <w:rPr>
+          <w:rFonts w:ascii="Times New Roman" w:hAnsi="Times New Roman" w:cs="Times New Roman"/>
+          <w:sz w:val="28"/>
+          <w:szCs w:val="28"/>
+          <w:lang w:val="az-Latn-AZ"/>
+        </w:rPr>
+      </w:pPr>
+      <w:r>
+        <w:rPr>
+          <w:rFonts w:ascii="Times New Roman" w:hAnsi="Times New Roman" w:cs="Times New Roman"/>
+          <w:sz w:val="28"/>
+          <w:szCs w:val="28"/>
+          <w:lang w:val="az-Latn-AZ"/>
+        </w:rPr>
+        <w:t>Continuous delivery pipeline nədir?</w:t>
+      </w:r>
+      <w:r>
+        <w:rPr>
+          <w:rFonts w:ascii="Times New Roman" w:hAnsi="Times New Roman" w:cs="Times New Roman"/>
+          <w:sz w:val="28"/>
+          <w:szCs w:val="28"/>
+          <w:lang w:val="az-Latn-AZ"/>
+        </w:rPr>
+        <w:t>...................................................................</w:t>
+      </w:r>
+      <w:r>
+        <w:rPr>
+          <w:rFonts w:ascii="Times New Roman" w:hAnsi="Times New Roman" w:cs="Times New Roman"/>
+          <w:sz w:val="28"/>
+          <w:szCs w:val="28"/>
+          <w:lang w:val="az-Latn-AZ"/>
+        </w:rPr>
+        <w:t>.......</w:t>
+      </w:r>
+      <w:r>
+        <w:rPr>
+          <w:rFonts w:ascii="Times New Roman" w:hAnsi="Times New Roman" w:cs="Times New Roman"/>
+          <w:sz w:val="28"/>
+          <w:szCs w:val="28"/>
+          <w:lang w:val="az-Latn-AZ"/>
+        </w:rPr>
+        <w:t>7</w:t>
+      </w:r>
+    </w:p>
+    <w:p>
+      <w:pPr>
+        <w:spacing w:line="360" w:lineRule="auto"/>
+        <w:rPr>
+          <w:rFonts w:ascii="Times New Roman" w:hAnsi="Times New Roman" w:cs="Times New Roman"/>
+          <w:sz w:val="28"/>
+          <w:szCs w:val="28"/>
+          <w:lang w:val="az-Latn-AZ"/>
+        </w:rPr>
+      </w:pPr>
+      <w:r>
+        <w:rPr>
+          <w:rFonts w:ascii="Times New Roman" w:hAnsi="Times New Roman" w:cs="Times New Roman"/>
+          <w:sz w:val="28"/>
+          <w:szCs w:val="28"/>
+          <w:lang w:val="az-Latn-AZ"/>
+        </w:rPr>
+        <w:t>Continuous delivery pipeline necə işləyir?...........................................</w:t>
+      </w:r>
+      <w:r>
+        <w:rPr>
+          <w:rFonts w:ascii="Times New Roman" w:hAnsi="Times New Roman" w:cs="Times New Roman"/>
+          <w:sz w:val="28"/>
+          <w:szCs w:val="28"/>
+          <w:lang w:val="az-Latn-AZ"/>
+        </w:rPr>
+        <w:t>................</w:t>
+      </w:r>
+      <w:r>
+        <w:rPr>
+          <w:rFonts w:ascii="Times New Roman" w:hAnsi="Times New Roman" w:cs="Times New Roman"/>
+          <w:sz w:val="28"/>
+          <w:szCs w:val="28"/>
+          <w:lang w:val="az-Latn-AZ"/>
+        </w:rPr>
+        <w:t>.....8</w:t>
+      </w:r>
+    </w:p>
+    <w:p>
+      <w:pPr>
+        <w:spacing w:line="360" w:lineRule="auto"/>
+        <w:rPr>
+          <w:rFonts w:ascii="Times New Roman" w:hAnsi="Times New Roman" w:cs="Times New Roman"/>
+          <w:bCs/>
+          <w:sz w:val="28"/>
+          <w:szCs w:val="28"/>
+          <w:lang w:val="az-Latn-AZ"/>
+        </w:rPr>
+      </w:pPr>
+      <w:r>
+        <w:rPr>
+          <w:rFonts w:ascii="Times New Roman" w:hAnsi="Times New Roman" w:cs="Times New Roman"/>
+          <w:bCs/>
+          <w:sz w:val="28"/>
+          <w:szCs w:val="28"/>
+          <w:lang w:val="az-Latn-AZ"/>
+        </w:rPr>
+        <w:t>"Fail fast" nədir?</w:t>
+      </w:r>
+      <w:r>
+        <w:rPr>
+          <w:rFonts w:ascii="Times New Roman" w:hAnsi="Times New Roman" w:cs="Times New Roman"/>
+          <w:bCs/>
+          <w:sz w:val="28"/>
+          <w:szCs w:val="28"/>
+          <w:lang w:val="az-Latn-AZ"/>
+        </w:rPr>
+        <w:t>.......................................................................................</w:t>
+      </w:r>
+      <w:r>
+        <w:rPr>
+          <w:rFonts w:ascii="Times New Roman" w:hAnsi="Times New Roman" w:cs="Times New Roman"/>
+          <w:bCs/>
+          <w:sz w:val="28"/>
+          <w:szCs w:val="28"/>
+          <w:lang w:val="az-Latn-AZ"/>
+        </w:rPr>
+        <w:t>.................</w:t>
+      </w:r>
+      <w:r>
+        <w:rPr>
+          <w:rFonts w:ascii="Times New Roman" w:hAnsi="Times New Roman" w:cs="Times New Roman"/>
+          <w:bCs/>
+          <w:sz w:val="28"/>
+          <w:szCs w:val="28"/>
+          <w:lang w:val="az-Latn-AZ"/>
+        </w:rPr>
+        <w:t>8</w:t>
+      </w:r>
+    </w:p>
+    <w:p>
+      <w:pPr>
+        <w:spacing w:line="360" w:lineRule="auto"/>
+        <w:rPr>
+          <w:rFonts w:ascii="Times New Roman" w:hAnsi="Times New Roman" w:cs="Times New Roman"/>
+          <w:bCs/>
+          <w:sz w:val="28"/>
+          <w:szCs w:val="28"/>
+          <w:lang w:val="az-Latn-AZ"/>
+        </w:rPr>
+      </w:pPr>
+      <w:r>
+        <w:rPr>
+          <w:rFonts w:ascii="Times New Roman" w:hAnsi="Times New Roman" w:cs="Times New Roman"/>
+          <w:bCs/>
+          <w:sz w:val="28"/>
+          <w:szCs w:val="28"/>
+          <w:lang w:val="az-Latn-AZ"/>
+        </w:rPr>
+        <w:t xml:space="preserve">Continuous Delivery Pipeline-ın bütün hissələri avtomatlaşdırılmalıdırmı? </w:t>
+      </w:r>
+      <w:r>
+        <w:rPr>
+          <w:rFonts w:ascii="Times New Roman" w:hAnsi="Times New Roman" w:cs="Times New Roman"/>
+          <w:bCs/>
+          <w:sz w:val="28"/>
+          <w:szCs w:val="28"/>
+          <w:lang w:val="az-Latn-AZ"/>
+        </w:rPr>
+        <w:t>..........</w:t>
+      </w:r>
+      <w:r>
+        <w:rPr>
+          <w:rFonts w:ascii="Times New Roman" w:hAnsi="Times New Roman" w:cs="Times New Roman"/>
+          <w:bCs/>
+          <w:sz w:val="28"/>
+          <w:szCs w:val="28"/>
+          <w:lang w:val="az-Latn-AZ"/>
+        </w:rPr>
+        <w:t>.</w:t>
+      </w:r>
+      <w:r>
+        <w:rPr>
+          <w:rFonts w:ascii="Times New Roman" w:hAnsi="Times New Roman" w:cs="Times New Roman"/>
+          <w:bCs/>
+          <w:sz w:val="28"/>
+          <w:szCs w:val="28"/>
+          <w:lang w:val="az-Latn-AZ"/>
+        </w:rPr>
+        <w:t>9</w:t>
+      </w:r>
+    </w:p>
+    <w:p>
+      <w:pPr>
+        <w:spacing w:line="360" w:lineRule="auto"/>
+        <w:rPr>
+          <w:rFonts w:ascii="Times New Roman" w:hAnsi="Times New Roman" w:cs="Times New Roman"/>
+          <w:bCs/>
+          <w:sz w:val="28"/>
+          <w:szCs w:val="28"/>
+          <w:lang w:val="az-Latn-AZ"/>
+        </w:rPr>
+      </w:pPr>
+      <w:r>
+        <w:rPr>
+          <w:rFonts w:ascii="Times New Roman" w:hAnsi="Times New Roman" w:cs="Times New Roman"/>
+          <w:bCs/>
+          <w:sz w:val="28"/>
+          <w:szCs w:val="28"/>
+          <w:lang w:val="az-Latn-AZ"/>
+        </w:rPr>
+        <w:t>Continuous Integration nədir?</w:t>
+      </w:r>
+      <w:r>
+        <w:rPr>
+          <w:rFonts w:ascii="Times New Roman" w:hAnsi="Times New Roman" w:cs="Times New Roman"/>
+          <w:bCs/>
+          <w:sz w:val="28"/>
+          <w:szCs w:val="28"/>
+          <w:lang w:val="az-Latn-AZ"/>
+        </w:rPr>
+        <w:t>................................</w:t>
+      </w:r>
+      <w:r>
+        <w:rPr>
+          <w:rFonts w:ascii="Times New Roman" w:hAnsi="Times New Roman" w:cs="Times New Roman"/>
+          <w:bCs/>
+          <w:sz w:val="28"/>
+          <w:szCs w:val="28"/>
+          <w:lang w:val="az-Latn-AZ"/>
+        </w:rPr>
+        <w:t>..................</w:t>
+      </w:r>
+      <w:r>
+        <w:rPr>
+          <w:rFonts w:ascii="Times New Roman" w:hAnsi="Times New Roman" w:cs="Times New Roman"/>
+          <w:bCs/>
+          <w:sz w:val="28"/>
+          <w:szCs w:val="28"/>
+          <w:lang w:val="az-Latn-AZ"/>
+        </w:rPr>
+        <w:t>.................................</w:t>
+      </w:r>
+      <w:r>
+        <w:rPr>
+          <w:rFonts w:ascii="Times New Roman" w:hAnsi="Times New Roman" w:cs="Times New Roman"/>
+          <w:bCs/>
+          <w:sz w:val="28"/>
+          <w:szCs w:val="28"/>
+          <w:lang w:val="az-Latn-AZ"/>
+        </w:rPr>
+        <w:t>9</w:t>
+      </w:r>
+    </w:p>
+    <w:p>
+      <w:pPr>
+        <w:spacing w:line="360" w:lineRule="auto"/>
+        <w:rPr>
+          <w:rFonts w:ascii="Times New Roman" w:hAnsi="Times New Roman" w:cs="Times New Roman"/>
+          <w:sz w:val="28"/>
+          <w:szCs w:val="28"/>
+          <w:lang w:val="az-Latn-AZ"/>
+        </w:rPr>
+      </w:pPr>
+      <w:r>
+        <w:rPr>
+          <w:rFonts w:ascii="Times New Roman" w:hAnsi="Times New Roman" w:cs="Times New Roman"/>
+          <w:sz w:val="28"/>
+          <w:szCs w:val="28"/>
+          <w:lang w:val="az-Latn-AZ"/>
+        </w:rPr>
+        <w:t>Continuous Integration necə işləyir?</w:t>
+      </w:r>
+      <w:r>
+        <w:rPr>
+          <w:rFonts w:ascii="Times New Roman" w:hAnsi="Times New Roman" w:cs="Times New Roman"/>
+          <w:sz w:val="28"/>
+          <w:szCs w:val="28"/>
+          <w:lang w:val="az-Latn-AZ"/>
+        </w:rPr>
+        <w:t>..................................</w:t>
+      </w:r>
+      <w:r>
+        <w:rPr>
+          <w:rFonts w:ascii="Times New Roman" w:hAnsi="Times New Roman" w:cs="Times New Roman"/>
+          <w:sz w:val="28"/>
+          <w:szCs w:val="28"/>
+          <w:lang w:val="az-Latn-AZ"/>
+        </w:rPr>
+        <w:t>...........................</w:t>
+      </w:r>
+      <w:r>
+        <w:rPr>
+          <w:rFonts w:ascii="Times New Roman" w:hAnsi="Times New Roman" w:cs="Times New Roman"/>
+          <w:sz w:val="28"/>
+          <w:szCs w:val="28"/>
+          <w:lang w:val="az-Latn-AZ"/>
+        </w:rPr>
+        <w:t>............9</w:t>
+      </w:r>
+    </w:p>
+    <w:p>
+      <w:pPr>
+        <w:spacing w:line="360" w:lineRule="auto"/>
+        <w:rPr>
+          <w:rFonts w:ascii="Times New Roman" w:hAnsi="Times New Roman" w:cs="Times New Roman"/>
+          <w:sz w:val="28"/>
+          <w:szCs w:val="28"/>
+          <w:lang w:val="az-Latn-AZ"/>
+        </w:rPr>
+      </w:pPr>
+      <w:r>
+        <w:rPr>
+          <w:rFonts w:ascii="Times New Roman" w:hAnsi="Times New Roman" w:cs="Times New Roman"/>
+          <w:sz w:val="28"/>
+          <w:szCs w:val="28"/>
+          <w:lang w:val="az-Latn-AZ"/>
+        </w:rPr>
+        <w:t>Continuous Integration dəyişiklikləri necə görür?</w:t>
+      </w:r>
+      <w:r>
+        <w:rPr>
+          <w:rFonts w:ascii="Times New Roman" w:hAnsi="Times New Roman" w:cs="Times New Roman"/>
+          <w:sz w:val="28"/>
+          <w:szCs w:val="28"/>
+          <w:lang w:val="az-Latn-AZ"/>
+        </w:rPr>
+        <w:t>...........</w:t>
+      </w:r>
+      <w:r>
+        <w:rPr>
+          <w:rFonts w:ascii="Times New Roman" w:hAnsi="Times New Roman" w:cs="Times New Roman"/>
+          <w:sz w:val="28"/>
+          <w:szCs w:val="28"/>
+          <w:lang w:val="az-Latn-AZ"/>
+        </w:rPr>
+        <w:t>.............</w:t>
+      </w:r>
+      <w:r>
+        <w:rPr>
+          <w:rFonts w:ascii="Times New Roman" w:hAnsi="Times New Roman" w:cs="Times New Roman"/>
+          <w:sz w:val="28"/>
+          <w:szCs w:val="28"/>
+          <w:lang w:val="az-Latn-AZ"/>
+        </w:rPr>
+        <w:t>............................9</w:t>
+      </w:r>
+    </w:p>
+    <w:p>
+      <w:pPr>
+        <w:spacing w:line="360" w:lineRule="auto"/>
+        <w:rPr>
+          <w:rFonts w:ascii="Times New Roman" w:hAnsi="Times New Roman" w:cs="Times New Roman"/>
+          <w:sz w:val="28"/>
+          <w:szCs w:val="28"/>
+          <w:lang w:val="az-Latn-AZ"/>
+        </w:rPr>
+      </w:pPr>
+      <w:r>
+        <w:rPr>
+          <w:rFonts w:ascii="Times New Roman" w:hAnsi="Times New Roman" w:cs="Times New Roman"/>
+          <w:sz w:val="28"/>
+          <w:szCs w:val="28"/>
+          <w:lang w:val="az-Latn-AZ"/>
+        </w:rPr>
+        <w:t>“Pre-cheks” nədir?</w:t>
+      </w:r>
+      <w:r>
+        <w:rPr>
+          <w:rFonts w:ascii="Times New Roman" w:hAnsi="Times New Roman" w:cs="Times New Roman"/>
+          <w:sz w:val="28"/>
+          <w:szCs w:val="28"/>
+          <w:lang w:val="az-Latn-AZ"/>
+        </w:rPr>
+        <w:t>.........................................................</w:t>
+      </w:r>
+      <w:r>
+        <w:rPr>
+          <w:rFonts w:ascii="Times New Roman" w:hAnsi="Times New Roman" w:cs="Times New Roman"/>
+          <w:sz w:val="28"/>
+          <w:szCs w:val="28"/>
+          <w:lang w:val="az-Latn-AZ"/>
+        </w:rPr>
+        <w:t>........................</w:t>
+      </w:r>
+      <w:r>
+        <w:rPr>
+          <w:rFonts w:ascii="Times New Roman" w:hAnsi="Times New Roman" w:cs="Times New Roman"/>
+          <w:sz w:val="28"/>
+          <w:szCs w:val="28"/>
+          <w:lang w:val="az-Latn-AZ"/>
+        </w:rPr>
+        <w:t>..................10</w:t>
+      </w:r>
+    </w:p>
+    <w:p>
+      <w:pPr>
+        <w:spacing w:line="360" w:lineRule="auto"/>
+        <w:rPr>
+          <w:rFonts w:ascii="Times New Roman" w:hAnsi="Times New Roman" w:cs="Times New Roman"/>
+          <w:sz w:val="28"/>
+          <w:szCs w:val="28"/>
+          <w:lang w:val="az-Latn-AZ"/>
+        </w:rPr>
+      </w:pPr>
+      <w:r>
+        <w:rPr>
+          <w:rFonts w:ascii="Times New Roman" w:hAnsi="Times New Roman" w:cs="Times New Roman"/>
+          <w:sz w:val="28"/>
+          <w:szCs w:val="28"/>
+          <w:lang w:val="az-Latn-AZ"/>
+        </w:rPr>
+        <w:t xml:space="preserve"> “Unit test” nədir?</w:t>
+      </w:r>
+      <w:r>
+        <w:rPr>
+          <w:rFonts w:ascii="Times New Roman" w:hAnsi="Times New Roman" w:cs="Times New Roman"/>
+          <w:sz w:val="28"/>
+          <w:szCs w:val="28"/>
+          <w:lang w:val="az-Latn-AZ"/>
+        </w:rPr>
+        <w:t>......................................................</w:t>
+      </w:r>
+      <w:r>
+        <w:rPr>
+          <w:rFonts w:ascii="Times New Roman" w:hAnsi="Times New Roman" w:cs="Times New Roman"/>
+          <w:sz w:val="28"/>
+          <w:szCs w:val="28"/>
+          <w:lang w:val="az-Latn-AZ"/>
+        </w:rPr>
+        <w:t>..................</w:t>
+      </w:r>
+      <w:r>
+        <w:rPr>
+          <w:rFonts w:ascii="Times New Roman" w:hAnsi="Times New Roman" w:cs="Times New Roman"/>
+          <w:sz w:val="28"/>
+          <w:szCs w:val="28"/>
+          <w:lang w:val="az-Latn-AZ"/>
+        </w:rPr>
+        <w:t>.......</w:t>
+      </w:r>
+      <w:r>
+        <w:rPr>
+          <w:rFonts w:ascii="Times New Roman" w:hAnsi="Times New Roman" w:cs="Times New Roman"/>
+          <w:sz w:val="28"/>
+          <w:szCs w:val="28"/>
+          <w:lang w:val="az-Latn-AZ"/>
+        </w:rPr>
+        <w:t>.....................11</w:t>
+      </w:r>
+    </w:p>
+    <w:p>
+      <w:pPr>
+        <w:spacing w:line="360" w:lineRule="auto"/>
+        <w:rPr>
+          <w:rFonts w:ascii="Times New Roman" w:hAnsi="Times New Roman" w:cs="Times New Roman"/>
+          <w:sz w:val="28"/>
+          <w:szCs w:val="28"/>
+          <w:lang w:val="az-Latn-AZ"/>
+        </w:rPr>
+      </w:pPr>
+      <w:r>
+        <w:rPr>
+          <w:rFonts w:ascii="Times New Roman" w:hAnsi="Times New Roman" w:cs="Times New Roman"/>
+          <w:sz w:val="28"/>
+          <w:szCs w:val="28"/>
+          <w:lang w:val="az-Latn-AZ"/>
+        </w:rPr>
+        <w:t>Continuous Testing nədir?</w:t>
+      </w:r>
+      <w:r>
+        <w:rPr>
+          <w:rFonts w:ascii="Times New Roman" w:hAnsi="Times New Roman" w:cs="Times New Roman"/>
+          <w:sz w:val="28"/>
+          <w:szCs w:val="28"/>
+          <w:lang w:val="az-Latn-AZ"/>
+        </w:rPr>
+        <w:t>........................................</w:t>
+      </w:r>
+      <w:r>
+        <w:rPr>
+          <w:rFonts w:ascii="Times New Roman" w:hAnsi="Times New Roman" w:cs="Times New Roman"/>
+          <w:sz w:val="28"/>
+          <w:szCs w:val="28"/>
+          <w:lang w:val="az-Latn-AZ"/>
+        </w:rPr>
+        <w:t>.........</w:t>
+      </w:r>
+      <w:r>
+        <w:rPr>
+          <w:rFonts w:ascii="Times New Roman" w:hAnsi="Times New Roman" w:cs="Times New Roman"/>
+          <w:sz w:val="28"/>
+          <w:szCs w:val="28"/>
+          <w:lang w:val="az-Latn-AZ"/>
+        </w:rPr>
+        <w:t>......................................</w:t>
+      </w:r>
+      <w:r>
+        <w:rPr>
+          <w:rFonts w:ascii="Times New Roman" w:hAnsi="Times New Roman" w:cs="Times New Roman"/>
+          <w:sz w:val="28"/>
+          <w:szCs w:val="28"/>
+          <w:lang w:val="az-Latn-AZ"/>
+        </w:rPr>
+        <w:t>11</w:t>
+      </w:r>
+    </w:p>
+    <w:p>
+      <w:pPr>
+        <w:spacing w:line="360" w:lineRule="auto"/>
+        <w:rPr>
+          <w:rFonts w:ascii="Times New Roman" w:hAnsi="Times New Roman" w:cs="Times New Roman"/>
+          <w:sz w:val="28"/>
+          <w:szCs w:val="28"/>
+          <w:lang w:val="az-Latn-AZ"/>
+        </w:rPr>
+      </w:pPr>
+      <w:r>
+        <w:rPr>
+          <w:rFonts w:ascii="Times New Roman" w:hAnsi="Times New Roman" w:cs="Times New Roman"/>
+          <w:sz w:val="28"/>
+          <w:szCs w:val="28"/>
+          <w:lang w:val="az-Latn-AZ"/>
+        </w:rPr>
+        <w:t>Pipeline-da testing-dən başqa hansı validasiyalar etmək olar?</w:t>
+      </w:r>
+      <w:r>
+        <w:rPr>
+          <w:rFonts w:ascii="Times New Roman" w:hAnsi="Times New Roman" w:cs="Times New Roman"/>
+          <w:sz w:val="28"/>
+          <w:szCs w:val="28"/>
+          <w:lang w:val="az-Latn-AZ"/>
+        </w:rPr>
+        <w:t>...</w:t>
+      </w:r>
+      <w:r>
+        <w:rPr>
+          <w:rFonts w:ascii="Times New Roman" w:hAnsi="Times New Roman" w:cs="Times New Roman"/>
+          <w:sz w:val="28"/>
+          <w:szCs w:val="28"/>
+          <w:lang w:val="az-Latn-AZ"/>
+        </w:rPr>
+        <w:t>.</w:t>
+      </w:r>
+      <w:r>
+        <w:rPr>
+          <w:rFonts w:ascii="Times New Roman" w:hAnsi="Times New Roman" w:cs="Times New Roman"/>
+          <w:sz w:val="28"/>
+          <w:szCs w:val="28"/>
+          <w:lang w:val="az-Latn-AZ"/>
+        </w:rPr>
+        <w:t>...........................12</w:t>
+      </w:r>
+    </w:p>
+    <w:p>
+      <w:pPr>
+        <w:spacing w:line="360" w:lineRule="auto"/>
+        <w:rPr>
+          <w:rFonts w:ascii="Times New Roman" w:hAnsi="Times New Roman" w:cs="Times New Roman"/>
+          <w:sz w:val="28"/>
+          <w:szCs w:val="28"/>
+          <w:lang w:val="az-Latn-AZ"/>
+        </w:rPr>
+      </w:pPr>
+      <w:r>
+        <w:rPr>
+          <w:rFonts w:ascii="Times New Roman" w:hAnsi="Times New Roman" w:cs="Times New Roman"/>
+          <w:sz w:val="28"/>
+          <w:szCs w:val="28"/>
+          <w:lang w:val="az-Latn-AZ"/>
+        </w:rPr>
+        <w:t>Continuous delivery nədir?</w:t>
+      </w:r>
+      <w:r>
+        <w:rPr>
+          <w:rFonts w:ascii="Times New Roman" w:hAnsi="Times New Roman" w:cs="Times New Roman"/>
+          <w:sz w:val="28"/>
+          <w:szCs w:val="28"/>
+          <w:lang w:val="az-Latn-AZ"/>
+        </w:rPr>
+        <w:t>....................................................................</w:t>
+      </w:r>
+      <w:r>
+        <w:rPr>
+          <w:rFonts w:ascii="Times New Roman" w:hAnsi="Times New Roman" w:cs="Times New Roman"/>
+          <w:sz w:val="28"/>
+          <w:szCs w:val="28"/>
+          <w:lang w:val="az-Latn-AZ"/>
+        </w:rPr>
+        <w:t>...........</w:t>
+      </w:r>
+      <w:r>
+        <w:rPr>
+          <w:rFonts w:ascii="Times New Roman" w:hAnsi="Times New Roman" w:cs="Times New Roman"/>
+          <w:sz w:val="28"/>
+          <w:szCs w:val="28"/>
+          <w:lang w:val="az-Latn-AZ"/>
+        </w:rPr>
+        <w:t>.......</w:t>
+      </w:r>
+      <w:r>
+        <w:rPr>
+          <w:rFonts w:ascii="Times New Roman" w:hAnsi="Times New Roman" w:cs="Times New Roman"/>
+          <w:sz w:val="28"/>
+          <w:szCs w:val="28"/>
+          <w:lang w:val="az-Latn-AZ"/>
+        </w:rPr>
+        <w:t>12</w:t>
+      </w:r>
+    </w:p>
+    <w:p>
+      <w:pPr>
+        <w:spacing w:line="360" w:lineRule="auto"/>
+        <w:rPr>
+          <w:rFonts w:ascii="Times New Roman" w:hAnsi="Times New Roman" w:cs="Times New Roman"/>
+          <w:sz w:val="28"/>
+          <w:szCs w:val="28"/>
+          <w:lang w:val="az-Latn-AZ"/>
+        </w:rPr>
+      </w:pPr>
+      <w:r>
+        <w:rPr>
+          <w:rFonts w:ascii="Times New Roman" w:hAnsi="Times New Roman" w:cs="Times New Roman"/>
+          <w:sz w:val="28"/>
+          <w:szCs w:val="28"/>
+          <w:lang w:val="az-Latn-AZ"/>
+        </w:rPr>
+        <w:t>Pipeline-da versiyalanma necə baş verir?</w:t>
       </w:r>
       <w:r>
         <w:rPr>
@@ -733,6 +1453,15 @@
           <w:szCs w:val="28"/>
           <w:lang w:val="az-Latn-AZ"/>
         </w:rPr>
+        <w:t>......</w:t>
+      </w:r>
+      <w:r>
+        <w:rPr>
+          <w:rFonts w:ascii="Times New Roman" w:hAnsi="Times New Roman" w:cs="Times New Roman"/>
+          <w:sz w:val="28"/>
+          <w:szCs w:val="28"/>
+          <w:lang w:val="az-Latn-AZ"/>
+        </w:rPr>
         <w:t>.............</w:t>
       </w:r>
       <w:r>
@@ -742,6 +1471,53 @@
           <w:szCs w:val="28"/>
           <w:lang w:val="az-Latn-AZ"/>
         </w:rPr>
+        <w:t>13</w:t>
+      </w:r>
+    </w:p>
+    <w:p>
+      <w:pPr>
+        <w:spacing w:line="360" w:lineRule="auto"/>
+        <w:rPr>
+          <w:rFonts w:ascii="Times New Roman" w:hAnsi="Times New Roman" w:cs="Times New Roman"/>
+          <w:sz w:val="28"/>
+          <w:szCs w:val="28"/>
+          <w:lang w:val="az-Latn-AZ"/>
+        </w:rPr>
+      </w:pPr>
+      <w:r>
+        <w:rPr>
+          <w:rFonts w:ascii="Times New Roman" w:hAnsi="Times New Roman" w:cs="Times New Roman"/>
+          <w:sz w:val="28"/>
+          <w:szCs w:val="28"/>
+          <w:lang w:val="az-Latn-AZ"/>
+        </w:rPr>
+        <w:t>Artifaktlar necə “promote” olurlar?</w:t>
+      </w:r>
+      <w:r>
+        <w:rPr>
+          <w:rFonts w:ascii="Times New Roman" w:hAnsi="Times New Roman" w:cs="Times New Roman"/>
+          <w:sz w:val="28"/>
+          <w:szCs w:val="28"/>
+          <w:lang w:val="az-Latn-AZ"/>
+        </w:rPr>
+        <w:t>.....................................................</w:t>
+      </w:r>
+      <w:r>
+        <w:rPr>
+          <w:rFonts w:ascii="Times New Roman" w:hAnsi="Times New Roman" w:cs="Times New Roman"/>
+          <w:sz w:val="28"/>
+          <w:szCs w:val="28"/>
+          <w:lang w:val="az-Latn-AZ"/>
+        </w:rPr>
+        <w:t>....</w:t>
+      </w:r>
+      <w:r>
+        <w:rPr>
+          <w:rFonts w:ascii="Times New Roman" w:hAnsi="Times New Roman" w:cs="Times New Roman"/>
+          <w:sz w:val="28"/>
+          <w:szCs w:val="28"/>
+          <w:lang w:val="az-Latn-AZ"/>
+        </w:rPr>
         <w:t>................</w:t>
       </w:r>
       <w:r>
@@ -751,7 +1527,7 @@
           <w:szCs w:val="28"/>
           <w:lang w:val="az-Latn-AZ"/>
         </w:rPr>
-        <w:t>6</w:t>
+        <w:t>14</w:t>
       </w:r>
     </w:p>
     <w:p>
@@ -771,16 +1547,8 @@
           <w:szCs w:val="28"/>
           <w:lang w:val="az-Latn-AZ"/>
         </w:rPr>
-        <w:t>Continuous delivery pipeline nədir?</w:t>
-      </w:r>
-      <w:r>
-        <w:rPr>
-          <w:rFonts w:ascii="Times New Roman" w:hAnsi="Times New Roman" w:cs="Times New Roman"/>
-          <w:sz w:val="28"/>
-          <w:szCs w:val="28"/>
-          <w:lang w:val="az-Latn-AZ"/>
-        </w:rPr>
-        <w:t>...................................................................</w:t>
+        <w:lastRenderedPageBreak/>
+        <w:t>Müxtəlif versiya artefaktlar yaddaşda necə saxlanılır və onları necə ordan oxumaq olur.........................................................................................................</w:t>
       </w:r>
       <w:r>
         <w:rPr>
@@ -798,7 +1566,7 @@
           <w:szCs w:val="28"/>
           <w:lang w:val="az-Latn-AZ"/>
         </w:rPr>
-        <w:t>7</w:t>
+        <w:t>...........14</w:t>
       </w:r>
     </w:p>
     <w:p>
@@ -818,16 +1586,184 @@
           <w:szCs w:val="28"/>
           <w:lang w:val="az-Latn-AZ"/>
         </w:rPr>
-        <w:t>Continuous delivery pipeline necə işlə</w:t>
-      </w:r>
-      <w:r>
-        <w:rPr>
-          <w:rFonts w:ascii="Times New Roman" w:hAnsi="Times New Roman" w:cs="Times New Roman"/>
-          <w:sz w:val="28"/>
-          <w:szCs w:val="28"/>
-          <w:lang w:val="az-Latn-AZ"/>
-        </w:rPr>
-        <w:t>yir?...........................................</w:t>
+        <w:t>Continuous deployment nədir?</w:t>
+      </w:r>
+      <w:r>
+        <w:rPr>
+          <w:rFonts w:ascii="Times New Roman" w:hAnsi="Times New Roman" w:cs="Times New Roman"/>
+          <w:sz w:val="28"/>
+          <w:szCs w:val="28"/>
+          <w:lang w:val="az-Latn-AZ"/>
+        </w:rPr>
+        <w:t>...............................................................</w:t>
+      </w:r>
+      <w:r>
+        <w:rPr>
+          <w:rFonts w:ascii="Times New Roman" w:hAnsi="Times New Roman" w:cs="Times New Roman"/>
+          <w:sz w:val="28"/>
+          <w:szCs w:val="28"/>
+          <w:lang w:val="az-Latn-AZ"/>
+        </w:rPr>
+        <w:t>...</w:t>
+      </w:r>
+      <w:r>
+        <w:rPr>
+          <w:rFonts w:ascii="Times New Roman" w:hAnsi="Times New Roman" w:cs="Times New Roman"/>
+          <w:sz w:val="28"/>
+          <w:szCs w:val="28"/>
+          <w:lang w:val="az-Latn-AZ"/>
+        </w:rPr>
+        <w:t>..............</w:t>
+      </w:r>
+      <w:r>
+        <w:rPr>
+          <w:rFonts w:ascii="Times New Roman" w:hAnsi="Times New Roman" w:cs="Times New Roman"/>
+          <w:sz w:val="28"/>
+          <w:szCs w:val="28"/>
+          <w:lang w:val="az-Latn-AZ"/>
+        </w:rPr>
+        <w:t>14</w:t>
+      </w:r>
+    </w:p>
+    <w:p>
+      <w:pPr>
+        <w:spacing w:line="360" w:lineRule="auto"/>
+        <w:rPr>
+          <w:rFonts w:ascii="Times New Roman" w:hAnsi="Times New Roman" w:cs="Times New Roman"/>
+          <w:sz w:val="28"/>
+          <w:szCs w:val="28"/>
+          <w:lang w:val="az-Latn-AZ"/>
+        </w:rPr>
+      </w:pPr>
+      <w:r>
+        <w:rPr>
+          <w:rFonts w:ascii="Times New Roman" w:hAnsi="Times New Roman" w:cs="Times New Roman"/>
+          <w:sz w:val="28"/>
+          <w:szCs w:val="28"/>
+          <w:lang w:val="az-Latn-AZ"/>
+        </w:rPr>
+        <w:t>İstifadəçilərə çatdırılacaq tam deploying-dən qabaq deploymentin hansı test üsulları var?</w:t>
+      </w:r>
+      <w:r>
+        <w:rPr>
+          <w:rFonts w:ascii="Times New Roman" w:hAnsi="Times New Roman" w:cs="Times New Roman"/>
+          <w:sz w:val="28"/>
+          <w:szCs w:val="28"/>
+          <w:lang w:val="az-Latn-AZ"/>
+        </w:rPr>
+        <w:t>...........................................................................................</w:t>
+      </w:r>
+      <w:r>
+        <w:rPr>
+          <w:rFonts w:ascii="Times New Roman" w:hAnsi="Times New Roman" w:cs="Times New Roman"/>
+          <w:sz w:val="28"/>
+          <w:szCs w:val="28"/>
+          <w:lang w:val="az-Latn-AZ"/>
+        </w:rPr>
+        <w:t>.......</w:t>
+      </w:r>
+      <w:r>
+        <w:rPr>
+          <w:rFonts w:ascii="Times New Roman" w:hAnsi="Times New Roman" w:cs="Times New Roman"/>
+          <w:sz w:val="28"/>
+          <w:szCs w:val="28"/>
+          <w:lang w:val="az-Latn-AZ"/>
+        </w:rPr>
+        <w:t>...........15</w:t>
+      </w:r>
+    </w:p>
+    <w:p>
+      <w:pPr>
+        <w:spacing w:line="360" w:lineRule="auto"/>
+        <w:rPr>
+          <w:rFonts w:ascii="Times New Roman" w:hAnsi="Times New Roman" w:cs="Times New Roman"/>
+          <w:sz w:val="28"/>
+          <w:szCs w:val="28"/>
+          <w:lang w:val="az-Latn-AZ"/>
+        </w:rPr>
+      </w:pPr>
+      <w:r>
+        <w:rPr>
+          <w:rFonts w:ascii="Times New Roman" w:hAnsi="Times New Roman" w:cs="Times New Roman"/>
+          <w:sz w:val="28"/>
+          <w:szCs w:val="28"/>
+          <w:lang w:val="az-Latn-AZ"/>
+        </w:rPr>
+        <w:t>Blue/Green Testing/Deployments</w:t>
+      </w:r>
+      <w:r>
+        <w:rPr>
+          <w:rFonts w:ascii="Times New Roman" w:hAnsi="Times New Roman" w:cs="Times New Roman"/>
+          <w:sz w:val="28"/>
+          <w:szCs w:val="28"/>
+          <w:lang w:val="az-Latn-AZ"/>
+        </w:rPr>
+        <w:t>.........................................................</w:t>
+      </w:r>
+      <w:r>
+        <w:rPr>
+          <w:rFonts w:ascii="Times New Roman" w:hAnsi="Times New Roman" w:cs="Times New Roman"/>
+          <w:sz w:val="28"/>
+          <w:szCs w:val="28"/>
+          <w:lang w:val="az-Latn-AZ"/>
+        </w:rPr>
+        <w:t>...</w:t>
+      </w:r>
+      <w:r>
+        <w:rPr>
+          <w:rFonts w:ascii="Times New Roman" w:hAnsi="Times New Roman" w:cs="Times New Roman"/>
+          <w:sz w:val="28"/>
+          <w:szCs w:val="28"/>
+          <w:lang w:val="az-Latn-AZ"/>
+        </w:rPr>
+        <w:t>...............</w:t>
+      </w:r>
+      <w:r>
+        <w:rPr>
+          <w:rFonts w:ascii="Times New Roman" w:hAnsi="Times New Roman" w:cs="Times New Roman"/>
+          <w:sz w:val="28"/>
+          <w:szCs w:val="28"/>
+          <w:lang w:val="az-Latn-AZ"/>
+        </w:rPr>
+        <w:t>15</w:t>
+      </w:r>
+    </w:p>
+    <w:p>
+      <w:pPr>
+        <w:spacing w:line="360" w:lineRule="auto"/>
+        <w:rPr>
+          <w:rFonts w:ascii="Times New Roman" w:hAnsi="Times New Roman" w:cs="Times New Roman"/>
+          <w:sz w:val="28"/>
+          <w:szCs w:val="28"/>
+          <w:lang w:val="az-Latn-AZ"/>
+        </w:rPr>
+      </w:pPr>
+      <w:r>
+        <w:rPr>
+          <w:rFonts w:ascii="Times New Roman" w:hAnsi="Times New Roman" w:cs="Times New Roman"/>
+          <w:sz w:val="28"/>
+          <w:szCs w:val="28"/>
+          <w:lang w:val="az-Latn-AZ"/>
+        </w:rPr>
+        <w:t>Canary testing/deployment</w:t>
+      </w:r>
+      <w:r>
+        <w:rPr>
+          <w:rFonts w:ascii="Times New Roman" w:hAnsi="Times New Roman" w:cs="Times New Roman"/>
+          <w:sz w:val="28"/>
+          <w:szCs w:val="28"/>
+          <w:lang w:val="az-Latn-AZ"/>
+        </w:rPr>
+        <w:t>.................................................................</w:t>
+      </w:r>
+      <w:r>
+        <w:rPr>
+          <w:rFonts w:ascii="Times New Roman" w:hAnsi="Times New Roman" w:cs="Times New Roman"/>
+          <w:sz w:val="28"/>
+          <w:szCs w:val="28"/>
+          <w:lang w:val="az-Latn-AZ"/>
+        </w:rPr>
+        <w:t>.....</w:t>
       </w:r>
       <w:r>
         <w:rPr>
@@ -845,7 +1781,7 @@
           <w:szCs w:val="28"/>
           <w:lang w:val="az-Latn-AZ"/>
         </w:rPr>
-        <w:t>.....8</w:t>
+        <w:t>16</w:t>
       </w:r>
     </w:p>
     <w:p>
@@ -853,51 +1789,55 @@
         <w:spacing w:line="360" w:lineRule="auto"/>
         <w:rPr>
           <w:rFonts w:ascii="Times New Roman" w:hAnsi="Times New Roman" w:cs="Times New Roman"/>
-          <w:bCs/>
-          <w:sz w:val="28"/>
-          <w:szCs w:val="28"/>
-          <w:lang w:val="az-Latn-AZ"/>
-        </w:rPr>
-      </w:pPr>
-      <w:r>
-        <w:rPr>
-          <w:rFonts w:ascii="Times New Roman" w:hAnsi="Times New Roman" w:cs="Times New Roman"/>
-          <w:bCs/>
-          <w:sz w:val="28"/>
-          <w:szCs w:val="28"/>
-          <w:lang w:val="az-Latn-AZ"/>
-        </w:rPr>
-        <w:t>"Fail fast" nədir?</w:t>
-      </w:r>
-      <w:r>
-        <w:rPr>
-          <w:rFonts w:ascii="Times New Roman" w:hAnsi="Times New Roman" w:cs="Times New Roman"/>
-          <w:bCs/>
-          <w:sz w:val="28"/>
-          <w:szCs w:val="28"/>
-          <w:lang w:val="az-Latn-AZ"/>
-        </w:rPr>
-        <w:t>.......................................................................................</w:t>
-      </w:r>
-      <w:r>
-        <w:rPr>
-          <w:rFonts w:ascii="Times New Roman" w:hAnsi="Times New Roman" w:cs="Times New Roman"/>
-          <w:bCs/>
-          <w:sz w:val="28"/>
-          <w:szCs w:val="28"/>
-          <w:lang w:val="az-Latn-AZ"/>
-        </w:rPr>
-        <w:t>.................</w:t>
-      </w:r>
-      <w:r>
-        <w:rPr>
-          <w:rFonts w:ascii="Times New Roman" w:hAnsi="Times New Roman" w:cs="Times New Roman"/>
-          <w:bCs/>
-          <w:sz w:val="28"/>
-          <w:szCs w:val="28"/>
-          <w:lang w:val="az-Latn-AZ"/>
-        </w:rPr>
-        <w:t>8</w:t>
+          <w:sz w:val="28"/>
+          <w:szCs w:val="28"/>
+          <w:lang w:val="az-Latn-AZ"/>
+        </w:rPr>
+      </w:pPr>
+      <w:r>
+        <w:rPr>
+          <w:rFonts w:ascii="Times New Roman" w:hAnsi="Times New Roman" w:cs="Times New Roman"/>
+          <w:sz w:val="28"/>
+          <w:szCs w:val="28"/>
+          <w:lang w:val="az-Latn-AZ"/>
+        </w:rPr>
+        <w:t>Feature toggles</w:t>
+      </w:r>
+      <w:r>
+        <w:rPr>
+          <w:rFonts w:ascii="Times New Roman" w:hAnsi="Times New Roman" w:cs="Times New Roman"/>
+          <w:sz w:val="28"/>
+          <w:szCs w:val="28"/>
+          <w:lang w:val="az-Latn-AZ"/>
+        </w:rPr>
+        <w:t>..........................................................................................</w:t>
+      </w:r>
+      <w:r>
+        <w:rPr>
+          <w:rFonts w:ascii="Times New Roman" w:hAnsi="Times New Roman" w:cs="Times New Roman"/>
+          <w:sz w:val="28"/>
+          <w:szCs w:val="28"/>
+          <w:lang w:val="az-Latn-AZ"/>
+        </w:rPr>
+        <w:t>.........</w:t>
+      </w:r>
+      <w:r>
+        <w:rPr>
+          <w:rFonts w:ascii="Times New Roman" w:hAnsi="Times New Roman" w:cs="Times New Roman"/>
+          <w:sz w:val="28"/>
+          <w:szCs w:val="28"/>
+          <w:lang w:val="az-Latn-AZ"/>
+        </w:rPr>
+        <w:t>......</w:t>
+      </w:r>
+      <w:r>
+        <w:rPr>
+          <w:rFonts w:ascii="Times New Roman" w:hAnsi="Times New Roman" w:cs="Times New Roman"/>
+          <w:sz w:val="28"/>
+          <w:szCs w:val="28"/>
+          <w:lang w:val="az-Latn-AZ"/>
+        </w:rPr>
+        <w:t>16</w:t>
       </w:r>
     </w:p>
     <w:p>
@@ -905,36 +1845,530 @@
         <w:spacing w:line="360" w:lineRule="auto"/>
         <w:rPr>
           <w:rFonts w:ascii="Times New Roman" w:hAnsi="Times New Roman" w:cs="Times New Roman"/>
-          <w:bCs/>
-          <w:sz w:val="28"/>
-          <w:szCs w:val="28"/>
-          <w:lang w:val="az-Latn-AZ"/>
-        </w:rPr>
-      </w:pPr>
-      <w:r>
-        <w:rPr>
-          <w:rFonts w:ascii="Times New Roman" w:hAnsi="Times New Roman" w:cs="Times New Roman"/>
-          <w:bCs/>
-          <w:sz w:val="28"/>
-          <w:szCs w:val="28"/>
-          <w:lang w:val="az-Latn-AZ"/>
-        </w:rPr>
-        <w:t>Continuous Delivery Pipeline-ın bütün hissələri avtomatlaşdırılmalıdırmı?</w:t>
-      </w:r>
-      <w:r>
-        <w:rPr>
-          <w:rFonts w:ascii="Times New Roman" w:hAnsi="Times New Roman" w:cs="Times New Roman"/>
-          <w:bCs/>
-          <w:sz w:val="28"/>
-          <w:szCs w:val="28"/>
-          <w:lang w:val="az-Latn-AZ"/>
-        </w:rPr>
-        <w:t xml:space="preserve"> </w:t>
-      </w:r>
-      <w:r>
-        <w:rPr>
-          <w:rFonts w:ascii="Times New Roman" w:hAnsi="Times New Roman" w:cs="Times New Roman"/>
-          <w:bCs/>
+          <w:sz w:val="28"/>
+          <w:szCs w:val="28"/>
+          <w:lang w:val="az-Latn-AZ"/>
+        </w:rPr>
+      </w:pPr>
+      <w:r>
+        <w:rPr>
+          <w:rFonts w:ascii="Times New Roman" w:hAnsi="Times New Roman" w:cs="Times New Roman"/>
+          <w:sz w:val="28"/>
+          <w:szCs w:val="28"/>
+          <w:lang w:val="az-Latn-AZ"/>
+        </w:rPr>
+        <w:t>Dark launch</w:t>
+      </w:r>
+      <w:r>
+        <w:rPr>
+          <w:rFonts w:ascii="Times New Roman" w:hAnsi="Times New Roman" w:cs="Times New Roman"/>
+          <w:sz w:val="28"/>
+          <w:szCs w:val="28"/>
+          <w:lang w:val="az-Latn-AZ"/>
+        </w:rPr>
+        <w:t>............................................................................................</w:t>
+      </w:r>
+      <w:r>
+        <w:rPr>
+          <w:rFonts w:ascii="Times New Roman" w:hAnsi="Times New Roman" w:cs="Times New Roman"/>
+          <w:sz w:val="28"/>
+          <w:szCs w:val="28"/>
+          <w:lang w:val="az-Latn-AZ"/>
+        </w:rPr>
+        <w:t>......</w:t>
+      </w:r>
+      <w:r>
+        <w:rPr>
+          <w:rFonts w:ascii="Times New Roman" w:hAnsi="Times New Roman" w:cs="Times New Roman"/>
+          <w:sz w:val="28"/>
+          <w:szCs w:val="28"/>
+          <w:lang w:val="az-Latn-AZ"/>
+        </w:rPr>
+        <w:t>...........</w:t>
+      </w:r>
+      <w:r>
+        <w:rPr>
+          <w:rFonts w:ascii="Times New Roman" w:hAnsi="Times New Roman" w:cs="Times New Roman"/>
+          <w:sz w:val="28"/>
+          <w:szCs w:val="28"/>
+          <w:lang w:val="az-Latn-AZ"/>
+        </w:rPr>
+        <w:t>17</w:t>
+      </w:r>
+    </w:p>
+    <w:p>
+      <w:pPr>
+        <w:spacing w:line="360" w:lineRule="auto"/>
+        <w:rPr>
+          <w:rFonts w:ascii="Times New Roman" w:hAnsi="Times New Roman" w:cs="Times New Roman"/>
+          <w:sz w:val="28"/>
+          <w:szCs w:val="28"/>
+          <w:lang w:val="az-Latn-AZ"/>
+        </w:rPr>
+      </w:pPr>
+      <w:r>
+        <w:rPr>
+          <w:rFonts w:ascii="Times New Roman" w:hAnsi="Times New Roman" w:cs="Times New Roman"/>
+          <w:sz w:val="28"/>
+          <w:szCs w:val="28"/>
+          <w:lang w:val="az-Latn-AZ"/>
+        </w:rPr>
+        <w:t>DevOps nədir?</w:t>
+      </w:r>
+      <w:r>
+        <w:rPr>
+          <w:rFonts w:ascii="Times New Roman" w:hAnsi="Times New Roman" w:cs="Times New Roman"/>
+          <w:sz w:val="28"/>
+          <w:szCs w:val="28"/>
+          <w:lang w:val="az-Latn-AZ"/>
+        </w:rPr>
+        <w:t>..............................................................................................</w:t>
+      </w:r>
+      <w:r>
+        <w:rPr>
+          <w:rFonts w:ascii="Times New Roman" w:hAnsi="Times New Roman" w:cs="Times New Roman"/>
+          <w:sz w:val="28"/>
+          <w:szCs w:val="28"/>
+          <w:lang w:val="az-Latn-AZ"/>
+        </w:rPr>
+        <w:t>.........</w:t>
+      </w:r>
+      <w:r>
+        <w:rPr>
+          <w:rFonts w:ascii="Times New Roman" w:hAnsi="Times New Roman" w:cs="Times New Roman"/>
+          <w:sz w:val="28"/>
+          <w:szCs w:val="28"/>
+          <w:lang w:val="az-Latn-AZ"/>
+        </w:rPr>
+        <w:t>..</w:t>
+      </w:r>
+      <w:r>
+        <w:rPr>
+          <w:rFonts w:ascii="Times New Roman" w:hAnsi="Times New Roman" w:cs="Times New Roman"/>
+          <w:sz w:val="28"/>
+          <w:szCs w:val="28"/>
+          <w:lang w:val="az-Latn-AZ"/>
+        </w:rPr>
+        <w:t>17</w:t>
+      </w:r>
+    </w:p>
+    <w:p>
+      <w:pPr>
+        <w:spacing w:line="360" w:lineRule="auto"/>
+        <w:rPr>
+          <w:rFonts w:ascii="Times New Roman" w:hAnsi="Times New Roman" w:cs="Times New Roman"/>
+          <w:sz w:val="28"/>
+          <w:szCs w:val="28"/>
+          <w:lang w:val="az-Latn-AZ"/>
+        </w:rPr>
+      </w:pPr>
+      <w:r>
+        <w:rPr>
+          <w:rFonts w:ascii="Times New Roman" w:hAnsi="Times New Roman" w:cs="Times New Roman"/>
+          <w:sz w:val="28"/>
+          <w:szCs w:val="28"/>
+          <w:lang w:val="az-Latn-AZ"/>
+        </w:rPr>
+        <w:t>CD DevOps ilə necə kəsişir?..........................................................................</w:t>
+      </w:r>
+      <w:r>
+        <w:rPr>
+          <w:rFonts w:ascii="Times New Roman" w:hAnsi="Times New Roman" w:cs="Times New Roman"/>
+          <w:sz w:val="28"/>
+          <w:szCs w:val="28"/>
+          <w:lang w:val="az-Latn-AZ"/>
+        </w:rPr>
+        <w:t>........</w:t>
+      </w:r>
+      <w:r>
+        <w:rPr>
+          <w:rFonts w:ascii="Times New Roman" w:hAnsi="Times New Roman" w:cs="Times New Roman"/>
+          <w:sz w:val="28"/>
+          <w:szCs w:val="28"/>
+          <w:lang w:val="az-Latn-AZ"/>
+        </w:rPr>
+        <w:t>.18</w:t>
+      </w:r>
+    </w:p>
+    <w:p>
+      <w:pPr>
+        <w:spacing w:line="360" w:lineRule="auto"/>
+        <w:rPr>
+          <w:rFonts w:ascii="Times New Roman" w:hAnsi="Times New Roman" w:cs="Times New Roman"/>
+          <w:sz w:val="28"/>
+          <w:szCs w:val="28"/>
+          <w:lang w:val="az-Latn-AZ"/>
+        </w:rPr>
+      </w:pPr>
+      <w:r>
+        <w:rPr>
+          <w:rFonts w:ascii="Times New Roman" w:hAnsi="Times New Roman" w:cs="Times New Roman"/>
+          <w:sz w:val="28"/>
+          <w:szCs w:val="28"/>
+          <w:lang w:val="az-Latn-AZ"/>
+        </w:rPr>
+        <w:t>“Pipeline-as-code” nədir?</w:t>
+      </w:r>
+      <w:r>
+        <w:rPr>
+          <w:rFonts w:ascii="Times New Roman" w:hAnsi="Times New Roman" w:cs="Times New Roman"/>
+          <w:sz w:val="28"/>
+          <w:szCs w:val="28"/>
+          <w:lang w:val="az-Latn-AZ"/>
+        </w:rPr>
+        <w:t>......................................................................</w:t>
+      </w:r>
+      <w:r>
+        <w:rPr>
+          <w:rFonts w:ascii="Times New Roman" w:hAnsi="Times New Roman" w:cs="Times New Roman"/>
+          <w:sz w:val="28"/>
+          <w:szCs w:val="28"/>
+          <w:lang w:val="az-Latn-AZ"/>
+        </w:rPr>
+        <w:t>......</w:t>
+      </w:r>
+      <w:r>
+        <w:rPr>
+          <w:rFonts w:ascii="Times New Roman" w:hAnsi="Times New Roman" w:cs="Times New Roman"/>
+          <w:sz w:val="28"/>
+          <w:szCs w:val="28"/>
+          <w:lang w:val="az-Latn-AZ"/>
+        </w:rPr>
+        <w:t>............</w:t>
+      </w:r>
+      <w:r>
+        <w:rPr>
+          <w:rFonts w:ascii="Times New Roman" w:hAnsi="Times New Roman" w:cs="Times New Roman"/>
+          <w:sz w:val="28"/>
+          <w:szCs w:val="28"/>
+          <w:lang w:val="az-Latn-AZ"/>
+        </w:rPr>
+        <w:t>18</w:t>
+      </w:r>
+    </w:p>
+    <w:p>
+      <w:pPr>
+        <w:spacing w:line="360" w:lineRule="auto"/>
+        <w:rPr>
+          <w:rFonts w:ascii="Times New Roman" w:hAnsi="Times New Roman" w:cs="Times New Roman"/>
+          <w:sz w:val="28"/>
+          <w:szCs w:val="28"/>
+          <w:lang w:val="az-Latn-AZ"/>
+        </w:rPr>
+      </w:pPr>
+      <w:r>
+        <w:rPr>
+          <w:rFonts w:ascii="Times New Roman" w:hAnsi="Times New Roman" w:cs="Times New Roman"/>
+          <w:sz w:val="28"/>
+          <w:szCs w:val="28"/>
+          <w:lang w:val="az-Latn-AZ"/>
+        </w:rPr>
+        <w:t>Proqram təminatının yaradılması infrastrukturuna DevOps necə təsir edir?</w:t>
+      </w:r>
+      <w:r>
+        <w:rPr>
+          <w:rFonts w:ascii="Times New Roman" w:hAnsi="Times New Roman" w:cs="Times New Roman"/>
+          <w:sz w:val="28"/>
+          <w:szCs w:val="28"/>
+          <w:lang w:val="az-Latn-AZ"/>
+        </w:rPr>
+        <w:t>.</w:t>
+      </w:r>
+      <w:r>
+        <w:rPr>
+          <w:rFonts w:ascii="Times New Roman" w:hAnsi="Times New Roman" w:cs="Times New Roman"/>
+          <w:sz w:val="28"/>
+          <w:szCs w:val="28"/>
+          <w:lang w:val="az-Latn-AZ"/>
+        </w:rPr>
+        <w:t>.....</w:t>
+      </w:r>
+      <w:r>
+        <w:rPr>
+          <w:rFonts w:ascii="Times New Roman" w:hAnsi="Times New Roman" w:cs="Times New Roman"/>
+          <w:sz w:val="28"/>
+          <w:szCs w:val="28"/>
+          <w:lang w:val="az-Latn-AZ"/>
+        </w:rPr>
+        <w:t>....18</w:t>
+      </w:r>
+    </w:p>
+    <w:p>
+      <w:pPr>
+        <w:spacing w:line="360" w:lineRule="auto"/>
+        <w:rPr>
+          <w:rFonts w:ascii="Times New Roman" w:hAnsi="Times New Roman" w:cs="Times New Roman"/>
+          <w:sz w:val="28"/>
+          <w:szCs w:val="28"/>
+          <w:lang w:val="az-Latn-AZ"/>
+        </w:rPr>
+      </w:pPr>
+      <w:r>
+        <w:rPr>
+          <w:rFonts w:ascii="Times New Roman" w:hAnsi="Times New Roman" w:cs="Times New Roman"/>
+          <w:sz w:val="28"/>
+          <w:szCs w:val="28"/>
+          <w:lang w:val="az-Latn-AZ"/>
+        </w:rPr>
+        <w:t>Jenkins</w:t>
+      </w:r>
+      <w:r>
+        <w:rPr>
+          <w:rFonts w:ascii="Times New Roman" w:hAnsi="Times New Roman" w:cs="Times New Roman"/>
+          <w:sz w:val="28"/>
+          <w:szCs w:val="28"/>
+          <w:lang w:val="az-Latn-AZ"/>
+        </w:rPr>
+        <w:t>..............................................................................................................</w:t>
+      </w:r>
+      <w:r>
+        <w:rPr>
+          <w:rFonts w:ascii="Times New Roman" w:hAnsi="Times New Roman" w:cs="Times New Roman"/>
+          <w:sz w:val="28"/>
+          <w:szCs w:val="28"/>
+          <w:lang w:val="az-Latn-AZ"/>
+        </w:rPr>
+        <w:t>.......</w:t>
+      </w:r>
+      <w:r>
+        <w:rPr>
+          <w:rFonts w:ascii="Times New Roman" w:hAnsi="Times New Roman" w:cs="Times New Roman"/>
+          <w:sz w:val="28"/>
+          <w:szCs w:val="28"/>
+          <w:lang w:val="az-Latn-AZ"/>
+        </w:rPr>
+        <w:t>19</w:t>
+      </w:r>
+    </w:p>
+    <w:p>
+      <w:pPr>
+        <w:shd w:val="clear" w:color="auto" w:fill="FAFAFA"/>
+        <w:tabs>
+          <w:tab w:val="left" w:pos="916"/>
+          <w:tab w:val="left" w:pos="1832"/>
+          <w:tab w:val="left" w:pos="2748"/>
+          <w:tab w:val="left" w:pos="3664"/>
+          <w:tab w:val="left" w:pos="4580"/>
+          <w:tab w:val="left" w:pos="5496"/>
+          <w:tab w:val="left" w:pos="6412"/>
+          <w:tab w:val="left" w:pos="7328"/>
+          <w:tab w:val="left" w:pos="8244"/>
+          <w:tab w:val="left" w:pos="9160"/>
+          <w:tab w:val="left" w:pos="10076"/>
+          <w:tab w:val="left" w:pos="10992"/>
+          <w:tab w:val="left" w:pos="11908"/>
+          <w:tab w:val="left" w:pos="12824"/>
+          <w:tab w:val="left" w:pos="13740"/>
+          <w:tab w:val="left" w:pos="14656"/>
+        </w:tabs>
+        <w:spacing w:line="360" w:lineRule="auto"/>
+        <w:rPr>
+          <w:rFonts w:ascii="Times New Roman" w:hAnsi="Times New Roman" w:cs="Times New Roman"/>
+          <w:sz w:val="28"/>
+          <w:szCs w:val="28"/>
+          <w:shd w:val="clear" w:color="auto" w:fill="FFFFFF"/>
+          <w:lang w:val="az-Latn-AZ"/>
+        </w:rPr>
+      </w:pPr>
+      <w:r>
+        <w:rPr>
+          <w:rFonts w:ascii="Times New Roman" w:hAnsi="Times New Roman" w:cs="Times New Roman"/>
+          <w:sz w:val="28"/>
+          <w:szCs w:val="28"/>
+          <w:shd w:val="clear" w:color="auto" w:fill="FFFFFF"/>
+          <w:lang w:val="az-Latn-AZ"/>
+        </w:rPr>
+        <w:t>Birdən çox addımın işlədilməsi......................................................................</w:t>
+      </w:r>
+      <w:r>
+        <w:rPr>
+          <w:rFonts w:ascii="Times New Roman" w:hAnsi="Times New Roman" w:cs="Times New Roman"/>
+          <w:sz w:val="28"/>
+          <w:szCs w:val="28"/>
+          <w:shd w:val="clear" w:color="auto" w:fill="FFFFFF"/>
+          <w:lang w:val="az-Latn-AZ"/>
+        </w:rPr>
+        <w:t>........</w:t>
+      </w:r>
+      <w:r>
+        <w:rPr>
+          <w:rFonts w:ascii="Times New Roman" w:hAnsi="Times New Roman" w:cs="Times New Roman"/>
+          <w:sz w:val="28"/>
+          <w:szCs w:val="28"/>
+          <w:shd w:val="clear" w:color="auto" w:fill="FFFFFF"/>
+          <w:lang w:val="az-Latn-AZ"/>
+        </w:rPr>
+        <w:t>.22</w:t>
+      </w:r>
+    </w:p>
+    <w:p>
+      <w:pPr>
+        <w:shd w:val="clear" w:color="auto" w:fill="FAFAFA"/>
+        <w:tabs>
+          <w:tab w:val="left" w:pos="916"/>
+          <w:tab w:val="left" w:pos="1832"/>
+          <w:tab w:val="left" w:pos="2748"/>
+          <w:tab w:val="left" w:pos="3664"/>
+          <w:tab w:val="left" w:pos="4580"/>
+          <w:tab w:val="left" w:pos="5496"/>
+          <w:tab w:val="left" w:pos="6412"/>
+          <w:tab w:val="left" w:pos="7328"/>
+          <w:tab w:val="left" w:pos="8244"/>
+          <w:tab w:val="left" w:pos="9160"/>
+          <w:tab w:val="left" w:pos="10076"/>
+          <w:tab w:val="left" w:pos="10992"/>
+          <w:tab w:val="left" w:pos="11908"/>
+          <w:tab w:val="left" w:pos="12824"/>
+          <w:tab w:val="left" w:pos="13740"/>
+          <w:tab w:val="left" w:pos="14656"/>
+        </w:tabs>
+        <w:spacing w:line="360" w:lineRule="auto"/>
+        <w:rPr>
+          <w:rFonts w:ascii="Times New Roman" w:hAnsi="Times New Roman" w:cs="Times New Roman"/>
+          <w:sz w:val="28"/>
+          <w:szCs w:val="28"/>
+          <w:shd w:val="clear" w:color="auto" w:fill="FFFFFF"/>
+          <w:lang w:val="az-Latn-AZ"/>
+        </w:rPr>
+      </w:pPr>
+      <w:r>
+        <w:rPr>
+          <w:rFonts w:ascii="Times New Roman" w:hAnsi="Times New Roman" w:cs="Times New Roman"/>
+          <w:sz w:val="28"/>
+          <w:szCs w:val="28"/>
+          <w:shd w:val="clear" w:color="auto" w:fill="FFFFFF"/>
+          <w:lang w:val="az-Latn-AZ"/>
+        </w:rPr>
+        <w:t>Timeoutlar, təkrarlanmalar və s.</w:t>
+      </w:r>
+      <w:r>
+        <w:rPr>
+          <w:rFonts w:ascii="Times New Roman" w:hAnsi="Times New Roman" w:cs="Times New Roman"/>
+          <w:sz w:val="28"/>
+          <w:szCs w:val="28"/>
+          <w:shd w:val="clear" w:color="auto" w:fill="FFFFFF"/>
+          <w:lang w:val="az-Latn-AZ"/>
+        </w:rPr>
+        <w:t>............................................................................</w:t>
+      </w:r>
+      <w:r>
+        <w:rPr>
+          <w:rFonts w:ascii="Times New Roman" w:hAnsi="Times New Roman" w:cs="Times New Roman"/>
+          <w:sz w:val="28"/>
+          <w:szCs w:val="28"/>
+          <w:shd w:val="clear" w:color="auto" w:fill="FFFFFF"/>
+          <w:lang w:val="az-Latn-AZ"/>
+        </w:rPr>
+        <w:t>..</w:t>
+      </w:r>
+      <w:r>
+        <w:rPr>
+          <w:rFonts w:ascii="Times New Roman" w:hAnsi="Times New Roman" w:cs="Times New Roman"/>
+          <w:sz w:val="28"/>
+          <w:szCs w:val="28"/>
+          <w:shd w:val="clear" w:color="auto" w:fill="FFFFFF"/>
+          <w:lang w:val="az-Latn-AZ"/>
+        </w:rPr>
+        <w:t>24</w:t>
+      </w:r>
+    </w:p>
+    <w:p>
+      <w:pPr>
+        <w:shd w:val="clear" w:color="auto" w:fill="FAFAFA"/>
+        <w:tabs>
+          <w:tab w:val="left" w:pos="916"/>
+          <w:tab w:val="right" w:pos="9354"/>
+        </w:tabs>
+        <w:spacing w:line="360" w:lineRule="auto"/>
+        <w:rPr>
+          <w:rFonts w:ascii="Times New Roman" w:hAnsi="Times New Roman" w:cs="Times New Roman"/>
+          <w:sz w:val="28"/>
+          <w:szCs w:val="28"/>
+          <w:shd w:val="clear" w:color="auto" w:fill="FFFFFF"/>
+          <w:lang w:val="az-Latn-AZ"/>
+        </w:rPr>
+      </w:pPr>
+      <w:r>
+        <w:rPr>
+          <w:rFonts w:ascii="Times New Roman" w:hAnsi="Times New Roman" w:cs="Times New Roman"/>
+          <w:sz w:val="28"/>
+          <w:szCs w:val="28"/>
+          <w:shd w:val="clear" w:color="auto" w:fill="FFFFFF"/>
+          <w:lang w:val="az-Latn-AZ"/>
+        </w:rPr>
+        <w:t>Tamamlanma</w:t>
+      </w:r>
+      <w:r>
+        <w:rPr>
+          <w:rFonts w:ascii="Times New Roman" w:hAnsi="Times New Roman" w:cs="Times New Roman"/>
+          <w:sz w:val="28"/>
+          <w:szCs w:val="28"/>
+          <w:shd w:val="clear" w:color="auto" w:fill="FFFFFF"/>
+          <w:lang w:val="az-Latn-AZ"/>
+        </w:rPr>
+        <w:t>........................................................................................................</w:t>
+      </w:r>
+      <w:r>
+        <w:rPr>
+          <w:rFonts w:ascii="Times New Roman" w:hAnsi="Times New Roman" w:cs="Times New Roman"/>
+          <w:sz w:val="28"/>
+          <w:szCs w:val="28"/>
+          <w:shd w:val="clear" w:color="auto" w:fill="FFFFFF"/>
+          <w:lang w:val="az-Latn-AZ"/>
+        </w:rPr>
+        <w:t>...</w:t>
+      </w:r>
+      <w:r>
+        <w:rPr>
+          <w:rFonts w:ascii="Times New Roman" w:hAnsi="Times New Roman" w:cs="Times New Roman"/>
+          <w:sz w:val="28"/>
+          <w:szCs w:val="28"/>
+          <w:shd w:val="clear" w:color="auto" w:fill="FFFFFF"/>
+          <w:lang w:val="az-Latn-AZ"/>
+        </w:rPr>
+        <w:t>26</w:t>
+      </w:r>
+    </w:p>
+    <w:p>
+      <w:pPr>
+        <w:shd w:val="clear" w:color="auto" w:fill="FAFAFA"/>
+        <w:tabs>
+          <w:tab w:val="left" w:pos="916"/>
+          <w:tab w:val="right" w:pos="9354"/>
+        </w:tabs>
+        <w:spacing w:line="360" w:lineRule="auto"/>
+        <w:rPr>
+          <w:rFonts w:ascii="Times New Roman" w:hAnsi="Times New Roman" w:cs="Times New Roman"/>
+          <w:sz w:val="28"/>
+          <w:szCs w:val="28"/>
+          <w:shd w:val="clear" w:color="auto" w:fill="FFFFFF"/>
+          <w:lang w:val="az-Latn-AZ"/>
+        </w:rPr>
+      </w:pPr>
+      <w:r>
+        <w:rPr>
+          <w:rFonts w:ascii="Times New Roman" w:eastAsia="Times New Roman" w:hAnsi="Times New Roman" w:cs="Times New Roman"/>
+          <w:color w:val="212529"/>
+          <w:sz w:val="28"/>
+          <w:szCs w:val="28"/>
+          <w:lang w:val="az-Latn-AZ"/>
+        </w:rPr>
+        <w:t>Environment dəyişənlərinin istifadəsi</w:t>
+      </w:r>
+      <w:r>
+        <w:rPr>
+          <w:rFonts w:ascii="Times New Roman" w:eastAsia="Times New Roman" w:hAnsi="Times New Roman" w:cs="Times New Roman"/>
+          <w:color w:val="212529"/>
+          <w:sz w:val="28"/>
+          <w:szCs w:val="28"/>
+          <w:lang w:val="az-Latn-AZ"/>
+        </w:rPr>
+        <w:t>...................................</w:t>
+      </w:r>
+      <w:r>
+        <w:rPr>
+          <w:rFonts w:ascii="Times New Roman" w:eastAsia="Times New Roman" w:hAnsi="Times New Roman" w:cs="Times New Roman"/>
+          <w:color w:val="212529"/>
           <w:sz w:val="28"/>
           <w:szCs w:val="28"/>
           <w:lang w:val="az-Latn-AZ"/>
@@ -943,221 +2377,8 @@
       </w:r>
       <w:r>
         <w:rPr>
-          <w:rFonts w:ascii="Times New Roman" w:hAnsi="Times New Roman" w:cs="Times New Roman"/>
-          <w:bCs/>
-          <w:sz w:val="28"/>
-          <w:szCs w:val="28"/>
-          <w:lang w:val="az-Latn-AZ"/>
-        </w:rPr>
-        <w:t>.</w:t>
-      </w:r>
-      <w:r>
-        <w:rPr>
-          <w:rFonts w:ascii="Times New Roman" w:hAnsi="Times New Roman" w:cs="Times New Roman"/>
-          <w:bCs/>
-          <w:sz w:val="28"/>
-          <w:szCs w:val="28"/>
-          <w:lang w:val="az-Latn-AZ"/>
-        </w:rPr>
-        <w:t>9</w:t>
-      </w:r>
-    </w:p>
-    <w:p>
-      <w:pPr>
-        <w:spacing w:line="360" w:lineRule="auto"/>
-        <w:rPr>
-          <w:rFonts w:ascii="Times New Roman" w:hAnsi="Times New Roman" w:cs="Times New Roman"/>
-          <w:bCs/>
-          <w:sz w:val="28"/>
-          <w:szCs w:val="28"/>
-          <w:lang w:val="az-Latn-AZ"/>
-        </w:rPr>
-      </w:pPr>
-      <w:r>
-        <w:rPr>
-          <w:rFonts w:ascii="Times New Roman" w:hAnsi="Times New Roman" w:cs="Times New Roman"/>
-          <w:bCs/>
-          <w:sz w:val="28"/>
-          <w:szCs w:val="28"/>
-          <w:lang w:val="az-Latn-AZ"/>
-        </w:rPr>
-        <w:t>Continuous Integration nədir?</w:t>
-      </w:r>
-      <w:r>
-        <w:rPr>
-          <w:rFonts w:ascii="Times New Roman" w:hAnsi="Times New Roman" w:cs="Times New Roman"/>
-          <w:bCs/>
-          <w:sz w:val="28"/>
-          <w:szCs w:val="28"/>
-          <w:lang w:val="az-Latn-AZ"/>
-        </w:rPr>
-        <w:t>................................</w:t>
-      </w:r>
-      <w:r>
-        <w:rPr>
-          <w:rFonts w:ascii="Times New Roman" w:hAnsi="Times New Roman" w:cs="Times New Roman"/>
-          <w:bCs/>
-          <w:sz w:val="28"/>
-          <w:szCs w:val="28"/>
-          <w:lang w:val="az-Latn-AZ"/>
-        </w:rPr>
-        <w:t>..................</w:t>
-      </w:r>
-      <w:r>
-        <w:rPr>
-          <w:rFonts w:ascii="Times New Roman" w:hAnsi="Times New Roman" w:cs="Times New Roman"/>
-          <w:bCs/>
-          <w:sz w:val="28"/>
-          <w:szCs w:val="28"/>
-          <w:lang w:val="az-Latn-AZ"/>
-        </w:rPr>
-        <w:t>.................................</w:t>
-      </w:r>
-      <w:r>
-        <w:rPr>
-          <w:rFonts w:ascii="Times New Roman" w:hAnsi="Times New Roman" w:cs="Times New Roman"/>
-          <w:bCs/>
-          <w:sz w:val="28"/>
-          <w:szCs w:val="28"/>
-          <w:lang w:val="az-Latn-AZ"/>
-        </w:rPr>
-        <w:t>9</w:t>
-      </w:r>
-    </w:p>
-    <w:p>
-      <w:pPr>
-        <w:spacing w:line="360" w:lineRule="auto"/>
-        <w:rPr>
-          <w:rFonts w:ascii="Times New Roman" w:hAnsi="Times New Roman" w:cs="Times New Roman"/>
-          <w:sz w:val="28"/>
-          <w:szCs w:val="28"/>
-          <w:lang w:val="az-Latn-AZ"/>
-        </w:rPr>
-      </w:pPr>
-      <w:r>
-        <w:rPr>
-          <w:rFonts w:ascii="Times New Roman" w:hAnsi="Times New Roman" w:cs="Times New Roman"/>
-          <w:sz w:val="28"/>
-          <w:szCs w:val="28"/>
-          <w:lang w:val="az-Latn-AZ"/>
-        </w:rPr>
-        <w:t>Continuous Integration necə işlə</w:t>
-      </w:r>
-      <w:r>
-        <w:rPr>
-          <w:rFonts w:ascii="Times New Roman" w:hAnsi="Times New Roman" w:cs="Times New Roman"/>
-          <w:sz w:val="28"/>
-          <w:szCs w:val="28"/>
-          <w:lang w:val="az-Latn-AZ"/>
-        </w:rPr>
-        <w:t>yir?</w:t>
-      </w:r>
-      <w:r>
-        <w:rPr>
-          <w:rFonts w:ascii="Times New Roman" w:hAnsi="Times New Roman" w:cs="Times New Roman"/>
-          <w:sz w:val="28"/>
-          <w:szCs w:val="28"/>
-          <w:lang w:val="az-Latn-AZ"/>
-        </w:rPr>
-        <w:t>..................................</w:t>
-      </w:r>
-      <w:r>
-        <w:rPr>
-          <w:rFonts w:ascii="Times New Roman" w:hAnsi="Times New Roman" w:cs="Times New Roman"/>
-          <w:sz w:val="28"/>
-          <w:szCs w:val="28"/>
-          <w:lang w:val="az-Latn-AZ"/>
-        </w:rPr>
-        <w:t>...........................</w:t>
-      </w:r>
-      <w:r>
-        <w:rPr>
-          <w:rFonts w:ascii="Times New Roman" w:hAnsi="Times New Roman" w:cs="Times New Roman"/>
-          <w:sz w:val="28"/>
-          <w:szCs w:val="28"/>
-          <w:lang w:val="az-Latn-AZ"/>
-        </w:rPr>
-        <w:t>............9</w:t>
-      </w:r>
-    </w:p>
-    <w:p>
-      <w:pPr>
-        <w:spacing w:line="360" w:lineRule="auto"/>
-        <w:rPr>
-          <w:rFonts w:ascii="Times New Roman" w:hAnsi="Times New Roman" w:cs="Times New Roman"/>
-          <w:sz w:val="28"/>
-          <w:szCs w:val="28"/>
-          <w:lang w:val="az-Latn-AZ"/>
-        </w:rPr>
-      </w:pPr>
-      <w:r>
-        <w:rPr>
-          <w:rFonts w:ascii="Times New Roman" w:hAnsi="Times New Roman" w:cs="Times New Roman"/>
-          <w:sz w:val="28"/>
-          <w:szCs w:val="28"/>
-          <w:lang w:val="az-Latn-AZ"/>
-        </w:rPr>
-        <w:t>Continuous Integration dəyişiklikləri necə görür?</w:t>
-      </w:r>
-      <w:r>
-        <w:rPr>
-          <w:rFonts w:ascii="Times New Roman" w:hAnsi="Times New Roman" w:cs="Times New Roman"/>
-          <w:sz w:val="28"/>
-          <w:szCs w:val="28"/>
-          <w:lang w:val="az-Latn-AZ"/>
-        </w:rPr>
-        <w:t>...........</w:t>
-      </w:r>
-      <w:r>
-        <w:rPr>
-          <w:rFonts w:ascii="Times New Roman" w:hAnsi="Times New Roman" w:cs="Times New Roman"/>
-          <w:sz w:val="28"/>
-          <w:szCs w:val="28"/>
-          <w:lang w:val="az-Latn-AZ"/>
-        </w:rPr>
-        <w:t>.............</w:t>
-      </w:r>
-      <w:r>
-        <w:rPr>
-          <w:rFonts w:ascii="Times New Roman" w:hAnsi="Times New Roman" w:cs="Times New Roman"/>
-          <w:sz w:val="28"/>
-          <w:szCs w:val="28"/>
-          <w:lang w:val="az-Latn-AZ"/>
-        </w:rPr>
-        <w:t>............................9</w:t>
-      </w:r>
-    </w:p>
-    <w:p>
-      <w:pPr>
-        <w:spacing w:line="360" w:lineRule="auto"/>
-        <w:rPr>
-          <w:rFonts w:ascii="Times New Roman" w:hAnsi="Times New Roman" w:cs="Times New Roman"/>
-          <w:sz w:val="28"/>
-          <w:szCs w:val="28"/>
-          <w:lang w:val="az-Latn-AZ"/>
-        </w:rPr>
-      </w:pPr>
-      <w:r>
-        <w:rPr>
-          <w:rFonts w:ascii="Times New Roman" w:hAnsi="Times New Roman" w:cs="Times New Roman"/>
-          <w:sz w:val="28"/>
-          <w:szCs w:val="28"/>
-          <w:lang w:val="az-Latn-AZ"/>
-        </w:rPr>
-        <w:t>“Pre-cheks” nədir?</w:t>
-      </w:r>
-      <w:r>
-        <w:rPr>
-          <w:rFonts w:ascii="Times New Roman" w:hAnsi="Times New Roman" w:cs="Times New Roman"/>
-          <w:sz w:val="28"/>
-          <w:szCs w:val="28"/>
-          <w:lang w:val="az-Latn-AZ"/>
-        </w:rPr>
-        <w:t>.........................................................</w:t>
-      </w:r>
-      <w:r>
-        <w:rPr>
-          <w:rFonts w:ascii="Times New Roman" w:hAnsi="Times New Roman" w:cs="Times New Roman"/>
+          <w:rFonts w:ascii="Times New Roman" w:eastAsia="Times New Roman" w:hAnsi="Times New Roman" w:cs="Times New Roman"/>
+          <w:color w:val="212529"/>
           <w:sz w:val="28"/>
           <w:szCs w:val="28"/>
           <w:lang w:val="az-Latn-AZ"/>
@@ -1166,74 +2387,240 @@
       </w:r>
       <w:r>
         <w:rPr>
-          <w:rFonts w:ascii="Times New Roman" w:hAnsi="Times New Roman" w:cs="Times New Roman"/>
-          <w:sz w:val="28"/>
-          <w:szCs w:val="28"/>
-          <w:lang w:val="az-Latn-AZ"/>
-        </w:rPr>
-        <w:t>..................10</w:t>
-      </w:r>
-    </w:p>
-    <w:p>
-      <w:pPr>
-        <w:spacing w:line="360" w:lineRule="auto"/>
-        <w:rPr>
-          <w:rFonts w:ascii="Times New Roman" w:hAnsi="Times New Roman" w:cs="Times New Roman"/>
-          <w:sz w:val="28"/>
-          <w:szCs w:val="28"/>
-          <w:lang w:val="az-Latn-AZ"/>
-        </w:rPr>
-      </w:pPr>
-      <w:r>
-        <w:rPr>
-          <w:rFonts w:ascii="Times New Roman" w:hAnsi="Times New Roman" w:cs="Times New Roman"/>
-          <w:sz w:val="28"/>
-          <w:szCs w:val="28"/>
-          <w:lang w:val="az-Latn-AZ"/>
-        </w:rPr>
-        <w:t xml:space="preserve"> </w:t>
-      </w:r>
-      <w:r>
-        <w:rPr>
-          <w:rFonts w:ascii="Times New Roman" w:hAnsi="Times New Roman" w:cs="Times New Roman"/>
-          <w:sz w:val="28"/>
-          <w:szCs w:val="28"/>
-          <w:lang w:val="az-Latn-AZ"/>
-        </w:rPr>
-        <w:t>“Unit test” nə</w:t>
-      </w:r>
-      <w:r>
-        <w:rPr>
-          <w:rFonts w:ascii="Times New Roman" w:hAnsi="Times New Roman" w:cs="Times New Roman"/>
-          <w:sz w:val="28"/>
-          <w:szCs w:val="28"/>
-          <w:lang w:val="az-Latn-AZ"/>
-        </w:rPr>
-        <w:t>dir?</w:t>
-      </w:r>
-      <w:r>
-        <w:rPr>
-          <w:rFonts w:ascii="Times New Roman" w:hAnsi="Times New Roman" w:cs="Times New Roman"/>
-          <w:sz w:val="28"/>
-          <w:szCs w:val="28"/>
-          <w:lang w:val="az-Latn-AZ"/>
-        </w:rPr>
-        <w:t>......................................................</w:t>
-      </w:r>
-      <w:r>
-        <w:rPr>
-          <w:rFonts w:ascii="Times New Roman" w:hAnsi="Times New Roman" w:cs="Times New Roman"/>
-          <w:sz w:val="28"/>
-          <w:szCs w:val="28"/>
-          <w:lang w:val="az-Latn-AZ"/>
-        </w:rPr>
-        <w:t>..................</w:t>
-      </w:r>
-      <w:r>
-        <w:rPr>
-          <w:rFonts w:ascii="Times New Roman" w:hAnsi="Times New Roman" w:cs="Times New Roman"/>
-          <w:sz w:val="28"/>
-          <w:szCs w:val="28"/>
+          <w:rFonts w:ascii="Times New Roman" w:eastAsia="Times New Roman" w:hAnsi="Times New Roman" w:cs="Times New Roman"/>
+          <w:color w:val="212529"/>
+          <w:sz w:val="28"/>
+          <w:szCs w:val="28"/>
+          <w:lang w:val="az-Latn-AZ"/>
+        </w:rPr>
+        <w:t>29</w:t>
+      </w:r>
+    </w:p>
+    <w:p>
+      <w:pPr>
+        <w:tabs>
+          <w:tab w:val="left" w:pos="916"/>
+          <w:tab w:val="left" w:pos="1832"/>
+          <w:tab w:val="left" w:pos="2748"/>
+          <w:tab w:val="left" w:pos="3664"/>
+          <w:tab w:val="left" w:pos="4580"/>
+          <w:tab w:val="left" w:pos="5496"/>
+          <w:tab w:val="left" w:pos="6412"/>
+          <w:tab w:val="left" w:pos="7328"/>
+          <w:tab w:val="left" w:pos="8244"/>
+          <w:tab w:val="left" w:pos="9160"/>
+          <w:tab w:val="left" w:pos="10076"/>
+          <w:tab w:val="left" w:pos="10992"/>
+          <w:tab w:val="left" w:pos="11908"/>
+          <w:tab w:val="left" w:pos="12824"/>
+          <w:tab w:val="left" w:pos="13740"/>
+          <w:tab w:val="left" w:pos="14656"/>
+        </w:tabs>
+        <w:spacing w:after="0" w:line="360" w:lineRule="auto"/>
+        <w:rPr>
+          <w:rFonts w:ascii="Times New Roman" w:eastAsia="Times New Roman" w:hAnsi="Times New Roman" w:cs="Times New Roman"/>
+          <w:color w:val="212529"/>
+          <w:sz w:val="28"/>
+          <w:szCs w:val="28"/>
+          <w:lang w:val="az-Latn-AZ"/>
+        </w:rPr>
+      </w:pPr>
+      <w:r>
+        <w:rPr>
+          <w:rFonts w:ascii="Times New Roman" w:eastAsia="Times New Roman" w:hAnsi="Times New Roman" w:cs="Times New Roman"/>
+          <w:color w:val="212529"/>
+          <w:sz w:val="28"/>
+          <w:szCs w:val="28"/>
+          <w:lang w:val="az-Latn-AZ"/>
+        </w:rPr>
+        <w:t>Testlərin və artefaktların qeydi</w:t>
+      </w:r>
+      <w:r>
+        <w:rPr>
+          <w:rFonts w:ascii="Times New Roman" w:eastAsia="Times New Roman" w:hAnsi="Times New Roman" w:cs="Times New Roman"/>
+          <w:color w:val="212529"/>
+          <w:sz w:val="28"/>
+          <w:szCs w:val="28"/>
+          <w:lang w:val="az-Latn-AZ"/>
+        </w:rPr>
+        <w:t>.............................................</w:t>
+      </w:r>
+      <w:r>
+        <w:rPr>
+          <w:rFonts w:ascii="Times New Roman" w:eastAsia="Times New Roman" w:hAnsi="Times New Roman" w:cs="Times New Roman"/>
+          <w:color w:val="212529"/>
+          <w:sz w:val="28"/>
+          <w:szCs w:val="28"/>
+          <w:lang w:val="az-Latn-AZ"/>
+        </w:rPr>
+        <w:t>...................</w:t>
+      </w:r>
+      <w:r>
+        <w:rPr>
+          <w:rFonts w:ascii="Times New Roman" w:eastAsia="Times New Roman" w:hAnsi="Times New Roman" w:cs="Times New Roman"/>
+          <w:color w:val="212529"/>
+          <w:sz w:val="28"/>
+          <w:szCs w:val="28"/>
+          <w:lang w:val="az-Latn-AZ"/>
+        </w:rPr>
+        <w:t>................</w:t>
+      </w:r>
+      <w:r>
+        <w:rPr>
+          <w:rFonts w:ascii="Times New Roman" w:eastAsia="Times New Roman" w:hAnsi="Times New Roman" w:cs="Times New Roman"/>
+          <w:color w:val="212529"/>
+          <w:sz w:val="28"/>
+          <w:szCs w:val="28"/>
+          <w:lang w:val="az-Latn-AZ"/>
+        </w:rPr>
+        <w:t>30</w:t>
+      </w:r>
+    </w:p>
+    <w:p>
+      <w:pPr>
+        <w:tabs>
+          <w:tab w:val="left" w:pos="916"/>
+          <w:tab w:val="left" w:pos="1832"/>
+          <w:tab w:val="left" w:pos="2748"/>
+          <w:tab w:val="left" w:pos="3664"/>
+          <w:tab w:val="left" w:pos="4580"/>
+          <w:tab w:val="left" w:pos="5496"/>
+          <w:tab w:val="left" w:pos="6412"/>
+          <w:tab w:val="left" w:pos="7328"/>
+          <w:tab w:val="left" w:pos="8244"/>
+          <w:tab w:val="left" w:pos="9160"/>
+          <w:tab w:val="left" w:pos="10076"/>
+          <w:tab w:val="left" w:pos="10992"/>
+          <w:tab w:val="left" w:pos="11908"/>
+          <w:tab w:val="left" w:pos="12824"/>
+          <w:tab w:val="left" w:pos="13740"/>
+          <w:tab w:val="left" w:pos="14656"/>
+        </w:tabs>
+        <w:spacing w:after="0" w:line="360" w:lineRule="auto"/>
+        <w:rPr>
+          <w:rFonts w:ascii="Times New Roman" w:hAnsi="Times New Roman" w:cs="Times New Roman"/>
+          <w:color w:val="000000" w:themeColor="text1"/>
+          <w:sz w:val="28"/>
+          <w:szCs w:val="28"/>
+          <w:shd w:val="clear" w:color="auto" w:fill="FFFFFF"/>
+          <w:lang w:val="az-Latn-AZ"/>
+        </w:rPr>
+      </w:pPr>
+      <w:r>
+        <w:rPr>
+          <w:rFonts w:ascii="Times New Roman" w:hAnsi="Times New Roman" w:cs="Times New Roman"/>
+          <w:color w:val="000000" w:themeColor="text1"/>
+          <w:sz w:val="28"/>
+          <w:szCs w:val="28"/>
+          <w:shd w:val="clear" w:color="auto" w:fill="FFFFFF"/>
+          <w:lang w:val="az-Latn-AZ"/>
+        </w:rPr>
+        <w:t>Cleaning up və ismarıclar</w:t>
+      </w:r>
+      <w:r>
+        <w:rPr>
+          <w:rFonts w:ascii="Times New Roman" w:hAnsi="Times New Roman" w:cs="Times New Roman"/>
+          <w:color w:val="000000" w:themeColor="text1"/>
+          <w:sz w:val="28"/>
+          <w:szCs w:val="28"/>
+          <w:shd w:val="clear" w:color="auto" w:fill="FFFFFF"/>
+          <w:lang w:val="az-Latn-AZ"/>
+        </w:rPr>
+        <w:t>........................................................................</w:t>
+      </w:r>
+      <w:r>
+        <w:rPr>
+          <w:rFonts w:ascii="Times New Roman" w:hAnsi="Times New Roman" w:cs="Times New Roman"/>
+          <w:color w:val="000000" w:themeColor="text1"/>
+          <w:sz w:val="28"/>
+          <w:szCs w:val="28"/>
+          <w:shd w:val="clear" w:color="auto" w:fill="FFFFFF"/>
+          <w:lang w:val="az-Latn-AZ"/>
+        </w:rPr>
+        <w:t>........</w:t>
+      </w:r>
+      <w:r>
+        <w:rPr>
+          <w:rFonts w:ascii="Times New Roman" w:hAnsi="Times New Roman" w:cs="Times New Roman"/>
+          <w:color w:val="000000" w:themeColor="text1"/>
+          <w:sz w:val="28"/>
+          <w:szCs w:val="28"/>
+          <w:shd w:val="clear" w:color="auto" w:fill="FFFFFF"/>
+          <w:lang w:val="az-Latn-AZ"/>
+        </w:rPr>
+        <w:t>........</w:t>
+      </w:r>
+      <w:r>
+        <w:rPr>
+          <w:rFonts w:ascii="Times New Roman" w:hAnsi="Times New Roman" w:cs="Times New Roman"/>
+          <w:color w:val="000000" w:themeColor="text1"/>
+          <w:sz w:val="28"/>
+          <w:szCs w:val="28"/>
+          <w:shd w:val="clear" w:color="auto" w:fill="FFFFFF"/>
+          <w:lang w:val="az-Latn-AZ"/>
+        </w:rPr>
+        <w:t>33</w:t>
+      </w:r>
+    </w:p>
+    <w:p>
+      <w:pPr>
+        <w:tabs>
+          <w:tab w:val="left" w:pos="916"/>
+          <w:tab w:val="left" w:pos="1832"/>
+          <w:tab w:val="left" w:pos="2748"/>
+          <w:tab w:val="left" w:pos="3664"/>
+          <w:tab w:val="left" w:pos="4580"/>
+          <w:tab w:val="left" w:pos="5496"/>
+          <w:tab w:val="left" w:pos="6412"/>
+          <w:tab w:val="left" w:pos="7328"/>
+          <w:tab w:val="left" w:pos="8244"/>
+          <w:tab w:val="left" w:pos="9160"/>
+          <w:tab w:val="left" w:pos="10076"/>
+          <w:tab w:val="left" w:pos="10992"/>
+          <w:tab w:val="left" w:pos="11908"/>
+          <w:tab w:val="left" w:pos="12824"/>
+          <w:tab w:val="left" w:pos="13740"/>
+          <w:tab w:val="left" w:pos="14656"/>
+        </w:tabs>
+        <w:spacing w:after="0" w:line="360" w:lineRule="auto"/>
+        <w:rPr>
+          <w:rFonts w:ascii="Times New Roman" w:hAnsi="Times New Roman" w:cs="Times New Roman"/>
+          <w:color w:val="000000" w:themeColor="text1"/>
+          <w:sz w:val="28"/>
+          <w:szCs w:val="28"/>
+          <w:shd w:val="clear" w:color="auto" w:fill="FFFFFF"/>
+          <w:lang w:val="az-Latn-AZ"/>
+        </w:rPr>
+      </w:pPr>
+      <w:r>
+        <w:rPr>
+          <w:rFonts w:ascii="Times New Roman" w:hAnsi="Times New Roman" w:cs="Times New Roman"/>
+          <w:color w:val="000000" w:themeColor="text1"/>
+          <w:sz w:val="28"/>
+          <w:szCs w:val="28"/>
+          <w:shd w:val="clear" w:color="auto" w:fill="FFFFFF"/>
+          <w:lang w:val="az-Latn-AZ"/>
+        </w:rPr>
+        <w:t>Deployment</w:t>
+      </w:r>
+      <w:r>
+        <w:rPr>
+          <w:rFonts w:ascii="Times New Roman" w:hAnsi="Times New Roman" w:cs="Times New Roman"/>
+          <w:color w:val="000000" w:themeColor="text1"/>
+          <w:sz w:val="28"/>
+          <w:szCs w:val="28"/>
+          <w:shd w:val="clear" w:color="auto" w:fill="FFFFFF"/>
+          <w:lang w:val="az-Latn-AZ"/>
+        </w:rPr>
+        <w:t>......................................................................................................</w:t>
+      </w:r>
+      <w:r>
+        <w:rPr>
+          <w:rFonts w:ascii="Times New Roman" w:hAnsi="Times New Roman" w:cs="Times New Roman"/>
+          <w:color w:val="000000" w:themeColor="text1"/>
+          <w:sz w:val="28"/>
+          <w:szCs w:val="28"/>
+          <w:shd w:val="clear" w:color="auto" w:fill="FFFFFF"/>
           <w:lang w:val="az-Latn-AZ"/>
         </w:rPr>
         <w:t>.......</w:t>
@@ -1241,1188 +2628,42 @@
       <w:r>
         <w:rPr>
           <w:rFonts w:ascii="Times New Roman" w:hAnsi="Times New Roman" w:cs="Times New Roman"/>
-          <w:sz w:val="28"/>
-          <w:szCs w:val="28"/>
-          <w:lang w:val="az-Latn-AZ"/>
-        </w:rPr>
-        <w:t>.....................11</w:t>
-      </w:r>
-    </w:p>
-    <w:p>
-      <w:pPr>
-        <w:spacing w:line="360" w:lineRule="auto"/>
-        <w:rPr>
-          <w:rFonts w:ascii="Times New Roman" w:hAnsi="Times New Roman" w:cs="Times New Roman"/>
-          <w:sz w:val="28"/>
-          <w:szCs w:val="28"/>
-          <w:lang w:val="az-Latn-AZ"/>
-        </w:rPr>
-      </w:pPr>
-      <w:r>
-        <w:rPr>
-          <w:rFonts w:ascii="Times New Roman" w:hAnsi="Times New Roman" w:cs="Times New Roman"/>
-          <w:sz w:val="28"/>
-          <w:szCs w:val="28"/>
-          <w:lang w:val="az-Latn-AZ"/>
-        </w:rPr>
-        <w:t>Continuous Testing nəd</w:t>
-      </w:r>
-      <w:r>
-        <w:rPr>
-          <w:rFonts w:ascii="Times New Roman" w:hAnsi="Times New Roman" w:cs="Times New Roman"/>
-          <w:sz w:val="28"/>
-          <w:szCs w:val="28"/>
-          <w:lang w:val="az-Latn-AZ"/>
-        </w:rPr>
-        <w:t>ir?</w:t>
-      </w:r>
-      <w:r>
-        <w:rPr>
-          <w:rFonts w:ascii="Times New Roman" w:hAnsi="Times New Roman" w:cs="Times New Roman"/>
-          <w:sz w:val="28"/>
-          <w:szCs w:val="28"/>
-          <w:lang w:val="az-Latn-AZ"/>
-        </w:rPr>
-        <w:t>........................................</w:t>
-      </w:r>
-      <w:r>
-        <w:rPr>
-          <w:rFonts w:ascii="Times New Roman" w:hAnsi="Times New Roman" w:cs="Times New Roman"/>
-          <w:sz w:val="28"/>
-          <w:szCs w:val="28"/>
-          <w:lang w:val="az-Latn-AZ"/>
-        </w:rPr>
-        <w:t>.........</w:t>
-      </w:r>
-      <w:r>
-        <w:rPr>
-          <w:rFonts w:ascii="Times New Roman" w:hAnsi="Times New Roman" w:cs="Times New Roman"/>
-          <w:sz w:val="28"/>
-          <w:szCs w:val="28"/>
-          <w:lang w:val="az-Latn-AZ"/>
-        </w:rPr>
-        <w:t>......................................</w:t>
-      </w:r>
-      <w:r>
-        <w:rPr>
-          <w:rFonts w:ascii="Times New Roman" w:hAnsi="Times New Roman" w:cs="Times New Roman"/>
-          <w:sz w:val="28"/>
-          <w:szCs w:val="28"/>
-          <w:lang w:val="az-Latn-AZ"/>
-        </w:rPr>
-        <w:t>11</w:t>
-      </w:r>
-    </w:p>
-    <w:p>
-      <w:pPr>
-        <w:spacing w:line="360" w:lineRule="auto"/>
-        <w:rPr>
-          <w:rFonts w:ascii="Times New Roman" w:hAnsi="Times New Roman" w:cs="Times New Roman"/>
-          <w:sz w:val="28"/>
-          <w:szCs w:val="28"/>
-          <w:lang w:val="az-Latn-AZ"/>
-        </w:rPr>
-      </w:pPr>
-      <w:r>
-        <w:rPr>
-          <w:rFonts w:ascii="Times New Roman" w:hAnsi="Times New Roman" w:cs="Times New Roman"/>
-          <w:sz w:val="28"/>
-          <w:szCs w:val="28"/>
-          <w:lang w:val="az-Latn-AZ"/>
-        </w:rPr>
-        <w:t>Pipeline-da testing-dən başqa hansı validasiyalar etmək olar?</w:t>
-      </w:r>
-      <w:r>
-        <w:rPr>
-          <w:rFonts w:ascii="Times New Roman" w:hAnsi="Times New Roman" w:cs="Times New Roman"/>
-          <w:sz w:val="28"/>
-          <w:szCs w:val="28"/>
-          <w:lang w:val="az-Latn-AZ"/>
-        </w:rPr>
-        <w:t>...</w:t>
-      </w:r>
-      <w:r>
-        <w:rPr>
-          <w:rFonts w:ascii="Times New Roman" w:hAnsi="Times New Roman" w:cs="Times New Roman"/>
-          <w:sz w:val="28"/>
-          <w:szCs w:val="28"/>
-          <w:lang w:val="az-Latn-AZ"/>
-        </w:rPr>
-        <w:t>.</w:t>
-      </w:r>
-      <w:r>
-        <w:rPr>
-          <w:rFonts w:ascii="Times New Roman" w:hAnsi="Times New Roman" w:cs="Times New Roman"/>
-          <w:sz w:val="28"/>
-          <w:szCs w:val="28"/>
-          <w:lang w:val="az-Latn-AZ"/>
-        </w:rPr>
-        <w:t>...........................12</w:t>
-      </w:r>
-    </w:p>
-    <w:p>
-      <w:pPr>
-        <w:spacing w:line="360" w:lineRule="auto"/>
-        <w:rPr>
-          <w:rFonts w:ascii="Times New Roman" w:hAnsi="Times New Roman" w:cs="Times New Roman"/>
-          <w:sz w:val="28"/>
-          <w:szCs w:val="28"/>
-          <w:lang w:val="az-Latn-AZ"/>
-        </w:rPr>
-      </w:pPr>
-      <w:r>
-        <w:rPr>
-          <w:rFonts w:ascii="Times New Roman" w:hAnsi="Times New Roman" w:cs="Times New Roman"/>
-          <w:sz w:val="28"/>
-          <w:szCs w:val="28"/>
-          <w:lang w:val="az-Latn-AZ"/>
-        </w:rPr>
-        <w:t>Continuous delivery nə</w:t>
-      </w:r>
-      <w:r>
-        <w:rPr>
-          <w:rFonts w:ascii="Times New Roman" w:hAnsi="Times New Roman" w:cs="Times New Roman"/>
-          <w:sz w:val="28"/>
-          <w:szCs w:val="28"/>
-          <w:lang w:val="az-Latn-AZ"/>
-        </w:rPr>
-        <w:t>dir?</w:t>
-      </w:r>
-      <w:r>
-        <w:rPr>
-          <w:rFonts w:ascii="Times New Roman" w:hAnsi="Times New Roman" w:cs="Times New Roman"/>
-          <w:sz w:val="28"/>
-          <w:szCs w:val="28"/>
-          <w:lang w:val="az-Latn-AZ"/>
-        </w:rPr>
-        <w:t>....................................................................</w:t>
-      </w:r>
-      <w:r>
-        <w:rPr>
-          <w:rFonts w:ascii="Times New Roman" w:hAnsi="Times New Roman" w:cs="Times New Roman"/>
-          <w:sz w:val="28"/>
-          <w:szCs w:val="28"/>
-          <w:lang w:val="az-Latn-AZ"/>
-        </w:rPr>
-        <w:t>...........</w:t>
-      </w:r>
-      <w:r>
-        <w:rPr>
-          <w:rFonts w:ascii="Times New Roman" w:hAnsi="Times New Roman" w:cs="Times New Roman"/>
-          <w:sz w:val="28"/>
-          <w:szCs w:val="28"/>
-          <w:lang w:val="az-Latn-AZ"/>
-        </w:rPr>
-        <w:t>.......</w:t>
-      </w:r>
-      <w:r>
-        <w:rPr>
-          <w:rFonts w:ascii="Times New Roman" w:hAnsi="Times New Roman" w:cs="Times New Roman"/>
-          <w:sz w:val="28"/>
-          <w:szCs w:val="28"/>
-          <w:lang w:val="az-Latn-AZ"/>
-        </w:rPr>
-        <w:t>12</w:t>
-      </w:r>
-    </w:p>
-    <w:p>
-      <w:pPr>
-        <w:spacing w:line="360" w:lineRule="auto"/>
-        <w:rPr>
-          <w:rFonts w:ascii="Times New Roman" w:hAnsi="Times New Roman" w:cs="Times New Roman"/>
-          <w:sz w:val="28"/>
-          <w:szCs w:val="28"/>
-          <w:lang w:val="az-Latn-AZ"/>
-        </w:rPr>
-      </w:pPr>
-      <w:r>
-        <w:rPr>
-          <w:rFonts w:ascii="Times New Roman" w:hAnsi="Times New Roman" w:cs="Times New Roman"/>
-          <w:sz w:val="28"/>
-          <w:szCs w:val="28"/>
-          <w:lang w:val="az-Latn-AZ"/>
-        </w:rPr>
-        <w:t>Pipeline-da versiyalanma necə baş verir?</w:t>
-      </w:r>
-      <w:r>
-        <w:rPr>
-          <w:rFonts w:ascii="Times New Roman" w:hAnsi="Times New Roman" w:cs="Times New Roman"/>
-          <w:sz w:val="28"/>
-          <w:szCs w:val="28"/>
-          <w:lang w:val="az-Latn-AZ"/>
-        </w:rPr>
-        <w:t>.............................................</w:t>
-      </w:r>
-      <w:r>
-        <w:rPr>
-          <w:rFonts w:ascii="Times New Roman" w:hAnsi="Times New Roman" w:cs="Times New Roman"/>
-          <w:sz w:val="28"/>
-          <w:szCs w:val="28"/>
-          <w:lang w:val="az-Latn-AZ"/>
-        </w:rPr>
-        <w:t>......</w:t>
-      </w:r>
-      <w:r>
-        <w:rPr>
-          <w:rFonts w:ascii="Times New Roman" w:hAnsi="Times New Roman" w:cs="Times New Roman"/>
-          <w:sz w:val="28"/>
-          <w:szCs w:val="28"/>
-          <w:lang w:val="az-Latn-AZ"/>
-        </w:rPr>
-        <w:t>.............</w:t>
-      </w:r>
-      <w:r>
-        <w:rPr>
-          <w:rFonts w:ascii="Times New Roman" w:hAnsi="Times New Roman" w:cs="Times New Roman"/>
-          <w:sz w:val="28"/>
-          <w:szCs w:val="28"/>
-          <w:lang w:val="az-Latn-AZ"/>
-        </w:rPr>
-        <w:t>13</w:t>
-      </w:r>
-    </w:p>
-    <w:p>
-      <w:pPr>
-        <w:spacing w:line="360" w:lineRule="auto"/>
-        <w:rPr>
-          <w:rFonts w:ascii="Times New Roman" w:hAnsi="Times New Roman" w:cs="Times New Roman"/>
-          <w:sz w:val="28"/>
-          <w:szCs w:val="28"/>
-          <w:lang w:val="az-Latn-AZ"/>
-        </w:rPr>
-      </w:pPr>
-      <w:r>
-        <w:rPr>
-          <w:rFonts w:ascii="Times New Roman" w:hAnsi="Times New Roman" w:cs="Times New Roman"/>
-          <w:sz w:val="28"/>
-          <w:szCs w:val="28"/>
-          <w:lang w:val="az-Latn-AZ"/>
-        </w:rPr>
-        <w:t>Artifaktlar necə</w:t>
-      </w:r>
-      <w:r>
-        <w:rPr>
-          <w:rFonts w:ascii="Times New Roman" w:hAnsi="Times New Roman" w:cs="Times New Roman"/>
-          <w:sz w:val="28"/>
-          <w:szCs w:val="28"/>
-          <w:lang w:val="az-Latn-AZ"/>
-        </w:rPr>
-        <w:t xml:space="preserve"> “promote” olurlar?</w:t>
-      </w:r>
-      <w:r>
-        <w:rPr>
-          <w:rFonts w:ascii="Times New Roman" w:hAnsi="Times New Roman" w:cs="Times New Roman"/>
-          <w:sz w:val="28"/>
-          <w:szCs w:val="28"/>
-          <w:lang w:val="az-Latn-AZ"/>
-        </w:rPr>
-        <w:t>.....................................................</w:t>
-      </w:r>
-      <w:r>
-        <w:rPr>
-          <w:rFonts w:ascii="Times New Roman" w:hAnsi="Times New Roman" w:cs="Times New Roman"/>
-          <w:sz w:val="28"/>
-          <w:szCs w:val="28"/>
-          <w:lang w:val="az-Latn-AZ"/>
-        </w:rPr>
-        <w:t>....</w:t>
-      </w:r>
-      <w:r>
-        <w:rPr>
-          <w:rFonts w:ascii="Times New Roman" w:hAnsi="Times New Roman" w:cs="Times New Roman"/>
-          <w:sz w:val="28"/>
-          <w:szCs w:val="28"/>
-          <w:lang w:val="az-Latn-AZ"/>
-        </w:rPr>
-        <w:t>................</w:t>
-      </w:r>
-      <w:r>
-        <w:rPr>
-          <w:rFonts w:ascii="Times New Roman" w:hAnsi="Times New Roman" w:cs="Times New Roman"/>
-          <w:sz w:val="28"/>
-          <w:szCs w:val="28"/>
-          <w:lang w:val="az-Latn-AZ"/>
-        </w:rPr>
-        <w:t>14</w:t>
-      </w:r>
-    </w:p>
-    <w:p>
-      <w:pPr>
-        <w:spacing w:line="360" w:lineRule="auto"/>
-        <w:rPr>
-          <w:rFonts w:ascii="Times New Roman" w:hAnsi="Times New Roman" w:cs="Times New Roman"/>
-          <w:sz w:val="28"/>
-          <w:szCs w:val="28"/>
-          <w:lang w:val="az-Latn-AZ"/>
-        </w:rPr>
-      </w:pPr>
-      <w:r>
-        <w:rPr>
-          <w:rFonts w:ascii="Times New Roman" w:hAnsi="Times New Roman" w:cs="Times New Roman"/>
-          <w:sz w:val="28"/>
-          <w:szCs w:val="28"/>
-          <w:lang w:val="az-Latn-AZ"/>
-        </w:rPr>
-        <w:lastRenderedPageBreak/>
-        <w:t>Müxtəlif versiya artefaktlar yaddaşda necə saxlanılır və onları necə ordan oxumaq olur</w:t>
-      </w:r>
-      <w:r>
-        <w:rPr>
-          <w:rFonts w:ascii="Times New Roman" w:hAnsi="Times New Roman" w:cs="Times New Roman"/>
-          <w:sz w:val="28"/>
-          <w:szCs w:val="28"/>
-          <w:lang w:val="az-Latn-AZ"/>
-        </w:rPr>
-        <w:t>.........................................................................................................</w:t>
-      </w:r>
-      <w:r>
-        <w:rPr>
-          <w:rFonts w:ascii="Times New Roman" w:hAnsi="Times New Roman" w:cs="Times New Roman"/>
-          <w:sz w:val="28"/>
-          <w:szCs w:val="28"/>
-          <w:lang w:val="az-Latn-AZ"/>
-        </w:rPr>
-        <w:t>.......</w:t>
-      </w:r>
-      <w:r>
-        <w:rPr>
-          <w:rFonts w:ascii="Times New Roman" w:hAnsi="Times New Roman" w:cs="Times New Roman"/>
-          <w:sz w:val="28"/>
-          <w:szCs w:val="28"/>
-          <w:lang w:val="az-Latn-AZ"/>
-        </w:rPr>
-        <w:t>...........14</w:t>
-      </w:r>
-    </w:p>
-    <w:p>
-      <w:pPr>
-        <w:spacing w:line="360" w:lineRule="auto"/>
-        <w:rPr>
-          <w:rFonts w:ascii="Times New Roman" w:hAnsi="Times New Roman" w:cs="Times New Roman"/>
-          <w:sz w:val="28"/>
-          <w:szCs w:val="28"/>
-          <w:lang w:val="az-Latn-AZ"/>
-        </w:rPr>
-      </w:pPr>
-      <w:r>
-        <w:rPr>
-          <w:rFonts w:ascii="Times New Roman" w:hAnsi="Times New Roman" w:cs="Times New Roman"/>
-          <w:sz w:val="28"/>
-          <w:szCs w:val="28"/>
-          <w:lang w:val="az-Latn-AZ"/>
-        </w:rPr>
-        <w:t>Continuous deployment nə</w:t>
-      </w:r>
-      <w:r>
-        <w:rPr>
-          <w:rFonts w:ascii="Times New Roman" w:hAnsi="Times New Roman" w:cs="Times New Roman"/>
-          <w:sz w:val="28"/>
-          <w:szCs w:val="28"/>
-          <w:lang w:val="az-Latn-AZ"/>
-        </w:rPr>
-        <w:t>dir?</w:t>
-      </w:r>
-      <w:r>
-        <w:rPr>
-          <w:rFonts w:ascii="Times New Roman" w:hAnsi="Times New Roman" w:cs="Times New Roman"/>
-          <w:sz w:val="28"/>
-          <w:szCs w:val="28"/>
-          <w:lang w:val="az-Latn-AZ"/>
-        </w:rPr>
-        <w:t>...............................................................</w:t>
-      </w:r>
-      <w:r>
-        <w:rPr>
-          <w:rFonts w:ascii="Times New Roman" w:hAnsi="Times New Roman" w:cs="Times New Roman"/>
-          <w:sz w:val="28"/>
-          <w:szCs w:val="28"/>
-          <w:lang w:val="az-Latn-AZ"/>
-        </w:rPr>
-        <w:t>...</w:t>
-      </w:r>
-      <w:r>
-        <w:rPr>
-          <w:rFonts w:ascii="Times New Roman" w:hAnsi="Times New Roman" w:cs="Times New Roman"/>
-          <w:sz w:val="28"/>
-          <w:szCs w:val="28"/>
-          <w:lang w:val="az-Latn-AZ"/>
-        </w:rPr>
-        <w:t>..............</w:t>
-      </w:r>
-      <w:r>
-        <w:rPr>
-          <w:rFonts w:ascii="Times New Roman" w:hAnsi="Times New Roman" w:cs="Times New Roman"/>
-          <w:sz w:val="28"/>
-          <w:szCs w:val="28"/>
-          <w:lang w:val="az-Latn-AZ"/>
-        </w:rPr>
-        <w:t>14</w:t>
-      </w:r>
-    </w:p>
-    <w:p>
-      <w:pPr>
-        <w:spacing w:line="360" w:lineRule="auto"/>
-        <w:rPr>
-          <w:rFonts w:ascii="Times New Roman" w:hAnsi="Times New Roman" w:cs="Times New Roman"/>
-          <w:sz w:val="28"/>
-          <w:szCs w:val="28"/>
-          <w:lang w:val="az-Latn-AZ"/>
-        </w:rPr>
-      </w:pPr>
-      <w:r>
-        <w:rPr>
-          <w:rFonts w:ascii="Times New Roman" w:hAnsi="Times New Roman" w:cs="Times New Roman"/>
-          <w:sz w:val="28"/>
-          <w:szCs w:val="28"/>
-          <w:lang w:val="az-Latn-AZ"/>
-        </w:rPr>
-        <w:t>İstifadəçilərə çatdırılacaq tam deploying-dən qabaq deploymentin hansı test üsulları var?</w:t>
-      </w:r>
-      <w:r>
-        <w:rPr>
-          <w:rFonts w:ascii="Times New Roman" w:hAnsi="Times New Roman" w:cs="Times New Roman"/>
-          <w:sz w:val="28"/>
-          <w:szCs w:val="28"/>
-          <w:lang w:val="az-Latn-AZ"/>
-        </w:rPr>
-        <w:t>...........................................................................................</w:t>
-      </w:r>
-      <w:r>
-        <w:rPr>
-          <w:rFonts w:ascii="Times New Roman" w:hAnsi="Times New Roman" w:cs="Times New Roman"/>
-          <w:sz w:val="28"/>
-          <w:szCs w:val="28"/>
-          <w:lang w:val="az-Latn-AZ"/>
-        </w:rPr>
-        <w:t>.......</w:t>
-      </w:r>
-      <w:r>
-        <w:rPr>
-          <w:rFonts w:ascii="Times New Roman" w:hAnsi="Times New Roman" w:cs="Times New Roman"/>
-          <w:sz w:val="28"/>
-          <w:szCs w:val="28"/>
-          <w:lang w:val="az-Latn-AZ"/>
-        </w:rPr>
-        <w:t>...........15</w:t>
-      </w:r>
-    </w:p>
-    <w:p>
-      <w:pPr>
-        <w:spacing w:line="360" w:lineRule="auto"/>
-        <w:rPr>
-          <w:rFonts w:ascii="Times New Roman" w:hAnsi="Times New Roman" w:cs="Times New Roman"/>
-          <w:sz w:val="28"/>
-          <w:szCs w:val="28"/>
-          <w:lang w:val="az-Latn-AZ"/>
-        </w:rPr>
-      </w:pPr>
-      <w:r>
-        <w:rPr>
-          <w:rFonts w:ascii="Times New Roman" w:hAnsi="Times New Roman" w:cs="Times New Roman"/>
-          <w:sz w:val="28"/>
-          <w:szCs w:val="28"/>
-          <w:lang w:val="az-Latn-AZ"/>
-        </w:rPr>
-        <w:t>Blue/Green Testing/Deployments</w:t>
-      </w:r>
-      <w:r>
-        <w:rPr>
-          <w:rFonts w:ascii="Times New Roman" w:hAnsi="Times New Roman" w:cs="Times New Roman"/>
-          <w:sz w:val="28"/>
-          <w:szCs w:val="28"/>
-          <w:lang w:val="az-Latn-AZ"/>
-        </w:rPr>
-        <w:t>.........................................................</w:t>
-      </w:r>
-      <w:r>
-        <w:rPr>
-          <w:rFonts w:ascii="Times New Roman" w:hAnsi="Times New Roman" w:cs="Times New Roman"/>
-          <w:sz w:val="28"/>
-          <w:szCs w:val="28"/>
-          <w:lang w:val="az-Latn-AZ"/>
-        </w:rPr>
-        <w:t>...</w:t>
-      </w:r>
-      <w:r>
-        <w:rPr>
-          <w:rFonts w:ascii="Times New Roman" w:hAnsi="Times New Roman" w:cs="Times New Roman"/>
-          <w:sz w:val="28"/>
-          <w:szCs w:val="28"/>
-          <w:lang w:val="az-Latn-AZ"/>
-        </w:rPr>
-        <w:t>...............</w:t>
-      </w:r>
-      <w:r>
-        <w:rPr>
-          <w:rFonts w:ascii="Times New Roman" w:hAnsi="Times New Roman" w:cs="Times New Roman"/>
-          <w:sz w:val="28"/>
-          <w:szCs w:val="28"/>
-          <w:lang w:val="az-Latn-AZ"/>
-        </w:rPr>
-        <w:t>15</w:t>
-      </w:r>
-    </w:p>
-    <w:p>
-      <w:pPr>
-        <w:spacing w:line="360" w:lineRule="auto"/>
-        <w:rPr>
-          <w:rFonts w:ascii="Times New Roman" w:hAnsi="Times New Roman" w:cs="Times New Roman"/>
-          <w:sz w:val="28"/>
-          <w:szCs w:val="28"/>
-          <w:lang w:val="az-Latn-AZ"/>
-        </w:rPr>
-      </w:pPr>
-      <w:r>
-        <w:rPr>
-          <w:rFonts w:ascii="Times New Roman" w:hAnsi="Times New Roman" w:cs="Times New Roman"/>
-          <w:sz w:val="28"/>
-          <w:szCs w:val="28"/>
-          <w:lang w:val="az-Latn-AZ"/>
-        </w:rPr>
-        <w:t>Canary testing/deployment</w:t>
-      </w:r>
-      <w:r>
-        <w:rPr>
-          <w:rFonts w:ascii="Times New Roman" w:hAnsi="Times New Roman" w:cs="Times New Roman"/>
-          <w:sz w:val="28"/>
-          <w:szCs w:val="28"/>
-          <w:lang w:val="az-Latn-AZ"/>
-        </w:rPr>
-        <w:t>.................................................................</w:t>
-      </w:r>
-      <w:r>
-        <w:rPr>
-          <w:rFonts w:ascii="Times New Roman" w:hAnsi="Times New Roman" w:cs="Times New Roman"/>
-          <w:sz w:val="28"/>
-          <w:szCs w:val="28"/>
-          <w:lang w:val="az-Latn-AZ"/>
-        </w:rPr>
-        <w:t>.....</w:t>
-      </w:r>
-      <w:r>
-        <w:rPr>
-          <w:rFonts w:ascii="Times New Roman" w:hAnsi="Times New Roman" w:cs="Times New Roman"/>
-          <w:sz w:val="28"/>
-          <w:szCs w:val="28"/>
-          <w:lang w:val="az-Latn-AZ"/>
-        </w:rPr>
-        <w:t>................</w:t>
-      </w:r>
-      <w:r>
-        <w:rPr>
-          <w:rFonts w:ascii="Times New Roman" w:hAnsi="Times New Roman" w:cs="Times New Roman"/>
-          <w:sz w:val="28"/>
-          <w:szCs w:val="28"/>
-          <w:lang w:val="az-Latn-AZ"/>
-        </w:rPr>
-        <w:t>16</w:t>
-      </w:r>
-    </w:p>
-    <w:p>
-      <w:pPr>
-        <w:spacing w:line="360" w:lineRule="auto"/>
-        <w:rPr>
-          <w:rFonts w:ascii="Times New Roman" w:hAnsi="Times New Roman" w:cs="Times New Roman"/>
-          <w:sz w:val="28"/>
-          <w:szCs w:val="28"/>
-          <w:lang w:val="az-Latn-AZ"/>
-        </w:rPr>
-      </w:pPr>
-      <w:r>
-        <w:rPr>
-          <w:rFonts w:ascii="Times New Roman" w:hAnsi="Times New Roman" w:cs="Times New Roman"/>
-          <w:sz w:val="28"/>
-          <w:szCs w:val="28"/>
-          <w:lang w:val="az-Latn-AZ"/>
-        </w:rPr>
-        <w:t>Feature toggles</w:t>
-      </w:r>
-      <w:r>
-        <w:rPr>
-          <w:rFonts w:ascii="Times New Roman" w:hAnsi="Times New Roman" w:cs="Times New Roman"/>
-          <w:sz w:val="28"/>
-          <w:szCs w:val="28"/>
-          <w:lang w:val="az-Latn-AZ"/>
-        </w:rPr>
-        <w:t>..........................................................................................</w:t>
-      </w:r>
-      <w:r>
-        <w:rPr>
-          <w:rFonts w:ascii="Times New Roman" w:hAnsi="Times New Roman" w:cs="Times New Roman"/>
-          <w:sz w:val="28"/>
-          <w:szCs w:val="28"/>
-          <w:lang w:val="az-Latn-AZ"/>
-        </w:rPr>
-        <w:t>.........</w:t>
-      </w:r>
-      <w:r>
-        <w:rPr>
-          <w:rFonts w:ascii="Times New Roman" w:hAnsi="Times New Roman" w:cs="Times New Roman"/>
-          <w:sz w:val="28"/>
-          <w:szCs w:val="28"/>
-          <w:lang w:val="az-Latn-AZ"/>
-        </w:rPr>
-        <w:t>......</w:t>
-      </w:r>
-      <w:r>
-        <w:rPr>
-          <w:rFonts w:ascii="Times New Roman" w:hAnsi="Times New Roman" w:cs="Times New Roman"/>
-          <w:sz w:val="28"/>
-          <w:szCs w:val="28"/>
-          <w:lang w:val="az-Latn-AZ"/>
-        </w:rPr>
-        <w:t>16</w:t>
-      </w:r>
-    </w:p>
-    <w:p>
-      <w:pPr>
-        <w:spacing w:line="360" w:lineRule="auto"/>
-        <w:rPr>
-          <w:rFonts w:ascii="Times New Roman" w:hAnsi="Times New Roman" w:cs="Times New Roman"/>
-          <w:sz w:val="28"/>
-          <w:szCs w:val="28"/>
-          <w:lang w:val="az-Latn-AZ"/>
-        </w:rPr>
-      </w:pPr>
-      <w:r>
-        <w:rPr>
-          <w:rFonts w:ascii="Times New Roman" w:hAnsi="Times New Roman" w:cs="Times New Roman"/>
-          <w:sz w:val="28"/>
-          <w:szCs w:val="28"/>
-          <w:lang w:val="az-Latn-AZ"/>
-        </w:rPr>
-        <w:t>Dark launch</w:t>
-      </w:r>
-      <w:r>
-        <w:rPr>
-          <w:rFonts w:ascii="Times New Roman" w:hAnsi="Times New Roman" w:cs="Times New Roman"/>
-          <w:sz w:val="28"/>
-          <w:szCs w:val="28"/>
-          <w:lang w:val="az-Latn-AZ"/>
-        </w:rPr>
-        <w:t>............................................................................................</w:t>
-      </w:r>
-      <w:r>
-        <w:rPr>
-          <w:rFonts w:ascii="Times New Roman" w:hAnsi="Times New Roman" w:cs="Times New Roman"/>
-          <w:sz w:val="28"/>
-          <w:szCs w:val="28"/>
-          <w:lang w:val="az-Latn-AZ"/>
-        </w:rPr>
-        <w:t>......</w:t>
-      </w:r>
-      <w:r>
-        <w:rPr>
-          <w:rFonts w:ascii="Times New Roman" w:hAnsi="Times New Roman" w:cs="Times New Roman"/>
-          <w:sz w:val="28"/>
-          <w:szCs w:val="28"/>
-          <w:lang w:val="az-Latn-AZ"/>
-        </w:rPr>
-        <w:t>...........</w:t>
-      </w:r>
-      <w:r>
-        <w:rPr>
-          <w:rFonts w:ascii="Times New Roman" w:hAnsi="Times New Roman" w:cs="Times New Roman"/>
-          <w:sz w:val="28"/>
-          <w:szCs w:val="28"/>
-          <w:lang w:val="az-Latn-AZ"/>
-        </w:rPr>
-        <w:t>17</w:t>
-      </w:r>
-    </w:p>
-    <w:p>
-      <w:pPr>
-        <w:spacing w:line="360" w:lineRule="auto"/>
-        <w:rPr>
-          <w:rFonts w:ascii="Times New Roman" w:hAnsi="Times New Roman" w:cs="Times New Roman"/>
-          <w:sz w:val="28"/>
-          <w:szCs w:val="28"/>
-          <w:lang w:val="az-Latn-AZ"/>
-        </w:rPr>
-      </w:pPr>
-      <w:r>
-        <w:rPr>
-          <w:rFonts w:ascii="Times New Roman" w:hAnsi="Times New Roman" w:cs="Times New Roman"/>
-          <w:sz w:val="28"/>
-          <w:szCs w:val="28"/>
-          <w:lang w:val="az-Latn-AZ"/>
-        </w:rPr>
-        <w:t>DevOps nədir?</w:t>
-      </w:r>
-      <w:r>
-        <w:rPr>
-          <w:rFonts w:ascii="Times New Roman" w:hAnsi="Times New Roman" w:cs="Times New Roman"/>
-          <w:sz w:val="28"/>
-          <w:szCs w:val="28"/>
-          <w:lang w:val="az-Latn-AZ"/>
-        </w:rPr>
-        <w:t>..............................................................................................</w:t>
-      </w:r>
-      <w:r>
-        <w:rPr>
-          <w:rFonts w:ascii="Times New Roman" w:hAnsi="Times New Roman" w:cs="Times New Roman"/>
-          <w:sz w:val="28"/>
-          <w:szCs w:val="28"/>
-          <w:lang w:val="az-Latn-AZ"/>
-        </w:rPr>
-        <w:t>.........</w:t>
-      </w:r>
-      <w:r>
-        <w:rPr>
-          <w:rFonts w:ascii="Times New Roman" w:hAnsi="Times New Roman" w:cs="Times New Roman"/>
-          <w:sz w:val="28"/>
-          <w:szCs w:val="28"/>
-          <w:lang w:val="az-Latn-AZ"/>
-        </w:rPr>
-        <w:t>..</w:t>
-      </w:r>
-      <w:r>
-        <w:rPr>
-          <w:rFonts w:ascii="Times New Roman" w:hAnsi="Times New Roman" w:cs="Times New Roman"/>
-          <w:sz w:val="28"/>
-          <w:szCs w:val="28"/>
-          <w:lang w:val="az-Latn-AZ"/>
-        </w:rPr>
-        <w:t>17</w:t>
-      </w:r>
-    </w:p>
-    <w:p>
-      <w:pPr>
-        <w:spacing w:line="360" w:lineRule="auto"/>
-        <w:rPr>
-          <w:rFonts w:ascii="Times New Roman" w:hAnsi="Times New Roman" w:cs="Times New Roman"/>
-          <w:sz w:val="28"/>
-          <w:szCs w:val="28"/>
-          <w:lang w:val="az-Latn-AZ"/>
-        </w:rPr>
-      </w:pPr>
-      <w:r>
-        <w:rPr>
-          <w:rFonts w:ascii="Times New Roman" w:hAnsi="Times New Roman" w:cs="Times New Roman"/>
-          <w:sz w:val="28"/>
-          <w:szCs w:val="28"/>
-          <w:lang w:val="az-Latn-AZ"/>
-        </w:rPr>
-        <w:t>CD DevOps ilə necə kə</w:t>
-      </w:r>
-      <w:r>
-        <w:rPr>
-          <w:rFonts w:ascii="Times New Roman" w:hAnsi="Times New Roman" w:cs="Times New Roman"/>
-          <w:sz w:val="28"/>
-          <w:szCs w:val="28"/>
-          <w:lang w:val="az-Latn-AZ"/>
-        </w:rPr>
-        <w:t>sişir?..........................................................................</w:t>
-      </w:r>
-      <w:r>
-        <w:rPr>
-          <w:rFonts w:ascii="Times New Roman" w:hAnsi="Times New Roman" w:cs="Times New Roman"/>
-          <w:sz w:val="28"/>
-          <w:szCs w:val="28"/>
-          <w:lang w:val="az-Latn-AZ"/>
-        </w:rPr>
-        <w:t>........</w:t>
-      </w:r>
-      <w:r>
-        <w:rPr>
-          <w:rFonts w:ascii="Times New Roman" w:hAnsi="Times New Roman" w:cs="Times New Roman"/>
-          <w:sz w:val="28"/>
-          <w:szCs w:val="28"/>
-          <w:lang w:val="az-Latn-AZ"/>
-        </w:rPr>
-        <w:t>.18</w:t>
-      </w:r>
-    </w:p>
-    <w:p>
-      <w:pPr>
-        <w:spacing w:line="360" w:lineRule="auto"/>
-        <w:rPr>
-          <w:rFonts w:ascii="Times New Roman" w:hAnsi="Times New Roman" w:cs="Times New Roman"/>
-          <w:sz w:val="28"/>
-          <w:szCs w:val="28"/>
-          <w:lang w:val="az-Latn-AZ"/>
-        </w:rPr>
-      </w:pPr>
-      <w:r>
-        <w:rPr>
-          <w:rFonts w:ascii="Times New Roman" w:hAnsi="Times New Roman" w:cs="Times New Roman"/>
-          <w:sz w:val="28"/>
-          <w:szCs w:val="28"/>
-          <w:lang w:val="az-Latn-AZ"/>
-        </w:rPr>
-        <w:t>“Pipeline-as-code” nə</w:t>
-      </w:r>
-      <w:r>
-        <w:rPr>
-          <w:rFonts w:ascii="Times New Roman" w:hAnsi="Times New Roman" w:cs="Times New Roman"/>
-          <w:sz w:val="28"/>
-          <w:szCs w:val="28"/>
-          <w:lang w:val="az-Latn-AZ"/>
-        </w:rPr>
-        <w:t>dir?</w:t>
-      </w:r>
-      <w:r>
-        <w:rPr>
-          <w:rFonts w:ascii="Times New Roman" w:hAnsi="Times New Roman" w:cs="Times New Roman"/>
-          <w:sz w:val="28"/>
-          <w:szCs w:val="28"/>
-          <w:lang w:val="az-Latn-AZ"/>
-        </w:rPr>
-        <w:t>......................................................................</w:t>
-      </w:r>
-      <w:r>
-        <w:rPr>
-          <w:rFonts w:ascii="Times New Roman" w:hAnsi="Times New Roman" w:cs="Times New Roman"/>
-          <w:sz w:val="28"/>
-          <w:szCs w:val="28"/>
-          <w:lang w:val="az-Latn-AZ"/>
-        </w:rPr>
-        <w:t>......</w:t>
-      </w:r>
-      <w:r>
-        <w:rPr>
-          <w:rFonts w:ascii="Times New Roman" w:hAnsi="Times New Roman" w:cs="Times New Roman"/>
-          <w:sz w:val="28"/>
-          <w:szCs w:val="28"/>
-          <w:lang w:val="az-Latn-AZ"/>
-        </w:rPr>
-        <w:t>............</w:t>
-      </w:r>
-      <w:r>
-        <w:rPr>
-          <w:rFonts w:ascii="Times New Roman" w:hAnsi="Times New Roman" w:cs="Times New Roman"/>
-          <w:sz w:val="28"/>
-          <w:szCs w:val="28"/>
-          <w:lang w:val="az-Latn-AZ"/>
-        </w:rPr>
-        <w:t>18</w:t>
-      </w:r>
-    </w:p>
-    <w:p>
-      <w:pPr>
-        <w:spacing w:line="360" w:lineRule="auto"/>
-        <w:rPr>
-          <w:rFonts w:ascii="Times New Roman" w:hAnsi="Times New Roman" w:cs="Times New Roman"/>
-          <w:sz w:val="28"/>
-          <w:szCs w:val="28"/>
-          <w:lang w:val="az-Latn-AZ"/>
-        </w:rPr>
-      </w:pPr>
-      <w:r>
-        <w:rPr>
-          <w:rFonts w:ascii="Times New Roman" w:hAnsi="Times New Roman" w:cs="Times New Roman"/>
-          <w:sz w:val="28"/>
-          <w:szCs w:val="28"/>
-          <w:lang w:val="az-Latn-AZ"/>
-        </w:rPr>
-        <w:t>Proqram təminatının yaradılması infrastrukturuna DevOps necə tə</w:t>
-      </w:r>
-      <w:r>
-        <w:rPr>
-          <w:rFonts w:ascii="Times New Roman" w:hAnsi="Times New Roman" w:cs="Times New Roman"/>
-          <w:sz w:val="28"/>
-          <w:szCs w:val="28"/>
-          <w:lang w:val="az-Latn-AZ"/>
-        </w:rPr>
-        <w:t>sir edir?</w:t>
-      </w:r>
-      <w:r>
-        <w:rPr>
-          <w:rFonts w:ascii="Times New Roman" w:hAnsi="Times New Roman" w:cs="Times New Roman"/>
-          <w:sz w:val="28"/>
-          <w:szCs w:val="28"/>
-          <w:lang w:val="az-Latn-AZ"/>
-        </w:rPr>
-        <w:t>.</w:t>
-      </w:r>
-      <w:r>
-        <w:rPr>
-          <w:rFonts w:ascii="Times New Roman" w:hAnsi="Times New Roman" w:cs="Times New Roman"/>
-          <w:sz w:val="28"/>
-          <w:szCs w:val="28"/>
-          <w:lang w:val="az-Latn-AZ"/>
-        </w:rPr>
-        <w:t>.....</w:t>
-      </w:r>
-      <w:r>
-        <w:rPr>
-          <w:rFonts w:ascii="Times New Roman" w:hAnsi="Times New Roman" w:cs="Times New Roman"/>
-          <w:sz w:val="28"/>
-          <w:szCs w:val="28"/>
-          <w:lang w:val="az-Latn-AZ"/>
-        </w:rPr>
-        <w:t>....18</w:t>
-      </w:r>
-    </w:p>
-    <w:p>
-      <w:pPr>
-        <w:spacing w:line="360" w:lineRule="auto"/>
-        <w:rPr>
-          <w:rFonts w:ascii="Times New Roman" w:hAnsi="Times New Roman" w:cs="Times New Roman"/>
-          <w:sz w:val="28"/>
-          <w:szCs w:val="28"/>
-          <w:lang w:val="az-Latn-AZ"/>
-        </w:rPr>
-      </w:pPr>
-      <w:r>
-        <w:rPr>
-          <w:rFonts w:ascii="Times New Roman" w:hAnsi="Times New Roman" w:cs="Times New Roman"/>
-          <w:sz w:val="28"/>
-          <w:szCs w:val="28"/>
-          <w:lang w:val="az-Latn-AZ"/>
-        </w:rPr>
-        <w:t>Jenkins</w:t>
-      </w:r>
-      <w:r>
-        <w:rPr>
-          <w:rFonts w:ascii="Times New Roman" w:hAnsi="Times New Roman" w:cs="Times New Roman"/>
-          <w:sz w:val="28"/>
-          <w:szCs w:val="28"/>
-          <w:lang w:val="az-Latn-AZ"/>
-        </w:rPr>
-        <w:t>..............................................................................................................</w:t>
-      </w:r>
-      <w:r>
-        <w:rPr>
-          <w:rFonts w:ascii="Times New Roman" w:hAnsi="Times New Roman" w:cs="Times New Roman"/>
-          <w:sz w:val="28"/>
-          <w:szCs w:val="28"/>
-          <w:lang w:val="az-Latn-AZ"/>
-        </w:rPr>
-        <w:t>.......</w:t>
-      </w:r>
-      <w:r>
-        <w:rPr>
-          <w:rFonts w:ascii="Times New Roman" w:hAnsi="Times New Roman" w:cs="Times New Roman"/>
-          <w:sz w:val="28"/>
-          <w:szCs w:val="28"/>
-          <w:lang w:val="az-Latn-AZ"/>
-        </w:rPr>
-        <w:t>19</w:t>
-      </w:r>
-    </w:p>
-    <w:p>
-      <w:pPr>
-        <w:shd w:val="clear" w:color="auto" w:fill="FAFAFA"/>
-        <w:tabs>
-          <w:tab w:val="left" w:pos="916"/>
-          <w:tab w:val="left" w:pos="1832"/>
-          <w:tab w:val="left" w:pos="2748"/>
-          <w:tab w:val="left" w:pos="3664"/>
-          <w:tab w:val="left" w:pos="4580"/>
-          <w:tab w:val="left" w:pos="5496"/>
-          <w:tab w:val="left" w:pos="6412"/>
-          <w:tab w:val="left" w:pos="7328"/>
-          <w:tab w:val="left" w:pos="8244"/>
-          <w:tab w:val="left" w:pos="9160"/>
-          <w:tab w:val="left" w:pos="10076"/>
-          <w:tab w:val="left" w:pos="10992"/>
-          <w:tab w:val="left" w:pos="11908"/>
-          <w:tab w:val="left" w:pos="12824"/>
-          <w:tab w:val="left" w:pos="13740"/>
-          <w:tab w:val="left" w:pos="14656"/>
-        </w:tabs>
-        <w:spacing w:line="360" w:lineRule="auto"/>
-        <w:rPr>
-          <w:rFonts w:ascii="Times New Roman" w:hAnsi="Times New Roman" w:cs="Times New Roman"/>
+          <w:color w:val="000000" w:themeColor="text1"/>
           <w:sz w:val="28"/>
           <w:szCs w:val="28"/>
           <w:shd w:val="clear" w:color="auto" w:fill="FFFFFF"/>
           <w:lang w:val="az-Latn-AZ"/>
         </w:rPr>
-      </w:pPr>
-      <w:r>
-        <w:rPr>
-          <w:rFonts w:ascii="Times New Roman" w:hAnsi="Times New Roman" w:cs="Times New Roman"/>
-          <w:sz w:val="28"/>
-          <w:szCs w:val="28"/>
-          <w:shd w:val="clear" w:color="auto" w:fill="FFFFFF"/>
-          <w:lang w:val="az-Latn-AZ"/>
-        </w:rPr>
-        <w:t>Birdən çox addımın işlədilmə</w:t>
-      </w:r>
-      <w:r>
-        <w:rPr>
-          <w:rFonts w:ascii="Times New Roman" w:hAnsi="Times New Roman" w:cs="Times New Roman"/>
-          <w:sz w:val="28"/>
-          <w:szCs w:val="28"/>
-          <w:shd w:val="clear" w:color="auto" w:fill="FFFFFF"/>
-          <w:lang w:val="az-Latn-AZ"/>
-        </w:rPr>
-        <w:t>si......................................................................</w:t>
-      </w:r>
-      <w:r>
-        <w:rPr>
-          <w:rFonts w:ascii="Times New Roman" w:hAnsi="Times New Roman" w:cs="Times New Roman"/>
-          <w:sz w:val="28"/>
-          <w:szCs w:val="28"/>
-          <w:shd w:val="clear" w:color="auto" w:fill="FFFFFF"/>
-          <w:lang w:val="az-Latn-AZ"/>
-        </w:rPr>
-        <w:t>........</w:t>
-      </w:r>
-      <w:r>
-        <w:rPr>
-          <w:rFonts w:ascii="Times New Roman" w:hAnsi="Times New Roman" w:cs="Times New Roman"/>
-          <w:sz w:val="28"/>
-          <w:szCs w:val="28"/>
-          <w:shd w:val="clear" w:color="auto" w:fill="FFFFFF"/>
-          <w:lang w:val="az-Latn-AZ"/>
-        </w:rPr>
-        <w:t>.22</w:t>
-      </w:r>
-    </w:p>
-    <w:p>
-      <w:pPr>
-        <w:shd w:val="clear" w:color="auto" w:fill="FAFAFA"/>
-        <w:tabs>
-          <w:tab w:val="left" w:pos="916"/>
-          <w:tab w:val="left" w:pos="1832"/>
-          <w:tab w:val="left" w:pos="2748"/>
-          <w:tab w:val="left" w:pos="3664"/>
-          <w:tab w:val="left" w:pos="4580"/>
-          <w:tab w:val="left" w:pos="5496"/>
-          <w:tab w:val="left" w:pos="6412"/>
-          <w:tab w:val="left" w:pos="7328"/>
-          <w:tab w:val="left" w:pos="8244"/>
-          <w:tab w:val="left" w:pos="9160"/>
-          <w:tab w:val="left" w:pos="10076"/>
-          <w:tab w:val="left" w:pos="10992"/>
-          <w:tab w:val="left" w:pos="11908"/>
-          <w:tab w:val="left" w:pos="12824"/>
-          <w:tab w:val="left" w:pos="13740"/>
-          <w:tab w:val="left" w:pos="14656"/>
-        </w:tabs>
-        <w:spacing w:line="360" w:lineRule="auto"/>
-        <w:rPr>
-          <w:rFonts w:ascii="Times New Roman" w:hAnsi="Times New Roman" w:cs="Times New Roman"/>
-          <w:sz w:val="28"/>
-          <w:szCs w:val="28"/>
-          <w:shd w:val="clear" w:color="auto" w:fill="FFFFFF"/>
-          <w:lang w:val="az-Latn-AZ"/>
-        </w:rPr>
-      </w:pPr>
-      <w:r>
-        <w:rPr>
-          <w:rFonts w:ascii="Times New Roman" w:hAnsi="Times New Roman" w:cs="Times New Roman"/>
-          <w:sz w:val="28"/>
-          <w:szCs w:val="28"/>
-          <w:shd w:val="clear" w:color="auto" w:fill="FFFFFF"/>
-          <w:lang w:val="az-Latn-AZ"/>
-        </w:rPr>
-        <w:t>Timeoutlar, təkrarlanmalar və</w:t>
-      </w:r>
-      <w:r>
-        <w:rPr>
-          <w:rFonts w:ascii="Times New Roman" w:hAnsi="Times New Roman" w:cs="Times New Roman"/>
-          <w:sz w:val="28"/>
-          <w:szCs w:val="28"/>
-          <w:shd w:val="clear" w:color="auto" w:fill="FFFFFF"/>
-          <w:lang w:val="az-Latn-AZ"/>
-        </w:rPr>
-        <w:t xml:space="preserve"> s.</w:t>
-      </w:r>
-      <w:r>
-        <w:rPr>
-          <w:rFonts w:ascii="Times New Roman" w:hAnsi="Times New Roman" w:cs="Times New Roman"/>
-          <w:sz w:val="28"/>
-          <w:szCs w:val="28"/>
-          <w:shd w:val="clear" w:color="auto" w:fill="FFFFFF"/>
-          <w:lang w:val="az-Latn-AZ"/>
-        </w:rPr>
-        <w:t>............................................................................</w:t>
-      </w:r>
-      <w:r>
-        <w:rPr>
-          <w:rFonts w:ascii="Times New Roman" w:hAnsi="Times New Roman" w:cs="Times New Roman"/>
-          <w:sz w:val="28"/>
-          <w:szCs w:val="28"/>
-          <w:shd w:val="clear" w:color="auto" w:fill="FFFFFF"/>
-          <w:lang w:val="az-Latn-AZ"/>
-        </w:rPr>
-        <w:t>..</w:t>
-      </w:r>
-      <w:r>
-        <w:rPr>
-          <w:rFonts w:ascii="Times New Roman" w:hAnsi="Times New Roman" w:cs="Times New Roman"/>
-          <w:sz w:val="28"/>
-          <w:szCs w:val="28"/>
-          <w:shd w:val="clear" w:color="auto" w:fill="FFFFFF"/>
-          <w:lang w:val="az-Latn-AZ"/>
-        </w:rPr>
-        <w:t>24</w:t>
-      </w:r>
-    </w:p>
-    <w:p>
-      <w:pPr>
-        <w:shd w:val="clear" w:color="auto" w:fill="FAFAFA"/>
-        <w:tabs>
-          <w:tab w:val="left" w:pos="916"/>
-          <w:tab w:val="right" w:pos="9354"/>
-        </w:tabs>
-        <w:spacing w:line="360" w:lineRule="auto"/>
-        <w:rPr>
-          <w:rFonts w:ascii="Times New Roman" w:hAnsi="Times New Roman" w:cs="Times New Roman"/>
-          <w:sz w:val="28"/>
-          <w:szCs w:val="28"/>
-          <w:shd w:val="clear" w:color="auto" w:fill="FFFFFF"/>
-          <w:lang w:val="az-Latn-AZ"/>
-        </w:rPr>
-      </w:pPr>
-      <w:r>
-        <w:rPr>
-          <w:rFonts w:ascii="Times New Roman" w:hAnsi="Times New Roman" w:cs="Times New Roman"/>
-          <w:sz w:val="28"/>
-          <w:szCs w:val="28"/>
-          <w:shd w:val="clear" w:color="auto" w:fill="FFFFFF"/>
-          <w:lang w:val="az-Latn-AZ"/>
-        </w:rPr>
-        <w:t>Tamamlanma</w:t>
-      </w:r>
-      <w:r>
-        <w:rPr>
-          <w:rFonts w:ascii="Times New Roman" w:hAnsi="Times New Roman" w:cs="Times New Roman"/>
-          <w:sz w:val="28"/>
-          <w:szCs w:val="28"/>
-          <w:shd w:val="clear" w:color="auto" w:fill="FFFFFF"/>
-          <w:lang w:val="az-Latn-AZ"/>
-        </w:rPr>
-        <w:t>........................................................................................................</w:t>
-      </w:r>
-      <w:r>
-        <w:rPr>
-          <w:rFonts w:ascii="Times New Roman" w:hAnsi="Times New Roman" w:cs="Times New Roman"/>
-          <w:sz w:val="28"/>
-          <w:szCs w:val="28"/>
-          <w:shd w:val="clear" w:color="auto" w:fill="FFFFFF"/>
-          <w:lang w:val="az-Latn-AZ"/>
-        </w:rPr>
-        <w:t>...</w:t>
-      </w:r>
-      <w:r>
-        <w:rPr>
-          <w:rFonts w:ascii="Times New Roman" w:hAnsi="Times New Roman" w:cs="Times New Roman"/>
-          <w:sz w:val="28"/>
-          <w:szCs w:val="28"/>
-          <w:shd w:val="clear" w:color="auto" w:fill="FFFFFF"/>
-          <w:lang w:val="az-Latn-AZ"/>
-        </w:rPr>
-        <w:t>26</w:t>
-      </w:r>
-    </w:p>
-    <w:p>
-      <w:pPr>
-        <w:shd w:val="clear" w:color="auto" w:fill="FAFAFA"/>
-        <w:tabs>
-          <w:tab w:val="left" w:pos="916"/>
-          <w:tab w:val="right" w:pos="9354"/>
-        </w:tabs>
-        <w:spacing w:line="360" w:lineRule="auto"/>
-        <w:rPr>
-          <w:rFonts w:ascii="Times New Roman" w:hAnsi="Times New Roman" w:cs="Times New Roman"/>
-          <w:sz w:val="28"/>
-          <w:szCs w:val="28"/>
-          <w:shd w:val="clear" w:color="auto" w:fill="FFFFFF"/>
+        <w:t>36</w:t>
+      </w:r>
+    </w:p>
+    <w:p>
+      <w:pPr>
+        <w:tabs>
+          <w:tab w:val="left" w:pos="916"/>
+          <w:tab w:val="left" w:pos="1832"/>
+          <w:tab w:val="left" w:pos="2748"/>
+          <w:tab w:val="left" w:pos="3664"/>
+          <w:tab w:val="left" w:pos="4580"/>
+          <w:tab w:val="left" w:pos="5496"/>
+          <w:tab w:val="left" w:pos="6412"/>
+          <w:tab w:val="left" w:pos="7328"/>
+          <w:tab w:val="left" w:pos="8244"/>
+          <w:tab w:val="left" w:pos="9160"/>
+          <w:tab w:val="left" w:pos="10076"/>
+          <w:tab w:val="left" w:pos="10992"/>
+          <w:tab w:val="left" w:pos="11908"/>
+          <w:tab w:val="left" w:pos="12824"/>
+          <w:tab w:val="left" w:pos="13740"/>
+          <w:tab w:val="left" w:pos="14656"/>
+        </w:tabs>
+        <w:spacing w:after="0" w:line="360" w:lineRule="auto"/>
+        <w:rPr>
+          <w:rStyle w:val="HTMLCode"/>
+          <w:rFonts w:ascii="Times New Roman" w:eastAsiaTheme="minorHAnsi" w:hAnsi="Times New Roman" w:cs="Times New Roman"/>
+          <w:color w:val="212529"/>
+          <w:sz w:val="28"/>
+          <w:szCs w:val="28"/>
           <w:lang w:val="az-Latn-AZ"/>
         </w:rPr>
       </w:pPr>
@@ -2434,370 +2675,7 @@
           <w:szCs w:val="28"/>
           <w:lang w:val="az-Latn-AZ"/>
         </w:rPr>
-        <w:t>Enviro</w:t>
-      </w:r>
-      <w:r>
-        <w:rPr>
-          <w:rFonts w:ascii="Times New Roman" w:eastAsia="Times New Roman" w:hAnsi="Times New Roman" w:cs="Times New Roman"/>
-          <w:color w:val="212529"/>
-          <w:sz w:val="28"/>
-          <w:szCs w:val="28"/>
-          <w:lang w:val="az-Latn-AZ"/>
-        </w:rPr>
-        <w:t>nment dəyişənlərinin istifadəsi</w:t>
-      </w:r>
-      <w:r>
-        <w:rPr>
-          <w:rFonts w:ascii="Times New Roman" w:eastAsia="Times New Roman" w:hAnsi="Times New Roman" w:cs="Times New Roman"/>
-          <w:color w:val="212529"/>
-          <w:sz w:val="28"/>
-          <w:szCs w:val="28"/>
-          <w:lang w:val="az-Latn-AZ"/>
-        </w:rPr>
-        <w:t>...................................</w:t>
-      </w:r>
-      <w:r>
-        <w:rPr>
-          <w:rFonts w:ascii="Times New Roman" w:eastAsia="Times New Roman" w:hAnsi="Times New Roman" w:cs="Times New Roman"/>
-          <w:color w:val="212529"/>
-          <w:sz w:val="28"/>
-          <w:szCs w:val="28"/>
-          <w:lang w:val="az-Latn-AZ"/>
-        </w:rPr>
-        <w:t>..........</w:t>
-      </w:r>
-      <w:r>
-        <w:rPr>
-          <w:rFonts w:ascii="Times New Roman" w:eastAsia="Times New Roman" w:hAnsi="Times New Roman" w:cs="Times New Roman"/>
-          <w:color w:val="212529"/>
-          <w:sz w:val="28"/>
-          <w:szCs w:val="28"/>
-          <w:lang w:val="az-Latn-AZ"/>
-        </w:rPr>
-        <w:t>........................</w:t>
-      </w:r>
-      <w:r>
-        <w:rPr>
-          <w:rFonts w:ascii="Times New Roman" w:eastAsia="Times New Roman" w:hAnsi="Times New Roman" w:cs="Times New Roman"/>
-          <w:color w:val="212529"/>
-          <w:sz w:val="28"/>
-          <w:szCs w:val="28"/>
-          <w:lang w:val="az-Latn-AZ"/>
-        </w:rPr>
-        <w:t>29</w:t>
-      </w:r>
-    </w:p>
-    <w:p>
-      <w:pPr>
-        <w:tabs>
-          <w:tab w:val="left" w:pos="916"/>
-          <w:tab w:val="left" w:pos="1832"/>
-          <w:tab w:val="left" w:pos="2748"/>
-          <w:tab w:val="left" w:pos="3664"/>
-          <w:tab w:val="left" w:pos="4580"/>
-          <w:tab w:val="left" w:pos="5496"/>
-          <w:tab w:val="left" w:pos="6412"/>
-          <w:tab w:val="left" w:pos="7328"/>
-          <w:tab w:val="left" w:pos="8244"/>
-          <w:tab w:val="left" w:pos="9160"/>
-          <w:tab w:val="left" w:pos="10076"/>
-          <w:tab w:val="left" w:pos="10992"/>
-          <w:tab w:val="left" w:pos="11908"/>
-          <w:tab w:val="left" w:pos="12824"/>
-          <w:tab w:val="left" w:pos="13740"/>
-          <w:tab w:val="left" w:pos="14656"/>
-        </w:tabs>
-        <w:spacing w:after="0" w:line="360" w:lineRule="auto"/>
-        <w:rPr>
-          <w:rFonts w:ascii="Times New Roman" w:eastAsia="Times New Roman" w:hAnsi="Times New Roman" w:cs="Times New Roman"/>
-          <w:color w:val="212529"/>
-          <w:sz w:val="28"/>
-          <w:szCs w:val="28"/>
-          <w:lang w:val="az-Latn-AZ"/>
-        </w:rPr>
-      </w:pPr>
-      <w:r>
-        <w:rPr>
-          <w:rFonts w:ascii="Times New Roman" w:eastAsia="Times New Roman" w:hAnsi="Times New Roman" w:cs="Times New Roman"/>
-          <w:color w:val="212529"/>
-          <w:sz w:val="28"/>
-          <w:szCs w:val="28"/>
-          <w:lang w:val="az-Latn-AZ"/>
-        </w:rPr>
-        <w:t>T</w:t>
-      </w:r>
-      <w:r>
-        <w:rPr>
-          <w:rFonts w:ascii="Times New Roman" w:eastAsia="Times New Roman" w:hAnsi="Times New Roman" w:cs="Times New Roman"/>
-          <w:color w:val="212529"/>
-          <w:sz w:val="28"/>
-          <w:szCs w:val="28"/>
-          <w:lang w:val="az-Latn-AZ"/>
-        </w:rPr>
-        <w:t>estlərin və artefaktların qeydi</w:t>
-      </w:r>
-      <w:r>
-        <w:rPr>
-          <w:rFonts w:ascii="Times New Roman" w:eastAsia="Times New Roman" w:hAnsi="Times New Roman" w:cs="Times New Roman"/>
-          <w:color w:val="212529"/>
-          <w:sz w:val="28"/>
-          <w:szCs w:val="28"/>
-          <w:lang w:val="az-Latn-AZ"/>
-        </w:rPr>
-        <w:t>.............................................</w:t>
-      </w:r>
-      <w:r>
-        <w:rPr>
-          <w:rFonts w:ascii="Times New Roman" w:eastAsia="Times New Roman" w:hAnsi="Times New Roman" w:cs="Times New Roman"/>
-          <w:color w:val="212529"/>
-          <w:sz w:val="28"/>
-          <w:szCs w:val="28"/>
-          <w:lang w:val="az-Latn-AZ"/>
-        </w:rPr>
-        <w:t>...................</w:t>
-      </w:r>
-      <w:r>
-        <w:rPr>
-          <w:rFonts w:ascii="Times New Roman" w:eastAsia="Times New Roman" w:hAnsi="Times New Roman" w:cs="Times New Roman"/>
-          <w:color w:val="212529"/>
-          <w:sz w:val="28"/>
-          <w:szCs w:val="28"/>
-          <w:lang w:val="az-Latn-AZ"/>
-        </w:rPr>
-        <w:t>................</w:t>
-      </w:r>
-      <w:r>
-        <w:rPr>
-          <w:rFonts w:ascii="Times New Roman" w:eastAsia="Times New Roman" w:hAnsi="Times New Roman" w:cs="Times New Roman"/>
-          <w:color w:val="212529"/>
-          <w:sz w:val="28"/>
-          <w:szCs w:val="28"/>
-          <w:lang w:val="az-Latn-AZ"/>
-        </w:rPr>
-        <w:t>30</w:t>
-      </w:r>
-    </w:p>
-    <w:p>
-      <w:pPr>
-        <w:tabs>
-          <w:tab w:val="left" w:pos="916"/>
-          <w:tab w:val="left" w:pos="1832"/>
-          <w:tab w:val="left" w:pos="2748"/>
-          <w:tab w:val="left" w:pos="3664"/>
-          <w:tab w:val="left" w:pos="4580"/>
-          <w:tab w:val="left" w:pos="5496"/>
-          <w:tab w:val="left" w:pos="6412"/>
-          <w:tab w:val="left" w:pos="7328"/>
-          <w:tab w:val="left" w:pos="8244"/>
-          <w:tab w:val="left" w:pos="9160"/>
-          <w:tab w:val="left" w:pos="10076"/>
-          <w:tab w:val="left" w:pos="10992"/>
-          <w:tab w:val="left" w:pos="11908"/>
-          <w:tab w:val="left" w:pos="12824"/>
-          <w:tab w:val="left" w:pos="13740"/>
-          <w:tab w:val="left" w:pos="14656"/>
-        </w:tabs>
-        <w:spacing w:after="0" w:line="360" w:lineRule="auto"/>
-        <w:rPr>
-          <w:rFonts w:ascii="Times New Roman" w:hAnsi="Times New Roman" w:cs="Times New Roman"/>
-          <w:color w:val="000000" w:themeColor="text1"/>
-          <w:sz w:val="28"/>
-          <w:szCs w:val="28"/>
-          <w:shd w:val="clear" w:color="auto" w:fill="FFFFFF"/>
-          <w:lang w:val="az-Latn-AZ"/>
-        </w:rPr>
-      </w:pPr>
-      <w:r>
-        <w:rPr>
-          <w:rFonts w:ascii="Times New Roman" w:hAnsi="Times New Roman" w:cs="Times New Roman"/>
-          <w:color w:val="000000" w:themeColor="text1"/>
-          <w:sz w:val="28"/>
-          <w:szCs w:val="28"/>
-          <w:shd w:val="clear" w:color="auto" w:fill="FFFFFF"/>
-          <w:lang w:val="az-Latn-AZ"/>
-        </w:rPr>
-        <w:t>Cleaning up və</w:t>
-      </w:r>
-      <w:r>
-        <w:rPr>
-          <w:rFonts w:ascii="Times New Roman" w:hAnsi="Times New Roman" w:cs="Times New Roman"/>
-          <w:color w:val="000000" w:themeColor="text1"/>
-          <w:sz w:val="28"/>
-          <w:szCs w:val="28"/>
-          <w:shd w:val="clear" w:color="auto" w:fill="FFFFFF"/>
-          <w:lang w:val="az-Latn-AZ"/>
-        </w:rPr>
-        <w:t xml:space="preserve"> ismarıclar</w:t>
-      </w:r>
-      <w:r>
-        <w:rPr>
-          <w:rFonts w:ascii="Times New Roman" w:hAnsi="Times New Roman" w:cs="Times New Roman"/>
-          <w:color w:val="000000" w:themeColor="text1"/>
-          <w:sz w:val="28"/>
-          <w:szCs w:val="28"/>
-          <w:shd w:val="clear" w:color="auto" w:fill="FFFFFF"/>
-          <w:lang w:val="az-Latn-AZ"/>
-        </w:rPr>
-        <w:t>........................................................................</w:t>
-      </w:r>
-      <w:r>
-        <w:rPr>
-          <w:rFonts w:ascii="Times New Roman" w:hAnsi="Times New Roman" w:cs="Times New Roman"/>
-          <w:color w:val="000000" w:themeColor="text1"/>
-          <w:sz w:val="28"/>
-          <w:szCs w:val="28"/>
-          <w:shd w:val="clear" w:color="auto" w:fill="FFFFFF"/>
-          <w:lang w:val="az-Latn-AZ"/>
-        </w:rPr>
-        <w:t>........</w:t>
-      </w:r>
-      <w:r>
-        <w:rPr>
-          <w:rFonts w:ascii="Times New Roman" w:hAnsi="Times New Roman" w:cs="Times New Roman"/>
-          <w:color w:val="000000" w:themeColor="text1"/>
-          <w:sz w:val="28"/>
-          <w:szCs w:val="28"/>
-          <w:shd w:val="clear" w:color="auto" w:fill="FFFFFF"/>
-          <w:lang w:val="az-Latn-AZ"/>
-        </w:rPr>
-        <w:t>........</w:t>
-      </w:r>
-      <w:r>
-        <w:rPr>
-          <w:rFonts w:ascii="Times New Roman" w:hAnsi="Times New Roman" w:cs="Times New Roman"/>
-          <w:color w:val="000000" w:themeColor="text1"/>
-          <w:sz w:val="28"/>
-          <w:szCs w:val="28"/>
-          <w:shd w:val="clear" w:color="auto" w:fill="FFFFFF"/>
-          <w:lang w:val="az-Latn-AZ"/>
-        </w:rPr>
-        <w:t>33</w:t>
-      </w:r>
-    </w:p>
-    <w:p>
-      <w:pPr>
-        <w:tabs>
-          <w:tab w:val="left" w:pos="916"/>
-          <w:tab w:val="left" w:pos="1832"/>
-          <w:tab w:val="left" w:pos="2748"/>
-          <w:tab w:val="left" w:pos="3664"/>
-          <w:tab w:val="left" w:pos="4580"/>
-          <w:tab w:val="left" w:pos="5496"/>
-          <w:tab w:val="left" w:pos="6412"/>
-          <w:tab w:val="left" w:pos="7328"/>
-          <w:tab w:val="left" w:pos="8244"/>
-          <w:tab w:val="left" w:pos="9160"/>
-          <w:tab w:val="left" w:pos="10076"/>
-          <w:tab w:val="left" w:pos="10992"/>
-          <w:tab w:val="left" w:pos="11908"/>
-          <w:tab w:val="left" w:pos="12824"/>
-          <w:tab w:val="left" w:pos="13740"/>
-          <w:tab w:val="left" w:pos="14656"/>
-        </w:tabs>
-        <w:spacing w:after="0" w:line="360" w:lineRule="auto"/>
-        <w:rPr>
-          <w:rFonts w:ascii="Times New Roman" w:hAnsi="Times New Roman" w:cs="Times New Roman"/>
-          <w:color w:val="000000" w:themeColor="text1"/>
-          <w:sz w:val="28"/>
-          <w:szCs w:val="28"/>
-          <w:shd w:val="clear" w:color="auto" w:fill="FFFFFF"/>
-          <w:lang w:val="az-Latn-AZ"/>
-        </w:rPr>
-      </w:pPr>
-      <w:r>
-        <w:rPr>
-          <w:rFonts w:ascii="Times New Roman" w:hAnsi="Times New Roman" w:cs="Times New Roman"/>
-          <w:color w:val="000000" w:themeColor="text1"/>
-          <w:sz w:val="28"/>
-          <w:szCs w:val="28"/>
-          <w:shd w:val="clear" w:color="auto" w:fill="FFFFFF"/>
-          <w:lang w:val="az-Latn-AZ"/>
-        </w:rPr>
-        <w:t>Deployment</w:t>
-      </w:r>
-      <w:r>
-        <w:rPr>
-          <w:rFonts w:ascii="Times New Roman" w:hAnsi="Times New Roman" w:cs="Times New Roman"/>
-          <w:color w:val="000000" w:themeColor="text1"/>
-          <w:sz w:val="28"/>
-          <w:szCs w:val="28"/>
-          <w:shd w:val="clear" w:color="auto" w:fill="FFFFFF"/>
-          <w:lang w:val="az-Latn-AZ"/>
-        </w:rPr>
-        <w:t>......................................................................................................</w:t>
-      </w:r>
-      <w:r>
-        <w:rPr>
-          <w:rFonts w:ascii="Times New Roman" w:hAnsi="Times New Roman" w:cs="Times New Roman"/>
-          <w:color w:val="000000" w:themeColor="text1"/>
-          <w:sz w:val="28"/>
-          <w:szCs w:val="28"/>
-          <w:shd w:val="clear" w:color="auto" w:fill="FFFFFF"/>
-          <w:lang w:val="az-Latn-AZ"/>
-        </w:rPr>
-        <w:t>.......</w:t>
-      </w:r>
-      <w:r>
-        <w:rPr>
-          <w:rFonts w:ascii="Times New Roman" w:hAnsi="Times New Roman" w:cs="Times New Roman"/>
-          <w:color w:val="000000" w:themeColor="text1"/>
-          <w:sz w:val="28"/>
-          <w:szCs w:val="28"/>
-          <w:shd w:val="clear" w:color="auto" w:fill="FFFFFF"/>
-          <w:lang w:val="az-Latn-AZ"/>
-        </w:rPr>
-        <w:t>36</w:t>
-      </w:r>
-    </w:p>
-    <w:p>
-      <w:pPr>
-        <w:tabs>
-          <w:tab w:val="left" w:pos="916"/>
-          <w:tab w:val="left" w:pos="1832"/>
-          <w:tab w:val="left" w:pos="2748"/>
-          <w:tab w:val="left" w:pos="3664"/>
-          <w:tab w:val="left" w:pos="4580"/>
-          <w:tab w:val="left" w:pos="5496"/>
-          <w:tab w:val="left" w:pos="6412"/>
-          <w:tab w:val="left" w:pos="7328"/>
-          <w:tab w:val="left" w:pos="8244"/>
-          <w:tab w:val="left" w:pos="9160"/>
-          <w:tab w:val="left" w:pos="10076"/>
-          <w:tab w:val="left" w:pos="10992"/>
-          <w:tab w:val="left" w:pos="11908"/>
-          <w:tab w:val="left" w:pos="12824"/>
-          <w:tab w:val="left" w:pos="13740"/>
-          <w:tab w:val="left" w:pos="14656"/>
-        </w:tabs>
-        <w:spacing w:after="0" w:line="360" w:lineRule="auto"/>
-        <w:rPr>
-          <w:rStyle w:val="HTMLCode"/>
-          <w:rFonts w:ascii="Times New Roman" w:hAnsi="Times New Roman" w:cs="Times New Roman"/>
-          <w:color w:val="212529"/>
-          <w:sz w:val="28"/>
-          <w:szCs w:val="28"/>
-          <w:lang w:val="az-Latn-AZ"/>
-        </w:rPr>
-      </w:pPr>
-      <w:r>
-        <w:rPr>
-          <w:rFonts w:ascii="Times New Roman" w:eastAsia="Times New Roman" w:hAnsi="Times New Roman" w:cs="Times New Roman"/>
-          <w:color w:val="212529"/>
-          <w:sz w:val="28"/>
-          <w:szCs w:val="28"/>
-          <w:lang w:val="az-Latn-AZ"/>
-        </w:rPr>
-        <w:t>Addımlar</w:t>
-      </w:r>
-      <w:r>
-        <w:rPr>
-          <w:rFonts w:ascii="Times New Roman" w:eastAsia="Times New Roman" w:hAnsi="Times New Roman" w:cs="Times New Roman"/>
-          <w:color w:val="212529"/>
-          <w:sz w:val="28"/>
-          <w:szCs w:val="28"/>
-          <w:lang w:val="az-Latn-AZ"/>
-        </w:rPr>
-        <w:t xml:space="preserve"> Deployment Environmentlər kimi</w:t>
+        <w:t>Addımlar Deployment Environmentlər kimi</w:t>
       </w:r>
       <w:r>
         <w:rPr>
@@ -3259,8 +3137,6 @@
           <w:lang w:val="az-Latn-AZ"/>
         </w:rPr>
       </w:pPr>
-      <w:bookmarkStart w:id="0" w:name="_GoBack"/>
-      <w:bookmarkEnd w:id="0"/>
       <w:r>
         <w:rPr>
           <w:rFonts w:ascii="Times New Roman" w:hAnsi="Times New Roman" w:cs="Times New Roman"/>
@@ -26482,7 +26358,7 @@
           <w:rPr>
             <w:noProof/>
           </w:rPr>
-          <w:t>28</w:t>
+          <w:t>22</w:t>
         </w:r>
         <w:r>
           <w:rPr>
@@ -28266,6 +28142,7 @@
   <w:style w:type="character" w:default="1" w:styleId="DefaultParagraphFont">
     <w:name w:val="Default Paragraph Font"/>
     <w:uiPriority w:val="1"/>
+    <w:semiHidden/>
     <w:unhideWhenUsed/>
   </w:style>
   <w:style w:type="table" w:default="1" w:styleId="TableNormal">
@@ -28497,543 +28374,6 @@
     </w:rPr>
   </w:style>
 </w:styles>
-</file>
-
-<file path=word/glossary/document.xml><?xml version="1.0" encoding="utf-8"?>
-<w:glossaryDocument xmlns:wpc="http://schemas.microsoft.com/office/word/2010/wordprocessingCanvas" xmlns:cx="http://schemas.microsoft.com/office/drawing/2014/chartex" xmlns:cx1="http://schemas.microsoft.com/office/drawing/2015/9/8/chartex" xmlns:mc="http://schemas.openxmlformats.org/markup-compatibility/2006" xmlns:o="urn:schemas-microsoft-com:office:office" xmlns:r="http://schemas.openxmlformats.org/officeDocument/2006/relationships" xmlns:m="http://schemas.openxmlformats.org/officeDocument/2006/math" xmlns:v="urn:schemas-microsoft-com:vml" xmlns:wp14="http://schemas.microsoft.com/office/word/2010/wordprocessingDrawing" xmlns:wp="http://schemas.openxmlformats.org/drawingml/2006/wordprocessingDrawing" xmlns:w10="urn:schemas-microsoft-com:office:word" xmlns:w="http://schemas.openxmlformats.org/wordprocessingml/2006/main" xmlns:w14="http://schemas.microsoft.com/office/word/2010/wordml" xmlns:w15="http://schemas.microsoft.com/office/word/2012/wordml" xmlns:w16se="http://schemas.microsoft.com/office/word/2015/wordml/symex" xmlns:wpg="http://schemas.microsoft.com/office/word/2010/wordprocessingGroup" xmlns:wpi="http://schemas.microsoft.com/office/word/2010/wordprocessingInk" xmlns:wne="http://schemas.microsoft.com/office/word/2006/wordml" xmlns:wps="http://schemas.microsoft.com/office/word/2010/wordprocessingShape" mc:Ignorable="w14 w15 w16se wp14"/>
-</file>
-
-<file path=word/glossary/fontTable.xml><?xml version="1.0" encoding="utf-8"?>
-<w:fonts xmlns:mc="http://schemas.openxmlformats.org/markup-compatibility/2006" xmlns:r="http://schemas.openxmlformats.org/officeDocument/2006/relationships" xmlns:w="http://schemas.openxmlformats.org/wordprocessingml/2006/main" xmlns:w14="http://schemas.microsoft.com/office/word/2010/wordml" xmlns:w15="http://schemas.microsoft.com/office/word/2012/wordml" xmlns:w16se="http://schemas.microsoft.com/office/word/2015/wordml/symex" mc:Ignorable="w14 w15 w16se">
-  <w:font w:name="Symbol">
-    <w:panose1 w:val="05050102010706020507"/>
-    <w:charset w:val="02"/>
-    <w:family w:val="roman"/>
-    <w:pitch w:val="variable"/>
-    <w:sig w:usb0="00000000" w:usb1="10000000" w:usb2="00000000" w:usb3="00000000" w:csb0="80000000" w:csb1="00000000"/>
-  </w:font>
-  <w:font w:name="Times New Roman">
-    <w:panose1 w:val="02020603050405020304"/>
-    <w:charset w:val="00"/>
-    <w:family w:val="roman"/>
-    <w:pitch w:val="variable"/>
-    <w:sig w:usb0="E0002AFF" w:usb1="C0007843" w:usb2="00000009" w:usb3="00000000" w:csb0="000001FF" w:csb1="00000000"/>
-  </w:font>
-  <w:font w:name="Courier New">
-    <w:panose1 w:val="02070309020205020404"/>
-    <w:charset w:val="00"/>
-    <w:family w:val="modern"/>
-    <w:pitch w:val="fixed"/>
-    <w:sig w:usb0="E0002EFF" w:usb1="C0007843" w:usb2="00000009" w:usb3="00000000" w:csb0="000001FF" w:csb1="00000000"/>
-  </w:font>
-  <w:font w:name="Wingdings">
-    <w:panose1 w:val="05000000000000000000"/>
-    <w:charset w:val="02"/>
-    <w:family w:val="auto"/>
-    <w:pitch w:val="variable"/>
-    <w:sig w:usb0="00000000" w:usb1="10000000" w:usb2="00000000" w:usb3="00000000" w:csb0="80000000" w:csb1="00000000"/>
-  </w:font>
-  <w:font w:name="Calibri">
-    <w:panose1 w:val="020F0502020204030204"/>
-    <w:charset w:val="00"/>
-    <w:family w:val="swiss"/>
-    <w:pitch w:val="variable"/>
-    <w:sig w:usb0="E0002AFF" w:usb1="4000ACFF" w:usb2="00000001" w:usb3="00000000" w:csb0="000001FF" w:csb1="00000000"/>
-  </w:font>
-  <w:font w:name="Calibri Light">
-    <w:panose1 w:val="020F0302020204030204"/>
-    <w:charset w:val="00"/>
-    <w:family w:val="swiss"/>
-    <w:pitch w:val="variable"/>
-    <w:sig w:usb0="A0002AEF" w:usb1="4000207B" w:usb2="00000000" w:usb3="00000000" w:csb0="000001FF" w:csb1="00000000"/>
-  </w:font>
-  <w:font w:name="Consolas">
-    <w:panose1 w:val="020B0609020204030204"/>
-    <w:charset w:val="00"/>
-    <w:family w:val="modern"/>
-    <w:pitch w:val="fixed"/>
-    <w:sig w:usb0="E00006FF" w:usb1="0000FCFF" w:usb2="00000001" w:usb3="00000000" w:csb0="0000019F" w:csb1="00000000"/>
-  </w:font>
-  <w:font w:name="Arial">
-    <w:panose1 w:val="020B0604020202020204"/>
-    <w:charset w:val="00"/>
-    <w:family w:val="swiss"/>
-    <w:pitch w:val="variable"/>
-    <w:sig w:usb0="E0002AFF" w:usb1="C0007843" w:usb2="00000009" w:usb3="00000000" w:csb0="000001FF" w:csb1="00000000"/>
-  </w:font>
-</w:fonts>
-</file>
-
-<file path=word/glossary/settings.xml><?xml version="1.0" encoding="utf-8"?>
-<w:settings xmlns:mc="http://schemas.openxmlformats.org/markup-compatibility/2006" xmlns:o="urn:schemas-microsoft-com:office:office" xmlns:r="http://schemas.openxmlformats.org/officeDocument/2006/relationships" xmlns:m="http://schemas.openxmlformats.org/officeDocument/2006/math" xmlns:v="urn:schemas-microsoft-com:vml" xmlns:w10="urn:schemas-microsoft-com:office:word" xmlns:w="http://schemas.openxmlformats.org/wordprocessingml/2006/main" xmlns:w14="http://schemas.microsoft.com/office/word/2010/wordml" xmlns:w15="http://schemas.microsoft.com/office/word/2012/wordml" xmlns:w16se="http://schemas.microsoft.com/office/word/2015/wordml/symex" xmlns:sl="http://schemas.openxmlformats.org/schemaLibrary/2006/main" mc:Ignorable="w14 w15 w16se">
-  <w:defaultTabStop w:val="720"/>
-  <w:characterSpacingControl w:val="doNotCompress"/>
-  <w:compat>
-    <w:useFELayout/>
-    <w:compatSetting w:name="compatibilityMode" w:uri="http://schemas.microsoft.com/office/word" w:val="12"/>
-  </w:compat>
-  <w:rsids>
-    <w:rsidRoot w:val="005520B9"/>
-    <w:rsid w:val="002C434C"/>
-    <w:rsid w:val="005520B9"/>
-    <w:rsid w:val="00A743D1"/>
-  </w:rsids>
-  <m:mathPr>
-    <m:mathFont m:val="Cambria Math"/>
-    <m:brkBin m:val="before"/>
-    <m:brkBinSub m:val="--"/>
-    <m:smallFrac m:val="0"/>
-    <m:dispDef/>
-    <m:lMargin m:val="0"/>
-    <m:rMargin m:val="0"/>
-    <m:defJc m:val="centerGroup"/>
-    <m:wrapIndent m:val="1440"/>
-    <m:intLim m:val="subSup"/>
-    <m:naryLim m:val="undOvr"/>
-  </m:mathPr>
-  <w:themeFontLang w:val="en-US"/>
-  <w:clrSchemeMapping w:bg1="light1" w:t1="dark1" w:bg2="light2" w:t2="dark2" w:accent1="accent1" w:accent2="accent2" w:accent3="accent3" w:accent4="accent4" w:accent5="accent5" w:accent6="accent6" w:hyperlink="hyperlink" w:followedHyperlink="followedHyperlink"/>
-  <w:decimalSymbol w:val="."/>
-  <w:listSeparator w:val=","/>
-</w:settings>
-</file>
-
-<file path=word/glossary/styles.xml><?xml version="1.0" encoding="utf-8"?>
-<w:styles xmlns:mc="http://schemas.openxmlformats.org/markup-compatibility/2006" xmlns:r="http://schemas.openxmlformats.org/officeDocument/2006/relationships" xmlns:w="http://schemas.openxmlformats.org/wordprocessingml/2006/main" xmlns:w14="http://schemas.microsoft.com/office/word/2010/wordml" xmlns:w15="http://schemas.microsoft.com/office/word/2012/wordml" xmlns:w16se="http://schemas.microsoft.com/office/word/2015/wordml/symex" mc:Ignorable="w14 w15 w16se">
-  <w:docDefaults>
-    <w:rPrDefault>
-      <w:rPr>
-        <w:rFonts w:asciiTheme="minorHAnsi" w:eastAsiaTheme="minorEastAsia" w:hAnsiTheme="minorHAnsi" w:cstheme="minorBidi"/>
-        <w:sz w:val="22"/>
-        <w:szCs w:val="22"/>
-        <w:lang w:val="en-US" w:eastAsia="en-US" w:bidi="ar-SA"/>
-      </w:rPr>
-    </w:rPrDefault>
-    <w:pPrDefault>
-      <w:pPr>
-        <w:spacing w:after="160" w:line="259" w:lineRule="auto"/>
-      </w:pPr>
-    </w:pPrDefault>
-  </w:docDefaults>
-  <w:latentStyles w:defLockedState="0" w:defUIPriority="99" w:defSemiHidden="0" w:defUnhideWhenUsed="0" w:defQFormat="0" w:count="371">
-    <w:lsdException w:name="Normal" w:uiPriority="0" w:qFormat="1"/>
-    <w:lsdException w:name="heading 1" w:uiPriority="9" w:qFormat="1"/>
-    <w:lsdException w:name="heading 2" w:semiHidden="1" w:uiPriority="9" w:unhideWhenUsed="1" w:qFormat="1"/>
-    <w:lsdException w:name="heading 3" w:semiHidden="1" w:uiPriority="9" w:unhideWhenUsed="1" w:qFormat="1"/>
-    <w:lsdException w:name="heading 4" w:semiHidden="1" w:uiPriority="9" w:unhideWhenUsed="1" w:qFormat="1"/>
-    <w:lsdException w:name="heading 5" w:semiHidden="1" w:uiPriority="9" w:unhideWhenUsed="1" w:qFormat="1"/>
-    <w:lsdException w:name="heading 6" w:semiHidden="1" w:uiPriority="9" w:unhideWhenUsed="1" w:qFormat="1"/>
-    <w:lsdException w:name="heading 7" w:semiHidden="1" w:uiPriority="9" w:unhideWhenUsed="1" w:qFormat="1"/>
-    <w:lsdException w:name="heading 8" w:semiHidden="1" w:uiPriority="9" w:unhideWhenUsed="1" w:qFormat="1"/>
-    <w:lsdException w:name="heading 9" w:semiHidden="1" w:uiPriority="9" w:unhideWhenUsed="1" w:qFormat="1"/>
-    <w:lsdException w:name="index 1" w:semiHidden="1" w:unhideWhenUsed="1"/>
-    <w:lsdException w:name="index 2" w:semiHidden="1" w:unhideWhenUsed="1"/>
-    <w:lsdException w:name="index 3" w:semiHidden="1" w:unhideWhenUsed="1"/>
-    <w:lsdException w:name="index 4" w:semiHidden="1" w:unhideWhenUsed="1"/>
-    <w:lsdException w:name="index 5" w:semiHidden="1" w:unhideWhenUsed="1"/>
-    <w:lsdException w:name="index 6" w:semiHidden="1" w:unhideWhenUsed="1"/>
-    <w:lsdException w:name="index 7" w:semiHidden="1" w:unhideWhenUsed="1"/>
-    <w:lsdException w:name="index 8" w:semiHidden="1" w:unhideWhenUsed="1"/>
-    <w:lsdException w:name="index 9" w:semiHidden="1" w:unhideWhenUsed="1"/>
-    <w:lsdException w:name="toc 1" w:semiHidden="1" w:uiPriority="39" w:unhideWhenUsed="1"/>
-    <w:lsdException w:name="toc 2" w:semiHidden="1" w:uiPriority="39" w:unhideWhenUsed="1"/>
-    <w:lsdException w:name="toc 3" w:semiHidden="1" w:uiPriority="39" w:unhideWhenUsed="1"/>
-    <w:lsdException w:name="toc 4" w:semiHidden="1" w:uiPriority="39" w:unhideWhenUsed="1"/>
-    <w:lsdException w:name="toc 5" w:semiHidden="1" w:uiPriority="39" w:unhideWhenUsed="1"/>
-    <w:lsdException w:name="toc 6" w:semiHidden="1" w:uiPriority="39" w:unhideWhenUsed="1"/>
-    <w:lsdException w:name="toc 7" w:semiHidden="1" w:uiPriority="39" w:unhideWhenUsed="1"/>
-    <w:lsdException w:name="toc 8" w:semiHidden="1" w:uiPriority="39" w:unhideWhenUsed="1"/>
-    <w:lsdException w:name="toc 9" w:semiHidden="1" w:uiPriority="39" w:unhideWhenUsed="1"/>
-    <w:lsdException w:name="Normal Indent" w:semiHidden="1" w:unhideWhenUsed="1"/>
-    <w:lsdException w:name="footnote text" w:semiHidden="1" w:unhideWhenUsed="1"/>
-    <w:lsdException w:name="annotation text" w:semiHidden="1" w:unhideWhenUsed="1"/>
-    <w:lsdException w:name="header" w:semiHidden="1" w:unhideWhenUsed="1"/>
-    <w:lsdException w:name="footer" w:semiHidden="1" w:unhideWhenUsed="1"/>
-    <w:lsdException w:name="index heading" w:semiHidden="1" w:unhideWhenUsed="1"/>
-    <w:lsdException w:name="caption" w:semiHidden="1" w:uiPriority="35" w:unhideWhenUsed="1" w:qFormat="1"/>
-    <w:lsdException w:name="table of figures" w:semiHidden="1" w:unhideWhenUsed="1"/>
-    <w:lsdException w:name="envelope address" w:semiHidden="1" w:unhideWhenUsed="1"/>
-    <w:lsdException w:name="envelope return" w:semiHidden="1" w:unhideWhenUsed="1"/>
-    <w:lsdException w:name="footnote reference" w:semiHidden="1" w:unhideWhenUsed="1"/>
-    <w:lsdException w:name="annotation reference" w:semiHidden="1" w:unhideWhenUsed="1"/>
-    <w:lsdException w:name="line number" w:semiHidden="1" w:unhideWhenUsed="1"/>
-    <w:lsdException w:name="page number" w:semiHidden="1" w:unhideWhenUsed="1"/>
-    <w:lsdException w:name="endnote reference" w:semiHidden="1" w:unhideWhenUsed="1"/>
-    <w:lsdException w:name="endnote text" w:semiHidden="1" w:unhideWhenUsed="1"/>
-    <w:lsdException w:name="table of authorities" w:semiHidden="1" w:unhideWhenUsed="1"/>
-    <w:lsdException w:name="macro" w:semiHidden="1" w:unhideWhenUsed="1"/>
-    <w:lsdException w:name="toa heading" w:semiHidden="1" w:unhideWhenUsed="1"/>
-    <w:lsdException w:name="List" w:semiHidden="1" w:unhideWhenUsed="1"/>
-    <w:lsdException w:name="List Bullet" w:semiHidden="1" w:unhideWhenUsed="1"/>
-    <w:lsdException w:name="List Number" w:semiHidden="1" w:unhideWhenUsed="1"/>
-    <w:lsdException w:name="List 2" w:semiHidden="1" w:unhideWhenUsed="1"/>
-    <w:lsdException w:name="List 3" w:semiHidden="1" w:unhideWhenUsed="1"/>
-    <w:lsdException w:name="List 4" w:semiHidden="1" w:unhideWhenUsed="1"/>
-    <w:lsdException w:name="List 5" w:semiHidden="1" w:unhideWhenUsed="1"/>
-    <w:lsdException w:name="List Bullet 2" w:semiHidden="1" w:unhideWhenUsed="1"/>
-    <w:lsdException w:name="List Bullet 3" w:semiHidden="1" w:unhideWhenUsed="1"/>
-    <w:lsdException w:name="List Bullet 4" w:semiHidden="1" w:unhideWhenUsed="1"/>
-    <w:lsdException w:name="List Bullet 5" w:semiHidden="1" w:unhideWhenUsed="1"/>
-    <w:lsdException w:name="List Number 2" w:semiHidden="1" w:unhideWhenUsed="1"/>
-    <w:lsdException w:name="List Number 3" w:semiHidden="1" w:unhideWhenUsed="1"/>
-    <w:lsdException w:name="List Number 4" w:semiHidden="1" w:unhideWhenUsed="1"/>
-    <w:lsdException w:name="List Number 5" w:semiHidden="1" w:unhideWhenUsed="1"/>
-    <w:lsdException w:name="Title" w:uiPriority="10" w:qFormat="1"/>
-    <w:lsdException w:name="Closing" w:semiHidden="1" w:unhideWhenUsed="1"/>
-    <w:lsdException w:name="Signature" w:semiHidden="1" w:unhideWhenUsed="1"/>
-    <w:lsdException w:name="Default Paragraph Font" w:semiHidden="1" w:uiPriority="1" w:unhideWhenUsed="1"/>
-    <w:lsdException w:name="Body Text" w:semiHidden="1" w:unhideWhenUsed="1"/>
-    <w:lsdException w:name="Body Text Indent" w:semiHidden="1" w:unhideWhenUsed="1"/>
-    <w:lsdException w:name="List Continue" w:semiHidden="1" w:unhideWhenUsed="1"/>
-    <w:lsdException w:name="List Continue 2" w:semiHidden="1" w:unhideWhenUsed="1"/>
-    <w:lsdException w:name="List Continue 3" w:semiHidden="1" w:unhideWhenUsed="1"/>
-    <w:lsdException w:name="List Continue 4" w:semiHidden="1" w:unhideWhenUsed="1"/>
-    <w:lsdException w:name="List Continue 5" w:semiHidden="1" w:unhideWhenUsed="1"/>
-    <w:lsdException w:name="Message Header" w:semiHidden="1" w:unhideWhenUsed="1"/>
-    <w:lsdException w:name="Subtitle" w:uiPriority="11" w:qFormat="1"/>
-    <w:lsdException w:name="Salutation" w:semiHidden="1" w:unhideWhenUsed="1"/>
-    <w:lsdException w:name="Date" w:semiHidden="1" w:unhideWhenUsed="1"/>
-    <w:lsdException w:name="Body Text First Indent" w:semiHidden="1" w:unhideWhenUsed="1"/>
-    <w:lsdException w:name="Body Text First Indent 2" w:semiHidden="1" w:unhideWhenUsed="1"/>
-    <w:lsdException w:name="Note Heading" w:semiHidden="1" w:unhideWhenUsed="1"/>
-    <w:lsdException w:name="Body Text 2" w:semiHidden="1" w:unhideWhenUsed="1"/>
-    <w:lsdException w:name="Body Text 3" w:semiHidden="1" w:unhideWhenUsed="1"/>
-    <w:lsdException w:name="Body Text Indent 2" w:semiHidden="1" w:unhideWhenUsed="1"/>
-    <w:lsdException w:name="Body Text Indent 3" w:semiHidden="1" w:unhideWhenUsed="1"/>
-    <w:lsdException w:name="Block Text" w:semiHidden="1" w:unhideWhenUsed="1"/>
-    <w:lsdException w:name="Hyperlink" w:semiHidden="1" w:unhideWhenUsed="1"/>
-    <w:lsdException w:name="FollowedHyperlink" w:semiHidden="1" w:unhideWhenUsed="1"/>
-    <w:lsdException w:name="Strong" w:uiPriority="22" w:qFormat="1"/>
-    <w:lsdException w:name="Emphasis" w:uiPriority="20" w:qFormat="1"/>
-    <w:lsdException w:name="Document Map" w:semiHidden="1" w:unhideWhenUsed="1"/>
-    <w:lsdException w:name="Plain Text" w:semiHidden="1" w:unhideWhenUsed="1"/>
-    <w:lsdException w:name="E-mail Signature" w:semiHidden="1" w:unhideWhenUsed="1"/>
-    <w:lsdException w:name="HTML Top of Form" w:semiHidden="1" w:unhideWhenUsed="1"/>
-    <w:lsdException w:name="HTML Bottom of Form" w:semiHidden="1" w:unhideWhenUsed="1"/>
-    <w:lsdException w:name="Normal (Web)" w:semiHidden="1" w:unhideWhenUsed="1"/>
-    <w:lsdException w:name="HTML Acronym" w:semiHidden="1" w:unhideWhenUsed="1"/>
-    <w:lsdException w:name="HTML Address" w:semiHidden="1" w:unhideWhenUsed="1"/>
-    <w:lsdException w:name="HTML Cite" w:semiHidden="1" w:unhideWhenUsed="1"/>
-    <w:lsdException w:name="HTML Code" w:semiHidden="1" w:unhideWhenUsed="1"/>
-    <w:lsdException w:name="HTML Definition" w:semiHidden="1" w:unhideWhenUsed="1"/>
-    <w:lsdException w:name="HTML Keyboard" w:semiHidden="1" w:unhideWhenUsed="1"/>
-    <w:lsdException w:name="HTML Preformatted" w:semiHidden="1" w:unhideWhenUsed="1"/>
-    <w:lsdException w:name="HTML Sample" w:semiHidden="1" w:unhideWhenUsed="1"/>
-    <w:lsdException w:name="HTML Typewriter" w:semiHidden="1" w:unhideWhenUsed="1"/>
-    <w:lsdException w:name="HTML Variable" w:semiHidden="1" w:unhideWhenUsed="1"/>
-    <w:lsdException w:name="Normal Table" w:semiHidden="1" w:unhideWhenUsed="1"/>
-    <w:lsdException w:name="annotation subject" w:semiHidden="1" w:unhideWhenUsed="1"/>
-    <w:lsdException w:name="No List" w:semiHidden="1" w:unhideWhenUsed="1"/>
-    <w:lsdException w:name="Outline List 1" w:semiHidden="1" w:unhideWhenUsed="1"/>
-    <w:lsdException w:name="Outline List 2" w:semiHidden="1" w:unhideWhenUsed="1"/>
-    <w:lsdException w:name="Outline List 3" w:semiHidden="1" w:unhideWhenUsed="1"/>
-    <w:lsdException w:name="Table Simple 1" w:semiHidden="1" w:unhideWhenUsed="1"/>
-    <w:lsdException w:name="Table Simple 2" w:semiHidden="1" w:unhideWhenUsed="1"/>
-    <w:lsdException w:name="Table Simple 3" w:semiHidden="1" w:unhideWhenUsed="1"/>
-    <w:lsdException w:name="Table Classic 1" w:semiHidden="1" w:unhideWhenUsed="1"/>
-    <w:lsdException w:name="Table Classic 2" w:semiHidden="1" w:unhideWhenUsed="1"/>
-    <w:lsdException w:name="Table Classic 3" w:semiHidden="1" w:unhideWhenUsed="1"/>
-    <w:lsdException w:name="Table Classic 4" w:semiHidden="1" w:unhideWhenUsed="1"/>
-    <w:lsdException w:name="Table Colorful 1" w:semiHidden="1" w:unhideWhenUsed="1"/>
-    <w:lsdException w:name="Table Colorful 2" w:semiHidden="1" w:unhideWhenUsed="1"/>
-    <w:lsdException w:name="Table Colorful 3" w:semiHidden="1" w:unhideWhenUsed="1"/>
-    <w:lsdException w:name="Table Columns 1" w:semiHidden="1" w:unhideWhenUsed="1"/>
-    <w:lsdException w:name="Table Columns 2" w:semiHidden="1" w:unhideWhenUsed="1"/>
-    <w:lsdException w:name="Table Columns 3" w:semiHidden="1" w:unhideWhenUsed="1"/>
-    <w:lsdException w:name="Table Columns 4" w:semiHidden="1" w:unhideWhenUsed="1"/>
-    <w:lsdException w:name="Table Columns 5" w:semiHidden="1" w:unhideWhenUsed="1"/>
-    <w:lsdException w:name="Table Grid 1" w:semiHidden="1" w:unhideWhenUsed="1"/>
-    <w:lsdException w:name="Table Grid 2" w:semiHidden="1" w:unhideWhenUsed="1"/>
-    <w:lsdException w:name="Table Grid 3" w:semiHidden="1" w:unhideWhenUsed="1"/>
-    <w:lsdException w:name="Table Grid 4" w:semiHidden="1" w:unhideWhenUsed="1"/>
-    <w:lsdException w:name="Table Grid 5" w:semiHidden="1" w:unhideWhenUsed="1"/>
-    <w:lsdException w:name="Table Grid 6" w:semiHidden="1" w:unhideWhenUsed="1"/>
-    <w:lsdException w:name="Table Grid 7" w:semiHidden="1" w:unhideWhenUsed="1"/>
-    <w:lsdException w:name="Table Grid 8" w:semiHidden="1" w:unhideWhenUsed="1"/>
-    <w:lsdException w:name="Table List 1" w:semiHidden="1" w:unhideWhenUsed="1"/>
-    <w:lsdException w:name="Table List 2" w:semiHidden="1" w:unhideWhenUsed="1"/>
-    <w:lsdException w:name="Table List 3" w:semiHidden="1" w:unhideWhenUsed="1"/>
-    <w:lsdException w:name="Table List 4" w:semiHidden="1" w:unhideWhenUsed="1"/>
-    <w:lsdException w:name="Table List 5" w:semiHidden="1" w:unhideWhenUsed="1"/>
-    <w:lsdException w:name="Table List 6" w:semiHidden="1" w:unhideWhenUsed="1"/>
-    <w:lsdException w:name="Table List 7" w:semiHidden="1" w:unhideWhenUsed="1"/>
-    <w:lsdException w:name="Table List 8" w:semiHidden="1" w:unhideWhenUsed="1"/>
-    <w:lsdException w:name="Table 3D effects 1" w:semiHidden="1" w:unhideWhenUsed="1"/>
-    <w:lsdException w:name="Table 3D effects 2" w:semiHidden="1" w:unhideWhenUsed="1"/>
-    <w:lsdException w:name="Table 3D effects 3" w:semiHidden="1" w:unhideWhenUsed="1"/>
-    <w:lsdException w:name="Table Contemporary" w:semiHidden="1" w:unhideWhenUsed="1"/>
-    <w:lsdException w:name="Table Elegant" w:semiHidden="1" w:unhideWhenUsed="1"/>
-    <w:lsdException w:name="Table Professional" w:semiHidden="1" w:unhideWhenUsed="1"/>
-    <w:lsdException w:name="Table Subtle 1" w:semiHidden="1" w:unhideWhenUsed="1"/>
-    <w:lsdException w:name="Table Subtle 2" w:semiHidden="1" w:unhideWhenUsed="1"/>
-    <w:lsdException w:name="Table Web 1" w:semiHidden="1" w:unhideWhenUsed="1"/>
-    <w:lsdException w:name="Table Web 2" w:semiHidden="1" w:unhideWhenUsed="1"/>
-    <w:lsdException w:name="Table Web 3" w:semiHidden="1" w:unhideWhenUsed="1"/>
-    <w:lsdException w:name="Balloon Text" w:semiHidden="1" w:unhideWhenUsed="1"/>
-    <w:lsdException w:name="Table Grid" w:uiPriority="39"/>
-    <w:lsdException w:name="Table Theme" w:semiHidden="1" w:unhideWhenUsed="1"/>
-    <w:lsdException w:name="Placeholder Text" w:semiHidden="1"/>
-    <w:lsdException w:name="No Spacing" w:uiPriority="1" w:qFormat="1"/>
-    <w:lsdException w:name="Light Shading" w:uiPriority="60"/>
-    <w:lsdException w:name="Light List" w:uiPriority="61"/>
-    <w:lsdException w:name="Light Grid" w:uiPriority="62"/>
-    <w:lsdException w:name="Medium Shading 1" w:uiPriority="63"/>
-    <w:lsdException w:name="Medium Shading 2" w:uiPriority="64"/>
-    <w:lsdException w:name="Medium List 1" w:uiPriority="65"/>
-    <w:lsdException w:name="Medium List 2" w:uiPriority="66"/>
-    <w:lsdException w:name="Medium Grid 1" w:uiPriority="67"/>
-    <w:lsdException w:name="Medium Grid 2" w:uiPriority="68"/>
-    <w:lsdException w:name="Medium Grid 3" w:uiPriority="69"/>
-    <w:lsdException w:name="Dark List" w:uiPriority="70"/>
-    <w:lsdException w:name="Colorful Shading" w:uiPriority="71"/>
-    <w:lsdException w:name="Colorful List" w:uiPriority="72"/>
-    <w:lsdException w:name="Colorful Grid" w:uiPriority="73"/>
-    <w:lsdException w:name="Light Shading Accent 1" w:uiPriority="60"/>
-    <w:lsdException w:name="Light List Accent 1" w:uiPriority="61"/>
-    <w:lsdException w:name="Light Grid Accent 1" w:uiPriority="62"/>
-    <w:lsdException w:name="Medium Shading 1 Accent 1" w:uiPriority="63"/>
-    <w:lsdException w:name="Medium Shading 2 Accent 1" w:uiPriority="64"/>
-    <w:lsdException w:name="Medium List 1 Accent 1" w:uiPriority="65"/>
-    <w:lsdException w:name="Revision" w:semiHidden="1"/>
-    <w:lsdException w:name="List Paragraph" w:uiPriority="34" w:qFormat="1"/>
-    <w:lsdException w:name="Quote" w:uiPriority="29" w:qFormat="1"/>
-    <w:lsdException w:name="Intense Quote" w:uiPriority="30" w:qFormat="1"/>
-    <w:lsdException w:name="Medium List 2 Accent 1" w:uiPriority="66"/>
-    <w:lsdException w:name="Medium Grid 1 Accent 1" w:uiPriority="67"/>
-    <w:lsdException w:name="Medium Grid 2 Accent 1" w:uiPriority="68"/>
-    <w:lsdException w:name="Medium Grid 3 Accent 1" w:uiPriority="69"/>
-    <w:lsdException w:name="Dark List Accent 1" w:uiPriority="70"/>
-    <w:lsdException w:name="Colorful Shading Accent 1" w:uiPriority="71"/>
-    <w:lsdException w:name="Colorful List Accent 1" w:uiPriority="72"/>
-    <w:lsdException w:name="Colorful Grid Accent 1" w:uiPriority="73"/>
-    <w:lsdException w:name="Light Shading Accent 2" w:uiPriority="60"/>
-    <w:lsdException w:name="Light List Accent 2" w:uiPriority="61"/>
-    <w:lsdException w:name="Light Grid Accent 2" w:uiPriority="62"/>
-    <w:lsdException w:name="Medium Shading 1 Accent 2" w:uiPriority="63"/>
-    <w:lsdException w:name="Medium Shading 2 Accent 2" w:uiPriority="64"/>
-    <w:lsdException w:name="Medium List 1 Accent 2" w:uiPriority="65"/>
-    <w:lsdException w:name="Medium List 2 Accent 2" w:uiPriority="66"/>
-    <w:lsdException w:name="Medium Grid 1 Accent 2" w:uiPriority="67"/>
-    <w:lsdException w:name="Medium Grid 2 Accent 2" w:uiPriority="68"/>
-    <w:lsdException w:name="Medium Grid 3 Accent 2" w:uiPriority="69"/>
-    <w:lsdException w:name="Dark List Accent 2" w:uiPriority="70"/>
-    <w:lsdException w:name="Colorful Shading Accent 2" w:uiPriority="71"/>
-    <w:lsdException w:name="Colorful List Accent 2" w:uiPriority="72"/>
-    <w:lsdException w:name="Colorful Grid Accent 2" w:uiPriority="73"/>
-    <w:lsdException w:name="Light Shading Accent 3" w:uiPriority="60"/>
-    <w:lsdException w:name="Light List Accent 3" w:uiPriority="61"/>
-    <w:lsdException w:name="Light Grid Accent 3" w:uiPriority="62"/>
-    <w:lsdException w:name="Medium Shading 1 Accent 3" w:uiPriority="63"/>
-    <w:lsdException w:name="Medium Shading 2 Accent 3" w:uiPriority="64"/>
-    <w:lsdException w:name="Medium List 1 Accent 3" w:uiPriority="65"/>
-    <w:lsdException w:name="Medium List 2 Accent 3" w:uiPriority="66"/>
-    <w:lsdException w:name="Medium Grid 1 Accent 3" w:uiPriority="67"/>
-    <w:lsdException w:name="Medium Grid 2 Accent 3" w:uiPriority="68"/>
-    <w:lsdException w:name="Medium Grid 3 Accent 3" w:uiPriority="69"/>
-    <w:lsdException w:name="Dark List Accent 3" w:uiPriority="70"/>
-    <w:lsdException w:name="Colorful Shading Accent 3" w:uiPriority="71"/>
-    <w:lsdException w:name="Colorful List Accent 3" w:uiPriority="72"/>
-    <w:lsdException w:name="Colorful Grid Accent 3" w:uiPriority="73"/>
-    <w:lsdException w:name="Light Shading Accent 4" w:uiPriority="60"/>
-    <w:lsdException w:name="Light List Accent 4" w:uiPriority="61"/>
-    <w:lsdException w:name="Light Grid Accent 4" w:uiPriority="62"/>
-    <w:lsdException w:name="Medium Shading 1 Accent 4" w:uiPriority="63"/>
-    <w:lsdException w:name="Medium Shading 2 Accent 4" w:uiPriority="64"/>
-    <w:lsdException w:name="Medium List 1 Accent 4" w:uiPriority="65"/>
-    <w:lsdException w:name="Medium List 2 Accent 4" w:uiPriority="66"/>
-    <w:lsdException w:name="Medium Grid 1 Accent 4" w:uiPriority="67"/>
-    <w:lsdException w:name="Medium Grid 2 Accent 4" w:uiPriority="68"/>
-    <w:lsdException w:name="Medium Grid 3 Accent 4" w:uiPriority="69"/>
-    <w:lsdException w:name="Dark List Accent 4" w:uiPriority="70"/>
-    <w:lsdException w:name="Colorful Shading Accent 4" w:uiPriority="71"/>
-    <w:lsdException w:name="Colorful List Accent 4" w:uiPriority="72"/>
-    <w:lsdException w:name="Colorful Grid Accent 4" w:uiPriority="73"/>
-    <w:lsdException w:name="Light Shading Accent 5" w:uiPriority="60"/>
-    <w:lsdException w:name="Light List Accent 5" w:uiPriority="61"/>
-    <w:lsdException w:name="Light Grid Accent 5" w:uiPriority="62"/>
-    <w:lsdException w:name="Medium Shading 1 Accent 5" w:uiPriority="63"/>
-    <w:lsdException w:name="Medium Shading 2 Accent 5" w:uiPriority="64"/>
-    <w:lsdException w:name="Medium List 1 Accent 5" w:uiPriority="65"/>
-    <w:lsdException w:name="Medium List 2 Accent 5" w:uiPriority="66"/>
-    <w:lsdException w:name="Medium Grid 1 Accent 5" w:uiPriority="67"/>
-    <w:lsdException w:name="Medium Grid 2 Accent 5" w:uiPriority="68"/>
-    <w:lsdException w:name="Medium Grid 3 Accent 5" w:uiPriority="69"/>
-    <w:lsdException w:name="Dark List Accent 5" w:uiPriority="70"/>
-    <w:lsdException w:name="Colorful Shading Accent 5" w:uiPriority="71"/>
-    <w:lsdException w:name="Colorful List Accent 5" w:uiPriority="72"/>
-    <w:lsdException w:name="Colorful Grid Accent 5" w:uiPriority="73"/>
-    <w:lsdException w:name="Light Shading Accent 6" w:uiPriority="60"/>
-    <w:lsdException w:name="Light List Accent 6" w:uiPriority="61"/>
-    <w:lsdException w:name="Light Grid Accent 6" w:uiPriority="62"/>
-    <w:lsdException w:name="Medium Shading 1 Accent 6" w:uiPriority="63"/>
-    <w:lsdException w:name="Medium Shading 2 Accent 6" w:uiPriority="64"/>
-    <w:lsdException w:name="Medium List 1 Accent 6" w:uiPriority="65"/>
-    <w:lsdException w:name="Medium List 2 Accent 6" w:uiPriority="66"/>
-    <w:lsdException w:name="Medium Grid 1 Accent 6" w:uiPriority="67"/>
-    <w:lsdException w:name="Medium Grid 2 Accent 6" w:uiPriority="68"/>
-    <w:lsdException w:name="Medium Grid 3 Accent 6" w:uiPriority="69"/>
-    <w:lsdException w:name="Dark List Accent 6" w:uiPriority="70"/>
-    <w:lsdException w:name="Colorful Shading Accent 6" w:uiPriority="71"/>
-    <w:lsdException w:name="Colorful List Accent 6" w:uiPriority="72"/>
-    <w:lsdException w:name="Colorful Grid Accent 6" w:uiPriority="73"/>
-    <w:lsdException w:name="Subtle Emphasis" w:uiPriority="19" w:qFormat="1"/>
-    <w:lsdException w:name="Intense Emphasis" w:uiPriority="21" w:qFormat="1"/>
-    <w:lsdException w:name="Subtle Reference" w:uiPriority="31" w:qFormat="1"/>
-    <w:lsdException w:name="Intense Reference" w:uiPriority="32" w:qFormat="1"/>
-    <w:lsdException w:name="Book Title" w:uiPriority="33" w:qFormat="1"/>
-    <w:lsdException w:name="Bibliography" w:semiHidden="1" w:uiPriority="37" w:unhideWhenUsed="1"/>
-    <w:lsdException w:name="TOC Heading" w:semiHidden="1" w:uiPriority="39" w:unhideWhenUsed="1" w:qFormat="1"/>
-    <w:lsdException w:name="Plain Table 1" w:uiPriority="41"/>
-    <w:lsdException w:name="Plain Table 2" w:uiPriority="42"/>
-    <w:lsdException w:name="Plain Table 3" w:uiPriority="43"/>
-    <w:lsdException w:name="Plain Table 4" w:uiPriority="44"/>
-    <w:lsdException w:name="Plain Table 5" w:uiPriority="45"/>
-    <w:lsdException w:name="Grid Table Light" w:uiPriority="40"/>
-    <w:lsdException w:name="Grid Table 1 Light" w:uiPriority="46"/>
-    <w:lsdException w:name="Grid Table 2" w:uiPriority="47"/>
-    <w:lsdException w:name="Grid Table 3" w:uiPriority="48"/>
-    <w:lsdException w:name="Grid Table 4" w:uiPriority="49"/>
-    <w:lsdException w:name="Grid Table 5 Dark" w:uiPriority="50"/>
-    <w:lsdException w:name="Grid Table 6 Colorful" w:uiPriority="51"/>
-    <w:lsdException w:name="Grid Table 7 Colorful" w:uiPriority="52"/>
-    <w:lsdException w:name="Grid Table 1 Light Accent 1" w:uiPriority="46"/>
-    <w:lsdException w:name="Grid Table 2 Accent 1" w:uiPriority="47"/>
-    <w:lsdException w:name="Grid Table 3 Accent 1" w:uiPriority="48"/>
-    <w:lsdException w:name="Grid Table 4 Accent 1" w:uiPriority="49"/>
-    <w:lsdException w:name="Grid Table 5 Dark Accent 1" w:uiPriority="50"/>
-    <w:lsdException w:name="Grid Table 6 Colorful Accent 1" w:uiPriority="51"/>
-    <w:lsdException w:name="Grid Table 7 Colorful Accent 1" w:uiPriority="52"/>
-    <w:lsdException w:name="Grid Table 1 Light Accent 2" w:uiPriority="46"/>
-    <w:lsdException w:name="Grid Table 2 Accent 2" w:uiPriority="47"/>
-    <w:lsdException w:name="Grid Table 3 Accent 2" w:uiPriority="48"/>
-    <w:lsdException w:name="Grid Table 4 Accent 2" w:uiPriority="49"/>
-    <w:lsdException w:name="Grid Table 5 Dark Accent 2" w:uiPriority="50"/>
-    <w:lsdException w:name="Grid Table 6 Colorful Accent 2" w:uiPriority="51"/>
-    <w:lsdException w:name="Grid Table 7 Colorful Accent 2" w:uiPriority="52"/>
-    <w:lsdException w:name="Grid Table 1 Light Accent 3" w:uiPriority="46"/>
-    <w:lsdException w:name="Grid Table 2 Accent 3" w:uiPriority="47"/>
-    <w:lsdException w:name="Grid Table 3 Accent 3" w:uiPriority="48"/>
-    <w:lsdException w:name="Grid Table 4 Accent 3" w:uiPriority="49"/>
-    <w:lsdException w:name="Grid Table 5 Dark Accent 3" w:uiPriority="50"/>
-    <w:lsdException w:name="Grid Table 6 Colorful Accent 3" w:uiPriority="51"/>
-    <w:lsdException w:name="Grid Table 7 Colorful Accent 3" w:uiPriority="52"/>
-    <w:lsdException w:name="Grid Table 1 Light Accent 4" w:uiPriority="46"/>
-    <w:lsdException w:name="Grid Table 2 Accent 4" w:uiPriority="47"/>
-    <w:lsdException w:name="Grid Table 3 Accent 4" w:uiPriority="48"/>
-    <w:lsdException w:name="Grid Table 4 Accent 4" w:uiPriority="49"/>
-    <w:lsdException w:name="Grid Table 5 Dark Accent 4" w:uiPriority="50"/>
-    <w:lsdException w:name="Grid Table 6 Colorful Accent 4" w:uiPriority="51"/>
-    <w:lsdException w:name="Grid Table 7 Colorful Accent 4" w:uiPriority="52"/>
-    <w:lsdException w:name="Grid Table 1 Light Accent 5" w:uiPriority="46"/>
-    <w:lsdException w:name="Grid Table 2 Accent 5" w:uiPriority="47"/>
-    <w:lsdException w:name="Grid Table 3 Accent 5" w:uiPriority="48"/>
-    <w:lsdException w:name="Grid Table 4 Accent 5" w:uiPriority="49"/>
-    <w:lsdException w:name="Grid Table 5 Dark Accent 5" w:uiPriority="50"/>
-    <w:lsdException w:name="Grid Table 6 Colorful Accent 5" w:uiPriority="51"/>
-    <w:lsdException w:name="Grid Table 7 Colorful Accent 5" w:uiPriority="52"/>
-    <w:lsdException w:name="Grid Table 1 Light Accent 6" w:uiPriority="46"/>
-    <w:lsdException w:name="Grid Table 2 Accent 6" w:uiPriority="47"/>
-    <w:lsdException w:name="Grid Table 3 Accent 6" w:uiPriority="48"/>
-    <w:lsdException w:name="Grid Table 4 Accent 6" w:uiPriority="49"/>
-    <w:lsdException w:name="Grid Table 5 Dark Accent 6" w:uiPriority="50"/>
-    <w:lsdException w:name="Grid Table 6 Colorful Accent 6" w:uiPriority="51"/>
-    <w:lsdException w:name="Grid Table 7 Colorful Accent 6" w:uiPriority="52"/>
-    <w:lsdException w:name="List Table 1 Light" w:uiPriority="46"/>
-    <w:lsdException w:name="List Table 2" w:uiPriority="47"/>
-    <w:lsdException w:name="List Table 3" w:uiPriority="48"/>
-    <w:lsdException w:name="List Table 4" w:uiPriority="49"/>
-    <w:lsdException w:name="List Table 5 Dark" w:uiPriority="50"/>
-    <w:lsdException w:name="List Table 6 Colorful" w:uiPriority="51"/>
-    <w:lsdException w:name="List Table 7 Colorful" w:uiPriority="52"/>
-    <w:lsdException w:name="List Table 1 Light Accent 1" w:uiPriority="46"/>
-    <w:lsdException w:name="List Table 2 Accent 1" w:uiPriority="47"/>
-    <w:lsdException w:name="List Table 3 Accent 1" w:uiPriority="48"/>
-    <w:lsdException w:name="List Table 4 Accent 1" w:uiPriority="49"/>
-    <w:lsdException w:name="List Table 5 Dark Accent 1" w:uiPriority="50"/>
-    <w:lsdException w:name="List Table 6 Colorful Accent 1" w:uiPriority="51"/>
-    <w:lsdException w:name="List Table 7 Colorful Accent 1" w:uiPriority="52"/>
-    <w:lsdException w:name="List Table 1 Light Accent 2" w:uiPriority="46"/>
-    <w:lsdException w:name="List Table 2 Accent 2" w:uiPriority="47"/>
-    <w:lsdException w:name="List Table 3 Accent 2" w:uiPriority="48"/>
-    <w:lsdException w:name="List Table 4 Accent 2" w:uiPriority="49"/>
-    <w:lsdException w:name="List Table 5 Dark Accent 2" w:uiPriority="50"/>
-    <w:lsdException w:name="List Table 6 Colorful Accent 2" w:uiPriority="51"/>
-    <w:lsdException w:name="List Table 7 Colorful Accent 2" w:uiPriority="52"/>
-    <w:lsdException w:name="List Table 1 Light Accent 3" w:uiPriority="46"/>
-    <w:lsdException w:name="List Table 2 Accent 3" w:uiPriority="47"/>
-    <w:lsdException w:name="List Table 3 Accent 3" w:uiPriority="48"/>
-    <w:lsdException w:name="List Table 4 Accent 3" w:uiPriority="49"/>
-    <w:lsdException w:name="List Table 5 Dark Accent 3" w:uiPriority="50"/>
-    <w:lsdException w:name="List Table 6 Colorful Accent 3" w:uiPriority="51"/>
-    <w:lsdException w:name="List Table 7 Colorful Accent 3" w:uiPriority="52"/>
-    <w:lsdException w:name="List Table 1 Light Accent 4" w:uiPriority="46"/>
-    <w:lsdException w:name="List Table 2 Accent 4" w:uiPriority="47"/>
-    <w:lsdException w:name="List Table 3 Accent 4" w:uiPriority="48"/>
-    <w:lsdException w:name="List Table 4 Accent 4" w:uiPriority="49"/>
-    <w:lsdException w:name="List Table 5 Dark Accent 4" w:uiPriority="50"/>
-    <w:lsdException w:name="List Table 6 Colorful Accent 4" w:uiPriority="51"/>
-    <w:lsdException w:name="List Table 7 Colorful Accent 4" w:uiPriority="52"/>
-    <w:lsdException w:name="List Table 1 Light Accent 5" w:uiPriority="46"/>
-    <w:lsdException w:name="List Table 2 Accent 5" w:uiPriority="47"/>
-    <w:lsdException w:name="List Table 3 Accent 5" w:uiPriority="48"/>
-    <w:lsdException w:name="List Table 4 Accent 5" w:uiPriority="49"/>
-    <w:lsdException w:name="List Table 5 Dark Accent 5" w:uiPriority="50"/>
-    <w:lsdException w:name="List Table 6 Colorful Accent 5" w:uiPriority="51"/>
-    <w:lsdException w:name="List Table 7 Colorful Accent 5" w:uiPriority="52"/>
-    <w:lsdException w:name="List Table 1 Light Accent 6" w:uiPriority="46"/>
-    <w:lsdException w:name="List Table 2 Accent 6" w:uiPriority="47"/>
-    <w:lsdException w:name="List Table 3 Accent 6" w:uiPriority="48"/>
-    <w:lsdException w:name="List Table 4 Accent 6" w:uiPriority="49"/>
-    <w:lsdException w:name="List Table 5 Dark Accent 6" w:uiPriority="50"/>
-    <w:lsdException w:name="List Table 6 Colorful Accent 6" w:uiPriority="51"/>
-    <w:lsdException w:name="List Table 7 Colorful Accent 6" w:uiPriority="52"/>
-  </w:latentStyles>
-  <w:style w:type="paragraph" w:default="1" w:styleId="Normal">
-    <w:name w:val="Normal"/>
-    <w:qFormat/>
-  </w:style>
-  <w:style w:type="character" w:default="1" w:styleId="DefaultParagraphFont">
-    <w:name w:val="Default Paragraph Font"/>
-    <w:uiPriority w:val="1"/>
-    <w:semiHidden/>
-    <w:unhideWhenUsed/>
-  </w:style>
-  <w:style w:type="table" w:default="1" w:styleId="TableNormal">
-    <w:name w:val="Normal Table"/>
-    <w:uiPriority w:val="99"/>
-    <w:semiHidden/>
-    <w:unhideWhenUsed/>
-    <w:tblPr>
-      <w:tblInd w:w="0" w:type="dxa"/>
-      <w:tblCellMar>
-        <w:top w:w="0" w:type="dxa"/>
-        <w:left w:w="108" w:type="dxa"/>
-        <w:bottom w:w="0" w:type="dxa"/>
-        <w:right w:w="108" w:type="dxa"/>
-      </w:tblCellMar>
-    </w:tblPr>
-  </w:style>
-  <w:style w:type="numbering" w:default="1" w:styleId="NoList">
-    <w:name w:val="No List"/>
-    <w:uiPriority w:val="99"/>
-    <w:semiHidden/>
-    <w:unhideWhenUsed/>
-  </w:style>
-  <w:style w:type="character" w:styleId="PlaceholderText">
-    <w:name w:val="Placeholder Text"/>
-    <w:basedOn w:val="DefaultParagraphFont"/>
-    <w:uiPriority w:val="99"/>
-    <w:semiHidden/>
-    <w:rsid w:val="00A743D1"/>
-    <w:rPr>
-      <w:color w:val="808080"/>
-    </w:rPr>
-  </w:style>
-</w:styles>
-</file>
-
-<file path=word/glossary/webSettings.xml><?xml version="1.0" encoding="utf-8"?>
-<w:webSettings xmlns:mc="http://schemas.openxmlformats.org/markup-compatibility/2006" xmlns:r="http://schemas.openxmlformats.org/officeDocument/2006/relationships" xmlns:w="http://schemas.openxmlformats.org/wordprocessingml/2006/main" xmlns:w14="http://schemas.microsoft.com/office/word/2010/wordml" xmlns:w15="http://schemas.microsoft.com/office/word/2012/wordml" xmlns:w16se="http://schemas.microsoft.com/office/word/2015/wordml/symex" mc:Ignorable="w14 w15 w16se"/>
 </file>
 
 <file path=word/theme/theme1.xml><?xml version="1.0" encoding="utf-8"?>
@@ -29321,7 +28661,7 @@
 </file>
 
 <file path=customXml/itemProps2.xml><?xml version="1.0" encoding="utf-8"?>
-<ds:datastoreItem xmlns:ds="http://schemas.openxmlformats.org/officeDocument/2006/customXml" ds:itemID="{114229DF-A45E-4DCC-8FB7-992FF190D6D0}">
+<ds:datastoreItem xmlns:ds="http://schemas.openxmlformats.org/officeDocument/2006/customXml" ds:itemID="{A796A04E-690E-41DD-B11F-9BCDBDCE2DFD}">
   <ds:schemaRefs>
     <ds:schemaRef ds:uri="http://schemas.openxmlformats.org/officeDocument/2006/bibliography"/>
   </ds:schemaRefs>
